--- a/documentation/ICTDBS507-ICTWEB513-AT2-REPORT.docx
+++ b/documentation/ICTDBS507-ICTWEB513-AT2-REPORT.docx
@@ -946,6 +946,15 @@
     </w:sdt>
     <w:sdt>
       <w:sdtPr>
+        <w:rPr>
+          <w:rFonts w:asciiTheme="minorHAnsi" w:eastAsiaTheme="minorHAnsi" w:hAnsiTheme="minorHAnsi" w:cstheme="minorBidi"/>
+          <w:color w:val="auto"/>
+          <w:kern w:val="2"/>
+          <w:sz w:val="22"/>
+          <w:szCs w:val="22"/>
+          <w:lang w:val="en-AU"/>
+          <w14:ligatures w14:val="standardContextual"/>
+        </w:rPr>
         <w:id w:val="-2134238348"/>
         <w:docPartObj>
           <w:docPartGallery w:val="Table of Contents"/>
@@ -954,16 +963,9 @@
       </w:sdtPr>
       <w:sdtEndPr>
         <w:rPr>
-          <w:rFonts w:asciiTheme="minorHAnsi" w:eastAsiaTheme="minorHAnsi" w:hAnsiTheme="minorHAnsi" w:cstheme="minorBidi"/>
           <w:b/>
           <w:bCs/>
           <w:noProof/>
-          <w:color w:val="auto"/>
-          <w:kern w:val="2"/>
-          <w:sz w:val="22"/>
-          <w:szCs w:val="22"/>
-          <w:lang w:val="en-AU"/>
-          <w14:ligatures w14:val="standardContextual"/>
         </w:rPr>
       </w:sdtEndPr>
       <w:sdtContent>
@@ -1577,13 +1579,7 @@
               <w:rPr>
                 <w:rStyle w:val="eop"/>
               </w:rPr>
-              <w:t xml:space="preserve">Project </w:t>
-            </w:r>
-            <w:r>
-              <w:rPr>
-                <w:rStyle w:val="eop"/>
-              </w:rPr>
-              <w:t>Mobile Hour</w:t>
+              <w:t>Project Mobile Hour</w:t>
             </w:r>
           </w:p>
         </w:tc>
@@ -2186,6 +2182,7 @@
               <w:bottom w:val="single" w:sz="4" w:space="0" w:color="auto"/>
               <w:right w:val="single" w:sz="4" w:space="0" w:color="auto"/>
             </w:tcBorders>
+            <w:shd w:val="clear" w:color="auto" w:fill="FF0000"/>
             <w:vAlign w:val="center"/>
           </w:tcPr>
           <w:p>
@@ -2229,6 +2226,7 @@
               <w:bottom w:val="single" w:sz="4" w:space="0" w:color="auto"/>
               <w:right w:val="single" w:sz="4" w:space="0" w:color="auto"/>
             </w:tcBorders>
+            <w:shd w:val="clear" w:color="auto" w:fill="FF0000"/>
             <w:vAlign w:val="center"/>
           </w:tcPr>
           <w:p>
@@ -2280,6 +2278,7 @@
               <w:bottom w:val="single" w:sz="4" w:space="0" w:color="auto"/>
               <w:right w:val="single" w:sz="4" w:space="0" w:color="auto"/>
             </w:tcBorders>
+            <w:shd w:val="clear" w:color="auto" w:fill="FF0000"/>
             <w:vAlign w:val="center"/>
           </w:tcPr>
           <w:p>
@@ -2323,6 +2322,7 @@
               <w:bottom w:val="single" w:sz="4" w:space="0" w:color="auto"/>
               <w:right w:val="single" w:sz="4" w:space="0" w:color="auto"/>
             </w:tcBorders>
+            <w:shd w:val="clear" w:color="auto" w:fill="FF0000"/>
             <w:vAlign w:val="center"/>
           </w:tcPr>
           <w:p>
@@ -2366,6 +2366,7 @@
               <w:bottom w:val="single" w:sz="4" w:space="0" w:color="auto"/>
               <w:right w:val="single" w:sz="4" w:space="0" w:color="auto"/>
             </w:tcBorders>
+            <w:shd w:val="clear" w:color="auto" w:fill="FF0000"/>
             <w:vAlign w:val="center"/>
           </w:tcPr>
           <w:p>
@@ -2409,6 +2410,7 @@
               <w:bottom w:val="single" w:sz="4" w:space="0" w:color="auto"/>
               <w:right w:val="single" w:sz="4" w:space="0" w:color="auto"/>
             </w:tcBorders>
+            <w:shd w:val="clear" w:color="auto" w:fill="FF0000"/>
             <w:vAlign w:val="center"/>
           </w:tcPr>
           <w:p>
@@ -2460,6 +2462,7 @@
               <w:bottom w:val="single" w:sz="4" w:space="0" w:color="auto"/>
               <w:right w:val="single" w:sz="4" w:space="0" w:color="auto"/>
             </w:tcBorders>
+            <w:shd w:val="clear" w:color="auto" w:fill="FF0000"/>
             <w:vAlign w:val="center"/>
           </w:tcPr>
           <w:p>
@@ -2504,6 +2507,7 @@
               <w:bottom w:val="single" w:sz="4" w:space="0" w:color="auto"/>
               <w:right w:val="single" w:sz="4" w:space="0" w:color="auto"/>
             </w:tcBorders>
+            <w:shd w:val="clear" w:color="auto" w:fill="FF0000"/>
             <w:vAlign w:val="center"/>
           </w:tcPr>
           <w:p>
@@ -2547,6 +2551,7 @@
               <w:bottom w:val="single" w:sz="4" w:space="0" w:color="auto"/>
               <w:right w:val="single" w:sz="4" w:space="0" w:color="auto"/>
             </w:tcBorders>
+            <w:shd w:val="clear" w:color="auto" w:fill="FF0000"/>
             <w:vAlign w:val="center"/>
           </w:tcPr>
           <w:p>
@@ -2590,6 +2595,7 @@
               <w:bottom w:val="single" w:sz="4" w:space="0" w:color="auto"/>
               <w:right w:val="single" w:sz="4" w:space="0" w:color="auto"/>
             </w:tcBorders>
+            <w:shd w:val="clear" w:color="auto" w:fill="FF0000"/>
             <w:vAlign w:val="center"/>
           </w:tcPr>
           <w:p>
@@ -2670,16 +2676,8 @@
                 <w:ilvl w:val="0"/>
                 <w:numId w:val="4"/>
               </w:numPr>
-              <w:rPr>
-                <w:kern w:val="0"/>
-                <w:sz w:val="20"/>
-              </w:rPr>
-            </w:pPr>
-            <w:r>
-              <w:rPr>
-                <w:kern w:val="0"/>
-                <w:sz w:val="20"/>
-              </w:rPr>
+            </w:pPr>
+            <w:r>
               <w:t>Responsive design for seamless browsing experience across devices.</w:t>
             </w:r>
           </w:p>
@@ -2689,6 +2687,193 @@
               <w:numPr>
                 <w:ilvl w:val="0"/>
                 <w:numId w:val="4"/>
+              </w:numPr>
+            </w:pPr>
+            <w:r>
+              <w:t>Product listing and browsing for all website visitors.</w:t>
+            </w:r>
+          </w:p>
+          <w:p>
+            <w:pPr>
+              <w:pStyle w:val="TableText"/>
+              <w:numPr>
+                <w:ilvl w:val="0"/>
+                <w:numId w:val="4"/>
+              </w:numPr>
+            </w:pPr>
+            <w:r>
+              <w:t>Secure admin area with login functionality.</w:t>
+            </w:r>
+          </w:p>
+          <w:p>
+            <w:pPr>
+              <w:pStyle w:val="TableText"/>
+              <w:numPr>
+                <w:ilvl w:val="0"/>
+                <w:numId w:val="4"/>
+              </w:numPr>
+            </w:pPr>
+            <w:r>
+              <w:t>CRUD operations for managing products and users.</w:t>
+            </w:r>
+          </w:p>
+          <w:p>
+            <w:pPr>
+              <w:pStyle w:val="TableText"/>
+              <w:numPr>
+                <w:ilvl w:val="0"/>
+                <w:numId w:val="4"/>
+              </w:numPr>
+            </w:pPr>
+            <w:r>
+              <w:t>Stock management functionality.</w:t>
+            </w:r>
+          </w:p>
+          <w:p>
+            <w:pPr>
+              <w:pStyle w:val="TableText"/>
+              <w:numPr>
+                <w:ilvl w:val="0"/>
+                <w:numId w:val="4"/>
+              </w:numPr>
+            </w:pPr>
+            <w:r>
+              <w:t>Change log tracking for product and user modifications.</w:t>
+            </w:r>
+          </w:p>
+        </w:tc>
+      </w:tr>
+      <w:tr>
+        <w:trPr>
+          <w:jc w:val="center"/>
+        </w:trPr>
+        <w:tc>
+          <w:tcPr>
+            <w:tcW w:w="10348" w:type="dxa"/>
+            <w:gridSpan w:val="2"/>
+            <w:tcBorders>
+              <w:top w:val="single" w:sz="4" w:space="0" w:color="auto"/>
+              <w:left w:val="single" w:sz="4" w:space="0" w:color="auto"/>
+              <w:bottom w:val="single" w:sz="4" w:space="0" w:color="auto"/>
+              <w:right w:val="single" w:sz="4" w:space="0" w:color="auto"/>
+            </w:tcBorders>
+            <w:shd w:val="clear" w:color="auto" w:fill="D9D9D9" w:themeFill="background1" w:themeFillShade="D9"/>
+            <w:vAlign w:val="center"/>
+            <w:hideMark/>
+          </w:tcPr>
+          <w:p>
+            <w:pPr>
+              <w:pStyle w:val="TableHeading"/>
+              <w:rPr>
+                <w:rStyle w:val="eop"/>
+              </w:rPr>
+            </w:pPr>
+            <w:r>
+              <w:rPr>
+                <w:rStyle w:val="eop"/>
+              </w:rPr>
+              <w:t>1.5</w:t>
+            </w:r>
+            <w:r>
+              <w:t xml:space="preserve"> </w:t>
+            </w:r>
+            <w:r>
+              <w:rPr>
+                <w:rStyle w:val="eop"/>
+              </w:rPr>
+              <w:t>Database Integration</w:t>
+            </w:r>
+          </w:p>
+        </w:tc>
+      </w:tr>
+      <w:tr>
+        <w:trPr>
+          <w:jc w:val="center"/>
+        </w:trPr>
+        <w:tc>
+          <w:tcPr>
+            <w:tcW w:w="3039" w:type="dxa"/>
+            <w:tcBorders>
+              <w:top w:val="single" w:sz="4" w:space="0" w:color="auto"/>
+              <w:left w:val="single" w:sz="4" w:space="0" w:color="auto"/>
+              <w:bottom w:val="single" w:sz="4" w:space="0" w:color="auto"/>
+              <w:right w:val="single" w:sz="4" w:space="0" w:color="auto"/>
+            </w:tcBorders>
+            <w:vAlign w:val="center"/>
+            <w:hideMark/>
+          </w:tcPr>
+          <w:p>
+            <w:pPr>
+              <w:pStyle w:val="TableText"/>
+            </w:pPr>
+            <w:r>
+              <w:t>Connection to database server requirements:</w:t>
+            </w:r>
+          </w:p>
+        </w:tc>
+        <w:tc>
+          <w:tcPr>
+            <w:tcW w:w="7309" w:type="dxa"/>
+            <w:tcBorders>
+              <w:top w:val="single" w:sz="4" w:space="0" w:color="auto"/>
+              <w:left w:val="single" w:sz="4" w:space="0" w:color="auto"/>
+              <w:bottom w:val="single" w:sz="4" w:space="0" w:color="auto"/>
+              <w:right w:val="single" w:sz="4" w:space="0" w:color="auto"/>
+            </w:tcBorders>
+            <w:vAlign w:val="center"/>
+          </w:tcPr>
+          <w:p>
+            <w:pPr>
+              <w:pStyle w:val="TableText"/>
+            </w:pPr>
+            <w:r>
+              <w:t xml:space="preserve">Secure connection using appropriate protocols </w:t>
+            </w:r>
+          </w:p>
+        </w:tc>
+      </w:tr>
+      <w:tr>
+        <w:trPr>
+          <w:jc w:val="center"/>
+        </w:trPr>
+        <w:tc>
+          <w:tcPr>
+            <w:tcW w:w="3039" w:type="dxa"/>
+            <w:tcBorders>
+              <w:top w:val="single" w:sz="4" w:space="0" w:color="auto"/>
+              <w:left w:val="single" w:sz="4" w:space="0" w:color="auto"/>
+              <w:bottom w:val="single" w:sz="4" w:space="0" w:color="auto"/>
+              <w:right w:val="single" w:sz="4" w:space="0" w:color="auto"/>
+            </w:tcBorders>
+            <w:vAlign w:val="center"/>
+            <w:hideMark/>
+          </w:tcPr>
+          <w:p>
+            <w:pPr>
+              <w:pStyle w:val="TableText"/>
+            </w:pPr>
+            <w:r>
+              <w:t>Database functionality:</w:t>
+            </w:r>
+          </w:p>
+        </w:tc>
+        <w:tc>
+          <w:tcPr>
+            <w:tcW w:w="7309" w:type="dxa"/>
+            <w:tcBorders>
+              <w:top w:val="single" w:sz="4" w:space="0" w:color="auto"/>
+              <w:left w:val="single" w:sz="4" w:space="0" w:color="auto"/>
+              <w:bottom w:val="single" w:sz="4" w:space="0" w:color="auto"/>
+              <w:right w:val="single" w:sz="4" w:space="0" w:color="auto"/>
+            </w:tcBorders>
+            <w:vAlign w:val="center"/>
+          </w:tcPr>
+          <w:p>
+            <w:pPr>
+              <w:pStyle w:val="TableText"/>
+              <w:numPr>
+                <w:ilvl w:val="0"/>
+                <w:numId w:val="5"/>
               </w:numPr>
               <w:rPr>
                 <w:kern w:val="0"/>
@@ -2700,7 +2885,7 @@
                 <w:kern w:val="0"/>
                 <w:sz w:val="20"/>
               </w:rPr>
-              <w:t>Product listing and browsing for all website visitors.</w:t>
+              <w:t>Store product information, user data, and change logs.</w:t>
             </w:r>
           </w:p>
           <w:p>
@@ -2708,71 +2893,11 @@
               <w:pStyle w:val="TableText"/>
               <w:numPr>
                 <w:ilvl w:val="0"/>
-                <w:numId w:val="4"/>
+                <w:numId w:val="5"/>
               </w:numPr>
-              <w:rPr>
-                <w:kern w:val="0"/>
-                <w:sz w:val="20"/>
-              </w:rPr>
-            </w:pPr>
-            <w:r>
-              <w:rPr>
-                <w:kern w:val="0"/>
-                <w:sz w:val="20"/>
-              </w:rPr>
-              <w:t>Secure admin area with login functionality.</w:t>
-            </w:r>
-          </w:p>
-          <w:p>
-            <w:pPr>
-              <w:pStyle w:val="TableText"/>
-              <w:numPr>
-                <w:ilvl w:val="0"/>
-                <w:numId w:val="4"/>
-              </w:numPr>
-              <w:rPr>
-                <w:kern w:val="0"/>
-                <w:sz w:val="20"/>
-              </w:rPr>
-            </w:pPr>
-            <w:r>
-              <w:rPr>
-                <w:kern w:val="0"/>
-                <w:sz w:val="20"/>
-              </w:rPr>
-              <w:t>CRUD operations for managing products and users.</w:t>
-            </w:r>
-          </w:p>
-          <w:p>
-            <w:pPr>
-              <w:pStyle w:val="TableText"/>
-              <w:numPr>
-                <w:ilvl w:val="0"/>
-                <w:numId w:val="4"/>
-              </w:numPr>
-              <w:rPr>
-                <w:kern w:val="0"/>
-                <w:sz w:val="20"/>
-              </w:rPr>
-            </w:pPr>
-            <w:r>
-              <w:rPr>
-                <w:kern w:val="0"/>
-                <w:sz w:val="20"/>
-              </w:rPr>
-              <w:t>Stock management functionality.</w:t>
-            </w:r>
-          </w:p>
-          <w:p>
-            <w:pPr>
-              <w:pStyle w:val="TableText"/>
-              <w:numPr>
-                <w:ilvl w:val="0"/>
-                <w:numId w:val="4"/>
-              </w:numPr>
-            </w:pPr>
-            <w:r>
-              <w:t>Change log tracking for product and user modifications.</w:t>
+            </w:pPr>
+            <w:r>
+              <w:t>Implement CRUD operations for managing data.</w:t>
             </w:r>
           </w:p>
         </w:tc>
@@ -2783,39 +2908,42 @@
         </w:trPr>
         <w:tc>
           <w:tcPr>
-            <w:tcW w:w="10348" w:type="dxa"/>
-            <w:gridSpan w:val="2"/>
-            <w:tcBorders>
-              <w:top w:val="single" w:sz="4" w:space="0" w:color="auto"/>
-              <w:left w:val="single" w:sz="4" w:space="0" w:color="auto"/>
-              <w:bottom w:val="single" w:sz="4" w:space="0" w:color="auto"/>
-              <w:right w:val="single" w:sz="4" w:space="0" w:color="auto"/>
-            </w:tcBorders>
-            <w:shd w:val="clear" w:color="auto" w:fill="D9D9D9" w:themeFill="background1" w:themeFillShade="D9"/>
+            <w:tcW w:w="3039" w:type="dxa"/>
+            <w:tcBorders>
+              <w:top w:val="single" w:sz="4" w:space="0" w:color="auto"/>
+              <w:left w:val="single" w:sz="4" w:space="0" w:color="auto"/>
+              <w:bottom w:val="single" w:sz="4" w:space="0" w:color="auto"/>
+              <w:right w:val="single" w:sz="4" w:space="0" w:color="auto"/>
+            </w:tcBorders>
             <w:vAlign w:val="center"/>
             <w:hideMark/>
           </w:tcPr>
           <w:p>
             <w:pPr>
-              <w:pStyle w:val="TableHeading"/>
-              <w:rPr>
-                <w:rStyle w:val="eop"/>
-              </w:rPr>
-            </w:pPr>
-            <w:r>
-              <w:rPr>
-                <w:rStyle w:val="eop"/>
-              </w:rPr>
-              <w:t>1.5</w:t>
-            </w:r>
-            <w:r>
-              <w:t xml:space="preserve"> </w:t>
-            </w:r>
-            <w:r>
-              <w:rPr>
-                <w:rStyle w:val="eop"/>
-              </w:rPr>
-              <w:t>Database Integration</w:t>
+              <w:pStyle w:val="TableText"/>
+            </w:pPr>
+            <w:r>
+              <w:t>User data input requirements:</w:t>
+            </w:r>
+          </w:p>
+        </w:tc>
+        <w:tc>
+          <w:tcPr>
+            <w:tcW w:w="7309" w:type="dxa"/>
+            <w:tcBorders>
+              <w:top w:val="single" w:sz="4" w:space="0" w:color="auto"/>
+              <w:left w:val="single" w:sz="4" w:space="0" w:color="auto"/>
+              <w:bottom w:val="single" w:sz="4" w:space="0" w:color="auto"/>
+              <w:right w:val="single" w:sz="4" w:space="0" w:color="auto"/>
+            </w:tcBorders>
+            <w:vAlign w:val="center"/>
+          </w:tcPr>
+          <w:p>
+            <w:pPr>
+              <w:pStyle w:val="TableText"/>
+            </w:pPr>
+            <w:r>
+              <w:t>Input forms for adding/modifying products and user accounts</w:t>
             </w:r>
           </w:p>
         </w:tc>
@@ -2841,7 +2969,7 @@
               <w:pStyle w:val="TableText"/>
             </w:pPr>
             <w:r>
-              <w:t>Connection to database server requirements:</w:t>
+              <w:t>Data storage requirements:</w:t>
             </w:r>
           </w:p>
         </w:tc>
@@ -2860,6 +2988,9 @@
             <w:pPr>
               <w:pStyle w:val="TableText"/>
             </w:pPr>
+            <w:r>
+              <w:t>Store product details, user information, and change logs in the database.</w:t>
+            </w:r>
           </w:p>
         </w:tc>
       </w:tr>
@@ -2884,7 +3015,7 @@
               <w:pStyle w:val="TableText"/>
             </w:pPr>
             <w:r>
-              <w:t>Database functionality:</w:t>
+              <w:t>Other: Please list</w:t>
             </w:r>
           </w:p>
         </w:tc>
@@ -2897,6 +3028,7 @@
               <w:bottom w:val="single" w:sz="4" w:space="0" w:color="auto"/>
               <w:right w:val="single" w:sz="4" w:space="0" w:color="auto"/>
             </w:tcBorders>
+            <w:shd w:val="clear" w:color="auto" w:fill="FF0000"/>
             <w:vAlign w:val="center"/>
           </w:tcPr>
           <w:p>
@@ -2912,40 +3044,25 @@
         </w:trPr>
         <w:tc>
           <w:tcPr>
-            <w:tcW w:w="3039" w:type="dxa"/>
-            <w:tcBorders>
-              <w:top w:val="single" w:sz="4" w:space="0" w:color="auto"/>
-              <w:left w:val="single" w:sz="4" w:space="0" w:color="auto"/>
-              <w:bottom w:val="single" w:sz="4" w:space="0" w:color="auto"/>
-              <w:right w:val="single" w:sz="4" w:space="0" w:color="auto"/>
-            </w:tcBorders>
+            <w:tcW w:w="10348" w:type="dxa"/>
+            <w:gridSpan w:val="2"/>
+            <w:tcBorders>
+              <w:top w:val="single" w:sz="4" w:space="0" w:color="auto"/>
+              <w:left w:val="single" w:sz="4" w:space="0" w:color="auto"/>
+              <w:bottom w:val="single" w:sz="4" w:space="0" w:color="auto"/>
+              <w:right w:val="single" w:sz="4" w:space="0" w:color="auto"/>
+            </w:tcBorders>
+            <w:shd w:val="clear" w:color="auto" w:fill="D9D9D9" w:themeFill="background1" w:themeFillShade="D9"/>
             <w:vAlign w:val="center"/>
             <w:hideMark/>
           </w:tcPr>
           <w:p>
             <w:pPr>
-              <w:pStyle w:val="TableText"/>
-            </w:pPr>
-            <w:r>
-              <w:t>User data input requirements:</w:t>
-            </w:r>
-          </w:p>
-        </w:tc>
-        <w:tc>
-          <w:tcPr>
-            <w:tcW w:w="7309" w:type="dxa"/>
-            <w:tcBorders>
-              <w:top w:val="single" w:sz="4" w:space="0" w:color="auto"/>
-              <w:left w:val="single" w:sz="4" w:space="0" w:color="auto"/>
-              <w:bottom w:val="single" w:sz="4" w:space="0" w:color="auto"/>
-              <w:right w:val="single" w:sz="4" w:space="0" w:color="auto"/>
-            </w:tcBorders>
-            <w:vAlign w:val="center"/>
-          </w:tcPr>
-          <w:p>
-            <w:pPr>
-              <w:pStyle w:val="TableText"/>
-            </w:pPr>
+              <w:pStyle w:val="TableHeading"/>
+            </w:pPr>
+            <w:r>
+              <w:t>1.6 User interface</w:t>
+            </w:r>
           </w:p>
         </w:tc>
       </w:tr>
@@ -2970,7 +3087,7 @@
               <w:pStyle w:val="TableText"/>
             </w:pPr>
             <w:r>
-              <w:t>Data storage requirements:</w:t>
+              <w:t>User characteristics:</w:t>
             </w:r>
           </w:p>
         </w:tc>
@@ -2988,7 +3105,26 @@
           <w:p>
             <w:pPr>
               <w:pStyle w:val="TableText"/>
-            </w:pPr>
+              <w:numPr>
+                <w:ilvl w:val="0"/>
+                <w:numId w:val="6"/>
+              </w:numPr>
+            </w:pPr>
+            <w:r>
+              <w:t>Website visitors: Potential customers interested in purchasing a mobile phone.</w:t>
+            </w:r>
+          </w:p>
+          <w:p>
+            <w:pPr>
+              <w:pStyle w:val="TableText"/>
+              <w:numPr>
+                <w:ilvl w:val="0"/>
+                <w:numId w:val="6"/>
+              </w:numPr>
+            </w:pPr>
+            <w:r>
+              <w:t>Admin Users: Managers responsible for managing products and users.</w:t>
+            </w:r>
           </w:p>
         </w:tc>
       </w:tr>
@@ -3013,7 +3149,7 @@
               <w:pStyle w:val="TableText"/>
             </w:pPr>
             <w:r>
-              <w:t>Other: Please list</w:t>
+              <w:t>User needs:</w:t>
             </w:r>
           </w:p>
         </w:tc>
@@ -3031,7 +3167,26 @@
           <w:p>
             <w:pPr>
               <w:pStyle w:val="TableText"/>
-            </w:pPr>
+              <w:numPr>
+                <w:ilvl w:val="0"/>
+                <w:numId w:val="7"/>
+              </w:numPr>
+            </w:pPr>
+            <w:r>
+              <w:t>Website visitor: Easy navigation, product browsing, and purchasing options.</w:t>
+            </w:r>
+          </w:p>
+          <w:p>
+            <w:pPr>
+              <w:pStyle w:val="TableText"/>
+              <w:numPr>
+                <w:ilvl w:val="0"/>
+                <w:numId w:val="7"/>
+              </w:numPr>
+            </w:pPr>
+            <w:r>
+              <w:t>Admin users: Access to secure admin area, intuitive interface for managing products and users.</w:t>
+            </w:r>
           </w:p>
         </w:tc>
       </w:tr>
@@ -3041,24 +3196,58 @@
         </w:trPr>
         <w:tc>
           <w:tcPr>
-            <w:tcW w:w="10348" w:type="dxa"/>
-            <w:gridSpan w:val="2"/>
-            <w:tcBorders>
-              <w:top w:val="single" w:sz="4" w:space="0" w:color="auto"/>
-              <w:left w:val="single" w:sz="4" w:space="0" w:color="auto"/>
-              <w:bottom w:val="single" w:sz="4" w:space="0" w:color="auto"/>
-              <w:right w:val="single" w:sz="4" w:space="0" w:color="auto"/>
-            </w:tcBorders>
-            <w:shd w:val="clear" w:color="auto" w:fill="D9D9D9" w:themeFill="background1" w:themeFillShade="D9"/>
+            <w:tcW w:w="3039" w:type="dxa"/>
+            <w:tcBorders>
+              <w:top w:val="single" w:sz="4" w:space="0" w:color="auto"/>
+              <w:left w:val="single" w:sz="4" w:space="0" w:color="auto"/>
+              <w:bottom w:val="single" w:sz="4" w:space="0" w:color="auto"/>
+              <w:right w:val="single" w:sz="4" w:space="0" w:color="auto"/>
+            </w:tcBorders>
             <w:vAlign w:val="center"/>
             <w:hideMark/>
           </w:tcPr>
           <w:p>
             <w:pPr>
-              <w:pStyle w:val="TableHeading"/>
-            </w:pPr>
-            <w:r>
-              <w:t>1.6 User interface</w:t>
+              <w:pStyle w:val="TableText"/>
+            </w:pPr>
+            <w:r>
+              <w:t>Design principles:</w:t>
+            </w:r>
+          </w:p>
+        </w:tc>
+        <w:tc>
+          <w:tcPr>
+            <w:tcW w:w="7309" w:type="dxa"/>
+            <w:tcBorders>
+              <w:top w:val="single" w:sz="4" w:space="0" w:color="auto"/>
+              <w:left w:val="single" w:sz="4" w:space="0" w:color="auto"/>
+              <w:bottom w:val="single" w:sz="4" w:space="0" w:color="auto"/>
+              <w:right w:val="single" w:sz="4" w:space="0" w:color="auto"/>
+            </w:tcBorders>
+            <w:vAlign w:val="center"/>
+          </w:tcPr>
+          <w:p>
+            <w:pPr>
+              <w:pStyle w:val="TableText"/>
+              <w:numPr>
+                <w:ilvl w:val="0"/>
+                <w:numId w:val="8"/>
+              </w:numPr>
+            </w:pPr>
+            <w:r>
+              <w:t xml:space="preserve">Modern and visually appealing design </w:t>
+            </w:r>
+          </w:p>
+          <w:p>
+            <w:pPr>
+              <w:pStyle w:val="TableText"/>
+              <w:numPr>
+                <w:ilvl w:val="0"/>
+                <w:numId w:val="8"/>
+              </w:numPr>
+            </w:pPr>
+            <w:r>
+              <w:t>Intuitive user interface with clear navigation paths</w:t>
             </w:r>
           </w:p>
         </w:tc>
@@ -3084,7 +3273,7 @@
               <w:pStyle w:val="TableText"/>
             </w:pPr>
             <w:r>
-              <w:t>User characteristics:</w:t>
+              <w:t>Navigation:</w:t>
             </w:r>
           </w:p>
         </w:tc>
@@ -3103,6 +3292,9 @@
             <w:pPr>
               <w:pStyle w:val="TableText"/>
             </w:pPr>
+            <w:r>
+              <w:t>Clear and structured navigation menus for easy browsing.</w:t>
+            </w:r>
           </w:p>
         </w:tc>
       </w:tr>
@@ -3127,7 +3319,7 @@
               <w:pStyle w:val="TableText"/>
             </w:pPr>
             <w:r>
-              <w:t>User needs:</w:t>
+              <w:t>Accessibility features:</w:t>
             </w:r>
           </w:p>
         </w:tc>
@@ -3145,7 +3337,14 @@
           <w:p>
             <w:pPr>
               <w:pStyle w:val="TableText"/>
-            </w:pPr>
+              <w:numPr>
+                <w:ilvl w:val="0"/>
+                <w:numId w:val="10"/>
+              </w:numPr>
+            </w:pPr>
+            <w:r>
+              <w:t xml:space="preserve">Ensure accessibility compliance. </w:t>
+            </w:r>
           </w:p>
         </w:tc>
       </w:tr>
@@ -3170,7 +3369,7 @@
               <w:pStyle w:val="TableText"/>
             </w:pPr>
             <w:r>
-              <w:t>Design principles:</w:t>
+              <w:t>Devices supported:</w:t>
             </w:r>
           </w:p>
         </w:tc>
@@ -3189,6 +3388,9 @@
             <w:pPr>
               <w:pStyle w:val="TableText"/>
             </w:pPr>
+            <w:r>
+              <w:t>Support for desktop, laptop, tablet, and mobile devices.</w:t>
+            </w:r>
           </w:p>
         </w:tc>
       </w:tr>
@@ -3213,7 +3415,7 @@
               <w:pStyle w:val="TableText"/>
             </w:pPr>
             <w:r>
-              <w:t>Navigation:</w:t>
+              <w:t>Other: Please list</w:t>
             </w:r>
           </w:p>
         </w:tc>
@@ -3241,40 +3443,25 @@
         </w:trPr>
         <w:tc>
           <w:tcPr>
-            <w:tcW w:w="3039" w:type="dxa"/>
-            <w:tcBorders>
-              <w:top w:val="single" w:sz="4" w:space="0" w:color="auto"/>
-              <w:left w:val="single" w:sz="4" w:space="0" w:color="auto"/>
-              <w:bottom w:val="single" w:sz="4" w:space="0" w:color="auto"/>
-              <w:right w:val="single" w:sz="4" w:space="0" w:color="auto"/>
-            </w:tcBorders>
+            <w:tcW w:w="10348" w:type="dxa"/>
+            <w:gridSpan w:val="2"/>
+            <w:tcBorders>
+              <w:top w:val="single" w:sz="4" w:space="0" w:color="auto"/>
+              <w:left w:val="single" w:sz="4" w:space="0" w:color="auto"/>
+              <w:bottom w:val="single" w:sz="4" w:space="0" w:color="auto"/>
+              <w:right w:val="single" w:sz="4" w:space="0" w:color="auto"/>
+            </w:tcBorders>
+            <w:shd w:val="clear" w:color="auto" w:fill="D9D9D9" w:themeFill="background1" w:themeFillShade="D9"/>
             <w:vAlign w:val="center"/>
             <w:hideMark/>
           </w:tcPr>
           <w:p>
             <w:pPr>
-              <w:pStyle w:val="TableText"/>
-            </w:pPr>
-            <w:r>
-              <w:t>Accessibility features:</w:t>
-            </w:r>
-          </w:p>
-        </w:tc>
-        <w:tc>
-          <w:tcPr>
-            <w:tcW w:w="7309" w:type="dxa"/>
-            <w:tcBorders>
-              <w:top w:val="single" w:sz="4" w:space="0" w:color="auto"/>
-              <w:left w:val="single" w:sz="4" w:space="0" w:color="auto"/>
-              <w:bottom w:val="single" w:sz="4" w:space="0" w:color="auto"/>
-              <w:right w:val="single" w:sz="4" w:space="0" w:color="auto"/>
-            </w:tcBorders>
-            <w:vAlign w:val="center"/>
-          </w:tcPr>
-          <w:p>
-            <w:pPr>
-              <w:pStyle w:val="TableText"/>
-            </w:pPr>
+              <w:pStyle w:val="TableHeading"/>
+            </w:pPr>
+            <w:r>
+              <w:t>1.7 Security procedures</w:t>
+            </w:r>
           </w:p>
         </w:tc>
       </w:tr>
@@ -3299,7 +3486,8 @@
               <w:pStyle w:val="TableText"/>
             </w:pPr>
             <w:r>
-              <w:t>Devices supported:</w:t>
+              <w:lastRenderedPageBreak/>
+              <w:t>Authentication:</w:t>
             </w:r>
           </w:p>
         </w:tc>
@@ -3312,6 +3500,7 @@
               <w:bottom w:val="single" w:sz="4" w:space="0" w:color="auto"/>
               <w:right w:val="single" w:sz="4" w:space="0" w:color="auto"/>
             </w:tcBorders>
+            <w:shd w:val="clear" w:color="auto" w:fill="FF0000"/>
             <w:vAlign w:val="center"/>
           </w:tcPr>
           <w:p>
@@ -3342,7 +3531,7 @@
               <w:pStyle w:val="TableText"/>
             </w:pPr>
             <w:r>
-              <w:t>Other: Please list</w:t>
+              <w:t>Injection:</w:t>
             </w:r>
           </w:p>
         </w:tc>
@@ -3355,6 +3544,7 @@
               <w:bottom w:val="single" w:sz="4" w:space="0" w:color="auto"/>
               <w:right w:val="single" w:sz="4" w:space="0" w:color="auto"/>
             </w:tcBorders>
+            <w:shd w:val="clear" w:color="auto" w:fill="FF0000"/>
             <w:vAlign w:val="center"/>
           </w:tcPr>
           <w:p>
@@ -3370,25 +3560,41 @@
         </w:trPr>
         <w:tc>
           <w:tcPr>
-            <w:tcW w:w="10348" w:type="dxa"/>
-            <w:gridSpan w:val="2"/>
-            <w:tcBorders>
-              <w:top w:val="single" w:sz="4" w:space="0" w:color="auto"/>
-              <w:left w:val="single" w:sz="4" w:space="0" w:color="auto"/>
-              <w:bottom w:val="single" w:sz="4" w:space="0" w:color="auto"/>
-              <w:right w:val="single" w:sz="4" w:space="0" w:color="auto"/>
-            </w:tcBorders>
-            <w:shd w:val="clear" w:color="auto" w:fill="D9D9D9" w:themeFill="background1" w:themeFillShade="D9"/>
+            <w:tcW w:w="3039" w:type="dxa"/>
+            <w:tcBorders>
+              <w:top w:val="single" w:sz="4" w:space="0" w:color="auto"/>
+              <w:left w:val="single" w:sz="4" w:space="0" w:color="auto"/>
+              <w:bottom w:val="single" w:sz="4" w:space="0" w:color="auto"/>
+              <w:right w:val="single" w:sz="4" w:space="0" w:color="auto"/>
+            </w:tcBorders>
             <w:vAlign w:val="center"/>
             <w:hideMark/>
           </w:tcPr>
           <w:p>
             <w:pPr>
-              <w:pStyle w:val="TableHeading"/>
-            </w:pPr>
-            <w:r>
-              <w:t>1.7 Security procedures</w:t>
-            </w:r>
+              <w:pStyle w:val="TableText"/>
+            </w:pPr>
+            <w:r>
+              <w:t>Protocols:</w:t>
+            </w:r>
+          </w:p>
+        </w:tc>
+        <w:tc>
+          <w:tcPr>
+            <w:tcW w:w="7309" w:type="dxa"/>
+            <w:tcBorders>
+              <w:top w:val="single" w:sz="4" w:space="0" w:color="auto"/>
+              <w:left w:val="single" w:sz="4" w:space="0" w:color="auto"/>
+              <w:bottom w:val="single" w:sz="4" w:space="0" w:color="auto"/>
+              <w:right w:val="single" w:sz="4" w:space="0" w:color="auto"/>
+            </w:tcBorders>
+            <w:shd w:val="clear" w:color="auto" w:fill="FF0000"/>
+            <w:vAlign w:val="center"/>
+          </w:tcPr>
+          <w:p>
+            <w:pPr>
+              <w:pStyle w:val="TableText"/>
+            </w:pPr>
           </w:p>
         </w:tc>
       </w:tr>
@@ -3413,7 +3619,7 @@
               <w:pStyle w:val="TableText"/>
             </w:pPr>
             <w:r>
-              <w:t>Authentication:</w:t>
+              <w:t>Other: Please list</w:t>
             </w:r>
           </w:p>
         </w:tc>
@@ -3426,12 +3632,186 @@
               <w:bottom w:val="single" w:sz="4" w:space="0" w:color="auto"/>
               <w:right w:val="single" w:sz="4" w:space="0" w:color="auto"/>
             </w:tcBorders>
-            <w:vAlign w:val="center"/>
-          </w:tcPr>
-          <w:p>
-            <w:pPr>
-              <w:pStyle w:val="TableText"/>
-            </w:pPr>
+            <w:shd w:val="clear" w:color="auto" w:fill="FF0000"/>
+            <w:vAlign w:val="center"/>
+          </w:tcPr>
+          <w:p>
+            <w:pPr>
+              <w:pStyle w:val="TableText"/>
+            </w:pPr>
+          </w:p>
+        </w:tc>
+      </w:tr>
+    </w:tbl>
+    <w:p/>
+    <w:p>
+      <w:pPr>
+        <w:rPr>
+          <w:color w:val="FF0000"/>
+        </w:rPr>
+      </w:pPr>
+      <w:r>
+        <w:rPr>
+          <w:color w:val="FF0000"/>
+        </w:rPr>
+        <w:t>{TABLE ABOVE NEEDS TO BE ASSESED AND APPROVED BY MANAGER}</w:t>
+      </w:r>
+    </w:p>
+    <w:p>
+      <w:pPr>
+        <w:rPr>
+          <w:color w:val="FF0000"/>
+        </w:rPr>
+      </w:pPr>
+    </w:p>
+    <w:p>
+      <w:pPr>
+        <w:pStyle w:val="Heading1"/>
+        <w:numPr>
+          <w:ilvl w:val="0"/>
+          <w:numId w:val="1"/>
+        </w:numPr>
+      </w:pPr>
+      <w:r>
+        <w:t>Requirements Checklist</w:t>
+      </w:r>
+    </w:p>
+    <w:p/>
+    <w:tbl>
+      <w:tblPr>
+        <w:tblStyle w:val="TableGrid"/>
+        <w:tblW w:w="0" w:type="auto"/>
+        <w:jc w:val="center"/>
+        <w:tblInd w:w="0" w:type="dxa"/>
+        <w:tblLook w:val="04A0" w:firstRow="1" w:lastRow="0" w:firstColumn="1" w:lastColumn="0" w:noHBand="0" w:noVBand="1"/>
+      </w:tblPr>
+      <w:tblGrid>
+        <w:gridCol w:w="4097"/>
+        <w:gridCol w:w="1899"/>
+        <w:gridCol w:w="3020"/>
+      </w:tblGrid>
+      <w:tr>
+        <w:trPr>
+          <w:trHeight w:val="63"/>
+          <w:jc w:val="center"/>
+        </w:trPr>
+        <w:tc>
+          <w:tcPr>
+            <w:tcW w:w="9793" w:type="dxa"/>
+            <w:gridSpan w:val="3"/>
+            <w:tcBorders>
+              <w:top w:val="single" w:sz="4" w:space="0" w:color="auto"/>
+              <w:left w:val="single" w:sz="4" w:space="0" w:color="auto"/>
+              <w:bottom w:val="single" w:sz="4" w:space="0" w:color="auto"/>
+              <w:right w:val="single" w:sz="4" w:space="0" w:color="auto"/>
+            </w:tcBorders>
+            <w:shd w:val="clear" w:color="auto" w:fill="D9D9D9" w:themeFill="background1" w:themeFillShade="D9"/>
+            <w:vAlign w:val="center"/>
+            <w:hideMark/>
+          </w:tcPr>
+          <w:p>
+            <w:pPr>
+              <w:pStyle w:val="TableHeading"/>
+              <w:rPr>
+                <w:rStyle w:val="eop"/>
+              </w:rPr>
+            </w:pPr>
+            <w:r>
+              <w:rPr>
+                <w:rStyle w:val="eop"/>
+              </w:rPr>
+              <w:t>Acceptance Requirements Checklist</w:t>
+            </w:r>
+          </w:p>
+        </w:tc>
+      </w:tr>
+      <w:tr>
+        <w:trPr>
+          <w:trHeight w:val="307"/>
+          <w:jc w:val="center"/>
+        </w:trPr>
+        <w:tc>
+          <w:tcPr>
+            <w:tcW w:w="4460" w:type="dxa"/>
+            <w:tcBorders>
+              <w:top w:val="single" w:sz="4" w:space="0" w:color="auto"/>
+              <w:left w:val="single" w:sz="4" w:space="0" w:color="auto"/>
+              <w:bottom w:val="single" w:sz="4" w:space="0" w:color="auto"/>
+              <w:right w:val="single" w:sz="4" w:space="0" w:color="auto"/>
+            </w:tcBorders>
+            <w:shd w:val="clear" w:color="auto" w:fill="F2F2F2" w:themeFill="background1" w:themeFillShade="F2"/>
+            <w:vAlign w:val="center"/>
+            <w:hideMark/>
+          </w:tcPr>
+          <w:p>
+            <w:pPr>
+              <w:pStyle w:val="TableHeading"/>
+              <w:rPr>
+                <w:rStyle w:val="eop"/>
+              </w:rPr>
+            </w:pPr>
+            <w:r>
+              <w:rPr>
+                <w:rStyle w:val="eop"/>
+              </w:rPr>
+              <w:t>REQUIREMENTS</w:t>
+            </w:r>
+          </w:p>
+        </w:tc>
+        <w:tc>
+          <w:tcPr>
+            <w:tcW w:w="2052" w:type="dxa"/>
+            <w:tcBorders>
+              <w:top w:val="single" w:sz="4" w:space="0" w:color="auto"/>
+              <w:left w:val="single" w:sz="4" w:space="0" w:color="auto"/>
+              <w:bottom w:val="single" w:sz="4" w:space="0" w:color="auto"/>
+              <w:right w:val="single" w:sz="4" w:space="0" w:color="auto"/>
+            </w:tcBorders>
+            <w:shd w:val="clear" w:color="auto" w:fill="F2F2F2" w:themeFill="background1" w:themeFillShade="F2"/>
+            <w:vAlign w:val="center"/>
+            <w:hideMark/>
+          </w:tcPr>
+          <w:p>
+            <w:pPr>
+              <w:pStyle w:val="TableHeading"/>
+              <w:rPr>
+                <w:rStyle w:val="eop"/>
+              </w:rPr>
+            </w:pPr>
+            <w:r>
+              <w:rPr>
+                <w:rStyle w:val="eop"/>
+              </w:rPr>
+              <w:t>Test Results</w:t>
+            </w:r>
+          </w:p>
+        </w:tc>
+        <w:tc>
+          <w:tcPr>
+            <w:tcW w:w="3281" w:type="dxa"/>
+            <w:tcBorders>
+              <w:top w:val="single" w:sz="4" w:space="0" w:color="auto"/>
+              <w:left w:val="single" w:sz="4" w:space="0" w:color="auto"/>
+              <w:bottom w:val="single" w:sz="4" w:space="0" w:color="auto"/>
+              <w:right w:val="single" w:sz="4" w:space="0" w:color="auto"/>
+            </w:tcBorders>
+            <w:shd w:val="clear" w:color="auto" w:fill="F2F2F2" w:themeFill="background1" w:themeFillShade="F2"/>
+            <w:vAlign w:val="center"/>
+            <w:hideMark/>
+          </w:tcPr>
+          <w:p>
+            <w:pPr>
+              <w:pStyle w:val="TableHeading"/>
+              <w:rPr>
+                <w:rStyle w:val="eop"/>
+              </w:rPr>
+            </w:pPr>
+            <w:r>
+              <w:rPr>
+                <w:rStyle w:val="eop"/>
+              </w:rPr>
+              <w:t>COMMENTS</w:t>
+            </w:r>
           </w:p>
         </w:tc>
       </w:tr>
@@ -3441,39 +3821,107 @@
         </w:trPr>
         <w:tc>
           <w:tcPr>
-            <w:tcW w:w="3039" w:type="dxa"/>
-            <w:tcBorders>
-              <w:top w:val="single" w:sz="4" w:space="0" w:color="auto"/>
-              <w:left w:val="single" w:sz="4" w:space="0" w:color="auto"/>
-              <w:bottom w:val="single" w:sz="4" w:space="0" w:color="auto"/>
-              <w:right w:val="single" w:sz="4" w:space="0" w:color="auto"/>
-            </w:tcBorders>
-            <w:vAlign w:val="center"/>
+            <w:tcW w:w="4460" w:type="dxa"/>
+            <w:tcBorders>
+              <w:top w:val="single" w:sz="4" w:space="0" w:color="auto"/>
+              <w:left w:val="single" w:sz="4" w:space="0" w:color="auto"/>
+              <w:bottom w:val="single" w:sz="4" w:space="0" w:color="auto"/>
+              <w:right w:val="single" w:sz="4" w:space="0" w:color="auto"/>
+            </w:tcBorders>
             <w:hideMark/>
           </w:tcPr>
           <w:p>
             <w:pPr>
               <w:pStyle w:val="TableText"/>
-            </w:pPr>
-            <w:r>
-              <w:t>Injection:</w:t>
-            </w:r>
-          </w:p>
-        </w:tc>
-        <w:tc>
-          <w:tcPr>
-            <w:tcW w:w="7309" w:type="dxa"/>
-            <w:tcBorders>
-              <w:top w:val="single" w:sz="4" w:space="0" w:color="auto"/>
-              <w:left w:val="single" w:sz="4" w:space="0" w:color="auto"/>
-              <w:bottom w:val="single" w:sz="4" w:space="0" w:color="auto"/>
-              <w:right w:val="single" w:sz="4" w:space="0" w:color="auto"/>
-            </w:tcBorders>
-            <w:vAlign w:val="center"/>
-          </w:tcPr>
-          <w:p>
-            <w:pPr>
-              <w:pStyle w:val="TableText"/>
+              <w:rPr>
+                <w:rStyle w:val="eop"/>
+                <w:i/>
+                <w:iCs/>
+              </w:rPr>
+            </w:pPr>
+            <w:r>
+              <w:rPr>
+                <w:rStyle w:val="eop"/>
+                <w:i/>
+                <w:iCs/>
+              </w:rPr>
+              <w:t>List the requirements in this column</w:t>
+            </w:r>
+          </w:p>
+        </w:tc>
+        <w:sdt>
+          <w:sdtPr>
+            <w:rPr>
+              <w:rStyle w:val="Style4"/>
+              <w:b w:val="0"/>
+              <w:i/>
+              <w:iCs/>
+            </w:rPr>
+            <w:alias w:val="Test Results"/>
+            <w:tag w:val="Test Results"/>
+            <w:id w:val="449820368"/>
+            <w:placeholder>
+              <w:docPart w:val="D17D3E58E99747F6937553CF435285A0"/>
+            </w:placeholder>
+            <w:showingPlcHdr/>
+            <w:dropDownList>
+              <w:listItem w:value="Choose an item."/>
+              <w:listItem w:displayText="PASS" w:value="PASS"/>
+              <w:listItem w:displayText="FAIL" w:value="FAIL"/>
+            </w:dropDownList>
+          </w:sdtPr>
+          <w:sdtContent>
+            <w:tc>
+              <w:tcPr>
+                <w:tcW w:w="2052" w:type="dxa"/>
+                <w:tcBorders>
+                  <w:top w:val="single" w:sz="4" w:space="0" w:color="auto"/>
+                  <w:left w:val="single" w:sz="4" w:space="0" w:color="auto"/>
+                  <w:bottom w:val="single" w:sz="4" w:space="0" w:color="auto"/>
+                  <w:right w:val="single" w:sz="4" w:space="0" w:color="auto"/>
+                </w:tcBorders>
+                <w:shd w:val="clear" w:color="auto" w:fill="FFFFFF"/>
+                <w:vAlign w:val="center"/>
+                <w:hideMark/>
+              </w:tcPr>
+              <w:p>
+                <w:pPr>
+                  <w:pStyle w:val="TableText"/>
+                  <w:rPr>
+                    <w:rStyle w:val="Style4"/>
+                    <w:b w:val="0"/>
+                  </w:rPr>
+                </w:pPr>
+                <w:r>
+                  <w:rPr>
+                    <w:rStyle w:val="PlaceholderText"/>
+                    <w:i/>
+                    <w:iCs/>
+                  </w:rPr>
+                  <w:t>Choose an item.</w:t>
+                </w:r>
+              </w:p>
+            </w:tc>
+          </w:sdtContent>
+        </w:sdt>
+        <w:tc>
+          <w:tcPr>
+            <w:tcW w:w="3281" w:type="dxa"/>
+            <w:tcBorders>
+              <w:top w:val="single" w:sz="4" w:space="0" w:color="auto"/>
+              <w:left w:val="single" w:sz="4" w:space="0" w:color="auto"/>
+              <w:bottom w:val="single" w:sz="4" w:space="0" w:color="auto"/>
+              <w:right w:val="single" w:sz="4" w:space="0" w:color="auto"/>
+            </w:tcBorders>
+            <w:vAlign w:val="center"/>
+          </w:tcPr>
+          <w:p>
+            <w:pPr>
+              <w:pStyle w:val="TableText"/>
+              <w:rPr>
+                <w:rStyle w:val="eop"/>
+                <w:sz w:val="22"/>
+              </w:rPr>
             </w:pPr>
           </w:p>
         </w:tc>
@@ -3484,39 +3932,96 @@
         </w:trPr>
         <w:tc>
           <w:tcPr>
-            <w:tcW w:w="3039" w:type="dxa"/>
-            <w:tcBorders>
-              <w:top w:val="single" w:sz="4" w:space="0" w:color="auto"/>
-              <w:left w:val="single" w:sz="4" w:space="0" w:color="auto"/>
-              <w:bottom w:val="single" w:sz="4" w:space="0" w:color="auto"/>
-              <w:right w:val="single" w:sz="4" w:space="0" w:color="auto"/>
-            </w:tcBorders>
-            <w:vAlign w:val="center"/>
-            <w:hideMark/>
-          </w:tcPr>
-          <w:p>
-            <w:pPr>
-              <w:pStyle w:val="TableText"/>
-            </w:pPr>
-            <w:r>
-              <w:t>Protocols:</w:t>
-            </w:r>
-          </w:p>
-        </w:tc>
-        <w:tc>
-          <w:tcPr>
-            <w:tcW w:w="7309" w:type="dxa"/>
-            <w:tcBorders>
-              <w:top w:val="single" w:sz="4" w:space="0" w:color="auto"/>
-              <w:left w:val="single" w:sz="4" w:space="0" w:color="auto"/>
-              <w:bottom w:val="single" w:sz="4" w:space="0" w:color="auto"/>
-              <w:right w:val="single" w:sz="4" w:space="0" w:color="auto"/>
-            </w:tcBorders>
-            <w:vAlign w:val="center"/>
-          </w:tcPr>
-          <w:p>
-            <w:pPr>
-              <w:pStyle w:val="TableText"/>
+            <w:tcW w:w="4460" w:type="dxa"/>
+            <w:tcBorders>
+              <w:top w:val="single" w:sz="4" w:space="0" w:color="auto"/>
+              <w:left w:val="single" w:sz="4" w:space="0" w:color="auto"/>
+              <w:bottom w:val="single" w:sz="4" w:space="0" w:color="auto"/>
+              <w:right w:val="single" w:sz="4" w:space="0" w:color="auto"/>
+            </w:tcBorders>
+          </w:tcPr>
+          <w:p>
+            <w:pPr>
+              <w:pStyle w:val="TableText"/>
+              <w:rPr>
+                <w:rStyle w:val="eop"/>
+              </w:rPr>
+            </w:pPr>
+          </w:p>
+        </w:tc>
+        <w:sdt>
+          <w:sdtPr>
+            <w:rPr>
+              <w:rStyle w:val="dropdown"/>
+              <w:b w:val="0"/>
+              <w:i/>
+              <w:iCs/>
+            </w:rPr>
+            <w:alias w:val="Test Results"/>
+            <w:tag w:val="Test Results"/>
+            <w:id w:val="1788936781"/>
+            <w:placeholder>
+              <w:docPart w:val="F002881863E640F8B147A37D13764F66"/>
+            </w:placeholder>
+            <w:showingPlcHdr/>
+            <w:dropDownList>
+              <w:listItem w:value="Choose an item."/>
+              <w:listItem w:displayText="PASS" w:value="PASS"/>
+              <w:listItem w:displayText="FAIL" w:value="FAIL"/>
+            </w:dropDownList>
+          </w:sdtPr>
+          <w:sdtContent>
+            <w:tc>
+              <w:tcPr>
+                <w:tcW w:w="2052" w:type="dxa"/>
+                <w:tcBorders>
+                  <w:top w:val="single" w:sz="4" w:space="0" w:color="auto"/>
+                  <w:left w:val="single" w:sz="4" w:space="0" w:color="auto"/>
+                  <w:bottom w:val="single" w:sz="4" w:space="0" w:color="auto"/>
+                  <w:right w:val="single" w:sz="4" w:space="0" w:color="auto"/>
+                </w:tcBorders>
+                <w:shd w:val="clear" w:color="auto" w:fill="FFFFFF"/>
+                <w:vAlign w:val="center"/>
+                <w:hideMark/>
+              </w:tcPr>
+              <w:p>
+                <w:pPr>
+                  <w:pStyle w:val="TableText"/>
+                  <w:rPr>
+                    <w:rStyle w:val="eop"/>
+                    <w:i/>
+                    <w:iCs/>
+                  </w:rPr>
+                </w:pPr>
+                <w:r>
+                  <w:rPr>
+                    <w:rStyle w:val="PlaceholderText"/>
+                    <w:i/>
+                    <w:iCs/>
+                  </w:rPr>
+                  <w:t>Choose an item.</w:t>
+                </w:r>
+              </w:p>
+            </w:tc>
+          </w:sdtContent>
+        </w:sdt>
+        <w:tc>
+          <w:tcPr>
+            <w:tcW w:w="3281" w:type="dxa"/>
+            <w:tcBorders>
+              <w:top w:val="single" w:sz="4" w:space="0" w:color="auto"/>
+              <w:left w:val="single" w:sz="4" w:space="0" w:color="auto"/>
+              <w:bottom w:val="single" w:sz="4" w:space="0" w:color="auto"/>
+              <w:right w:val="single" w:sz="4" w:space="0" w:color="auto"/>
+            </w:tcBorders>
+            <w:vAlign w:val="center"/>
+          </w:tcPr>
+          <w:p>
+            <w:pPr>
+              <w:pStyle w:val="TableText"/>
+              <w:rPr>
+                <w:rStyle w:val="eop"/>
+              </w:rPr>
             </w:pPr>
           </w:p>
         </w:tc>
@@ -3527,45 +4032,206 @@
         </w:trPr>
         <w:tc>
           <w:tcPr>
-            <w:tcW w:w="3039" w:type="dxa"/>
-            <w:tcBorders>
-              <w:top w:val="single" w:sz="4" w:space="0" w:color="auto"/>
-              <w:left w:val="single" w:sz="4" w:space="0" w:color="auto"/>
-              <w:bottom w:val="single" w:sz="4" w:space="0" w:color="auto"/>
-              <w:right w:val="single" w:sz="4" w:space="0" w:color="auto"/>
-            </w:tcBorders>
-            <w:vAlign w:val="center"/>
+            <w:tcW w:w="4460" w:type="dxa"/>
+            <w:tcBorders>
+              <w:top w:val="single" w:sz="4" w:space="0" w:color="auto"/>
+              <w:left w:val="single" w:sz="4" w:space="0" w:color="auto"/>
+              <w:bottom w:val="single" w:sz="4" w:space="0" w:color="auto"/>
+              <w:right w:val="single" w:sz="4" w:space="0" w:color="auto"/>
+            </w:tcBorders>
+          </w:tcPr>
+          <w:p>
+            <w:pPr>
+              <w:pStyle w:val="TableText"/>
+              <w:rPr>
+                <w:rStyle w:val="eop"/>
+              </w:rPr>
+            </w:pPr>
+          </w:p>
+        </w:tc>
+        <w:sdt>
+          <w:sdtPr>
+            <w:rPr>
+              <w:rStyle w:val="dropdown"/>
+              <w:b w:val="0"/>
+            </w:rPr>
+            <w:alias w:val="Test Results"/>
+            <w:tag w:val="Test Results"/>
+            <w:id w:val="-770161041"/>
+            <w:placeholder>
+              <w:docPart w:val="A3B153DB9485410DACC531AFC8553203"/>
+            </w:placeholder>
+            <w:dropDownList>
+              <w:listItem w:value="Choose an item."/>
+              <w:listItem w:displayText="PASS" w:value="PASS"/>
+              <w:listItem w:displayText="FAIL" w:value="FAIL"/>
+            </w:dropDownList>
+          </w:sdtPr>
+          <w:sdtContent>
+            <w:tc>
+              <w:tcPr>
+                <w:tcW w:w="2052" w:type="dxa"/>
+                <w:tcBorders>
+                  <w:top w:val="single" w:sz="4" w:space="0" w:color="auto"/>
+                  <w:left w:val="single" w:sz="4" w:space="0" w:color="auto"/>
+                  <w:bottom w:val="single" w:sz="4" w:space="0" w:color="auto"/>
+                  <w:right w:val="single" w:sz="4" w:space="0" w:color="auto"/>
+                </w:tcBorders>
+                <w:shd w:val="clear" w:color="auto" w:fill="CCFFCC"/>
+                <w:vAlign w:val="center"/>
+                <w:hideMark/>
+              </w:tcPr>
+              <w:p>
+                <w:pPr>
+                  <w:pStyle w:val="TableText"/>
+                  <w:rPr>
+                    <w:rStyle w:val="eop"/>
+                  </w:rPr>
+                </w:pPr>
+                <w:r>
+                  <w:rPr>
+                    <w:rStyle w:val="dropdown"/>
+                  </w:rPr>
+                  <w:t>PASS</w:t>
+                </w:r>
+              </w:p>
+            </w:tc>
+          </w:sdtContent>
+        </w:sdt>
+        <w:tc>
+          <w:tcPr>
+            <w:tcW w:w="3281" w:type="dxa"/>
+            <w:tcBorders>
+              <w:top w:val="single" w:sz="4" w:space="0" w:color="auto"/>
+              <w:left w:val="single" w:sz="4" w:space="0" w:color="auto"/>
+              <w:bottom w:val="single" w:sz="4" w:space="0" w:color="auto"/>
+              <w:right w:val="single" w:sz="4" w:space="0" w:color="auto"/>
+            </w:tcBorders>
+            <w:vAlign w:val="center"/>
+          </w:tcPr>
+          <w:p>
+            <w:pPr>
+              <w:pStyle w:val="TableText"/>
+              <w:rPr>
+                <w:rStyle w:val="eop"/>
+              </w:rPr>
+            </w:pPr>
+          </w:p>
+        </w:tc>
+      </w:tr>
+      <w:tr>
+        <w:trPr>
+          <w:trHeight w:val="118"/>
+          <w:jc w:val="center"/>
+        </w:trPr>
+        <w:tc>
+          <w:tcPr>
+            <w:tcW w:w="4460" w:type="dxa"/>
+            <w:tcBorders>
+              <w:top w:val="single" w:sz="4" w:space="0" w:color="auto"/>
+              <w:left w:val="single" w:sz="4" w:space="0" w:color="auto"/>
+              <w:bottom w:val="single" w:sz="4" w:space="0" w:color="auto"/>
+              <w:right w:val="single" w:sz="4" w:space="0" w:color="auto"/>
+            </w:tcBorders>
             <w:hideMark/>
           </w:tcPr>
           <w:p>
             <w:pPr>
               <w:pStyle w:val="TableText"/>
-            </w:pPr>
-            <w:r>
-              <w:t>Other: Please list</w:t>
-            </w:r>
-          </w:p>
-        </w:tc>
-        <w:tc>
-          <w:tcPr>
-            <w:tcW w:w="7309" w:type="dxa"/>
-            <w:tcBorders>
-              <w:top w:val="single" w:sz="4" w:space="0" w:color="auto"/>
-              <w:left w:val="single" w:sz="4" w:space="0" w:color="auto"/>
-              <w:bottom w:val="single" w:sz="4" w:space="0" w:color="auto"/>
-              <w:right w:val="single" w:sz="4" w:space="0" w:color="auto"/>
-            </w:tcBorders>
-            <w:vAlign w:val="center"/>
-          </w:tcPr>
-          <w:p>
-            <w:pPr>
-              <w:pStyle w:val="TableText"/>
+              <w:rPr>
+                <w:rStyle w:val="eop"/>
+                <w:i/>
+                <w:iCs/>
+              </w:rPr>
+            </w:pPr>
+            <w:r>
+              <w:rPr>
+                <w:rStyle w:val="eop"/>
+                <w:i/>
+                <w:iCs/>
+              </w:rPr>
+              <w:t>Insert rows as necessary</w:t>
+            </w:r>
+          </w:p>
+        </w:tc>
+        <w:sdt>
+          <w:sdtPr>
+            <w:rPr>
+              <w:rStyle w:val="dropdown"/>
+              <w:b w:val="0"/>
+            </w:rPr>
+            <w:alias w:val="Test Results"/>
+            <w:tag w:val="Test Results"/>
+            <w:id w:val="1089194422"/>
+            <w:placeholder>
+              <w:docPart w:val="E553777496F04F9C813C97D982924456"/>
+            </w:placeholder>
+            <w:dropDownList>
+              <w:listItem w:value="Choose an item."/>
+              <w:listItem w:displayText="PASS" w:value="PASS"/>
+              <w:listItem w:displayText="FAIL" w:value="FAIL"/>
+            </w:dropDownList>
+          </w:sdtPr>
+          <w:sdtContent>
+            <w:tc>
+              <w:tcPr>
+                <w:tcW w:w="2052" w:type="dxa"/>
+                <w:tcBorders>
+                  <w:top w:val="single" w:sz="4" w:space="0" w:color="auto"/>
+                  <w:left w:val="single" w:sz="4" w:space="0" w:color="auto"/>
+                  <w:bottom w:val="single" w:sz="4" w:space="0" w:color="auto"/>
+                  <w:right w:val="single" w:sz="4" w:space="0" w:color="auto"/>
+                </w:tcBorders>
+                <w:shd w:val="clear" w:color="auto" w:fill="FF9900"/>
+                <w:vAlign w:val="center"/>
+                <w:hideMark/>
+              </w:tcPr>
+              <w:p>
+                <w:pPr>
+                  <w:pStyle w:val="TableText"/>
+                  <w:rPr>
+                    <w:rStyle w:val="eop"/>
+                  </w:rPr>
+                </w:pPr>
+                <w:r>
+                  <w:rPr>
+                    <w:rStyle w:val="dropdown"/>
+                  </w:rPr>
+                  <w:t>FAIL</w:t>
+                </w:r>
+              </w:p>
+            </w:tc>
+          </w:sdtContent>
+        </w:sdt>
+        <w:tc>
+          <w:tcPr>
+            <w:tcW w:w="3281" w:type="dxa"/>
+            <w:tcBorders>
+              <w:top w:val="single" w:sz="4" w:space="0" w:color="auto"/>
+              <w:left w:val="single" w:sz="4" w:space="0" w:color="auto"/>
+              <w:bottom w:val="single" w:sz="4" w:space="0" w:color="auto"/>
+              <w:right w:val="single" w:sz="4" w:space="0" w:color="auto"/>
+            </w:tcBorders>
+            <w:vAlign w:val="center"/>
+          </w:tcPr>
+          <w:p>
+            <w:pPr>
+              <w:pStyle w:val="TableText"/>
+              <w:rPr>
+                <w:rStyle w:val="eop"/>
+              </w:rPr>
             </w:pPr>
           </w:p>
         </w:tc>
       </w:tr>
     </w:tbl>
-    <w:p/>
+    <w:p>
+      <w:pPr>
+        <w:rPr>
+          <w:color w:val="FF0000"/>
+        </w:rPr>
+      </w:pPr>
+    </w:p>
     <w:sectPr>
       <w:headerReference w:type="default" r:id="rId16"/>
       <w:footerReference w:type="default" r:id="rId17"/>
@@ -3745,6 +4411,345 @@
 <file path=word/numbering.xml><?xml version="1.0" encoding="utf-8"?>
 <w:numbering xmlns:wpc="http://schemas.microsoft.com/office/word/2010/wordprocessingCanvas" xmlns:cx="http://schemas.microsoft.com/office/drawing/2014/chartex" xmlns:cx1="http://schemas.microsoft.com/office/drawing/2015/9/8/chartex" xmlns:cx2="http://schemas.microsoft.com/office/drawing/2015/10/21/chartex" xmlns:cx3="http://schemas.microsoft.com/office/drawing/2016/5/9/chartex" xmlns:cx4="http://schemas.microsoft.com/office/drawing/2016/5/10/chartex" xmlns:cx5="http://schemas.microsoft.com/office/drawing/2016/5/11/chartex" xmlns:cx6="http://schemas.microsoft.com/office/drawing/2016/5/12/chartex" xmlns:cx7="http://schemas.microsoft.com/office/drawing/2016/5/13/chartex" xmlns:cx8="http://schemas.microsoft.com/office/drawing/2016/5/14/chartex" xmlns:mc="http://schemas.openxmlformats.org/markup-compatibility/2006" xmlns:aink="http://schemas.microsoft.com/office/drawing/2016/ink" xmlns:am3d="http://schemas.microsoft.com/office/drawing/2017/model3d" xmlns:o="urn:schemas-microsoft-com:office:office" xmlns:oel="http://schemas.microsoft.com/office/2019/extlst" xmlns:r="http://schemas.openxmlformats.org/officeDocument/2006/relationships" xmlns:m="http://schemas.openxmlformats.org/officeDocument/2006/math" xmlns:v="urn:schemas-microsoft-com:vml" xmlns:wp14="http://schemas.microsoft.com/office/word/2010/wordprocessingDrawing" xmlns:wp="http://schemas.openxmlformats.org/drawingml/2006/wordprocessingDrawing" xmlns:w10="urn:schemas-microsoft-com:office:word" xmlns:w="http://schemas.openxmlformats.org/wordprocessingml/2006/main" xmlns:w14="http://schemas.microsoft.com/office/word/2010/wordml" xmlns:w15="http://schemas.microsoft.com/office/word/2012/wordml" xmlns:w16cex="http://schemas.microsoft.com/office/word/2018/wordml/cex" xmlns:w16cid="http://schemas.microsoft.com/office/word/2016/wordml/cid" xmlns:w16="http://schemas.microsoft.com/office/word/2018/wordml" xmlns:w16sdtdh="http://schemas.microsoft.com/office/word/2020/wordml/sdtdatahash" xmlns:w16se="http://schemas.microsoft.com/office/word/2015/wordml/symex" xmlns:wpg="http://schemas.microsoft.com/office/word/2010/wordprocessingGroup" xmlns:wpi="http://schemas.microsoft.com/office/word/2010/wordprocessingInk" xmlns:wne="http://schemas.microsoft.com/office/word/2006/wordml" xmlns:wps="http://schemas.microsoft.com/office/word/2010/wordprocessingShape" mc:Ignorable="w14 w15 w16se w16cid w16 w16cex w16sdtdh wp14">
   <w:abstractNum w:abstractNumId="0" w15:restartNumberingAfterBreak="0">
+    <w:nsid w:val="09BE7389"/>
+    <w:multiLevelType w:val="hybridMultilevel"/>
+    <w:tmpl w:val="50FC61F0"/>
+    <w:lvl w:ilvl="0" w:tplc="0C090001">
+      <w:start w:val="1"/>
+      <w:numFmt w:val="bullet"/>
+      <w:lvlText w:val=""/>
+      <w:lvlJc w:val="left"/>
+      <w:pPr>
+        <w:ind w:left="720" w:hanging="360"/>
+      </w:pPr>
+      <w:rPr>
+        <w:rFonts w:ascii="Symbol" w:hAnsi="Symbol" w:hint="default"/>
+      </w:rPr>
+    </w:lvl>
+    <w:lvl w:ilvl="1" w:tplc="0C090003" w:tentative="1">
+      <w:start w:val="1"/>
+      <w:numFmt w:val="bullet"/>
+      <w:lvlText w:val="o"/>
+      <w:lvlJc w:val="left"/>
+      <w:pPr>
+        <w:ind w:left="1440" w:hanging="360"/>
+      </w:pPr>
+      <w:rPr>
+        <w:rFonts w:ascii="Courier New" w:hAnsi="Courier New" w:cs="Courier New" w:hint="default"/>
+      </w:rPr>
+    </w:lvl>
+    <w:lvl w:ilvl="2" w:tplc="0C090005" w:tentative="1">
+      <w:start w:val="1"/>
+      <w:numFmt w:val="bullet"/>
+      <w:lvlText w:val=""/>
+      <w:lvlJc w:val="left"/>
+      <w:pPr>
+        <w:ind w:left="2160" w:hanging="360"/>
+      </w:pPr>
+      <w:rPr>
+        <w:rFonts w:ascii="Wingdings" w:hAnsi="Wingdings" w:hint="default"/>
+      </w:rPr>
+    </w:lvl>
+    <w:lvl w:ilvl="3" w:tplc="0C090001" w:tentative="1">
+      <w:start w:val="1"/>
+      <w:numFmt w:val="bullet"/>
+      <w:lvlText w:val=""/>
+      <w:lvlJc w:val="left"/>
+      <w:pPr>
+        <w:ind w:left="2880" w:hanging="360"/>
+      </w:pPr>
+      <w:rPr>
+        <w:rFonts w:ascii="Symbol" w:hAnsi="Symbol" w:hint="default"/>
+      </w:rPr>
+    </w:lvl>
+    <w:lvl w:ilvl="4" w:tplc="0C090003" w:tentative="1">
+      <w:start w:val="1"/>
+      <w:numFmt w:val="bullet"/>
+      <w:lvlText w:val="o"/>
+      <w:lvlJc w:val="left"/>
+      <w:pPr>
+        <w:ind w:left="3600" w:hanging="360"/>
+      </w:pPr>
+      <w:rPr>
+        <w:rFonts w:ascii="Courier New" w:hAnsi="Courier New" w:cs="Courier New" w:hint="default"/>
+      </w:rPr>
+    </w:lvl>
+    <w:lvl w:ilvl="5" w:tplc="0C090005" w:tentative="1">
+      <w:start w:val="1"/>
+      <w:numFmt w:val="bullet"/>
+      <w:lvlText w:val=""/>
+      <w:lvlJc w:val="left"/>
+      <w:pPr>
+        <w:ind w:left="4320" w:hanging="360"/>
+      </w:pPr>
+      <w:rPr>
+        <w:rFonts w:ascii="Wingdings" w:hAnsi="Wingdings" w:hint="default"/>
+      </w:rPr>
+    </w:lvl>
+    <w:lvl w:ilvl="6" w:tplc="0C090001" w:tentative="1">
+      <w:start w:val="1"/>
+      <w:numFmt w:val="bullet"/>
+      <w:lvlText w:val=""/>
+      <w:lvlJc w:val="left"/>
+      <w:pPr>
+        <w:ind w:left="5040" w:hanging="360"/>
+      </w:pPr>
+      <w:rPr>
+        <w:rFonts w:ascii="Symbol" w:hAnsi="Symbol" w:hint="default"/>
+      </w:rPr>
+    </w:lvl>
+    <w:lvl w:ilvl="7" w:tplc="0C090003" w:tentative="1">
+      <w:start w:val="1"/>
+      <w:numFmt w:val="bullet"/>
+      <w:lvlText w:val="o"/>
+      <w:lvlJc w:val="left"/>
+      <w:pPr>
+        <w:ind w:left="5760" w:hanging="360"/>
+      </w:pPr>
+      <w:rPr>
+        <w:rFonts w:ascii="Courier New" w:hAnsi="Courier New" w:cs="Courier New" w:hint="default"/>
+      </w:rPr>
+    </w:lvl>
+    <w:lvl w:ilvl="8" w:tplc="0C090005" w:tentative="1">
+      <w:start w:val="1"/>
+      <w:numFmt w:val="bullet"/>
+      <w:lvlText w:val=""/>
+      <w:lvlJc w:val="left"/>
+      <w:pPr>
+        <w:ind w:left="6480" w:hanging="360"/>
+      </w:pPr>
+      <w:rPr>
+        <w:rFonts w:ascii="Wingdings" w:hAnsi="Wingdings" w:hint="default"/>
+      </w:rPr>
+    </w:lvl>
+  </w:abstractNum>
+  <w:abstractNum w:abstractNumId="1" w15:restartNumberingAfterBreak="0">
+    <w:nsid w:val="132A6D04"/>
+    <w:multiLevelType w:val="hybridMultilevel"/>
+    <w:tmpl w:val="DE96B1C6"/>
+    <w:lvl w:ilvl="0" w:tplc="0C090001">
+      <w:start w:val="1"/>
+      <w:numFmt w:val="bullet"/>
+      <w:lvlText w:val=""/>
+      <w:lvlJc w:val="left"/>
+      <w:pPr>
+        <w:ind w:left="720" w:hanging="360"/>
+      </w:pPr>
+      <w:rPr>
+        <w:rFonts w:ascii="Symbol" w:hAnsi="Symbol" w:hint="default"/>
+      </w:rPr>
+    </w:lvl>
+    <w:lvl w:ilvl="1" w:tplc="0C090003" w:tentative="1">
+      <w:start w:val="1"/>
+      <w:numFmt w:val="bullet"/>
+      <w:lvlText w:val="o"/>
+      <w:lvlJc w:val="left"/>
+      <w:pPr>
+        <w:ind w:left="1440" w:hanging="360"/>
+      </w:pPr>
+      <w:rPr>
+        <w:rFonts w:ascii="Courier New" w:hAnsi="Courier New" w:cs="Courier New" w:hint="default"/>
+      </w:rPr>
+    </w:lvl>
+    <w:lvl w:ilvl="2" w:tplc="0C090005" w:tentative="1">
+      <w:start w:val="1"/>
+      <w:numFmt w:val="bullet"/>
+      <w:lvlText w:val=""/>
+      <w:lvlJc w:val="left"/>
+      <w:pPr>
+        <w:ind w:left="2160" w:hanging="360"/>
+      </w:pPr>
+      <w:rPr>
+        <w:rFonts w:ascii="Wingdings" w:hAnsi="Wingdings" w:hint="default"/>
+      </w:rPr>
+    </w:lvl>
+    <w:lvl w:ilvl="3" w:tplc="0C090001" w:tentative="1">
+      <w:start w:val="1"/>
+      <w:numFmt w:val="bullet"/>
+      <w:lvlText w:val=""/>
+      <w:lvlJc w:val="left"/>
+      <w:pPr>
+        <w:ind w:left="2880" w:hanging="360"/>
+      </w:pPr>
+      <w:rPr>
+        <w:rFonts w:ascii="Symbol" w:hAnsi="Symbol" w:hint="default"/>
+      </w:rPr>
+    </w:lvl>
+    <w:lvl w:ilvl="4" w:tplc="0C090003" w:tentative="1">
+      <w:start w:val="1"/>
+      <w:numFmt w:val="bullet"/>
+      <w:lvlText w:val="o"/>
+      <w:lvlJc w:val="left"/>
+      <w:pPr>
+        <w:ind w:left="3600" w:hanging="360"/>
+      </w:pPr>
+      <w:rPr>
+        <w:rFonts w:ascii="Courier New" w:hAnsi="Courier New" w:cs="Courier New" w:hint="default"/>
+      </w:rPr>
+    </w:lvl>
+    <w:lvl w:ilvl="5" w:tplc="0C090005" w:tentative="1">
+      <w:start w:val="1"/>
+      <w:numFmt w:val="bullet"/>
+      <w:lvlText w:val=""/>
+      <w:lvlJc w:val="left"/>
+      <w:pPr>
+        <w:ind w:left="4320" w:hanging="360"/>
+      </w:pPr>
+      <w:rPr>
+        <w:rFonts w:ascii="Wingdings" w:hAnsi="Wingdings" w:hint="default"/>
+      </w:rPr>
+    </w:lvl>
+    <w:lvl w:ilvl="6" w:tplc="0C090001" w:tentative="1">
+      <w:start w:val="1"/>
+      <w:numFmt w:val="bullet"/>
+      <w:lvlText w:val=""/>
+      <w:lvlJc w:val="left"/>
+      <w:pPr>
+        <w:ind w:left="5040" w:hanging="360"/>
+      </w:pPr>
+      <w:rPr>
+        <w:rFonts w:ascii="Symbol" w:hAnsi="Symbol" w:hint="default"/>
+      </w:rPr>
+    </w:lvl>
+    <w:lvl w:ilvl="7" w:tplc="0C090003" w:tentative="1">
+      <w:start w:val="1"/>
+      <w:numFmt w:val="bullet"/>
+      <w:lvlText w:val="o"/>
+      <w:lvlJc w:val="left"/>
+      <w:pPr>
+        <w:ind w:left="5760" w:hanging="360"/>
+      </w:pPr>
+      <w:rPr>
+        <w:rFonts w:ascii="Courier New" w:hAnsi="Courier New" w:cs="Courier New" w:hint="default"/>
+      </w:rPr>
+    </w:lvl>
+    <w:lvl w:ilvl="8" w:tplc="0C090005" w:tentative="1">
+      <w:start w:val="1"/>
+      <w:numFmt w:val="bullet"/>
+      <w:lvlText w:val=""/>
+      <w:lvlJc w:val="left"/>
+      <w:pPr>
+        <w:ind w:left="6480" w:hanging="360"/>
+      </w:pPr>
+      <w:rPr>
+        <w:rFonts w:ascii="Wingdings" w:hAnsi="Wingdings" w:hint="default"/>
+      </w:rPr>
+    </w:lvl>
+  </w:abstractNum>
+  <w:abstractNum w:abstractNumId="2" w15:restartNumberingAfterBreak="0">
+    <w:nsid w:val="29A138C6"/>
+    <w:multiLevelType w:val="hybridMultilevel"/>
+    <w:tmpl w:val="8278D85E"/>
+    <w:lvl w:ilvl="0" w:tplc="0C090001">
+      <w:start w:val="1"/>
+      <w:numFmt w:val="bullet"/>
+      <w:lvlText w:val=""/>
+      <w:lvlJc w:val="left"/>
+      <w:pPr>
+        <w:ind w:left="720" w:hanging="360"/>
+      </w:pPr>
+      <w:rPr>
+        <w:rFonts w:ascii="Symbol" w:hAnsi="Symbol" w:hint="default"/>
+      </w:rPr>
+    </w:lvl>
+    <w:lvl w:ilvl="1" w:tplc="0C090003" w:tentative="1">
+      <w:start w:val="1"/>
+      <w:numFmt w:val="bullet"/>
+      <w:lvlText w:val="o"/>
+      <w:lvlJc w:val="left"/>
+      <w:pPr>
+        <w:ind w:left="1440" w:hanging="360"/>
+      </w:pPr>
+      <w:rPr>
+        <w:rFonts w:ascii="Courier New" w:hAnsi="Courier New" w:cs="Courier New" w:hint="default"/>
+      </w:rPr>
+    </w:lvl>
+    <w:lvl w:ilvl="2" w:tplc="0C090005" w:tentative="1">
+      <w:start w:val="1"/>
+      <w:numFmt w:val="bullet"/>
+      <w:lvlText w:val=""/>
+      <w:lvlJc w:val="left"/>
+      <w:pPr>
+        <w:ind w:left="2160" w:hanging="360"/>
+      </w:pPr>
+      <w:rPr>
+        <w:rFonts w:ascii="Wingdings" w:hAnsi="Wingdings" w:hint="default"/>
+      </w:rPr>
+    </w:lvl>
+    <w:lvl w:ilvl="3" w:tplc="0C090001" w:tentative="1">
+      <w:start w:val="1"/>
+      <w:numFmt w:val="bullet"/>
+      <w:lvlText w:val=""/>
+      <w:lvlJc w:val="left"/>
+      <w:pPr>
+        <w:ind w:left="2880" w:hanging="360"/>
+      </w:pPr>
+      <w:rPr>
+        <w:rFonts w:ascii="Symbol" w:hAnsi="Symbol" w:hint="default"/>
+      </w:rPr>
+    </w:lvl>
+    <w:lvl w:ilvl="4" w:tplc="0C090003" w:tentative="1">
+      <w:start w:val="1"/>
+      <w:numFmt w:val="bullet"/>
+      <w:lvlText w:val="o"/>
+      <w:lvlJc w:val="left"/>
+      <w:pPr>
+        <w:ind w:left="3600" w:hanging="360"/>
+      </w:pPr>
+      <w:rPr>
+        <w:rFonts w:ascii="Courier New" w:hAnsi="Courier New" w:cs="Courier New" w:hint="default"/>
+      </w:rPr>
+    </w:lvl>
+    <w:lvl w:ilvl="5" w:tplc="0C090005" w:tentative="1">
+      <w:start w:val="1"/>
+      <w:numFmt w:val="bullet"/>
+      <w:lvlText w:val=""/>
+      <w:lvlJc w:val="left"/>
+      <w:pPr>
+        <w:ind w:left="4320" w:hanging="360"/>
+      </w:pPr>
+      <w:rPr>
+        <w:rFonts w:ascii="Wingdings" w:hAnsi="Wingdings" w:hint="default"/>
+      </w:rPr>
+    </w:lvl>
+    <w:lvl w:ilvl="6" w:tplc="0C090001" w:tentative="1">
+      <w:start w:val="1"/>
+      <w:numFmt w:val="bullet"/>
+      <w:lvlText w:val=""/>
+      <w:lvlJc w:val="left"/>
+      <w:pPr>
+        <w:ind w:left="5040" w:hanging="360"/>
+      </w:pPr>
+      <w:rPr>
+        <w:rFonts w:ascii="Symbol" w:hAnsi="Symbol" w:hint="default"/>
+      </w:rPr>
+    </w:lvl>
+    <w:lvl w:ilvl="7" w:tplc="0C090003" w:tentative="1">
+      <w:start w:val="1"/>
+      <w:numFmt w:val="bullet"/>
+      <w:lvlText w:val="o"/>
+      <w:lvlJc w:val="left"/>
+      <w:pPr>
+        <w:ind w:left="5760" w:hanging="360"/>
+      </w:pPr>
+      <w:rPr>
+        <w:rFonts w:ascii="Courier New" w:hAnsi="Courier New" w:cs="Courier New" w:hint="default"/>
+      </w:rPr>
+    </w:lvl>
+    <w:lvl w:ilvl="8" w:tplc="0C090005" w:tentative="1">
+      <w:start w:val="1"/>
+      <w:numFmt w:val="bullet"/>
+      <w:lvlText w:val=""/>
+      <w:lvlJc w:val="left"/>
+      <w:pPr>
+        <w:ind w:left="6480" w:hanging="360"/>
+      </w:pPr>
+      <w:rPr>
+        <w:rFonts w:ascii="Wingdings" w:hAnsi="Wingdings" w:hint="default"/>
+      </w:rPr>
+    </w:lvl>
+  </w:abstractNum>
+  <w:abstractNum w:abstractNumId="3" w15:restartNumberingAfterBreak="0">
     <w:nsid w:val="45923053"/>
     <w:multiLevelType w:val="hybridMultilevel"/>
     <w:tmpl w:val="455402CE"/>
@@ -3857,7 +4862,120 @@
       </w:rPr>
     </w:lvl>
   </w:abstractNum>
-  <w:abstractNum w:abstractNumId="1" w15:restartNumberingAfterBreak="0">
+  <w:abstractNum w:abstractNumId="4" w15:restartNumberingAfterBreak="0">
+    <w:nsid w:val="4D26704E"/>
+    <w:multiLevelType w:val="hybridMultilevel"/>
+    <w:tmpl w:val="79C03F82"/>
+    <w:lvl w:ilvl="0" w:tplc="0C090001">
+      <w:start w:val="1"/>
+      <w:numFmt w:val="bullet"/>
+      <w:lvlText w:val=""/>
+      <w:lvlJc w:val="left"/>
+      <w:pPr>
+        <w:ind w:left="720" w:hanging="360"/>
+      </w:pPr>
+      <w:rPr>
+        <w:rFonts w:ascii="Symbol" w:hAnsi="Symbol" w:hint="default"/>
+      </w:rPr>
+    </w:lvl>
+    <w:lvl w:ilvl="1" w:tplc="0C090003" w:tentative="1">
+      <w:start w:val="1"/>
+      <w:numFmt w:val="bullet"/>
+      <w:lvlText w:val="o"/>
+      <w:lvlJc w:val="left"/>
+      <w:pPr>
+        <w:ind w:left="1440" w:hanging="360"/>
+      </w:pPr>
+      <w:rPr>
+        <w:rFonts w:ascii="Courier New" w:hAnsi="Courier New" w:cs="Courier New" w:hint="default"/>
+      </w:rPr>
+    </w:lvl>
+    <w:lvl w:ilvl="2" w:tplc="0C090005" w:tentative="1">
+      <w:start w:val="1"/>
+      <w:numFmt w:val="bullet"/>
+      <w:lvlText w:val=""/>
+      <w:lvlJc w:val="left"/>
+      <w:pPr>
+        <w:ind w:left="2160" w:hanging="360"/>
+      </w:pPr>
+      <w:rPr>
+        <w:rFonts w:ascii="Wingdings" w:hAnsi="Wingdings" w:hint="default"/>
+      </w:rPr>
+    </w:lvl>
+    <w:lvl w:ilvl="3" w:tplc="0C090001" w:tentative="1">
+      <w:start w:val="1"/>
+      <w:numFmt w:val="bullet"/>
+      <w:lvlText w:val=""/>
+      <w:lvlJc w:val="left"/>
+      <w:pPr>
+        <w:ind w:left="2880" w:hanging="360"/>
+      </w:pPr>
+      <w:rPr>
+        <w:rFonts w:ascii="Symbol" w:hAnsi="Symbol" w:hint="default"/>
+      </w:rPr>
+    </w:lvl>
+    <w:lvl w:ilvl="4" w:tplc="0C090003" w:tentative="1">
+      <w:start w:val="1"/>
+      <w:numFmt w:val="bullet"/>
+      <w:lvlText w:val="o"/>
+      <w:lvlJc w:val="left"/>
+      <w:pPr>
+        <w:ind w:left="3600" w:hanging="360"/>
+      </w:pPr>
+      <w:rPr>
+        <w:rFonts w:ascii="Courier New" w:hAnsi="Courier New" w:cs="Courier New" w:hint="default"/>
+      </w:rPr>
+    </w:lvl>
+    <w:lvl w:ilvl="5" w:tplc="0C090005" w:tentative="1">
+      <w:start w:val="1"/>
+      <w:numFmt w:val="bullet"/>
+      <w:lvlText w:val=""/>
+      <w:lvlJc w:val="left"/>
+      <w:pPr>
+        <w:ind w:left="4320" w:hanging="360"/>
+      </w:pPr>
+      <w:rPr>
+        <w:rFonts w:ascii="Wingdings" w:hAnsi="Wingdings" w:hint="default"/>
+      </w:rPr>
+    </w:lvl>
+    <w:lvl w:ilvl="6" w:tplc="0C090001" w:tentative="1">
+      <w:start w:val="1"/>
+      <w:numFmt w:val="bullet"/>
+      <w:lvlText w:val=""/>
+      <w:lvlJc w:val="left"/>
+      <w:pPr>
+        <w:ind w:left="5040" w:hanging="360"/>
+      </w:pPr>
+      <w:rPr>
+        <w:rFonts w:ascii="Symbol" w:hAnsi="Symbol" w:hint="default"/>
+      </w:rPr>
+    </w:lvl>
+    <w:lvl w:ilvl="7" w:tplc="0C090003" w:tentative="1">
+      <w:start w:val="1"/>
+      <w:numFmt w:val="bullet"/>
+      <w:lvlText w:val="o"/>
+      <w:lvlJc w:val="left"/>
+      <w:pPr>
+        <w:ind w:left="5760" w:hanging="360"/>
+      </w:pPr>
+      <w:rPr>
+        <w:rFonts w:ascii="Courier New" w:hAnsi="Courier New" w:cs="Courier New" w:hint="default"/>
+      </w:rPr>
+    </w:lvl>
+    <w:lvl w:ilvl="8" w:tplc="0C090005" w:tentative="1">
+      <w:start w:val="1"/>
+      <w:numFmt w:val="bullet"/>
+      <w:lvlText w:val=""/>
+      <w:lvlJc w:val="left"/>
+      <w:pPr>
+        <w:ind w:left="6480" w:hanging="360"/>
+      </w:pPr>
+      <w:rPr>
+        <w:rFonts w:ascii="Wingdings" w:hAnsi="Wingdings" w:hint="default"/>
+      </w:rPr>
+    </w:lvl>
+  </w:abstractNum>
+  <w:abstractNum w:abstractNumId="5" w15:restartNumberingAfterBreak="0">
     <w:nsid w:val="4DF339E4"/>
     <w:multiLevelType w:val="hybridMultilevel"/>
     <w:tmpl w:val="5B288ED4"/>
@@ -3970,7 +5088,7 @@
       </w:rPr>
     </w:lvl>
   </w:abstractNum>
-  <w:abstractNum w:abstractNumId="2" w15:restartNumberingAfterBreak="0">
+  <w:abstractNum w:abstractNumId="6" w15:restartNumberingAfterBreak="0">
     <w:nsid w:val="5CC23E5C"/>
     <w:multiLevelType w:val="hybridMultilevel"/>
     <w:tmpl w:val="2742886E"/>
@@ -4059,7 +5177,233 @@
       </w:pPr>
     </w:lvl>
   </w:abstractNum>
-  <w:abstractNum w:abstractNumId="3" w15:restartNumberingAfterBreak="0">
+  <w:abstractNum w:abstractNumId="7" w15:restartNumberingAfterBreak="0">
+    <w:nsid w:val="67A62A6E"/>
+    <w:multiLevelType w:val="hybridMultilevel"/>
+    <w:tmpl w:val="D5DE1FBA"/>
+    <w:lvl w:ilvl="0" w:tplc="0C090001">
+      <w:start w:val="1"/>
+      <w:numFmt w:val="bullet"/>
+      <w:lvlText w:val=""/>
+      <w:lvlJc w:val="left"/>
+      <w:pPr>
+        <w:ind w:left="720" w:hanging="360"/>
+      </w:pPr>
+      <w:rPr>
+        <w:rFonts w:ascii="Symbol" w:hAnsi="Symbol" w:hint="default"/>
+      </w:rPr>
+    </w:lvl>
+    <w:lvl w:ilvl="1" w:tplc="0C090003" w:tentative="1">
+      <w:start w:val="1"/>
+      <w:numFmt w:val="bullet"/>
+      <w:lvlText w:val="o"/>
+      <w:lvlJc w:val="left"/>
+      <w:pPr>
+        <w:ind w:left="1440" w:hanging="360"/>
+      </w:pPr>
+      <w:rPr>
+        <w:rFonts w:ascii="Courier New" w:hAnsi="Courier New" w:cs="Courier New" w:hint="default"/>
+      </w:rPr>
+    </w:lvl>
+    <w:lvl w:ilvl="2" w:tplc="0C090005" w:tentative="1">
+      <w:start w:val="1"/>
+      <w:numFmt w:val="bullet"/>
+      <w:lvlText w:val=""/>
+      <w:lvlJc w:val="left"/>
+      <w:pPr>
+        <w:ind w:left="2160" w:hanging="360"/>
+      </w:pPr>
+      <w:rPr>
+        <w:rFonts w:ascii="Wingdings" w:hAnsi="Wingdings" w:hint="default"/>
+      </w:rPr>
+    </w:lvl>
+    <w:lvl w:ilvl="3" w:tplc="0C090001" w:tentative="1">
+      <w:start w:val="1"/>
+      <w:numFmt w:val="bullet"/>
+      <w:lvlText w:val=""/>
+      <w:lvlJc w:val="left"/>
+      <w:pPr>
+        <w:ind w:left="2880" w:hanging="360"/>
+      </w:pPr>
+      <w:rPr>
+        <w:rFonts w:ascii="Symbol" w:hAnsi="Symbol" w:hint="default"/>
+      </w:rPr>
+    </w:lvl>
+    <w:lvl w:ilvl="4" w:tplc="0C090003" w:tentative="1">
+      <w:start w:val="1"/>
+      <w:numFmt w:val="bullet"/>
+      <w:lvlText w:val="o"/>
+      <w:lvlJc w:val="left"/>
+      <w:pPr>
+        <w:ind w:left="3600" w:hanging="360"/>
+      </w:pPr>
+      <w:rPr>
+        <w:rFonts w:ascii="Courier New" w:hAnsi="Courier New" w:cs="Courier New" w:hint="default"/>
+      </w:rPr>
+    </w:lvl>
+    <w:lvl w:ilvl="5" w:tplc="0C090005" w:tentative="1">
+      <w:start w:val="1"/>
+      <w:numFmt w:val="bullet"/>
+      <w:lvlText w:val=""/>
+      <w:lvlJc w:val="left"/>
+      <w:pPr>
+        <w:ind w:left="4320" w:hanging="360"/>
+      </w:pPr>
+      <w:rPr>
+        <w:rFonts w:ascii="Wingdings" w:hAnsi="Wingdings" w:hint="default"/>
+      </w:rPr>
+    </w:lvl>
+    <w:lvl w:ilvl="6" w:tplc="0C090001" w:tentative="1">
+      <w:start w:val="1"/>
+      <w:numFmt w:val="bullet"/>
+      <w:lvlText w:val=""/>
+      <w:lvlJc w:val="left"/>
+      <w:pPr>
+        <w:ind w:left="5040" w:hanging="360"/>
+      </w:pPr>
+      <w:rPr>
+        <w:rFonts w:ascii="Symbol" w:hAnsi="Symbol" w:hint="default"/>
+      </w:rPr>
+    </w:lvl>
+    <w:lvl w:ilvl="7" w:tplc="0C090003" w:tentative="1">
+      <w:start w:val="1"/>
+      <w:numFmt w:val="bullet"/>
+      <w:lvlText w:val="o"/>
+      <w:lvlJc w:val="left"/>
+      <w:pPr>
+        <w:ind w:left="5760" w:hanging="360"/>
+      </w:pPr>
+      <w:rPr>
+        <w:rFonts w:ascii="Courier New" w:hAnsi="Courier New" w:cs="Courier New" w:hint="default"/>
+      </w:rPr>
+    </w:lvl>
+    <w:lvl w:ilvl="8" w:tplc="0C090005" w:tentative="1">
+      <w:start w:val="1"/>
+      <w:numFmt w:val="bullet"/>
+      <w:lvlText w:val=""/>
+      <w:lvlJc w:val="left"/>
+      <w:pPr>
+        <w:ind w:left="6480" w:hanging="360"/>
+      </w:pPr>
+      <w:rPr>
+        <w:rFonts w:ascii="Wingdings" w:hAnsi="Wingdings" w:hint="default"/>
+      </w:rPr>
+    </w:lvl>
+  </w:abstractNum>
+  <w:abstractNum w:abstractNumId="8" w15:restartNumberingAfterBreak="0">
+    <w:nsid w:val="6E6024B7"/>
+    <w:multiLevelType w:val="hybridMultilevel"/>
+    <w:tmpl w:val="753A9112"/>
+    <w:lvl w:ilvl="0" w:tplc="0C090001">
+      <w:start w:val="1"/>
+      <w:numFmt w:val="bullet"/>
+      <w:lvlText w:val=""/>
+      <w:lvlJc w:val="left"/>
+      <w:pPr>
+        <w:ind w:left="720" w:hanging="360"/>
+      </w:pPr>
+      <w:rPr>
+        <w:rFonts w:ascii="Symbol" w:hAnsi="Symbol" w:hint="default"/>
+      </w:rPr>
+    </w:lvl>
+    <w:lvl w:ilvl="1" w:tplc="0C090003" w:tentative="1">
+      <w:start w:val="1"/>
+      <w:numFmt w:val="bullet"/>
+      <w:lvlText w:val="o"/>
+      <w:lvlJc w:val="left"/>
+      <w:pPr>
+        <w:ind w:left="1440" w:hanging="360"/>
+      </w:pPr>
+      <w:rPr>
+        <w:rFonts w:ascii="Courier New" w:hAnsi="Courier New" w:cs="Courier New" w:hint="default"/>
+      </w:rPr>
+    </w:lvl>
+    <w:lvl w:ilvl="2" w:tplc="0C090005" w:tentative="1">
+      <w:start w:val="1"/>
+      <w:numFmt w:val="bullet"/>
+      <w:lvlText w:val=""/>
+      <w:lvlJc w:val="left"/>
+      <w:pPr>
+        <w:ind w:left="2160" w:hanging="360"/>
+      </w:pPr>
+      <w:rPr>
+        <w:rFonts w:ascii="Wingdings" w:hAnsi="Wingdings" w:hint="default"/>
+      </w:rPr>
+    </w:lvl>
+    <w:lvl w:ilvl="3" w:tplc="0C090001" w:tentative="1">
+      <w:start w:val="1"/>
+      <w:numFmt w:val="bullet"/>
+      <w:lvlText w:val=""/>
+      <w:lvlJc w:val="left"/>
+      <w:pPr>
+        <w:ind w:left="2880" w:hanging="360"/>
+      </w:pPr>
+      <w:rPr>
+        <w:rFonts w:ascii="Symbol" w:hAnsi="Symbol" w:hint="default"/>
+      </w:rPr>
+    </w:lvl>
+    <w:lvl w:ilvl="4" w:tplc="0C090003" w:tentative="1">
+      <w:start w:val="1"/>
+      <w:numFmt w:val="bullet"/>
+      <w:lvlText w:val="o"/>
+      <w:lvlJc w:val="left"/>
+      <w:pPr>
+        <w:ind w:left="3600" w:hanging="360"/>
+      </w:pPr>
+      <w:rPr>
+        <w:rFonts w:ascii="Courier New" w:hAnsi="Courier New" w:cs="Courier New" w:hint="default"/>
+      </w:rPr>
+    </w:lvl>
+    <w:lvl w:ilvl="5" w:tplc="0C090005" w:tentative="1">
+      <w:start w:val="1"/>
+      <w:numFmt w:val="bullet"/>
+      <w:lvlText w:val=""/>
+      <w:lvlJc w:val="left"/>
+      <w:pPr>
+        <w:ind w:left="4320" w:hanging="360"/>
+      </w:pPr>
+      <w:rPr>
+        <w:rFonts w:ascii="Wingdings" w:hAnsi="Wingdings" w:hint="default"/>
+      </w:rPr>
+    </w:lvl>
+    <w:lvl w:ilvl="6" w:tplc="0C090001" w:tentative="1">
+      <w:start w:val="1"/>
+      <w:numFmt w:val="bullet"/>
+      <w:lvlText w:val=""/>
+      <w:lvlJc w:val="left"/>
+      <w:pPr>
+        <w:ind w:left="5040" w:hanging="360"/>
+      </w:pPr>
+      <w:rPr>
+        <w:rFonts w:ascii="Symbol" w:hAnsi="Symbol" w:hint="default"/>
+      </w:rPr>
+    </w:lvl>
+    <w:lvl w:ilvl="7" w:tplc="0C090003" w:tentative="1">
+      <w:start w:val="1"/>
+      <w:numFmt w:val="bullet"/>
+      <w:lvlText w:val="o"/>
+      <w:lvlJc w:val="left"/>
+      <w:pPr>
+        <w:ind w:left="5760" w:hanging="360"/>
+      </w:pPr>
+      <w:rPr>
+        <w:rFonts w:ascii="Courier New" w:hAnsi="Courier New" w:cs="Courier New" w:hint="default"/>
+      </w:rPr>
+    </w:lvl>
+    <w:lvl w:ilvl="8" w:tplc="0C090005" w:tentative="1">
+      <w:start w:val="1"/>
+      <w:numFmt w:val="bullet"/>
+      <w:lvlText w:val=""/>
+      <w:lvlJc w:val="left"/>
+      <w:pPr>
+        <w:ind w:left="6480" w:hanging="360"/>
+      </w:pPr>
+      <w:rPr>
+        <w:rFonts w:ascii="Wingdings" w:hAnsi="Wingdings" w:hint="default"/>
+      </w:rPr>
+    </w:lvl>
+  </w:abstractNum>
+  <w:abstractNum w:abstractNumId="9" w15:restartNumberingAfterBreak="0">
     <w:nsid w:val="73420E1A"/>
     <w:multiLevelType w:val="hybridMultilevel"/>
     <w:tmpl w:val="5CAED7E4"/>
@@ -4173,16 +5517,34 @@
     </w:lvl>
   </w:abstractNum>
   <w:num w:numId="1" w16cid:durableId="1364595863">
+    <w:abstractNumId w:val="6"/>
+  </w:num>
+  <w:num w:numId="2" w16cid:durableId="1795905353">
+    <w:abstractNumId w:val="3"/>
+  </w:num>
+  <w:num w:numId="3" w16cid:durableId="2035619692">
+    <w:abstractNumId w:val="5"/>
+  </w:num>
+  <w:num w:numId="4" w16cid:durableId="1158766874">
+    <w:abstractNumId w:val="9"/>
+  </w:num>
+  <w:num w:numId="5" w16cid:durableId="193469426">
+    <w:abstractNumId w:val="4"/>
+  </w:num>
+  <w:num w:numId="6" w16cid:durableId="1968274616">
+    <w:abstractNumId w:val="7"/>
+  </w:num>
+  <w:num w:numId="7" w16cid:durableId="1842966078">
+    <w:abstractNumId w:val="0"/>
+  </w:num>
+  <w:num w:numId="8" w16cid:durableId="62259514">
     <w:abstractNumId w:val="2"/>
   </w:num>
-  <w:num w:numId="2" w16cid:durableId="1795905353">
-    <w:abstractNumId w:val="0"/>
+  <w:num w:numId="9" w16cid:durableId="1009990021">
+    <w:abstractNumId w:val="8"/>
   </w:num>
-  <w:num w:numId="3" w16cid:durableId="2035619692">
+  <w:num w:numId="10" w16cid:durableId="1055273807">
     <w:abstractNumId w:val="1"/>
-  </w:num>
-  <w:num w:numId="4" w16cid:durableId="1158766874">
-    <w:abstractNumId w:val="3"/>
   </w:num>
 </w:numbering>
 </file>
@@ -5284,7 +6646,726 @@
       <w:shd w:val="clear" w:color="auto" w:fill="E1DFDD"/>
     </w:rPr>
   </w:style>
+  <w:style w:type="character" w:styleId="PlaceholderText">
+    <w:name w:val="Placeholder Text"/>
+    <w:basedOn w:val="DefaultParagraphFont"/>
+    <w:uiPriority w:val="99"/>
+    <w:semiHidden/>
+    <w:rsid w:val="00C33A58"/>
+    <w:rPr>
+      <w:color w:val="808080"/>
+    </w:rPr>
+  </w:style>
+  <w:style w:type="character" w:customStyle="1" w:styleId="dropdown">
+    <w:name w:val="dropdown"/>
+    <w:basedOn w:val="DefaultParagraphFont"/>
+    <w:uiPriority w:val="1"/>
+    <w:rsid w:val="00C33A58"/>
+    <w:rPr>
+      <w:rFonts w:ascii="Arial" w:hAnsi="Arial" w:cs="Arial" w:hint="default"/>
+      <w:b/>
+      <w:bCs w:val="0"/>
+      <w:sz w:val="20"/>
+    </w:rPr>
+  </w:style>
+  <w:style w:type="character" w:customStyle="1" w:styleId="Style4">
+    <w:name w:val="Style4"/>
+    <w:basedOn w:val="DefaultParagraphFont"/>
+    <w:uiPriority w:val="1"/>
+    <w:rsid w:val="00C33A58"/>
+    <w:rPr>
+      <w:rFonts w:ascii="Arial" w:hAnsi="Arial" w:cs="Arial" w:hint="default"/>
+      <w:b/>
+      <w:bCs w:val="0"/>
+      <w:sz w:val="20"/>
+    </w:rPr>
+  </w:style>
 </w:styles>
+</file>
+
+<file path=word/glossary/document.xml><?xml version="1.0" encoding="utf-8"?>
+<w:glossaryDocument xmlns:wpc="http://schemas.microsoft.com/office/word/2010/wordprocessingCanvas" xmlns:cx="http://schemas.microsoft.com/office/drawing/2014/chartex" xmlns:cx1="http://schemas.microsoft.com/office/drawing/2015/9/8/chartex" xmlns:cx2="http://schemas.microsoft.com/office/drawing/2015/10/21/chartex" xmlns:cx3="http://schemas.microsoft.com/office/drawing/2016/5/9/chartex" xmlns:cx4="http://schemas.microsoft.com/office/drawing/2016/5/10/chartex" xmlns:cx5="http://schemas.microsoft.com/office/drawing/2016/5/11/chartex" xmlns:cx6="http://schemas.microsoft.com/office/drawing/2016/5/12/chartex" xmlns:cx7="http://schemas.microsoft.com/office/drawing/2016/5/13/chartex" xmlns:cx8="http://schemas.microsoft.com/office/drawing/2016/5/14/chartex" xmlns:mc="http://schemas.openxmlformats.org/markup-compatibility/2006" xmlns:aink="http://schemas.microsoft.com/office/drawing/2016/ink" xmlns:am3d="http://schemas.microsoft.com/office/drawing/2017/model3d" xmlns:o="urn:schemas-microsoft-com:office:office" xmlns:oel="http://schemas.microsoft.com/office/2019/extlst" xmlns:r="http://schemas.openxmlformats.org/officeDocument/2006/relationships" xmlns:m="http://schemas.openxmlformats.org/officeDocument/2006/math" xmlns:v="urn:schemas-microsoft-com:vml" xmlns:wp14="http://schemas.microsoft.com/office/word/2010/wordprocessingDrawing" xmlns:wp="http://schemas.openxmlformats.org/drawingml/2006/wordprocessingDrawing" xmlns:w10="urn:schemas-microsoft-com:office:word" xmlns:w="http://schemas.openxmlformats.org/wordprocessingml/2006/main" xmlns:w14="http://schemas.microsoft.com/office/word/2010/wordml" xmlns:w15="http://schemas.microsoft.com/office/word/2012/wordml" xmlns:w16cex="http://schemas.microsoft.com/office/word/2018/wordml/cex" xmlns:w16cid="http://schemas.microsoft.com/office/word/2016/wordml/cid" xmlns:w16="http://schemas.microsoft.com/office/word/2018/wordml" xmlns:w16sdtdh="http://schemas.microsoft.com/office/word/2020/wordml/sdtdatahash" xmlns:w16se="http://schemas.microsoft.com/office/word/2015/wordml/symex" xmlns:wpg="http://schemas.microsoft.com/office/word/2010/wordprocessingGroup" xmlns:wpi="http://schemas.microsoft.com/office/word/2010/wordprocessingInk" xmlns:wne="http://schemas.microsoft.com/office/word/2006/wordml" xmlns:wps="http://schemas.microsoft.com/office/word/2010/wordprocessingShape" mc:Ignorable="w14 w15 w16se w16cid w16 w16cex w16sdtdh wp14">
+  <w:docParts>
+    <w:docPart>
+      <w:docPartPr>
+        <w:name w:val="D17D3E58E99747F6937553CF435285A0"/>
+        <w:category>
+          <w:name w:val="General"/>
+          <w:gallery w:val="placeholder"/>
+        </w:category>
+        <w:types>
+          <w:type w:val="bbPlcHdr"/>
+        </w:types>
+        <w:behaviors>
+          <w:behavior w:val="content"/>
+        </w:behaviors>
+        <w:guid w:val="{03B64F24-1E53-478A-8282-AEEE93369E10}"/>
+      </w:docPartPr>
+      <w:docPartBody>
+        <w:p>
+          <w:pPr>
+            <w:pStyle w:val="D17D3E58E99747F6937553CF435285A0"/>
+          </w:pPr>
+          <w:r>
+            <w:rPr>
+              <w:rStyle w:val="PlaceholderText"/>
+            </w:rPr>
+            <w:t>Choose an item.</w:t>
+          </w:r>
+        </w:p>
+      </w:docPartBody>
+    </w:docPart>
+    <w:docPart>
+      <w:docPartPr>
+        <w:name w:val="F002881863E640F8B147A37D13764F66"/>
+        <w:category>
+          <w:name w:val="General"/>
+          <w:gallery w:val="placeholder"/>
+        </w:category>
+        <w:types>
+          <w:type w:val="bbPlcHdr"/>
+        </w:types>
+        <w:behaviors>
+          <w:behavior w:val="content"/>
+        </w:behaviors>
+        <w:guid w:val="{4F87C5F1-6B69-4493-8502-62C00D33D5E0}"/>
+      </w:docPartPr>
+      <w:docPartBody>
+        <w:p>
+          <w:pPr>
+            <w:pStyle w:val="F002881863E640F8B147A37D13764F66"/>
+          </w:pPr>
+          <w:r>
+            <w:rPr>
+              <w:rStyle w:val="PlaceholderText"/>
+            </w:rPr>
+            <w:t>Choose an item.</w:t>
+          </w:r>
+        </w:p>
+      </w:docPartBody>
+    </w:docPart>
+    <w:docPart>
+      <w:docPartPr>
+        <w:name w:val="A3B153DB9485410DACC531AFC8553203"/>
+        <w:category>
+          <w:name w:val="General"/>
+          <w:gallery w:val="placeholder"/>
+        </w:category>
+        <w:types>
+          <w:type w:val="bbPlcHdr"/>
+        </w:types>
+        <w:behaviors>
+          <w:behavior w:val="content"/>
+        </w:behaviors>
+        <w:guid w:val="{3B5B46F0-D555-4F46-AC7A-C804DE38EBB3}"/>
+      </w:docPartPr>
+      <w:docPartBody>
+        <w:p>
+          <w:pPr>
+            <w:pStyle w:val="A3B153DB9485410DACC531AFC8553203"/>
+          </w:pPr>
+          <w:r>
+            <w:rPr>
+              <w:rStyle w:val="PlaceholderText"/>
+            </w:rPr>
+            <w:t>Choose an item.</w:t>
+          </w:r>
+        </w:p>
+      </w:docPartBody>
+    </w:docPart>
+    <w:docPart>
+      <w:docPartPr>
+        <w:name w:val="E553777496F04F9C813C97D982924456"/>
+        <w:category>
+          <w:name w:val="General"/>
+          <w:gallery w:val="placeholder"/>
+        </w:category>
+        <w:types>
+          <w:type w:val="bbPlcHdr"/>
+        </w:types>
+        <w:behaviors>
+          <w:behavior w:val="content"/>
+        </w:behaviors>
+        <w:guid w:val="{417D7F39-0003-477E-A22B-FD6F947BA363}"/>
+      </w:docPartPr>
+      <w:docPartBody>
+        <w:p>
+          <w:pPr>
+            <w:pStyle w:val="E553777496F04F9C813C97D982924456"/>
+          </w:pPr>
+          <w:r>
+            <w:rPr>
+              <w:rStyle w:val="PlaceholderText"/>
+            </w:rPr>
+            <w:t>Choose an item.</w:t>
+          </w:r>
+        </w:p>
+      </w:docPartBody>
+    </w:docPart>
+  </w:docParts>
+</w:glossaryDocument>
+</file>
+
+<file path=word/glossary/fontTable.xml><?xml version="1.0" encoding="utf-8"?>
+<w:fonts xmlns:mc="http://schemas.openxmlformats.org/markup-compatibility/2006" xmlns:r="http://schemas.openxmlformats.org/officeDocument/2006/relationships" xmlns:w="http://schemas.openxmlformats.org/wordprocessingml/2006/main" xmlns:w14="http://schemas.microsoft.com/office/word/2010/wordml" xmlns:w15="http://schemas.microsoft.com/office/word/2012/wordml" xmlns:w16cex="http://schemas.microsoft.com/office/word/2018/wordml/cex" xmlns:w16cid="http://schemas.microsoft.com/office/word/2016/wordml/cid" xmlns:w16="http://schemas.microsoft.com/office/word/2018/wordml" xmlns:w16sdtdh="http://schemas.microsoft.com/office/word/2020/wordml/sdtdatahash" xmlns:w16se="http://schemas.microsoft.com/office/word/2015/wordml/symex" mc:Ignorable="w14 w15 w16se w16cid w16 w16cex w16sdtdh">
+  <w:font w:name="Symbol">
+    <w:panose1 w:val="05050102010706020507"/>
+    <w:charset w:val="02"/>
+    <w:family w:val="roman"/>
+    <w:pitch w:val="variable"/>
+    <w:sig w:usb0="00000000" w:usb1="10000000" w:usb2="00000000" w:usb3="00000000" w:csb0="80000000" w:csb1="00000000"/>
+  </w:font>
+  <w:font w:name="Times New Roman">
+    <w:panose1 w:val="02020603050405020304"/>
+    <w:charset w:val="00"/>
+    <w:family w:val="roman"/>
+    <w:pitch w:val="variable"/>
+    <w:sig w:usb0="E0002EFF" w:usb1="C000785B" w:usb2="00000009" w:usb3="00000000" w:csb0="000001FF" w:csb1="00000000"/>
+  </w:font>
+  <w:font w:name="Courier New">
+    <w:panose1 w:val="02070309020205020404"/>
+    <w:charset w:val="00"/>
+    <w:family w:val="modern"/>
+    <w:pitch w:val="fixed"/>
+    <w:sig w:usb0="E0002EFF" w:usb1="C0007843" w:usb2="00000009" w:usb3="00000000" w:csb0="000001FF" w:csb1="00000000"/>
+  </w:font>
+  <w:font w:name="Wingdings">
+    <w:panose1 w:val="05000000000000000000"/>
+    <w:charset w:val="02"/>
+    <w:family w:val="auto"/>
+    <w:pitch w:val="variable"/>
+    <w:sig w:usb0="00000000" w:usb1="10000000" w:usb2="00000000" w:usb3="00000000" w:csb0="80000000" w:csb1="00000000"/>
+  </w:font>
+  <w:font w:name="Aptos">
+    <w:charset w:val="00"/>
+    <w:family w:val="swiss"/>
+    <w:pitch w:val="variable"/>
+    <w:sig w:usb0="20000287" w:usb1="00000003" w:usb2="00000000" w:usb3="00000000" w:csb0="0000019F" w:csb1="00000000"/>
+  </w:font>
+  <w:font w:name="Aptos Display">
+    <w:charset w:val="00"/>
+    <w:family w:val="swiss"/>
+    <w:pitch w:val="variable"/>
+    <w:sig w:usb0="20000287" w:usb1="00000003" w:usb2="00000000" w:usb3="00000000" w:csb0="0000019F" w:csb1="00000000"/>
+  </w:font>
+  <w:font w:name="Arial">
+    <w:panose1 w:val="020B0604020202020204"/>
+    <w:charset w:val="00"/>
+    <w:family w:val="swiss"/>
+    <w:pitch w:val="variable"/>
+    <w:sig w:usb0="E0002EFF" w:usb1="C000785B" w:usb2="00000009" w:usb3="00000000" w:csb0="000001FF" w:csb1="00000000"/>
+  </w:font>
+  <w:font w:name="SimSun">
+    <w:altName w:val="宋体"/>
+    <w:panose1 w:val="02010600030101010101"/>
+    <w:charset w:val="86"/>
+    <w:family w:val="auto"/>
+    <w:pitch w:val="variable"/>
+    <w:sig w:usb0="00000203" w:usb1="288F0000" w:usb2="00000016" w:usb3="00000000" w:csb0="00040001" w:csb1="00000000"/>
+  </w:font>
+</w:fonts>
+</file>
+
+<file path=word/glossary/settings.xml><?xml version="1.0" encoding="utf-8"?>
+<w:settings xmlns:mc="http://schemas.openxmlformats.org/markup-compatibility/2006" xmlns:o="urn:schemas-microsoft-com:office:office" xmlns:r="http://schemas.openxmlformats.org/officeDocument/2006/relationships" xmlns:m="http://schemas.openxmlformats.org/officeDocument/2006/math" xmlns:v="urn:schemas-microsoft-com:vml" xmlns:w10="urn:schemas-microsoft-com:office:word" xmlns:w="http://schemas.openxmlformats.org/wordprocessingml/2006/main" xmlns:w14="http://schemas.microsoft.com/office/word/2010/wordml" xmlns:w15="http://schemas.microsoft.com/office/word/2012/wordml" xmlns:w16cex="http://schemas.microsoft.com/office/word/2018/wordml/cex" xmlns:w16cid="http://schemas.microsoft.com/office/word/2016/wordml/cid" xmlns:w16="http://schemas.microsoft.com/office/word/2018/wordml" xmlns:w16sdtdh="http://schemas.microsoft.com/office/word/2020/wordml/sdtdatahash" xmlns:w16se="http://schemas.microsoft.com/office/word/2015/wordml/symex" xmlns:sl="http://schemas.openxmlformats.org/schemaLibrary/2006/main" mc:Ignorable="w14 w15 w16se w16cid w16 w16cex w16sdtdh">
+  <w:view w:val="normal"/>
+  <w:revisionView w:formatting="0"/>
+  <w:defaultTabStop w:val="720"/>
+  <w:characterSpacingControl w:val="doNotCompress"/>
+  <w:compat>
+    <w:useFELayout/>
+    <w:compatSetting w:name="compatibilityMode" w:uri="http://schemas.microsoft.com/office/word" w:val="15"/>
+    <w:compatSetting w:name="overrideTableStyleFontSizeAndJustification" w:uri="http://schemas.microsoft.com/office/word" w:val="1"/>
+    <w:compatSetting w:name="enableOpenTypeFeatures" w:uri="http://schemas.microsoft.com/office/word" w:val="1"/>
+    <w:compatSetting w:name="doNotFlipMirrorIndents" w:uri="http://schemas.microsoft.com/office/word" w:val="1"/>
+    <w:compatSetting w:name="differentiateMultirowTableHeaders" w:uri="http://schemas.microsoft.com/office/word" w:val="1"/>
+    <w:compatSetting w:name="useWord2013TrackBottomHyphenation" w:uri="http://schemas.microsoft.com/office/word" w:val="0"/>
+  </w:compat>
+  <w:rsids>
+    <w:rsidRoot w:val="00A71B73"/>
+    <w:rsid w:val="00187B7A"/>
+    <w:rsid w:val="00A71B73"/>
+  </w:rsids>
+  <m:mathPr>
+    <m:mathFont m:val="Cambria Math"/>
+    <m:brkBin m:val="before"/>
+    <m:brkBinSub m:val="--"/>
+    <m:smallFrac m:val="0"/>
+    <m:dispDef/>
+    <m:lMargin m:val="0"/>
+    <m:rMargin m:val="0"/>
+    <m:defJc m:val="centerGroup"/>
+    <m:wrapIndent m:val="1440"/>
+    <m:intLim m:val="subSup"/>
+    <m:naryLim m:val="undOvr"/>
+  </m:mathPr>
+  <w:themeFontLang w:val="en-AU"/>
+  <w:clrSchemeMapping w:bg1="light1" w:t1="dark1" w:bg2="light2" w:t2="dark2" w:accent1="accent1" w:accent2="accent2" w:accent3="accent3" w:accent4="accent4" w:accent5="accent5" w:accent6="accent6" w:hyperlink="hyperlink" w:followedHyperlink="followedHyperlink"/>
+  <w:decimalSymbol w:val="."/>
+  <w:listSeparator w:val=","/>
+  <w15:chartTrackingRefBased/>
+</w:settings>
+</file>
+
+<file path=word/glossary/styles.xml><?xml version="1.0" encoding="utf-8"?>
+<w:styles xmlns:mc="http://schemas.openxmlformats.org/markup-compatibility/2006" xmlns:r="http://schemas.openxmlformats.org/officeDocument/2006/relationships" xmlns:w="http://schemas.openxmlformats.org/wordprocessingml/2006/main" xmlns:w14="http://schemas.microsoft.com/office/word/2010/wordml" xmlns:w15="http://schemas.microsoft.com/office/word/2012/wordml" xmlns:w16cex="http://schemas.microsoft.com/office/word/2018/wordml/cex" xmlns:w16cid="http://schemas.microsoft.com/office/word/2016/wordml/cid" xmlns:w16="http://schemas.microsoft.com/office/word/2018/wordml" xmlns:w16sdtdh="http://schemas.microsoft.com/office/word/2020/wordml/sdtdatahash" xmlns:w16se="http://schemas.microsoft.com/office/word/2015/wordml/symex" mc:Ignorable="w14 w15 w16se w16cid w16 w16cex w16sdtdh">
+  <w:docDefaults>
+    <w:rPrDefault>
+      <w:rPr>
+        <w:rFonts w:asciiTheme="minorHAnsi" w:eastAsiaTheme="minorEastAsia" w:hAnsiTheme="minorHAnsi" w:cstheme="minorBidi"/>
+        <w:kern w:val="2"/>
+        <w:sz w:val="24"/>
+        <w:szCs w:val="24"/>
+        <w:lang w:val="en-AU" w:eastAsia="en-AU" w:bidi="ar-SA"/>
+        <w14:ligatures w14:val="standardContextual"/>
+      </w:rPr>
+    </w:rPrDefault>
+    <w:pPrDefault>
+      <w:pPr>
+        <w:spacing w:after="160" w:line="278" w:lineRule="auto"/>
+      </w:pPr>
+    </w:pPrDefault>
+  </w:docDefaults>
+  <w:latentStyles w:defLockedState="0" w:defUIPriority="99" w:defSemiHidden="0" w:defUnhideWhenUsed="0" w:defQFormat="0" w:count="376">
+    <w:lsdException w:name="Normal" w:uiPriority="0" w:qFormat="1"/>
+    <w:lsdException w:name="heading 1" w:uiPriority="9" w:qFormat="1"/>
+    <w:lsdException w:name="heading 2" w:semiHidden="1" w:uiPriority="9" w:unhideWhenUsed="1" w:qFormat="1"/>
+    <w:lsdException w:name="heading 3" w:semiHidden="1" w:uiPriority="9" w:unhideWhenUsed="1" w:qFormat="1"/>
+    <w:lsdException w:name="heading 4" w:semiHidden="1" w:uiPriority="9" w:unhideWhenUsed="1" w:qFormat="1"/>
+    <w:lsdException w:name="heading 5" w:semiHidden="1" w:uiPriority="9" w:unhideWhenUsed="1" w:qFormat="1"/>
+    <w:lsdException w:name="heading 6" w:semiHidden="1" w:uiPriority="9" w:unhideWhenUsed="1" w:qFormat="1"/>
+    <w:lsdException w:name="heading 7" w:semiHidden="1" w:uiPriority="9" w:unhideWhenUsed="1" w:qFormat="1"/>
+    <w:lsdException w:name="heading 8" w:semiHidden="1" w:uiPriority="9" w:unhideWhenUsed="1" w:qFormat="1"/>
+    <w:lsdException w:name="heading 9" w:semiHidden="1" w:uiPriority="9" w:unhideWhenUsed="1" w:qFormat="1"/>
+    <w:lsdException w:name="index 1" w:semiHidden="1" w:unhideWhenUsed="1"/>
+    <w:lsdException w:name="index 2" w:semiHidden="1" w:unhideWhenUsed="1"/>
+    <w:lsdException w:name="index 3" w:semiHidden="1" w:unhideWhenUsed="1"/>
+    <w:lsdException w:name="index 4" w:semiHidden="1" w:unhideWhenUsed="1"/>
+    <w:lsdException w:name="index 5" w:semiHidden="1" w:unhideWhenUsed="1"/>
+    <w:lsdException w:name="index 6" w:semiHidden="1" w:unhideWhenUsed="1"/>
+    <w:lsdException w:name="index 7" w:semiHidden="1" w:unhideWhenUsed="1"/>
+    <w:lsdException w:name="index 8" w:semiHidden="1" w:unhideWhenUsed="1"/>
+    <w:lsdException w:name="index 9" w:semiHidden="1" w:unhideWhenUsed="1"/>
+    <w:lsdException w:name="toc 1" w:semiHidden="1" w:uiPriority="39" w:unhideWhenUsed="1"/>
+    <w:lsdException w:name="toc 2" w:semiHidden="1" w:uiPriority="39" w:unhideWhenUsed="1"/>
+    <w:lsdException w:name="toc 3" w:semiHidden="1" w:uiPriority="39" w:unhideWhenUsed="1"/>
+    <w:lsdException w:name="toc 4" w:semiHidden="1" w:uiPriority="39" w:unhideWhenUsed="1"/>
+    <w:lsdException w:name="toc 5" w:semiHidden="1" w:uiPriority="39" w:unhideWhenUsed="1"/>
+    <w:lsdException w:name="toc 6" w:semiHidden="1" w:uiPriority="39" w:unhideWhenUsed="1"/>
+    <w:lsdException w:name="toc 7" w:semiHidden="1" w:uiPriority="39" w:unhideWhenUsed="1"/>
+    <w:lsdException w:name="toc 8" w:semiHidden="1" w:uiPriority="39" w:unhideWhenUsed="1"/>
+    <w:lsdException w:name="toc 9" w:semiHidden="1" w:uiPriority="39" w:unhideWhenUsed="1"/>
+    <w:lsdException w:name="Normal Indent" w:semiHidden="1" w:unhideWhenUsed="1"/>
+    <w:lsdException w:name="footnote text" w:semiHidden="1" w:unhideWhenUsed="1"/>
+    <w:lsdException w:name="annotation text" w:semiHidden="1" w:unhideWhenUsed="1"/>
+    <w:lsdException w:name="header" w:semiHidden="1" w:unhideWhenUsed="1"/>
+    <w:lsdException w:name="footer" w:semiHidden="1" w:unhideWhenUsed="1"/>
+    <w:lsdException w:name="index heading" w:semiHidden="1" w:unhideWhenUsed="1"/>
+    <w:lsdException w:name="caption" w:semiHidden="1" w:uiPriority="35" w:unhideWhenUsed="1" w:qFormat="1"/>
+    <w:lsdException w:name="table of figures" w:semiHidden="1" w:unhideWhenUsed="1"/>
+    <w:lsdException w:name="envelope address" w:semiHidden="1" w:unhideWhenUsed="1"/>
+    <w:lsdException w:name="envelope return" w:semiHidden="1" w:unhideWhenUsed="1"/>
+    <w:lsdException w:name="footnote reference" w:semiHidden="1" w:unhideWhenUsed="1"/>
+    <w:lsdException w:name="annotation reference" w:semiHidden="1" w:unhideWhenUsed="1"/>
+    <w:lsdException w:name="line number" w:semiHidden="1" w:unhideWhenUsed="1"/>
+    <w:lsdException w:name="page number" w:semiHidden="1" w:unhideWhenUsed="1"/>
+    <w:lsdException w:name="endnote reference" w:semiHidden="1" w:unhideWhenUsed="1"/>
+    <w:lsdException w:name="endnote text" w:semiHidden="1" w:unhideWhenUsed="1"/>
+    <w:lsdException w:name="table of authorities" w:semiHidden="1" w:unhideWhenUsed="1"/>
+    <w:lsdException w:name="macro" w:semiHidden="1" w:unhideWhenUsed="1"/>
+    <w:lsdException w:name="toa heading" w:semiHidden="1" w:unhideWhenUsed="1"/>
+    <w:lsdException w:name="List" w:semiHidden="1" w:unhideWhenUsed="1"/>
+    <w:lsdException w:name="List Bullet" w:semiHidden="1" w:unhideWhenUsed="1"/>
+    <w:lsdException w:name="List Number" w:semiHidden="1" w:unhideWhenUsed="1"/>
+    <w:lsdException w:name="List 2" w:semiHidden="1" w:unhideWhenUsed="1"/>
+    <w:lsdException w:name="List 3" w:semiHidden="1" w:unhideWhenUsed="1"/>
+    <w:lsdException w:name="List 4" w:semiHidden="1" w:unhideWhenUsed="1"/>
+    <w:lsdException w:name="List 5" w:semiHidden="1" w:unhideWhenUsed="1"/>
+    <w:lsdException w:name="List Bullet 2" w:semiHidden="1" w:unhideWhenUsed="1"/>
+    <w:lsdException w:name="List Bullet 3" w:semiHidden="1" w:unhideWhenUsed="1"/>
+    <w:lsdException w:name="List Bullet 4" w:semiHidden="1" w:unhideWhenUsed="1"/>
+    <w:lsdException w:name="List Bullet 5" w:semiHidden="1" w:unhideWhenUsed="1"/>
+    <w:lsdException w:name="List Number 2" w:semiHidden="1" w:unhideWhenUsed="1"/>
+    <w:lsdException w:name="List Number 3" w:semiHidden="1" w:unhideWhenUsed="1"/>
+    <w:lsdException w:name="List Number 4" w:semiHidden="1" w:unhideWhenUsed="1"/>
+    <w:lsdException w:name="List Number 5" w:semiHidden="1" w:unhideWhenUsed="1"/>
+    <w:lsdException w:name="Title" w:uiPriority="10" w:qFormat="1"/>
+    <w:lsdException w:name="Closing" w:semiHidden="1" w:unhideWhenUsed="1"/>
+    <w:lsdException w:name="Signature" w:semiHidden="1" w:unhideWhenUsed="1"/>
+    <w:lsdException w:name="Default Paragraph Font" w:semiHidden="1" w:uiPriority="1" w:unhideWhenUsed="1"/>
+    <w:lsdException w:name="Body Text" w:semiHidden="1" w:unhideWhenUsed="1"/>
+    <w:lsdException w:name="Body Text Indent" w:semiHidden="1" w:unhideWhenUsed="1"/>
+    <w:lsdException w:name="List Continue" w:semiHidden="1" w:unhideWhenUsed="1"/>
+    <w:lsdException w:name="List Continue 2" w:semiHidden="1" w:unhideWhenUsed="1"/>
+    <w:lsdException w:name="List Continue 3" w:semiHidden="1" w:unhideWhenUsed="1"/>
+    <w:lsdException w:name="List Continue 4" w:semiHidden="1" w:unhideWhenUsed="1"/>
+    <w:lsdException w:name="List Continue 5" w:semiHidden="1" w:unhideWhenUsed="1"/>
+    <w:lsdException w:name="Message Header" w:semiHidden="1" w:unhideWhenUsed="1"/>
+    <w:lsdException w:name="Subtitle" w:uiPriority="11" w:qFormat="1"/>
+    <w:lsdException w:name="Salutation" w:semiHidden="1" w:unhideWhenUsed="1"/>
+    <w:lsdException w:name="Date" w:semiHidden="1" w:unhideWhenUsed="1"/>
+    <w:lsdException w:name="Body Text First Indent" w:semiHidden="1" w:unhideWhenUsed="1"/>
+    <w:lsdException w:name="Body Text First Indent 2" w:semiHidden="1" w:unhideWhenUsed="1"/>
+    <w:lsdException w:name="Note Heading" w:semiHidden="1" w:unhideWhenUsed="1"/>
+    <w:lsdException w:name="Body Text 2" w:semiHidden="1" w:unhideWhenUsed="1"/>
+    <w:lsdException w:name="Body Text 3" w:semiHidden="1" w:unhideWhenUsed="1"/>
+    <w:lsdException w:name="Body Text Indent 2" w:semiHidden="1" w:unhideWhenUsed="1"/>
+    <w:lsdException w:name="Body Text Indent 3" w:semiHidden="1" w:unhideWhenUsed="1"/>
+    <w:lsdException w:name="Block Text" w:semiHidden="1" w:unhideWhenUsed="1"/>
+    <w:lsdException w:name="Hyperlink" w:semiHidden="1" w:unhideWhenUsed="1"/>
+    <w:lsdException w:name="FollowedHyperlink" w:semiHidden="1" w:unhideWhenUsed="1"/>
+    <w:lsdException w:name="Strong" w:uiPriority="22" w:qFormat="1"/>
+    <w:lsdException w:name="Emphasis" w:uiPriority="20" w:qFormat="1"/>
+    <w:lsdException w:name="Document Map" w:semiHidden="1" w:unhideWhenUsed="1"/>
+    <w:lsdException w:name="Plain Text" w:semiHidden="1" w:unhideWhenUsed="1"/>
+    <w:lsdException w:name="E-mail Signature" w:semiHidden="1" w:unhideWhenUsed="1"/>
+    <w:lsdException w:name="HTML Top of Form" w:semiHidden="1" w:unhideWhenUsed="1"/>
+    <w:lsdException w:name="HTML Bottom of Form" w:semiHidden="1" w:unhideWhenUsed="1"/>
+    <w:lsdException w:name="Normal (Web)" w:semiHidden="1" w:unhideWhenUsed="1"/>
+    <w:lsdException w:name="HTML Acronym" w:semiHidden="1" w:unhideWhenUsed="1"/>
+    <w:lsdException w:name="HTML Address" w:semiHidden="1" w:unhideWhenUsed="1"/>
+    <w:lsdException w:name="HTML Cite" w:semiHidden="1" w:unhideWhenUsed="1"/>
+    <w:lsdException w:name="HTML Code" w:semiHidden="1" w:unhideWhenUsed="1"/>
+    <w:lsdException w:name="HTML Definition" w:semiHidden="1" w:unhideWhenUsed="1"/>
+    <w:lsdException w:name="HTML Keyboard" w:semiHidden="1" w:unhideWhenUsed="1"/>
+    <w:lsdException w:name="HTML Preformatted" w:semiHidden="1" w:unhideWhenUsed="1"/>
+    <w:lsdException w:name="HTML Sample" w:semiHidden="1" w:unhideWhenUsed="1"/>
+    <w:lsdException w:name="HTML Typewriter" w:semiHidden="1" w:unhideWhenUsed="1"/>
+    <w:lsdException w:name="HTML Variable" w:semiHidden="1" w:unhideWhenUsed="1"/>
+    <w:lsdException w:name="Normal Table" w:semiHidden="1" w:unhideWhenUsed="1"/>
+    <w:lsdException w:name="annotation subject" w:semiHidden="1" w:unhideWhenUsed="1"/>
+    <w:lsdException w:name="No List" w:semiHidden="1" w:unhideWhenUsed="1"/>
+    <w:lsdException w:name="Outline List 1" w:semiHidden="1" w:unhideWhenUsed="1"/>
+    <w:lsdException w:name="Outline List 2" w:semiHidden="1" w:unhideWhenUsed="1"/>
+    <w:lsdException w:name="Outline List 3" w:semiHidden="1" w:unhideWhenUsed="1"/>
+    <w:lsdException w:name="Table Simple 1" w:semiHidden="1" w:unhideWhenUsed="1"/>
+    <w:lsdException w:name="Table Simple 2" w:semiHidden="1" w:unhideWhenUsed="1"/>
+    <w:lsdException w:name="Table Simple 3" w:semiHidden="1" w:unhideWhenUsed="1"/>
+    <w:lsdException w:name="Table Classic 1" w:semiHidden="1" w:unhideWhenUsed="1"/>
+    <w:lsdException w:name="Table Classic 2" w:semiHidden="1" w:unhideWhenUsed="1"/>
+    <w:lsdException w:name="Table Classic 3" w:semiHidden="1" w:unhideWhenUsed="1"/>
+    <w:lsdException w:name="Table Classic 4" w:semiHidden="1" w:unhideWhenUsed="1"/>
+    <w:lsdException w:name="Table Colorful 1" w:semiHidden="1" w:unhideWhenUsed="1"/>
+    <w:lsdException w:name="Table Colorful 2" w:semiHidden="1" w:unhideWhenUsed="1"/>
+    <w:lsdException w:name="Table Colorful 3" w:semiHidden="1" w:unhideWhenUsed="1"/>
+    <w:lsdException w:name="Table Columns 1" w:semiHidden="1" w:unhideWhenUsed="1"/>
+    <w:lsdException w:name="Table Columns 2" w:semiHidden="1" w:unhideWhenUsed="1"/>
+    <w:lsdException w:name="Table Columns 3" w:semiHidden="1" w:unhideWhenUsed="1"/>
+    <w:lsdException w:name="Table Columns 4" w:semiHidden="1" w:unhideWhenUsed="1"/>
+    <w:lsdException w:name="Table Columns 5" w:semiHidden="1" w:unhideWhenUsed="1"/>
+    <w:lsdException w:name="Table Grid 1" w:semiHidden="1" w:unhideWhenUsed="1"/>
+    <w:lsdException w:name="Table Grid 2" w:semiHidden="1" w:unhideWhenUsed="1"/>
+    <w:lsdException w:name="Table Grid 3" w:semiHidden="1" w:unhideWhenUsed="1"/>
+    <w:lsdException w:name="Table Grid 4" w:semiHidden="1" w:unhideWhenUsed="1"/>
+    <w:lsdException w:name="Table Grid 5" w:semiHidden="1" w:unhideWhenUsed="1"/>
+    <w:lsdException w:name="Table Grid 6" w:semiHidden="1" w:unhideWhenUsed="1"/>
+    <w:lsdException w:name="Table Grid 7" w:semiHidden="1" w:unhideWhenUsed="1"/>
+    <w:lsdException w:name="Table Grid 8" w:semiHidden="1" w:unhideWhenUsed="1"/>
+    <w:lsdException w:name="Table List 1" w:semiHidden="1" w:unhideWhenUsed="1"/>
+    <w:lsdException w:name="Table List 2" w:semiHidden="1" w:unhideWhenUsed="1"/>
+    <w:lsdException w:name="Table List 3" w:semiHidden="1" w:unhideWhenUsed="1"/>
+    <w:lsdException w:name="Table List 4" w:semiHidden="1" w:unhideWhenUsed="1"/>
+    <w:lsdException w:name="Table List 5" w:semiHidden="1" w:unhideWhenUsed="1"/>
+    <w:lsdException w:name="Table List 6" w:semiHidden="1" w:unhideWhenUsed="1"/>
+    <w:lsdException w:name="Table List 7" w:semiHidden="1" w:unhideWhenUsed="1"/>
+    <w:lsdException w:name="Table List 8" w:semiHidden="1" w:unhideWhenUsed="1"/>
+    <w:lsdException w:name="Table 3D effects 1" w:semiHidden="1" w:unhideWhenUsed="1"/>
+    <w:lsdException w:name="Table 3D effects 2" w:semiHidden="1" w:unhideWhenUsed="1"/>
+    <w:lsdException w:name="Table 3D effects 3" w:semiHidden="1" w:unhideWhenUsed="1"/>
+    <w:lsdException w:name="Table Contemporary" w:semiHidden="1" w:unhideWhenUsed="1"/>
+    <w:lsdException w:name="Table Elegant" w:semiHidden="1" w:unhideWhenUsed="1"/>
+    <w:lsdException w:name="Table Professional" w:semiHidden="1" w:unhideWhenUsed="1"/>
+    <w:lsdException w:name="Table Subtle 1" w:semiHidden="1" w:unhideWhenUsed="1"/>
+    <w:lsdException w:name="Table Subtle 2" w:semiHidden="1" w:unhideWhenUsed="1"/>
+    <w:lsdException w:name="Table Web 1" w:semiHidden="1" w:unhideWhenUsed="1"/>
+    <w:lsdException w:name="Table Web 2" w:semiHidden="1" w:unhideWhenUsed="1"/>
+    <w:lsdException w:name="Table Web 3" w:semiHidden="1" w:unhideWhenUsed="1"/>
+    <w:lsdException w:name="Balloon Text" w:semiHidden="1" w:unhideWhenUsed="1"/>
+    <w:lsdException w:name="Table Grid" w:uiPriority="39"/>
+    <w:lsdException w:name="Table Theme" w:semiHidden="1" w:unhideWhenUsed="1"/>
+    <w:lsdException w:name="Placeholder Text" w:semiHidden="1"/>
+    <w:lsdException w:name="No Spacing" w:uiPriority="1" w:qFormat="1"/>
+    <w:lsdException w:name="Light Shading" w:uiPriority="60"/>
+    <w:lsdException w:name="Light List" w:uiPriority="61"/>
+    <w:lsdException w:name="Light Grid" w:uiPriority="62"/>
+    <w:lsdException w:name="Medium Shading 1" w:uiPriority="63"/>
+    <w:lsdException w:name="Medium Shading 2" w:uiPriority="64"/>
+    <w:lsdException w:name="Medium List 1" w:uiPriority="65"/>
+    <w:lsdException w:name="Medium List 2" w:uiPriority="66"/>
+    <w:lsdException w:name="Medium Grid 1" w:uiPriority="67"/>
+    <w:lsdException w:name="Medium Grid 2" w:uiPriority="68"/>
+    <w:lsdException w:name="Medium Grid 3" w:uiPriority="69"/>
+    <w:lsdException w:name="Dark List" w:uiPriority="70"/>
+    <w:lsdException w:name="Colorful Shading" w:uiPriority="71"/>
+    <w:lsdException w:name="Colorful List" w:uiPriority="72"/>
+    <w:lsdException w:name="Colorful Grid" w:uiPriority="73"/>
+    <w:lsdException w:name="Light Shading Accent 1" w:uiPriority="60"/>
+    <w:lsdException w:name="Light List Accent 1" w:uiPriority="61"/>
+    <w:lsdException w:name="Light Grid Accent 1" w:uiPriority="62"/>
+    <w:lsdException w:name="Medium Shading 1 Accent 1" w:uiPriority="63"/>
+    <w:lsdException w:name="Medium Shading 2 Accent 1" w:uiPriority="64"/>
+    <w:lsdException w:name="Medium List 1 Accent 1" w:uiPriority="65"/>
+    <w:lsdException w:name="Revision" w:semiHidden="1"/>
+    <w:lsdException w:name="List Paragraph" w:uiPriority="34" w:qFormat="1"/>
+    <w:lsdException w:name="Quote" w:uiPriority="29" w:qFormat="1"/>
+    <w:lsdException w:name="Intense Quote" w:uiPriority="30" w:qFormat="1"/>
+    <w:lsdException w:name="Medium List 2 Accent 1" w:uiPriority="66"/>
+    <w:lsdException w:name="Medium Grid 1 Accent 1" w:uiPriority="67"/>
+    <w:lsdException w:name="Medium Grid 2 Accent 1" w:uiPriority="68"/>
+    <w:lsdException w:name="Medium Grid 3 Accent 1" w:uiPriority="69"/>
+    <w:lsdException w:name="Dark List Accent 1" w:uiPriority="70"/>
+    <w:lsdException w:name="Colorful Shading Accent 1" w:uiPriority="71"/>
+    <w:lsdException w:name="Colorful List Accent 1" w:uiPriority="72"/>
+    <w:lsdException w:name="Colorful Grid Accent 1" w:uiPriority="73"/>
+    <w:lsdException w:name="Light Shading Accent 2" w:uiPriority="60"/>
+    <w:lsdException w:name="Light List Accent 2" w:uiPriority="61"/>
+    <w:lsdException w:name="Light Grid Accent 2" w:uiPriority="62"/>
+    <w:lsdException w:name="Medium Shading 1 Accent 2" w:uiPriority="63"/>
+    <w:lsdException w:name="Medium Shading 2 Accent 2" w:uiPriority="64"/>
+    <w:lsdException w:name="Medium List 1 Accent 2" w:uiPriority="65"/>
+    <w:lsdException w:name="Medium List 2 Accent 2" w:uiPriority="66"/>
+    <w:lsdException w:name="Medium Grid 1 Accent 2" w:uiPriority="67"/>
+    <w:lsdException w:name="Medium Grid 2 Accent 2" w:uiPriority="68"/>
+    <w:lsdException w:name="Medium Grid 3 Accent 2" w:uiPriority="69"/>
+    <w:lsdException w:name="Dark List Accent 2" w:uiPriority="70"/>
+    <w:lsdException w:name="Colorful Shading Accent 2" w:uiPriority="71"/>
+    <w:lsdException w:name="Colorful List Accent 2" w:uiPriority="72"/>
+    <w:lsdException w:name="Colorful Grid Accent 2" w:uiPriority="73"/>
+    <w:lsdException w:name="Light Shading Accent 3" w:uiPriority="60"/>
+    <w:lsdException w:name="Light List Accent 3" w:uiPriority="61"/>
+    <w:lsdException w:name="Light Grid Accent 3" w:uiPriority="62"/>
+    <w:lsdException w:name="Medium Shading 1 Accent 3" w:uiPriority="63"/>
+    <w:lsdException w:name="Medium Shading 2 Accent 3" w:uiPriority="64"/>
+    <w:lsdException w:name="Medium List 1 Accent 3" w:uiPriority="65"/>
+    <w:lsdException w:name="Medium List 2 Accent 3" w:uiPriority="66"/>
+    <w:lsdException w:name="Medium Grid 1 Accent 3" w:uiPriority="67"/>
+    <w:lsdException w:name="Medium Grid 2 Accent 3" w:uiPriority="68"/>
+    <w:lsdException w:name="Medium Grid 3 Accent 3" w:uiPriority="69"/>
+    <w:lsdException w:name="Dark List Accent 3" w:uiPriority="70"/>
+    <w:lsdException w:name="Colorful Shading Accent 3" w:uiPriority="71"/>
+    <w:lsdException w:name="Colorful List Accent 3" w:uiPriority="72"/>
+    <w:lsdException w:name="Colorful Grid Accent 3" w:uiPriority="73"/>
+    <w:lsdException w:name="Light Shading Accent 4" w:uiPriority="60"/>
+    <w:lsdException w:name="Light List Accent 4" w:uiPriority="61"/>
+    <w:lsdException w:name="Light Grid Accent 4" w:uiPriority="62"/>
+    <w:lsdException w:name="Medium Shading 1 Accent 4" w:uiPriority="63"/>
+    <w:lsdException w:name="Medium Shading 2 Accent 4" w:uiPriority="64"/>
+    <w:lsdException w:name="Medium List 1 Accent 4" w:uiPriority="65"/>
+    <w:lsdException w:name="Medium List 2 Accent 4" w:uiPriority="66"/>
+    <w:lsdException w:name="Medium Grid 1 Accent 4" w:uiPriority="67"/>
+    <w:lsdException w:name="Medium Grid 2 Accent 4" w:uiPriority="68"/>
+    <w:lsdException w:name="Medium Grid 3 Accent 4" w:uiPriority="69"/>
+    <w:lsdException w:name="Dark List Accent 4" w:uiPriority="70"/>
+    <w:lsdException w:name="Colorful Shading Accent 4" w:uiPriority="71"/>
+    <w:lsdException w:name="Colorful List Accent 4" w:uiPriority="72"/>
+    <w:lsdException w:name="Colorful Grid Accent 4" w:uiPriority="73"/>
+    <w:lsdException w:name="Light Shading Accent 5" w:uiPriority="60"/>
+    <w:lsdException w:name="Light List Accent 5" w:uiPriority="61"/>
+    <w:lsdException w:name="Light Grid Accent 5" w:uiPriority="62"/>
+    <w:lsdException w:name="Medium Shading 1 Accent 5" w:uiPriority="63"/>
+    <w:lsdException w:name="Medium Shading 2 Accent 5" w:uiPriority="64"/>
+    <w:lsdException w:name="Medium List 1 Accent 5" w:uiPriority="65"/>
+    <w:lsdException w:name="Medium List 2 Accent 5" w:uiPriority="66"/>
+    <w:lsdException w:name="Medium Grid 1 Accent 5" w:uiPriority="67"/>
+    <w:lsdException w:name="Medium Grid 2 Accent 5" w:uiPriority="68"/>
+    <w:lsdException w:name="Medium Grid 3 Accent 5" w:uiPriority="69"/>
+    <w:lsdException w:name="Dark List Accent 5" w:uiPriority="70"/>
+    <w:lsdException w:name="Colorful Shading Accent 5" w:uiPriority="71"/>
+    <w:lsdException w:name="Colorful List Accent 5" w:uiPriority="72"/>
+    <w:lsdException w:name="Colorful Grid Accent 5" w:uiPriority="73"/>
+    <w:lsdException w:name="Light Shading Accent 6" w:uiPriority="60"/>
+    <w:lsdException w:name="Light List Accent 6" w:uiPriority="61"/>
+    <w:lsdException w:name="Light Grid Accent 6" w:uiPriority="62"/>
+    <w:lsdException w:name="Medium Shading 1 Accent 6" w:uiPriority="63"/>
+    <w:lsdException w:name="Medium Shading 2 Accent 6" w:uiPriority="64"/>
+    <w:lsdException w:name="Medium List 1 Accent 6" w:uiPriority="65"/>
+    <w:lsdException w:name="Medium List 2 Accent 6" w:uiPriority="66"/>
+    <w:lsdException w:name="Medium Grid 1 Accent 6" w:uiPriority="67"/>
+    <w:lsdException w:name="Medium Grid 2 Accent 6" w:uiPriority="68"/>
+    <w:lsdException w:name="Medium Grid 3 Accent 6" w:uiPriority="69"/>
+    <w:lsdException w:name="Dark List Accent 6" w:uiPriority="70"/>
+    <w:lsdException w:name="Colorful Shading Accent 6" w:uiPriority="71"/>
+    <w:lsdException w:name="Colorful List Accent 6" w:uiPriority="72"/>
+    <w:lsdException w:name="Colorful Grid Accent 6" w:uiPriority="73"/>
+    <w:lsdException w:name="Subtle Emphasis" w:uiPriority="19" w:qFormat="1"/>
+    <w:lsdException w:name="Intense Emphasis" w:uiPriority="21" w:qFormat="1"/>
+    <w:lsdException w:name="Subtle Reference" w:uiPriority="31" w:qFormat="1"/>
+    <w:lsdException w:name="Intense Reference" w:uiPriority="32" w:qFormat="1"/>
+    <w:lsdException w:name="Book Title" w:uiPriority="33" w:qFormat="1"/>
+    <w:lsdException w:name="Bibliography" w:semiHidden="1" w:uiPriority="37" w:unhideWhenUsed="1"/>
+    <w:lsdException w:name="TOC Heading" w:semiHidden="1" w:uiPriority="39" w:unhideWhenUsed="1" w:qFormat="1"/>
+    <w:lsdException w:name="Plain Table 1" w:uiPriority="41"/>
+    <w:lsdException w:name="Plain Table 2" w:uiPriority="42"/>
+    <w:lsdException w:name="Plain Table 3" w:uiPriority="43"/>
+    <w:lsdException w:name="Plain Table 4" w:uiPriority="44"/>
+    <w:lsdException w:name="Plain Table 5" w:uiPriority="45"/>
+    <w:lsdException w:name="Grid Table Light" w:uiPriority="40"/>
+    <w:lsdException w:name="Grid Table 1 Light" w:uiPriority="46"/>
+    <w:lsdException w:name="Grid Table 2" w:uiPriority="47"/>
+    <w:lsdException w:name="Grid Table 3" w:uiPriority="48"/>
+    <w:lsdException w:name="Grid Table 4" w:uiPriority="49"/>
+    <w:lsdException w:name="Grid Table 5 Dark" w:uiPriority="50"/>
+    <w:lsdException w:name="Grid Table 6 Colorful" w:uiPriority="51"/>
+    <w:lsdException w:name="Grid Table 7 Colorful" w:uiPriority="52"/>
+    <w:lsdException w:name="Grid Table 1 Light Accent 1" w:uiPriority="46"/>
+    <w:lsdException w:name="Grid Table 2 Accent 1" w:uiPriority="47"/>
+    <w:lsdException w:name="Grid Table 3 Accent 1" w:uiPriority="48"/>
+    <w:lsdException w:name="Grid Table 4 Accent 1" w:uiPriority="49"/>
+    <w:lsdException w:name="Grid Table 5 Dark Accent 1" w:uiPriority="50"/>
+    <w:lsdException w:name="Grid Table 6 Colorful Accent 1" w:uiPriority="51"/>
+    <w:lsdException w:name="Grid Table 7 Colorful Accent 1" w:uiPriority="52"/>
+    <w:lsdException w:name="Grid Table 1 Light Accent 2" w:uiPriority="46"/>
+    <w:lsdException w:name="Grid Table 2 Accent 2" w:uiPriority="47"/>
+    <w:lsdException w:name="Grid Table 3 Accent 2" w:uiPriority="48"/>
+    <w:lsdException w:name="Grid Table 4 Accent 2" w:uiPriority="49"/>
+    <w:lsdException w:name="Grid Table 5 Dark Accent 2" w:uiPriority="50"/>
+    <w:lsdException w:name="Grid Table 6 Colorful Accent 2" w:uiPriority="51"/>
+    <w:lsdException w:name="Grid Table 7 Colorful Accent 2" w:uiPriority="52"/>
+    <w:lsdException w:name="Grid Table 1 Light Accent 3" w:uiPriority="46"/>
+    <w:lsdException w:name="Grid Table 2 Accent 3" w:uiPriority="47"/>
+    <w:lsdException w:name="Grid Table 3 Accent 3" w:uiPriority="48"/>
+    <w:lsdException w:name="Grid Table 4 Accent 3" w:uiPriority="49"/>
+    <w:lsdException w:name="Grid Table 5 Dark Accent 3" w:uiPriority="50"/>
+    <w:lsdException w:name="Grid Table 6 Colorful Accent 3" w:uiPriority="51"/>
+    <w:lsdException w:name="Grid Table 7 Colorful Accent 3" w:uiPriority="52"/>
+    <w:lsdException w:name="Grid Table 1 Light Accent 4" w:uiPriority="46"/>
+    <w:lsdException w:name="Grid Table 2 Accent 4" w:uiPriority="47"/>
+    <w:lsdException w:name="Grid Table 3 Accent 4" w:uiPriority="48"/>
+    <w:lsdException w:name="Grid Table 4 Accent 4" w:uiPriority="49"/>
+    <w:lsdException w:name="Grid Table 5 Dark Accent 4" w:uiPriority="50"/>
+    <w:lsdException w:name="Grid Table 6 Colorful Accent 4" w:uiPriority="51"/>
+    <w:lsdException w:name="Grid Table 7 Colorful Accent 4" w:uiPriority="52"/>
+    <w:lsdException w:name="Grid Table 1 Light Accent 5" w:uiPriority="46"/>
+    <w:lsdException w:name="Grid Table 2 Accent 5" w:uiPriority="47"/>
+    <w:lsdException w:name="Grid Table 3 Accent 5" w:uiPriority="48"/>
+    <w:lsdException w:name="Grid Table 4 Accent 5" w:uiPriority="49"/>
+    <w:lsdException w:name="Grid Table 5 Dark Accent 5" w:uiPriority="50"/>
+    <w:lsdException w:name="Grid Table 6 Colorful Accent 5" w:uiPriority="51"/>
+    <w:lsdException w:name="Grid Table 7 Colorful Accent 5" w:uiPriority="52"/>
+    <w:lsdException w:name="Grid Table 1 Light Accent 6" w:uiPriority="46"/>
+    <w:lsdException w:name="Grid Table 2 Accent 6" w:uiPriority="47"/>
+    <w:lsdException w:name="Grid Table 3 Accent 6" w:uiPriority="48"/>
+    <w:lsdException w:name="Grid Table 4 Accent 6" w:uiPriority="49"/>
+    <w:lsdException w:name="Grid Table 5 Dark Accent 6" w:uiPriority="50"/>
+    <w:lsdException w:name="Grid Table 6 Colorful Accent 6" w:uiPriority="51"/>
+    <w:lsdException w:name="Grid Table 7 Colorful Accent 6" w:uiPriority="52"/>
+    <w:lsdException w:name="List Table 1 Light" w:uiPriority="46"/>
+    <w:lsdException w:name="List Table 2" w:uiPriority="47"/>
+    <w:lsdException w:name="List Table 3" w:uiPriority="48"/>
+    <w:lsdException w:name="List Table 4" w:uiPriority="49"/>
+    <w:lsdException w:name="List Table 5 Dark" w:uiPriority="50"/>
+    <w:lsdException w:name="List Table 6 Colorful" w:uiPriority="51"/>
+    <w:lsdException w:name="List Table 7 Colorful" w:uiPriority="52"/>
+    <w:lsdException w:name="List Table 1 Light Accent 1" w:uiPriority="46"/>
+    <w:lsdException w:name="List Table 2 Accent 1" w:uiPriority="47"/>
+    <w:lsdException w:name="List Table 3 Accent 1" w:uiPriority="48"/>
+    <w:lsdException w:name="List Table 4 Accent 1" w:uiPriority="49"/>
+    <w:lsdException w:name="List Table 5 Dark Accent 1" w:uiPriority="50"/>
+    <w:lsdException w:name="List Table 6 Colorful Accent 1" w:uiPriority="51"/>
+    <w:lsdException w:name="List Table 7 Colorful Accent 1" w:uiPriority="52"/>
+    <w:lsdException w:name="List Table 1 Light Accent 2" w:uiPriority="46"/>
+    <w:lsdException w:name="List Table 2 Accent 2" w:uiPriority="47"/>
+    <w:lsdException w:name="List Table 3 Accent 2" w:uiPriority="48"/>
+    <w:lsdException w:name="List Table 4 Accent 2" w:uiPriority="49"/>
+    <w:lsdException w:name="List Table 5 Dark Accent 2" w:uiPriority="50"/>
+    <w:lsdException w:name="List Table 6 Colorful Accent 2" w:uiPriority="51"/>
+    <w:lsdException w:name="List Table 7 Colorful Accent 2" w:uiPriority="52"/>
+    <w:lsdException w:name="List Table 1 Light Accent 3" w:uiPriority="46"/>
+    <w:lsdException w:name="List Table 2 Accent 3" w:uiPriority="47"/>
+    <w:lsdException w:name="List Table 3 Accent 3" w:uiPriority="48"/>
+    <w:lsdException w:name="List Table 4 Accent 3" w:uiPriority="49"/>
+    <w:lsdException w:name="List Table 5 Dark Accent 3" w:uiPriority="50"/>
+    <w:lsdException w:name="List Table 6 Colorful Accent 3" w:uiPriority="51"/>
+    <w:lsdException w:name="List Table 7 Colorful Accent 3" w:uiPriority="52"/>
+    <w:lsdException w:name="List Table 1 Light Accent 4" w:uiPriority="46"/>
+    <w:lsdException w:name="List Table 2 Accent 4" w:uiPriority="47"/>
+    <w:lsdException w:name="List Table 3 Accent 4" w:uiPriority="48"/>
+    <w:lsdException w:name="List Table 4 Accent 4" w:uiPriority="49"/>
+    <w:lsdException w:name="List Table 5 Dark Accent 4" w:uiPriority="50"/>
+    <w:lsdException w:name="List Table 6 Colorful Accent 4" w:uiPriority="51"/>
+    <w:lsdException w:name="List Table 7 Colorful Accent 4" w:uiPriority="52"/>
+    <w:lsdException w:name="List Table 1 Light Accent 5" w:uiPriority="46"/>
+    <w:lsdException w:name="List Table 2 Accent 5" w:uiPriority="47"/>
+    <w:lsdException w:name="List Table 3 Accent 5" w:uiPriority="48"/>
+    <w:lsdException w:name="List Table 4 Accent 5" w:uiPriority="49"/>
+    <w:lsdException w:name="List Table 5 Dark Accent 5" w:uiPriority="50"/>
+    <w:lsdException w:name="List Table 6 Colorful Accent 5" w:uiPriority="51"/>
+    <w:lsdException w:name="List Table 7 Colorful Accent 5" w:uiPriority="52"/>
+    <w:lsdException w:name="List Table 1 Light Accent 6" w:uiPriority="46"/>
+    <w:lsdException w:name="List Table 2 Accent 6" w:uiPriority="47"/>
+    <w:lsdException w:name="List Table 3 Accent 6" w:uiPriority="48"/>
+    <w:lsdException w:name="List Table 4 Accent 6" w:uiPriority="49"/>
+    <w:lsdException w:name="List Table 5 Dark Accent 6" w:uiPriority="50"/>
+    <w:lsdException w:name="List Table 6 Colorful Accent 6" w:uiPriority="51"/>
+    <w:lsdException w:name="List Table 7 Colorful Accent 6" w:uiPriority="52"/>
+    <w:lsdException w:name="Mention" w:semiHidden="1" w:unhideWhenUsed="1"/>
+    <w:lsdException w:name="Smart Hyperlink" w:semiHidden="1" w:unhideWhenUsed="1"/>
+    <w:lsdException w:name="Hashtag" w:semiHidden="1" w:unhideWhenUsed="1"/>
+    <w:lsdException w:name="Unresolved Mention" w:semiHidden="1" w:unhideWhenUsed="1"/>
+    <w:lsdException w:name="Smart Link" w:semiHidden="1" w:unhideWhenUsed="1"/>
+  </w:latentStyles>
+  <w:style w:type="paragraph" w:default="1" w:styleId="Normal">
+    <w:name w:val="Normal"/>
+    <w:qFormat/>
+  </w:style>
+  <w:style w:type="character" w:default="1" w:styleId="DefaultParagraphFont">
+    <w:name w:val="Default Paragraph Font"/>
+    <w:uiPriority w:val="1"/>
+    <w:semiHidden/>
+    <w:unhideWhenUsed/>
+  </w:style>
+  <w:style w:type="table" w:default="1" w:styleId="TableNormal">
+    <w:name w:val="Normal Table"/>
+    <w:uiPriority w:val="99"/>
+    <w:semiHidden/>
+    <w:unhideWhenUsed/>
+    <w:tblPr>
+      <w:tblInd w:w="0" w:type="dxa"/>
+      <w:tblCellMar>
+        <w:top w:w="0" w:type="dxa"/>
+        <w:left w:w="108" w:type="dxa"/>
+        <w:bottom w:w="0" w:type="dxa"/>
+        <w:right w:w="108" w:type="dxa"/>
+      </w:tblCellMar>
+    </w:tblPr>
+  </w:style>
+  <w:style w:type="numbering" w:default="1" w:styleId="NoList">
+    <w:name w:val="No List"/>
+    <w:uiPriority w:val="99"/>
+    <w:semiHidden/>
+    <w:unhideWhenUsed/>
+  </w:style>
+  <w:style w:type="character" w:styleId="PlaceholderText">
+    <w:name w:val="Placeholder Text"/>
+    <w:basedOn w:val="DefaultParagraphFont"/>
+    <w:uiPriority w:val="99"/>
+    <w:semiHidden/>
+    <w:rsid w:val="00A71B73"/>
+  </w:style>
+  <w:style w:type="paragraph" w:customStyle="1" w:styleId="D17D3E58E99747F6937553CF435285A0">
+    <w:name w:val="D17D3E58E99747F6937553CF435285A0"/>
+    <w:rsid w:val="00A71B73"/>
+  </w:style>
+  <w:style w:type="paragraph" w:customStyle="1" w:styleId="F002881863E640F8B147A37D13764F66">
+    <w:name w:val="F002881863E640F8B147A37D13764F66"/>
+    <w:rsid w:val="00A71B73"/>
+  </w:style>
+  <w:style w:type="paragraph" w:customStyle="1" w:styleId="A3B153DB9485410DACC531AFC8553203">
+    <w:name w:val="A3B153DB9485410DACC531AFC8553203"/>
+    <w:rsid w:val="00A71B73"/>
+  </w:style>
+  <w:style w:type="paragraph" w:customStyle="1" w:styleId="E553777496F04F9C813C97D982924456">
+    <w:name w:val="E553777496F04F9C813C97D982924456"/>
+    <w:rsid w:val="00A71B73"/>
+  </w:style>
+</w:styles>
+</file>
+
+<file path=word/glossary/webSettings.xml><?xml version="1.0" encoding="utf-8"?>
+<w:webSettings xmlns:mc="http://schemas.openxmlformats.org/markup-compatibility/2006" xmlns:r="http://schemas.openxmlformats.org/officeDocument/2006/relationships" xmlns:w="http://schemas.openxmlformats.org/wordprocessingml/2006/main" xmlns:w14="http://schemas.microsoft.com/office/word/2010/wordml" xmlns:w15="http://schemas.microsoft.com/office/word/2012/wordml" xmlns:w16cex="http://schemas.microsoft.com/office/word/2018/wordml/cex" xmlns:w16cid="http://schemas.microsoft.com/office/word/2016/wordml/cid" xmlns:w16="http://schemas.microsoft.com/office/word/2018/wordml" xmlns:w16sdtdh="http://schemas.microsoft.com/office/word/2020/wordml/sdtdatahash" xmlns:w16se="http://schemas.microsoft.com/office/word/2015/wordml/symex" mc:Ignorable="w14 w15 w16se w16cid w16 w16cex w16sdtdh">
+  <w:optimizeForBrowser/>
+  <w:allowPNG/>
+</w:webSettings>
 </file>
 
 <file path=word/theme/theme1.xml><?xml version="1.0" encoding="utf-8"?>

--- a/documentation/ICTDBS507-ICTWEB513-AT2-REPORT.docx
+++ b/documentation/ICTDBS507-ICTWEB513-AT2-REPORT.docx
@@ -16,925 +16,246 @@
             <w:rPr>
               <w:noProof/>
             </w:rPr>
-            <mc:AlternateContent>
-              <mc:Choice Requires="wpg">
-                <w:drawing>
-                  <wp:anchor distT="0" distB="0" distL="114300" distR="114300" simplePos="0" relativeHeight="251662336" behindDoc="0" locked="0" layoutInCell="1" allowOverlap="1" wp14:anchorId="1692E4B2" wp14:editId="1C5C34AB">
-                    <wp:simplePos x="0" y="0"/>
-                    <wp:positionH relativeFrom="page">
-                      <wp:align>center</wp:align>
-                    </wp:positionH>
-                    <mc:AlternateContent>
-                      <mc:Choice Requires="wp14">
-                        <wp:positionV relativeFrom="page">
-                          <wp14:pctPosVOffset>2300</wp14:pctPosVOffset>
-                        </wp:positionV>
-                      </mc:Choice>
-                      <mc:Fallback>
-                        <wp:positionV relativeFrom="page">
-                          <wp:posOffset>245745</wp:posOffset>
-                        </wp:positionV>
-                      </mc:Fallback>
-                    </mc:AlternateContent>
-                    <wp:extent cx="7315200" cy="1215391"/>
-                    <wp:effectExtent l="0" t="0" r="1270" b="1905"/>
-                    <wp:wrapNone/>
-                    <wp:docPr id="149" name="Group 51"/>
-                    <wp:cNvGraphicFramePr/>
-                    <a:graphic xmlns:a="http://schemas.openxmlformats.org/drawingml/2006/main">
-                      <a:graphicData uri="http://schemas.microsoft.com/office/word/2010/wordprocessingGroup">
-                        <wpg:wgp>
-                          <wpg:cNvGrpSpPr/>
-                          <wpg:grpSpPr>
-                            <a:xfrm>
-                              <a:off x="0" y="0"/>
-                              <a:ext cx="7315200" cy="1215391"/>
-                              <a:chOff x="0" y="-1"/>
-                              <a:chExt cx="7315200" cy="1216153"/>
-                            </a:xfrm>
-                          </wpg:grpSpPr>
-                          <wps:wsp>
-                            <wps:cNvPr id="150" name="Rectangle 51"/>
-                            <wps:cNvSpPr/>
-                            <wps:spPr>
-                              <a:xfrm>
-                                <a:off x="0" y="-1"/>
-                                <a:ext cx="7315200" cy="1130373"/>
-                              </a:xfrm>
-                              <a:custGeom>
-                                <a:avLst/>
-                                <a:gdLst>
-                                  <a:gd name="connsiteX0" fmla="*/ 0 w 7312660"/>
-                                  <a:gd name="connsiteY0" fmla="*/ 0 h 1215390"/>
-                                  <a:gd name="connsiteX1" fmla="*/ 7312660 w 7312660"/>
-                                  <a:gd name="connsiteY1" fmla="*/ 0 h 1215390"/>
-                                  <a:gd name="connsiteX2" fmla="*/ 7312660 w 7312660"/>
-                                  <a:gd name="connsiteY2" fmla="*/ 1215390 h 1215390"/>
-                                  <a:gd name="connsiteX3" fmla="*/ 0 w 7312660"/>
-                                  <a:gd name="connsiteY3" fmla="*/ 1215390 h 1215390"/>
-                                  <a:gd name="connsiteX4" fmla="*/ 0 w 7312660"/>
-                                  <a:gd name="connsiteY4" fmla="*/ 0 h 1215390"/>
-                                  <a:gd name="connsiteX0" fmla="*/ 0 w 7312660"/>
-                                  <a:gd name="connsiteY0" fmla="*/ 0 h 1215390"/>
-                                  <a:gd name="connsiteX1" fmla="*/ 7312660 w 7312660"/>
-                                  <a:gd name="connsiteY1" fmla="*/ 0 h 1215390"/>
-                                  <a:gd name="connsiteX2" fmla="*/ 7312660 w 7312660"/>
-                                  <a:gd name="connsiteY2" fmla="*/ 1215390 h 1215390"/>
-                                  <a:gd name="connsiteX3" fmla="*/ 3667125 w 7312660"/>
-                                  <a:gd name="connsiteY3" fmla="*/ 1209675 h 1215390"/>
-                                  <a:gd name="connsiteX4" fmla="*/ 0 w 7312660"/>
-                                  <a:gd name="connsiteY4" fmla="*/ 1215390 h 1215390"/>
-                                  <a:gd name="connsiteX5" fmla="*/ 0 w 7312660"/>
-                                  <a:gd name="connsiteY5" fmla="*/ 0 h 1215390"/>
-                                  <a:gd name="connsiteX0" fmla="*/ 0 w 7312660"/>
-                                  <a:gd name="connsiteY0" fmla="*/ 0 h 1215390"/>
-                                  <a:gd name="connsiteX1" fmla="*/ 7312660 w 7312660"/>
-                                  <a:gd name="connsiteY1" fmla="*/ 0 h 1215390"/>
-                                  <a:gd name="connsiteX2" fmla="*/ 7312660 w 7312660"/>
-                                  <a:gd name="connsiteY2" fmla="*/ 1215390 h 1215390"/>
-                                  <a:gd name="connsiteX3" fmla="*/ 3619500 w 7312660"/>
-                                  <a:gd name="connsiteY3" fmla="*/ 733425 h 1215390"/>
-                                  <a:gd name="connsiteX4" fmla="*/ 0 w 7312660"/>
-                                  <a:gd name="connsiteY4" fmla="*/ 1215390 h 1215390"/>
-                                  <a:gd name="connsiteX5" fmla="*/ 0 w 7312660"/>
-                                  <a:gd name="connsiteY5" fmla="*/ 0 h 1215390"/>
-                                  <a:gd name="connsiteX0" fmla="*/ 0 w 7312660"/>
-                                  <a:gd name="connsiteY0" fmla="*/ 0 h 1215390"/>
-                                  <a:gd name="connsiteX1" fmla="*/ 7312660 w 7312660"/>
-                                  <a:gd name="connsiteY1" fmla="*/ 0 h 1215390"/>
-                                  <a:gd name="connsiteX2" fmla="*/ 7312660 w 7312660"/>
-                                  <a:gd name="connsiteY2" fmla="*/ 1129665 h 1215390"/>
-                                  <a:gd name="connsiteX3" fmla="*/ 3619500 w 7312660"/>
-                                  <a:gd name="connsiteY3" fmla="*/ 733425 h 1215390"/>
-                                  <a:gd name="connsiteX4" fmla="*/ 0 w 7312660"/>
-                                  <a:gd name="connsiteY4" fmla="*/ 1215390 h 1215390"/>
-                                  <a:gd name="connsiteX5" fmla="*/ 0 w 7312660"/>
-                                  <a:gd name="connsiteY5" fmla="*/ 0 h 1215390"/>
-                                  <a:gd name="connsiteX0" fmla="*/ 9525 w 7322185"/>
-                                  <a:gd name="connsiteY0" fmla="*/ 0 h 1129665"/>
-                                  <a:gd name="connsiteX1" fmla="*/ 7322185 w 7322185"/>
-                                  <a:gd name="connsiteY1" fmla="*/ 0 h 1129665"/>
-                                  <a:gd name="connsiteX2" fmla="*/ 7322185 w 7322185"/>
-                                  <a:gd name="connsiteY2" fmla="*/ 1129665 h 1129665"/>
-                                  <a:gd name="connsiteX3" fmla="*/ 3629025 w 7322185"/>
-                                  <a:gd name="connsiteY3" fmla="*/ 733425 h 1129665"/>
-                                  <a:gd name="connsiteX4" fmla="*/ 0 w 7322185"/>
-                                  <a:gd name="connsiteY4" fmla="*/ 1091565 h 1129665"/>
-                                  <a:gd name="connsiteX5" fmla="*/ 9525 w 7322185"/>
-                                  <a:gd name="connsiteY5" fmla="*/ 0 h 1129665"/>
-                                  <a:gd name="connsiteX0" fmla="*/ 0 w 7312660"/>
-                                  <a:gd name="connsiteY0" fmla="*/ 0 h 1129665"/>
-                                  <a:gd name="connsiteX1" fmla="*/ 7312660 w 7312660"/>
-                                  <a:gd name="connsiteY1" fmla="*/ 0 h 1129665"/>
-                                  <a:gd name="connsiteX2" fmla="*/ 7312660 w 7312660"/>
-                                  <a:gd name="connsiteY2" fmla="*/ 1129665 h 1129665"/>
-                                  <a:gd name="connsiteX3" fmla="*/ 3619500 w 7312660"/>
-                                  <a:gd name="connsiteY3" fmla="*/ 733425 h 1129665"/>
-                                  <a:gd name="connsiteX4" fmla="*/ 0 w 7312660"/>
-                                  <a:gd name="connsiteY4" fmla="*/ 1091565 h 1129665"/>
-                                  <a:gd name="connsiteX5" fmla="*/ 0 w 7312660"/>
-                                  <a:gd name="connsiteY5" fmla="*/ 0 h 1129665"/>
-                                </a:gdLst>
-                                <a:ahLst/>
-                                <a:cxnLst>
-                                  <a:cxn ang="0">
-                                    <a:pos x="connsiteX0" y="connsiteY0"/>
-                                  </a:cxn>
-                                  <a:cxn ang="0">
-                                    <a:pos x="connsiteX1" y="connsiteY1"/>
-                                  </a:cxn>
-                                  <a:cxn ang="0">
-                                    <a:pos x="connsiteX2" y="connsiteY2"/>
-                                  </a:cxn>
-                                  <a:cxn ang="0">
-                                    <a:pos x="connsiteX3" y="connsiteY3"/>
-                                  </a:cxn>
-                                  <a:cxn ang="0">
-                                    <a:pos x="connsiteX4" y="connsiteY4"/>
-                                  </a:cxn>
-                                  <a:cxn ang="0">
-                                    <a:pos x="connsiteX5" y="connsiteY5"/>
-                                  </a:cxn>
-                                </a:cxnLst>
-                                <a:rect l="l" t="t" r="r" b="b"/>
-                                <a:pathLst>
-                                  <a:path w="7312660" h="1129665">
-                                    <a:moveTo>
-                                      <a:pt x="0" y="0"/>
-                                    </a:moveTo>
-                                    <a:lnTo>
-                                      <a:pt x="7312660" y="0"/>
-                                    </a:lnTo>
-                                    <a:lnTo>
-                                      <a:pt x="7312660" y="1129665"/>
-                                    </a:lnTo>
-                                    <a:lnTo>
-                                      <a:pt x="3619500" y="733425"/>
-                                    </a:lnTo>
-                                    <a:lnTo>
-                                      <a:pt x="0" y="1091565"/>
-                                    </a:lnTo>
-                                    <a:lnTo>
-                                      <a:pt x="0" y="0"/>
-                                    </a:lnTo>
-                                    <a:close/>
-                                  </a:path>
-                                </a:pathLst>
-                              </a:custGeom>
-                              <a:ln>
-                                <a:noFill/>
-                              </a:ln>
-                            </wps:spPr>
-                            <wps:style>
-                              <a:lnRef idx="2">
-                                <a:schemeClr val="accent1">
-                                  <a:shade val="50000"/>
-                                </a:schemeClr>
-                              </a:lnRef>
-                              <a:fillRef idx="1">
-                                <a:schemeClr val="accent1"/>
-                              </a:fillRef>
-                              <a:effectRef idx="0">
-                                <a:schemeClr val="accent1"/>
-                              </a:effectRef>
-                              <a:fontRef idx="minor">
-                                <a:schemeClr val="lt1"/>
-                              </a:fontRef>
-                            </wps:style>
-                            <wps:bodyPr rot="0" spcFirstLastPara="0" vertOverflow="overflow" horzOverflow="overflow" vert="horz" wrap="square" lIns="91440" tIns="45720" rIns="91440" bIns="45720" numCol="1" spcCol="0" rtlCol="0" fromWordArt="0" anchor="ctr" anchorCtr="0" forceAA="0" compatLnSpc="1">
-                              <a:prstTxWarp prst="textNoShape">
-                                <a:avLst/>
-                              </a:prstTxWarp>
-                              <a:noAutofit/>
-                            </wps:bodyPr>
-                          </wps:wsp>
-                          <wps:wsp>
-                            <wps:cNvPr id="151" name="Rectangle 151"/>
-                            <wps:cNvSpPr/>
-                            <wps:spPr>
-                              <a:xfrm>
-                                <a:off x="0" y="0"/>
-                                <a:ext cx="7315200" cy="1216152"/>
-                              </a:xfrm>
-                              <a:prstGeom prst="rect">
-                                <a:avLst/>
-                              </a:prstGeom>
-                              <a:blipFill>
-                                <a:blip r:embed="rId9"/>
-                                <a:stretch>
-                                  <a:fillRect r="-7574"/>
-                                </a:stretch>
-                              </a:blipFill>
-                              <a:ln>
-                                <a:noFill/>
-                              </a:ln>
-                            </wps:spPr>
-                            <wps:style>
-                              <a:lnRef idx="2">
-                                <a:schemeClr val="accent1">
-                                  <a:shade val="50000"/>
-                                </a:schemeClr>
-                              </a:lnRef>
-                              <a:fillRef idx="1">
-                                <a:schemeClr val="accent1"/>
-                              </a:fillRef>
-                              <a:effectRef idx="0">
-                                <a:schemeClr val="accent1"/>
-                              </a:effectRef>
-                              <a:fontRef idx="minor">
-                                <a:schemeClr val="lt1"/>
-                              </a:fontRef>
-                            </wps:style>
-                            <wps:bodyPr rot="0" spcFirstLastPara="0" vertOverflow="overflow" horzOverflow="overflow" vert="horz" wrap="square" lIns="91440" tIns="45720" rIns="91440" bIns="45720" numCol="1" spcCol="0" rtlCol="0" fromWordArt="0" anchor="ctr" anchorCtr="0" forceAA="0" compatLnSpc="1">
-                              <a:prstTxWarp prst="textNoShape">
-                                <a:avLst/>
-                              </a:prstTxWarp>
-                              <a:noAutofit/>
-                            </wps:bodyPr>
-                          </wps:wsp>
-                        </wpg:wgp>
-                      </a:graphicData>
-                    </a:graphic>
-                    <wp14:sizeRelH relativeFrom="page">
-                      <wp14:pctWidth>94100</wp14:pctWidth>
-                    </wp14:sizeRelH>
-                    <wp14:sizeRelV relativeFrom="page">
-                      <wp14:pctHeight>12100</wp14:pctHeight>
-                    </wp14:sizeRelV>
-                  </wp:anchor>
-                </w:drawing>
-              </mc:Choice>
-              <mc:Fallback>
-                <w:pict>
-                  <v:group w14:anchorId="2887A17A" id="Group 51" o:spid="_x0000_s1026" style="position:absolute;margin-left:0;margin-top:0;width:8in;height:95.7pt;z-index:251662336;mso-width-percent:941;mso-height-percent:121;mso-top-percent:23;mso-position-horizontal:center;mso-position-horizontal-relative:page;mso-position-vertical-relative:page;mso-width-percent:941;mso-height-percent:121;mso-top-percent:23" coordorigin="" coordsize="73152,12161" o:gfxdata="UEsDBBQABgAIAAAAIQCxgme2CgEAABMCAAATAAAAW0NvbnRlbnRfVHlwZXNdLnhtbJSRwU7DMAyG&#10;70i8Q5QralN2QAit3YGOIyA0HiBK3DaicaI4lO3tSbpNgokh7Rjb3+8vyXK1tSObIJBxWPPbsuIM&#10;UDltsK/5++apuOeMokQtR4dQ8x0QXzXXV8vNzgOxRCPVfIjRPwhBagArqXQeMHU6F6yM6Rh64aX6&#10;kD2IRVXdCeUwAsYi5gzeLFvo5OcY2XqbynsTjz1nj/u5vKrmxmY+18WfRICRThDp/WiUjOluYkJ9&#10;4lUcnMpEzjM0GE83SfzMhtz57fRzwYF7SY8ZjAb2KkN8ljaZCx1IwMK1TpX/Z2RJS4XrOqOgbAOt&#10;Z+rodC5buy8MMF0a3ibsDaZjupi/tPkGAAD//wMAUEsDBBQABgAIAAAAIQA4/SH/1gAAAJQBAAAL&#10;AAAAX3JlbHMvLnJlbHOkkMFqwzAMhu+DvYPRfXGawxijTi+j0GvpHsDYimMaW0Yy2fr2M4PBMnrb&#10;Ub/Q94l/f/hMi1qRJVI2sOt6UJgd+ZiDgffL8ekFlFSbvV0oo4EbChzGx4f9GRdb25HMsYhqlCwG&#10;5lrLq9biZkxWOiqY22YiTra2kYMu1l1tQD30/bPm3wwYN0x18gb45AdQl1tp5j/sFB2T0FQ7R0nT&#10;NEV3j6o9feQzro1iOWA14Fm+Q8a1a8+Bvu/d/dMb2JY5uiPbhG/ktn4cqGU/er3pcvwCAAD//wMA&#10;UEsDBBQABgAIAAAAIQAKh+aMgwUAAH4bAAAOAAAAZHJzL2Uyb0RvYy54bWzsWdFu4jgUfV9p/8HK&#10;40otJBAYUOmoarfVSKOZatrVzDy6wYFISZy1TWnn6/fYjoOhBVIqjbQSL+DE9/ra555cxydnH5+K&#10;nDwyITNeToLwtBsQViZ8mpWzSfDP/fXJh4BIRcspzXnJJsEzk8HH8z//OFtWYxbxOc+nTBAMUsrx&#10;spoEc6WqcacjkzkrqDzlFSvRmXJRUIVLMetMBV1i9CLvRN3uoLPkYloJnjApcffKdgbnZvw0ZYn6&#10;mqaSKZJPAsxNmV9hfh/0b+f8jI5nglbzLKmnQQ+YRUGzEkGboa6oomQhshdDFVkiuOSpOk140eFp&#10;miXMrAGrCbsbq7kRfFGZtczGy1nVwARoN3A6eNjky+ONqO6qWwEkltUMWJgrvZanVBT6H7MkTway&#10;5wYy9qRIgpvDXhgjDwFJ0BdGYdwbhRbUZA7kV34nze2/t7gO4KxdOy5yZ20+ywoMkSsQ5PtAuJvT&#10;ihls5Rgg3AqSTbGCGEspaQGmfgN3aDnLGYnN1HV8GDZQybEEaltxcut9Haiw1+0N11dLx8lCqhvG&#10;Deb08bNUlpxTtAy1pvXMEl6WMlPsB+aaFjn4+leHdMmSIBnRYOBIvWn+c918Tmy6tpn/CL3R65H3&#10;x/CdumRvjOiQGL5TvYb9kXpepBZY+eatY/TfFmPdfC9W6+k7ZhulZit3/fT1BoNhGMX7ues7hVF3&#10;NBjG+3m1nsS9WfHNW/Mqfhuv1s2PvHq1eP58dxXpDcJR3H1jLRn2en1wcW9SfJ60COGbH2lVv9W9&#10;2AB/++YURqPBoEW2/cpzpJV+idxa2f1dcBTXZT2Kwg/xtqz7HuaVxGZli/nGa48Z2WwdO2O8YNbu&#10;GH7tGfZaxvCdwhWzdkdaZ1Y06rZBzHdaFazdgfwKZAvWTsB887A7CmP7mOyO4W9s7XLve7TI/TpV&#10;9m7m6+ao6bun75Pk8Bfq3TF8krSO4TsdyKx3bYW7l+RT5a1b4SHMahFjB61wep25Exudu0Nc8lTW&#10;pzi0CI6V+iCt30sqLvUZ2T/S4SDtLnFkswdieGnrPc4gmO9sjq2YTztnkMB3jt4UGRXDd3Yn23aR&#10;kWDfuf+myEiF72x2Abdm+18DL3Ce1ypQblQgFRCoQCIgUIEe7FZQUaXzZbKCJlkadcMcqMkc0kDN&#10;Ut1f8Ed2z42lWkkcLlmr3rz0rdzxXE/Y2ToL91+Z8XxLF9cSwdm5f2tfvzMYKGzBrjF0Zu7fmqNu&#10;YQp12W1huTnZJOeS2flo0Ixk06CnQfeEjNwQt+TXWZ67JcBBqylWPzEt9ZwzDWdefmMplBg8EpF5&#10;PowQyC5zQR4pkkeThJUqtF1zOmX2Nl7DoUHZ4RsPMy0zoB45Rfxm7HoALTK+HNsOU9trV2Z0xMbZ&#10;PrhNmPWJWefGw0TmpWqci6zk4rWV5VhVHdnaO5AsNBqlBz59hk4luFUxZZVcZ0Kqz1SqWyogAyGv&#10;kGLVV/ykOQd/QVPTCsici1+v3df2ENLQG5AlZNBJIP9dUMECkn8qIbGNwn4fwypz0Y+HES6E3/Pg&#10;95SL4pIjTShEmJ1panuVu2YqePEdiu2FjoouWiaIjYKn8Cjai0uFa3RB803YxYVpQysFvz6Xd1Wi&#10;B9eoVlj5/dN3Kiqim5NAQWn7wp2sR8dOQQMfV7bas+QXC8XTTMtrhocW1/oCEqMWQn+L1giYNrXG&#10;8CCx0XAfRN2urLpy7jRdDYnWGmvwdHE0sG6g5uTIhzyr9BOs8dPtWopGpjaE6FcEeytyX/FkUeDZ&#10;taq9YDlV+GQg51klwZAxKx7YFAX507TWiaUSTCWoLe7RRfVGuJNhPHQbRGOCFPsTPJac9Fhy/m8l&#10;x3zswEces2vVH6T0VyT/2pSo1Wez8/8AAAD//wMAUEsDBAoAAAAAAAAAIQCbGxQRaGQAAGhkAAAU&#10;AAAAZHJzL21lZGlhL2ltYWdlMS5wbmeJUE5HDQoaCgAAAA1JSERSAAAJYAAAAY8IBgAAANiw614A&#10;AAAJcEhZcwAALiMAAC4jAXilP3YAAAAZdEVYdFNvZnR3YXJlAEFkb2JlIEltYWdlUmVhZHlxyWU8&#10;AABj9UlEQVR42uzd7W4baXou6iqSoqgv2pHt7XHPeCPBQmaA9WMBC1j5GSQnsPMnQA5hHcA+q5xA&#10;jmNj/91BJhPPtNttSZYoWaItfmw+ZL3W22y627JVEj+uC3hRpaK76a5S22Lx5v2U4/H4/yoAAAAA&#10;lsP1ZPUm62yyBpN1NFlXZVleOjUAAAAAwDIqBbAAAACAFXE8WRHEuipmwazrsix7TgsAAAAA8JAE&#10;sAAAAIBVFyGsy+KmOSuCWcdOCwAAAABwHwSwAAAAgHWV2rJSc9alYBYAAAAAcNcEsAAAAIBNc13c&#10;tGVdVdteWZbXTg0AAAAAcFsCWAAAAAA3UltWBLOOYluW5aXTAgAAAAB8jgAWAAAAwK+LYFbenBXj&#10;DHtOCwAAAAAggAUAAADw9SKEFcGs1JwVwaxjpwUAAAAANocAFgAAAMDdS2MMU3NWtGb1yrK8dmoA&#10;AAAAYL0IYAEAAADcn3yM4WCyjibrqizLS6cGAAAAAFaTABYAAADAckhjDKM5K4JZ12VZ9pwWAAAA&#10;AFhuAlgAAAAAyy1CWJfFTXNWBLOOnRYAAAAAeBDNyWpVqzFZWwJYAAAAAKsptWWl5qxLwSwAAAAA&#10;uBPTYFUxC1vF2p6ssjr2MwJYAAAAAOvlurhpy7qqtr2yLK+dGgAAAAD4iTxYFSuCV+3b/ksEsAAA&#10;AAA2R2rLimDWUWzLsrx0WgAAAABYY6nJKm3z8YF3QgALAAAAgAhm5c1ZMc6w57QAAAAAsCLy9qr5&#10;8YF1GU3WIJYAFgAAAACfEyGsCGal5qwIZh07LQAAAAA8gPn2qnx8YJ0+FrOw1XW1xpP1If8FAlgA&#10;AAAA3FYaY5ias6I1q1eW5bVTAwAAAMA3mG+vyput6hT3tYbZNu2PvuQfFsACAAAA4K7kYwyjfv1o&#10;sq7Ksrx0agAAAADI5O1Vqdmq7pBVClZFe9Wn8YHVsW8igAUAAADAfUhjDKM5K4JZ12VZ9pwWAAAA&#10;gLWVt1fNjw+sy3x7VT4+sDYCWAAAAAA8pAhhXRY3zVkRzDp2WgAAAABWQt5eNT8+sC7z7VURrhoX&#10;s2arByGABQAAAMAySm1ZqTnrUjALAAAA4EGkYFVqr8rHB9Ypb6/KxwcuHQEsAAAAAFZJ3HBLbVlX&#10;1bZXluW1UwMAAADw1ebbq/LxgXXK26tSs1UaH7gyBLAAAAAAWBepLSuCWUexLcvy0mkBAAAA+CRv&#10;r0rjA1OzVV1Se1UEqwbFT8cHrgUBLAAAAADWXQSz8uasGGfYc1oAAACANZW3V82PD6zLfHtVPj5w&#10;7QlgAQAAALCpIoR1mW0jmHXstAAAAAArYL69aru4GR9YlxSySu1V+fjAjSaABQAAAAA/lcYYpuas&#10;aM3qlWV57dQAAAAA9yi1V6VgVT4+sE55e1U+PnDkkiwmgAUAAAAAXyYfY3iVtmVZXjo1AAAAwDfI&#10;26vy8YF1ytur5putuCUBLAAAAAD4dtGWlZqzjibruizLntMCAAAAVPL2qvnxgXWZb6+KZishqxoI&#10;YAEAAABAfSKEdVncNGddCmYBAADA2srbq+bHB9Zlvr0qHx/IPRHAAgAAAID7l9qyUnNWBLOOnRYA&#10;AABYevPtVXmzVZ3yYFU+PpAl0HIKAAAAAODe7VbrSTowHsd90+kN1NSWdVVte2VZ+tQqAAAA3J/5&#10;9qqtbFuneP0/zLb5+EAe2Hg8jmaz7erLnWKWu4rvix0NWAAAAACw/FIwKzVnHcW2LMtLpwYAAAC+&#10;Wt5elY8PrPs1fmqvmh8fyAMYj8cH1e58wCqNjjz4tX+HABYAAAAArLYYXZg3Z8U4w57TAgAAAFN5&#10;sGp+fGBd5tur8vGB3IPxeLxb/DxA1S5uAnb5499MAAsAAAAA1lNqzErbCGYdOy0AAACsoRSsinDN&#10;/PjAusy3V+XNVtRgPB7H9dytvkwjAMN+9n2w+xC/NwEsAAAAANgsaYxhas6K1qxeWZY+hQsAAMAy&#10;m2+vyscH1ilvr0rNVkJWdygbATgfsPriEYAPTQALAAAAAAj5GMOrtC3L8tKpAQAA4J7Mt1fl4wPr&#10;fk2c2qvmxwfyFcbjcVyz7erLPGC1U+3f6QjAhyaABQAAAAD8mmjLSs1ZR5N1XZZlz2kBAADgK+Xt&#10;Vfn4wDrl7VXz4wP5AnMjAPOA1YOPAHxoAlgAAAAAwNeKENZlcdOcdSmYBQAAQCVvr0rNVml8YF1S&#10;sCq1V+XjA/mM8Xic2qjmA1YpFHfgLP0yASwAAAAA4K6ltqzUnBXBrGOnBQAAYO2k9qq08vGBdZlv&#10;r8rHB1KZGwG4U12ffARgPNZ2pu6GABYAAAAAcF/ipnhqy7qqtr2yLH0SGQAAYHnNt1fl4wPrlLdX&#10;pfGBqdlqY43H49RGNR+wmm+w4h4JYAEAAAAADy0Fs1Jz1lFsy7K8dGoAAADuTYR5UognHx9Y9+vB&#10;1F41Pz5wY2QjAEMesErnP3+cJSSABQAAAAAssxhdmDdnxTjDntMCAADwVfL2qnx8YKPG55xvr4pm&#10;qzQ+cG19ZgRg2M+uhRGAa0IACwAAAABYRakxK20jmHXstAAAAPykvSqND0zNVnVJ7VUpWJWPD1wr&#10;2QjAfNzfTvHzBis2iAAWAAAAALBO0hjD1JwVrVm9siyvnRoAAGCNzLdX5eMD65S3V+XjA1faZ0YA&#10;xtc71b4RgPwiASwAAAAAYBPkYwyv0rYsy0unBgAAWFLz7VX5+MA65e1V8+MDV8Z4PM4bqvJxgGkE&#10;YP44fBMBLAAAAABg00VbVmrOOpqs67Ise04LAABwT/JgVT4+sE55e9X8+MCl9pkRgO3snBkByL0T&#10;wAIAAAAAWCxCWJfFTXPWpWAWAADwlVKTVdrm4wPrMt9elTdbLZXxeJw3VO1U5yYfARiPtX0bsawE&#10;sAAAAAAAbie1ZaXmrAhmHTstAACw8fL2qvnxgXWZb6+6zrYP6hdGAO5k58UIQNaCABYAAAAAwN2I&#10;NzhSW9ZVte2VZXnt1AAAwNqYb6/KxwfWKW+vyscH3rvxeLxb3ITK0ri/fARg/jhsBAEsAAAAAIB6&#10;pWBWas46im1ZlpdODQAALKX59qq82aru1w4pWDU/PrBWnxkBGParrRGA8AsEsAAAAAAAHk6MLsyb&#10;s2KcYc9pAQCAe5G3V6Vmq7pDRilYFSGr+fGBd248HucNVfMjAMOBbwP4dgJYAAAAAADLJzVmpW0E&#10;s46dFgAAuLW8vWp+fGBd5tur8vGB3+wzIwDj651q3whAuGcCWAAAAAAAqyONMUzNWdGa1SvL8tqp&#10;AQBgg+XtVfPjA+sy316Vjw+8tfF4HL/X3erLRSMA88eBJSOABQAAAACw+vIxhldpW5blpVMDAMCa&#10;SMGq1F6Vjw+sU95elY8P/CLZCMA8QNUubkYdGgEIa0AACwAAAABgvUVbVmrOOpqs67Ise04LAABL&#10;aL69Kh8fWKe8vSo1W6XxgT8zHo/j97NdfbloBOD2PfyegSUigAUAAAAAsJkihHVZ3DRnXQpmAQBw&#10;T/L2qjQ+MDVb1SW1V0WwalD8dHzg/AjAPGC1U9wEwowABBYSwAIAAAAAIJfaslJzVgSzjp0WAABu&#10;KW+vmh8fWJf59qqP//qv/7r9L//yL9Fu9bkRgLvVYwBfTQALAAAAAIAvEW9ipbasq2rbK8vy2qkB&#10;ANhY8+1V28VNW1Rt/uEf/qH4n//zfza73e7w7//+71uPHz9u/K//9b+iycoIQOBBCGABAAAAAPAt&#10;UjArNWcdxbYsy0unBgBgLaT2qhSsyscH3ql/+qd/2o/tb37zm60//OEP5fb29uhv//Zvtw4PD4tH&#10;jx6NXr58ud3pdMYuCbBsBLAAAAAAAKhLjC7Mm7NinGHPaQEAWEp5e1U+PvCb/OM//uNOt9udNmL9&#10;9//+3/diO/m6vbe313706NHgr/7qr7Z/85vfjNrt9ujJkyeDyWOjyfGhywGsEgEsAAAAAADuW2rM&#10;StsIZh07LQAAtUtNVmmbjw/8Yi9evGj+3d/93XTc39/8zd90dnZ2mtXxaYPV1tZW4+DgYPp4p9MZ&#10;7u7uRqhqMDk+nvyaj0JWwLoRwAIAAAAAYFmkMYapOStas3plWV47NQAAXyxvr5ofH/iL0gjAg4OD&#10;xsuXL6cBqqdPn+5sbW1N/9nDw8O9Rf9cq9Uad7vdwc7OznBvb28UIat2uz1+/vz5wOUANoEAFgAA&#10;AAAAyy4fY3iVtmVZXjo1AMCGmm+vivGBZTELW/3E//gf/6P913/919NRgmkE4Pb2dvPw8HAasNrd&#10;3d3qdDpfNGpw8s9ct1qt0ePHj4eT/cHk3zN6+fKlsDyw8QSwAAAAAABYZdGWlZqzjgrBLABgfcy3&#10;V30aH5iPAPzNb36zdXh4OA1QLRoBeFuTf27aZBUhq/39/eHk6+GzZ88GnU5n7JIALCaABQAAAADA&#10;OorGrMvipjnrsizLntMCACyhT+1V//zP/9zd399vDQaDnTQCsNvttvf29qYBq8+NALytCFltbW2N&#10;nz59et1ut0dPnjwZTJ5n9OjRo6HLAXB7AlgAAAAAAGyS1JaVmrMimHXstAAAdRmPx+1/+7d/2zs5&#10;OSn7/f6j6+vrdqytra3uZNu4zQjA25j8O4eTf3eEqqZhqxcvXnxst9vj58+fD1wVgLslgAUAAAAA&#10;ADfBrLNs2yvL8tqpAQAWGY/HB9VuhKe2X7161bi4uNj/y1/+sjMajaLFqnt5edno9/vNun4PrVZr&#10;3O12pyMD9/b2RoeHh4Pt7e3Ry5cv/QwDcI8EsAAAAAAA4PPizcs0zjCCWUexLcvy0qkBgPUzHo93&#10;J5sUmMoDVtOGqtPT0/3z8/P28fFx6+PHj42jo6Ot6+vrcnKsVefv6/Dw8LrVao0eP3483N/fHx4c&#10;HAyFrACWhwAWAAAAAAB8nTTGMDVmxTjDntMCAMtlPB5HoGq3+nJnslJYar/abhdVwCr0+/3y7du3&#10;rfPz8+bFxUXz9PS0ORgMGicnJ1t1/j4PDg6mowKfPn16nUJWz549G3Q6nbGrCLDcBLAAAAAAAOBu&#10;pcastI1g1rHTAgB3KxsBOB+wmm+wWujVq1dbHz58iGBV6/37942rq6tmr9eL0YFlXb/nTqcz3N3d&#10;HUXIqt1uj548eTLodrujR48eDV1RgNUlgAUAAAAAAPcjtWWl5qxpSKssS+ODAKAyHo+jiWq7+jIP&#10;WO1U+/mIwF/15s2bGBVYvn79uh2jAs/Ozlp1h6xarda42+0OHj16NG20evHixcd2uz1+/vz5wBUG&#10;WE8CWAAAAAAA8LAigBVtWTHGMI0zvCrL8tKpAWAdzI0AzANWaQRg/vitnZ2dRXNV4/j4OJqsmhGy&#10;ury8bPT7/WZd/00pZLWzszPc29sbHR4eDra3t0cvX74UrAbYQAJYAAAAAACwvFJbVgSzjgrBLACW&#10;yGdGALarFQ7u6rn6/X759u3bVoSsPn782Dg6OtqKRqvz8/NWnf+Nh4eH161Wa/T48ePh/v7+8ODg&#10;YPjs2bNBp9MZ+w4AIBHAAgAAAACA1RONWZfFTXPWZVmWPacFgG81NwIwxv5FwCkfARiPtet6/lev&#10;Xm2dn583Ly4umqenp83BYNA4OTnZqvO/+eDgYDoq8OnTp9ftdnv05MmTgZAVALchgAUAAAAAAOsj&#10;tWWl5qwIZh07LQCb7RdGAEaoqll84wjA24qQ1YcPHyJYFSMDG1dXVzFCsDUYDMq6nrPT6Qx3d3dH&#10;jx49moatXrx48bHb7cbXQ98hAHwrASwAAAAAAFh/KZh1lm17ZVleOzUAq2s8Hkdoqll9mcb95SMA&#10;88fv1Zs3b2JUYPn69et2jAo8OztrXV5eNvr9fm2/n1arNe52u4OdnZ3h3t7eKEJW7XZ7/Pz584Hv&#10;FgDqJIAFAAAAAACbKwJYaZxhBLOOYluW5aVTA/AwPjMCMOxX21pHAN7G2dlZNFc1jo+PI2zVODo6&#10;2qo7ZBUODw+vU8hqsj/Y3t4evXz5UqgYgAcjgAUAAAAAACySxhimxqwYZ9hzWgC+zng8Tg1V+bi/&#10;NAIwHCzj77vf75dv375tnZ+fNy8uLpqnp6fNGBk4+bpV5/NGyKrVao0eP3483N/fHx4cHAyfPXs2&#10;6HQ6Y99NACwbASwAAAAAAOA2UmNW2kYw69hpATbRZ0YAxtc71f6DjQC8rVevXm19+PChcXJy0oqQ&#10;1WAwiP2tOp/z4OBgsLW1NX769Ol1u90ePXnyZNDtdkePHj0a+u4CYJUIYAEAAAAAAHchtWWl5qxp&#10;SKssSyOhgJUyHo/nG6rmRwDmj6+UN2/eTJusImT1/v37RjRZ9Xq91mAwKOt6zk6nM9zd3Y1Q1TRs&#10;9eLFi4/tdnv8/Pnzge82ANaFABYAAAAAAFCnCGBFW1aMMUzjDK/Ksrx0aoD79JkRgO1qhYN1+O+M&#10;kNXHjx/L169ft6+vr8uzs7PW5eVlo9/v19bE1Wq1xt1ud7CzszPc29sbHR4eDmJkoJAVAJtCAAsA&#10;AAAAAHgoqS0rgllHhWAWcEvj8TjCU9vVl4tGAMZj7XX77z47O4vmqsbx8XGErRpHR0dbEbY6Pz9v&#10;1fm8h4eH161Wa/T48eNhhKy2t7dHL1++1HQIwMYTwAIAAAAAAJZNNGZdFjfNWZdlWfacFtgMcyMA&#10;84BVhKqaxQqPALyNfr9fvn37djoy8OLionl6etocDAaNk5OTrTqf9+DgYDoq8OnTp9f7+/vDaLJ6&#10;9uzZoNPpjH13AsBiAlgAAAAAAMCqSG1ZqTkrglnHTgushvF4HKGp+QBVPgIwPb5RXr16tfXhw4cI&#10;VrXev3/fuLq6atYdsup0OsPd3d1RhKza7fboyZMng263O3r06NHQdyoA3J4AFgAAAAAAsOpSMOss&#10;2/bKsjQWC2o2NwIwGqrSCLz9aruWIwBv682bNzEqsHz9+nU7hax6vV5rMBiUdT1nClk9evRo2mj1&#10;4sWLj+12e/z8+fOB71wAuFsCWAAAAAAAwLqKAFYaZxjBrKPYlmV56dTALxuPxwfV7qIRgOHAWfqp&#10;s7OzCFU1jo+Po8mqOfm6dXl52ej3+7W1erVarXG32x3s7OwM9/b2RoeHh4Pt7e3Ry5cvBVAB4B4J&#10;YAEAAAAAAJsojTFMjVkxzrDntLDOshGAIQ9YbfQIwNvo9/vl27dvWxGy+vjxY+Po6Gjr+vq6PD8/&#10;b9X5vIeHh9etVmv0+PHj4f7+/vDg4GD47NmzQafTGbsqAPDwBLAAAAAAAABupMastI1g1rHTwrIa&#10;j8cRmNqtvlw0AjB/nC+QQlbn5+fNi4uL5unpaXMwGDROTk626nzeg4OD6ajAp0+fXrfb7dGTJ08G&#10;QlYAsBoEsAAAAAAAAH5dastKzVnTkFZZlsZ8UYtsBOB8wMoIwDvy6tWrrQ8fPkSwKkYGNq6urmKE&#10;YGswGJR1PWen0xnu7u6OHj16NNjb2xtGyKrb7cbXQ1cEAFaXABYAAAAAAMDXiwBWtGXFGMM0zvCq&#10;LMtLp4Z54/E4Rv1tV1/mAaudaj8eaztTd+fNmzcxKrB8/fp1O0YFnp2dteoOWbVarXG32x1EyCoa&#10;rV68ePGx3W6Pnz9/PnBFAGA9CWABAAAAAADUI7VlRTDrqBDMWktzIwDzgJURgPfk7Owsmqsax8fH&#10;EbZqHB0dbV1eXjb6/X6zzuc9PDy83tnZGe7t7Y0m+4Pt7e3Ry5cvteIBwAYSwAIAAAAAALhf0Zh1&#10;Wdw0Z12WZdlzWpbLeDyO0FSz+GmAql3cNFSlx7kH/X6/fPv2bev8/Lx5cXHRjJBVNFpNvm7V+bwR&#10;smq1WqPHjx8P9/f3hwcHB8Nnz54NOp3O2FUBABIBLAAAAAAAgOWQ2rJSc1YEs46dlrszNwIwxv5F&#10;eMcIwCXy6tWrrRSyOj09bQ4Gg8bJyclWnc95cHAwHRX49OnT63a7PXry5Mmg2+2OHj16NHRFAIAv&#10;IYAFAAAAAACw3FIw6yzb9sqyNOqsMh6PD6rd+YBVaqg6cJaWx5s3b6ZNVicnJ6337983rq6uYoRg&#10;azAYlHU9Z6fTGe7u7kaoahq2evHixUchKwDgrghgAQAAAAAArKYIYKUxhoPJOpqsq7IsL9fhPy4b&#10;ARjygJURgCsgQlYfP34sX79+3Y5RgWdnZ63Ly8tGv9+v7Zq1Wq1xt9sd7OzsDPf29kaHh4eDGBn4&#10;/PnzgSsCANRJAAsAAAAAAGD9pDGGqTErxhn2Hvo3NR6PI3yzW32ZRgCG/WqbP86SOzs7i+aqxvHx&#10;cYStGkdHR1sRtjo/P2/V+byHh4fXrVZr9Pjx42GErLa3t0cvX77UCAcAPBgBLAAAAAAAgM0RIazL&#10;4qY567osy+Nv/ZdmIwDnA1ZGAK64fr9fvn37djoy8OLionl6etqMkYF1h6wODg6mTVYRstrf3x9G&#10;k9WzZ88GnU5n7KoAAMtGAAsAAAAAAIDUlpWas2L1J6tRPZ4HrHaqfSMA18irV6+2Pnz40Dg5OWm9&#10;f/++ESGryf5Wnc8ZIautra3x06dPr9vt9ujJkyeDbrc7evTo0dAVAQBWScspAAAAAAAA2Bjbk/W0&#10;2o9QVbfa/y57/MlknVcrQlj/NVk/FrNw1vvJupisgVO5et68eROjAsvXr1+3U8iq1+u1BoNBWddz&#10;djqd4e7uboSqpmGrFy9efGy32+Pnz5/7HgIA1oYGLAAAAAAAgNUXoaoIT7Un61l17KC4aa767Tf+&#10;+6PpKkI6J8UslBUNWX+uvv6hmI0z7FeLB3R2dhahqkaErK6vr8vJ163Ly8tGv9+vra2s1WqNu93u&#10;dGTg3t7e6PDwcLC9vT16+fLltSsCAGwCASwAAAAAAIDllDdU5QGr1GDVLW4CVg+lUa1oy4oRhr3J&#10;Opqsd5P1x2LWlvWh2nJHUsjq+Pg4Gq0aR0dHWxG2Oj8/r3X6zeHh4XWr1Ro9fvx4uL+/Pzw4OBgK&#10;WQEACGABAAAAAADct9RGNR+winBVPiJwlUVbVjQuRSNWBLNifGG0ZEVj1n8Ws8BWBLNOfTss1u/3&#10;y7dv37bOz8+bFxcXzdPT0+ZgMGicnJxs1fm8BwcH01GBT58+vU4hq2fPng06nc7YVQEA+MwPvwJY&#10;AAAAAAAA3yw1VIU8YHWw4PFNFy1Ng2LWlhVBrGjH+n6yfixmQa331bHBJpyMV69ebX348CGCVa33&#10;7983rq6uot2qNRgMyrqes9PpDHd3d0ePHj0a7O3tDZ88eTLodrvx9dC3JwDA7QlgAQAAAAAALLZo&#10;BGD4rtouwwjAdRKNWRE6ipasaM6KgNYPxSyYFWMNz6rj/VX7D3vz5k2MCixfv37djlGBZ2dnrbpD&#10;Vq1Wa9ztdgcRsopGqxcvXnxst9vj58+fD3yrAQDcLQEsAAAAAABg06SGqhj596zaTyMA88dZDo1q&#10;RVtWjDOMYNabYhbUelXM2rI+VNsHc3Z2Fs1VjePj42iyakbI6vLystHv95t1PWcKWe3s7Az39vZG&#10;h4eHg+3t7dHLly+vfdsAANwfASwAAAAAAGAdLBoB2K6Ozz/Oeoj2qAg3RSNWBLNifGG0ZEVj1p8n&#10;691kxUi907t6wn6/X759+7Z1fn7evLi4aB4dHW1Fo9Xk61ad/6GHh4fXrVZr9Pjx4+H+/v7w4OBg&#10;+OzZs0Gn0xn7NgAAWIIfTMfj8f9d7Y8mK6Xhh9UqqmPph7cTpwwAAAAAALgnEZhKAap8HOB3Cx6H&#10;XASiYtRetGVFc1a0Y31frQhqpcasheP4Xr16tZVCVqenp83BYNA4OTnZqvM3fHBwMB0V+PTp0+t2&#10;uz168uTJoNvtjh49ejR0OQEAllsEsP73LX79TjH7JEGEskbVsY/Z43lwq/e5H1oBAAAAAICNtmgE&#10;4EG18sfhrsX7XNGcdXJ5eflxMBj0Li4u3k7W8bt3745PTk4+nJ2dXU2O1xJ66nQ6w93d3QhVTcNW&#10;L168+ChkBQCw+m4bwLqNFNYKl9V+BLIWBbeuqgUAAAAAAKymvKEqjfvLRwB2i5uAFdyLDx8+lKPR&#10;qLy6umpMtsXHjx/LGBk4GAzKuV/aKCeGw+H78Xjcn2zPJ7/27WSdnZ+ff//+/fve5N/1od/vf/i1&#10;52y1WuNutzvY2dkZ7u3tjSJk1W63x8+fP1dcAACwpuoMYN1Gu1oh5nSnH3ojlDUf3BLWAgAAAACA&#10;+/G5EYBxrF0YAcgSSIGqFLbq9/ufC1l9jchlRXjrQwSzJv/Od5MV4ayjRqPx58mxk62trcudnZ2z&#10;7e3t0cuXL69dEQCAzbMsAazbiEDWTrUfwaxUyRqfOJgPbsUPuecuMwAAAAAA/ETeULVoBGB6HJZC&#10;tFd9+PChEaGqCFelJqvY1vm80VwVowLTNtqtImjVaDTi4VYxe6+qV8zejzqdrB8n6/vJOi5m712d&#10;unoAAOtvFQNYt7VfbWPk4TjbT6Jxq1Htn/iWAAAAAABgRS0aARi+q7ZGALL00qjACFtFuCr241id&#10;zxnhqmazOe50OuNGoxEBq2nQKgJXX/mvjJKACIbF+079antUzMJZP0zW+8m6KGbhLQAA1sAmBLBu&#10;Y6e4ac5KIw/zsNZlMfs0Q+j5wRgAAAAAgHvw22q7aARg/jishBgVWI0MjEarIu1H2KouKVAVYato&#10;r9rZ2RmlsNU9/qc3qhVtWTHNJYJZ0ZQVwazXk3VWzAJbfd8lAACrRQDr67WzF7cRzIrgVgSy0quD&#10;NAYxCGsBAAAAAJDLG6pSgKpdHZ9/HFZOjAeMYFVqtEojA+NYXc8ZwaoYDxhhq8n6tH/PIauvEeck&#10;3lOK4FW8v3Rc3ASzojHrXTEbZ3jhOwsAYEl/oBPAuhfxQ/NOtd+vfpAuipuQ1nxw68opAwAAAABY&#10;ORGYWhSg+m7B47DyUqAqGq1Go1HZ7/fL4XBYRtiqzuet2qumowOj1SpCVnFsTU9zTGaJ95Hiw/7R&#10;nHU6Wd8Xs3DWm8kaVscAAHhAAljLab/avi9uRh7GJxvmg1vX1Q/bAAAAAADUJ2+oelbtH1QrfxzW&#10;TrRXVaMCpw1WEa6KY9FsVefzRriq2WyOO53Op5BVNFpF8IqpeJ8o3jeKMYb9antUzMJZ0ZqVGrNM&#10;aAEAuAcCWKtvp/ohO0JZ6VVHjERMwa1+dvzE6QIAAAAAmIrwVLfaXzQCsFvcBKxg7aVRgVXYqkjj&#10;A+t8zghVRbgqQlaNRmM6KjAdc0W+WqNa8QH+eO8o3htKYwxfFbMP/wtmAQDcMQGszZLCWtfVSsGt&#10;ZvV4Htzq+eEbAAAAAFgx+Yi/PGAVx9qFEYBsuDQqMIJVKWQVgasIXtUlBaqi0Sraq6rxgdOwlSty&#10;r6ItK94Pig/ux3tDx8VshGEKaB1Vj/WdKgCAr/hhSwCLz2hXK8QnIbaKWSBrUXBLWAsAAAAAqFOE&#10;piI89bkRgOlx2HgxJrAKVk23MTIwHavrOSNYFeMBI2w1WUUaFRhhK1dkJcSH8+N9nni/J5qzIoz1&#10;Y7UipJXGGQIA8BkCWNyFCGLtVPsprJX228XPg1tXThkAAAAAbLz5hqoUsDICEH5FGhWYGq36/X45&#10;HA6nYas6n7dqryqizSparSJwlcJWrKV4Xye+p6IlK5qx3hazUFZsozUrglmnThMAgAAWD2O/2sac&#10;8TTy8Kz4aYgrbrREaOvc6QIAAACAlfLbartoBGD+OPALUsgqmquiwSrCVXEsxgfW+bwRrmo2m+NO&#10;pzNOowKFrJjTqFa8hxMfuo9QVrRmvZusV8Xs/Z94r8f0FABgYwhgsewilJWas9Kru8ticXDrxOkC&#10;AAAAgFrkI/7ygJURgPCNIlCVha2Kanzg9FhdorkqGqwibFW1WI3TMVeEbxBtWfGeTrRlxfs6Mb7w&#10;uLgJaB1Vj/WdKgBg7X4QEsBijbSLm+asfORhs3o8PomRbgIJawEAAACw6eJeWRr3lweovlvwOPAN&#10;0qjAFLaKNqtotYqwVV3PGY1V0VwVwarJSuMDp2ErV4QHEB+sj0asXjF7vyZGGEYwK96viaBWjDO8&#10;cJoAgFUlgMWmilBWPvJwq/rBf1Fwq1eoyQUAAABgdaSGqviw4rNq3whAqFkKVKWwVb/frz1kFSJY&#10;lUJWaVRgHHNFWBHxXkz8PxJBrGjGejtZ3xezcYZ/nqzhZJ06TQDAshPAgi+zX21j5GGnmAWy4oVA&#10;u/h5cOvK6QIAAADgjsWov261nwesUkNVt7gZBwjUJBsVOA1XRchqOByW0WhV5/NW7VVFjAyMMYHV&#10;2MDpMVhTjWpFW1a875LGGEZA61Vx05jlA/QAwFIQwIIaXgsXszBWNGel2vaz6nge3LquXjgAAAAA&#10;sJnyEX95wMoIQHhgMSowhawiXBXBqzhW53NGuKrZbI47nc44jQqMoFUErlwR+CTCjvEeTLzXEsGs&#10;GF94XMwCWjHWMNqyBLMAgPv/IUUACx5UCmvFi4RxtR+hrPnglrAWAAAAwOqI0FTc38lHAB4UNw1V&#10;RgDCEohRgdXIwAhbFWk/wlZ1SYGqCFulUYFCVnB3/4sVs+BVfEA+3lOJQFYEs2K8YYw17FcLAODO&#10;CWDB6mgXN81ZUa27VdyMO5wPbp04XQAAAAB3Km+oygNWRgDCEouQ1Wg0KqO9KoJV0WYVrVYRtqrr&#10;OSNYFeMBI1g1WZ/2o9HKFYEHEe+hxP/z8d5JBLBijGEEst5N1p+Lm3GGAABfTQAL1vfFRGrOSmGt&#10;fPxhHtzqFap4AQAAgM2V2qjmA1ZxD8UIQFgBKVCVwlb9fr8cDofT0YF1Pm+0V0XYKtqsImSVGq1c&#10;EVgZjWrFB9zjfZMIZcUIwwhovSpm76+cOk0AwJcQwALCfrWNkYedYhbIel/MQlzxomNY3AS3rpwu&#10;AAAAYMmlhqqQB6wOFjwOrIBor6pGBU4brFKTVd0hqwhXpZGBsa2arKZhK2BtxZ8r8QH2+FB7vCfy&#10;l2L2/kmMM4yxhhHKisYsH24HAG5+gBDAAm5pp7hpzko3Ks+q4/PBLWEtAAAA4K7kbVR5gOq7amsE&#10;IKyBNCqwClsVEbiKY3U+Z4SqIlzV6XTGjUZjOiowHXNFgPk/MorZeyHxHkmMMDwqZs1ZvWrbrxYA&#10;sGEEsIA6tYub5qy4WRHBrajyTTdIY956tG9dV8cBAACAzZMaquIewrNqP40AzB8H1kQaFRjBqhSy&#10;isBVBK/qkgJV0WSVRgWmsJUrAtyBeP8jmrPifY8IYL0uZoGseO/jT8UstHXhNAHA+hLAApbpxUk+&#10;8nCruGnQWhTcAgAAAJbXohGA7WJxgxWwhmI8YGqvimBVGhkYx+p6zghWxXjACFtNVpFGBUbYyhUB&#10;HkijWvEeR7znEaGsaM2K9qw/FrP3Q06dJgBYfQJYwKpKzVmXk9UpboJbqXErpFGJ5rADAADAt8tH&#10;AMaov261/92Cx4ENkAJVqdGq3++Xw+GwjLBVnc9btVcV0WYVrVYRuBKyAlZM/DkZ72FEW1a8p/GX&#10;yTorZgGtN8UssCWYBQCr9Je7ABawAXaqFzLRnLVXzAJZ74ufNm6l4NaV0wUAAMCGWTQC8KBa+ePA&#10;Bor2qhgPGEGrCFxFuCqORbNVnc8b4apmsznudDqfQlap0QpgzbWK2fsY8QHzaMqKxqwIZv1QzEJZ&#10;F4UPngPA0hHAAvipFNbqVS9ymtULnEXBLWEtAAAAllXeUJXG/eUjALvFTcAKoEijAquwVVE1W02P&#10;1SVCVRGuirBVFbAap2OuCMDP/9istvFh82jOel3Mglkn1bZfLQDgAQhgAXy9drUirBUfvdsqZrXA&#10;KbgVL3rSqMRzpwsAAIBv9LkRgE+r16dGAAK/KI0KTGGraLOqO2QVjVXRXBUhq9ivxgdOw1auCMCd&#10;iPcjYqRhvA8RHxx/Vcw+WP7jZP05/vgvZq1ZAECNBLAA7u8FUD7yMIW14kVRu/h5cAsAAIDNkRqq&#10;Qhr3l48AzB8H+EUxJrBqr5puI2SVjtX1nClkFe1Vk1WkUYERtnJFAB5Mo1rRihXvTfypmE35iLas&#10;CGlFMOvUaQKAuyGABbCcUnPW5WR1qhdHH4tZiCsPbkX7llnvAAAAy2fRCMDwXbU1AhD4atmowGm4&#10;qt/vl8PhcBq2qvN5q/aqItqsYkxgNTZwegyAlRF/V8SHweO9hXiP4aiYNWb9V7UfoayLwnsPAHC7&#10;v2AFsABW3k5x05y1V70oel/cNG6l4JawFgAAwLfLG6rmRwDmjwN8sxgVmEJWEa6K4FUcq/M5I1zV&#10;bDbHnU5nnEYFRtAqAleuCMDaa1XbeL8hQlhvi1kwK95fiOasfrUAgDkCWACbpV3cNGelkYfxyZYU&#10;3Irj0b51VS0AAIBNsGgEYLs6Pv84wJ2KQFXWaFVU4wOnx+qSAlURtkqjAoWsAPgF8V5CNGfFhI54&#10;7yBGGEY4K4JaMdow3l+4cJoA2GQCWAD80guq1JwVn6zcKmZhrU5x07iVRiWeO10AAMCSicDUogDV&#10;dwseB6jVhw8for2qTGGraLOKVqsIW9X1nBGsivGAEayarDQ+cNpo5YoAcFd/3VQrWrEimBVhrLPJ&#10;+nGy/jhZw2I20hAA1p4AFgB3JTVnxcjDCGlFKCtuIsanxiOslY9KBAAA+Fp5Q9Wzav+gWvnjAPcq&#10;BapS2Krf75fD4XA6OrDO503tVRGyisBVarRyRQB4QPF3X7wfkCZvHBWzD3jHOMM3xez9A8EsANbr&#10;Lz8BLAAeQISxRtWLrBh/mIJbO8XPg1sAAMD6i/BUt9pfNAKwW9wErAAeTDYqcNpglZqs6g5ZxajA&#10;NDIwthG4SmErAFgxrWob9/9jbGGMMvyv6usfq2MDpwmAVSOABcCyy5uzolkravIXBbd6XpQBAMBS&#10;yUf85QGrONYujAAEllgaFRhhqwhXxX4cq/M5I1zVbDbHnU5nnEYFRtAqAleuCAAbIN4HiEBz3P+P&#10;e/+vilk4K94biNGG/WoBwFISwAJgnbSLm+as2G4Vs1rjFNyKkFYalXjldAEAwFeJ0NR28fkRgOlx&#10;gKUWowKrkYHRaFWk/Qhb1SUFqiJslUYFprCVKwIACzWqFeGruK//H8WsJSvasv4Yf6VXXwPAgxLA&#10;AmBTxadpUnNWvHhLYa2t6ute8dNRiQAAsM7mG6pSgOq7amsEILCSYjxgBKtSo1UaGRjH6nrOCFbF&#10;eMAIW03Wp30hKwC4U/F3edznj8kYcT//h2J2Lz/GGb6p9k+dJgDu7S8mASwA+CKpOStGHnaqF28R&#10;zoqQVmrcSvXIAACwLH5bbReNAMwfB1hZKVAVjVaj0ajs9/vlcDgsI2xV5/NW7VXT0YHRahUhqzjm&#10;igDAg2tV27h3HyGs+PB1NGdFUCuas6Ixa+A0AXCXBLAA4O7lzVl7xU1wa6f4eXALAABuK2+oygNW&#10;RgACayvaq6pRgdMGqwhXxbFotqrzeSNc1Ww2x51O51PIKhqtIngFAKycaMxKH6SO9bpaEcz6UzEb&#10;c9h3mgD4GgJYAPCw8uasaNYaFz8NbsXar14A+kQOAMD6isDU02p/0QjA/HGAtZVGBVZhqyKND6zz&#10;OSNUFeGqCFk1Go3pqMB0zBUBgI3QqFaEr+KefLRlRXNWfIj634vZvfkLpwmAXyKABQCrIz6ds2jk&#10;YQpuRUgrjUq8croAAJZCaqiKn9+eVftGAAIbLY0KTGGraLOKwFXs1yUFqqLRKtqrqvGB07CVKwIA&#10;fEbcg4/78hHAivvvPxSzcYbfT9Zfitl9+FOnCYDpXxoCWACwtlJzVtxM7lQvDLeK2Sd54ng+KhEA&#10;gC8Xo/661X4esEoNVd3iZhwgwEaKMYHRXhVhq9hGyCodq+s5I1gV4wEjbDVZRRoVGGErVwQAuGOt&#10;ahsfmI4QVtx//4/q63QMgA0igAUAhAhjfSxmn9iJ8YcRyhoVixu3AADWUT7iLw9YGQEI8BlpVGBq&#10;tOr3++VwOJyGrWp9ATtrryqizSparSJwlcJWAAAPLBqz0r30WK+rFffZozUrRhkOnCaA9SOABQDc&#10;Vh7W6lT7/WJxcAsA4KFFaCrCU/kIwIPipqEqPQ7AAilkFc1V0WAV4ao4FuMD63zeCFc1m81xp9MZ&#10;p1GBQlYAwAprVCvuoUcAK9qyoiUr7qP/ezG7x953mgBWlwAWAFCnvDmrXb2wjBeRKbgVIa40KtGn&#10;fgCAL5U3VOUBKyMAAb5SBKqysFVRjQ+cHqtLNFdFg1WEraoWq3E65ooAABsi7p9Ha1bcN7+crD8X&#10;s/vp3xezxqzYv3CaAFbgD3QBLABgScSLzEUjD7cma1jMwlp5+xYAsH5+W23nA1bxs4ERgADfKI0K&#10;TGGraLOKVqsIW9X1nNFYFc1VEayarDQ+cBq2ckUAAH5Rq5h9cDk+wHxUzO6XR3PWSbVOnSKA5SGA&#10;BQCsqtScFTfto1HrXTGrcN6qjscbtSm4BQA8nHzEXx6wMgIQoAYpUJXCVv1+v/aQVYhgVQpZpVGB&#10;ccwVAQC4c/Fh5vjZLkJY0Y71tpg1Z50Vs9asOGbiBMA9E8ACADZB3py1V8w+KTQqbhq34gVrqzoO&#10;APy6vI0qD1B9V22NAASoUTYqcBquipDVcDgso9Gq1hdWs/aqIkYGxpjAamzg9BgAAA+uUa24zx0j&#10;Df+rmDVnxQeW/7061neaAOohgAUA8FN5c1Y0a10Ws08LpeDWdTFr3zpxqgBYQ7/N/j58Vu2nEYD5&#10;4wDcgzQqMMJWEa6K/ThW6wuidnvcbDbHnU5nnEYFRtAqAleuCADASoqQfnwIOcJXcb872rJiosSP&#10;k/WnYnYv/MJpAvjGP2wFsAAAvlrenBVvTA+qF7EpuJXCWr1C5TMADyeaqLrVfh6wWtRgBcA9i1GB&#10;1cjAaLQq0n6EreqSAlURtkqjAoWsAAA2UtzfjnvXcQ872rJOi1ko68fq2KlTBPBlBLAAAO5Pas7K&#10;g1tbxU3jVoxEfF8IawHw6/IRgHnA6rsFjwPwwCJkNRqNytRoFW1WMTowwlZ1PWcEq2I8YASrJuvT&#10;fjRauSIAAPyKuIcdP6vG/exox3pbzJqzjifrTSGYBfAzAlgAAMspD2PF+MOohI5RIxHYik8e5aMS&#10;AVgfi0YAHlQrfxyAJZMCVSls1e/3y+FwWEbYqtYXDjs7owhbRZtVhKxSo5UrAgBADRrVig8XxzSI&#10;/ypmzVkR1PrPYhbW8gFjYCMJYAEArL48rJXGH6bg1nzjFgD3L2+oSuP+8hGA3eImYAXAEov2qmpU&#10;4LTBKjVZ1R2yinBVGhkY26rJahq2AgCAJRA/D8d96Ahlxf3paMuKDxXHKMMYaZgCWwDr+wehABYA&#10;wEbJm7Pa1YveFNw6q35NGpUIwOd9bgTg0+rPVyMAAVZYGhVYha2KCFzFsTqfM0JVEa7qdDrjRqMx&#10;HRWYjrkiAACssPhwcNyDjskOPxSzlqwIZUU4K404BFh5AlgAAHxO3pzVrl4kR2ArxiB+mKzrYta+&#10;deZUAWskNVSFNO4vHwGYPw7ACkujAiNYlUJWEbiK4FVdUqAqmqzSqMAUtnJFAADYMHH/OZqzIoR1&#10;Vm2jOet4st5M1qlTBKwSASwAAO5Kas7Kg1upJWC+cQvgPi0aARi+q7ZGAAKsqRgPmNqrIliVRgbG&#10;sbqeM4JVMR4wwlaTVaRRgRG2ckUAAODXf6SuVtxfjnas74tZc1Y0aP1ndcw9ZmDpCGABAPAQ8uas&#10;vcl6V72o3qpeSDerx66cKuAXpIaqCHg+q/bTCMD8cQDWWBoVmBqt+v1+ORwOywhb1foD7ay9qog2&#10;q2i1isCVkBUAANQmfr6P+8bxId80zvBtMftQcIw0PK8eA3iYP6QEsAAAWHJ5c1anenEd9qoX12G7&#10;eoENrL5FIwDb1fH5xwHYEClkFc1V0WAV4ao4Fs1Wtf4g2m6Pm83muNPpjNOowNRoBQAALI2YyBD3&#10;j1MwK8YX/qWYtWfFsQunCKibABYAAOskb86aD26lxq00KhG4PxGYWhSg+m7B4wBssDQqsApbFRG4&#10;iv04VpdorooGqwhbxX6ErNIxVwQAAFZa3C+O5qy4Hxz3h38sZgGtN9USzALujAAWAACbLDVnxQvx&#10;eIMtAlsxBvHDZF0XPx2VCPzcohGAB9XKHweAT9KowBS2ijarukNW0VgVzVURsor9anzgNGzligAA&#10;wMZpVCvuDUcIK5qyIpj1brJeFbMGLYBbEcACAIAvEzXWl9V+Cm6l2TPzjVuwyiI81a32F40A7BY3&#10;ASsAWCjGBFbtVdNthKzSsbqeM4Wsor1qsoo0KjDCVq4IAADwBeL1SnxYN+7zpnGGb4tZc1aMNIyA&#10;lvu/wOI/QASwAADgzuXNWfPBrV7x01GJcB/yEX95wCqOtQsjAAH4CtmowGm4qt/vl8PhcBq2qvUH&#10;rVl7VRFtVjEmsBobOD0GAABQk7jPG+GrGGcYwaxozopQ1vfVsb5TBJtNAAsAAB5W3pzVrl64pxf0&#10;76v91LgF855W3x+fGwGYHgeArxajAlPIKsJVEbyKY7X+gNRuj5vN5rjT6YzTqMAIWkXgyhUBAACW&#10;SHzYNj6EkoJZ59X2TbUunCLYDAJYAACwWi/mw/zIw63ip8GtS6dqpc03VKUA1XfV1ghAAO5cBKqy&#10;RquiGh84PVaXFKiKsFUaFShkBQAArIlGtSKQdVTMxhjGNsYYvpqsU6cI1osAFgAArK/UnBXBrXgj&#10;s1+96I/Q1nXx08Yt6vfbartoBGD+OADU4sOHD9FeVaawVbRZRatVhK3qes4IVsV4wAhWTVYaHzht&#10;tHJFAACADRSvv+J+bdyrjTBWjDCMYFY0aP2lOjZwmmAF/+cWwAIAAIqfNmc1ipuwVriqbgpce/H/&#10;M3lDVQpQtavj848DQO1SoCqFrfr9fjkcDqejA+t83ipYNR0dGIGr1GjligAAAHyxuEcb91/TOMNo&#10;yYpQ1o/Vsb5TBMtLAAsAALitvDlrPrh1Ve03s/1VE4GpRQGq7xY8DgD3LhsVOG2wSk1WdYesIlyV&#10;RgbGNlqtUtgKAACA2sS91ni9l4JZ0ZIVrVkRzjouTDmApSCABQAA1H1zIDVnzQe33me/5j7CWnlD&#10;1bNq3whAAJZWGhUYYasIV8V+HKvzOSNc1Ww2x51OZ5xGBUbQKgJXrggAAMBSaVTrvJgFsn6stm8n&#10;61UhmAX3SgALAABYJimMlQe3torFjVvhYLK61f6iEYDd6tcAwFKKUYHVyMBotCrSfoSt6pICVRG2&#10;SqMCU9jKFQEAAFh50ZYV91djZGG0ZX1f3ASzfqi2wF3/jyeABQAALJndyfpdtf+kuAlT/b7a7kzW&#10;y2r/pNpGUOu82r8qbhq18n0AeBAxHjCCVanRKo0MjGN1PWcEq2I8YIStJuvTvpAVAADARosPuMa9&#10;1DTO8LSYjTL8sVoDpwi+jgAWAABwXyI0FeGp3eImQPWkWuF31WN1iYDWdbX/rtpeFzfBrXwfAG4l&#10;Baqi0Wo0GpX9fr8cDodlhK3qfN6qvWo6OjBarSJkFcdcEQAAAG4hGrPi9WsaY/iu2kY4600xa9MC&#10;foEAFgAA8C3yAFWEqiJAlTdU5Y+vkrw5K0JZ6ZNfJ9mvOXH5ATZLtFdVowKnDVYRropj0WxV5/NG&#10;uKrZbI47nc6nkFU0WkXwCgAAAGrUqFbcI43GrLgnmsYZvpqsC6cIZgSwAACARdK4v3wEYN5Q9Xun&#10;6JMIZ/Wq/QhtpU+D9YrFwS0AllwaFViFrYo0PrDO54xQVYSrImTVaDSmowLTMVcEAACAJRNtWdGa&#10;FfdCI4z1fTEbZxj7P1Rb2Kz/KQSwAABgY6QRgOEP1fY+RwAyk8JYEc5KIw/zxq08uAVATdKowBS2&#10;ijarCFzFfl2isSqaq6LRKvar8YHTsJUrAgAAwJpoFbP7m2mcYaw31dc/Fu59sqYEsAAAYLVFYOp3&#10;1X4aARjyBqsnTtPKioDWdbX/rtpeF4uDWwDMiTGB0V4VYavYRsgqHavrOVPIKtqrJqtIowIjbOWK&#10;AAAAsMGiMStej6dg1tviJpwVq+8UscoEsAAAYDmlAFUEql5W+0YA8kvyMFYEtObHH+bBLYC1kUYF&#10;pkarfr9fDofDadiqzuet2quKaLOKMYERuEphKwAAAOCLNaoV9y5jfGEEtGKc4etqXThFrAIBLAAA&#10;uD95G1UaARgjARcFrKBOEc7qVfsR2kqfLsvHH544TcCySCGraK6KBqsIV8WxGB9Y5/NGuKrZbI47&#10;nc44jQoUsgIAAIB7ER+sitasuHcZbVnfFzfBrAhqvXOKWKpvWAEsAAD4JvkIwAhXPa32U0NVHrCC&#10;VZXCWBHOWjT+MA9uAXy1CFRlYauiGh84PVaXaK6KBqsIW1UtVuN0zBUBAACApdQqZvcj0zjDWBHQ&#10;Oq62cO8EsAAAYLEITUV4Kh8BmDdYGQEIi+XNWelTaPn4wzy4BWygNCowha2izSparSJsVddzRmNV&#10;NFdFsGqy0vjAadjKFQEAAIC1EY1ZcX8hD2b9pZjdp4ytD5FSGwEsAAA2SR6gilBVhKvyhqr8caB+&#10;Ecq6zvbnxx/mwS1ghaRAVQpb9fv92kNWIYJVKWSVRgXGMVcEAAAANlqjWhHEilBWBLTSOMNXxWzM&#10;IXwTASwAAFbd50YA/q74ecAKWF15c1Zs002RfPzhidME9ycbFTgNV0XIajgcltFoVefzVu1VRYwM&#10;jDGB1djA6TEAAACAW4h7GNGaFfcaI4yVB7N+KG4a/uHXv5kEsAAAWFJpBGD4Q7XNG6pSwApgXgSy&#10;etn+ovGHeXAL+AUxKjCFrCJcFcGrOFbnc0a4qtlsjjudzjiNCoygVQSuXBEAAADgHrSK2f3D74tZ&#10;a9bbah1Xx+AnBLAAALhPi0YAht8veBzgvuTNWelTbfn4wzy4BWspRgVWIwMjbFWk/Qhb1SUFqiJs&#10;lUYFClkBAAAASy4as6I5K0JY0ZYVTVlvitl9xb8UPvS5sQSwAAC4CylAFYGqNO4vb6j6vVMErIkI&#10;ZV1n+/PjD/PgFiyVCFmNRqMy2qsiWBVtVtFqFWGrup4zglUxHjCCVZP1aT8arVwRAAAAYI00qhVB&#10;rGjMSs1Z8fWrYjbmkDUmgAUAwOcsGgG4UywOWAHwc3lzVmzTTZZ8/OGJ08RdSoGqFLbq9/vlcDic&#10;jg6s83mjvSrCVtFmFSGr1GjligAAAAAbLu7JRGtW3Bt8Xdw0Z8V+CmixDhdaAAsAYKNEYOp31X6M&#10;+nta7aeGqjxgBcD9iUBWr9rPw1p5iCsPbrHBor2qGhU4bbBKTVZ1h6wiXJVGBsa2arKahq0AAAAA&#10;uLVWMbvfl9qy3hazYNbxZP3o9KwWASwAgPWwaATgk2rljwOwHlJzVtygSSMP8/GHeXCLFZVGBVZh&#10;qyICV3GszueMUFWEqzqdzrjRaExHBaZjrggAAADAvYjGrPigXWrL+qHajw9o/snpWU4CWAAAyysP&#10;UC0aAZg/DgCfE6Gs62o/rzRPIa48uMU9S6MCI1iVQlYRuIrgVV1SoCqarNKowBS2ckUAAAAAllaj&#10;WnGPLxqzUnNWfP3HQnv+gxLAAgC4X58bAfi76jEjAAF4SHlzVoSy0k2bfPzhidN0OzEeMLVXRbAq&#10;jQyMY3U9ZwSrYjxghK0mq0ijAiNs5YoAAAAArJW4xxStWRfFbIxhas6KcYbRnuXDl/dxEQSwAADu&#10;RISmIjz1uRGAKWAFAOsiAlm9aj9CW/1sP4W48uDWWkujAlOjVb/fL4fDYRlhqzqft2qvKqLNKlqt&#10;InAlZAUAAABApVXM7s/9VzELZUVAK4JZx5P1o9NzdwSwAAA+Lw9QRagqBah+v+BxAOCXpeasuOGT&#10;PnWXh7Xy/aWUQlbRXBUNVhGuimPRbFXn80a4qtlsjjudzqeQVWq0AgAAAICvEI1Z8cHBFMxKIw3j&#10;A5V/cnpuTwALANhEeYBqfgRg/jgA8DAioHVd7b+rttfFTXAr379z7969OxwOh6337993P3782Lm8&#10;vNzpdrv/b4St6hKhqghXRdiqCliN0zHfDgAAAADck0a1oikrglkpoBX36P5YbEjb/dcQwAIA1kUa&#10;ARj+UG13iptxgEYAAsB6ypuzIpSVbgKdZL/mZP4fOj8/PxgMBlu9Xm8atrq6ujro9/vd0WjUmv+1&#10;4/G42N7e/n/29/dPv+U3Go1V0VwVIavYr8YHTsNWLiMAAAAASyzasqI166KYhbPykYY/FDV+WHJV&#10;tHyPAABLLAJTv6v2F40AzANWAMBm2iluQtiH2fH/9uHDh+Ljx4/F5eVljA6M7aDf719P7NzmCcqy&#10;LCKk9SW/NoWsor1qsoo0KjDCVi4VAAAAACsqPkAYH3zsFLP35vL351rVYxHKilGG0Zb1arLOJuvH&#10;TTlBAlgAwENIAardYnFDlRGAAMAXGQ6HnwJWEbbq9Xqfji3QKr7yXkij0fjd1tbW/ng87sfqdDoR&#10;zLqaHLuMMYHV2MBp2AoAAAAANkhqpP8/q5VEY1Y0Z6W2rKNqP9qy/rxuJ8EIQgDgrjypVlg0AjB/&#10;HADgVs7Pz4u80WowGEyP1Wl3d7doNptFt9sttra2ikePHk2/jrXotzhZ19X+u2p7XdzUr+ejEgEA&#10;AABgUzWqFeMLI5iVmrPiPtr/t6r/UQJYAMAvyUcARnjqabVvBCAAcOciUBXBqqurq2nYqhobOG20&#10;qsv29nbRbrenYasYGXhwcDD9Oo7XKA9jxY2l9CnBk2qbB7cAAAAAYBNEW1Z88vGimIWzUnNW7Edj&#10;1lJ/uFEACwA2U4SmIjyVjwDMG6rycYAAAHcmBapS2Cq+jlarCFvVJRqrImAVoapYEbJKx1ZAhLN6&#10;1X7cZOpX+73i58EtAAAAAFhHrWJ2X+z7YtaWFQ30rybruFiSe2MCWACwPvIAVYSq4h1FIwABgHuX&#10;jwqMsFWv15tu4+s6RbAqhax2dnY+NVptmHTDKcJZi8Yf5sEtAAAAAFhl0ZgVzVn/UcyasyKcFc1Z&#10;Ecz68T5/IwJYALD80ri/fARg3lD1e6cIALhvKVCVh63SyMA6pSar2KZRgbEfjVbcWgS0rqv9d9U2&#10;H3+YB7cAAAAAYFWkYNbrYjbGMDVnRTDrT3U8oQAWADyMNAIw/KHaGgEIACydNCrw6upqGq6K/ThW&#10;pxSo6na7n0YFprAVDyYPY8U3wPz4wzy4BQAAAADLqFGtCGXFBxJTc9bbyfpj8Q3N8QJYAHB3IjD1&#10;u2o/jQAMqaEqHwcIALA0UntVhKxim5qsouWqLhGmilBVhKvSqMAUtmLl5WGt2Par/Xz84YnTBAAA&#10;AMCSiLasaM2K+1jRlvVDcdOcFfu/+sFDASwA+HUpQBXvBqYAlRGAAMBKSaMCU6NVBKzi6zhelxSo&#10;irBVrJ2dnU8jA6ESgaxetr9o/GEe3AIAAACA+9SqttGWdVbcNGfF/o/pFwlgAbCp8nF/aQRg3lBl&#10;BCAAsHJSyCq1V/V6vek2vq5TtFdFi1U+KjCOQQ3y5qx31TYff5gHtwAAAACgLtGYFc1ZryfrVAAL&#10;gHWSjwCMcNXTat8IQABgbaRAVR62ikaraLaq9Qet3d1po1W32/0UskrHYEnF/xTX2f78+MM8uAUA&#10;AAAAX00AC4BVEKGpCE/lIwDzBisjAAGAtZNGBV5dXU3DVrHqDllFqCrCVRGySuMDU9gK1lzenBXb&#10;frWfjz88cZoAAAAAWKTlFADwQPIAVYSqIlyVN1TljwMArKU0KjCCVSlklY7VJYWsIlwVYwNjVGAK&#10;W8EG26nWl4hAVq/az8NaeYgrD24BAAAAsOYEsAC4a6mNKh8BGGMB5wNWAAAbIR8VmAJW8XXs1yUF&#10;qiJsFWtnZ+dT2Ar4ZnE/7fAWvz41Z0UgK9XY5eMP8+AWAAAAACtIAAuAL5FGAIY/VNu8oSoFrAAA&#10;NlI0VkWwKrVX9Xq9T8fqFIGqCFblowJjPwJYwNLIw1r/x6/82ghlXVf777LjKcSVB7cAAAAAWBLl&#10;eDz+304DwEZaNAIw/H7B4wAAGy8FqvJGq8FgMB0fWKcUqOp2u5+arYSsgOKnzVnxB1EaeZiPPzz5&#10;/9m7m93I0SMNoyqgNvSCi7ZRq16376wv3YA3EkAvKCAb0PjNYWRFV6csKUuflD/nAAQ/UsJgkBuX&#10;pKcjfEwAAAAA45mABXB9KqBKUFXr/vqEqt98RAAAz0tQlbBqXdd9bFVrAxNgjZLJVZlgVWsD+0Qr&#10;gGdMd98nFb+0EjFB1rKdE209tnNFXD3cAgAAAOANBFgAl+HYCsDp7nhgBQDACyqoqtgqz5lqldhq&#10;lJpelagqV9YH1juAwfI7wF/e8P01OStBVo3567FWPwMAAADcPAEWwOfJX9p+3c5Z9feP7VwTqnpg&#10;BQDAG/VVgYmtlmUZHllFwqqKrKZpuvv69ev+HcAF6bHWtxe+N4HWbjs/bPfd3fdwq58BAAAArpIA&#10;C+D9HVsB+Pft6l8HAOAnJaxKYFWxVSKrejdSgqqEVX1VYM6ZaAVwY3ph+tKUrT45K1FWrTy8b99z&#10;7yMFAAAALs2Xp6en330MAC/qAVWiqsRVfUJV/zoAAO8sqwL7RKusDcy7kSqomuf5sCqwYisAhkuc&#10;tWznRFuP23m5+x5u9TMAAADApzEBC7hlz60A/PXur4EVAACD1SSrdV3391y1PnCUxFSJqhJX1apA&#10;kRXAWcjvLX95w/fX5KwEWVXo9olb/QwAAADwrgRYwDVKNDVt539u9z6hqgIrAAA+WAVVmV6VKVZ5&#10;zlSrxFaj1PSqRFW5pmk6rAwE4Gr0WOvbC9+bQGu3nR+2++7ueLgFAAAA8CIBFnApjq0AjN+OfB0A&#10;gE/UVwUmtlqWZX/P80iZXpUpVgmrElnVRCsA+PF/Mtr5pSlbPcZKoFUrD2viVg+3AAAAgBv15enp&#10;6XcfA/CJekD14wrA/nUAAM5IBVU9tqqVgSPVJKvca1VgzplyBQCfLHHWsp0TbT1u5+Xur+EWAAAA&#10;cEVMwAJGOLYCcNrehxWAAAAXolYFruu6D6xy5d1IiaoSV83zfFgfWLEVAJyx/K71lzd8f8VYibOO&#10;rT/s4RYAAABw5r8UAHiNBFO/budjKwB7YAUAwAWpVYEJqyqyqnejVGSVuKpWBVZsBQA3osda3174&#10;3gRau+38sN37+sMebgEAAAAfTIAFVECVv3RVQPX37epfBwDggtWqwJpolcAqz3k/SgVVia1yTdN0&#10;iK0AgDfp/+P50pStHmMl0Ppx/WEPtwAAAIB38OXp6el3HwNcnR5QHVsB2L8OAMCVqMiqplcty7K/&#10;53mkBFUJq/qqQJEVAFyEHmvl/rid+/rDex8TAAAA/G8mYMHl6CsAE0/9Yzv/un3NCkAAgBtQQVWP&#10;rTLRKpOthv5j9G9/20+0muf5EFnVOwDgYk3b9RoJspZ2Prb+sIdbAAAAcDMEWPD5Ek3lF13PrQCs&#10;wAoAgBtSqwLXdd3HVrlqstUoiaoSV9XawD7RCgC4efldcl9/+O2F7++Tsx62e19/2MMtAAAAuPgf&#10;moH31wOqRFU/TqiyAhAAgENQVbFVnkdHVplYlbAqV9YGZlVgvQMAeEe/PHM+JlHWrp1/XH/Ywy0A&#10;AAA4O1+enp5+9zHAq/223Y+tAOxfBwCAvb4qsKZY5TnnUSqoyuSqXNM0HWIrAIAL1ydn5f64nfv6&#10;w3sfEwAAAB/JBCz4vgIw/rndrQAEAODVMrGqAqvEVcuyHN6NlKAqYVVfFZhzAiwAgCs13X3/Xd5L&#10;EmQt27nHWj3i6uEWAAAAnESAxbVKMPXrdq4VgFETqvo6QAAAeJWsCuwTrbI2MO+G/sN2C6rmeT5M&#10;tqrYCgCA/ym///7lDd9fk7MSZNU/8vr6wx5uAQAAwJ9+AIVLUgFVgqoKqKwABADg3SSoSli1rus+&#10;tqq1gZloNUpiqkRViatqVaDICgDgw/VY69tL/2y8+/84Kx7a+4q4ergFAADAlfvy9PT0u4+BT9bX&#10;/dUKwD6hqn8dAAB+WgVVFVvlOVOtEluNUtOrElXlSmRV7wAAuGp9clairFp52Ncf3vuYAAAALpcJ&#10;WIzSVwAmnvrHdrYCEACAD9FXBSa2WpZleGQVCasqspqm6TDRCgCAmzVtV7y0EjFB1rKdE209tnNF&#10;XD3cAgAA4AwIsHirRFP5ZUFfAdgnVPV1gAAAMFTCqgRWPbaqlYEj1SSr3GtVYM6ZaAUAAD8hv7P/&#10;5Q3fX5OzEmTVysMea/UzAAAAA3+Ygx5QJapKQGUFIAAAZ6NWBa7ruo+rcs67kSqomuf5sCqwYisA&#10;ADgTPdb69tI/q/977bbzw3bf3X0Pt/oZAACANxBgXbda99dXANaEKisAAQA4KzW9KpFV7jXJKlOu&#10;RklMlagqcVWtCqzYCgAArkzfi/3SlK0+OStRVq08vG/fc+8jBQAA+H9fnp6efvcxXJRaARj/3O5W&#10;AAIAcBFqVWBNtEpglee8H6WCqsRWuaZpOqwMBAAAflrirGU7J9p63M7L3fdwq58BAACujglY5yF/&#10;+fl1O9cKwOgTrKwABADgIlRkVdOrlmXZ3/M8UqZXZYpVXxWYdwAAwFD5O8Mvb/j+mpyVIKtWHvaJ&#10;W/0MAABwMT8YMU4FVAmqat1fn1D1m48IAIBLVEFVj60y0SqTrUZKXJWJVvM8HyKregcAAFyEHmt9&#10;e+F78wPGbjs/bPfd3fFwCwAA4NMIsN6uT6OqFYBZCXgssAIAgItWqwLXdd3HVrlGR1aJqhJXJbKq&#10;9YEVWwEAADelj7R9acpWj7HyQ0utPKyJWz3cAgAAeFdfnp6efvcx/GkFYOKqf2znmlDVAysAALgq&#10;tSowYVVFVvVulIqsEldlbWBWBVZsBQAAMFjirGU7J9p63M7L3V/DLQAAgBdd+wSsYysA+wQrKwAB&#10;ALgJfVVgBVZ5znmUCqoSW+WapukQWwEAAHyi/G3klzd8f8VYibOOrT/s4RYAAHCjP2Rcmh5QJapK&#10;XNUnVPWvAwDAzcjEqoRVNb1qWZbDu5ESVCWs6qsCc06ABQAAcAV6rPXthe9NoLXbzg/bva8/7OEW&#10;AABwJc4lwHpuBeCvd38NrAAA4GZVUNUnWv3xxx/79YFD/8G+BVXzPB8mW4msAAAA/qKP/H1pylaP&#10;sfJD3Y/rD3u4BQAAnLEvT09Pvw/8v59oatrO/9zufUJVBVYAAECToCph1bqu+9iq1gYmwBolk6sy&#10;warWBvaJVgAAAHyqHmvl/rid+/rDex8TAAB8jlMmYB1bARi/Hfk6AADwjAqqKrbKc6ZaJbYapaZX&#10;JarKlfWB9Q4AAICzNd19/w/eX5Iga2nnY+sPe7gFAAD8pB5gVUCVv7zUur8+oeo3HxcAALxNXxWY&#10;2GpZluGRVSSsqshqmqa7r1+/7t8BAABw9fK3n77+8NsL398nZz1s977+sIdbAADAEVlB+ORjAACA&#10;0yWsSmBVsVUiq3o3UoKqhFV9VWDOmWgFAAAAAyTK2rXzj+sPe7gFAAA3Q4AFAACvlFWBfaJV1gbm&#10;3UgVVM3zfFgVWLEVAAAAnLE+OSv3x+3c1x/e+5gAALgGAiwAAGhqktW6rvt7rlofOEpiqkRViatq&#10;VaDICgAAgBuSIGvZzj3W6hFXD7cAAOCsCLAAALg5FVRlelWmWOU5U60SW41S06sSVeWapumwMhAA&#10;AAB4k5qclSCrRlP39Yc93AIAgOEEWAAAXKW+KjCx1bIs+3ueR8r0qkyxSliVyKomWgEAAACfIlHW&#10;bjs/tPcVcfVwCwAATiLAAgDgYlVQ1WOrWhk4Uk2yyr1WBeacKVcAAADAxeqTsxJl1crDvv7w3scE&#10;AMCPBFgAAJy9WhW4rus+sMqVdyNVUDXP82F9YMVWAAAAwM1LkLVs50Rbj+1cEVcPtwAAuGICLAAA&#10;zkKtCkxYVZFVvRslMVWiqsRVtSqwYisAAACAd1STsxJk1X9V1mOtfgYA4MIIsAAA+DC1KrAmWiWw&#10;ynPej1JBVWKrXNM0HWIrAAAAgDOUQGu3nR+2++7ue7jVzwAAnAEBFgAA76oiq5petSzL/p7nkRJU&#10;JazqqwJFVgAAAMCV65OzEmXVysP79j33PiYAgLEEWAAAvFkFVT22ykSrTLYaKXFVJlrN83yIrOod&#10;AAAAAP9T4qxlOyfaetzOy933cKufAQB4JQEWAADPqlWB67ruY6tcNdlqlERViatqbWCfaAUAAADA&#10;h6nJWQmy6r+66xO3+hkA4KYJsAAAblwFVRVb5Xl0ZJWJVQmrcmVtYFYF1jsAAAAALk4Crd12ftju&#10;u7vj4RYAwNURYAEA3IC+KrCmWOU551EqqMrkqlzTNB1iKwAAAABuVo+xEmjVysOauNXDLQCAiyDA&#10;AgC4EplYVYFV4qplWQ7vRkpQlbCqrwrMOQEWAAAAAPyExFnLdk609bidl7u/hlsAAJ9GgAUAcGGy&#10;KrBPtMrawLwbqYKqeZ7/tD5QZAUAAADAGakYK3HWsfWHPdwCAHg3AiwAgDOUoCph1bqu+9iq1gZm&#10;otUomVyVCVYJq2pVYE20AgAAAIArk0Brt50ftntff9jDLQCA/0mABQDwSSqoqtgqz5lqldhqlJpe&#10;lagqVyKregcAAAAAHNVjrARaP64/7OEWAHCDBFgAAAP1VYGJrZZlGR5ZRcKqiqymaTpMtAIAAAAA&#10;huqxVu6P27mvP7z3MQHAdRFgAQD8pIRVCax6bFUrA0eqSVa516rAnDPRCgAAAAA4ewmylnY+tv6w&#10;h1sAwJkSYAEAvFKtClzXdR9X5Zx3I1VQNc/zYVVgxVYAAAAAwE3pk7Metntff9jDLQDgAwmwAACa&#10;ml6VyCr3mmSVKVejJKZKVJW4qlYFVmwFAAAAAHCCRFm7dv5x/WEPtwCAnyTAAgBuTgVVNdEqz1kd&#10;mNhqlAqqElvlmqbpsDIQAAAAAOAT9clZuT9u577+8N7HBADPE2ABAFcpMVWiqoqtlmXZ3/M8UqZX&#10;ZYpVwqpEVjXRCgAAAADgCiTIWtr52PrDHm4BwE0QYAEAF6uCqh5bZaJVJluNlLgqE63med6vDqxJ&#10;VnkHAAAAAMBBTc7qsVZff9jDLQC4WAIsAODs1arAdV33sVWu0ZFVoqrEVYmsan1gxVYAAAAAALy7&#10;/NJ3t50f2vuKuHq4BQBnRYAFAJyFWhWYsKoiq3o3SkVWiatqVWDFVgAAAAAAnK0+OStRVq087OsP&#10;731MAHwUARYA8GH6qsAKrPKc8ygVVCW2yjVN0yG2AgAAAADg6iXIWrZzoq3Hdq6Iq4dbAPBmAiwA&#10;4F1lYlXCqppetSzL4d1ICaoSVvVVgSIrAAAAAADeqCZnJciqlYd9/WEPtwBgT4AFALxZBVV9otUf&#10;f/yxXx84UuKqTLSa5/kw2areAQAAAADAB8svxXfb+aG9r4irh1sAXDEBFgDw/E+O//nPPqxa13Uf&#10;W9XawARYo2RyVSZY1drAPtEKAAAAAAAuVJ+clSirVh7et++59zEBXCYBFgDcuAqqKrbq6wNH6dOr&#10;sjYwqwLrHQAAAAAA3LjEWct2TrT1uJ2Xu+/hVj8D8MkEWABwA/qqwIRVy7Lsn/N+pIRVmVyVa5qm&#10;Q2wFAAAAAAC8m5qclSCrVh72iVv9DMAAAiwAuBIJqxJYVWyVyKrejZSgKmFVXxWYcyZaAQAAAAAA&#10;ZyWB1m47P2z33d33cKufAXglARYAXNpPRv/5z58mWmVtYN6NVEHVPM+HVYEVWwEAAAAAAFepT87K&#10;HyJq5eF9+557HxOAAAsAzlKCqoRV67ruY6tctT5wlMRUiaoSV9WqQJEVAAAAAADwComzlu2caOtx&#10;Oy93x8MtgKsiwAKAT1JBVcVWec5Uq8RWo9T0qkRVuRJZ1TsAAAAAAIAPUjFW4qxa89EnbvVwC+Ds&#10;CbAAYKC+KjCx1bIs+3ueR0pYlSlWCaumaTpMtAIAAAAAALgwCbR22/lhu+/ujodbAJ9CgAUAP6mC&#10;qh5b1crAkWqSVe61KjDnTLQCAAAAAAC4QT3GSqD14/rDHm4BvBsBFgC8Uq0KXNd1H1flnHcjVVA1&#10;z/NhVWDFVgAAAAAAAJwscdaynRNtPW7nvv7w3scEvIYACwCaWhWYsCpTrGqSVd6NkpgqUVXiqloV&#10;WLEVAAAAAAAAZ6FirMRZx9Yf9nALuDECLABuTq0KrIlWCazynPejVFCV2CrXNE2H2AoAAAAAAICr&#10;0idnPWz3vv6wh1vAFRBgAXCVKrKq6VXLsuzveR4pQVXCqr4qUGQFAAAAAADAMxJl7dr5x/WHPdwC&#10;zpQAC4CLVUFVj60y0SqTrUZKXJWJVvM8HyKregcAAAAAAACD9MlZuT9u577+8N7HBB9PgAXA2atV&#10;geu67mOrXKMjq0RViasSWdX6wIqtAAAAAAAA4MwlyFra+dj6wx5uAT9BgAXAWahVgRVb5bnejVJh&#10;Va6sDcyqwHoHAAAAAAAAN6RPznrY7n39YQ+3gB8IsAD4MH1VYM655znnUSqoyuSqXNM0HWIrAAAA&#10;AAAA4M0SZe2280N7XxFXD7fgJgiwAHhXmVjVp1cty3J4N1KCqoRVfVVgzgmwAAAAAAAAgE/RJ2cl&#10;yqqVh3394b2PiUsnwALgJFkV2CdaZW1g3o1UQdU8z39aHyiyAgAAAAAAgIuXIGvZzom2Htu5Iq4e&#10;bsHZEGAB8KwEVQmr1nXdx1a1NjATrUbJ5KpMsEpYVasCa6IVAAAAAAAAwKYmZyXIqkkRff1hD7dg&#10;KAEWwI2roKpiqzxnqlViq1FqelWiqlyJrOodAAAAAAAAwDtLlLXbzg/tfUVcPdyCNxNgAdyAviow&#10;sdWyLMMjq0hYVZHVNE2HiVYAAAAAAAAAZ6pPzkqUVSsP79v33PuY6ARYAFciYVUCq4qtElnVu5ES&#10;VCWsyvSqWhWYcyZaAQAAAAAAAFyxxFnLdk609bidl7vv4VY/c6UEWAAXplYFruu6j6tyzruRKqia&#10;5/mwKrBiKwAAAAAAAABepSZnJciqP/L2iVv9zAURYAGcoZpklcgq91y1PnCUxFSJqhJX1arAiq0A&#10;AAAAAAAA+FAJtHbb+WG77+6+h1v9zCcTYAF8kgqqaqJVnrM6MLHVKBVUJbbKNU3TYWUgAAAAAAAA&#10;ABepT85KlFUrD+/b99z7mMYRYAEMlJgqUVXFVsuy7O95HinTqzLFKmFVIquaaAUAAAAAAADATUuc&#10;tWznRFuP23m5Ox5u8QoCLICfVEFVj60y0SqTrUZKXJWJVvM871cH1iSrvAMAAAAAAACAd1AxVuKs&#10;+iN4n7jVw62bJcACeKVaFbiu6z62yjU6skpUlbgqkVWtD6zYCgAAAAAAAADOSP6AvtvOD9t9d3c8&#10;3LoqAiyAplYFJqyqyKrejVKRVeKqWhVYsRUAAAAAAAAAXKEeYyXQ+nH9YQ+3zp4AC7g5tSqwJlol&#10;sMpz3o9SQVViq1zTNB1iKwAAAAAAAADgWYmzlu2caOtxO/f1h/ef+f+gAAu4SplYlbCqplcty3J4&#10;N1KCqoRVfVWgyAoAAAAAAAAAPkzFWImzjq0/7OHWuxBgARergqqaaJVzJlplstVIiasy0Wqe58Nk&#10;q3oHAAAAAAAAAFyMPjnrYbv39Yc93HqWAAs4e7UqcF3XfWyVqyZbjZLJVZlgVWsD+0QrAAAAAAAA&#10;AODmJMratfNh/aEACzgLFVRVbNXXB47Sp1dlbWBWBdY7AAAAAAAAAIDXEGABH6avCkxYtSzL/jnv&#10;R6mgKpOrck3TdIitAAAAAAAAAAB+lgALeFcJqxJYVWyVyKrejZSgKmFVXxWYcwIsAAAAAAAAAIBR&#10;BFjASbIqsE+0ytrAvBupgqp5ng+TrSq2AgAAAAAAAAD4DAIs4FkJqhJWreu6j61y1frAURJTJapK&#10;XFWrAkVWAAAAAAAAAMC5EmDBjaugqmKrPGeqVWKrUWp6VaKqXIms6h0AAAAAAAAAwCURYMEN6KsC&#10;E1sty7K/53mkhFWZYpWwapqmw0QrAAAAAAAAAIBrIcCCK1FBVY+tamXgSDXJKvdaFZhzJloBAAAA&#10;AAAAAFw7ARZcmFoVuK7rPq7KOe9GqqBqnufDqsCKrQAAAAAAAAAAbpkAC85QrQpMWJUpVjXJKu9G&#10;SUyVqCpxVa0KrNgKAAAAAAAAAIDjBFjwSWpVYE20SmCV57wfpYKqxFa5pmk6rAwEAAAAAAAAAODt&#10;BFgwUEVWNb1qWZb9Pc8jZXpVplj1VYF5BwAAAAAAAADA+xJgwU+qoKrHVplolclWIyWuykSreZ4P&#10;kVW9AwAAAAAAAADgYwiw4JVqVeC6rvvYKtfoyCpRVeKqRFa1PrBiKwAAAAAAAAAAPp8AC5paFVix&#10;VZ7r3SgVVuXK2sCsCqx3AAAAAAAAAACcNwEWN6evCsw59zznPEoFVZlclWuapkNsBQAAAAAAAADA&#10;5RJgcZUysapPr1qW5fBupARVCav6qsCcE2ABAAAAAAAAAHB9BFhcrAqq+kSrrA3M+sCRKqia5/lP&#10;6wNFVgAAAAAAAAAAt0eAxdlLUJWwal3XfWxVawMTYI2SyVWZYFVrA/tEKwAAAAAAAAAAKAIszkIF&#10;VRVb5TlTrRJbjVLTqxJV5cr6wHoHAAAAAAAAAACvIcDiw/RVgYmtlmUZHllFwqqKrKZpuvv69ev+&#10;HQAAAAAAAAAA/CwBFu8qYVUCq4qtElnVu5ESVCWs6qsCc85EKwAAAAAAAAAAGEWAxUlqVeC6rvu4&#10;Kue8G6mCqnmeD6sCK7YCAAAAAAAAAIDPIMDiWTXJKpFV7rlqfeAoiakSVSWuqlWBFVsBAAAAAAAA&#10;AMC5EWDduAqqaqJVnrM6MLHVKBVUJbbKNU3TYWUgAAAAAAAAAABcEgHWDUhMlaiqYqtlWfb3PI+U&#10;6VWZYpWwKpFVTbQCAAAAAAAAAIBrIcC6EhVU9diqVgaOVJOscs/qwDpnyhUAAAAAAAAAAFw7AdaF&#10;qVWB67ruA6tceTdSoqrEVfM8H9YHVmwFAAAAAAAAAAC3TIB1hmpVYMKqiqzq3SgVWSWuqlWBFVsB&#10;AAAAAAAAAADHCbA+Sa0KrIlWCazynPejVFCV2CrXNE2H2AoAAAAAAAAAAHg7AdZAmViVsKqmVy3L&#10;cng3UoKqhFV9VaDICgAAAAAAAAAA3p8A6ydVUFUTrXLORKtMthopcVUmWs3zfJhsVe8AAAAAAAAA&#10;AICPIcB6pVoVuK7rPrbKVZOtRsnkqkywqrWBfaIVAAAAAAAAAADw+QRYTQVVFVv19YGj9OlVWRuY&#10;VYH1DgAAAAAAAAAAOG83F2D1VYE1xSrPOY9SQVUmV+WapukQWwEAAAAAAAAAAJfrKgOsTKyqwCpx&#10;1bIsh3cjJahKWNVXBeacAAsAAAAAAAAAALg+Fx1gZVVgn2iVtYF5N1IFVfM8HyZbVWwFAAAAAAAA&#10;AADclrMPsBJUJaxa13UfW9XawEy0GiUxVaKqxFW1KlBkBQAAAAAAAAAA/OgsAqwKqiq2ynOmWiW2&#10;GqWmVyWqypXIqt4BAAAAAAAAAAC8xocFWH1VYGKrZVn29zyPlLAqU6wSVk3TdJhoBQAAAAAAAAAA&#10;8LPeNcCqoKrHVrUycKSaZJV7rQrMOROtAAAAAAAAAAAARjkpwKpVgeu67uOqnPNupAqq5nk+rAqs&#10;2AoAAAAAAAAAAOAzPBtg1fSqRFa51ySrTLkaJTFVoqrEVbUqsGIrAAAAAAAAAACAc3MIsB4eHu7+&#10;/e9/71cHJrYapYKqxFa5pmk6rAwEAAAAAAAAAAC4JF/7w3uuEcz0qkyx6qsC8w4AAAAAAAAAAOBa&#10;HAKsxFJvlbgqE63meT5EVvUOAAAAAAAAAADg2h2qq+emUyWqSlyVyKrWB1ZsBQAAAAAAAAAAcMu+&#10;PP1XPfzrX//a3xNjVWwFAAAAAAAAAADAcX8KsAAAAAAAAAAAAHg9ARYAAAAAAAAAAMCJBFgAAAAA&#10;AAAAAAAnEmABAAAAAAAAAACcSIAFAAAAAAAAAABwIgEWAAAAAAAAAADAiQRYAAAAAAAAAAAAJxJg&#10;AQAAAAAAAAAAnEiABQAAAAAAAAAAcCIBFgAAAAAAAAAAwIkEWAAAAAAAAAAAACcSYAEAAAAAAAAA&#10;AJxIgAUAAAAAAAAAAHAiARYAAAAAAAAAAMCJBFgAAAAAAAAAAAAnEmABAAAAAAAAAACcSIAFAAAA&#10;AAAAAABwIgEWAAAAAAAAAADAiQRYAAAAAAAAAAAAJxJgAQAAAAAAAAAAnEiABQAAAAAAAAAAcCIB&#10;FgAAAAAAAAAAwIkEWAAAAAAAAAAAACcSYAEAAAAAAAAAAJxIgAUAAAAAAAAAAHAiARYAAAAAAAAA&#10;AMCJBFgAAAAAAAAAAAAnEmABAAAAAAAAAACcSIAFAAAAAAAAAABwIgEWAAAAAAAAAADAif5PgAEA&#10;Tfn5EHXFwqEAAAAASUVORK5CYIJQSwMEFAAGAAgAAAAhAPWialrZAAAABgEAAA8AAABkcnMvZG93&#10;bnJldi54bWxMj0FvwjAMhe+T9h8iT9ptpGUb27qmCKFxRhQu3ELjNdUSp2oClH8/s8u4WH561nuf&#10;y/nonTjhELtACvJJBgKpCaajVsFuu3p6BxGTJqNdIFRwwQjz6v6u1IUJZ9rgqU6t4BCKhVZgU+oL&#10;KWNj0es4CT0Se99h8DqxHFppBn3mcO/kNMtm0uuOuMHqHpcWm5/66Lk3rt++nPTry7iyy8Vz6Pa4&#10;qZV6fBgXnyASjun/GK74jA4VMx3CkUwUTgE/kv7m1ctfp6wPvH3kLyCrUt7iV78AAAD//wMAUEsD&#10;BBQABgAIAAAAIQCqJg6+vAAAACEBAAAZAAAAZHJzL19yZWxzL2Uyb0RvYy54bWwucmVsc4SPQWrD&#10;MBBF94XcQcw+lp1FKMWyN6HgbUgOMEhjWcQaCUkt9e0jyCaBQJfzP/89ph///Cp+KWUXWEHXtCCI&#10;dTCOrYLr5Xv/CSIXZINrYFKwUYZx2H30Z1qx1FFeXMyiUjgrWEqJX1JmvZDH3IRIXJs5JI+lnsnK&#10;iPqGluShbY8yPTNgeGGKyShIk+lAXLZYzf+zwzw7TaegfzxxeaOQzld3BWKyVBR4Mg4fYddEtiCH&#10;Xr48NtwBAAD//wMAUEsBAi0AFAAGAAgAAAAhALGCZ7YKAQAAEwIAABMAAAAAAAAAAAAAAAAAAAAA&#10;AFtDb250ZW50X1R5cGVzXS54bWxQSwECLQAUAAYACAAAACEAOP0h/9YAAACUAQAACwAAAAAAAAAA&#10;AAAAAAA7AQAAX3JlbHMvLnJlbHNQSwECLQAUAAYACAAAACEACofmjIMFAAB+GwAADgAAAAAAAAAA&#10;AAAAAAA6AgAAZHJzL2Uyb0RvYy54bWxQSwECLQAKAAAAAAAAACEAmxsUEWhkAABoZAAAFAAAAAAA&#10;AAAAAAAAAADpBwAAZHJzL21lZGlhL2ltYWdlMS5wbmdQSwECLQAUAAYACAAAACEA9aJqWtkAAAAG&#10;AQAADwAAAAAAAAAAAAAAAACDbAAAZHJzL2Rvd25yZXYueG1sUEsBAi0AFAAGAAgAAAAhAKomDr68&#10;AAAAIQEAABkAAAAAAAAAAAAAAAAAiW0AAGRycy9fcmVscy9lMm9Eb2MueG1sLnJlbHNQSwUGAAAA&#10;AAYABgB8AQAAfG4AAAAA&#10;">
-                    <v:shape id="Rectangle 51" o:spid="_x0000_s1027" style="position:absolute;width:73152;height:11303;visibility:visible;mso-wrap-style:square;v-text-anchor:middle" coordsize="7312660,1129665" o:gfxdata="UEsDBBQABgAIAAAAIQDb4fbL7gAAAIUBAAATAAAAW0NvbnRlbnRfVHlwZXNdLnhtbHyQz07DMAyH&#10;70i8Q+QralM4IITa7kDhCAiNB7ASt43WOlEcyvb2pNu4IODoPz9/n1xv9vOkForiPDdwXVagiI23&#10;jocG3rdPxR0oScgWJ8/UwIEENu3lRb09BBKV0ywNjCmFe63FjDSjlD4Q50nv44wpl3HQAc0OB9I3&#10;VXWrjedEnIq03oC27qjHjympx31un0wiTQLq4bS4shrAECZnMGVTvbD9QSnOhDInjzsyuiBXWQP0&#10;r4R18jfgnHvJr4nOknrFmJ5xzhraRtHWf3Kkpfz/yGo5S+H73hkquyhdjr3R8m2lj09svwAAAP//&#10;AwBQSwMEFAAGAAgAAAAhAFr0LFu/AAAAFQEAAAsAAABfcmVscy8ucmVsc2zPwWrDMAwG4Ptg72B0&#10;X5TuUMaI01uh19I+gLGVxCy2jGSy9e1nemrHjpL4P0nD4SetZiPRyNnCruvBUPYcYp4tXC/Htw8w&#10;Wl0ObuVMFm6kcBhfX4Yzra62kC6xqGlKVgtLreUTUf1CyWnHhXKbTCzJ1VbKjMX5LzcTvvf9HuXR&#10;gPHJNKdgQU5hB+ZyK23zHztFL6w81c5zQp6m6P9TMfB3PtPWFCczVQtB9N4U2rp2HOA44NMz4y8A&#10;AAD//wMAUEsDBBQABgAIAAAAIQDYfN7+xgAAANwAAAAPAAAAZHJzL2Rvd25yZXYueG1sRI9Ba8Mw&#10;DIXvg/0Ho8Fuq7NCR8nqljEoDTusrO2hu4lYjdPFdrC1NP331WGwm8R7eu/TYjX6Tg2UchuDgedJ&#10;AYpCHW0bGgOH/fppDiozBotdDGTgShlWy/u7BZY2XsIXDTtulISEXKIBx9yXWufakcc8iT0F0U4x&#10;eWRZU6NtwouE+05Pi+JFe2yDNDjs6d1R/bP79Qa2H8O84uuU0qc7btapmp15823M48P49gqKaeR/&#10;8991ZQV/JvjyjEyglzcAAAD//wMAUEsBAi0AFAAGAAgAAAAhANvh9svuAAAAhQEAABMAAAAAAAAA&#10;AAAAAAAAAAAAAFtDb250ZW50X1R5cGVzXS54bWxQSwECLQAUAAYACAAAACEAWvQsW78AAAAVAQAA&#10;CwAAAAAAAAAAAAAAAAAfAQAAX3JlbHMvLnJlbHNQSwECLQAUAAYACAAAACEA2Hze/sYAAADcAAAA&#10;DwAAAAAAAAAAAAAAAAAHAgAAZHJzL2Rvd25yZXYueG1sUEsFBgAAAAADAAMAtwAAAPoCAAAAAA==&#10;" path="m,l7312660,r,1129665l3619500,733425,,1091565,,xe" fillcolor="#156082 [3204]" stroked="f" strokeweight="1pt">
-                      <v:stroke joinstyle="miter"/>
-                      <v:path arrowok="t" o:connecttype="custom" o:connectlocs="0,0;7315200,0;7315200,1130373;3620757,733885;0,1092249;0,0" o:connectangles="0,0,0,0,0,0"/>
-                    </v:shape>
-                    <v:rect id="Rectangle 151" o:spid="_x0000_s1028" style="position:absolute;width:73152;height:12161;visibility:visible;mso-wrap-style:square;v-text-anchor:middle" o:gfxdata="UEsDBBQABgAIAAAAIQDb4fbL7gAAAIUBAAATAAAAW0NvbnRlbnRfVHlwZXNdLnhtbHyQz07DMAyH&#10;70i8Q+QralM4IITa7kDhCAiNB7ASt43WOlEcyvb2pNu4IODoPz9/n1xv9vOkForiPDdwXVagiI23&#10;jocG3rdPxR0oScgWJ8/UwIEENu3lRb09BBKV0ywNjCmFe63FjDSjlD4Q50nv44wpl3HQAc0OB9I3&#10;VXWrjedEnIq03oC27qjHjympx31un0wiTQLq4bS4shrAECZnMGVTvbD9QSnOhDInjzsyuiBXWQP0&#10;r4R18jfgnHvJr4nOknrFmJ5xzhraRtHWf3Kkpfz/yGo5S+H73hkquyhdjr3R8m2lj09svwAAAP//&#10;AwBQSwMEFAAGAAgAAAAhAFr0LFu/AAAAFQEAAAsAAABfcmVscy8ucmVsc2zPwWrDMAwG4Ptg72B0&#10;X5TuUMaI01uh19I+gLGVxCy2jGSy9e1nemrHjpL4P0nD4SetZiPRyNnCruvBUPYcYp4tXC/Htw8w&#10;Wl0ObuVMFm6kcBhfX4Yzra62kC6xqGlKVgtLreUTUf1CyWnHhXKbTCzJ1VbKjMX5LzcTvvf9HuXR&#10;gPHJNKdgQU5hB+ZyK23zHztFL6w81c5zQp6m6P9TMfB3PtPWFCczVQtB9N4U2rp2HOA44NMz4y8A&#10;AAD//wMAUEsDBBQABgAIAAAAIQAtYVQ8wwAAANwAAAAPAAAAZHJzL2Rvd25yZXYueG1sRE9Na8JA&#10;EL0L/odlCt7MRsUQ0qxSRcGTtrZQehuyYxKanY3ZNcZ/3y0UepvH+5x8PZhG9NS52rKCWRSDIC6s&#10;rrlU8PG+n6YgnEfW2FgmBQ9ysF6NRzlm2t75jfqzL0UIYZehgsr7NpPSFRUZdJFtiQN3sZ1BH2BX&#10;St3hPYSbRs7jOJEGaw4NFba0raj4Pt+MguNuKy/JY2+ui/TrtNk1/eerOSk1eRpenkF4Gvy/+M99&#10;0GH+cga/z4QL5OoHAAD//wMAUEsBAi0AFAAGAAgAAAAhANvh9svuAAAAhQEAABMAAAAAAAAAAAAA&#10;AAAAAAAAAFtDb250ZW50X1R5cGVzXS54bWxQSwECLQAUAAYACAAAACEAWvQsW78AAAAVAQAACwAA&#10;AAAAAAAAAAAAAAAfAQAAX3JlbHMvLnJlbHNQSwECLQAUAAYACAAAACEALWFUPMMAAADcAAAADwAA&#10;AAAAAAAAAAAAAAAHAgAAZHJzL2Rvd25yZXYueG1sUEsFBgAAAAADAAMAtwAAAPcCAAAAAA==&#10;" stroked="f" strokeweight="1pt">
-                      <v:fill r:id="rId10" o:title="" recolor="t" rotate="t" type="frame"/>
-                    </v:rect>
-                    <w10:wrap anchorx="page" anchory="page"/>
-                  </v:group>
-                </w:pict>
-              </mc:Fallback>
-            </mc:AlternateContent>
+            <w:pict w14:anchorId="38494B69">
+              <v:group id="Group 51" o:spid="_x0000_s1029" style="position:absolute;margin-left:0;margin-top:0;width:8in;height:95.7pt;z-index:251662336;mso-width-percent:941;mso-height-percent:121;mso-top-percent:23;mso-position-horizontal:center;mso-position-horizontal-relative:page;mso-position-vertical-relative:page;mso-width-percent:941;mso-height-percent:121;mso-top-percent:23" coordorigin="" coordsize="73152,12161" o:gfxdata="UEsDBBQABgAIAAAAIQCxgme2CgEAABMCAAATAAAAW0NvbnRlbnRfVHlwZXNdLnhtbJSRwU7DMAyG&#10;70i8Q5QralN2QAit3YGOIyA0HiBK3DaicaI4lO3tSbpNgokh7Rjb3+8vyXK1tSObIJBxWPPbsuIM&#10;UDltsK/5++apuOeMokQtR4dQ8x0QXzXXV8vNzgOxRCPVfIjRPwhBagArqXQeMHU6F6yM6Rh64aX6&#10;kD2IRVXdCeUwAsYi5gzeLFvo5OcY2XqbynsTjz1nj/u5vKrmxmY+18WfRICRThDp/WiUjOluYkJ9&#10;4lUcnMpEzjM0GE83SfzMhtz57fRzwYF7SY8ZjAb2KkN8ljaZCx1IwMK1TpX/Z2RJS4XrOqOgbAOt&#10;Z+rodC5buy8MMF0a3ibsDaZjupi/tPkGAAD//wMAUEsDBBQABgAIAAAAIQA4/SH/1gAAAJQBAAAL&#10;AAAAX3JlbHMvLnJlbHOkkMFqwzAMhu+DvYPRfXGawxijTi+j0GvpHsDYimMaW0Yy2fr2M4PBMnrb&#10;Ub/Q94l/f/hMi1qRJVI2sOt6UJgd+ZiDgffL8ekFlFSbvV0oo4EbChzGx4f9GRdb25HMsYhqlCwG&#10;5lrLq9biZkxWOiqY22YiTra2kYMu1l1tQD30/bPm3wwYN0x18gb45AdQl1tp5j/sFB2T0FQ7R0nT&#10;NEV3j6o9feQzro1iOWA14Fm+Q8a1a8+Bvu/d/dMb2JY5uiPbhG/ktn4cqGU/er3pcvwCAAD//wMA&#10;UEsDBBQABgAIAAAAIQAKh+aMgwUAAH4bAAAOAAAAZHJzL2Uyb0RvYy54bWzsWdFu4jgUfV9p/8HK&#10;40otJBAYUOmoarfVSKOZatrVzDy6wYFISZy1TWnn6/fYjoOhBVIqjbQSL+DE9/ra555cxydnH5+K&#10;nDwyITNeToLwtBsQViZ8mpWzSfDP/fXJh4BIRcspzXnJJsEzk8HH8z//OFtWYxbxOc+nTBAMUsrx&#10;spoEc6WqcacjkzkrqDzlFSvRmXJRUIVLMetMBV1i9CLvRN3uoLPkYloJnjApcffKdgbnZvw0ZYn6&#10;mqaSKZJPAsxNmV9hfh/0b+f8jI5nglbzLKmnQQ+YRUGzEkGboa6oomQhshdDFVkiuOSpOk140eFp&#10;miXMrAGrCbsbq7kRfFGZtczGy1nVwARoN3A6eNjky+ONqO6qWwEkltUMWJgrvZanVBT6H7MkTway&#10;5wYy9qRIgpvDXhgjDwFJ0BdGYdwbhRbUZA7kV34nze2/t7gO4KxdOy5yZ20+ywoMkSsQ5PtAuJvT&#10;ihls5Rgg3AqSTbGCGEspaQGmfgN3aDnLGYnN1HV8GDZQybEEaltxcut9Haiw1+0N11dLx8lCqhvG&#10;Deb08bNUlpxTtAy1pvXMEl6WMlPsB+aaFjn4+leHdMmSIBnRYOBIvWn+c918Tmy6tpn/CL3R65H3&#10;x/CdumRvjOiQGL5TvYb9kXpepBZY+eatY/TfFmPdfC9W6+k7ZhulZit3/fT1BoNhGMX7ues7hVF3&#10;NBjG+3m1nsS9WfHNW/Mqfhuv1s2PvHq1eP58dxXpDcJR3H1jLRn2en1wcW9SfJ60COGbH2lVv9W9&#10;2AB/++YURqPBoEW2/cpzpJV+idxa2f1dcBTXZT2Kwg/xtqz7HuaVxGZli/nGa48Z2WwdO2O8YNbu&#10;GH7tGfZaxvCdwhWzdkdaZ1Y06rZBzHdaFazdgfwKZAvWTsB887A7CmP7mOyO4W9s7XLve7TI/TpV&#10;9m7m6+ao6bun75Pk8Bfq3TF8krSO4TsdyKx3bYW7l+RT5a1b4SHMahFjB61wep25Exudu0Nc8lTW&#10;pzi0CI6V+iCt30sqLvUZ2T/S4SDtLnFkswdieGnrPc4gmO9sjq2YTztnkMB3jt4UGRXDd3Yn23aR&#10;kWDfuf+myEiF72x2Abdm+18DL3Ce1ypQblQgFRCoQCIgUIEe7FZQUaXzZbKCJlkadcMcqMkc0kDN&#10;Ut1f8Ed2z42lWkkcLlmr3rz0rdzxXE/Y2ToL91+Z8XxLF9cSwdm5f2tfvzMYKGzBrjF0Zu7fmqNu&#10;YQp12W1huTnZJOeS2flo0Ixk06CnQfeEjNwQt+TXWZ67JcBBqylWPzEt9ZwzDWdefmMplBg8EpF5&#10;PowQyC5zQR4pkkeThJUqtF1zOmX2Nl7DoUHZ4RsPMy0zoB45Rfxm7HoALTK+HNsOU9trV2Z0xMbZ&#10;PrhNmPWJWefGw0TmpWqci6zk4rWV5VhVHdnaO5AsNBqlBz59hk4luFUxZZVcZ0Kqz1SqWyogAyGv&#10;kGLVV/ykOQd/QVPTCsici1+v3df2ENLQG5AlZNBJIP9dUMECkn8qIbGNwn4fwypz0Y+HES6E3/Pg&#10;95SL4pIjTShEmJ1panuVu2YqePEdiu2FjoouWiaIjYKn8Cjai0uFa3RB803YxYVpQysFvz6Xd1Wi&#10;B9eoVlj5/dN3Kiqim5NAQWn7wp2sR8dOQQMfV7bas+QXC8XTTMtrhocW1/oCEqMWQn+L1giYNrXG&#10;8CCx0XAfRN2urLpy7jRdDYnWGmvwdHE0sG6g5uTIhzyr9BOs8dPtWopGpjaE6FcEeytyX/FkUeDZ&#10;taq9YDlV+GQg51klwZAxKx7YFAX507TWiaUSTCWoLe7RRfVGuJNhPHQbRGOCFPsTPJac9Fhy/m8l&#10;x3zswEces2vVH6T0VyT/2pSo1Wez8/8AAAD//wMAUEsDBAoAAAAAAAAAIQCbGxQRaGQAAGhkAAAU&#10;AAAAZHJzL21lZGlhL2ltYWdlMS5wbmeJUE5HDQoaCgAAAA1JSERSAAAJYAAAAY8IBgAAANiw614A&#10;AAAJcEhZcwAALiMAAC4jAXilP3YAAAAZdEVYdFNvZnR3YXJlAEFkb2JlIEltYWdlUmVhZHlxyWU8&#10;AABj9UlEQVR42uzd7W4baXou6iqSoqgv2pHt7XHPeCPBQmaA9WMBC1j5GSQnsPMnQA5hHcA+q5xA&#10;jmNj/91BJhPPtNttSZYoWaItfmw+ZL3W22y627JVEj+uC3hRpaK76a5S22Lx5v2U4/H4/yoAAAAA&#10;lsP1ZPUm62yyBpN1NFlXZVleOjUAAAAAwDIqBbAAAACAFXE8WRHEuipmwazrsix7TgsAAAAA8JAE&#10;sAAAAIBVFyGsy+KmOSuCWcdOCwAAAABwHwSwAAAAgHWV2rJSc9alYBYAAAAAcNcEsAAAAIBNc13c&#10;tGVdVdteWZbXTg0AAAAAcFsCWAAAAAA3UltWBLOOYluW5aXTAgAAAAB8jgAWAAAAwK+LYFbenBXj&#10;DHtOCwAAAAAggAUAAADw9SKEFcGs1JwVwaxjpwUAAAAANocAFgAAAMDdS2MMU3NWtGb1yrK8dmoA&#10;AAAAYL0IYAEAAADcn3yM4WCyjibrqizLS6cGAAAAAFaTABYAAADAckhjDKM5K4JZ12VZ9pwWAAAA&#10;AFhuAlgAAAAAyy1CWJfFTXNWBLOOnRYAAAAAeBDNyWpVqzFZWwJYAAAAAKsptWWl5qxLwSwAAAAA&#10;uBPTYFUxC1vF2p6ssjr2MwJYAAAAAOvlurhpy7qqtr2yLK+dGgAAAAD4iTxYFSuCV+3b/ksEsAAA&#10;AAA2R2rLimDWUWzLsrx0WgAAAABYY6nJKm3z8YF3QgALAAAAgAhm5c1ZMc6w57QAAAAAsCLy9qr5&#10;8YF1GU3WIJYAFgAAAACfEyGsCGal5qwIZh07LQAAAAA8gPn2qnx8YJ0+FrOw1XW1xpP1If8FAlgA&#10;AAAA3FYaY5ias6I1q1eW5bVTAwAAAMA3mG+vyput6hT3tYbZNu2PvuQfFsACAAAA4K7kYwyjfv1o&#10;sq7Ksrx0agAAAADI5O1Vqdmq7pBVClZFe9Wn8YHVsW8igAUAAADAfUhjDKM5K4JZ12VZ9pwWAAAA&#10;gLWVt1fNjw+sy3x7VT4+sDYCWAAAAAA8pAhhXRY3zVkRzDp2WgAAAABWQt5eNT8+sC7z7VURrhoX&#10;s2arByGABQAAAMAySm1ZqTnrUjALAAAA4EGkYFVqr8rHB9Ypb6/KxwcuHQEsAAAAAFZJ3HBLbVlX&#10;1bZXluW1UwMAAADw1ebbq/LxgXXK26tSs1UaH7gyBLAAAAAAWBepLSuCWUexLcvy0mkBAAAA+CRv&#10;r0rjA1OzVV1Se1UEqwbFT8cHrgUBLAAAAADWXQSz8uasGGfYc1oAAACANZW3V82PD6zLfHtVPj5w&#10;7QlgAQAAALCpIoR1mW0jmHXstAAAAAArYL69aru4GR9YlxSySu1V+fjAjSaABQAAAAA/lcYYpuas&#10;aM3qlWV57dQAAAAA9yi1V6VgVT4+sE55e1U+PnDkkiwmgAUAAAAAXyYfY3iVtmVZXjo1AAAAwDfI&#10;26vy8YF1ytur5putuCUBLAAAAAD4dtGWlZqzjibruizLntMCAAAAVPL2qvnxgXWZb6+KZishqxoI&#10;YAEAAABAfSKEdVncNGddCmYBAADA2srbq+bHB9Zlvr0qHx/IPRHAAgAAAID7l9qyUnNWBLOOnRYA&#10;AABYevPtVXmzVZ3yYFU+PpAl0HIKAAAAAODe7VbrSTowHsd90+kN1NSWdVVte2VZ+tQqAAAA3J/5&#10;9qqtbFuneP0/zLb5+EAe2Hg8jmaz7erLnWKWu4rvix0NWAAAAACw/FIwKzVnHcW2LMtLpwYAAAC+&#10;Wt5elY8PrPs1fmqvmh8fyAMYj8cH1e58wCqNjjz4tX+HABYAAAAArLYYXZg3Z8U4w57TAgAAAFN5&#10;sGp+fGBd5tur8vGB3IPxeLxb/DxA1S5uAnb5499MAAsAAAAA1lNqzErbCGYdOy0AAACsoRSsinDN&#10;/PjAusy3V+XNVtRgPB7H9dytvkwjAMN+9n2w+xC/NwEsAAAAANgsaYxhas6K1qxeWZY+hQsAAMAy&#10;m2+vyscH1ilvr0rNVkJWdygbATgfsPriEYAPTQALAAAAAAj5GMOrtC3L8tKpAQAA4J7Mt1fl4wPr&#10;fk2c2qvmxwfyFcbjcVyz7erLPGC1U+3f6QjAhyaABQAAAAD8mmjLSs1ZR5N1XZZlz2kBAADgK+Xt&#10;Vfn4wDrl7VXz4wP5AnMjAPOA1YOPAHxoAlgAAAAAwNeKENZlcdOcdSmYBQAAQCVvr0rNVml8YF1S&#10;sCq1V+XjA/mM8Xic2qjmA1YpFHfgLP0yASwAAAAA4K6ltqzUnBXBrGOnBQAAYO2k9qq08vGBdZlv&#10;r8rHB1KZGwG4U12ffARgPNZ2pu6GABYAAAAAcF/ipnhqy7qqtr2yLH0SGQAAYHnNt1fl4wPrlLdX&#10;pfGBqdlqY43H49RGNR+wmm+w4h4JYAEAAAAADy0Fs1Jz1lFsy7K8dGoAAADuTYR5UognHx9Y9+vB&#10;1F41Pz5wY2QjAEMesErnP3+cJSSABQAAAAAssxhdmDdnxTjDntMCAADwVfL2qnx8YKPG55xvr4pm&#10;qzQ+cG19ZgRg2M+uhRGAa0IACwAAAABYRakxK20jmHXstAAAAPykvSqND0zNVnVJ7VUpWJWPD1wr&#10;2QjAfNzfTvHzBis2iAAWAAAAALBO0hjD1JwVrVm9siyvnRoAAGCNzLdX5eMD65S3V+XjA1faZ0YA&#10;xtc71b4RgPwiASwAAAAAYBPkYwyv0rYsy0unBgAAWFLz7VX5+MA65e1V8+MDV8Z4PM4bqvJxgGkE&#10;YP44fBMBLAAAAABg00VbVmrOOpqs67Ise04LAABwT/JgVT4+sE55e9X8+MCl9pkRgO3snBkByL0T&#10;wAIAAAAAWCxCWJfFTXPWpWAWAADwlVKTVdrm4wPrMt9elTdbLZXxeJw3VO1U5yYfARiPtX0bsawE&#10;sAAAAAAAbie1ZaXmrAhmHTstAACw8fL2qvnxgXWZb6+6zrYP6hdGAO5k58UIQNaCABYAAAAAwN2I&#10;NzhSW9ZVte2VZXnt1AAAwNqYb6/KxwfWKW+vyscH3rvxeLxb3ITK0ri/fARg/jhsBAEsAAAAAIB6&#10;pWBWas46im1ZlpdODQAALKX59qq82aru1w4pWDU/PrBWnxkBGParrRGA8AsEsAAAAAAAHk6MLsyb&#10;s2KcYc9pAQCAe5G3V6Vmq7pDRilYFSGr+fGBd248HucNVfMjAMOBbwP4dgJYAAAAAADLJzVmpW0E&#10;s46dFgAAuLW8vWp+fGBd5tur8vGB3+wzIwDj651q3whAuGcCWAAAAAAAqyONMUzNWdGa1SvL8tqp&#10;AQBgg+XtVfPjA+sy316Vjw+8tfF4HL/X3erLRSMA88eBJSOABQAAAACw+vIxhldpW5blpVMDAMCa&#10;SMGq1F6Vjw+sU95elY8P/CLZCMA8QNUubkYdGgEIa0AACwAAAABgvUVbVmrOOpqs67Ise04LAABL&#10;aL69Kh8fWKe8vSo1W6XxgT8zHo/j97NdfbloBOD2PfyegSUigAUAAAAAsJkihHVZ3DRnXQpmAQBw&#10;T/L2qjQ+MDVb1SW1V0WwalD8dHzg/AjAPGC1U9wEwowABBYSwAIAAAAAIJfaslJzVgSzjp0WAABu&#10;KW+vmh8fWJf59qqP//qv/7r9L//yL9Fu9bkRgLvVYwBfTQALAAAAAIAvEW9ipbasq2rbK8vy2qkB&#10;ANhY8+1V28VNW1Rt/uEf/qH4n//zfza73e7w7//+71uPHz9u/K//9b+iycoIQOBBCGABAAAAAPAt&#10;UjArNWcdxbYsy0unBgBgLaT2qhSsyscH3ql/+qd/2o/tb37zm60//OEP5fb29uhv//Zvtw4PD4tH&#10;jx6NXr58ud3pdMYuCbBsBLAAAAAAAKhLjC7Mm7NinGHPaQEAWEp5e1U+PvCb/OM//uNOt9udNmL9&#10;9//+3/diO/m6vbe313706NHgr/7qr7Z/85vfjNrt9ujJkyeDyWOjyfGhywGsEgEsAAAAAADuW2rM&#10;StsIZh07LQAAtUtNVmmbjw/8Yi9evGj+3d/93XTc39/8zd90dnZ2mtXxaYPV1tZW4+DgYPp4p9MZ&#10;7u7uRqhqMDk+nvyaj0JWwLoRwAIAAAAAYFmkMYapOStas3plWV47NQAAXyxvr5ofH/iL0gjAg4OD&#10;xsuXL6cBqqdPn+5sbW1N/9nDw8O9Rf9cq9Uad7vdwc7OznBvb28UIat2uz1+/vz5wOUANoEAFgAA&#10;AAAAyy4fY3iVtmVZXjo1AMCGmm+vivGBZTELW/3E//gf/6P913/919NRgmkE4Pb2dvPw8HAasNrd&#10;3d3qdDpfNGpw8s9ct1qt0ePHj4eT/cHk3zN6+fKlsDyw8QSwAAAAAABYZdGWlZqzjgrBLABgfcy3&#10;V30aH5iPAPzNb36zdXh4OA1QLRoBeFuTf27aZBUhq/39/eHk6+GzZ88GnU5n7JIALCaABQAAAADA&#10;OorGrMvipjnrsizLntMCACyhT+1V//zP/9zd399vDQaDnTQCsNvttvf29qYBq8+NALytCFltbW2N&#10;nz59et1ut0dPnjwZTJ5n9OjRo6HLAXB7AlgAAAAAAGyS1JaVmrMimHXstAAAdRmPx+1/+7d/2zs5&#10;OSn7/f6j6+vrdqytra3uZNu4zQjA25j8O4eTf3eEqqZhqxcvXnxst9vj58+fD1wVgLslgAUAAAAA&#10;ADfBrLNs2yvL8tqpAQAWGY/HB9VuhKe2X7161bi4uNj/y1/+sjMajaLFqnt5edno9/vNun4PrVZr&#10;3O12pyMD9/b2RoeHh4Pt7e3Ry5cv/QwDcI8EsAAAAAAA4PPizcs0zjCCWUexLcvy0qkBgPUzHo93&#10;J5sUmMoDVtOGqtPT0/3z8/P28fFx6+PHj42jo6Ot6+vrcnKsVefv6/Dw8LrVao0eP3483N/fHx4c&#10;HAyFrACWhwAWAAAAAAB8nTTGMDVmxTjDntMCAMtlPB5HoGq3+nJnslJYar/abhdVwCr0+/3y7du3&#10;rfPz8+bFxUXz9PS0ORgMGicnJ1t1/j4PDg6mowKfPn16nUJWz549G3Q6nbGrCLDcBLAAAAAAAOBu&#10;pcastI1g1rHTAgB3KxsBOB+wmm+wWujVq1dbHz58iGBV6/37942rq6tmr9eL0YFlXb/nTqcz3N3d&#10;HUXIqt1uj548eTLodrujR48eDV1RgNUlgAUAAAAAAPcjtWWl5qxpSKssS+ODAKAyHo+jiWq7+jIP&#10;WO1U+/mIwF/15s2bGBVYvn79uh2jAs/Ozlp1h6xarda42+0OHj16NG20evHixcd2uz1+/vz5wBUG&#10;WE8CWAAAAAAA8LAigBVtWTHGMI0zvCrL8tKpAWAdzI0AzANWaQRg/vitnZ2dRXNV4/j4OJqsmhGy&#10;ury8bPT7/WZd/00pZLWzszPc29sbHR4eDra3t0cvX74UrAbYQAJYAAAAAACwvFJbVgSzjgrBLACW&#10;yGdGALarFQ7u6rn6/X759u3bVoSsPn782Dg6OtqKRqvz8/NWnf+Nh4eH161Wa/T48ePh/v7+8ODg&#10;YPjs2bNBp9MZ+w4AIBHAAgAAAACA1RONWZfFTXPWZVmWPacFgG81NwIwxv5FwCkfARiPtet6/lev&#10;Xm2dn583Ly4umqenp83BYNA4OTnZqvO/+eDgYDoq8OnTp9ftdnv05MmTgZAVALchgAUAAAAAAOsj&#10;tWWl5qwIZh07LQCb7RdGAEaoqll84wjA24qQ1YcPHyJYFSMDG1dXVzFCsDUYDMq6nrPT6Qx3d3dH&#10;jx49moatXrx48bHb7cbXQ98hAHwrASwAAAAAAFh/KZh1lm17ZVleOzUAq2s8Hkdoqll9mcb95SMA&#10;88fv1Zs3b2JUYPn69et2jAo8OztrXV5eNvr9fm2/n1arNe52u4OdnZ3h3t7eKEJW7XZ7/Pz584Hv&#10;FgDqJIAFAAAAAACbKwJYaZxhBLOOYluW5aVTA/AwPjMCMOxX21pHAN7G2dlZNFc1jo+PI2zVODo6&#10;2qo7ZBUODw+vU8hqsj/Y3t4evXz5UqgYgAcjgAUAAAAAACySxhimxqwYZ9hzWgC+zng8Tg1V+bi/&#10;NAIwHCzj77vf75dv375tnZ+fNy8uLpqnp6fNGBk4+bpV5/NGyKrVao0eP3483N/fHx4cHAyfPXs2&#10;6HQ6Y99NACwbASwAAAAAAOA2UmNW2kYw69hpATbRZ0YAxtc71f6DjQC8rVevXm19+PChcXJy0oqQ&#10;1WAwiP2tOp/z4OBgsLW1NX769Ol1u90ePXnyZNDtdkePHj0a+u4CYJUIYAEAAAAAAHchtWWl5qxp&#10;SKssSyOhgJUyHo/nG6rmRwDmj6+UN2/eTJusImT1/v37RjRZ9Xq91mAwKOt6zk6nM9zd3Y1Q1TRs&#10;9eLFi4/tdnv8/Pnzge82ANaFABYAAAAAAFCnCGBFW1aMMUzjDK/Ksrx0aoD79JkRgO1qhYN1+O+M&#10;kNXHjx/L169ft6+vr8uzs7PW5eVlo9/v19bE1Wq1xt1ud7CzszPc29sbHR4eDmJkoJAVAJtCAAsA&#10;AAAAAHgoqS0rgllHhWAWcEvj8TjCU9vVl4tGAMZj7XX77z47O4vmqsbx8XGErRpHR0dbEbY6Pz9v&#10;1fm8h4eH161Wa/T48eNhhKy2t7dHL1++1HQIwMYTwAIAAAAAAJZNNGZdFjfNWZdlWfacFtgMcyMA&#10;84BVhKqaxQqPALyNfr9fvn37djoy8OLionl6etocDAaNk5OTrTqf9+DgYDoq8OnTp9f7+/vDaLJ6&#10;9uzZoNPpjH13AsBiAlgAAAAAAMCqSG1ZqTkrglnHTgushvF4HKGp+QBVPgIwPb5RXr16tfXhw4cI&#10;VrXev3/fuLq6atYdsup0OsPd3d1RhKza7fboyZMng263O3r06NHQdyoA3J4AFgAAAAAAsOpSMOss&#10;2/bKsjQWC2o2NwIwGqrSCLz9aruWIwBv682bNzEqsHz9+nU7hax6vV5rMBiUdT1nClk9evRo2mj1&#10;4sWLj+12e/z8+fOB71wAuFsCWAAAAAAAwLqKAFYaZxjBrKPYlmV56dTALxuPxwfV7qIRgOHAWfqp&#10;s7OzCFU1jo+Po8mqOfm6dXl52ej3+7W1erVarXG32x3s7OwM9/b2RoeHh4Pt7e3Ry5cvBVAB4B4J&#10;YAEAAAAAAJsojTFMjVkxzrDntLDOshGAIQ9YbfQIwNvo9/vl27dvWxGy+vjxY+Po6Gjr+vq6PD8/&#10;b9X5vIeHh9etVmv0+PHj4f7+/vDg4GD47NmzQafTGbsqAPDwBLAAAAAAAABupMastI1g1rHTwrIa&#10;j8cRmNqtvlw0AjB/nC+QQlbn5+fNi4uL5unpaXMwGDROTk626nzeg4OD6ajAp0+fXrfb7dGTJ08G&#10;QlYAsBoEsAAAAAAAAH5dastKzVnTkFZZlsZ8UYtsBOB8wMoIwDvy6tWrrQ8fPkSwKkYGNq6urmKE&#10;YGswGJR1PWen0xnu7u6OHj16NNjb2xtGyKrb7cbXQ1cEAFaXABYAAAAAAMDXiwBWtGXFGMM0zvCq&#10;LMtLp4Z54/E4Rv1tV1/mAaudaj8eaztTd+fNmzcxKrB8/fp1O0YFnp2dteoOWbVarXG32x1EyCoa&#10;rV68ePGx3W6Pnz9/PnBFAGA9CWABAAAAAADUI7VlRTDrqBDMWktzIwDzgJURgPfk7Owsmqsax8fH&#10;EbZqHB0dbV1eXjb6/X6zzuc9PDy83tnZGe7t7Y0m+4Pt7e3Ry5cvteIBwAYSwAIAAAAAALhf0Zh1&#10;Wdw0Z12WZdlzWpbLeDyO0FSz+GmAql3cNFSlx7kH/X6/fPv2bev8/Lx5cXHRjJBVNFpNvm7V+bwR&#10;smq1WqPHjx8P9/f3hwcHB8Nnz54NOp3O2FUBABIBLAAAAAAAgOWQ2rJSc1YEs46dlrszNwIwxv5F&#10;eMcIwCXy6tWrrRSyOj09bQ4Gg8bJyclWnc95cHAwHRX49OnT63a7PXry5Mmg2+2OHj16NHRFAIAv&#10;IYAFAAAAAACw3FIw6yzb9sqyNOqsMh6PD6rd+YBVaqg6cJaWx5s3b6ZNVicnJ6337983rq6uYoRg&#10;azAYlHU9Z6fTGe7u7kaoahq2evHixUchKwDgrghgAQAAAAAArKYIYKUxhoPJOpqsq7IsL9fhPy4b&#10;ARjygJURgCsgQlYfP34sX79+3Y5RgWdnZ63Ly8tGv9+v7Zq1Wq1xt9sd7OzsDPf29kaHh4eDGBn4&#10;/PnzgSsCANRJAAsAAAAAAGD9pDGGqTErxhn2Hvo3NR6PI3yzW32ZRgCG/WqbP86SOzs7i+aqxvHx&#10;cYStGkdHR1sRtjo/P2/V+byHh4fXrVZr9Pjx42GErLa3t0cvX77UCAcAPBgBLAAAAAAAgM0RIazL&#10;4qY567osy+Nv/ZdmIwDnA1ZGAK64fr9fvn37djoy8OLionl6etqMkYF1h6wODg6mTVYRstrf3x9G&#10;k9WzZ88GnU5n7KoAAMtGAAsAAAAAAIDUlpWas2L1J6tRPZ4HrHaqfSMA18irV6+2Pnz40Dg5OWm9&#10;f/++ESGryf5Wnc8ZIautra3x06dPr9vt9ujJkyeDbrc7evTo0dAVAQBWScspAAAAAAAA2Bjbk/W0&#10;2o9QVbfa/y57/MlknVcrQlj/NVk/FrNw1vvJupisgVO5et68eROjAsvXr1+3U8iq1+u1BoNBWddz&#10;djqd4e7uboSqpmGrFy9efGy32+Pnz5/7HgIA1oYGLAAAAAAAgNUXoaoIT7Un61l17KC4aa767Tf+&#10;+6PpKkI6J8UslBUNWX+uvv6hmI0z7FeLB3R2dhahqkaErK6vr8vJ163Ly8tGv9+vra2s1WqNu93u&#10;dGTg3t7e6PDwcLC9vT16+fLltSsCAGwCASwAAAAAAIDllDdU5QGr1GDVLW4CVg+lUa1oy4oRhr3J&#10;Opqsd5P1x2LWlvWh2nJHUsjq+Pg4Gq0aR0dHWxG2Oj8/r3X6zeHh4XWr1Ro9fvx4uL+/Pzw4OBgK&#10;WQEACGABAAAAAADct9RGNR+winBVPiJwlUVbVjQuRSNWBLNifGG0ZEVj1n8Ws8BWBLNOfTss1u/3&#10;y7dv37bOz8+bFxcXzdPT0+ZgMGicnJxs1fm8BwcH01GBT58+vU4hq2fPng06nc7YVQEA+MwPvwJY&#10;AAAAAAAA3yw1VIU8YHWw4PFNFy1Ng2LWlhVBrGjH+n6yfixmQa331bHBJpyMV69ebX348CGCVa33&#10;7983rq6uot2qNRgMyrqes9PpDHd3d0ePHj0a7O3tDZ88eTLodrvx9dC3JwDA7QlgAQAAAAAALLZo&#10;BGD4rtouwwjAdRKNWRE6ipasaM6KgNYPxSyYFWMNz6rj/VX7D3vz5k2MCixfv37djlGBZ2dnrbpD&#10;Vq1Wa9ztdgcRsopGqxcvXnxst9vj58+fD3yrAQDcLQEsAAAAAABg06SGqhj596zaTyMA88dZDo1q&#10;RVtWjDOMYNabYhbUelXM2rI+VNsHc3Z2Fs1VjePj42iyakbI6vLystHv95t1PWcKWe3s7Az39vZG&#10;h4eHg+3t7dHLly+vfdsAANwfASwAAAAAAGAdLBoB2K6Ozz/Oeoj2qAg3RSNWBLNifGG0ZEVj1p8n&#10;691kxUi907t6wn6/X759+7Z1fn7evLi4aB4dHW1Fo9Xk61ad/6GHh4fXrVZr9Pjx4+H+/v7w4OBg&#10;+OzZs0Gn0xn7NgAAWIIfTMfj8f9d7Y8mK6Xhh9UqqmPph7cTpwwAAAAAALgnEZhKAap8HOB3Cx6H&#10;XASiYtRetGVFc1a0Y31frQhqpcasheP4Xr16tZVCVqenp83BYNA4OTnZqvM3fHBwMB0V+PTp0+t2&#10;uz168uTJoNvtjh49ejR0OQEAllsEsP73LX79TjH7JEGEskbVsY/Z43lwq/e5H1oBAAAAAICNtmgE&#10;4EG18sfhrsX7XNGcdXJ5eflxMBj0Li4u3k7W8bt3745PTk4+nJ2dXU2O1xJ66nQ6w93d3QhVTcNW&#10;L168+ChkBQCw+m4bwLqNFNYKl9V+BLIWBbeuqgUAAAAAAKymvKEqjfvLRwB2i5uAFdyLDx8+lKPR&#10;qLy6umpMtsXHjx/LGBk4GAzKuV/aKCeGw+H78Xjcn2zPJ7/27WSdnZ+ff//+/fve5N/1od/vf/i1&#10;52y1WuNutzvY2dkZ7u3tjSJk1W63x8+fP1dcAACwpuoMYN1Gu1oh5nSnH3ojlDUf3BLWAgAAAACA&#10;+/G5EYBxrF0YAcgSSIGqFLbq9/ufC1l9jchlRXjrQwSzJv/Od5MV4ayjRqPx58mxk62trcudnZ2z&#10;7e3t0cuXL69dEQCAzbMsAazbiEDWTrUfwaxUyRqfOJgPbsUPuecuMwAAAAAA/ETeULVoBGB6HJZC&#10;tFd9+PChEaGqCFelJqvY1vm80VwVowLTNtqtImjVaDTi4VYxe6+qV8zejzqdrB8n6/vJOi5m712d&#10;unoAAOtvFQNYt7VfbWPk4TjbT6Jxq1Htn/iWAAAAAABgRS0aARi+q7ZGALL00qjACFtFuCr241id&#10;zxnhqmazOe50OuNGoxEBq2nQKgJXX/mvjJKACIbF+079antUzMJZP0zW+8m6KGbhLQAA1sAmBLBu&#10;Y6e4ac5KIw/zsNZlMfs0Q+j5wRgAAAAAgHvw22q7aARg/jishBgVWI0MjEarIu1H2KouKVAVYato&#10;r9rZ2RmlsNU9/qc3qhVtWTHNJYJZ0ZQVwazXk3VWzAJbfd8lAACrRQDr67WzF7cRzIrgVgSy0quD&#10;NAYxCGsBAAAAAJDLG6pSgKpdHZ9/HFZOjAeMYFVqtEojA+NYXc8ZwaoYDxhhq8n6tH/PIauvEeck&#10;3lOK4FW8v3Rc3ASzojHrXTEbZ3jhOwsAYEl/oBPAuhfxQ/NOtd+vfpAuipuQ1nxw68opAwAAAABY&#10;ORGYWhSg+m7B47DyUqAqGq1Go1HZ7/fL4XBYRtiqzuet2qumowOj1SpCVnFsTU9zTGaJ95Hiw/7R&#10;nHU6Wd8Xs3DWm8kaVscAAHhAAljLab/avi9uRh7GJxvmg1vX1Q/bAAAAAADUJ2+oelbtH1QrfxzW&#10;TrRXVaMCpw1WEa6KY9FsVefzRriq2WyOO53Op5BVNFpF8IqpeJ8o3jeKMYb9antUzMJZ0ZqVGrNM&#10;aAEAuAcCWKtvp/ohO0JZ6VVHjERMwa1+dvzE6QIAAAAAmIrwVLfaXzQCsFvcBKxg7aVRgVXYqkjj&#10;A+t8zghVRbgqQlaNRmM6KjAdc0W+WqNa8QH+eO8o3htKYwxfFbMP/wtmAQDcMQGszZLCWtfVSsGt&#10;ZvV4Htzq+eEbAAAAAFgx+Yi/PGAVx9qFEYBsuDQqMIJVKWQVgasIXtUlBaqi0Sraq6rxgdOwlSty&#10;r6ItK94Pig/ux3tDx8VshGEKaB1Vj/WdKgCAr/hhSwCLz2hXK8QnIbaKWSBrUXBLWAsAAAAAqFOE&#10;piI89bkRgOlx2HgxJrAKVk23MTIwHavrOSNYFeMBI2w1WUUaFRhhK1dkJcSH8+N9nni/J5qzIoz1&#10;Y7UipJXGGQIA8BkCWNyFCGLtVPsprJX228XPg1tXThkAAAAAbLz5hqoUsDICEH5FGhWYGq36/X45&#10;HA6nYas6n7dqryqizSparSJwlcJWrKV4Xye+p6IlK5qx3hazUFZsozUrglmnThMAgAAWD2O/2sac&#10;8TTy8Kz4aYgrbrREaOvc6QIAAACAlfLbartoBGD+OPALUsgqmquiwSrCVXEsxgfW+bwRrmo2m+NO&#10;pzNOowKFrJjTqFa8hxMfuo9QVrRmvZusV8Xs/Z94r8f0FABgYwhgsewilJWas9Kru8ticXDrxOkC&#10;AAAAgFrkI/7ygJURgPCNIlCVha2Kanzg9FhdorkqGqwibFW1WI3TMVeEbxBtWfGeTrRlxfs6Mb7w&#10;uLgJaB1Vj/WdKgBg7X4QEsBijbSLm+asfORhs3o8PomRbgIJawEAAACw6eJeWRr3lweovlvwOPAN&#10;0qjAFLaKNqtotYqwVV3PGY1V0VwVwarJSuMDp2ErV4QHEB+sj0asXjF7vyZGGEYwK96viaBWjDO8&#10;cJoAgFUlgMWmilBWPvJwq/rBf1Fwq1eoyQUAAABgdaSGqviw4rNq3whAqFkKVKWwVb/frz1kFSJY&#10;lUJWaVRgHHNFWBHxXkz8PxJBrGjGejtZ3xezcYZ/nqzhZJ06TQDAshPAgi+zX21j5GGnmAWy4oVA&#10;u/h5cOvK6QIAAADgjsWov261nwesUkNVt7gZBwjUJBsVOA1XRchqOByW0WhV5/NW7VVFjAyMMYHV&#10;2MDpMVhTjWpFW1a875LGGEZA61Vx05jlA/QAwFIQwIIaXgsXszBWNGel2vaz6nge3LquXjgAAAAA&#10;sJnyEX95wMoIQHhgMSowhawiXBXBqzhW53NGuKrZbI47nc44jQqMoFUErlwR+CTCjvEeTLzXEsGs&#10;GF94XMwCWjHWMNqyBLMAgPv/IUUACx5UCmvFi4RxtR+hrPnglrAWAAAAwOqI0FTc38lHAB4UNw1V&#10;RgDCEohRgdXIwAhbFWk/wlZ1SYGqCFulUYFCVnB3/4sVs+BVfEA+3lOJQFYEs2K8YYw17FcLAODO&#10;CWDB6mgXN81ZUa27VdyMO5wPbp04XQAAAAB3Km+oygNWRgDCEouQ1Wg0KqO9KoJV0WYVrVYRtqrr&#10;OSNYFeMBI1g1WZ/2o9HKFYEHEe+hxP/z8d5JBLBijGEEst5N1p+Lm3GGAABfTQAL1vfFRGrOSmGt&#10;fPxhHtzqFap4AQAAgM2V2qjmA1ZxD8UIQFgBKVCVwlb9fr8cDofT0YF1Pm+0V0XYKtqsImSVGq1c&#10;EVgZjWrFB9zjfZMIZcUIwwhovSpm76+cOk0AwJcQwALCfrWNkYedYhbIel/MQlzxomNY3AS3rpwu&#10;AAAAYMmlhqqQB6wOFjwOrIBor6pGBU4brFKTVd0hqwhXpZGBsa2arKZhK2BtxZ8r8QH2+FB7vCfy&#10;l2L2/kmMM4yxhhHKisYsH24HAG5+gBDAAm5pp7hpzko3Ks+q4/PBLWEtAAAA4K7kbVR5gOq7amsE&#10;IKyBNCqwClsVEbiKY3U+Z4SqIlzV6XTGjUZjOiowHXNFgPk/MorZeyHxHkmMMDwqZs1ZvWrbrxYA&#10;sGEEsIA6tYub5qy4WRHBrajyTTdIY956tG9dV8cBAACAzZMaquIewrNqP40AzB8H1kQaFRjBqhSy&#10;isBVBK/qkgJV0WSVRgWmsJUrAtyBeP8jmrPifY8IYL0uZoGseO/jT8UstHXhNAHA+hLAApbpxUk+&#10;8nCruGnQWhTcAgAAAJbXohGA7WJxgxWwhmI8YGqvimBVGhkYx+p6zghWxXjACFtNVpFGBUbYyhUB&#10;HkijWvEeR7znEaGsaM2K9qw/FrP3Q06dJgBYfQJYwKpKzVmXk9UpboJbqXErpFGJ5rADAADAt8tH&#10;AMaov261/92Cx4ENkAJVqdGq3++Xw+GwjLBVnc9btVcV0WYVrVYRuBKyAlZM/DkZ72FEW1a8p/GX&#10;yTorZgGtN8UssCWYBQCr9Je7ABawAXaqFzLRnLVXzAJZ74ufNm6l4NaV0wUAAMCGWTQC8KBa+ePA&#10;Bor2qhgPGEGrCFxFuCqORbNVnc8b4apmsznudDqfQlap0QpgzbWK2fsY8QHzaMqKxqwIZv1QzEJZ&#10;F4UPngPA0hHAAvipFNbqVS9ymtULnEXBLWEtAAAAllXeUJXG/eUjALvFTcAKoEijAquwVVE1W02P&#10;1SVCVRGuirBVFbAap2OuCMDP/9istvFh82jOel3Mglkn1bZfLQDgAQhgAXy9drUirBUfvdsqZrXA&#10;KbgVL3rSqMRzpwsAAIBv9LkRgE+r16dGAAK/KI0KTGGraLOqO2QVjVXRXBUhq9ivxgdOw1auCMCd&#10;iPcjYqRhvA8RHxx/Vcw+WP7jZP05/vgvZq1ZAECNBLAA7u8FUD7yMIW14kVRu/h5cAsAAIDNkRqq&#10;Qhr3l48AzB8H+EUxJrBqr5puI2SVjtX1nClkFe1Vk1WkUYERtnJFAB5Mo1rRihXvTfypmE35iLas&#10;CGlFMOvUaQKAuyGABbCcUnPW5WR1qhdHH4tZiCsPbkX7llnvAAAAy2fRCMDwXbU1AhD4atmowGm4&#10;qt/vl8PhcBq2qvN5q/aqItqsYkxgNTZwegyAlRF/V8SHweO9hXiP4aiYNWb9V7UfoayLwnsPAHC7&#10;v2AFsABW3k5x05y1V70oel/cNG6l4JawFgAAwLfLG6rmRwDmjwN8sxgVmEJWEa6K4FUcq/M5I1zV&#10;bDbHnU5nnEYFRtAqAleuCMDaa1XbeL8hQlhvi1kwK95fiOasfrUAgDkCWACbpV3cNGelkYfxyZYU&#10;3Irj0b51VS0AAIBNsGgEYLs6Pv84wJ2KQFXWaFVU4wOnx+qSAlURtkqjAoWsAPgF8V5CNGfFhI54&#10;7yBGGEY4K4JaMdow3l+4cJoA2GQCWAD80guq1JwVn6zcKmZhrU5x07iVRiWeO10AAMCSicDUogDV&#10;dwseB6jVhw8for2qTGGraLOKVqsIW9X1nBGsivGAEayarDQ+cNpo5YoAcFd/3VQrWrEimBVhrLPJ&#10;+nGy/jhZw2I20hAA1p4AFgB3JTVnxcjDCGlFKCtuIsanxiOslY9KBAAA+Fp5Q9Wzav+gWvnjAPcq&#10;BapS2Krf75fD4XA6OrDO503tVRGyisBVarRyRQB4QPF3X7wfkCZvHBWzD3jHOMM3xez9A8EsANbr&#10;Lz8BLAAeQISxRtWLrBh/mIJbO8XPg1sAAMD6i/BUt9pfNAKwW9wErAAeTDYqcNpglZqs6g5ZxajA&#10;NDIwthG4SmErAFgxrWob9/9jbGGMMvyv6usfq2MDpwmAVSOABcCyy5uzolkravIXBbd6XpQBAMBS&#10;yUf85QGrONYujAAEllgaFRhhqwhXxX4cq/M5I1zVbDbHnU5nnEYFRtAqAleuCAAbIN4HiEBz3P+P&#10;e/+vilk4K94biNGG/WoBwFISwAJgnbSLm+as2G4Vs1rjFNyKkFYalXjldAEAwFeJ0NR28fkRgOlx&#10;gKUWowKrkYHRaFWk/Qhb1SUFqiJslUYFprCVKwIACzWqFeGruK//H8WsJSvasv4Yf6VXXwPAgxLA&#10;AmBTxadpUnNWvHhLYa2t6ute8dNRiQAAsM7mG6pSgOq7amsEILCSYjxgBKtSo1UaGRjH6nrOCFbF&#10;eMAIW03Wp30hKwC4U/F3edznj8kYcT//h2J2Lz/GGb6p9k+dJgDu7S8mASwA+CKpOStGHnaqF28R&#10;zoqQVmrcSvXIAACwLH5bbReNAMwfB1hZKVAVjVaj0ajs9/vlcDgsI2xV5/NW7VXT0YHRahUhqzjm&#10;igDAg2tV27h3HyGs+PB1NGdFUCuas6Ixa+A0AXCXBLAA4O7lzVl7xU1wa6f4eXALAABuK2+oygNW&#10;RgACayvaq6pRgdMGqwhXxbFotqrzeSNc1Ww2x51O51PIKhqtIngFAKycaMxKH6SO9bpaEcz6UzEb&#10;c9h3mgD4GgJYAPCw8uasaNYaFz8NbsXar14A+kQOAMD6isDU02p/0QjA/HGAtZVGBVZhqyKND6zz&#10;OSNUFeGqCFk1Go3pqMB0zBUBgI3QqFaEr+KefLRlRXNWfIj634vZvfkLpwmAXyKABQCrIz6ds2jk&#10;YQpuRUgrjUq8croAAJZCaqiKn9+eVftGAAIbLY0KTGGraLOKwFXs1yUFqqLRKtqrqvGB07CVKwIA&#10;fEbcg4/78hHAivvvPxSzcYbfT9Zfitl9+FOnCYDpXxoCWACwtlJzVtxM7lQvDLeK2Sd54ng+KhEA&#10;gC8Xo/661X4esEoNVd3iZhwgwEaKMYHRXhVhq9hGyCodq+s5I1gV4wEjbDVZRRoVGGErVwQAuGOt&#10;ahsfmI4QVtx//4/q63QMgA0igAUAhAhjfSxmn9iJ8YcRyhoVixu3AADWUT7iLw9YGQEI8BlpVGBq&#10;tOr3++VwOJyGrWp9ATtrryqizSparSJwlcJWAAAPLBqz0r30WK+rFffZozUrRhkOnCaA9SOABQDc&#10;Vh7W6lT7/WJxcAsA4KFFaCrCU/kIwIPipqEqPQ7AAilkFc1V0WAV4ao4FuMD63zeCFc1m81xp9MZ&#10;p1GBQlYAwAprVCvuoUcAK9qyoiUr7qP/ezG7x953mgBWlwAWAFCnvDmrXb2wjBeRKbgVIa40KtGn&#10;fgCAL5U3VOUBKyMAAb5SBKqysFVRjQ+cHqtLNFdFg1WEraoWq3E65ooAABsi7p9Ha1bcN7+crD8X&#10;s/vp3xezxqzYv3CaAFbgD3QBLABgScSLzEUjD7cma1jMwlp5+xYAsH5+W23nA1bxs4ERgADfKI0K&#10;TGGraLOKVqsIW9X1nNFYFc1VEayarDQ+cBq2ckUAAH5Rq5h9cDk+wHxUzO6XR3PWSbVOnSKA5SGA&#10;BQCsqtScFTfto1HrXTGrcN6qjscbtSm4BQA8nHzEXx6wMgIQoAYpUJXCVv1+v/aQVYhgVQpZpVGB&#10;ccwVAQC4c/Fh5vjZLkJY0Y71tpg1Z50Vs9asOGbiBMA9E8ACADZB3py1V8w+KTQqbhq34gVrqzoO&#10;APy6vI0qD1B9V22NAASoUTYqcBquipDVcDgso9Gq1hdWs/aqIkYGxpjAamzg9BgAAA+uUa24zx0j&#10;Df+rmDVnxQeW/7061neaAOohgAUA8FN5c1Y0a10Ws08LpeDWdTFr3zpxqgBYQ7/N/j58Vu2nEYD5&#10;4wDcgzQqMMJWEa6K/ThW6wuidnvcbDbHnU5nnEYFRtAqAleuCADASoqQfnwIOcJXcb872rJiosSP&#10;k/WnYnYv/MJpAvjGP2wFsAAAvlrenBVvTA+qF7EpuJXCWr1C5TMADyeaqLrVfh6wWtRgBcA9i1GB&#10;1cjAaLQq0n6EreqSAlURtkqjAoWsAAA2UtzfjnvXcQ872rJOi1ko68fq2KlTBPBlBLAAAO5Pas7K&#10;g1tbxU3jVoxEfF8IawHw6/IRgHnA6rsFjwPwwCJkNRqNytRoFW1WMTowwlZ1PWcEq2I8YASrJuvT&#10;fjRauSIAAPyKuIcdP6vG/exox3pbzJqzjifrTSGYBfAzAlgAAMspD2PF+MOohI5RIxHYik8e5aMS&#10;AVgfi0YAHlQrfxyAJZMCVSls1e/3y+FwWEbYqtYXDjs7owhbRZtVhKxSo5UrAgBADRrVig8XxzSI&#10;/ypmzVkR1PrPYhbW8gFjYCMJYAEArL48rJXGH6bg1nzjFgD3L2+oSuP+8hGA3eImYAXAEov2qmpU&#10;4LTBKjVZ1R2yinBVGhkY26rJahq2AgCAJRA/D8d96Ahlxf3paMuKDxXHKMMYaZgCWwDr+wehABYA&#10;wEbJm7Pa1YveFNw6q35NGpUIwOd9bgTg0+rPVyMAAVZYGhVYha2KCFzFsTqfM0JVEa7qdDrjRqMx&#10;HRWYjrkiAACssPhwcNyDjskOPxSzlqwIZUU4K404BFh5AlgAAHxO3pzVrl4kR2ArxiB+mKzrYta+&#10;deZUAWskNVSFNO4vHwGYPw7ACkujAiNYlUJWEbiK4FVdUqAqmqzSqMAUtnJFAADYMHH/OZqzIoR1&#10;Vm2jOet4st5M1qlTBKwSASwAAO5Kas7Kg1upJWC+cQvgPi0aARi+q7ZGAAKsqRgPmNqrIliVRgbG&#10;sbqeM4JVMR4wwlaTVaRRgRG2ckUAAODXf6SuVtxfjnas74tZc1Y0aP1ndcw9ZmDpCGABAPAQ8uas&#10;vcl6V72o3qpeSDerx66cKuAXpIaqCHg+q/bTCMD8cQDWWBoVmBqt+v1+ORwOywhb1foD7ay9qog2&#10;q2i1isCVkBUAANQmfr6P+8bxId80zvBtMftQcIw0PK8eA3iYP6QEsAAAWHJ5c1anenEd9qoX12G7&#10;eoENrL5FIwDb1fH5xwHYEClkFc1V0WAV4ao4Fs1Wtf4g2m6Pm83muNPpjNOowNRoBQAALI2YyBD3&#10;j1MwK8YX/qWYtWfFsQunCKibABYAAOskb86aD26lxq00KhG4PxGYWhSg+m7B4wBssDQqsApbFRG4&#10;iv04VpdorooGqwhbxX6ErNIxVwQAAFZa3C+O5qy4Hxz3h38sZgGtN9USzALujAAWAACbLDVnxQvx&#10;eIMtAlsxBvHDZF0XPx2VCPzcohGAB9XKHweAT9KowBS2ijarukNW0VgVzVURsor9anzgNGzligAA&#10;wMZpVCvuDUcIK5qyIpj1brJeFbMGLYBbEcACAIAvEzXWl9V+Cm6l2TPzjVuwyiI81a32F40A7BY3&#10;ASsAWCjGBFbtVdNthKzSsbqeM4Wsor1qsoo0KjDCVq4IAADwBeL1SnxYN+7zpnGGb4tZc1aMNIyA&#10;lvu/wOI/QASwAADgzuXNWfPBrV7x01GJcB/yEX95wCqOtQsjAAH4CtmowGm4qt/vl8PhcBq2qvUH&#10;rVl7VRFtVjEmsBobOD0GAABQk7jPG+GrGGcYwaxozopQ1vfVsb5TBJtNAAsAAB5W3pzVrl64pxf0&#10;76v91LgF855W3x+fGwGYHgeArxajAlPIKsJVEbyKY7X+gNRuj5vN5rjT6YzTqMAIWkXgyhUBAACW&#10;SHzYNj6EkoJZ59X2TbUunCLYDAJYAACwWi/mw/zIw63ip8GtS6dqpc03VKUA1XfV1ghAAO5cBKqy&#10;RquiGh84PVaXFKiKsFUaFShkBQAArIlGtSKQdVTMxhjGNsYYvpqsU6cI1osAFgAArK/UnBXBrXgj&#10;s1+96I/Q1nXx08Yt6vfbartoBGD+OADU4sOHD9FeVaawVbRZRatVhK3qes4IVsV4wAhWTVYaHzht&#10;tHJFAACADRSvv+J+bdyrjTBWjDCMYFY0aP2lOjZwmmAF/+cWwAIAAIqfNmc1ipuwVriqbgpce/H/&#10;M3lDVQpQtavj848DQO1SoCqFrfr9fjkcDqejA+t83ipYNR0dGIGr1GjligAAAHyxuEcb91/TOMNo&#10;yYpQ1o/Vsb5TBMtLAAsAALitvDlrPrh1Ve03s/1VE4GpRQGq7xY8DgD3LhsVOG2wSk1WdYesIlyV&#10;RgbGNlqtUtgKAACA2sS91ni9l4JZ0ZIVrVkRzjouTDmApSCABQAA1H1zIDVnzQe33me/5j7CWnlD&#10;1bNq3whAAJZWGhUYYasIV8V+HKvzOSNc1Ww2x51OZ5xGBUbQKgJXrggAAMBSaVTrvJgFsn6stm8n&#10;61UhmAX3SgALAABYJimMlQe3torFjVvhYLK61f6iEYDd6tcAwFKKUYHVyMBotCrSfoSt6pICVRG2&#10;SqMCU9jKFQEAAFh50ZYV91djZGG0ZX1f3ASzfqi2wF3/jyeABQAALJndyfpdtf+kuAlT/b7a7kzW&#10;y2r/pNpGUOu82r8qbhq18n0AeBAxHjCCVanRKo0MjGN1PWcEq2I8YIStJuvTvpAVAADARosPuMa9&#10;1DTO8LSYjTL8sVoDpwi+jgAWAABwXyI0FeGp3eImQPWkWuF31WN1iYDWdbX/rtpeFzfBrXwfAG4l&#10;Baqi0Wo0GpX9fr8cDodlhK3qfN6qvWo6OjBarSJkFcdcEQAAAG4hGrPi9WsaY/iu2kY4600xa9MC&#10;foEAFgAA8C3yAFWEqiJAlTdU5Y+vkrw5K0JZ6ZNfJ9mvOXH5ATZLtFdVowKnDVYRropj0WxV5/NG&#10;uKrZbI47nc6nkFU0WkXwCgAAAGrUqFbcI43GrLgnmsYZvpqsC6cIZgSwAACARdK4v3wEYN5Q9Xun&#10;6JMIZ/Wq/QhtpU+D9YrFwS0AllwaFViFrYo0PrDO54xQVYSrImTVaDSmowLTMVcEAACAJRNtWdGa&#10;FfdCI4z1fTEbZxj7P1Rb2Kz/KQSwAABgY6QRgOEP1fY+RwAyk8JYEc5KIw/zxq08uAVATdKowBS2&#10;ijarCFzFfl2isSqaq6LRKvar8YHTsJUrAgAAwJpoFbP7m2mcYaw31dc/Fu59sqYEsAAAYLVFYOp3&#10;1X4aARjyBqsnTtPKioDWdbX/rtpeF4uDWwDMiTGB0V4VYavYRsgqHavrOVPIKtqrJqtIowIjbOWK&#10;AAAAsMGiMStej6dg1tviJpwVq+8UscoEsAAAYDmlAFUEql5W+0YA8kvyMFYEtObHH+bBLYC1kUYF&#10;pkarfr9fDofDadiqzuet2quKaLOKMYERuEphKwAAAOCLNaoV9y5jfGEEtGKc4etqXThFrAIBLAAA&#10;uD95G1UaARgjARcFrKBOEc7qVfsR2kqfLsvHH544TcCySCGraK6KBqsIV8WxGB9Y5/NGuKrZbI47&#10;nc44jQoUsgIAAIB7ER+sitasuHcZbVnfFzfBrAhqvXOKWKpvWAEsAAD4JvkIwAhXPa32U0NVHrCC&#10;VZXCWBHOWjT+MA9uAXy1CFRlYauiGh84PVaXaK6KBqsIW1UtVuN0zBUBAACApdQqZvcj0zjDWBHQ&#10;Oq62cO8EsAAAYLEITUV4Kh8BmDdYGQEIi+XNWelTaPn4wzy4BWygNCowha2izSparSJsVddzRmNV&#10;NFdFsGqy0vjAadjKFQEAAIC1EY1ZcX8hD2b9pZjdp4ytD5FSGwEsAAA2SR6gilBVhKvyhqr8caB+&#10;Ecq6zvbnxx/mwS1ghaRAVQpb9fv92kNWIYJVKWSVRgXGMVcEAAAANlqjWhHEilBWBLTSOMNXxWzM&#10;IXwTASwAAFbd50YA/q74ecAKWF15c1Zs002RfPzhidME9ycbFTgNV0XIajgcltFoVefzVu1VRYwM&#10;jDGB1djA6TEAAACAW4h7GNGaFfcaI4yVB7N+KG4a/uHXv5kEsAAAWFJpBGD4Q7XNG6pSwApgXgSy&#10;etn+ovGHeXAL+AUxKjCFrCJcFcGrOFbnc0a4qtlsjjudzjiNCoygVQSuXBEAAADgHrSK2f3D74tZ&#10;a9bbah1Xx+AnBLAAALhPi0YAht8veBzgvuTNWelTbfn4wzy4BWspRgVWIwMjbFWk/Qhb1SUFqiJs&#10;lUYFClkBAAAASy4as6I5K0JY0ZYVTVlvitl9xb8UPvS5sQSwAAC4CylAFYGqNO4vb6j6vVMErIkI&#10;ZV1n+/PjD/PgFiyVCFmNRqMy2qsiWBVtVtFqFWGrup4zglUxHjCCVZP1aT8arVwRAAAAYI00qhVB&#10;rGjMSs1Z8fWrYjbmkDUmgAUAwOcsGgG4UywOWAHwc3lzVmzTTZZ8/OGJ08RdSoGqFLbq9/vlcDic&#10;jg6s83mjvSrCVtFmFSGr1GjligAAAAAbLu7JRGtW3Bt8Xdw0Z8V+CmixDhdaAAsAYKNEYOp31X6M&#10;+nta7aeGqjxgBcD9iUBWr9rPw1p5iCsPbrHBor2qGhU4bbBKTVZ1h6wiXJVGBsa2arKahq0AAAAA&#10;uLVWMbvfl9qy3hazYNbxZP3o9KwWASwAgPWwaATgk2rljwOwHlJzVtygSSMP8/GHeXCLFZVGBVZh&#10;qyICV3GszueMUFWEqzqdzrjRaExHBaZjrggAAADAvYjGrPigXWrL+qHajw9o/snpWU4CWAAAyysP&#10;UC0aAZg/DgCfE6Gs62o/rzRPIa48uMU9S6MCI1iVQlYRuIrgVV1SoCqarNKowBS2ckUAAAAAllaj&#10;WnGPLxqzUnNWfP3HQnv+gxLAAgC4X58bAfi76jEjAAF4SHlzVoSy0k2bfPzhidN0OzEeMLVXRbAq&#10;jQyMY3U9ZwSrYjxghK0mq0ijAiNs5YoAAAAArJW4xxStWRfFbIxhas6KcYbRnuXDl/dxEQSwAADu&#10;RISmIjz1uRGAKWAFAOsiAlm9aj9CW/1sP4W48uDWWkujAlOjVb/fL4fDYRlhqzqft2qvKqLNKlqt&#10;InAlZAUAAABApVXM7s/9VzELZUVAK4JZx5P1o9NzdwSwAAA+Lw9QRagqBah+v+BxAOCXpeasuOGT&#10;PnWXh7Xy/aWUQlbRXBUNVhGuimPRbFXn80a4qtlsjjudzqeQVWq0AgAAAICvEI1Z8cHBFMxKIw3j&#10;A5V/cnpuTwALANhEeYBqfgRg/jgA8DAioHVd7b+rttfFTXAr379z7969OxwOh6337993P3782Lm8&#10;vNzpdrv/b4St6hKhqghXRdiqCliN0zHfDgAAAADck0a1oikrglkpoBX36P5YbEjb/dcQwAIA1kUa&#10;ARj+UG13iptxgEYAAsB6ypuzIpSVbgKdZL/mZP4fOj8/PxgMBlu9Xm8atrq6ujro9/vd0WjUmv+1&#10;4/G42N7e/n/29/dPv+U3Go1V0VwVIavYr8YHTsNWLiMAAAAASyzasqI166KYhbPykYY/FDV+WHJV&#10;tHyPAABLLAJTv6v2F40AzANWAMBm2iluQtiH2fH/9uHDh+Ljx4/F5eVljA6M7aDf719P7NzmCcqy&#10;LCKk9SW/NoWsor1qsoo0KjDCVi4VAAAAACsqPkAYH3zsFLP35vL351rVYxHKilGG0Zb1arLOJuvH&#10;TTlBAlgAwENIAardYnFDlRGAAMAXGQ6HnwJWEbbq9Xqfji3QKr7yXkij0fjd1tbW/ng87sfqdDoR&#10;zLqaHLuMMYHV2MBp2AoAAAAANkhqpP8/q5VEY1Y0Z6W2rKNqP9qy/rxuJ8EIQgDgrjypVlg0AjB/&#10;HADgVs7Pz4u80WowGEyP1Wl3d7doNptFt9sttra2ikePHk2/jrXotzhZ19X+u2p7XdzUr+ejEgEA&#10;AABgUzWqFeMLI5iVmrPiPtr/t6r/UQJYAMAvyUcARnjqabVvBCAAcOciUBXBqqurq2nYqhobOG20&#10;qsv29nbRbrenYasYGXhwcDD9Oo7XKA9jxY2l9CnBk2qbB7cAAAAAYBNEW1Z88vGimIWzUnNW7Edj&#10;1lJ/uFEACwA2U4SmIjyVjwDMG6rycYAAAHcmBapS2Cq+jlarCFvVJRqrImAVoapYEbJKx1ZAhLN6&#10;1X7cZOpX+73i58EtAAAAAFhHrWJ2X+z7YtaWFQ30rybruFiSe2MCWACwPvIAVYSq4h1FIwABgHuX&#10;jwqMsFWv15tu4+s6RbAqhax2dnY+NVptmHTDKcJZi8Yf5sEtAAAAAFhl0ZgVzVn/UcyasyKcFc1Z&#10;Ecz68T5/IwJYALD80ri/fARg3lD1e6cIALhvKVCVh63SyMA6pSar2KZRgbEfjVbcWgS0rqv9d9U2&#10;H3+YB7cAAAAAYFWkYNbrYjbGMDVnRTDrT3U8oQAWADyMNAIw/KHaGgEIACydNCrw6upqGq6K/ThW&#10;pxSo6na7n0YFprAVDyYPY8U3wPz4wzy4BQAAAADLqFGtCGXFBxJTc9bbyfpj8Q3N8QJYAHB3IjD1&#10;u2o/jQAMqaEqHwcIALA0UntVhKxim5qsouWqLhGmilBVhKvSqMAUtmLl5WGt2Par/Xz84YnTBAAA&#10;AMCSiLasaM2K+1jRlvVDcdOcFfu/+sFDASwA+HUpQBXvBqYAlRGAAMBKSaMCU6NVBKzi6zhelxSo&#10;irBVrJ2dnU8jA6ESgaxetr9o/GEe3AIAAACA+9SqttGWdVbcNGfF/o/pFwlgAbCp8nF/aQRg3lBl&#10;BCAAsHJSyCq1V/V6vek2vq5TtFdFi1U+KjCOQQ3y5qx31TYff5gHtwAAAACgLtGYFc1ZryfrVAAL&#10;gHWSjwCMcNXTat8IQABgbaRAVR62ikaraLaq9Qet3d1po1W32/0UskrHYEnF/xTX2f78+MM8uAUA&#10;AAAAX00AC4BVEKGpCE/lIwDzBisjAAGAtZNGBV5dXU3DVrHqDllFqCrCVRGySuMDU9gK1lzenBXb&#10;frWfjz88cZoAAAAAWKTlFADwQPIAVYSqIlyVN1TljwMArKU0KjCCVSlklY7VJYWsIlwVYwNjVGAK&#10;W8EG26nWl4hAVq/az8NaeYgrD24BAAAAsOYEsAC4a6mNKh8BGGMB5wNWAAAbIR8VmAJW8XXs1yUF&#10;qiJsFWtnZ+dT2Ar4ZnE/7fAWvz41Z0UgK9XY5eMP8+AWAAAAACtIAAuAL5FGAIY/VNu8oSoFrAAA&#10;NlI0VkWwKrVX9Xq9T8fqFIGqCFblowJjPwJYwNLIw1r/x6/82ghlXVf777LjKcSVB7cAAAAAWBLl&#10;eDz+304DwEZaNAIw/H7B4wAAGy8FqvJGq8FgMB0fWKcUqOp2u5+arYSsgOKnzVnxB1EaeZiPPzz5&#10;/9m7m93I0SMNoyqgNvSCi7ZRq16376wv3YA3EkAvKCAb0PjNYWRFV6csKUuflD/nAAQ/UsJgkBuX&#10;pKcjfEwAAAAA45mABXB9KqBKUFXr/vqEqt98RAAAz0tQlbBqXdd9bFVrAxNgjZLJVZlgVWsD+0Qr&#10;gGdMd98nFb+0EjFB1rKdE209tnNFXD3cAgAAAOANBFgAl+HYCsDp7nhgBQDACyqoqtgqz5lqldhq&#10;lJpelagqV9YH1juAwfI7wF/e8P01OStBVo3567FWPwMAAADcPAEWwOfJX9p+3c5Z9feP7VwTqnpg&#10;BQDAG/VVgYmtlmUZHllFwqqKrKZpuvv69ev+HcAF6bHWtxe+N4HWbjs/bPfd3fdwq58BAAAArpIA&#10;C+D9HVsB+Pft6l8HAOAnJaxKYFWxVSKrejdSgqqEVX1VYM6ZaAVwY3ph+tKUrT45K1FWrTy8b99z&#10;7yMFAAAALs2Xp6en330MAC/qAVWiqsRVfUJV/zoAAO8sqwL7RKusDcy7kSqomuf5sCqwYisAhkuc&#10;tWznRFuP23m5+x5u9TMAAADApzEBC7hlz60A/PXur4EVAACD1SSrdV3391y1PnCUxFSJqhJX1apA&#10;kRXAWcjvLX95w/fX5KwEWVXo9olb/QwAAADwrgRYwDVKNDVt539u9z6hqgIrAAA+WAVVmV6VKVZ5&#10;zlSrxFaj1PSqRFW5pmk6rAwE4Gr0WOvbC9+bQGu3nR+2++7ueLgFAAAA8CIBFnApjq0AjN+OfB0A&#10;gE/UVwUmtlqWZX/P80iZXpUpVgmrElnVRCsA+PF/Mtr5pSlbPcZKoFUrD2viVg+3AAAAgBv15enp&#10;6XcfA/CJekD14wrA/nUAAM5IBVU9tqqVgSPVJKvca1VgzplyBQCfLHHWsp0TbT1u5+Xur+EWAAAA&#10;cEVMwAJGOLYCcNrehxWAAAAXolYFruu6D6xy5d1IiaoSV83zfFgfWLEVAJyx/K71lzd8f8VYibOO&#10;rT/s4RYAAABw5r8UAHiNBFO/budjKwB7YAUAwAWpVYEJqyqyqnejVGSVuKpWBVZsBQA3osda3174&#10;3gRau+38sN37+sMebgEAAAAfTIAFVECVv3RVQPX37epfBwDggtWqwJpolcAqz3k/SgVVia1yTdN0&#10;iK0AgDfp/+P50pStHmMl0Ppx/WEPtwAAAIB38OXp6el3HwNcnR5QHVsB2L8OAMCVqMiqplcty7K/&#10;53mkBFUJq/qqQJEVAFyEHmvl/rid+/rDex8TAAAA/G8mYMHl6CsAE0/9Yzv/un3NCkAAgBtQQVWP&#10;rTLRKpOthv5j9G9/20+0muf5EFnVOwDgYk3b9RoJspZ2Prb+sIdbAAAAcDMEWPD5Ek3lF13PrQCs&#10;wAoAgBtSqwLXdd3HVrlqstUoiaoSV9XawD7RCgC4efldcl9/+O2F7++Tsx62e19/2MMtAAAAuPgf&#10;moH31wOqRFU/TqiyAhAAgENQVbFVnkdHVplYlbAqV9YGZlVgvQMAeEe/PHM+JlHWrp1/XH/Ywy0A&#10;AAA4O1+enp5+9zHAq/223Y+tAOxfBwCAvb4qsKZY5TnnUSqoyuSqXNM0HWIrAIAL1ydn5f64nfv6&#10;w3sfEwAAAB/JBCz4vgIw/rndrQAEAODVMrGqAqvEVcuyHN6NlKAqYVVfFZhzAiwAgCs13X3/Xd5L&#10;EmQt27nHWj3i6uEWAAAAnESAxbVKMPXrdq4VgFETqvo6QAAAeJWsCuwTrbI2MO+G/sN2C6rmeT5M&#10;tqrYCgCA/ym///7lDd9fk7MSZNU/8vr6wx5uAQAAwJ9+AIVLUgFVgqoKqKwABADg3SSoSli1rus+&#10;tqq1gZloNUpiqkRViatqVaDICgDgw/VY69tL/2y8+/84Kx7a+4q4ergFAADAlfvy9PT0u4+BT9bX&#10;/dUKwD6hqn8dAAB+WgVVFVvlOVOtEluNUtOrElXlSmRV7wAAuGp9clairFp52Ncf3vuYAAAALpcJ&#10;WIzSVwAmnvrHdrYCEACAD9FXBSa2WpZleGQVCasqspqm6TDRCgCAmzVtV7y0EjFB1rKdE209tnNF&#10;XD3cAgAA4AwIsHirRFP5ZUFfAdgnVPV1gAAAMFTCqgRWPbaqlYEj1SSr3GtVYM6ZaAUAAD8hv7P/&#10;5Q3fX5OzEmTVysMea/UzAAAAA3+Ygx5QJapKQGUFIAAAZ6NWBa7ruo+rcs67kSqomuf5sCqwYisA&#10;ADgTPdb69tI/q/977bbzw3bf3X0Pt/oZAACANxBgXbda99dXANaEKisAAQA4KzW9KpFV7jXJKlOu&#10;RklMlagqcVWtCqzYCgAArkzfi/3SlK0+OStRVq08vG/fc+8jBQAA+H9fnp6efvcxXJRaARj/3O5W&#10;AAIAcBFqVWBNtEpglee8H6WCqsRWuaZpOqwMBAAAflrirGU7J9p63M7L3fdwq58BAACujglY5yF/&#10;+fl1O9cKwOgTrKwABADgIlRkVdOrlmXZ3/M8UqZXZYpVXxWYdwAAwFD5O8Mvb/j+mpyVIKtWHvaJ&#10;W/0MAABwMT8YMU4FVAmqat1fn1D1m48IAIBLVEFVj60y0SqTrUZKXJWJVvM8HyKregcAAFyEHmt9&#10;e+F78wPGbjs/bPfd3fFwCwAA4NMIsN6uT6OqFYBZCXgssAIAgItWqwLXdd3HVrlGR1aJqhJXJbKq&#10;9YEVWwEAADelj7R9acpWj7HyQ0utPKyJWz3cAgAAeFdfnp6efvcx/GkFYOKqf2znmlDVAysAALgq&#10;tSowYVVFVvVulIqsEldlbWBWBVZsBQAAMFjirGU7J9p63M7L3V/DLQAAgBdd+wSsYysA+wQrKwAB&#10;ALgJfVVgBVZ5znmUCqoSW+WapukQWwEAAHyi/G3klzd8f8VYibOOrT/s4RYAAHCjP2Rcmh5QJapK&#10;XNUnVPWvAwDAzcjEqoRVNb1qWZbDu5ESVCWs6qsCc06ABQAAcAV6rPXthe9NoLXbzg/bva8/7OEW&#10;AABwJc4lwHpuBeCvd38NrAAA4GZVUNUnWv3xxx/79YFD/8G+BVXzPB8mW4msAAAA/qKP/H1pylaP&#10;sfJD3Y/rD3u4BQAAnLEvT09Pvw/8v59oatrO/9zufUJVBVYAAECToCph1bqu+9iq1gYmwBolk6sy&#10;warWBvaJVgAAAHyqHmvl/rid+/rDex8TAAB8jlMmYB1bARi/Hfk6AADwjAqqKrbKc6ZaJbYapaZX&#10;JarKlfWB9Q4AAICzNd19/w/eX5Iga2nnY+sPe7gFAAD8pB5gVUCVv7zUur8+oeo3HxcAALxNXxWY&#10;2GpZluGRVSSsqshqmqa7r1+/7t8BAABw9fK3n77+8NsL398nZz1s977+sIdbAADAEVlB+ORjAACA&#10;0yWsSmBVsVUiq3o3UoKqhFV9VWDOmWgFAAAAAyTK2rXzj+sPe7gFAAA3Q4AFAACvlFWBfaJV1gbm&#10;3UgVVM3zfFgVWLEVAAAAnLE+OSv3x+3c1x/e+5gAALgGAiwAAGhqktW6rvt7rlofOEpiqkRViatq&#10;VaDICgAAgBuSIGvZzj3W6hFXD7cAAOCsCLAAALg5FVRlelWmWOU5U60SW41S06sSVeWapumwMhAA&#10;AAB4k5qclSCrRlP39Yc93AIAgOEEWAAAXKW+KjCx1bIs+3ueR8r0qkyxSliVyKomWgEAAACfIlHW&#10;bjs/tPcVcfVwCwAATiLAAgDgYlVQ1WOrWhk4Uk2yyr1WBeacKVcAAADAxeqTsxJl1crDvv7w3scE&#10;AMCPBFgAAJy9WhW4rus+sMqVdyNVUDXP82F9YMVWAAAAwM1LkLVs50Rbj+1cEVcPtwAAuGICLAAA&#10;zkKtCkxYVZFVvRslMVWiqsRVtSqwYisAAACAd1STsxJk1X9V1mOtfgYA4MIIsAAA+DC1KrAmWiWw&#10;ynPej1JBVWKrXNM0HWIrAAAAgDOUQGu3nR+2++7ue7jVzwAAnAEBFgAA76oiq5petSzL/p7nkRJU&#10;JazqqwJFVgAAAMCV65OzEmXVysP79j33PiYAgLEEWAAAvFkFVT22ykSrTLYaKXFVJlrN83yIrOod&#10;AAAAAP9T4qxlOyfaetzOy933cKufAQB4JQEWAADPqlWB67ruY6tcNdlqlERViatqbWCfaAUAAADA&#10;h6nJWQmy6r+66xO3+hkA4KYJsAAAblwFVRVb5Xl0ZJWJVQmrcmVtYFYF1jsAAAAALk4Crd12ftju&#10;u7vj4RYAwNURYAEA3IC+KrCmWOU551EqqMrkqlzTNB1iKwAAAABuVo+xEmjVysOauNXDLQCAiyDA&#10;AgC4EplYVYFV4qplWQ7vRkpQlbCqrwrMOQEWAAAAAPyExFnLdk609bidl7u/hlsAAJ9GgAUAcGGy&#10;KrBPtMrawLwbqYKqeZ7/tD5QZAUAAADAGakYK3HWsfWHPdwCAHg3AiwAgDOUoCph1bqu+9iq1gZm&#10;otUomVyVCVYJq2pVYE20AgAAAIArk0Brt50ftntff9jDLQCA/0mABQDwSSqoqtgqz5lqldhqlJpe&#10;lagqVyKregcAAAAAHNVjrARaP64/7OEWAHCDBFgAAAP1VYGJrZZlGR5ZRcKqiqymaTpMtAIAAAAA&#10;huqxVu6P27mvP7z3MQHAdRFgAQD8pIRVCax6bFUrA0eqSVa516rAnDPRCgAAAAA4ewmylnY+tv6w&#10;h1sAwJkSYAEAvFKtClzXdR9X5Zx3I1VQNc/zYVVgxVYAAAAAwE3pk7Metntff9jDLQDgAwmwAACa&#10;ml6VyCr3mmSVKVejJKZKVJW4qlYFVmwFAAAAAHCCRFm7dv5x/WEPtwCAnyTAAgBuTgVVNdEqz1kd&#10;mNhqlAqqElvlmqbpsDIQAAAAAOAT9clZuT9u577+8N7HBADPE2ABAFcpMVWiqoqtlmXZ3/M8UqZX&#10;ZYpVwqpEVjXRCgAAAADgCiTIWtr52PrDHm4BwE0QYAEAF6uCqh5bZaJVJluNlLgqE63med6vDqxJ&#10;VnkHAAAAAMBBTc7qsVZff9jDLQC4WAIsAODs1arAdV33sVWu0ZFVoqrEVYmsan1gxVYAAAAAALy7&#10;/NJ3t50f2vuKuHq4BQBnRYAFAJyFWhWYsKoiq3o3SkVWiatqVWDFVgAAAAAAnK0+OStRVq087OsP&#10;731MAHwUARYA8GH6qsAKrPKc8ygVVCW2yjVN0yG2AgAAAADg6iXIWrZzoq3Hdq6Iq4dbAPBmAiwA&#10;4F1lYlXCqppetSzL4d1ICaoSVvVVgSIrAAAAAADeqCZnJciqlYd9/WEPtwBgT4AFALxZBVV9otUf&#10;f/yxXx84UuKqTLSa5/kw2areAQAAAADAB8svxXfb+aG9r4irh1sAXDEBFgDw/E+O//nPPqxa13Uf&#10;W9XawARYo2RyVSZY1drAPtEKAAAAAAAuVJ+clSirVh7et++59zEBXCYBFgDcuAqqKrbq6wNH6dOr&#10;sjYwqwLrHQAAAAAA3LjEWct2TrT1uJ2Xu+/hVj8D8MkEWABwA/qqwIRVy7Lsn/N+pIRVmVyVa5qm&#10;Q2wFAAAAAAC8m5qclSCrVh72iVv9DMAAAiwAuBIJqxJYVWyVyKrejZSgKmFVXxWYcyZaAQAAAAAA&#10;ZyWB1m47P2z33d33cKufAXglARYAXNpPRv/5z58mWmVtYN6NVEHVPM+HVYEVWwEAAAAAAFepT87K&#10;HyJq5eF9+557HxOAAAsAzlKCqoRV67ruY6tctT5wlMRUiaoSV9WqQJEVAAAAAADwComzlu2caOtx&#10;Oy93x8MtgKsiwAKAT1JBVcVWec5Uq8RWo9T0qkRVuRJZ1TsAAAAAAIAPUjFW4qxa89EnbvVwC+Ds&#10;CbAAYKC+KjCx1bIs+3ueR0pYlSlWCaumaTpMtAIAAAAAALgwCbR22/lhu+/ujodbAJ9CgAUAP6mC&#10;qh5b1crAkWqSVe61KjDnTLQCAAAAAAC4QT3GSqD14/rDHm4BvBsBFgC8Uq0KXNd1H1flnHcjVVA1&#10;z/NhVWDFVgAAAAAAAJwscdaynRNtPW7nvv7w3scEvIYACwCaWhWYsCpTrGqSVd6NkpgqUVXiqloV&#10;WLEVAAAAAAAAZ6FirMRZx9Yf9nALuDECLABuTq0KrIlWCazynPejVFCV2CrXNE2H2AoAAAAAAICr&#10;0idnPWz3vv6wh1vAFRBgAXCVKrKq6VXLsuzveR4pQVXCqr4qUGQFAAAAAADAMxJl7dr5x/WHPdwC&#10;zpQAC4CLVUFVj60y0SqTrUZKXJWJVvM8HyKregcAAAAAAACD9MlZuT9u577+8N7HBB9PgAXA2atV&#10;geu67mOrXKMjq0RViasSWdX6wIqtAAAAAAAA4MwlyFra+dj6wx5uAT9BgAXAWahVgRVb5bnejVJh&#10;Va6sDcyqwHoHAAAAAAAAN6RPznrY7n39YQ+3gB8IsAD4MH1VYM655znnUSqoyuSqXNM0HWIrAAAA&#10;AAAA4M0SZe2280N7XxFXD7fgJgiwAHhXmVjVp1cty3J4N1KCqoRVfVVgzgmwAAAAAAAAgE/RJ2cl&#10;yqqVh3394b2PiUsnwALgJFkV2CdaZW1g3o1UQdU8z39aHyiyAgAAAAAAgIuXIGvZzom2Htu5Iq4e&#10;bsHZEGAB8KwEVQmr1nXdx1a1NjATrUbJ5KpMsEpYVasCa6IVAAAAAAAAwKYmZyXIqkkRff1hD7dg&#10;KAEWwI2roKpiqzxnqlViq1FqelWiqlyJrOodAAAAAAAAwDtLlLXbzg/tfUVcPdyCNxNgAdyAviow&#10;sdWyLMMjq0hYVZHVNE2HiVYAAAAAAAAAZ6pPzkqUVSsP79v33PuY6ARYAFciYVUCq4qtElnVu5ES&#10;VCWsyvSqWhWYcyZaAQAAAAAAAFyxxFnLdk609bidl7vv4VY/c6UEWAAXplYFruu6j6tyzruRKqia&#10;5/mwKrBiKwAAAAAAAABepSZnJciqP/L2iVv9zAURYAGcoZpklcgq91y1PnCUxFSJqhJX1arAiq0A&#10;AAAAAAAA+FAJtHbb+WG77+6+h1v9zCcTYAF8kgqqaqJVnrM6MLHVKBVUJbbKNU3TYWUgAAAAAAAA&#10;ABepT85KlFUrD+/b99z7mMYRYAEMlJgqUVXFVsuy7O95HinTqzLFKmFVIquaaAUAAAAAAADATUuc&#10;tWznRFuP23m5Ox5u8QoCLICfVEFVj60y0SqTrUZKXJWJVvM871cH1iSrvAMAAAAAAACAd1AxVuKs&#10;+iN4n7jVw62bJcACeKVaFbiu6z62yjU6skpUlbgqkVWtD6zYCgAAAAAAAADOSP6AvtvOD9t9d3c8&#10;3LoqAiyAplYFJqyqyKrejVKRVeKqWhVYsRUAAAAAAAAAXKEeYyXQ+nH9YQ+3zp4AC7g5tSqwJlol&#10;sMpz3o9SQVViq1zTNB1iKwAAAAAAAADgWYmzlu2caOtxO/f1h/ef+f+gAAu4SplYlbCqplcty3J4&#10;N1KCqoRVfVWgyAoAAAAAAAAAPkzFWImzjq0/7OHWuxBgARergqqaaJVzJlplstVIiasy0Wqe58Nk&#10;q3oHAAAAAAAAAFyMPjnrYbv39Yc93HqWAAs4e7UqcF3XfWyVqyZbjZLJVZlgVWsD+0QrAAAAAAAA&#10;AODmJMratfNh/aEACzgLFVRVbNXXB47Sp1dlbWBWBdY7AAAAAAAAAIDXEGABH6avCkxYtSzL/jnv&#10;R6mgKpOrck3TdIitAAAAAAAAAAB+lgALeFcJqxJYVWyVyKrejZSgKmFVXxWYcwIsAAAAAAAAAIBR&#10;BFjASbIqsE+0ytrAvBupgqp5ng+TrSq2AgAAAAAAAAD4DAIs4FkJqhJWreu6j61y1frAURJTJapK&#10;XFWrAkVWAAAAAAAAAMC5EmDBjaugqmKrPGeqVWKrUWp6VaKqXIms6h0AAAAAAAAAwCURYMEN6KsC&#10;E1sty7K/53mkhFWZYpWwapqmw0QrAAAAAAAAAIBrIcCCK1FBVY+tamXgSDXJKvdaFZhzJloBAAAA&#10;AAAAAFw7ARZcmFoVuK7rPq7KOe9GqqBqnufDqsCKrQAAAAAAAAAAbpkAC85QrQpMWJUpVjXJKu9G&#10;SUyVqCpxVa0KrNgKAAAAAAAAAIDjBFjwSWpVYE20SmCV57wfpYKqxFa5pmk6rAwEAAAAAAAAAODt&#10;BFgwUEVWNb1qWZb9Pc8jZXpVplj1VYF5BwAAAAAAAADA+xJgwU+qoKrHVplolclWIyWuykSreZ4P&#10;kVW9AwAAAAAAAADgYwiw4JVqVeC6rvvYKtfoyCpRVeKqRFa1PrBiKwAAAAAAAAAAPp8AC5paFVix&#10;VZ7r3SgVVuXK2sCsCqx3AAAAAAAAAACcNwEWN6evCsw59zznPEoFVZlclWuapkNsBQAAAAAAAADA&#10;5RJgcZUysapPr1qW5fBupARVCav6qsCcE2ABAAAAAAAAAHB9BFhcrAqq+kSrrA3M+sCRKqia5/lP&#10;6wNFVgAAAAAAAAAAt0eAxdlLUJWwal3XfWxVawMTYI2SyVWZYFVrA/tEKwAAAAAAAAAAKAIszkIF&#10;VRVb5TlTrRJbjVLTqxJV5cr6wHoHAAAAAAAAAACvIcDiw/RVgYmtlmUZHllFwqqKrKZpuvv69ev+&#10;HQAAAAAAAAAA/CwBFu8qYVUCq4qtElnVu5ESVCWs6qsCc85EKwAAAAAAAAAAGEWAxUlqVeC6rvu4&#10;Kue8G6mCqnmeD6sCK7YCAAAAAAAAAIDPIMDiWTXJKpFV7rlqfeAoiakSVSWuqlWBFVsBAAAAAAAA&#10;AMC5EWDduAqqaqJVnrM6MLHVKBVUJbbKNU3TYWUgAAAAAAAAAABcEgHWDUhMlaiqYqtlWfb3PI+U&#10;6VWZYpWwKpFVTbQCAAAAAAAAAIBrIcC6EhVU9diqVgaOVJOscs/qwDpnyhUAAAAAAAAAAFw7AdaF&#10;qVWB67ruA6tceTdSoqrEVfM8H9YHVmwFAAAAAAAAAAC3TIB1hmpVYMKqiqzq3SgVWSWuqlWBFVsB&#10;AAAAAAAAAADHCbA+Sa0KrIlWCazynPejVFCV2CrXNE2H2AoAAAAAAAAAAHg7AdZAmViVsKqmVy3L&#10;cng3UoKqhFV9VaDICgAAAAAAAAAA3p8A6ydVUFUTrXLORKtMthopcVUmWs3zfJhsVe8AAAAAAAAA&#10;AICPIcB6pVoVuK7rPrbKVZOtRsnkqkywqrWBfaIVAAAAAAAAAADw+QRYTQVVFVv19YGj9OlVWRuY&#10;VYH1DgAAAAAAAAAAOG83F2D1VYE1xSrPOY9SQVUmV+WapukQWwEAAAAAAAAAAJfrKgOsTKyqwCpx&#10;1bIsh3cjJahKWNVXBeacAAsAAAAAAAAAALg+Fx1gZVVgn2iVtYF5N1IFVfM8HyZbVWwFAAAAAAAA&#10;AADclrMPsBJUJaxa13UfW9XawEy0GiUxVaKqxFW1KlBkBQAAAAAAAAAA/OgsAqwKqiq2ynOmWiW2&#10;GqWmVyWqypXIqt4BAAAAAAAAAAC8xocFWH1VYGKrZVn29zyPlLAqU6wSVk3TdJhoBQAAAAAAAAAA&#10;8LPeNcCqoKrHVrUycKSaZJV7rQrMOROtAAAAAAAAAAAARjkpwKpVgeu67uOqnPNupAqq5nk+rAqs&#10;2AoAAAAAAAAAAOAzPBtg1fSqRFa51ySrTLkaJTFVoqrEVbUqsGIrAAAAAAAAAACAc3MIsB4eHu7+&#10;/e9/71cHJrYapYKqxFa5pmk6rAwEAAAAAAAAAAC4JF/7w3uuEcz0qkyx6qsC8w4AAAAAAAAAAOBa&#10;HAKsxFJvlbgqE63meT5EVvUOAAAAAAAAAADg2h2qq+emUyWqSlyVyKrWB1ZsBQAAAAAAAAAAcMu+&#10;PP1XPfzrX//a3xNjVWwFAAAAAAAAAADAcX8KsAAAAAAAAAAAAHg9ARYAAAAAAAAAAMCJBFgAAAAA&#10;AAAAAAAnEmABAAAAAAAAAACcSIAFAAAAAAAAAABwIgEWAAAAAAAAAADAiQRYAAAAAAAAAAAAJxJg&#10;AQAAAAAAAAAAnEiABQAAAAAAAAAAcCIBFgAAAAAAAAAAwIkEWAAAAAAAAAAAACcSYAEAAAAAAAAA&#10;AJxIgAUAAAAAAAAAAHAiARYAAAAAAAAAAMCJBFgAAAAAAAAAAAAnEmABAAAAAAAAAACcSIAFAAAA&#10;AAAAAABwIgEWAAAAAAAAAADAiQRYAAAAAAAAAAAAJxJgAQAAAAAAAAAAnEiABQAAAAAAAAAAcCIB&#10;FgAAAAAAAAAAwIkEWAAAAAAAAAAAACcSYAEAAAAAAAAAAJxIgAUAAAAAAAAAAHAiARYAAAAAAAAA&#10;AMCJBFgAAAAAAAAAAAAnEmABAAAAAAAAAACcSIAFAAAAAAAAAABwIgEWAAAAAAAAAADAif5PgAEA&#10;Tfn5EHXFwqEAAAAASUVORK5CYIJQSwMEFAAGAAgAAAAhAPWialrZAAAABgEAAA8AAABkcnMvZG93&#10;bnJldi54bWxMj0FvwjAMhe+T9h8iT9ptpGUb27qmCKFxRhQu3ELjNdUSp2oClH8/s8u4WH561nuf&#10;y/nonTjhELtACvJJBgKpCaajVsFuu3p6BxGTJqNdIFRwwQjz6v6u1IUJZ9rgqU6t4BCKhVZgU+oL&#10;KWNj0es4CT0Se99h8DqxHFppBn3mcO/kNMtm0uuOuMHqHpcWm5/66Lk3rt++nPTry7iyy8Vz6Pa4&#10;qZV6fBgXnyASjun/GK74jA4VMx3CkUwUTgE/kv7m1ctfp6wPvH3kLyCrUt7iV78AAAD//wMAUEsD&#10;BBQABgAIAAAAIQCqJg6+vAAAACEBAAAZAAAAZHJzL19yZWxzL2Uyb0RvYy54bWwucmVsc4SPQWrD&#10;MBBF94XcQcw+lp1FKMWyN6HgbUgOMEhjWcQaCUkt9e0jyCaBQJfzP/89ph///Cp+KWUXWEHXtCCI&#10;dTCOrYLr5Xv/CSIXZINrYFKwUYZx2H30Z1qx1FFeXMyiUjgrWEqJX1JmvZDH3IRIXJs5JI+lnsnK&#10;iPqGluShbY8yPTNgeGGKyShIk+lAXLZYzf+zwzw7TaegfzxxeaOQzld3BWKyVBR4Mg4fYddEtiCH&#10;Xr48NtwBAAD//wMAUEsBAi0AFAAGAAgAAAAhALGCZ7YKAQAAEwIAABMAAAAAAAAAAAAAAAAAAAAA&#10;AFtDb250ZW50X1R5cGVzXS54bWxQSwECLQAUAAYACAAAACEAOP0h/9YAAACUAQAACwAAAAAAAAAA&#10;AAAAAAA7AQAAX3JlbHMvLnJlbHNQSwECLQAUAAYACAAAACEACofmjIMFAAB+GwAADgAAAAAAAAAA&#10;AAAAAAA6AgAAZHJzL2Uyb0RvYy54bWxQSwECLQAKAAAAAAAAACEAmxsUEWhkAABoZAAAFAAAAAAA&#10;AAAAAAAAAADpBwAAZHJzL21lZGlhL2ltYWdlMS5wbmdQSwECLQAUAAYACAAAACEA9aJqWtkAAAAG&#10;AQAADwAAAAAAAAAAAAAAAACDbAAAZHJzL2Rvd25yZXYueG1sUEsBAi0AFAAGAAgAAAAhAKomDr68&#10;AAAAIQEAABkAAAAAAAAAAAAAAAAAiW0AAGRycy9fcmVscy9lMm9Eb2MueG1sLnJlbHNQSwUGAAAA&#10;AAYABgB8AQAAfG4AAAAA&#10;">
+                <v:shape id="Rectangle 51" o:spid="_x0000_s1030" style="position:absolute;width:73152;height:11303;visibility:visible;mso-wrap-style:square;v-text-anchor:middle" coordsize="7312660,1129665" o:gfxdata="UEsDBBQABgAIAAAAIQDb4fbL7gAAAIUBAAATAAAAW0NvbnRlbnRfVHlwZXNdLnhtbHyQz07DMAyH&#10;70i8Q+QralM4IITa7kDhCAiNB7ASt43WOlEcyvb2pNu4IODoPz9/n1xv9vOkForiPDdwXVagiI23&#10;jocG3rdPxR0oScgWJ8/UwIEENu3lRb09BBKV0ywNjCmFe63FjDSjlD4Q50nv44wpl3HQAc0OB9I3&#10;VXWrjedEnIq03oC27qjHjympx31un0wiTQLq4bS4shrAECZnMGVTvbD9QSnOhDInjzsyuiBXWQP0&#10;r4R18jfgnHvJr4nOknrFmJ5xzhraRtHWf3Kkpfz/yGo5S+H73hkquyhdjr3R8m2lj09svwAAAP//&#10;AwBQSwMEFAAGAAgAAAAhAFr0LFu/AAAAFQEAAAsAAABfcmVscy8ucmVsc2zPwWrDMAwG4Ptg72B0&#10;X5TuUMaI01uh19I+gLGVxCy2jGSy9e1nemrHjpL4P0nD4SetZiPRyNnCruvBUPYcYp4tXC/Htw8w&#10;Wl0ObuVMFm6kcBhfX4Yzra62kC6xqGlKVgtLreUTUf1CyWnHhXKbTCzJ1VbKjMX5LzcTvvf9HuXR&#10;gPHJNKdgQU5hB+ZyK23zHztFL6w81c5zQp6m6P9TMfB3PtPWFCczVQtB9N4U2rp2HOA44NMz4y8A&#10;AAD//wMAUEsDBBQABgAIAAAAIQDYfN7+xgAAANwAAAAPAAAAZHJzL2Rvd25yZXYueG1sRI9Ba8Mw&#10;DIXvg/0Ho8Fuq7NCR8nqljEoDTusrO2hu4lYjdPFdrC1NP331WGwm8R7eu/TYjX6Tg2UchuDgedJ&#10;AYpCHW0bGgOH/fppDiozBotdDGTgShlWy/u7BZY2XsIXDTtulISEXKIBx9yXWufakcc8iT0F0U4x&#10;eWRZU6NtwouE+05Pi+JFe2yDNDjs6d1R/bP79Qa2H8O84uuU0qc7btapmp15823M48P49gqKaeR/&#10;8991ZQV/JvjyjEyglzcAAAD//wMAUEsBAi0AFAAGAAgAAAAhANvh9svuAAAAhQEAABMAAAAAAAAA&#10;AAAAAAAAAAAAAFtDb250ZW50X1R5cGVzXS54bWxQSwECLQAUAAYACAAAACEAWvQsW78AAAAVAQAA&#10;CwAAAAAAAAAAAAAAAAAfAQAAX3JlbHMvLnJlbHNQSwECLQAUAAYACAAAACEA2Hze/sYAAADcAAAA&#10;DwAAAAAAAAAAAAAAAAAHAgAAZHJzL2Rvd25yZXYueG1sUEsFBgAAAAADAAMAtwAAAPoCAAAAAA==&#10;" path="m,l7312660,r,1129665l3619500,733425,,1091565,,xe" fillcolor="#156082 [3204]" stroked="f" strokeweight="1pt">
+                  <v:stroke joinstyle="miter"/>
+                  <v:path arrowok="t" o:connecttype="custom" o:connectlocs="0,0;7315200,0;7315200,1130373;3620757,733885;0,1092249;0,0" o:connectangles="0,0,0,0,0,0"/>
+                </v:shape>
+                <v:rect id="Rectangle 151" o:spid="_x0000_s1031" style="position:absolute;width:73152;height:12161;visibility:visible;mso-wrap-style:square;v-text-anchor:middle" o:gfxdata="UEsDBBQABgAIAAAAIQDb4fbL7gAAAIUBAAATAAAAW0NvbnRlbnRfVHlwZXNdLnhtbHyQz07DMAyH&#10;70i8Q+QralM4IITa7kDhCAiNB7ASt43WOlEcyvb2pNu4IODoPz9/n1xv9vOkForiPDdwXVagiI23&#10;jocG3rdPxR0oScgWJ8/UwIEENu3lRb09BBKV0ywNjCmFe63FjDSjlD4Q50nv44wpl3HQAc0OB9I3&#10;VXWrjedEnIq03oC27qjHjympx31un0wiTQLq4bS4shrAECZnMGVTvbD9QSnOhDInjzsyuiBXWQP0&#10;r4R18jfgnHvJr4nOknrFmJ5xzhraRtHWf3Kkpfz/yGo5S+H73hkquyhdjr3R8m2lj09svwAAAP//&#10;AwBQSwMEFAAGAAgAAAAhAFr0LFu/AAAAFQEAAAsAAABfcmVscy8ucmVsc2zPwWrDMAwG4Ptg72B0&#10;X5TuUMaI01uh19I+gLGVxCy2jGSy9e1nemrHjpL4P0nD4SetZiPRyNnCruvBUPYcYp4tXC/Htw8w&#10;Wl0ObuVMFm6kcBhfX4Yzra62kC6xqGlKVgtLreUTUf1CyWnHhXKbTCzJ1VbKjMX5LzcTvvf9HuXR&#10;gPHJNKdgQU5hB+ZyK23zHztFL6w81c5zQp6m6P9TMfB3PtPWFCczVQtB9N4U2rp2HOA44NMz4y8A&#10;AAD//wMAUEsDBBQABgAIAAAAIQAtYVQ8wwAAANwAAAAPAAAAZHJzL2Rvd25yZXYueG1sRE9Na8JA&#10;EL0L/odlCt7MRsUQ0qxSRcGTtrZQehuyYxKanY3ZNcZ/3y0UepvH+5x8PZhG9NS52rKCWRSDIC6s&#10;rrlU8PG+n6YgnEfW2FgmBQ9ysF6NRzlm2t75jfqzL0UIYZehgsr7NpPSFRUZdJFtiQN3sZ1BH2BX&#10;St3hPYSbRs7jOJEGaw4NFba0raj4Pt+MguNuKy/JY2+ui/TrtNk1/eerOSk1eRpenkF4Gvy/+M99&#10;0GH+cga/z4QL5OoHAAD//wMAUEsBAi0AFAAGAAgAAAAhANvh9svuAAAAhQEAABMAAAAAAAAAAAAA&#10;AAAAAAAAAFtDb250ZW50X1R5cGVzXS54bWxQSwECLQAUAAYACAAAACEAWvQsW78AAAAVAQAACwAA&#10;AAAAAAAAAAAAAAAfAQAAX3JlbHMvLnJlbHNQSwECLQAUAAYACAAAACEALWFUPMMAAADcAAAADwAA&#10;AAAAAAAAAAAAAAAHAgAAZHJzL2Rvd25yZXYueG1sUEsFBgAAAAADAAMAtwAAAPcCAAAAAA==&#10;" stroked="f" strokeweight="1pt">
+                  <v:fill r:id="rId9" o:title="" recolor="t" rotate="t" type="frame"/>
+                </v:rect>
+                <w10:wrap anchorx="page" anchory="page"/>
+              </v:group>
+            </w:pict>
           </w:r>
           <w:r>
             <w:rPr>
               <w:noProof/>
             </w:rPr>
-            <mc:AlternateContent>
-              <mc:Choice Requires="wps">
-                <w:drawing>
-                  <wp:anchor distT="0" distB="0" distL="114300" distR="114300" simplePos="0" relativeHeight="251660288" behindDoc="0" locked="0" layoutInCell="1" allowOverlap="1" wp14:anchorId="185D39D9" wp14:editId="4B80F660">
-                    <wp:simplePos x="0" y="0"/>
-                    <wp:positionH relativeFrom="page">
-                      <wp:align>center</wp:align>
-                    </wp:positionH>
-                    <mc:AlternateContent>
-                      <mc:Choice Requires="wp14">
-                        <wp:positionV relativeFrom="page">
-                          <wp14:pctPosVOffset>81800</wp14:pctPosVOffset>
-                        </wp:positionV>
-                      </mc:Choice>
-                      <mc:Fallback>
-                        <wp:positionV relativeFrom="page">
-                          <wp:posOffset>8745855</wp:posOffset>
-                        </wp:positionV>
-                      </mc:Fallback>
-                    </mc:AlternateContent>
-                    <wp:extent cx="7315200" cy="914400"/>
-                    <wp:effectExtent l="0" t="0" r="0" b="8255"/>
-                    <wp:wrapSquare wrapText="bothSides"/>
-                    <wp:docPr id="152" name="Text Box 52"/>
-                    <wp:cNvGraphicFramePr/>
-                    <a:graphic xmlns:a="http://schemas.openxmlformats.org/drawingml/2006/main">
-                      <a:graphicData uri="http://schemas.microsoft.com/office/word/2010/wordprocessingShape">
-                        <wps:wsp>
-                          <wps:cNvSpPr txBox="1"/>
-                          <wps:spPr>
-                            <a:xfrm>
-                              <a:off x="0" y="0"/>
-                              <a:ext cx="7315200" cy="914400"/>
-                            </a:xfrm>
-                            <a:prstGeom prst="rect">
-                              <a:avLst/>
-                            </a:prstGeom>
-                            <a:noFill/>
-                            <a:ln w="6350">
-                              <a:noFill/>
-                            </a:ln>
-                            <a:effectLst/>
-                          </wps:spPr>
-                          <wps:style>
-                            <a:lnRef idx="0">
-                              <a:schemeClr val="accent1"/>
-                            </a:lnRef>
-                            <a:fillRef idx="0">
-                              <a:schemeClr val="accent1"/>
-                            </a:fillRef>
-                            <a:effectRef idx="0">
-                              <a:schemeClr val="accent1"/>
-                            </a:effectRef>
-                            <a:fontRef idx="minor">
-                              <a:schemeClr val="dk1"/>
-                            </a:fontRef>
-                          </wps:style>
-                          <wps:txbx>
-                            <w:txbxContent>
-                              <w:sdt>
-                                <w:sdtPr>
-                                  <w:rPr>
-                                    <w:color w:val="595959" w:themeColor="text1" w:themeTint="A6"/>
-                                    <w:sz w:val="28"/>
-                                    <w:szCs w:val="28"/>
-                                  </w:rPr>
-                                  <w:alias w:val="Author"/>
-                                  <w:tag w:val=""/>
-                                  <w:id w:val="789243997"/>
-                                  <w:dataBinding w:prefixMappings="xmlns:ns0='http://purl.org/dc/elements/1.1/' xmlns:ns1='http://schemas.openxmlformats.org/package/2006/metadata/core-properties' " w:xpath="/ns1:coreProperties[1]/ns0:creator[1]" w:storeItemID="{6C3C8BC8-F283-45AE-878A-BAB7291924A1}"/>
-                                  <w:text/>
-                                </w:sdtPr>
-                                <w:sdtContent>
-                                  <w:p>
-                                    <w:pPr>
-                                      <w:pStyle w:val="NoSpacing"/>
-                                      <w:jc w:val="right"/>
-                                      <w:rPr>
-                                        <w:color w:val="595959" w:themeColor="text1" w:themeTint="A6"/>
-                                        <w:sz w:val="28"/>
-                                        <w:szCs w:val="28"/>
-                                      </w:rPr>
-                                    </w:pPr>
-                                    <w:r>
-                                      <w:rPr>
-                                        <w:color w:val="595959" w:themeColor="text1" w:themeTint="A6"/>
-                                        <w:sz w:val="28"/>
-                                        <w:szCs w:val="28"/>
-                                      </w:rPr>
-                                      <w:t>Ethan Christopher Powell</w:t>
-                                    </w:r>
-                                  </w:p>
-                                </w:sdtContent>
-                              </w:sdt>
-                              <w:p>
-                                <w:pPr>
-                                  <w:pStyle w:val="NoSpacing"/>
-                                  <w:jc w:val="right"/>
-                                  <w:rPr>
-                                    <w:color w:val="595959" w:themeColor="text1" w:themeTint="A6"/>
-                                    <w:sz w:val="18"/>
-                                    <w:szCs w:val="18"/>
-                                  </w:rPr>
-                                </w:pPr>
-                                <w:sdt>
-                                  <w:sdtPr>
-                                    <w:rPr>
-                                      <w:color w:val="595959" w:themeColor="text1" w:themeTint="A6"/>
-                                      <w:sz w:val="18"/>
-                                      <w:szCs w:val="18"/>
-                                    </w:rPr>
-                                    <w:alias w:val="Email"/>
-                                    <w:tag w:val="Email"/>
-                                    <w:id w:val="942260680"/>
-                                    <w:dataBinding w:prefixMappings="xmlns:ns0='http://schemas.microsoft.com/office/2006/coverPageProps' " w:xpath="/ns0:CoverPageProperties[1]/ns0:CompanyEmail[1]" w:storeItemID="{55AF091B-3C7A-41E3-B477-F2FDAA23CFDA}"/>
-                                    <w:text/>
-                                  </w:sdtPr>
-                                  <w:sdtContent>
-                                    <w:r>
-                                      <w:rPr>
-                                        <w:color w:val="595959" w:themeColor="text1" w:themeTint="A6"/>
-                                        <w:sz w:val="18"/>
-                                        <w:szCs w:val="18"/>
-                                      </w:rPr>
-                                      <w:t>474086542</w:t>
-                                    </w:r>
-                                  </w:sdtContent>
-                                </w:sdt>
-                              </w:p>
-                            </w:txbxContent>
-                          </wps:txbx>
-                          <wps:bodyPr rot="0" spcFirstLastPara="0" vertOverflow="overflow" horzOverflow="overflow" vert="horz" wrap="square" lIns="1600200" tIns="0" rIns="685800" bIns="0" numCol="1" spcCol="0" rtlCol="0" fromWordArt="0" anchor="b" anchorCtr="0" forceAA="0" compatLnSpc="1">
-                            <a:prstTxWarp prst="textNoShape">
-                              <a:avLst/>
-                            </a:prstTxWarp>
-                            <a:noAutofit/>
-                          </wps:bodyPr>
-                        </wps:wsp>
-                      </a:graphicData>
-                    </a:graphic>
-                    <wp14:sizeRelH relativeFrom="page">
-                      <wp14:pctWidth>94100</wp14:pctWidth>
-                    </wp14:sizeRelH>
-                    <wp14:sizeRelV relativeFrom="page">
-                      <wp14:pctHeight>9200</wp14:pctHeight>
-                    </wp14:sizeRelV>
-                  </wp:anchor>
-                </w:drawing>
-              </mc:Choice>
-              <mc:Fallback>
-                <w:pict>
-                  <v:shapetype w14:anchorId="185D39D9" id="_x0000_t202" coordsize="21600,21600" o:spt="202" path="m,l,21600r21600,l21600,xe">
-                    <v:stroke joinstyle="miter"/>
-                    <v:path gradientshapeok="t" o:connecttype="rect"/>
-                  </v:shapetype>
-                  <v:shape id="Text Box 52" o:spid="_x0000_s1026" type="#_x0000_t202" style="position:absolute;margin-left:0;margin-top:0;width:8in;height:1in;z-index:251660288;visibility:visible;mso-wrap-style:square;mso-width-percent:941;mso-height-percent:92;mso-top-percent:818;mso-wrap-distance-left:9pt;mso-wrap-distance-top:0;mso-wrap-distance-right:9pt;mso-wrap-distance-bottom:0;mso-position-horizontal:center;mso-position-horizontal-relative:page;mso-position-vertical-relative:page;mso-width-percent:941;mso-height-percent:92;mso-top-percent:818;mso-width-relative:page;mso-height-relative:page;v-text-anchor:bottom" o:gfxdata="UEsDBBQABgAIAAAAIQC2gziS/gAAAOEBAAATAAAAW0NvbnRlbnRfVHlwZXNdLnhtbJSRQU7DMBBF&#10;90jcwfIWJU67QAgl6YK0S0CoHGBkTxKLZGx5TGhvj5O2G0SRWNoz/78nu9wcxkFMGNg6quQqL6RA&#10;0s5Y6ir5vt9lD1JwBDIwOMJKHpHlpr69KfdHjyxSmriSfYz+USnWPY7AufNIadK6MEJMx9ApD/oD&#10;OlTrorhX2lFEilmcO2RdNtjC5xDF9pCuTyYBB5bi6bQ4syoJ3g9WQ0ymaiLzg5KdCXlKLjvcW893&#10;SUOqXwnz5DrgnHtJTxOsQfEKIT7DmDSUCaxw7Rqn8787ZsmRM9e2VmPeBN4uqYvTtW7jvijg9N/y&#10;JsXecLq0q+WD6m8AAAD//wMAUEsDBBQABgAIAAAAIQA4/SH/1gAAAJQBAAALAAAAX3JlbHMvLnJl&#10;bHOkkMFqwzAMhu+DvYPRfXGawxijTi+j0GvpHsDYimMaW0Yy2fr2M4PBMnrbUb/Q94l/f/hMi1qR&#10;JVI2sOt6UJgd+ZiDgffL8ekFlFSbvV0oo4EbChzGx4f9GRdb25HMsYhqlCwG5lrLq9biZkxWOiqY&#10;22YiTra2kYMu1l1tQD30/bPm3wwYN0x18gb45AdQl1tp5j/sFB2T0FQ7R0nTNEV3j6o9feQzro1i&#10;OWA14Fm+Q8a1a8+Bvu/d/dMb2JY5uiPbhG/ktn4cqGU/er3pcvwCAAD//wMAUEsDBBQABgAIAAAA&#10;IQDOECLcaQIAADgFAAAOAAAAZHJzL2Uyb0RvYy54bWysVN9v0zAQfkfif7D8zpJuaynV0qlsKkKa&#10;tokO7dl17DXC8Rn72qT89ZydpJ0KL0O8OBffd7+/89V1Wxu2Uz5UYAs+Oss5U1ZCWdmXgn9/Wn6Y&#10;chZQ2FIYsKrgexX49fz9u6vGzdQ5bMCUyjNyYsOscQXfILpZlgW5UbUIZ+CUJaUGXwukX/+SlV40&#10;5L022XmeT7IGfOk8SBUC3d52Sj5P/rVWEh+0DgqZKTjlhun06VzHM5tfidmLF25TyT4N8Q9Z1KKy&#10;FPTg6lagYFtf/eGqrqSHABrPJNQZaF1JlWqgakb5STWrjXAq1ULNCe7QpvD/3Mr73co9eobtZ2hp&#10;gLEhjQuzQJexnlb7On4pU0Z6auH+0DbVIpN0+fFiNKZZcCZJ92l0eUkyucmO1s4H/KKgZlEouKex&#10;pG6J3V3ADjpAYjALy8qYNBpjWVPwycU4TwYHDTk3NmJVGnLv5ph5knBvVMQY+01pVpWpgHiR6KVu&#10;jGc7QcQQUiqLqfbkl9ARpSmJtxj2+GNWbzHu6hgig8WDcV1Z8Kn6k7TLH0PKusNTz1/VHUVs120/&#10;0TWUexq0h24HgpPLiqZxJwI+Ck+kpwHSIuMDHdoAdR16ibMN+F9/u4944iJpOWtoiQoefm6FV5yZ&#10;r5ZYOprkeWIGpl+K4JMwmY6nkTDr4dpu6xugSYzotXAyiRGMZhC1h/qZVn0RA5JKWElhC74exBvs&#10;tpqeCqkWiwSiFXMC7+zKyeg6DibS7Kl9Ft71XERi8T0MmyZmJ5TssNHSwmKLoKvE19jbrqF9z2k9&#10;E+P7pyTu/+v/hDo+ePPfAAAA//8DAFBLAwQUAAYACAAAACEA7ApflN0AAAAGAQAADwAAAGRycy9k&#10;b3ducmV2LnhtbEyPQUvDQBCF70L/wzKCF7G7LamUmE0pVUHBS1tBj5vsmASzsyG7aVN/vVMv9TLM&#10;4w1vvpetRteKA/ah8aRhNlUgkEpvG6o0vO+f75YgQjRkTesJNZwwwCqfXGUmtf5IWzzsYiU4hEJq&#10;NNQxdqmUoazRmTD1HRJ7X753JrLsK2l7c+Rw18q5UvfSmYb4Q2063NRYfu8Gp+HxVS1P++Tn9q37&#10;3BQf6kmql0FqfXM9rh9ARBzj5RjO+IwOOTMVfiAbRKuBi8S/efZmiznrgrckUSDzTP7Hz38BAAD/&#10;/wMAUEsBAi0AFAAGAAgAAAAhALaDOJL+AAAA4QEAABMAAAAAAAAAAAAAAAAAAAAAAFtDb250ZW50&#10;X1R5cGVzXS54bWxQSwECLQAUAAYACAAAACEAOP0h/9YAAACUAQAACwAAAAAAAAAAAAAAAAAvAQAA&#10;X3JlbHMvLnJlbHNQSwECLQAUAAYACAAAACEAzhAi3GkCAAA4BQAADgAAAAAAAAAAAAAAAAAuAgAA&#10;ZHJzL2Uyb0RvYy54bWxQSwECLQAUAAYACAAAACEA7ApflN0AAAAGAQAADwAAAAAAAAAAAAAAAADD&#10;BAAAZHJzL2Rvd25yZXYueG1sUEsFBgAAAAAEAAQA8wAAAM0FAAAAAA==&#10;" filled="f" stroked="f" strokeweight=".5pt">
-                    <v:textbox inset="126pt,0,54pt,0">
-                      <w:txbxContent>
-                        <w:sdt>
-                          <w:sdtPr>
-                            <w:rPr>
-                              <w:color w:val="595959" w:themeColor="text1" w:themeTint="A6"/>
-                              <w:sz w:val="28"/>
-                              <w:szCs w:val="28"/>
-                            </w:rPr>
-                            <w:alias w:val="Author"/>
-                            <w:tag w:val=""/>
-                            <w:id w:val="789243997"/>
-                            <w:dataBinding w:prefixMappings="xmlns:ns0='http://purl.org/dc/elements/1.1/' xmlns:ns1='http://schemas.openxmlformats.org/package/2006/metadata/core-properties' " w:xpath="/ns1:coreProperties[1]/ns0:creator[1]" w:storeItemID="{6C3C8BC8-F283-45AE-878A-BAB7291924A1}"/>
-                            <w:text/>
-                          </w:sdtPr>
-                          <w:sdtContent>
-                            <w:p>
-                              <w:pPr>
-                                <w:pStyle w:val="NoSpacing"/>
-                                <w:jc w:val="right"/>
-                                <w:rPr>
-                                  <w:color w:val="595959" w:themeColor="text1" w:themeTint="A6"/>
-                                  <w:sz w:val="28"/>
-                                  <w:szCs w:val="28"/>
-                                </w:rPr>
-                              </w:pPr>
-                              <w:r>
-                                <w:rPr>
-                                  <w:color w:val="595959" w:themeColor="text1" w:themeTint="A6"/>
-                                  <w:sz w:val="28"/>
-                                  <w:szCs w:val="28"/>
-                                </w:rPr>
-                                <w:t>Ethan Christopher Powell</w:t>
-                              </w:r>
-                            </w:p>
-                          </w:sdtContent>
-                        </w:sdt>
+            <w:pict w14:anchorId="080ABA2F">
+              <v:shapetype id="_x0000_t202" coordsize="21600,21600" o:spt="202" path="m,l,21600r21600,l21600,xe">
+                <v:stroke joinstyle="miter"/>
+                <v:path gradientshapeok="t" o:connecttype="rect"/>
+              </v:shapetype>
+              <v:shape id="Text Box 52" o:spid="_x0000_s1028" type="#_x0000_t202" style="position:absolute;margin-left:0;margin-top:0;width:8in;height:1in;z-index:251660288;visibility:visible;mso-wrap-style:square;mso-width-percent:941;mso-height-percent:92;mso-top-percent:818;mso-wrap-distance-left:9pt;mso-wrap-distance-top:0;mso-wrap-distance-right:9pt;mso-wrap-distance-bottom:0;mso-position-horizontal:center;mso-position-horizontal-relative:page;mso-position-vertical-relative:page;mso-width-percent:941;mso-height-percent:92;mso-top-percent:818;mso-width-relative:page;mso-height-relative:page;v-text-anchor:bottom" o:gfxdata="UEsDBBQABgAIAAAAIQC2gziS/gAAAOEBAAATAAAAW0NvbnRlbnRfVHlwZXNdLnhtbJSRQU7DMBBF&#10;90jcwfIWJU67QAgl6YK0S0CoHGBkTxKLZGx5TGhvj5O2G0SRWNoz/78nu9wcxkFMGNg6quQqL6RA&#10;0s5Y6ir5vt9lD1JwBDIwOMJKHpHlpr69KfdHjyxSmriSfYz+USnWPY7AufNIadK6MEJMx9ApD/oD&#10;OlTrorhX2lFEilmcO2RdNtjC5xDF9pCuTyYBB5bi6bQ4syoJ3g9WQ0ymaiLzg5KdCXlKLjvcW893&#10;SUOqXwnz5DrgnHtJTxOsQfEKIT7DmDSUCaxw7Rqn8787ZsmRM9e2VmPeBN4uqYvTtW7jvijg9N/y&#10;JsXecLq0q+WD6m8AAAD//wMAUEsDBBQABgAIAAAAIQA4/SH/1gAAAJQBAAALAAAAX3JlbHMvLnJl&#10;bHOkkMFqwzAMhu+DvYPRfXGawxijTi+j0GvpHsDYimMaW0Yy2fr2M4PBMnrbUb/Q94l/f/hMi1qR&#10;JVI2sOt6UJgd+ZiDgffL8ekFlFSbvV0oo4EbChzGx4f9GRdb25HMsYhqlCwG5lrLq9biZkxWOiqY&#10;22YiTra2kYMu1l1tQD30/bPm3wwYN0x18gb45AdQl1tp5j/sFB2T0FQ7R0nTNEV3j6o9feQzro1i&#10;OWA14Fm+Q8a1a8+Bvu/d/dMb2JY5uiPbhG/ktn4cqGU/er3pcvwCAAD//wMAUEsDBBQABgAIAAAA&#10;IQDOECLcaQIAADgFAAAOAAAAZHJzL2Uyb0RvYy54bWysVN9v0zAQfkfif7D8zpJuaynV0qlsKkKa&#10;tokO7dl17DXC8Rn72qT89ZydpJ0KL0O8OBffd7+/89V1Wxu2Uz5UYAs+Oss5U1ZCWdmXgn9/Wn6Y&#10;chZQ2FIYsKrgexX49fz9u6vGzdQ5bMCUyjNyYsOscQXfILpZlgW5UbUIZ+CUJaUGXwukX/+SlV40&#10;5L022XmeT7IGfOk8SBUC3d52Sj5P/rVWEh+0DgqZKTjlhun06VzHM5tfidmLF25TyT4N8Q9Z1KKy&#10;FPTg6lagYFtf/eGqrqSHABrPJNQZaF1JlWqgakb5STWrjXAq1ULNCe7QpvD/3Mr73co9eobtZ2hp&#10;gLEhjQuzQJexnlb7On4pU0Z6auH+0DbVIpN0+fFiNKZZcCZJ92l0eUkyucmO1s4H/KKgZlEouKex&#10;pG6J3V3ADjpAYjALy8qYNBpjWVPwycU4TwYHDTk3NmJVGnLv5ph5knBvVMQY+01pVpWpgHiR6KVu&#10;jGc7QcQQUiqLqfbkl9ARpSmJtxj2+GNWbzHu6hgig8WDcV1Z8Kn6k7TLH0PKusNTz1/VHUVs120/&#10;0TWUexq0h24HgpPLiqZxJwI+Ck+kpwHSIuMDHdoAdR16ibMN+F9/u4944iJpOWtoiQoefm6FV5yZ&#10;r5ZYOprkeWIGpl+K4JMwmY6nkTDr4dpu6xugSYzotXAyiRGMZhC1h/qZVn0RA5JKWElhC74exBvs&#10;tpqeCqkWiwSiFXMC7+zKyeg6DibS7Kl9Ft71XERi8T0MmyZmJ5TssNHSwmKLoKvE19jbrqF9z2k9&#10;E+P7pyTu/+v/hDo+ePPfAAAA//8DAFBLAwQUAAYACAAAACEA7ApflN0AAAAGAQAADwAAAGRycy9k&#10;b3ducmV2LnhtbEyPQUvDQBCF70L/wzKCF7G7LamUmE0pVUHBS1tBj5vsmASzsyG7aVN/vVMv9TLM&#10;4w1vvpetRteKA/ah8aRhNlUgkEpvG6o0vO+f75YgQjRkTesJNZwwwCqfXGUmtf5IWzzsYiU4hEJq&#10;NNQxdqmUoazRmTD1HRJ7X753JrLsK2l7c+Rw18q5UvfSmYb4Q2063NRYfu8Gp+HxVS1P++Tn9q37&#10;3BQf6kmql0FqfXM9rh9ARBzj5RjO+IwOOTMVfiAbRKuBi8S/efZmiznrgrckUSDzTP7Hz38BAAD/&#10;/wMAUEsBAi0AFAAGAAgAAAAhALaDOJL+AAAA4QEAABMAAAAAAAAAAAAAAAAAAAAAAFtDb250ZW50&#10;X1R5cGVzXS54bWxQSwECLQAUAAYACAAAACEAOP0h/9YAAACUAQAACwAAAAAAAAAAAAAAAAAvAQAA&#10;X3JlbHMvLnJlbHNQSwECLQAUAAYACAAAACEAzhAi3GkCAAA4BQAADgAAAAAAAAAAAAAAAAAuAgAA&#10;ZHJzL2Uyb0RvYy54bWxQSwECLQAUAAYACAAAACEA7ApflN0AAAAGAQAADwAAAAAAAAAAAAAAAADD&#10;BAAAZHJzL2Rvd25yZXYueG1sUEsFBgAAAAAEAAQA8wAAAM0FAAAAAA==&#10;" filled="f" stroked="f" strokeweight=".5pt">
+                <v:textbox inset="126pt,0,54pt,0">
+                  <w:txbxContent>
+                    <w:sdt>
+                      <w:sdtPr>
+                        <w:rPr>
+                          <w:color w:val="595959" w:themeColor="text1" w:themeTint="A6"/>
+                          <w:sz w:val="28"/>
+                          <w:szCs w:val="28"/>
+                        </w:rPr>
+                        <w:alias w:val="Author"/>
+                        <w:tag w:val=""/>
+                        <w:id w:val="789243997"/>
+                        <w:dataBinding w:prefixMappings="xmlns:ns0='http://purl.org/dc/elements/1.1/' xmlns:ns1='http://schemas.openxmlformats.org/package/2006/metadata/core-properties' " w:xpath="/ns1:coreProperties[1]/ns0:creator[1]" w:storeItemID="{6C3C8BC8-F283-45AE-878A-BAB7291924A1}"/>
+                        <w:text/>
+                      </w:sdtPr>
+                      <w:sdtContent>
                         <w:p>
                           <w:pPr>
                             <w:pStyle w:val="NoSpacing"/>
                             <w:jc w:val="right"/>
                             <w:rPr>
                               <w:color w:val="595959" w:themeColor="text1" w:themeTint="A6"/>
+                              <w:sz w:val="28"/>
+                              <w:szCs w:val="28"/>
+                            </w:rPr>
+                          </w:pPr>
+                          <w:r>
+                            <w:rPr>
+                              <w:color w:val="595959" w:themeColor="text1" w:themeTint="A6"/>
+                              <w:sz w:val="28"/>
+                              <w:szCs w:val="28"/>
+                            </w:rPr>
+                            <w:t>Ethan Christopher Powell</w:t>
+                          </w:r>
+                        </w:p>
+                      </w:sdtContent>
+                    </w:sdt>
+                    <w:p>
+                      <w:pPr>
+                        <w:pStyle w:val="NoSpacing"/>
+                        <w:jc w:val="right"/>
+                        <w:rPr>
+                          <w:color w:val="595959" w:themeColor="text1" w:themeTint="A6"/>
+                          <w:sz w:val="18"/>
+                          <w:szCs w:val="18"/>
+                        </w:rPr>
+                      </w:pPr>
+                      <w:sdt>
+                        <w:sdtPr>
+                          <w:rPr>
+                            <w:color w:val="595959" w:themeColor="text1" w:themeTint="A6"/>
+                            <w:sz w:val="18"/>
+                            <w:szCs w:val="18"/>
+                          </w:rPr>
+                          <w:alias w:val="Email"/>
+                          <w:tag w:val="Email"/>
+                          <w:id w:val="942260680"/>
+                          <w:dataBinding w:prefixMappings="xmlns:ns0='http://schemas.microsoft.com/office/2006/coverPageProps' " w:xpath="/ns0:CoverPageProperties[1]/ns0:CompanyEmail[1]" w:storeItemID="{55AF091B-3C7A-41E3-B477-F2FDAA23CFDA}"/>
+                          <w:text/>
+                        </w:sdtPr>
+                        <w:sdtContent>
+                          <w:r>
+                            <w:rPr>
+                              <w:color w:val="595959" w:themeColor="text1" w:themeTint="A6"/>
                               <w:sz w:val="18"/>
                               <w:szCs w:val="18"/>
                             </w:rPr>
-                          </w:pPr>
-                          <w:sdt>
-                            <w:sdtPr>
-                              <w:rPr>
-                                <w:color w:val="595959" w:themeColor="text1" w:themeTint="A6"/>
-                                <w:sz w:val="18"/>
-                                <w:szCs w:val="18"/>
-                              </w:rPr>
-                              <w:alias w:val="Email"/>
-                              <w:tag w:val="Email"/>
-                              <w:id w:val="942260680"/>
-                              <w:dataBinding w:prefixMappings="xmlns:ns0='http://schemas.microsoft.com/office/2006/coverPageProps' " w:xpath="/ns0:CoverPageProperties[1]/ns0:CompanyEmail[1]" w:storeItemID="{55AF091B-3C7A-41E3-B477-F2FDAA23CFDA}"/>
-                              <w:text/>
-                            </w:sdtPr>
-                            <w:sdtContent>
-                              <w:r>
-                                <w:rPr>
-                                  <w:color w:val="595959" w:themeColor="text1" w:themeTint="A6"/>
-                                  <w:sz w:val="18"/>
-                                  <w:szCs w:val="18"/>
-                                </w:rPr>
-                                <w:t>474086542</w:t>
-                              </w:r>
-                            </w:sdtContent>
-                          </w:sdt>
-                        </w:p>
-                      </w:txbxContent>
-                    </v:textbox>
-                    <w10:wrap type="square" anchorx="page" anchory="page"/>
-                  </v:shape>
-                </w:pict>
-              </mc:Fallback>
-            </mc:AlternateContent>
+                            <w:t>474086542</w:t>
+                          </w:r>
+                        </w:sdtContent>
+                      </w:sdt>
+                    </w:p>
+                  </w:txbxContent>
+                </v:textbox>
+                <w10:wrap type="square" anchorx="page" anchory="page"/>
+              </v:shape>
+            </w:pict>
           </w:r>
           <w:r>
             <w:rPr>
               <w:noProof/>
             </w:rPr>
-            <mc:AlternateContent>
-              <mc:Choice Requires="wps">
-                <w:drawing>
-                  <wp:anchor distT="0" distB="0" distL="114300" distR="114300" simplePos="0" relativeHeight="251661312" behindDoc="0" locked="0" layoutInCell="1" allowOverlap="1" wp14:anchorId="2D7891B9" wp14:editId="057B3FAD">
-                    <wp:simplePos x="0" y="0"/>
-                    <wp:positionH relativeFrom="page">
-                      <wp:align>center</wp:align>
-                    </wp:positionH>
-                    <mc:AlternateContent>
-                      <mc:Choice Requires="wp14">
-                        <wp:positionV relativeFrom="page">
-                          <wp14:pctPosVOffset>70000</wp14:pctPosVOffset>
-                        </wp:positionV>
-                      </mc:Choice>
-                      <mc:Fallback>
-                        <wp:positionV relativeFrom="page">
-                          <wp:posOffset>7484110</wp:posOffset>
-                        </wp:positionV>
-                      </mc:Fallback>
-                    </mc:AlternateContent>
-                    <wp:extent cx="7315200" cy="1009650"/>
-                    <wp:effectExtent l="0" t="0" r="0" b="0"/>
-                    <wp:wrapSquare wrapText="bothSides"/>
-                    <wp:docPr id="153" name="Text Box 53"/>
-                    <wp:cNvGraphicFramePr/>
-                    <a:graphic xmlns:a="http://schemas.openxmlformats.org/drawingml/2006/main">
-                      <a:graphicData uri="http://schemas.microsoft.com/office/word/2010/wordprocessingShape">
-                        <wps:wsp>
-                          <wps:cNvSpPr txBox="1"/>
-                          <wps:spPr>
-                            <a:xfrm>
-                              <a:off x="0" y="0"/>
-                              <a:ext cx="7315200" cy="1009650"/>
-                            </a:xfrm>
-                            <a:prstGeom prst="rect">
-                              <a:avLst/>
-                            </a:prstGeom>
-                            <a:noFill/>
-                            <a:ln w="6350">
-                              <a:noFill/>
-                            </a:ln>
-                            <a:effectLst/>
-                          </wps:spPr>
-                          <wps:style>
-                            <a:lnRef idx="0">
-                              <a:schemeClr val="accent1"/>
-                            </a:lnRef>
-                            <a:fillRef idx="0">
-                              <a:schemeClr val="accent1"/>
-                            </a:fillRef>
-                            <a:effectRef idx="0">
-                              <a:schemeClr val="accent1"/>
-                            </a:effectRef>
-                            <a:fontRef idx="minor">
-                              <a:schemeClr val="dk1"/>
-                            </a:fontRef>
-                          </wps:style>
-                          <wps:txbx>
-                            <w:txbxContent>
-                              <w:sdt>
-                                <w:sdtPr>
-                                  <w:rPr>
-                                    <w:color w:val="595959" w:themeColor="text1" w:themeTint="A6"/>
-                                    <w:sz w:val="20"/>
-                                    <w:szCs w:val="20"/>
-                                  </w:rPr>
-                                  <w:alias w:val="Abstract"/>
-                                  <w:tag w:val=""/>
-                                  <w:id w:val="1375273687"/>
-                                  <w:showingPlcHdr/>
-                                  <w:dataBinding w:prefixMappings="xmlns:ns0='http://schemas.microsoft.com/office/2006/coverPageProps' " w:xpath="/ns0:CoverPageProperties[1]/ns0:Abstract[1]" w:storeItemID="{55AF091B-3C7A-41E3-B477-F2FDAA23CFDA}"/>
-                                  <w:text w:multiLine="1"/>
-                                </w:sdtPr>
-                                <w:sdtContent>
-                                  <w:p>
-                                    <w:pPr>
-                                      <w:pStyle w:val="NoSpacing"/>
-                                      <w:jc w:val="right"/>
-                                      <w:rPr>
-                                        <w:color w:val="595959" w:themeColor="text1" w:themeTint="A6"/>
-                                        <w:sz w:val="20"/>
-                                        <w:szCs w:val="20"/>
-                                      </w:rPr>
-                                    </w:pPr>
-                                    <w:r>
-                                      <w:rPr>
-                                        <w:color w:val="595959" w:themeColor="text1" w:themeTint="A6"/>
-                                        <w:sz w:val="20"/>
-                                        <w:szCs w:val="20"/>
-                                      </w:rPr>
-                                      <w:t xml:space="preserve">     </w:t>
-                                    </w:r>
-                                  </w:p>
-                                </w:sdtContent>
-                              </w:sdt>
-                            </w:txbxContent>
-                          </wps:txbx>
-                          <wps:bodyPr rot="0" spcFirstLastPara="0" vertOverflow="overflow" horzOverflow="overflow" vert="horz" wrap="square" lIns="1600200" tIns="0" rIns="685800" bIns="0" numCol="1" spcCol="0" rtlCol="0" fromWordArt="0" anchor="t" anchorCtr="0" forceAA="0" compatLnSpc="1">
-                            <a:prstTxWarp prst="textNoShape">
-                              <a:avLst/>
-                            </a:prstTxWarp>
-                            <a:spAutoFit/>
-                          </wps:bodyPr>
-                        </wps:wsp>
-                      </a:graphicData>
-                    </a:graphic>
-                    <wp14:sizeRelH relativeFrom="page">
-                      <wp14:pctWidth>94100</wp14:pctWidth>
-                    </wp14:sizeRelH>
-                    <wp14:sizeRelV relativeFrom="page">
-                      <wp14:pctHeight>10000</wp14:pctHeight>
-                    </wp14:sizeRelV>
-                  </wp:anchor>
-                </w:drawing>
-              </mc:Choice>
-              <mc:Fallback>
-                <w:pict>
-                  <v:shape w14:anchorId="2D7891B9" id="Text Box 53" o:spid="_x0000_s1027" type="#_x0000_t202" style="position:absolute;margin-left:0;margin-top:0;width:8in;height:79.5pt;z-index:251661312;visibility:visible;mso-wrap-style:square;mso-width-percent:941;mso-height-percent:100;mso-top-percent:700;mso-wrap-distance-left:9pt;mso-wrap-distance-top:0;mso-wrap-distance-right:9pt;mso-wrap-distance-bottom:0;mso-position-horizontal:center;mso-position-horizontal-relative:page;mso-position-vertical-relative:page;mso-width-percent:941;mso-height-percent:100;mso-top-percent:700;mso-width-relative:page;mso-height-relative:page;v-text-anchor:top" o:gfxdata="UEsDBBQABgAIAAAAIQC2gziS/gAAAOEBAAATAAAAW0NvbnRlbnRfVHlwZXNdLnhtbJSRQU7DMBBF&#10;90jcwfIWJU67QAgl6YK0S0CoHGBkTxKLZGx5TGhvj5O2G0SRWNoz/78nu9wcxkFMGNg6quQqL6RA&#10;0s5Y6ir5vt9lD1JwBDIwOMJKHpHlpr69KfdHjyxSmriSfYz+USnWPY7AufNIadK6MEJMx9ApD/oD&#10;OlTrorhX2lFEilmcO2RdNtjC5xDF9pCuTyYBB5bi6bQ4syoJ3g9WQ0ymaiLzg5KdCXlKLjvcW893&#10;SUOqXwnz5DrgnHtJTxOsQfEKIT7DmDSUCaxw7Rqn8787ZsmRM9e2VmPeBN4uqYvTtW7jvijg9N/y&#10;JsXecLq0q+WD6m8AAAD//wMAUEsDBBQABgAIAAAAIQA4/SH/1gAAAJQBAAALAAAAX3JlbHMvLnJl&#10;bHOkkMFqwzAMhu+DvYPRfXGawxijTi+j0GvpHsDYimMaW0Yy2fr2M4PBMnrbUb/Q94l/f/hMi1qR&#10;JVI2sOt6UJgd+ZiDgffL8ekFlFSbvV0oo4EbChzGx4f9GRdb25HMsYhqlCwG5lrLq9biZkxWOiqY&#10;22YiTra2kYMu1l1tQD30/bPm3wwYN0x18gb45AdQl1tp5j/sFB2T0FQ7R0nTNEV3j6o9feQzro1i&#10;OWA14Fm+Q8a1a8+Bvu/d/dMb2JY5uiPbhG/ktn4cqGU/er3pcvwCAAD//wMAUEsDBBQABgAIAAAA&#10;IQBW4W5qbAIAAEAFAAAOAAAAZHJzL2Uyb0RvYy54bWysVE1v2zAMvQ/YfxB0X+20SJYFdYosRYcB&#10;QVu0HXpWZKkxJouaxMTOfv0o2U6ybpcOu8g0SfHj8VGXV21t2E75UIEt+Ogs50xZCWVlXwr+7enm&#10;w5SzgMKWwoBVBd+rwK/m799dNm6mzmEDplSeURAbZo0r+AbRzbIsyI2qRTgDpywZNfhaIP36l6z0&#10;oqHotcnO83ySNeBL50GqEEh73Rn5PMXXWkm80zooZKbgVBum06dzHc9sfilmL164TSX7MsQ/VFGL&#10;ylLSQ6hrgYJtffVHqLqSHgJoPJNQZ6B1JVXqgboZ5a+6edwIp1IvBE5wB5jC/wsrb3eP7t4zbD9D&#10;SwOMgDQuzAIpYz+t9nX8UqWM7ATh/gCbapFJUn68GI1pFpxJso3y/NNknIDNjtedD/hFQc2iUHBP&#10;c0lwid0qIKUk18ElZrNwUxmTZmMsawo+uaCQv1nohrFRo9KU+zDH0pOEe6Oij7EPSrOqTB1EReKX&#10;WhrPdoKYIaRUFlPzKS55Ry9NRbzlYu9/rOotl7s+hsxg8XC5riz41P2rssvvQ8m68ycgT/qOIrbr&#10;lho/mewayj0N3EO3C8HJm4qGshIB74Un8tMgaaHxjg5tgMCHXuJsA/7n3/TRnzhJVs4aWqaChx9b&#10;4RVn5qslto4meZ4YgumXMvgkTKbjaSTOelDbbb0EGsiIXg0nkxid0Qyi9lA/08ovYkIyCSspbcFx&#10;EJfYbTc9GVItFsmJVs0JXNlHJ2PoOJ/Itqf2WXjXUxKJzbcwbJyYvWJm55uo4xZbJH4m2kaIO0B7&#10;6GlNE5v7JyW+A6f/yev48M1/AQAA//8DAFBLAwQUAAYACAAAACEAxkRDDNsAAAAGAQAADwAAAGRy&#10;cy9kb3ducmV2LnhtbEyPQUvDQBCF74L/YRnBm900EmtjNkUKQlV6sPYHTLNjEszOhuymTf+9Uy96&#10;GebxhjffK1aT69SRhtB6NjCfJaCIK29brg3sP1/uHkGFiGyx80wGzhRgVV5fFZhbf+IPOu5irSSE&#10;Q44Gmhj7XOtQNeQwzHxPLN6XHxxGkUOt7YAnCXedTpPkQTtsWT402NO6oep7NzoD436z6d/Ss3+v&#10;X7eLNlvzYlzeG3N7Mz0/gYo0xb9juOALOpTCdPAj26A6A1Ik/s6LN89S0QfZsmUCuiz0f/zyBwAA&#10;//8DAFBLAQItABQABgAIAAAAIQC2gziS/gAAAOEBAAATAAAAAAAAAAAAAAAAAAAAAABbQ29udGVu&#10;dF9UeXBlc10ueG1sUEsBAi0AFAAGAAgAAAAhADj9If/WAAAAlAEAAAsAAAAAAAAAAAAAAAAALwEA&#10;AF9yZWxzLy5yZWxzUEsBAi0AFAAGAAgAAAAhAFbhbmpsAgAAQAUAAA4AAAAAAAAAAAAAAAAALgIA&#10;AGRycy9lMm9Eb2MueG1sUEsBAi0AFAAGAAgAAAAhAMZEQwzbAAAABgEAAA8AAAAAAAAAAAAAAAAA&#10;xgQAAGRycy9kb3ducmV2LnhtbFBLBQYAAAAABAAEAPMAAADOBQAAAAA=&#10;" filled="f" stroked="f" strokeweight=".5pt">
-                    <v:textbox style="mso-fit-shape-to-text:t" inset="126pt,0,54pt,0">
-                      <w:txbxContent>
-                        <w:sdt>
-                          <w:sdtPr>
+            <w:pict w14:anchorId="243DB51D">
+              <v:shape id="Text Box 53" o:spid="_x0000_s1027" type="#_x0000_t202" style="position:absolute;margin-left:0;margin-top:0;width:8in;height:79.5pt;z-index:251661312;visibility:visible;mso-wrap-style:square;mso-width-percent:941;mso-height-percent:100;mso-top-percent:700;mso-wrap-distance-left:9pt;mso-wrap-distance-top:0;mso-wrap-distance-right:9pt;mso-wrap-distance-bottom:0;mso-position-horizontal:center;mso-position-horizontal-relative:page;mso-position-vertical-relative:page;mso-width-percent:941;mso-height-percent:100;mso-top-percent:700;mso-width-relative:page;mso-height-relative:page;v-text-anchor:top" o:gfxdata="UEsDBBQABgAIAAAAIQC2gziS/gAAAOEBAAATAAAAW0NvbnRlbnRfVHlwZXNdLnhtbJSRQU7DMBBF&#10;90jcwfIWJU67QAgl6YK0S0CoHGBkTxKLZGx5TGhvj5O2G0SRWNoz/78nu9wcxkFMGNg6quQqL6RA&#10;0s5Y6ir5vt9lD1JwBDIwOMJKHpHlpr69KfdHjyxSmriSfYz+USnWPY7AufNIadK6MEJMx9ApD/oD&#10;OlTrorhX2lFEilmcO2RdNtjC5xDF9pCuTyYBB5bi6bQ4syoJ3g9WQ0ymaiLzg5KdCXlKLjvcW893&#10;SUOqXwnz5DrgnHtJTxOsQfEKIT7DmDSUCaxw7Rqn8787ZsmRM9e2VmPeBN4uqYvTtW7jvijg9N/y&#10;JsXecLq0q+WD6m8AAAD//wMAUEsDBBQABgAIAAAAIQA4/SH/1gAAAJQBAAALAAAAX3JlbHMvLnJl&#10;bHOkkMFqwzAMhu+DvYPRfXGawxijTi+j0GvpHsDYimMaW0Yy2fr2M4PBMnrbUb/Q94l/f/hMi1qR&#10;JVI2sOt6UJgd+ZiDgffL8ekFlFSbvV0oo4EbChzGx4f9GRdb25HMsYhqlCwG5lrLq9biZkxWOiqY&#10;22YiTra2kYMu1l1tQD30/bPm3wwYN0x18gb45AdQl1tp5j/sFB2T0FQ7R0nTNEV3j6o9feQzro1i&#10;OWA14Fm+Q8a1a8+Bvu/d/dMb2JY5uiPbhG/ktn4cqGU/er3pcvwCAAD//wMAUEsDBBQABgAIAAAA&#10;IQBW4W5qbAIAAEAFAAAOAAAAZHJzL2Uyb0RvYy54bWysVE1v2zAMvQ/YfxB0X+20SJYFdYosRYcB&#10;QVu0HXpWZKkxJouaxMTOfv0o2U6ybpcOu8g0SfHj8VGXV21t2E75UIEt+Ogs50xZCWVlXwr+7enm&#10;w5SzgMKWwoBVBd+rwK/m799dNm6mzmEDplSeURAbZo0r+AbRzbIsyI2qRTgDpywZNfhaIP36l6z0&#10;oqHotcnO83ySNeBL50GqEEh73Rn5PMXXWkm80zooZKbgVBum06dzHc9sfilmL164TSX7MsQ/VFGL&#10;ylLSQ6hrgYJtffVHqLqSHgJoPJNQZ6B1JVXqgboZ5a+6edwIp1IvBE5wB5jC/wsrb3eP7t4zbD9D&#10;SwOMgDQuzAIpYz+t9nX8UqWM7ATh/gCbapFJUn68GI1pFpxJso3y/NNknIDNjtedD/hFQc2iUHBP&#10;c0lwid0qIKUk18ElZrNwUxmTZmMsawo+uaCQv1nohrFRo9KU+zDH0pOEe6Oij7EPSrOqTB1EReKX&#10;WhrPdoKYIaRUFlPzKS55Ry9NRbzlYu9/rOotl7s+hsxg8XC5riz41P2rssvvQ8m68ycgT/qOIrbr&#10;lho/mewayj0N3EO3C8HJm4qGshIB74Un8tMgaaHxjg5tgMCHXuJsA/7n3/TRnzhJVs4aWqaChx9b&#10;4RVn5qslto4meZ4YgumXMvgkTKbjaSTOelDbbb0EGsiIXg0nkxid0Qyi9lA/08ovYkIyCSspbcFx&#10;EJfYbTc9GVItFsmJVs0JXNlHJ2PoOJ/Itqf2WXjXUxKJzbcwbJyYvWJm55uo4xZbJH4m2kaIO0B7&#10;6GlNE5v7JyW+A6f/yev48M1/AQAA//8DAFBLAwQUAAYACAAAACEAxkRDDNsAAAAGAQAADwAAAGRy&#10;cy9kb3ducmV2LnhtbEyPQUvDQBCF74L/YRnBm900EmtjNkUKQlV6sPYHTLNjEszOhuymTf+9Uy96&#10;GebxhjffK1aT69SRhtB6NjCfJaCIK29brg3sP1/uHkGFiGyx80wGzhRgVV5fFZhbf+IPOu5irSSE&#10;Q44Gmhj7XOtQNeQwzHxPLN6XHxxGkUOt7YAnCXedTpPkQTtsWT402NO6oep7NzoD436z6d/Ss3+v&#10;X7eLNlvzYlzeG3N7Mz0/gYo0xb9juOALOpTCdPAj26A6A1Ik/s6LN89S0QfZsmUCuiz0f/zyBwAA&#10;//8DAFBLAQItABQABgAIAAAAIQC2gziS/gAAAOEBAAATAAAAAAAAAAAAAAAAAAAAAABbQ29udGVu&#10;dF9UeXBlc10ueG1sUEsBAi0AFAAGAAgAAAAhADj9If/WAAAAlAEAAAsAAAAAAAAAAAAAAAAALwEA&#10;AF9yZWxzLy5yZWxzUEsBAi0AFAAGAAgAAAAhAFbhbmpsAgAAQAUAAA4AAAAAAAAAAAAAAAAALgIA&#10;AGRycy9lMm9Eb2MueG1sUEsBAi0AFAAGAAgAAAAhAMZEQwzbAAAABgEAAA8AAAAAAAAAAAAAAAAA&#10;xgQAAGRycy9kb3ducmV2LnhtbFBLBQYAAAAABAAEAPMAAADOBQAAAAA=&#10;" filled="f" stroked="f" strokeweight=".5pt">
+                <v:textbox style="mso-fit-shape-to-text:t" inset="126pt,0,54pt,0">
+                  <w:txbxContent>
+                    <w:sdt>
+                      <w:sdtPr>
+                        <w:rPr>
+                          <w:color w:val="595959" w:themeColor="text1" w:themeTint="A6"/>
+                          <w:sz w:val="20"/>
+                          <w:szCs w:val="20"/>
+                        </w:rPr>
+                        <w:alias w:val="Abstract"/>
+                        <w:tag w:val=""/>
+                        <w:id w:val="1375273687"/>
+                        <w:showingPlcHdr/>
+                        <w:dataBinding w:prefixMappings="xmlns:ns0='http://schemas.microsoft.com/office/2006/coverPageProps' " w:xpath="/ns0:CoverPageProperties[1]/ns0:Abstract[1]" w:storeItemID="{55AF091B-3C7A-41E3-B477-F2FDAA23CFDA}"/>
+                        <w:text w:multiLine="1"/>
+                      </w:sdtPr>
+                      <w:sdtContent>
+                        <w:p>
+                          <w:pPr>
+                            <w:pStyle w:val="NoSpacing"/>
+                            <w:jc w:val="right"/>
                             <w:rPr>
                               <w:color w:val="595959" w:themeColor="text1" w:themeTint="A6"/>
                               <w:sz w:val="20"/>
                               <w:szCs w:val="20"/>
                             </w:rPr>
-                            <w:alias w:val="Abstract"/>
-                            <w:tag w:val=""/>
-                            <w:id w:val="1375273687"/>
-                            <w:showingPlcHdr/>
-                            <w:dataBinding w:prefixMappings="xmlns:ns0='http://schemas.microsoft.com/office/2006/coverPageProps' " w:xpath="/ns0:CoverPageProperties[1]/ns0:Abstract[1]" w:storeItemID="{55AF091B-3C7A-41E3-B477-F2FDAA23CFDA}"/>
-                            <w:text w:multiLine="1"/>
-                          </w:sdtPr>
-                          <w:sdtContent>
-                            <w:p>
-                              <w:pPr>
-                                <w:pStyle w:val="NoSpacing"/>
-                                <w:jc w:val="right"/>
-                                <w:rPr>
-                                  <w:color w:val="595959" w:themeColor="text1" w:themeTint="A6"/>
-                                  <w:sz w:val="20"/>
-                                  <w:szCs w:val="20"/>
-                                </w:rPr>
-                              </w:pPr>
-                              <w:r>
-                                <w:rPr>
-                                  <w:color w:val="595959" w:themeColor="text1" w:themeTint="A6"/>
-                                  <w:sz w:val="20"/>
-                                  <w:szCs w:val="20"/>
-                                </w:rPr>
-                                <w:t xml:space="preserve">     </w:t>
-                              </w:r>
-                            </w:p>
-                          </w:sdtContent>
-                        </w:sdt>
-                      </w:txbxContent>
-                    </v:textbox>
-                    <w10:wrap type="square" anchorx="page" anchory="page"/>
-                  </v:shape>
-                </w:pict>
-              </mc:Fallback>
-            </mc:AlternateContent>
+                          </w:pPr>
+                          <w:r>
+                            <w:rPr>
+                              <w:color w:val="595959" w:themeColor="text1" w:themeTint="A6"/>
+                              <w:sz w:val="20"/>
+                              <w:szCs w:val="20"/>
+                            </w:rPr>
+                            <w:t xml:space="preserve">     </w:t>
+                          </w:r>
+                        </w:p>
+                      </w:sdtContent>
+                    </w:sdt>
+                  </w:txbxContent>
+                </v:textbox>
+                <w10:wrap type="square" anchorx="page" anchory="page"/>
+              </v:shape>
+            </w:pict>
           </w:r>
           <w:r>
             <w:rPr>
               <w:noProof/>
             </w:rPr>
-            <mc:AlternateContent>
-              <mc:Choice Requires="wps">
-                <w:drawing>
-                  <wp:anchor distT="0" distB="0" distL="114300" distR="114300" simplePos="0" relativeHeight="251659264" behindDoc="0" locked="0" layoutInCell="1" allowOverlap="1" wp14:anchorId="64467EAD" wp14:editId="7F76A0D7">
-                    <wp:simplePos x="0" y="0"/>
-                    <wp:positionH relativeFrom="page">
-                      <wp:align>center</wp:align>
-                    </wp:positionH>
-                    <mc:AlternateContent>
-                      <mc:Choice Requires="wp14">
-                        <wp:positionV relativeFrom="page">
-                          <wp14:pctPosVOffset>30000</wp14:pctPosVOffset>
-                        </wp:positionV>
-                      </mc:Choice>
-                      <mc:Fallback>
-                        <wp:positionV relativeFrom="page">
-                          <wp:posOffset>3207385</wp:posOffset>
-                        </wp:positionV>
-                      </mc:Fallback>
-                    </mc:AlternateContent>
-                    <wp:extent cx="7315200" cy="3638550"/>
-                    <wp:effectExtent l="0" t="0" r="0" b="6350"/>
-                    <wp:wrapSquare wrapText="bothSides"/>
-                    <wp:docPr id="154" name="Text Box 54"/>
-                    <wp:cNvGraphicFramePr/>
-                    <a:graphic xmlns:a="http://schemas.openxmlformats.org/drawingml/2006/main">
-                      <a:graphicData uri="http://schemas.microsoft.com/office/word/2010/wordprocessingShape">
-                        <wps:wsp>
-                          <wps:cNvSpPr txBox="1"/>
-                          <wps:spPr>
-                            <a:xfrm>
-                              <a:off x="0" y="0"/>
-                              <a:ext cx="7315200" cy="3638550"/>
-                            </a:xfrm>
-                            <a:prstGeom prst="rect">
-                              <a:avLst/>
-                            </a:prstGeom>
-                            <a:noFill/>
-                            <a:ln w="6350">
-                              <a:noFill/>
-                            </a:ln>
-                            <a:effectLst/>
-                          </wps:spPr>
-                          <wps:style>
-                            <a:lnRef idx="0">
-                              <a:schemeClr val="accent1"/>
-                            </a:lnRef>
-                            <a:fillRef idx="0">
-                              <a:schemeClr val="accent1"/>
-                            </a:fillRef>
-                            <a:effectRef idx="0">
-                              <a:schemeClr val="accent1"/>
-                            </a:effectRef>
-                            <a:fontRef idx="minor">
-                              <a:schemeClr val="dk1"/>
-                            </a:fontRef>
-                          </wps:style>
-                          <wps:txbx>
-                            <w:txbxContent>
-                              <w:p>
-                                <w:pPr>
-                                  <w:jc w:val="right"/>
-                                  <w:rPr>
-                                    <w:color w:val="156082" w:themeColor="accent1"/>
-                                    <w:sz w:val="64"/>
-                                    <w:szCs w:val="64"/>
-                                  </w:rPr>
-                                </w:pPr>
-                                <w:sdt>
-                                  <w:sdtPr>
-                                    <w:rPr>
-                                      <w:caps/>
-                                      <w:color w:val="156082" w:themeColor="accent1"/>
-                                      <w:sz w:val="64"/>
-                                      <w:szCs w:val="64"/>
-                                    </w:rPr>
-                                    <w:alias w:val="Title"/>
-                                    <w:tag w:val=""/>
-                                    <w:id w:val="630141079"/>
-                                    <w:dataBinding w:prefixMappings="xmlns:ns0='http://purl.org/dc/elements/1.1/' xmlns:ns1='http://schemas.openxmlformats.org/package/2006/metadata/core-properties' " w:xpath="/ns1:coreProperties[1]/ns0:title[1]" w:storeItemID="{6C3C8BC8-F283-45AE-878A-BAB7291924A1}"/>
-                                    <w:text w:multiLine="1"/>
-                                  </w:sdtPr>
-                                  <w:sdtEndPr>
-                                    <w:rPr>
-                                      <w:caps w:val="0"/>
-                                    </w:rPr>
-                                  </w:sdtEndPr>
-                                  <w:sdtContent>
-                                    <w:r>
-                                      <w:rPr>
-                                        <w:caps/>
-                                        <w:color w:val="156082" w:themeColor="accent1"/>
-                                        <w:sz w:val="64"/>
-                                        <w:szCs w:val="64"/>
-                                      </w:rPr>
-                                      <w:t>Website integration</w:t>
-                                    </w:r>
-                                  </w:sdtContent>
-                                </w:sdt>
-                              </w:p>
-                              <w:sdt>
-                                <w:sdtPr>
-                                  <w:rPr>
-                                    <w:color w:val="404040" w:themeColor="text1" w:themeTint="BF"/>
-                                    <w:sz w:val="36"/>
-                                    <w:szCs w:val="36"/>
-                                  </w:rPr>
-                                  <w:alias w:val="Subtitle"/>
-                                  <w:tag w:val=""/>
-                                  <w:id w:val="1759551507"/>
-                                  <w:dataBinding w:prefixMappings="xmlns:ns0='http://purl.org/dc/elements/1.1/' xmlns:ns1='http://schemas.openxmlformats.org/package/2006/metadata/core-properties' " w:xpath="/ns1:coreProperties[1]/ns0:subject[1]" w:storeItemID="{6C3C8BC8-F283-45AE-878A-BAB7291924A1}"/>
-                                  <w:text/>
-                                </w:sdtPr>
-                                <w:sdtContent>
-                                  <w:p>
-                                    <w:pPr>
-                                      <w:jc w:val="right"/>
-                                      <w:rPr>
-                                        <w:smallCaps/>
-                                        <w:color w:val="404040" w:themeColor="text1" w:themeTint="BF"/>
-                                        <w:sz w:val="36"/>
-                                        <w:szCs w:val="36"/>
-                                      </w:rPr>
-                                    </w:pPr>
-                                    <w:r>
-                                      <w:rPr>
-                                        <w:color w:val="404040" w:themeColor="text1" w:themeTint="BF"/>
-                                        <w:sz w:val="36"/>
-                                        <w:szCs w:val="36"/>
-                                      </w:rPr>
-                                      <w:t>Assessment Task 2</w:t>
-                                    </w:r>
-                                  </w:p>
-                                </w:sdtContent>
-                              </w:sdt>
-                            </w:txbxContent>
-                          </wps:txbx>
-                          <wps:bodyPr rot="0" spcFirstLastPara="0" vertOverflow="overflow" horzOverflow="overflow" vert="horz" wrap="square" lIns="1600200" tIns="0" rIns="685800" bIns="0" numCol="1" spcCol="0" rtlCol="0" fromWordArt="0" anchor="b" anchorCtr="0" forceAA="0" compatLnSpc="1">
-                            <a:prstTxWarp prst="textNoShape">
-                              <a:avLst/>
-                            </a:prstTxWarp>
-                            <a:noAutofit/>
-                          </wps:bodyPr>
-                        </wps:wsp>
-                      </a:graphicData>
-                    </a:graphic>
-                    <wp14:sizeRelH relativeFrom="page">
-                      <wp14:pctWidth>94100</wp14:pctWidth>
-                    </wp14:sizeRelH>
-                    <wp14:sizeRelV relativeFrom="page">
-                      <wp14:pctHeight>36300</wp14:pctHeight>
-                    </wp14:sizeRelV>
-                  </wp:anchor>
-                </w:drawing>
-              </mc:Choice>
-              <mc:Fallback>
-                <w:pict>
-                  <v:shape w14:anchorId="64467EAD" id="Text Box 54" o:spid="_x0000_s1028" type="#_x0000_t202" style="position:absolute;margin-left:0;margin-top:0;width:8in;height:286.5pt;z-index:251659264;visibility:visible;mso-wrap-style:square;mso-width-percent:941;mso-height-percent:363;mso-top-percent:300;mso-wrap-distance-left:9pt;mso-wrap-distance-top:0;mso-wrap-distance-right:9pt;mso-wrap-distance-bottom:0;mso-position-horizontal:center;mso-position-horizontal-relative:page;mso-position-vertical-relative:page;mso-width-percent:941;mso-height-percent:363;mso-top-percent:300;mso-width-relative:page;mso-height-relative:page;v-text-anchor:bottom" o:gfxdata="UEsDBBQABgAIAAAAIQC2gziS/gAAAOEBAAATAAAAW0NvbnRlbnRfVHlwZXNdLnhtbJSRQU7DMBBF&#10;90jcwfIWJU67QAgl6YK0S0CoHGBkTxKLZGx5TGhvj5O2G0SRWNoz/78nu9wcxkFMGNg6quQqL6RA&#10;0s5Y6ir5vt9lD1JwBDIwOMJKHpHlpr69KfdHjyxSmriSfYz+USnWPY7AufNIadK6MEJMx9ApD/oD&#10;OlTrorhX2lFEilmcO2RdNtjC5xDF9pCuTyYBB5bi6bQ4syoJ3g9WQ0ymaiLzg5KdCXlKLjvcW893&#10;SUOqXwnz5DrgnHtJTxOsQfEKIT7DmDSUCaxw7Rqn8787ZsmRM9e2VmPeBN4uqYvTtW7jvijg9N/y&#10;JsXecLq0q+WD6m8AAAD//wMAUEsDBBQABgAIAAAAIQA4/SH/1gAAAJQBAAALAAAAX3JlbHMvLnJl&#10;bHOkkMFqwzAMhu+DvYPRfXGawxijTi+j0GvpHsDYimMaW0Yy2fr2M4PBMnrbUb/Q94l/f/hMi1qR&#10;JVI2sOt6UJgd+ZiDgffL8ekFlFSbvV0oo4EbChzGx4f9GRdb25HMsYhqlCwG5lrLq9biZkxWOiqY&#10;22YiTra2kYMu1l1tQD30/bPm3wwYN0x18gb45AdQl1tp5j/sFB2T0FQ7R0nTNEV3j6o9feQzro1i&#10;OWA14Fm+Q8a1a8+Bvu/d/dMb2JY5uiPbhG/ktn4cqGU/er3pcvwCAAD//wMAUEsDBBQABgAIAAAA&#10;IQD6sExWbQIAAEAFAAAOAAAAZHJzL2Uyb0RvYy54bWysVN9v2jAQfp+0/8Hy+wgUwRAiVKxVp0mo&#10;rUanPhvHLtEcn2cfJOyv39lJoGN76bQX53L3+X5+58V1Uxl2UD6UYHM+Ggw5U1ZCUdqXnH97uvsw&#10;4yygsIUwYFXOjyrw6+X7d4vazdUV7MAUyjNyYsO8djnfIbp5lgW5U5UIA3DKklGDrwTSr3/JCi9q&#10;8l6Z7Go4nGY1+MJ5kCoE0t62Rr5M/rVWEh+0DgqZyTnlhun06dzGM1suxPzFC7crZZeG+IcsKlFa&#10;CnpydStQsL0v/3BVldJDAI0DCVUGWpdSpRqomtHwoprNTjiVaqHmBHdqU/h/buX9YeMePcPmEzQ0&#10;wNiQ2oV5IGWsp9G+il/KlJGdWng8tU01yCQpP45HE5oFZ5Js4+l4Npmkxmbn684H/KygYlHIuae5&#10;pHaJwzoghSRoD4nRLNyVxqTZGMvqnE/H5PI3C90wNmpUmnLn5px6kvBoVMQY+1VpVhapgqhI/FI3&#10;xrODIGYIKZXFVHzyS+iI0pTEWy52+HNWb7nc1tFHBouny1VpwafqL9Iuvvcp6xZPjXxVdxSx2TZU&#10;eM6v+sluoTjSwD20uxCcvCtpKGsR8FF4Ij8NkhYaH+jQBqj50Emc7cD//Js+4omTZOWspmXKefix&#10;F15xZr5YYutoOhwmhmD6pQg+CdPZZBaJs+3Vdl/dAA1kRK+Gk0mMYDS9qD1Uz7TyqxiQTMJKCpvz&#10;bS/eYLvd9GRItVolEK2aE7i2Gyej6zifyLan5ll411ESic330G+cmF8ws8XGmxZWewRdJtrGFrcN&#10;7VpPa5rY3D0p8R14/Z9Q54dv+QsAAP//AwBQSwMEFAAGAAgAAAAhAMNNUIDbAAAABgEAAA8AAABk&#10;cnMvZG93bnJldi54bWxMj8FOwzAQRO9I/QdrkXqjdloFUIhTVZE4VOqFAuLqxNskIl4b22nD3+Ny&#10;gctIo1nNvC23sxnZGX0YLEnIVgIYUmv1QJ2Et9fnu0dgISrSarSEEr4xwLZa3JSq0PZCL3g+xo6l&#10;EgqFktDH6ArOQ9ujUWFlHVLKTtYbFZP1HddeXVK5GflaiHtu1EBpoVcO6x7bz+NkJGA9NZv3+iQm&#10;n39kzu0PLnwdpFzezrsnYBHn+HcMV/yEDlViauxEOrBRQnok/uo1y/J18o2E/GEjgFcl/49f/QAA&#10;AP//AwBQSwECLQAUAAYACAAAACEAtoM4kv4AAADhAQAAEwAAAAAAAAAAAAAAAAAAAAAAW0NvbnRl&#10;bnRfVHlwZXNdLnhtbFBLAQItABQABgAIAAAAIQA4/SH/1gAAAJQBAAALAAAAAAAAAAAAAAAAAC8B&#10;AABfcmVscy8ucmVsc1BLAQItABQABgAIAAAAIQD6sExWbQIAAEAFAAAOAAAAAAAAAAAAAAAAAC4C&#10;AABkcnMvZTJvRG9jLnhtbFBLAQItABQABgAIAAAAIQDDTVCA2wAAAAYBAAAPAAAAAAAAAAAAAAAA&#10;AMcEAABkcnMvZG93bnJldi54bWxQSwUGAAAAAAQABADzAAAAzwUAAAAA&#10;" filled="f" stroked="f" strokeweight=".5pt">
-                    <v:textbox inset="126pt,0,54pt,0">
-                      <w:txbxContent>
+            <w:pict w14:anchorId="1407CBC2">
+              <v:shape id="Text Box 54" o:spid="_x0000_s1026" type="#_x0000_t202" style="position:absolute;margin-left:0;margin-top:0;width:8in;height:286.5pt;z-index:251659264;visibility:visible;mso-wrap-style:square;mso-width-percent:941;mso-height-percent:363;mso-top-percent:300;mso-wrap-distance-left:9pt;mso-wrap-distance-top:0;mso-wrap-distance-right:9pt;mso-wrap-distance-bottom:0;mso-position-horizontal:center;mso-position-horizontal-relative:page;mso-position-vertical-relative:page;mso-width-percent:941;mso-height-percent:363;mso-top-percent:300;mso-width-relative:page;mso-height-relative:page;v-text-anchor:bottom" o:gfxdata="UEsDBBQABgAIAAAAIQC2gziS/gAAAOEBAAATAAAAW0NvbnRlbnRfVHlwZXNdLnhtbJSRQU7DMBBF&#10;90jcwfIWJU67QAgl6YK0S0CoHGBkTxKLZGx5TGhvj5O2G0SRWNoz/78nu9wcxkFMGNg6quQqL6RA&#10;0s5Y6ir5vt9lD1JwBDIwOMJKHpHlpr69KfdHjyxSmriSfYz+USnWPY7AufNIadK6MEJMx9ApD/oD&#10;OlTrorhX2lFEilmcO2RdNtjC5xDF9pCuTyYBB5bi6bQ4syoJ3g9WQ0ymaiLzg5KdCXlKLjvcW893&#10;SUOqXwnz5DrgnHtJTxOsQfEKIT7DmDSUCaxw7Rqn8787ZsmRM9e2VmPeBN4uqYvTtW7jvijg9N/y&#10;JsXecLq0q+WD6m8AAAD//wMAUEsDBBQABgAIAAAAIQA4/SH/1gAAAJQBAAALAAAAX3JlbHMvLnJl&#10;bHOkkMFqwzAMhu+DvYPRfXGawxijTi+j0GvpHsDYimMaW0Yy2fr2M4PBMnrbUb/Q94l/f/hMi1qR&#10;JVI2sOt6UJgd+ZiDgffL8ekFlFSbvV0oo4EbChzGx4f9GRdb25HMsYhqlCwG5lrLq9biZkxWOiqY&#10;22YiTra2kYMu1l1tQD30/bPm3wwYN0x18gb45AdQl1tp5j/sFB2T0FQ7R0nTNEV3j6o9feQzro1i&#10;OWA14Fm+Q8a1a8+Bvu/d/dMb2JY5uiPbhG/ktn4cqGU/er3pcvwCAAD//wMAUEsDBBQABgAIAAAA&#10;IQD6sExWbQIAAEAFAAAOAAAAZHJzL2Uyb0RvYy54bWysVN9v2jAQfp+0/8Hy+wgUwRAiVKxVp0mo&#10;rUanPhvHLtEcn2cfJOyv39lJoGN76bQX53L3+X5+58V1Uxl2UD6UYHM+Ggw5U1ZCUdqXnH97uvsw&#10;4yygsIUwYFXOjyrw6+X7d4vazdUV7MAUyjNyYsO8djnfIbp5lgW5U5UIA3DKklGDrwTSr3/JCi9q&#10;8l6Z7Go4nGY1+MJ5kCoE0t62Rr5M/rVWEh+0DgqZyTnlhun06dzGM1suxPzFC7crZZeG+IcsKlFa&#10;CnpydStQsL0v/3BVldJDAI0DCVUGWpdSpRqomtHwoprNTjiVaqHmBHdqU/h/buX9YeMePcPmEzQ0&#10;wNiQ2oV5IGWsp9G+il/KlJGdWng8tU01yCQpP45HE5oFZ5Js4+l4Npmkxmbn684H/KygYlHIuae5&#10;pHaJwzoghSRoD4nRLNyVxqTZGMvqnE/H5PI3C90wNmpUmnLn5px6kvBoVMQY+1VpVhapgqhI/FI3&#10;xrODIGYIKZXFVHzyS+iI0pTEWy52+HNWb7nc1tFHBouny1VpwafqL9Iuvvcp6xZPjXxVdxSx2TZU&#10;eM6v+sluoTjSwD20uxCcvCtpKGsR8FF4Ij8NkhYaH+jQBqj50Emc7cD//Js+4omTZOWspmXKefix&#10;F15xZr5YYutoOhwmhmD6pQg+CdPZZBaJs+3Vdl/dAA1kRK+Gk0mMYDS9qD1Uz7TyqxiQTMJKCpvz&#10;bS/eYLvd9GRItVolEK2aE7i2Gyej6zifyLan5ll411ESic330G+cmF8ws8XGmxZWewRdJtrGFrcN&#10;7VpPa5rY3D0p8R14/Z9Q54dv+QsAAP//AwBQSwMEFAAGAAgAAAAhAMNNUIDbAAAABgEAAA8AAABk&#10;cnMvZG93bnJldi54bWxMj8FOwzAQRO9I/QdrkXqjdloFUIhTVZE4VOqFAuLqxNskIl4b22nD3+Ny&#10;gctIo1nNvC23sxnZGX0YLEnIVgIYUmv1QJ2Et9fnu0dgISrSarSEEr4xwLZa3JSq0PZCL3g+xo6l&#10;EgqFktDH6ArOQ9ujUWFlHVLKTtYbFZP1HddeXVK5GflaiHtu1EBpoVcO6x7bz+NkJGA9NZv3+iQm&#10;n39kzu0PLnwdpFzezrsnYBHn+HcMV/yEDlViauxEOrBRQnok/uo1y/J18o2E/GEjgFcl/49f/QAA&#10;AP//AwBQSwECLQAUAAYACAAAACEAtoM4kv4AAADhAQAAEwAAAAAAAAAAAAAAAAAAAAAAW0NvbnRl&#10;bnRfVHlwZXNdLnhtbFBLAQItABQABgAIAAAAIQA4/SH/1gAAAJQBAAALAAAAAAAAAAAAAAAAAC8B&#10;AABfcmVscy8ucmVsc1BLAQItABQABgAIAAAAIQD6sExWbQIAAEAFAAAOAAAAAAAAAAAAAAAAAC4C&#10;AABkcnMvZTJvRG9jLnhtbFBLAQItABQABgAIAAAAIQDDTVCA2wAAAAYBAAAPAAAAAAAAAAAAAAAA&#10;AMcEAABkcnMvZG93bnJldi54bWxQSwUGAAAAAAQABADzAAAAzwUAAAAA&#10;" filled="f" stroked="f" strokeweight=".5pt">
+                <v:textbox inset="126pt,0,54pt,0">
+                  <w:txbxContent>
+                    <w:p>
+                      <w:pPr>
+                        <w:jc w:val="right"/>
+                        <w:rPr>
+                          <w:color w:val="156082" w:themeColor="accent1"/>
+                          <w:sz w:val="64"/>
+                          <w:szCs w:val="64"/>
+                        </w:rPr>
+                      </w:pPr>
+                      <w:sdt>
+                        <w:sdtPr>
+                          <w:rPr>
+                            <w:caps/>
+                            <w:color w:val="156082" w:themeColor="accent1"/>
+                            <w:sz w:val="64"/>
+                            <w:szCs w:val="64"/>
+                          </w:rPr>
+                          <w:alias w:val="Title"/>
+                          <w:tag w:val=""/>
+                          <w:id w:val="630141079"/>
+                          <w:dataBinding w:prefixMappings="xmlns:ns0='http://purl.org/dc/elements/1.1/' xmlns:ns1='http://schemas.openxmlformats.org/package/2006/metadata/core-properties' " w:xpath="/ns1:coreProperties[1]/ns0:title[1]" w:storeItemID="{6C3C8BC8-F283-45AE-878A-BAB7291924A1}"/>
+                          <w:text w:multiLine="1"/>
+                        </w:sdtPr>
+                        <w:sdtEndPr>
+                          <w:rPr>
+                            <w:caps w:val="0"/>
+                          </w:rPr>
+                        </w:sdtEndPr>
+                        <w:sdtContent>
+                          <w:r>
+                            <w:rPr>
+                              <w:caps/>
+                              <w:color w:val="156082" w:themeColor="accent1"/>
+                              <w:sz w:val="64"/>
+                              <w:szCs w:val="64"/>
+                            </w:rPr>
+                            <w:t>Website integration</w:t>
+                          </w:r>
+                        </w:sdtContent>
+                      </w:sdt>
+                    </w:p>
+                    <w:sdt>
+                      <w:sdtPr>
+                        <w:rPr>
+                          <w:color w:val="404040" w:themeColor="text1" w:themeTint="BF"/>
+                          <w:sz w:val="36"/>
+                          <w:szCs w:val="36"/>
+                        </w:rPr>
+                        <w:alias w:val="Subtitle"/>
+                        <w:tag w:val=""/>
+                        <w:id w:val="1759551507"/>
+                        <w:dataBinding w:prefixMappings="xmlns:ns0='http://purl.org/dc/elements/1.1/' xmlns:ns1='http://schemas.openxmlformats.org/package/2006/metadata/core-properties' " w:xpath="/ns1:coreProperties[1]/ns0:subject[1]" w:storeItemID="{6C3C8BC8-F283-45AE-878A-BAB7291924A1}"/>
+                        <w:text/>
+                      </w:sdtPr>
+                      <w:sdtContent>
                         <w:p>
                           <w:pPr>
                             <w:jc w:val="right"/>
                             <w:rPr>
-                              <w:color w:val="156082" w:themeColor="accent1"/>
-                              <w:sz w:val="64"/>
-                              <w:szCs w:val="64"/>
+                              <w:smallCaps/>
+                              <w:color w:val="404040" w:themeColor="text1" w:themeTint="BF"/>
+                              <w:sz w:val="36"/>
+                              <w:szCs w:val="36"/>
                             </w:rPr>
                           </w:pPr>
-                          <w:sdt>
-                            <w:sdtPr>
-                              <w:rPr>
-                                <w:caps/>
-                                <w:color w:val="156082" w:themeColor="accent1"/>
-                                <w:sz w:val="64"/>
-                                <w:szCs w:val="64"/>
-                              </w:rPr>
-                              <w:alias w:val="Title"/>
-                              <w:tag w:val=""/>
-                              <w:id w:val="630141079"/>
-                              <w:dataBinding w:prefixMappings="xmlns:ns0='http://purl.org/dc/elements/1.1/' xmlns:ns1='http://schemas.openxmlformats.org/package/2006/metadata/core-properties' " w:xpath="/ns1:coreProperties[1]/ns0:title[1]" w:storeItemID="{6C3C8BC8-F283-45AE-878A-BAB7291924A1}"/>
-                              <w:text w:multiLine="1"/>
-                            </w:sdtPr>
-                            <w:sdtEndPr>
-                              <w:rPr>
-                                <w:caps w:val="0"/>
-                              </w:rPr>
-                            </w:sdtEndPr>
-                            <w:sdtContent>
-                              <w:r>
-                                <w:rPr>
-                                  <w:caps/>
-                                  <w:color w:val="156082" w:themeColor="accent1"/>
-                                  <w:sz w:val="64"/>
-                                  <w:szCs w:val="64"/>
-                                </w:rPr>
-                                <w:t>Website integration</w:t>
-                              </w:r>
-                            </w:sdtContent>
-                          </w:sdt>
-                        </w:p>
-                        <w:sdt>
-                          <w:sdtPr>
+                          <w:r>
                             <w:rPr>
                               <w:color w:val="404040" w:themeColor="text1" w:themeTint="BF"/>
                               <w:sz w:val="36"/>
                               <w:szCs w:val="36"/>
                             </w:rPr>
-                            <w:alias w:val="Subtitle"/>
-                            <w:tag w:val=""/>
-                            <w:id w:val="1759551507"/>
-                            <w:dataBinding w:prefixMappings="xmlns:ns0='http://purl.org/dc/elements/1.1/' xmlns:ns1='http://schemas.openxmlformats.org/package/2006/metadata/core-properties' " w:xpath="/ns1:coreProperties[1]/ns0:subject[1]" w:storeItemID="{6C3C8BC8-F283-45AE-878A-BAB7291924A1}"/>
-                            <w:text/>
-                          </w:sdtPr>
-                          <w:sdtContent>
-                            <w:p>
-                              <w:pPr>
-                                <w:jc w:val="right"/>
-                                <w:rPr>
-                                  <w:smallCaps/>
-                                  <w:color w:val="404040" w:themeColor="text1" w:themeTint="BF"/>
-                                  <w:sz w:val="36"/>
-                                  <w:szCs w:val="36"/>
-                                </w:rPr>
-                              </w:pPr>
-                              <w:r>
-                                <w:rPr>
-                                  <w:color w:val="404040" w:themeColor="text1" w:themeTint="BF"/>
-                                  <w:sz w:val="36"/>
-                                  <w:szCs w:val="36"/>
-                                </w:rPr>
-                                <w:t>Assessment Task 2</w:t>
-                              </w:r>
-                            </w:p>
-                          </w:sdtContent>
-                        </w:sdt>
-                      </w:txbxContent>
-                    </v:textbox>
-                    <w10:wrap type="square" anchorx="page" anchory="page"/>
-                  </v:shape>
-                </w:pict>
-              </mc:Fallback>
-            </mc:AlternateContent>
+                            <w:t>Assessment Task 2</w:t>
+                          </w:r>
+                        </w:p>
+                      </w:sdtContent>
+                    </w:sdt>
+                  </w:txbxContent>
+                </v:textbox>
+                <w10:wrap type="square" anchorx="page" anchory="page"/>
+              </v:shape>
+            </w:pict>
           </w:r>
         </w:p>
         <w:p>
@@ -953,7 +274,6 @@
           <w:sz w:val="22"/>
           <w:szCs w:val="22"/>
           <w:lang w:val="en-AU"/>
-          <w14:ligatures w14:val="standardContextual"/>
         </w:rPr>
         <w:id w:val="-2134238348"/>
         <w:docPartObj>
@@ -978,32 +298,17 @@
           </w:r>
         </w:p>
         <w:p>
-          <w:r>
-            <w:fldChar w:fldCharType="begin"/>
-          </w:r>
-          <w:r>
-            <w:instrText xml:space="preserve"> TOC \o "1-3" \h \z \u </w:instrText>
-          </w:r>
-          <w:r>
-            <w:fldChar w:fldCharType="separate"/>
-          </w:r>
-          <w:r>
-            <w:rPr>
-              <w:b/>
-              <w:bCs/>
-              <w:noProof/>
-              <w:lang w:val="en-US"/>
-            </w:rPr>
-            <w:t>No table of contents entries found.</w:t>
-          </w:r>
-          <w:r>
-            <w:rPr>
-              <w:b/>
-              <w:bCs/>
-              <w:noProof/>
-            </w:rPr>
-            <w:fldChar w:fldCharType="end"/>
-          </w:r>
+          <w:fldSimple w:instr=" TOC \o &quot;1-3&quot; \h \z \u ">
+            <w:r>
+              <w:rPr>
+                <w:b/>
+                <w:bCs/>
+                <w:noProof/>
+                <w:lang w:val="en-US"/>
+              </w:rPr>
+              <w:t>No table of contents entries found.</w:t>
+            </w:r>
+          </w:fldSimple>
         </w:p>
       </w:sdtContent>
     </w:sdt>
@@ -1015,11 +320,7 @@
     </w:p>
     <w:p>
       <w:pPr>
-        <w:pStyle w:val="Heading1"/>
-        <w:numPr>
-          <w:ilvl w:val="0"/>
-          <w:numId w:val="1"/>
-        </w:numPr>
+        <w:pStyle w:val="Heading2"/>
       </w:pPr>
       <w:r>
         <w:lastRenderedPageBreak/>
@@ -1527,13 +828,26 @@
     <w:p>
       <w:pPr>
         <w:pStyle w:val="Heading1"/>
-        <w:numPr>
-          <w:ilvl w:val="0"/>
-          <w:numId w:val="1"/>
-        </w:numPr>
       </w:pPr>
       <w:r>
         <w:lastRenderedPageBreak/>
+        <w:t>Part 1 – Documenting Project Requirements</w:t>
+      </w:r>
+    </w:p>
+    <w:p>
+      <w:pPr>
+        <w:pStyle w:val="Heading2"/>
+        <w:ind w:left="360"/>
+      </w:pPr>
+    </w:p>
+    <w:p>
+      <w:pPr>
+        <w:pStyle w:val="Heading2"/>
+      </w:pPr>
+      <w:r>
+        <w:t xml:space="preserve">1.1 </w:t>
+      </w:r>
+      <w:r>
         <w:t>Documentation of Web Application Requirements</w:t>
       </w:r>
     </w:p>
@@ -1718,7 +1032,7 @@
             <w:r>
               <w:t xml:space="preserve">Contact Person: Alan Turing, M. 0102 123 123 </w:t>
             </w:r>
-            <w:hyperlink r:id="rId11" w:history="1">
+            <w:hyperlink r:id="rId10" w:history="1">
               <w:r>
                 <w:rPr>
                   <w:rStyle w:val="Hyperlink"/>
@@ -1950,7 +1264,7 @@
                 <w:numId w:val="3"/>
               </w:numPr>
             </w:pPr>
-            <w:hyperlink r:id="rId12" w:history="1">
+            <w:hyperlink r:id="rId11" w:history="1">
               <w:r>
                 <w:rPr>
                   <w:rStyle w:val="Hyperlink"/>
@@ -1967,7 +1281,7 @@
                 <w:numId w:val="3"/>
               </w:numPr>
             </w:pPr>
-            <w:hyperlink r:id="rId13" w:history="1">
+            <w:hyperlink r:id="rId12" w:history="1">
               <w:r>
                 <w:rPr>
                   <w:rStyle w:val="Hyperlink"/>
@@ -1984,7 +1298,7 @@
                 <w:numId w:val="3"/>
               </w:numPr>
             </w:pPr>
-            <w:hyperlink r:id="rId14" w:history="1">
+            <w:hyperlink r:id="rId13" w:history="1">
               <w:r>
                 <w:rPr>
                   <w:rStyle w:val="Hyperlink"/>
@@ -2001,20 +1315,12 @@
                 <w:numId w:val="3"/>
               </w:numPr>
             </w:pPr>
-            <w:hyperlink r:id="rId15" w:history="1">
-              <w:proofErr w:type="spellStart"/>
+            <w:hyperlink r:id="rId14" w:history="1">
               <w:r>
                 <w:rPr>
                   <w:rStyle w:val="Hyperlink"/>
                 </w:rPr>
-                <w:t>Austalian</w:t>
-              </w:r>
-              <w:proofErr w:type="spellEnd"/>
-              <w:r>
-                <w:rPr>
-                  <w:rStyle w:val="Hyperlink"/>
-                </w:rPr>
-                <w:t xml:space="preserve"> Consumer Law (ACL)</w:t>
+                <w:t>Austalian Consumer Law (ACL)</w:t>
               </w:r>
             </w:hyperlink>
             <w:r>
@@ -2397,6 +1703,7 @@
               <w:pStyle w:val="TableText"/>
             </w:pPr>
             <w:r>
+              <w:lastRenderedPageBreak/>
               <w:t>Frameworks (front/back end):</w:t>
             </w:r>
           </w:p>
@@ -2493,7 +1800,6 @@
               <w:pStyle w:val="TableText"/>
             </w:pPr>
             <w:r>
-              <w:lastRenderedPageBreak/>
               <w:t>Database server:</w:t>
             </w:r>
           </w:p>
@@ -2875,16 +2181,8 @@
                 <w:ilvl w:val="0"/>
                 <w:numId w:val="5"/>
               </w:numPr>
-              <w:rPr>
-                <w:kern w:val="0"/>
-                <w:sz w:val="20"/>
-              </w:rPr>
-            </w:pPr>
-            <w:r>
-              <w:rPr>
-                <w:kern w:val="0"/>
-                <w:sz w:val="20"/>
-              </w:rPr>
+            </w:pPr>
+            <w:r>
               <w:t>Store product information, user data, and change logs.</w:t>
             </w:r>
           </w:p>
@@ -3369,6 +2667,7 @@
               <w:pStyle w:val="TableText"/>
             </w:pPr>
             <w:r>
+              <w:lastRenderedPageBreak/>
               <w:t>Devices supported:</w:t>
             </w:r>
           </w:p>
@@ -3486,7 +2785,6 @@
               <w:pStyle w:val="TableText"/>
             </w:pPr>
             <w:r>
-              <w:lastRenderedPageBreak/>
               <w:t>Authentication:</w:t>
             </w:r>
           </w:p>
@@ -3666,10 +2964,10 @@
     </w:p>
     <w:p>
       <w:pPr>
-        <w:pStyle w:val="Heading1"/>
+        <w:pStyle w:val="Heading2"/>
         <w:numPr>
-          <w:ilvl w:val="0"/>
-          <w:numId w:val="1"/>
+          <w:ilvl w:val="1"/>
+          <w:numId w:val="13"/>
         </w:numPr>
       </w:pPr>
       <w:r>
@@ -3686,9 +2984,9 @@
         <w:tblLook w:val="04A0" w:firstRow="1" w:lastRow="0" w:firstColumn="1" w:lastColumn="0" w:noHBand="0" w:noVBand="1"/>
       </w:tblPr>
       <w:tblGrid>
-        <w:gridCol w:w="4097"/>
-        <w:gridCol w:w="1899"/>
-        <w:gridCol w:w="3020"/>
+        <w:gridCol w:w="3910"/>
+        <w:gridCol w:w="1820"/>
+        <w:gridCol w:w="2885"/>
       </w:tblGrid>
       <w:tr>
         <w:trPr>
@@ -3705,7 +3003,7 @@
               <w:bottom w:val="single" w:sz="4" w:space="0" w:color="auto"/>
               <w:right w:val="single" w:sz="4" w:space="0" w:color="auto"/>
             </w:tcBorders>
-            <w:shd w:val="clear" w:color="auto" w:fill="D9D9D9" w:themeFill="background1" w:themeFillShade="D9"/>
+            <w:shd w:val="clear" w:color="auto" w:fill="FF0000"/>
             <w:vAlign w:val="center"/>
             <w:hideMark/>
           </w:tcPr>
@@ -3739,7 +3037,7 @@
               <w:bottom w:val="single" w:sz="4" w:space="0" w:color="auto"/>
               <w:right w:val="single" w:sz="4" w:space="0" w:color="auto"/>
             </w:tcBorders>
-            <w:shd w:val="clear" w:color="auto" w:fill="F2F2F2" w:themeFill="background1" w:themeFillShade="F2"/>
+            <w:shd w:val="clear" w:color="auto" w:fill="FF0000"/>
             <w:vAlign w:val="center"/>
             <w:hideMark/>
           </w:tcPr>
@@ -3767,7 +3065,7 @@
               <w:bottom w:val="single" w:sz="4" w:space="0" w:color="auto"/>
               <w:right w:val="single" w:sz="4" w:space="0" w:color="auto"/>
             </w:tcBorders>
-            <w:shd w:val="clear" w:color="auto" w:fill="F2F2F2" w:themeFill="background1" w:themeFillShade="F2"/>
+            <w:shd w:val="clear" w:color="auto" w:fill="FF0000"/>
             <w:vAlign w:val="center"/>
             <w:hideMark/>
           </w:tcPr>
@@ -3795,7 +3093,7 @@
               <w:bottom w:val="single" w:sz="4" w:space="0" w:color="auto"/>
               <w:right w:val="single" w:sz="4" w:space="0" w:color="auto"/>
             </w:tcBorders>
-            <w:shd w:val="clear" w:color="auto" w:fill="F2F2F2" w:themeFill="background1" w:themeFillShade="F2"/>
+            <w:shd w:val="clear" w:color="auto" w:fill="FF0000"/>
             <w:vAlign w:val="center"/>
             <w:hideMark/>
           </w:tcPr>
@@ -3828,6 +3126,7 @@
               <w:bottom w:val="single" w:sz="4" w:space="0" w:color="auto"/>
               <w:right w:val="single" w:sz="4" w:space="0" w:color="auto"/>
             </w:tcBorders>
+            <w:shd w:val="clear" w:color="auto" w:fill="FF0000"/>
             <w:hideMark/>
           </w:tcPr>
           <w:p>
@@ -3880,7 +3179,7 @@
                   <w:bottom w:val="single" w:sz="4" w:space="0" w:color="auto"/>
                   <w:right w:val="single" w:sz="4" w:space="0" w:color="auto"/>
                 </w:tcBorders>
-                <w:shd w:val="clear" w:color="auto" w:fill="FFFFFF"/>
+                <w:shd w:val="clear" w:color="auto" w:fill="FF0000"/>
                 <w:vAlign w:val="center"/>
                 <w:hideMark/>
               </w:tcPr>
@@ -3913,6 +3212,7 @@
               <w:bottom w:val="single" w:sz="4" w:space="0" w:color="auto"/>
               <w:right w:val="single" w:sz="4" w:space="0" w:color="auto"/>
             </w:tcBorders>
+            <w:shd w:val="clear" w:color="auto" w:fill="FF0000"/>
             <w:vAlign w:val="center"/>
           </w:tcPr>
           <w:p>
@@ -3939,6 +3239,7 @@
               <w:bottom w:val="single" w:sz="4" w:space="0" w:color="auto"/>
               <w:right w:val="single" w:sz="4" w:space="0" w:color="auto"/>
             </w:tcBorders>
+            <w:shd w:val="clear" w:color="auto" w:fill="FF0000"/>
           </w:tcPr>
           <w:p>
             <w:pPr>
@@ -3980,7 +3281,7 @@
                   <w:bottom w:val="single" w:sz="4" w:space="0" w:color="auto"/>
                   <w:right w:val="single" w:sz="4" w:space="0" w:color="auto"/>
                 </w:tcBorders>
-                <w:shd w:val="clear" w:color="auto" w:fill="FFFFFF"/>
+                <w:shd w:val="clear" w:color="auto" w:fill="FF0000"/>
                 <w:vAlign w:val="center"/>
                 <w:hideMark/>
               </w:tcPr>
@@ -4014,6 +3315,7 @@
               <w:bottom w:val="single" w:sz="4" w:space="0" w:color="auto"/>
               <w:right w:val="single" w:sz="4" w:space="0" w:color="auto"/>
             </w:tcBorders>
+            <w:shd w:val="clear" w:color="auto" w:fill="FF0000"/>
             <w:vAlign w:val="center"/>
           </w:tcPr>
           <w:p>
@@ -4039,6 +3341,7 @@
               <w:bottom w:val="single" w:sz="4" w:space="0" w:color="auto"/>
               <w:right w:val="single" w:sz="4" w:space="0" w:color="auto"/>
             </w:tcBorders>
+            <w:shd w:val="clear" w:color="auto" w:fill="FF0000"/>
           </w:tcPr>
           <w:p>
             <w:pPr>
@@ -4077,7 +3380,7 @@
                   <w:bottom w:val="single" w:sz="4" w:space="0" w:color="auto"/>
                   <w:right w:val="single" w:sz="4" w:space="0" w:color="auto"/>
                 </w:tcBorders>
-                <w:shd w:val="clear" w:color="auto" w:fill="CCFFCC"/>
+                <w:shd w:val="clear" w:color="auto" w:fill="FF0000"/>
                 <w:vAlign w:val="center"/>
                 <w:hideMark/>
               </w:tcPr>
@@ -4107,6 +3410,7 @@
               <w:bottom w:val="single" w:sz="4" w:space="0" w:color="auto"/>
               <w:right w:val="single" w:sz="4" w:space="0" w:color="auto"/>
             </w:tcBorders>
+            <w:shd w:val="clear" w:color="auto" w:fill="FF0000"/>
             <w:vAlign w:val="center"/>
           </w:tcPr>
           <w:p>
@@ -4133,6 +3437,7 @@
               <w:bottom w:val="single" w:sz="4" w:space="0" w:color="auto"/>
               <w:right w:val="single" w:sz="4" w:space="0" w:color="auto"/>
             </w:tcBorders>
+            <w:shd w:val="clear" w:color="auto" w:fill="FF0000"/>
             <w:hideMark/>
           </w:tcPr>
           <w:p>
@@ -4182,7 +3487,7 @@
                   <w:bottom w:val="single" w:sz="4" w:space="0" w:color="auto"/>
                   <w:right w:val="single" w:sz="4" w:space="0" w:color="auto"/>
                 </w:tcBorders>
-                <w:shd w:val="clear" w:color="auto" w:fill="FF9900"/>
+                <w:shd w:val="clear" w:color="auto" w:fill="FF0000"/>
                 <w:vAlign w:val="center"/>
                 <w:hideMark/>
               </w:tcPr>
@@ -4212,6 +3517,7 @@
               <w:bottom w:val="single" w:sz="4" w:space="0" w:color="auto"/>
               <w:right w:val="single" w:sz="4" w:space="0" w:color="auto"/>
             </w:tcBorders>
+            <w:shd w:val="clear" w:color="auto" w:fill="FF0000"/>
             <w:vAlign w:val="center"/>
           </w:tcPr>
           <w:p>
@@ -4232,9 +3538,21 @@
         </w:rPr>
       </w:pPr>
     </w:p>
+    <w:p>
+      <w:pPr>
+        <w:pStyle w:val="Heading1"/>
+      </w:pPr>
+      <w:r>
+        <w:br w:type="page"/>
+      </w:r>
+      <w:r>
+        <w:lastRenderedPageBreak/>
+        <w:t>Part 2 – Design Specifications and Architectural Requirements</w:t>
+      </w:r>
+    </w:p>
     <w:sectPr>
-      <w:headerReference w:type="default" r:id="rId16"/>
-      <w:footerReference w:type="default" r:id="rId17"/>
+      <w:headerReference w:type="default" r:id="rId15"/>
+      <w:footerReference w:type="default" r:id="rId16"/>
       <w:pgSz w:w="11906" w:h="16838"/>
       <w:pgMar w:top="1440" w:right="1440" w:bottom="1440" w:left="1440" w:header="708" w:footer="708" w:gutter="0"/>
       <w:pgNumType w:start="0"/>
@@ -4637,6 +3955,119 @@
     </w:lvl>
   </w:abstractNum>
   <w:abstractNum w:abstractNumId="2" w15:restartNumberingAfterBreak="0">
+    <w:nsid w:val="1B7F1E73"/>
+    <w:multiLevelType w:val="multilevel"/>
+    <w:tmpl w:val="9D94E3E8"/>
+    <w:lvl w:ilvl="0">
+      <w:start w:val="1"/>
+      <w:numFmt w:val="decimal"/>
+      <w:lvlText w:val="%1"/>
+      <w:lvlJc w:val="left"/>
+      <w:pPr>
+        <w:ind w:left="405" w:hanging="405"/>
+      </w:pPr>
+      <w:rPr>
+        <w:rFonts w:hint="default"/>
+      </w:rPr>
+    </w:lvl>
+    <w:lvl w:ilvl="1">
+      <w:start w:val="2"/>
+      <w:numFmt w:val="decimal"/>
+      <w:lvlText w:val="%1.%2"/>
+      <w:lvlJc w:val="left"/>
+      <w:pPr>
+        <w:ind w:left="720" w:hanging="720"/>
+      </w:pPr>
+      <w:rPr>
+        <w:rFonts w:hint="default"/>
+      </w:rPr>
+    </w:lvl>
+    <w:lvl w:ilvl="2">
+      <w:start w:val="1"/>
+      <w:numFmt w:val="decimal"/>
+      <w:lvlText w:val="%1.%2.%3"/>
+      <w:lvlJc w:val="left"/>
+      <w:pPr>
+        <w:ind w:left="720" w:hanging="720"/>
+      </w:pPr>
+      <w:rPr>
+        <w:rFonts w:hint="default"/>
+      </w:rPr>
+    </w:lvl>
+    <w:lvl w:ilvl="3">
+      <w:start w:val="1"/>
+      <w:numFmt w:val="decimal"/>
+      <w:lvlText w:val="%1.%2.%3.%4"/>
+      <w:lvlJc w:val="left"/>
+      <w:pPr>
+        <w:ind w:left="1080" w:hanging="1080"/>
+      </w:pPr>
+      <w:rPr>
+        <w:rFonts w:hint="default"/>
+      </w:rPr>
+    </w:lvl>
+    <w:lvl w:ilvl="4">
+      <w:start w:val="1"/>
+      <w:numFmt w:val="decimal"/>
+      <w:lvlText w:val="%1.%2.%3.%4.%5"/>
+      <w:lvlJc w:val="left"/>
+      <w:pPr>
+        <w:ind w:left="1440" w:hanging="1440"/>
+      </w:pPr>
+      <w:rPr>
+        <w:rFonts w:hint="default"/>
+      </w:rPr>
+    </w:lvl>
+    <w:lvl w:ilvl="5">
+      <w:start w:val="1"/>
+      <w:numFmt w:val="decimal"/>
+      <w:lvlText w:val="%1.%2.%3.%4.%5.%6"/>
+      <w:lvlJc w:val="left"/>
+      <w:pPr>
+        <w:ind w:left="1440" w:hanging="1440"/>
+      </w:pPr>
+      <w:rPr>
+        <w:rFonts w:hint="default"/>
+      </w:rPr>
+    </w:lvl>
+    <w:lvl w:ilvl="6">
+      <w:start w:val="1"/>
+      <w:numFmt w:val="decimal"/>
+      <w:lvlText w:val="%1.%2.%3.%4.%5.%6.%7"/>
+      <w:lvlJc w:val="left"/>
+      <w:pPr>
+        <w:ind w:left="1800" w:hanging="1800"/>
+      </w:pPr>
+      <w:rPr>
+        <w:rFonts w:hint="default"/>
+      </w:rPr>
+    </w:lvl>
+    <w:lvl w:ilvl="7">
+      <w:start w:val="1"/>
+      <w:numFmt w:val="decimal"/>
+      <w:lvlText w:val="%1.%2.%3.%4.%5.%6.%7.%8"/>
+      <w:lvlJc w:val="left"/>
+      <w:pPr>
+        <w:ind w:left="2160" w:hanging="2160"/>
+      </w:pPr>
+      <w:rPr>
+        <w:rFonts w:hint="default"/>
+      </w:rPr>
+    </w:lvl>
+    <w:lvl w:ilvl="8">
+      <w:start w:val="1"/>
+      <w:numFmt w:val="decimal"/>
+      <w:lvlText w:val="%1.%2.%3.%4.%5.%6.%7.%8.%9"/>
+      <w:lvlJc w:val="left"/>
+      <w:pPr>
+        <w:ind w:left="2160" w:hanging="2160"/>
+      </w:pPr>
+      <w:rPr>
+        <w:rFonts w:hint="default"/>
+      </w:rPr>
+    </w:lvl>
+  </w:abstractNum>
+  <w:abstractNum w:abstractNumId="3" w15:restartNumberingAfterBreak="0">
     <w:nsid w:val="29A138C6"/>
     <w:multiLevelType w:val="hybridMultilevel"/>
     <w:tmpl w:val="8278D85E"/>
@@ -4749,7 +4180,7 @@
       </w:rPr>
     </w:lvl>
   </w:abstractNum>
-  <w:abstractNum w:abstractNumId="3" w15:restartNumberingAfterBreak="0">
+  <w:abstractNum w:abstractNumId="4" w15:restartNumberingAfterBreak="0">
     <w:nsid w:val="45923053"/>
     <w:multiLevelType w:val="hybridMultilevel"/>
     <w:tmpl w:val="455402CE"/>
@@ -4862,7 +4293,7 @@
       </w:rPr>
     </w:lvl>
   </w:abstractNum>
-  <w:abstractNum w:abstractNumId="4" w15:restartNumberingAfterBreak="0">
+  <w:abstractNum w:abstractNumId="5" w15:restartNumberingAfterBreak="0">
     <w:nsid w:val="4D26704E"/>
     <w:multiLevelType w:val="hybridMultilevel"/>
     <w:tmpl w:val="79C03F82"/>
@@ -4975,7 +4406,7 @@
       </w:rPr>
     </w:lvl>
   </w:abstractNum>
-  <w:abstractNum w:abstractNumId="5" w15:restartNumberingAfterBreak="0">
+  <w:abstractNum w:abstractNumId="6" w15:restartNumberingAfterBreak="0">
     <w:nsid w:val="4DF339E4"/>
     <w:multiLevelType w:val="hybridMultilevel"/>
     <w:tmpl w:val="5B288ED4"/>
@@ -5088,7 +4519,96 @@
       </w:rPr>
     </w:lvl>
   </w:abstractNum>
-  <w:abstractNum w:abstractNumId="6" w15:restartNumberingAfterBreak="0">
+  <w:abstractNum w:abstractNumId="7" w15:restartNumberingAfterBreak="0">
+    <w:nsid w:val="5B226839"/>
+    <w:multiLevelType w:val="hybridMultilevel"/>
+    <w:tmpl w:val="ED52EBDA"/>
+    <w:lvl w:ilvl="0" w:tplc="0C09000F">
+      <w:start w:val="1"/>
+      <w:numFmt w:val="decimal"/>
+      <w:lvlText w:val="%1."/>
+      <w:lvlJc w:val="left"/>
+      <w:pPr>
+        <w:ind w:left="720" w:hanging="360"/>
+      </w:pPr>
+      <w:rPr>
+        <w:rFonts w:hint="default"/>
+      </w:rPr>
+    </w:lvl>
+    <w:lvl w:ilvl="1" w:tplc="0C090019" w:tentative="1">
+      <w:start w:val="1"/>
+      <w:numFmt w:val="lowerLetter"/>
+      <w:lvlText w:val="%2."/>
+      <w:lvlJc w:val="left"/>
+      <w:pPr>
+        <w:ind w:left="1440" w:hanging="360"/>
+      </w:pPr>
+    </w:lvl>
+    <w:lvl w:ilvl="2" w:tplc="0C09001B" w:tentative="1">
+      <w:start w:val="1"/>
+      <w:numFmt w:val="lowerRoman"/>
+      <w:lvlText w:val="%3."/>
+      <w:lvlJc w:val="right"/>
+      <w:pPr>
+        <w:ind w:left="2160" w:hanging="180"/>
+      </w:pPr>
+    </w:lvl>
+    <w:lvl w:ilvl="3" w:tplc="0C09000F" w:tentative="1">
+      <w:start w:val="1"/>
+      <w:numFmt w:val="decimal"/>
+      <w:lvlText w:val="%4."/>
+      <w:lvlJc w:val="left"/>
+      <w:pPr>
+        <w:ind w:left="2880" w:hanging="360"/>
+      </w:pPr>
+    </w:lvl>
+    <w:lvl w:ilvl="4" w:tplc="0C090019" w:tentative="1">
+      <w:start w:val="1"/>
+      <w:numFmt w:val="lowerLetter"/>
+      <w:lvlText w:val="%5."/>
+      <w:lvlJc w:val="left"/>
+      <w:pPr>
+        <w:ind w:left="3600" w:hanging="360"/>
+      </w:pPr>
+    </w:lvl>
+    <w:lvl w:ilvl="5" w:tplc="0C09001B" w:tentative="1">
+      <w:start w:val="1"/>
+      <w:numFmt w:val="lowerRoman"/>
+      <w:lvlText w:val="%6."/>
+      <w:lvlJc w:val="right"/>
+      <w:pPr>
+        <w:ind w:left="4320" w:hanging="180"/>
+      </w:pPr>
+    </w:lvl>
+    <w:lvl w:ilvl="6" w:tplc="0C09000F" w:tentative="1">
+      <w:start w:val="1"/>
+      <w:numFmt w:val="decimal"/>
+      <w:lvlText w:val="%7."/>
+      <w:lvlJc w:val="left"/>
+      <w:pPr>
+        <w:ind w:left="5040" w:hanging="360"/>
+      </w:pPr>
+    </w:lvl>
+    <w:lvl w:ilvl="7" w:tplc="0C090019" w:tentative="1">
+      <w:start w:val="1"/>
+      <w:numFmt w:val="lowerLetter"/>
+      <w:lvlText w:val="%8."/>
+      <w:lvlJc w:val="left"/>
+      <w:pPr>
+        <w:ind w:left="5760" w:hanging="360"/>
+      </w:pPr>
+    </w:lvl>
+    <w:lvl w:ilvl="8" w:tplc="0C09001B" w:tentative="1">
+      <w:start w:val="1"/>
+      <w:numFmt w:val="lowerRoman"/>
+      <w:lvlText w:val="%9."/>
+      <w:lvlJc w:val="right"/>
+      <w:pPr>
+        <w:ind w:left="6480" w:hanging="180"/>
+      </w:pPr>
+    </w:lvl>
+  </w:abstractNum>
+  <w:abstractNum w:abstractNumId="8" w15:restartNumberingAfterBreak="0">
     <w:nsid w:val="5CC23E5C"/>
     <w:multiLevelType w:val="hybridMultilevel"/>
     <w:tmpl w:val="2742886E"/>
@@ -5177,7 +4697,7 @@
       </w:pPr>
     </w:lvl>
   </w:abstractNum>
-  <w:abstractNum w:abstractNumId="7" w15:restartNumberingAfterBreak="0">
+  <w:abstractNum w:abstractNumId="9" w15:restartNumberingAfterBreak="0">
     <w:nsid w:val="67A62A6E"/>
     <w:multiLevelType w:val="hybridMultilevel"/>
     <w:tmpl w:val="D5DE1FBA"/>
@@ -5290,7 +4810,120 @@
       </w:rPr>
     </w:lvl>
   </w:abstractNum>
-  <w:abstractNum w:abstractNumId="8" w15:restartNumberingAfterBreak="0">
+  <w:abstractNum w:abstractNumId="10" w15:restartNumberingAfterBreak="0">
+    <w:nsid w:val="6D580584"/>
+    <w:multiLevelType w:val="multilevel"/>
+    <w:tmpl w:val="8466D800"/>
+    <w:lvl w:ilvl="0">
+      <w:start w:val="1"/>
+      <w:numFmt w:val="decimal"/>
+      <w:lvlText w:val="%1"/>
+      <w:lvlJc w:val="left"/>
+      <w:pPr>
+        <w:ind w:left="405" w:hanging="405"/>
+      </w:pPr>
+      <w:rPr>
+        <w:rFonts w:hint="default"/>
+      </w:rPr>
+    </w:lvl>
+    <w:lvl w:ilvl="1">
+      <w:start w:val="1"/>
+      <w:numFmt w:val="decimal"/>
+      <w:lvlText w:val="%1.%2"/>
+      <w:lvlJc w:val="left"/>
+      <w:pPr>
+        <w:ind w:left="1080" w:hanging="720"/>
+      </w:pPr>
+      <w:rPr>
+        <w:rFonts w:hint="default"/>
+      </w:rPr>
+    </w:lvl>
+    <w:lvl w:ilvl="2">
+      <w:start w:val="1"/>
+      <w:numFmt w:val="decimal"/>
+      <w:lvlText w:val="%1.%2.%3"/>
+      <w:lvlJc w:val="left"/>
+      <w:pPr>
+        <w:ind w:left="1440" w:hanging="720"/>
+      </w:pPr>
+      <w:rPr>
+        <w:rFonts w:hint="default"/>
+      </w:rPr>
+    </w:lvl>
+    <w:lvl w:ilvl="3">
+      <w:start w:val="1"/>
+      <w:numFmt w:val="decimal"/>
+      <w:lvlText w:val="%1.%2.%3.%4"/>
+      <w:lvlJc w:val="left"/>
+      <w:pPr>
+        <w:ind w:left="2160" w:hanging="1080"/>
+      </w:pPr>
+      <w:rPr>
+        <w:rFonts w:hint="default"/>
+      </w:rPr>
+    </w:lvl>
+    <w:lvl w:ilvl="4">
+      <w:start w:val="1"/>
+      <w:numFmt w:val="decimal"/>
+      <w:lvlText w:val="%1.%2.%3.%4.%5"/>
+      <w:lvlJc w:val="left"/>
+      <w:pPr>
+        <w:ind w:left="2880" w:hanging="1440"/>
+      </w:pPr>
+      <w:rPr>
+        <w:rFonts w:hint="default"/>
+      </w:rPr>
+    </w:lvl>
+    <w:lvl w:ilvl="5">
+      <w:start w:val="1"/>
+      <w:numFmt w:val="decimal"/>
+      <w:lvlText w:val="%1.%2.%3.%4.%5.%6"/>
+      <w:lvlJc w:val="left"/>
+      <w:pPr>
+        <w:ind w:left="3240" w:hanging="1440"/>
+      </w:pPr>
+      <w:rPr>
+        <w:rFonts w:hint="default"/>
+      </w:rPr>
+    </w:lvl>
+    <w:lvl w:ilvl="6">
+      <w:start w:val="1"/>
+      <w:numFmt w:val="decimal"/>
+      <w:lvlText w:val="%1.%2.%3.%4.%5.%6.%7"/>
+      <w:lvlJc w:val="left"/>
+      <w:pPr>
+        <w:ind w:left="3960" w:hanging="1800"/>
+      </w:pPr>
+      <w:rPr>
+        <w:rFonts w:hint="default"/>
+      </w:rPr>
+    </w:lvl>
+    <w:lvl w:ilvl="7">
+      <w:start w:val="1"/>
+      <w:numFmt w:val="decimal"/>
+      <w:lvlText w:val="%1.%2.%3.%4.%5.%6.%7.%8"/>
+      <w:lvlJc w:val="left"/>
+      <w:pPr>
+        <w:ind w:left="4680" w:hanging="2160"/>
+      </w:pPr>
+      <w:rPr>
+        <w:rFonts w:hint="default"/>
+      </w:rPr>
+    </w:lvl>
+    <w:lvl w:ilvl="8">
+      <w:start w:val="1"/>
+      <w:numFmt w:val="decimal"/>
+      <w:lvlText w:val="%1.%2.%3.%4.%5.%6.%7.%8.%9"/>
+      <w:lvlJc w:val="left"/>
+      <w:pPr>
+        <w:ind w:left="5040" w:hanging="2160"/>
+      </w:pPr>
+      <w:rPr>
+        <w:rFonts w:hint="default"/>
+      </w:rPr>
+    </w:lvl>
+  </w:abstractNum>
+  <w:abstractNum w:abstractNumId="11" w15:restartNumberingAfterBreak="0">
     <w:nsid w:val="6E6024B7"/>
     <w:multiLevelType w:val="hybridMultilevel"/>
     <w:tmpl w:val="753A9112"/>
@@ -5403,7 +5036,7 @@
       </w:rPr>
     </w:lvl>
   </w:abstractNum>
-  <w:abstractNum w:abstractNumId="9" w15:restartNumberingAfterBreak="0">
+  <w:abstractNum w:abstractNumId="12" w15:restartNumberingAfterBreak="0">
     <w:nsid w:val="73420E1A"/>
     <w:multiLevelType w:val="hybridMultilevel"/>
     <w:tmpl w:val="5CAED7E4"/>
@@ -5517,34 +5150,43 @@
     </w:lvl>
   </w:abstractNum>
   <w:num w:numId="1" w16cid:durableId="1364595863">
+    <w:abstractNumId w:val="8"/>
+  </w:num>
+  <w:num w:numId="2" w16cid:durableId="1795905353">
+    <w:abstractNumId w:val="4"/>
+  </w:num>
+  <w:num w:numId="3" w16cid:durableId="2035619692">
     <w:abstractNumId w:val="6"/>
   </w:num>
-  <w:num w:numId="2" w16cid:durableId="1795905353">
-    <w:abstractNumId w:val="3"/>
+  <w:num w:numId="4" w16cid:durableId="1158766874">
+    <w:abstractNumId w:val="12"/>
   </w:num>
-  <w:num w:numId="3" w16cid:durableId="2035619692">
+  <w:num w:numId="5" w16cid:durableId="193469426">
     <w:abstractNumId w:val="5"/>
   </w:num>
-  <w:num w:numId="4" w16cid:durableId="1158766874">
+  <w:num w:numId="6" w16cid:durableId="1968274616">
     <w:abstractNumId w:val="9"/>
-  </w:num>
-  <w:num w:numId="5" w16cid:durableId="193469426">
-    <w:abstractNumId w:val="4"/>
-  </w:num>
-  <w:num w:numId="6" w16cid:durableId="1968274616">
-    <w:abstractNumId w:val="7"/>
   </w:num>
   <w:num w:numId="7" w16cid:durableId="1842966078">
     <w:abstractNumId w:val="0"/>
   </w:num>
   <w:num w:numId="8" w16cid:durableId="62259514">
-    <w:abstractNumId w:val="2"/>
+    <w:abstractNumId w:val="3"/>
   </w:num>
   <w:num w:numId="9" w16cid:durableId="1009990021">
-    <w:abstractNumId w:val="8"/>
+    <w:abstractNumId w:val="11"/>
   </w:num>
   <w:num w:numId="10" w16cid:durableId="1055273807">
     <w:abstractNumId w:val="1"/>
+  </w:num>
+  <w:num w:numId="11" w16cid:durableId="1908148413">
+    <w:abstractNumId w:val="7"/>
+  </w:num>
+  <w:num w:numId="12" w16cid:durableId="167142831">
+    <w:abstractNumId w:val="10"/>
+  </w:num>
+  <w:num w:numId="13" w16cid:durableId="1873640795">
+    <w:abstractNumId w:val="2"/>
   </w:num>
 </w:numbering>
 </file>
@@ -5999,7 +5641,6 @@
     <w:next w:val="Normal"/>
     <w:link w:val="Heading3Char"/>
     <w:uiPriority w:val="9"/>
-    <w:semiHidden/>
     <w:unhideWhenUsed/>
     <w:qFormat/>
     <w:rsid w:val="008B5C3C"/>
@@ -6206,7 +5847,6 @@
     <w:basedOn w:val="DefaultParagraphFont"/>
     <w:link w:val="Heading3"/>
     <w:uiPriority w:val="9"/>
-    <w:semiHidden/>
     <w:rsid w:val="008B5C3C"/>
     <w:rPr>
       <w:rFonts w:eastAsiaTheme="majorEastAsia" w:cstheme="majorBidi"/>
@@ -6477,7 +6117,6 @@
       <w:rFonts w:eastAsiaTheme="minorEastAsia"/>
       <w:kern w:val="0"/>
       <w:lang w:val="en-US"/>
-      <w14:ligatures w14:val="none"/>
     </w:rPr>
   </w:style>
   <w:style w:type="character" w:customStyle="1" w:styleId="NoSpacingChar">
@@ -6490,7 +6129,6 @@
       <w:rFonts w:eastAsiaTheme="minorEastAsia"/>
       <w:kern w:val="0"/>
       <w:lang w:val="en-US"/>
-      <w14:ligatures w14:val="none"/>
     </w:rPr>
   </w:style>
   <w:style w:type="paragraph" w:styleId="Header">
@@ -6554,7 +6192,6 @@
       <w:sz w:val="32"/>
       <w:szCs w:val="32"/>
       <w:lang w:val="en-US"/>
-      <w14:ligatures w14:val="none"/>
     </w:rPr>
   </w:style>
   <w:style w:type="paragraph" w:customStyle="1" w:styleId="TableHeading">
@@ -6572,7 +6209,6 @@
       <w:rFonts w:ascii="Arial" w:eastAsia="SimSun" w:hAnsi="Arial" w:cs="Arial"/>
       <w:b/>
       <w:lang w:eastAsia="hi-IN" w:bidi="hi-IN"/>
-      <w14:ligatures w14:val="none"/>
     </w:rPr>
   </w:style>
   <w:style w:type="paragraph" w:customStyle="1" w:styleId="TableText">
@@ -6590,7 +6226,6 @@
       <w:rFonts w:ascii="Arial" w:eastAsia="SimSun" w:hAnsi="Arial" w:cs="Arial"/>
       <w:szCs w:val="20"/>
       <w:lang w:eastAsia="hi-IN" w:bidi="hi-IN"/>
-      <w14:ligatures w14:val="none"/>
     </w:rPr>
   </w:style>
   <w:style w:type="table" w:styleId="TableGrid">
@@ -6606,7 +6241,6 @@
       <w:kern w:val="0"/>
       <w:sz w:val="20"/>
       <w:szCs w:val="20"/>
-      <w14:ligatures w14:val="none"/>
     </w:rPr>
     <w:tblPr>
       <w:tblInd w:w="0" w:type="nil"/>
@@ -6883,7 +6517,6 @@
   </w:compat>
   <w:rsids>
     <w:rsidRoot w:val="00A71B73"/>
-    <w:rsid w:val="00187B7A"/>
     <w:rsid w:val="00A71B73"/>
   </w:rsids>
   <m:mathPr>

--- a/documentation/ICTDBS507-ICTWEB513-AT2-REPORT.docx
+++ b/documentation/ICTDBS507-ICTWEB513-AT2-REPORT.docx
@@ -17,7 +17,7 @@
               <w:noProof/>
             </w:rPr>
             <w:pict w14:anchorId="38494B69">
-              <v:group id="Group 51" o:spid="_x0000_s1029" style="position:absolute;margin-left:0;margin-top:0;width:8in;height:95.7pt;z-index:251662336;mso-width-percent:941;mso-height-percent:121;mso-top-percent:23;mso-position-horizontal:center;mso-position-horizontal-relative:page;mso-position-vertical-relative:page;mso-width-percent:941;mso-height-percent:121;mso-top-percent:23" coordorigin="" coordsize="73152,12161" o:gfxdata="UEsDBBQABgAIAAAAIQCxgme2CgEAABMCAAATAAAAW0NvbnRlbnRfVHlwZXNdLnhtbJSRwU7DMAyG&#10;70i8Q5QralN2QAit3YGOIyA0HiBK3DaicaI4lO3tSbpNgokh7Rjb3+8vyXK1tSObIJBxWPPbsuIM&#10;UDltsK/5++apuOeMokQtR4dQ8x0QXzXXV8vNzgOxRCPVfIjRPwhBagArqXQeMHU6F6yM6Rh64aX6&#10;kD2IRVXdCeUwAsYi5gzeLFvo5OcY2XqbynsTjz1nj/u5vKrmxmY+18WfRICRThDp/WiUjOluYkJ9&#10;4lUcnMpEzjM0GE83SfzMhtz57fRzwYF7SY8ZjAb2KkN8ljaZCx1IwMK1TpX/Z2RJS4XrOqOgbAOt&#10;Z+rodC5buy8MMF0a3ibsDaZjupi/tPkGAAD//wMAUEsDBBQABgAIAAAAIQA4/SH/1gAAAJQBAAAL&#10;AAAAX3JlbHMvLnJlbHOkkMFqwzAMhu+DvYPRfXGawxijTi+j0GvpHsDYimMaW0Yy2fr2M4PBMnrb&#10;Ub/Q94l/f/hMi1qRJVI2sOt6UJgd+ZiDgffL8ekFlFSbvV0oo4EbChzGx4f9GRdb25HMsYhqlCwG&#10;5lrLq9biZkxWOiqY22YiTra2kYMu1l1tQD30/bPm3wwYN0x18gb45AdQl1tp5j/sFB2T0FQ7R0nT&#10;NEV3j6o9feQzro1iOWA14Fm+Q8a1a8+Bvu/d/dMb2JY5uiPbhG/ktn4cqGU/er3pcvwCAAD//wMA&#10;UEsDBBQABgAIAAAAIQAKh+aMgwUAAH4bAAAOAAAAZHJzL2Uyb0RvYy54bWzsWdFu4jgUfV9p/8HK&#10;40otJBAYUOmoarfVSKOZatrVzDy6wYFISZy1TWnn6/fYjoOhBVIqjbQSL+DE9/ra555cxydnH5+K&#10;nDwyITNeToLwtBsQViZ8mpWzSfDP/fXJh4BIRcspzXnJJsEzk8HH8z//OFtWYxbxOc+nTBAMUsrx&#10;spoEc6WqcacjkzkrqDzlFSvRmXJRUIVLMetMBV1i9CLvRN3uoLPkYloJnjApcffKdgbnZvw0ZYn6&#10;mqaSKZJPAsxNmV9hfh/0b+f8jI5nglbzLKmnQQ+YRUGzEkGboa6oomQhshdDFVkiuOSpOk140eFp&#10;miXMrAGrCbsbq7kRfFGZtczGy1nVwARoN3A6eNjky+ONqO6qWwEkltUMWJgrvZanVBT6H7MkTway&#10;5wYy9qRIgpvDXhgjDwFJ0BdGYdwbhRbUZA7kV34nze2/t7gO4KxdOy5yZ20+ywoMkSsQ5PtAuJvT&#10;ihls5Rgg3AqSTbGCGEspaQGmfgN3aDnLGYnN1HV8GDZQybEEaltxcut9Haiw1+0N11dLx8lCqhvG&#10;Deb08bNUlpxTtAy1pvXMEl6WMlPsB+aaFjn4+leHdMmSIBnRYOBIvWn+c918Tmy6tpn/CL3R65H3&#10;x/CdumRvjOiQGL5TvYb9kXpepBZY+eatY/TfFmPdfC9W6+k7ZhulZit3/fT1BoNhGMX7ues7hVF3&#10;NBjG+3m1nsS9WfHNW/Mqfhuv1s2PvHq1eP58dxXpDcJR3H1jLRn2en1wcW9SfJ60COGbH2lVv9W9&#10;2AB/++YURqPBoEW2/cpzpJV+idxa2f1dcBTXZT2Kwg/xtqz7HuaVxGZli/nGa48Z2WwdO2O8YNbu&#10;GH7tGfZaxvCdwhWzdkdaZ1Y06rZBzHdaFazdgfwKZAvWTsB887A7CmP7mOyO4W9s7XLve7TI/TpV&#10;9m7m6+ao6bun75Pk8Bfq3TF8krSO4TsdyKx3bYW7l+RT5a1b4SHMahFjB61wep25Exudu0Nc8lTW&#10;pzi0CI6V+iCt30sqLvUZ2T/S4SDtLnFkswdieGnrPc4gmO9sjq2YTztnkMB3jt4UGRXDd3Yn23aR&#10;kWDfuf+myEiF72x2Abdm+18DL3Ce1ypQblQgFRCoQCIgUIEe7FZQUaXzZbKCJlkadcMcqMkc0kDN&#10;Ut1f8Ed2z42lWkkcLlmr3rz0rdzxXE/Y2ToL91+Z8XxLF9cSwdm5f2tfvzMYKGzBrjF0Zu7fmqNu&#10;YQp12W1huTnZJOeS2flo0Ixk06CnQfeEjNwQt+TXWZ67JcBBqylWPzEt9ZwzDWdefmMplBg8EpF5&#10;PowQyC5zQR4pkkeThJUqtF1zOmX2Nl7DoUHZ4RsPMy0zoB45Rfxm7HoALTK+HNsOU9trV2Z0xMbZ&#10;PrhNmPWJWefGw0TmpWqci6zk4rWV5VhVHdnaO5AsNBqlBz59hk4luFUxZZVcZ0Kqz1SqWyogAyGv&#10;kGLVV/ykOQd/QVPTCsici1+v3df2ENLQG5AlZNBJIP9dUMECkn8qIbGNwn4fwypz0Y+HES6E3/Pg&#10;95SL4pIjTShEmJ1panuVu2YqePEdiu2FjoouWiaIjYKn8Cjai0uFa3RB803YxYVpQysFvz6Xd1Wi&#10;B9eoVlj5/dN3Kiqim5NAQWn7wp2sR8dOQQMfV7bas+QXC8XTTMtrhocW1/oCEqMWQn+L1giYNrXG&#10;8CCx0XAfRN2urLpy7jRdDYnWGmvwdHE0sG6g5uTIhzyr9BOs8dPtWopGpjaE6FcEeytyX/FkUeDZ&#10;taq9YDlV+GQg51klwZAxKx7YFAX507TWiaUSTCWoLe7RRfVGuJNhPHQbRGOCFPsTPJac9Fhy/m8l&#10;x3zswEces2vVH6T0VyT/2pSo1Wez8/8AAAD//wMAUEsDBAoAAAAAAAAAIQCbGxQRaGQAAGhkAAAU&#10;AAAAZHJzL21lZGlhL2ltYWdlMS5wbmeJUE5HDQoaCgAAAA1JSERSAAAJYAAAAY8IBgAAANiw614A&#10;AAAJcEhZcwAALiMAAC4jAXilP3YAAAAZdEVYdFNvZnR3YXJlAEFkb2JlIEltYWdlUmVhZHlxyWU8&#10;AABj9UlEQVR42uzd7W4baXou6iqSoqgv2pHt7XHPeCPBQmaA9WMBC1j5GSQnsPMnQA5hHcA+q5xA&#10;jmNj/91BJhPPtNttSZYoWaItfmw+ZL3W22y627JVEj+uC3hRpaK76a5S22Lx5v2U4/H4/yoAAAAA&#10;lsP1ZPUm62yyBpN1NFlXZVleOjUAAAAAwDIqBbAAAACAFXE8WRHEuipmwazrsix7TgsAAAAA8JAE&#10;sAAAAIBVFyGsy+KmOSuCWcdOCwAAAABwHwSwAAAAgHWV2rJSc9alYBYAAAAAcNcEsAAAAIBNc13c&#10;tGVdVdteWZbXTg0AAAAAcFsCWAAAAAA3UltWBLOOYluW5aXTAgAAAAB8jgAWAAAAwK+LYFbenBXj&#10;DHtOCwAAAAAggAUAAADw9SKEFcGs1JwVwaxjpwUAAAAANocAFgAAAMDdS2MMU3NWtGb1yrK8dmoA&#10;AAAAYL0IYAEAAADcn3yM4WCyjibrqizLS6cGAAAAAFaTABYAAADAckhjDKM5K4JZ12VZ9pwWAAAA&#10;AFhuAlgAAAAAyy1CWJfFTXNWBLOOnRYAAAAAeBDNyWpVqzFZWwJYAAAAAKsptWWl5qxLwSwAAAAA&#10;uBPTYFUxC1vF2p6ssjr2MwJYAAAAAOvlurhpy7qqtr2yLK+dGgAAAAD4iTxYFSuCV+3b/ksEsAAA&#10;AAA2R2rLimDWUWzLsrx0WgAAAABYY6nJKm3z8YF3QgALAAAAgAhm5c1ZMc6w57QAAAAAsCLy9qr5&#10;8YF1GU3WIJYAFgAAAACfEyGsCGal5qwIZh07LQAAAAA8gPn2qnx8YJ0+FrOw1XW1xpP1If8FAlgA&#10;AAAA3FYaY5ias6I1q1eW5bVTAwAAAMA3mG+vyput6hT3tYbZNu2PvuQfFsACAAAA4K7kYwyjfv1o&#10;sq7Ksrx0agAAAADI5O1Vqdmq7pBVClZFe9Wn8YHVsW8igAUAAADAfUhjDKM5K4JZ12VZ9pwWAAAA&#10;gLWVt1fNjw+sy3x7VT4+sDYCWAAAAAA8pAhhXRY3zVkRzDp2WgAAAABWQt5eNT8+sC7z7VURrhoX&#10;s2arByGABQAAAMAySm1ZqTnrUjALAAAA4EGkYFVqr8rHB9Ypb6/KxwcuHQEsAAAAAFZJ3HBLbVlX&#10;1bZXluW1UwMAAADw1ebbq/LxgXXK26tSs1UaH7gyBLAAAAAAWBepLSuCWUexLcvy0mkBAAAA+CRv&#10;r0rjA1OzVV1Se1UEqwbFT8cHrgUBLAAAAADWXQSz8uasGGfYc1oAAACANZW3V82PD6zLfHtVPj5w&#10;7QlgAQAAALCpIoR1mW0jmHXstAAAAAArYL69aru4GR9YlxSySu1V+fjAjSaABQAAAAA/lcYYpuas&#10;aM3qlWV57dQAAAAA9yi1V6VgVT4+sE55e1U+PnDkkiwmgAUAAAAAXyYfY3iVtmVZXjo1AAAAwDfI&#10;26vy8YF1ytur5putuCUBLAAAAAD4dtGWlZqzjibruizLntMCAAAAVPL2qvnxgXWZb6+KZishqxoI&#10;YAEAAABAfSKEdVncNGddCmYBAADA2srbq+bHB9Zlvr0qHx/IPRHAAgAAAID7l9qyUnNWBLOOnRYA&#10;AABYevPtVXmzVZ3yYFU+PpAl0HIKAAAAAODe7VbrSTowHsd90+kN1NSWdVVte2VZ+tQqAAAA3J/5&#10;9qqtbFuneP0/zLb5+EAe2Hg8jmaz7erLnWKWu4rvix0NWAAAAACw/FIwKzVnHcW2LMtLpwYAAAC+&#10;Wt5elY8PrPs1fmqvmh8fyAMYj8cH1e58wCqNjjz4tX+HABYAAAAArLYYXZg3Z8U4w57TAgAAAFN5&#10;sGp+fGBd5tur8vGB3IPxeLxb/DxA1S5uAnb5499MAAsAAAAA1lNqzErbCGYdOy0AAACsoRSsinDN&#10;/PjAusy3V+XNVtRgPB7H9dytvkwjAMN+9n2w+xC/NwEsAAAAANgsaYxhas6K1qxeWZY+hQsAAMAy&#10;m2+vyscH1ilvr0rNVkJWdygbATgfsPriEYAPTQALAAAAAAj5GMOrtC3L8tKpAQAA4J7Mt1fl4wPr&#10;fk2c2qvmxwfyFcbjcVyz7erLPGC1U+3f6QjAhyaABQAAAAD8mmjLSs1ZR5N1XZZlz2kBAADgK+Xt&#10;Vfn4wDrl7VXz4wP5AnMjAPOA1YOPAHxoAlgAAAAAwNeKENZlcdOcdSmYBQAAQCVvr0rNVml8YF1S&#10;sCq1V+XjA/mM8Xic2qjmA1YpFHfgLP0yASwAAAAA4K6ltqzUnBXBrGOnBQAAYO2k9qq08vGBdZlv&#10;r8rHB1KZGwG4U12ffARgPNZ2pu6GABYAAAAAcF/ipnhqy7qqtr2yLH0SGQAAYHnNt1fl4wPrlLdX&#10;pfGBqdlqY43H49RGNR+wmm+w4h4JYAEAAAAADy0Fs1Jz1lFsy7K8dGoAAADuTYR5UognHx9Y9+vB&#10;1F41Pz5wY2QjAEMesErnP3+cJSSABQAAAAAssxhdmDdnxTjDntMCAADwVfL2qnx8YKPG55xvr4pm&#10;qzQ+cG19ZgRg2M+uhRGAa0IACwAAAABYRakxK20jmHXstAAAAPykvSqND0zNVnVJ7VUpWJWPD1wr&#10;2QjAfNzfTvHzBis2iAAWAAAAALBO0hjD1JwVrVm9siyvnRoAAGCNzLdX5eMD65S3V+XjA1faZ0YA&#10;xtc71b4RgPwiASwAAAAAYBPkYwyv0rYsy0unBgAAWFLz7VX5+MA65e1V8+MDV8Z4PM4bqvJxgGkE&#10;YP44fBMBLAAAAABg00VbVmrOOpqs67Ise04LAABwT/JgVT4+sE55e9X8+MCl9pkRgO3snBkByL0T&#10;wAIAAAAAWCxCWJfFTXPWpWAWAADwlVKTVdrm4wPrMt9elTdbLZXxeJw3VO1U5yYfARiPtX0bsawE&#10;sAAAAAAAbie1ZaXmrAhmHTstAACw8fL2qvnxgXWZb6+6zrYP6hdGAO5k58UIQNaCABYAAAAAwN2I&#10;NzhSW9ZVte2VZXnt1AAAwNqYb6/KxwfWKW+vyscH3rvxeLxb3ITK0ri/fARg/jhsBAEsAAAAAIB6&#10;pWBWas46im1ZlpdODQAALKX59qq82aru1w4pWDU/PrBWnxkBGParrRGA8AsEsAAAAAAAHk6MLsyb&#10;s2KcYc9pAQCAe5G3V6Vmq7pDRilYFSGr+fGBd248HucNVfMjAMOBbwP4dgJYAAAAAADLJzVmpW0E&#10;s46dFgAAuLW8vWp+fGBd5tur8vGB3+wzIwDj651q3whAuGcCWAAAAAAAqyONMUzNWdGa1SvL8tqp&#10;AQBgg+XtVfPjA+sy316Vjw+8tfF4HL/X3erLRSMA88eBJSOABQAAAACw+vIxhldpW5blpVMDAMCa&#10;SMGq1F6Vjw+sU95elY8P/CLZCMA8QNUubkYdGgEIa0AACwAAAABgvUVbVmrOOpqs67Ise04LAABL&#10;aL69Kh8fWKe8vSo1W6XxgT8zHo/j97NdfbloBOD2PfyegSUigAUAAAAAsJkihHVZ3DRnXQpmAQBw&#10;T/L2qjQ+MDVb1SW1V0WwalD8dHzg/AjAPGC1U9wEwowABBYSwAIAAAAAIJfaslJzVgSzjp0WAABu&#10;KW+vmh8fWJf59qqP//qv/7r9L//yL9Fu9bkRgLvVYwBfTQALAAAAAIAvEW9ipbasq2rbK8vy2qkB&#10;ANhY8+1V28VNW1Rt/uEf/qH4n//zfza73e7w7//+71uPHz9u/K//9b+iycoIQOBBCGABAAAAAPAt&#10;UjArNWcdxbYsy0unBgBgLaT2qhSsyscH3ql/+qd/2o/tb37zm60//OEP5fb29uhv//Zvtw4PD4tH&#10;jx6NXr58ud3pdMYuCbBsBLAAAAAAAKhLjC7Mm7NinGHPaQEAWEp5e1U+PvCb/OM//uNOt9udNmL9&#10;9//+3/diO/m6vbe313706NHgr/7qr7Z/85vfjNrt9ujJkyeDyWOjyfGhywGsEgEsAAAAAADuW2rM&#10;StsIZh07LQAAtUtNVmmbjw/8Yi9evGj+3d/93XTc39/8zd90dnZ2mtXxaYPV1tZW4+DgYPp4p9MZ&#10;7u7uRqhqMDk+nvyaj0JWwLoRwAIAAAAAYFmkMYapOStas3plWV47NQAAXyxvr5ofH/iL0gjAg4OD&#10;xsuXL6cBqqdPn+5sbW1N/9nDw8O9Rf9cq9Uad7vdwc7OznBvb28UIat2uz1+/vz5wOUANoEAFgAA&#10;AAAAyy4fY3iVtmVZXjo1AMCGmm+vivGBZTELW/3E//gf/6P913/919NRgmkE4Pb2dvPw8HAasNrd&#10;3d3qdDpfNGpw8s9ct1qt0ePHj4eT/cHk3zN6+fKlsDyw8QSwAAAAAABYZdGWlZqzjgrBLABgfcy3&#10;V30aH5iPAPzNb36zdXh4OA1QLRoBeFuTf27aZBUhq/39/eHk6+GzZ88GnU5n7JIALCaABQAAAADA&#10;OorGrMvipjnrsizLntMCACyhT+1V//zP/9zd399vDQaDnTQCsNvttvf29qYBq8+NALytCFltbW2N&#10;nz59et1ut0dPnjwZTJ5n9OjRo6HLAXB7AlgAAAAAAGyS1JaVmrMimHXstAAAdRmPx+1/+7d/2zs5&#10;OSn7/f6j6+vrdqytra3uZNu4zQjA25j8O4eTf3eEqqZhqxcvXnxst9vj58+fD1wVgLslgAUAAAAA&#10;ADfBrLNs2yvL8tqpAQAWGY/HB9VuhKe2X7161bi4uNj/y1/+sjMajaLFqnt5edno9/vNun4PrVZr&#10;3O12pyMD9/b2RoeHh4Pt7e3Ry5cv/QwDcI8EsAAAAAAA4PPizcs0zjCCWUexLcvy0qkBgPUzHo93&#10;J5sUmMoDVtOGqtPT0/3z8/P28fFx6+PHj42jo6Ot6+vrcnKsVefv6/Dw8LrVao0eP3483N/fHx4c&#10;HAyFrACWhwAWAAAAAAB8nTTGMDVmxTjDntMCAMtlPB5HoGq3+nJnslJYar/abhdVwCr0+/3y7du3&#10;rfPz8+bFxUXz9PS0ORgMGicnJ1t1/j4PDg6mowKfPn16nUJWz549G3Q6nbGrCLDcBLAAAAAAAOBu&#10;pcastI1g1rHTAgB3KxsBOB+wmm+wWujVq1dbHz58iGBV6/37942rq6tmr9eL0YFlXb/nTqcz3N3d&#10;HUXIqt1uj548eTLodrujR48eDV1RgNUlgAUAAAAAAPcjtWWl5qxpSKssS+ODAKAyHo+jiWq7+jIP&#10;WO1U+/mIwF/15s2bGBVYvn79uh2jAs/Ozlp1h6xarda42+0OHj16NG20evHixcd2uz1+/vz5wBUG&#10;WE8CWAAAAAAA8LAigBVtWTHGMI0zvCrL8tKpAWAdzI0AzANWaQRg/vitnZ2dRXNV4/j4OJqsmhGy&#10;ury8bPT7/WZd/00pZLWzszPc29sbHR4eDra3t0cvX74UrAbYQAJYAAAAAACwvFJbVgSzjgrBLACW&#10;yGdGALarFQ7u6rn6/X759u3bVoSsPn782Dg6OtqKRqvz8/NWnf+Nh4eH161Wa/T48ePh/v7+8ODg&#10;YPjs2bNBp9MZ+w4AIBHAAgAAAACA1RONWZfFTXPWZVmWPacFgG81NwIwxv5FwCkfARiPtet6/lev&#10;Xm2dn583Ly4umqenp83BYNA4OTnZqvO/+eDgYDoq8OnTp9ftdnv05MmTgZAVALchgAUAAAAAAOsj&#10;tWWl5qwIZh07LQCb7RdGAEaoqll84wjA24qQ1YcPHyJYFSMDG1dXVzFCsDUYDMq6nrPT6Qx3d3dH&#10;jx49moatXrx48bHb7cbXQ98hAHwrASwAAAAAAFh/KZh1lm17ZVleOzUAq2s8Hkdoqll9mcb95SMA&#10;88fv1Zs3b2JUYPn69et2jAo8OztrXV5eNvr9fm2/n1arNe52u4OdnZ3h3t7eKEJW7XZ7/Pz584Hv&#10;FgDqJIAFAAAAAACbKwJYaZxhBLOOYluW5aVTA/AwPjMCMOxX21pHAN7G2dlZNFc1jo+PI2zVODo6&#10;2qo7ZBUODw+vU8hqsj/Y3t4evXz5UqgYgAcjgAUAAAAAACySxhimxqwYZ9hzWgC+zng8Tg1V+bi/&#10;NAIwHCzj77vf75dv375tnZ+fNy8uLpqnp6fNGBk4+bpV5/NGyKrVao0eP3483N/fHx4cHAyfPXs2&#10;6HQ6Y99NACwbASwAAAAAAOA2UmNW2kYw69hpATbRZ0YAxtc71f6DjQC8rVevXm19+PChcXJy0oqQ&#10;1WAwiP2tOp/z4OBgsLW1NX769Ol1u90ePXnyZNDtdkePHj0a+u4CYJUIYAEAAAAAAHchtWWl5qxp&#10;SKssSyOhgJUyHo/nG6rmRwDmj6+UN2/eTJusImT1/v37RjRZ9Xq91mAwKOt6zk6nM9zd3Y1Q1TRs&#10;9eLFi4/tdnv8/Pnzge82ANaFABYAAAAAAFCnCGBFW1aMMUzjDK/Ksrx0aoD79JkRgO1qhYN1+O+M&#10;kNXHjx/L169ft6+vr8uzs7PW5eVlo9/v19bE1Wq1xt1ud7CzszPc29sbHR4eDmJkoJAVAJtCAAsA&#10;AAAAAHgoqS0rgllHhWAWcEvj8TjCU9vVl4tGAMZj7XX77z47O4vmqsbx8XGErRpHR0dbEbY6Pz9v&#10;1fm8h4eH161Wa/T48eNhhKy2t7dHL1++1HQIwMYTwAIAAAAAAJZNNGZdFjfNWZdlWfacFtgMcyMA&#10;84BVhKqaxQqPALyNfr9fvn37djoy8OLionl6etocDAaNk5OTrTqf9+DgYDoq8OnTp9f7+/vDaLJ6&#10;9uzZoNPpjH13AsBiAlgAAAAAAMCqSG1ZqTkrglnHTgushvF4HKGp+QBVPgIwPb5RXr16tfXhw4cI&#10;VrXev3/fuLq6atYdsup0OsPd3d1RhKza7fboyZMng263O3r06NHQdyoA3J4AFgAAAAAAsOpSMOss&#10;2/bKsjQWC2o2NwIwGqrSCLz9aruWIwBv682bNzEqsHz9+nU7hax6vV5rMBiUdT1nClk9evRo2mj1&#10;4sWLj+12e/z8+fOB71wAuFsCWAAAAAAAwLqKAFYaZxjBrKPYlmV56dTALxuPxwfV7qIRgOHAWfqp&#10;s7OzCFU1jo+Po8mqOfm6dXl52ej3+7W1erVarXG32x3s7OwM9/b2RoeHh4Pt7e3Ry5cvBVAB4B4J&#10;YAEAAAAAAJsojTFMjVkxzrDntLDOshGAIQ9YbfQIwNvo9/vl27dvWxGy+vjxY+Po6Gjr+vq6PD8/&#10;b9X5vIeHh9etVmv0+PHj4f7+/vDg4GD47NmzQafTGbsqAPDwBLAAAAAAAABupMastI1g1rHTwrIa&#10;j8cRmNqtvlw0AjB/nC+QQlbn5+fNi4uL5unpaXMwGDROTk626nzeg4OD6ajAp0+fXrfb7dGTJ08G&#10;QlYAsBoEsAAAAAAAAH5dastKzVnTkFZZlsZ8UYtsBOB8wMoIwDvy6tWrrQ8fPkSwKkYGNq6urmKE&#10;YGswGJR1PWen0xnu7u6OHj16NNjb2xtGyKrb7cbXQ1cEAFaXABYAAAAAAMDXiwBWtGXFGMM0zvCq&#10;LMtLp4Z54/E4Rv1tV1/mAaudaj8eaztTd+fNmzcxKrB8/fp1O0YFnp2dteoOWbVarXG32x1EyCoa&#10;rV68ePGx3W6Pnz9/PnBFAGA9CWABAAAAAADUI7VlRTDrqBDMWktzIwDzgJURgPfk7Owsmqsax8fH&#10;EbZqHB0dbV1eXjb6/X6zzuc9PDy83tnZGe7t7Y0m+4Pt7e3Ry5cvteIBwAYSwAIAAAAAALhf0Zh1&#10;Wdw0Z12WZdlzWpbLeDyO0FSz+GmAql3cNFSlx7kH/X6/fPv2bev8/Lx5cXHRjJBVNFpNvm7V+bwR&#10;smq1WqPHjx8P9/f3hwcHB8Nnz54NOp3O2FUBABIBLAAAAAAAgOWQ2rJSc1YEs46dlrszNwIwxv5F&#10;eMcIwCXy6tWrrRSyOj09bQ4Gg8bJyclWnc95cHAwHRX49OnT63a7PXry5Mmg2+2OHj16NHRFAIAv&#10;IYAFAAAAAACw3FIw6yzb9sqyNOqsMh6PD6rd+YBVaqg6cJaWx5s3b6ZNVicnJ6337983rq6uYoRg&#10;azAYlHU9Z6fTGe7u7kaoahq2evHixUchKwDgrghgAQAAAAAArKYIYKUxhoPJOpqsq7IsL9fhPy4b&#10;ARjygJURgCsgQlYfP34sX79+3Y5RgWdnZ63Ly8tGv9+v7Zq1Wq1xt9sd7OzsDPf29kaHh4eDGBn4&#10;/PnzgSsCANRJAAsAAAAAAGD9pDGGqTErxhn2Hvo3NR6PI3yzW32ZRgCG/WqbP86SOzs7i+aqxvHx&#10;cYStGkdHR1sRtjo/P2/V+byHh4fXrVZr9Pjx42GErLa3t0cvX77UCAcAPBgBLAAAAAAAgM0RIazL&#10;4qY567osy+Nv/ZdmIwDnA1ZGAK64fr9fvn37djoy8OLionl6etqMkYF1h6wODg6mTVYRstrf3x9G&#10;k9WzZ88GnU5n7KoAAMtGAAsAAAAAAIDUlpWas2L1J6tRPZ4HrHaqfSMA18irV6+2Pnz40Dg5OWm9&#10;f/++ESGryf5Wnc8ZIautra3x06dPr9vt9ujJkyeDbrc7evTo0dAVAQBWScspAAAAAAAA2Bjbk/W0&#10;2o9QVbfa/y57/MlknVcrQlj/NVk/FrNw1vvJupisgVO5et68eROjAsvXr1+3U8iq1+u1BoNBWddz&#10;djqd4e7uboSqpmGrFy9efGy32+Pnz5/7HgIA1oYGLAAAAAAAgNUXoaoIT7Un61l17KC4aa767Tf+&#10;+6PpKkI6J8UslBUNWX+uvv6hmI0z7FeLB3R2dhahqkaErK6vr8vJ163Ly8tGv9+vra2s1WqNu93u&#10;dGTg3t7e6PDwcLC9vT16+fLltSsCAGwCASwAAAAAAIDllDdU5QGr1GDVLW4CVg+lUa1oy4oRhr3J&#10;Opqsd5P1x2LWlvWh2nJHUsjq+Pg4Gq0aR0dHWxG2Oj8/r3X6zeHh4XWr1Ro9fvx4uL+/Pzw4OBgK&#10;WQEACGABAAAAAADct9RGNR+winBVPiJwlUVbVjQuRSNWBLNifGG0ZEVj1n8Ws8BWBLNOfTss1u/3&#10;y7dv37bOz8+bFxcXzdPT0+ZgMGicnJxs1fm8BwcH01GBT58+vU4hq2fPng06nc7YVQEA+MwPvwJY&#10;AAAAAAAA3yw1VIU8YHWw4PFNFy1Ng2LWlhVBrGjH+n6yfixmQa331bHBJpyMV69ebX348CGCVa33&#10;7983rq6uot2qNRgMyrqes9PpDHd3d0ePHj0a7O3tDZ88eTLodrvx9dC3JwDA7QlgAQAAAAAALLZo&#10;BGD4rtouwwjAdRKNWRE6ipasaM6KgNYPxSyYFWMNz6rj/VX7D3vz5k2MCixfv37djlGBZ2dnrbpD&#10;Vq1Wa9ztdgcRsopGqxcvXnxst9vj58+fD3yrAQDcLQEsAAAAAABg06SGqhj596zaTyMA88dZDo1q&#10;RVtWjDOMYNabYhbUelXM2rI+VNsHc3Z2Fs1VjePj42iyakbI6vLystHv95t1PWcKWe3s7Az39vZG&#10;h4eHg+3t7dHLly+vfdsAANwfASwAAAAAAGAdLBoB2K6Ozz/Oeoj2qAg3RSNWBLNifGG0ZEVj1p8n&#10;691kxUi907t6wn6/X759+7Z1fn7evLi4aB4dHW1Fo9Xk61ad/6GHh4fXrVZr9Pjx4+H+/v7w4OBg&#10;+OzZs0Gn0xn7NgAAWIIfTMfj8f9d7Y8mK6Xhh9UqqmPph7cTpwwAAAAAALgnEZhKAap8HOB3Cx6H&#10;XASiYtRetGVFc1a0Y31frQhqpcasheP4Xr16tZVCVqenp83BYNA4OTnZqvM3fHBwMB0V+PTp0+t2&#10;uz168uTJoNvtjh49ejR0OQEAllsEsP73LX79TjH7JEGEskbVsY/Z43lwq/e5H1oBAAAAAICNtmgE&#10;4EG18sfhrsX7XNGcdXJ5eflxMBj0Li4u3k7W8bt3745PTk4+nJ2dXU2O1xJ66nQ6w93d3QhVTcNW&#10;L168+ChkBQCw+m4bwLqNFNYKl9V+BLIWBbeuqgUAAAAAAKymvKEqjfvLRwB2i5uAFdyLDx8+lKPR&#10;qLy6umpMtsXHjx/LGBk4GAzKuV/aKCeGw+H78Xjcn2zPJ7/27WSdnZ+ff//+/fve5N/1od/vf/i1&#10;52y1WuNutzvY2dkZ7u3tjSJk1W63x8+fP1dcAACwpuoMYN1Gu1oh5nSnH3ojlDUf3BLWAgAAAACA&#10;+/G5EYBxrF0YAcgSSIGqFLbq9/ufC1l9jchlRXjrQwSzJv/Od5MV4ayjRqPx58mxk62trcudnZ2z&#10;7e3t0cuXL69dEQCAzbMsAazbiEDWTrUfwaxUyRqfOJgPbsUPuecuMwAAAAAA/ETeULVoBGB6HJZC&#10;tFd9+PChEaGqCFelJqvY1vm80VwVowLTNtqtImjVaDTi4VYxe6+qV8zejzqdrB8n6/vJOi5m712d&#10;unoAAOtvFQNYt7VfbWPk4TjbT6Jxq1Htn/iWAAAAAABgRS0aARi+q7ZGALL00qjACFtFuCr241id&#10;zxnhqmazOe50OuNGoxEBq2nQKgJXX/mvjJKACIbF+079antUzMJZP0zW+8m6KGbhLQAA1sAmBLBu&#10;Y6e4ac5KIw/zsNZlMfs0Q+j5wRgAAAAAgHvw22q7aARg/jishBgVWI0MjEarIu1H2KouKVAVYato&#10;r9rZ2RmlsNU9/qc3qhVtWTHNJYJZ0ZQVwazXk3VWzAJbfd8lAACrRQDr67WzF7cRzIrgVgSy0quD&#10;NAYxCGsBAAAAAJDLG6pSgKpdHZ9/HFZOjAeMYFVqtEojA+NYXc8ZwaoYDxhhq8n6tH/PIauvEeck&#10;3lOK4FW8v3Rc3ASzojHrXTEbZ3jhOwsAYEl/oBPAuhfxQ/NOtd+vfpAuipuQ1nxw68opAwAAAABY&#10;ORGYWhSg+m7B47DyUqAqGq1Go1HZ7/fL4XBYRtiqzuet2qumowOj1SpCVnFsTU9zTGaJ95Hiw/7R&#10;nHU6Wd8Xs3DWm8kaVscAAHhAAljLab/avi9uRh7GJxvmg1vX1Q/bAAAAAADUJ2+oelbtH1QrfxzW&#10;TrRXVaMCpw1WEa6KY9FsVefzRriq2WyOO53Op5BVNFpF8IqpeJ8o3jeKMYb9antUzMJZ0ZqVGrNM&#10;aAEAuAcCWKtvp/ohO0JZ6VVHjERMwa1+dvzE6QIAAAAAmIrwVLfaXzQCsFvcBKxg7aVRgVXYqkjj&#10;A+t8zghVRbgqQlaNRmM6KjAdc0W+WqNa8QH+eO8o3htKYwxfFbMP/wtmAQDcMQGszZLCWtfVSsGt&#10;ZvV4Htzq+eEbAAAAAFgx+Yi/PGAVx9qFEYBsuDQqMIJVKWQVgasIXtUlBaqi0Sraq6rxgdOwlSty&#10;r6ItK94Pig/ux3tDx8VshGEKaB1Vj/WdKgCAr/hhSwCLz2hXK8QnIbaKWSBrUXBLWAsAAAAAqFOE&#10;piI89bkRgOlx2HgxJrAKVk23MTIwHavrOSNYFeMBI2w1WUUaFRhhK1dkJcSH8+N9nni/J5qzIoz1&#10;Y7UipJXGGQIA8BkCWNyFCGLtVPsprJX228XPg1tXThkAAAAAbLz5hqoUsDICEH5FGhWYGq36/X45&#10;HA6nYas6n7dqryqizSparSJwlcJWrKV4Xye+p6IlK5qx3hazUFZsozUrglmnThMAgAAWD2O/2sac&#10;8TTy8Kz4aYgrbrREaOvc6QIAAACAlfLbartoBGD+OPALUsgqmquiwSrCVXEsxgfW+bwRrmo2m+NO&#10;pzNOowKFrJjTqFa8hxMfuo9QVrRmvZusV8Xs/Z94r8f0FABgYwhgsewilJWas9Kru8ticXDrxOkC&#10;AAAAgFrkI/7ygJURgPCNIlCVha2Kanzg9FhdorkqGqwibFW1WI3TMVeEbxBtWfGeTrRlxfs6Mb7w&#10;uLgJaB1Vj/WdKgBg7X4QEsBijbSLm+asfORhs3o8PomRbgIJawEAAACw6eJeWRr3lweovlvwOPAN&#10;0qjAFLaKNqtotYqwVV3PGY1V0VwVwarJSuMDp2ErV4QHEB+sj0asXjF7vyZGGEYwK96viaBWjDO8&#10;cJoAgFUlgMWmilBWPvJwq/rBf1Fwq1eoyQUAAABgdaSGqviw4rNq3whAqFkKVKWwVb/frz1kFSJY&#10;lUJWaVRgHHNFWBHxXkz8PxJBrGjGejtZ3xezcYZ/nqzhZJ06TQDAshPAgi+zX21j5GGnmAWy4oVA&#10;u/h5cOvK6QIAAADgjsWov261nwesUkNVt7gZBwjUJBsVOA1XRchqOByW0WhV5/NW7VVFjAyMMYHV&#10;2MDpMVhTjWpFW1a875LGGEZA61Vx05jlA/QAwFIQwIIaXgsXszBWNGel2vaz6nge3LquXjgAAAAA&#10;sJnyEX95wMoIQHhgMSowhawiXBXBqzhW53NGuKrZbI47nc44jQqMoFUErlwR+CTCjvEeTLzXEsGs&#10;GF94XMwCWjHWMNqyBLMAgPv/IUUACx5UCmvFi4RxtR+hrPnglrAWAAAAwOqI0FTc38lHAB4UNw1V&#10;RgDCEohRgdXIwAhbFWk/wlZ1SYGqCFulUYFCVnB3/4sVs+BVfEA+3lOJQFYEs2K8YYw17FcLAODO&#10;CWDB6mgXN81ZUa27VdyMO5wPbp04XQAAAAB3Km+oygNWRgDCEouQ1Wg0KqO9KoJV0WYVrVYRtqrr&#10;OSNYFeMBI1g1WZ/2o9HKFYEHEe+hxP/z8d5JBLBijGEEst5N1p+Lm3GGAABfTQAL1vfFRGrOSmGt&#10;fPxhHtzqFap4AQAAgM2V2qjmA1ZxD8UIQFgBKVCVwlb9fr8cDofT0YF1Pm+0V0XYKtqsImSVGq1c&#10;EVgZjWrFB9zjfZMIZcUIwwhovSpm76+cOk0AwJcQwALCfrWNkYedYhbIel/MQlzxomNY3AS3rpwu&#10;AAAAYMmlhqqQB6wOFjwOrIBor6pGBU4brFKTVd0hqwhXpZGBsa2arKZhK2BtxZ8r8QH2+FB7vCfy&#10;l2L2/kmMM4yxhhHKisYsH24HAG5+gBDAAm5pp7hpzko3Ks+q4/PBLWEtAAAA4K7kbVR5gOq7amsE&#10;IKyBNCqwClsVEbiKY3U+Z4SqIlzV6XTGjUZjOiowHXNFgPk/MorZeyHxHkmMMDwqZs1ZvWrbrxYA&#10;sGEEsIA6tYub5qy4WRHBrajyTTdIY956tG9dV8cBAACAzZMaquIewrNqP40AzB8H1kQaFRjBqhSy&#10;isBVBK/qkgJV0WSVRgWmsJUrAtyBeP8jmrPifY8IYL0uZoGseO/jT8UstHXhNAHA+hLAApbpxUk+&#10;8nCruGnQWhTcAgAAAJbXohGA7WJxgxWwhmI8YGqvimBVGhkYx+p6zghWxXjACFtNVpFGBUbYyhUB&#10;HkijWvEeR7znEaGsaM2K9qw/FrP3Q06dJgBYfQJYwKpKzVmXk9UpboJbqXErpFGJ5rADAADAt8tH&#10;AMaov261/92Cx4ENkAJVqdGq3++Xw+GwjLBVnc9btVcV0WYVrVYRuBKyAlZM/DkZ72FEW1a8p/GX&#10;yTorZgGtN8UssCWYBQCr9Je7ABawAXaqFzLRnLVXzAJZ74ufNm6l4NaV0wUAAMCGWTQC8KBa+ePA&#10;Bor2qhgPGEGrCFxFuCqORbNVnc8b4apmsznudDqfQlap0QpgzbWK2fsY8QHzaMqKxqwIZv1QzEJZ&#10;F4UPngPA0hHAAvipFNbqVS9ymtULnEXBLWEtAAAAllXeUJXG/eUjALvFTcAKoEijAquwVVE1W02P&#10;1SVCVRGuirBVFbAap2OuCMDP/9istvFh82jOel3Mglkn1bZfLQDgAQhgAXy9drUirBUfvdsqZrXA&#10;KbgVL3rSqMRzpwsAAIBv9LkRgE+r16dGAAK/KI0KTGGraLOqO2QVjVXRXBUhq9ivxgdOw1auCMCd&#10;iPcjYqRhvA8RHxx/Vcw+WP7jZP05/vgvZq1ZAECNBLAA7u8FUD7yMIW14kVRu/h5cAsAAIDNkRqq&#10;Qhr3l48AzB8H+EUxJrBqr5puI2SVjtX1nClkFe1Vk1WkUYERtnJFAB5Mo1rRihXvTfypmE35iLas&#10;CGlFMOvUaQKAuyGABbCcUnPW5WR1qhdHH4tZiCsPbkX7llnvAAAAy2fRCMDwXbU1AhD4atmowGm4&#10;qt/vl8PhcBq2qvN5q/aqItqsYkxgNTZwegyAlRF/V8SHweO9hXiP4aiYNWb9V7UfoayLwnsPAHC7&#10;v2AFsABW3k5x05y1V70oel/cNG6l4JawFgAAwLfLG6rmRwDmjwN8sxgVmEJWEa6K4FUcq/M5I1zV&#10;bDbHnU5nnEYFRtAqAleuCMDaa1XbeL8hQlhvi1kwK95fiOasfrUAgDkCWACbpV3cNGelkYfxyZYU&#10;3Irj0b51VS0AAIBNsGgEYLs6Pv84wJ2KQFXWaFVU4wOnx+qSAlURtkqjAoWsAPgF8V5CNGfFhI54&#10;7yBGGEY4K4JaMdow3l+4cJoA2GQCWAD80guq1JwVn6zcKmZhrU5x07iVRiWeO10AAMCSicDUogDV&#10;dwseB6jVhw8for2qTGGraLOKVqsIW9X1nBGsivGAEayarDQ+cNpo5YoAcFd/3VQrWrEimBVhrLPJ&#10;+nGy/jhZw2I20hAA1p4AFgB3JTVnxcjDCGlFKCtuIsanxiOslY9KBAAA+Fp5Q9Wzav+gWvnjAPcq&#10;BapS2Krf75fD4XA6OrDO503tVRGyisBVarRyRQB4QPF3X7wfkCZvHBWzD3jHOMM3xez9A8EsANbr&#10;Lz8BLAAeQISxRtWLrBh/mIJbO8XPg1sAAMD6i/BUt9pfNAKwW9wErAAeTDYqcNpglZqs6g5ZxajA&#10;NDIwthG4SmErAFgxrWob9/9jbGGMMvyv6usfq2MDpwmAVSOABcCyy5uzolkravIXBbd6XpQBAMBS&#10;yUf85QGrONYujAAEllgaFRhhqwhXxX4cq/M5I1zVbDbHnU5nnEYFRtAqAleuCAAbIN4HiEBz3P+P&#10;e/+vilk4K94biNGG/WoBwFISwAJgnbSLm+as2G4Vs1rjFNyKkFYalXjldAEAwFeJ0NR28fkRgOlx&#10;gKUWowKrkYHRaFWk/Qhb1SUFqiJslUYFprCVKwIACzWqFeGruK//H8WsJSvasv4Yf6VXXwPAgxLA&#10;AmBTxadpUnNWvHhLYa2t6ute8dNRiQAAsM7mG6pSgOq7amsEILCSYjxgBKtSo1UaGRjH6nrOCFbF&#10;eMAIW03Wp30hKwC4U/F3edznj8kYcT//h2J2Lz/GGb6p9k+dJgDu7S8mASwA+CKpOStGHnaqF28R&#10;zoqQVmrcSvXIAACwLH5bbReNAMwfB1hZKVAVjVaj0ajs9/vlcDgsI2xV5/NW7VXT0YHRahUhqzjm&#10;igDAg2tV27h3HyGs+PB1NGdFUCuas6Ixa+A0AXCXBLAA4O7lzVl7xU1wa6f4eXALAABuK2+oygNW&#10;RgACayvaq6pRgdMGqwhXxbFotqrzeSNc1Ww2x51O51PIKhqtIngFAKycaMxKH6SO9bpaEcz6UzEb&#10;c9h3mgD4GgJYAPCw8uasaNYaFz8NbsXar14A+kQOAMD6isDU02p/0QjA/HGAtZVGBVZhqyKND6zz&#10;OSNUFeGqCFk1Go3pqMB0zBUBgI3QqFaEr+KefLRlRXNWfIj634vZvfkLpwmAXyKABQCrIz6ds2jk&#10;YQpuRUgrjUq8croAAJZCaqiKn9+eVftGAAIbLY0KTGGraLOKwFXs1yUFqqLRKtqrqvGB07CVKwIA&#10;fEbcg4/78hHAivvvPxSzcYbfT9Zfitl9+FOnCYDpXxoCWACwtlJzVtxM7lQvDLeK2Sd54ng+KhEA&#10;gC8Xo/661X4esEoNVd3iZhwgwEaKMYHRXhVhq9hGyCodq+s5I1gV4wEjbDVZRRoVGGErVwQAuGOt&#10;ahsfmI4QVtx//4/q63QMgA0igAUAhAhjfSxmn9iJ8YcRyhoVixu3AADWUT7iLw9YGQEI8BlpVGBq&#10;tOr3++VwOJyGrWp9ATtrryqizSparSJwlcJWAAAPLBqz0r30WK+rFffZozUrRhkOnCaA9SOABQDc&#10;Vh7W6lT7/WJxcAsA4KFFaCrCU/kIwIPipqEqPQ7AAilkFc1V0WAV4ao4FuMD63zeCFc1m81xp9MZ&#10;p1GBQlYAwAprVCvuoUcAK9qyoiUr7qP/ezG7x953mgBWlwAWAFCnvDmrXb2wjBeRKbgVIa40KtGn&#10;fgCAL5U3VOUBKyMAAb5SBKqysFVRjQ+cHqtLNFdFg1WEraoWq3E65ooAABsi7p9Ha1bcN7+crD8X&#10;s/vp3xezxqzYv3CaAFbgD3QBLABgScSLzEUjD7cma1jMwlp5+xYAsH5+W23nA1bxs4ERgADfKI0K&#10;TGGraLOKVqsIW9X1nNFYFc1VEayarDQ+cBq2ckUAAH5Rq5h9cDk+wHxUzO6XR3PWSbVOnSKA5SGA&#10;BQCsqtScFTfto1HrXTGrcN6qjscbtSm4BQA8nHzEXx6wMgIQoAYpUJXCVv1+v/aQVYhgVQpZpVGB&#10;ccwVAQC4c/Fh5vjZLkJY0Y71tpg1Z50Vs9asOGbiBMA9E8ACADZB3py1V8w+KTQqbhq34gVrqzoO&#10;APy6vI0qD1B9V22NAASoUTYqcBquipDVcDgso9Gq1hdWs/aqIkYGxpjAamzg9BgAAA+uUa24zx0j&#10;Df+rmDVnxQeW/7061neaAOohgAUA8FN5c1Y0a10Ws08LpeDWdTFr3zpxqgBYQ7/N/j58Vu2nEYD5&#10;4wDcgzQqMMJWEa6K/ThW6wuidnvcbDbHnU5nnEYFRtAqAleuCADASoqQfnwIOcJXcb872rJiosSP&#10;k/WnYnYv/MJpAvjGP2wFsAAAvlrenBVvTA+qF7EpuJXCWr1C5TMADyeaqLrVfh6wWtRgBcA9i1GB&#10;1cjAaLQq0n6EreqSAlURtkqjAoWsAAA2UtzfjnvXcQ872rJOi1ko68fq2KlTBPBlBLAAAO5Pas7K&#10;g1tbxU3jVoxEfF8IawHw6/IRgHnA6rsFjwPwwCJkNRqNytRoFW1WMTowwlZ1PWcEq2I8YASrJuvT&#10;fjRauSIAAPyKuIcdP6vG/exox3pbzJqzjifrTSGYBfAzAlgAAMspD2PF+MOohI5RIxHYik8e5aMS&#10;AVgfi0YAHlQrfxyAJZMCVSls1e/3y+FwWEbYqtYXDjs7owhbRZtVhKxSo5UrAgBADRrVig8XxzSI&#10;/ypmzVkR1PrPYhbW8gFjYCMJYAEArL48rJXGH6bg1nzjFgD3L2+oSuP+8hGA3eImYAXAEov2qmpU&#10;4LTBKjVZ1R2yinBVGhkY26rJahq2AgCAJRA/D8d96Ahlxf3paMuKDxXHKMMYaZgCWwDr+wehABYA&#10;wEbJm7Pa1YveFNw6q35NGpUIwOd9bgTg0+rPVyMAAVZYGhVYha2KCFzFsTqfM0JVEa7qdDrjRqMx&#10;HRWYjrkiAACssPhwcNyDjskOPxSzlqwIZUU4K404BFh5AlgAAHxO3pzVrl4kR2ArxiB+mKzrYta+&#10;deZUAWskNVSFNO4vHwGYPw7ACkujAiNYlUJWEbiK4FVdUqAqmqzSqMAUtnJFAADYMHH/OZqzIoR1&#10;Vm2jOet4st5M1qlTBKwSASwAAO5Kas7Kg1upJWC+cQvgPi0aARi+q7ZGAAKsqRgPmNqrIliVRgbG&#10;sbqeM4JVMR4wwlaTVaRRgRG2ckUAAODXf6SuVtxfjnas74tZc1Y0aP1ndcw9ZmDpCGABAPAQ8uas&#10;vcl6V72o3qpeSDerx66cKuAXpIaqCHg+q/bTCMD8cQDWWBoVmBqt+v1+ORwOywhb1foD7ay9qog2&#10;q2i1isCVkBUAANQmfr6P+8bxId80zvBtMftQcIw0PK8eA3iYP6QEsAAAWHJ5c1anenEd9qoX12G7&#10;eoENrL5FIwDb1fH5xwHYEClkFc1V0WAV4ao4Fs1Wtf4g2m6Pm83muNPpjNOowNRoBQAALI2YyBD3&#10;j1MwK8YX/qWYtWfFsQunCKibABYAAOskb86aD26lxq00KhG4PxGYWhSg+m7B4wBssDQqsApbFRG4&#10;iv04VpdorooGqwhbxX6ErNIxVwQAAFZa3C+O5qy4Hxz3h38sZgGtN9USzALujAAWAACbLDVnxQvx&#10;eIMtAlsxBvHDZF0XPx2VCPzcohGAB9XKHweAT9KowBS2ijarukNW0VgVzVURsor9anzgNGzligAA&#10;wMZpVCvuDUcIK5qyIpj1brJeFbMGLYBbEcACAIAvEzXWl9V+Cm6l2TPzjVuwyiI81a32F40A7BY3&#10;ASsAWCjGBFbtVdNthKzSsbqeM4Wsor1qsoo0KjDCVq4IAADwBeL1SnxYN+7zpnGGb4tZc1aMNIyA&#10;lvu/wOI/QASwAADgzuXNWfPBrV7x01GJcB/yEX95wCqOtQsjAAH4CtmowGm4qt/vl8PhcBq2qvUH&#10;rVl7VRFtVjEmsBobOD0GAABQk7jPG+GrGGcYwaxozopQ1vfVsb5TBJtNAAsAAB5W3pzVrl64pxf0&#10;76v91LgF855W3x+fGwGYHgeArxajAlPIKsJVEbyKY7X+gNRuj5vN5rjT6YzTqMAIWkXgyhUBAACW&#10;SHzYNj6EkoJZ59X2TbUunCLYDAJYAACwWi/mw/zIw63ip8GtS6dqpc03VKUA1XfV1ghAAO5cBKqy&#10;RquiGh84PVaXFKiKsFUaFShkBQAArIlGtSKQdVTMxhjGNsYYvpqsU6cI1osAFgAArK/UnBXBrXgj&#10;s1+96I/Q1nXx08Yt6vfbartoBGD+OADU4sOHD9FeVaawVbRZRatVhK3qes4IVsV4wAhWTVYaHzht&#10;tHJFAACADRSvv+J+bdyrjTBWjDCMYFY0aP2lOjZwmmAF/+cWwAIAAIqfNmc1ipuwVriqbgpce/H/&#10;M3lDVQpQtavj848DQO1SoCqFrfr9fjkcDqejA+t83ipYNR0dGIGr1GjligAAAHyxuEcb91/TOMNo&#10;yYpQ1o/Vsb5TBMtLAAsAALitvDlrPrh1Ve03s/1VE4GpRQGq7xY8DgD3LhsVOG2wSk1WdYesIlyV&#10;RgbGNlqtUtgKAACA2sS91ni9l4JZ0ZIVrVkRzjouTDmApSCABQAA1H1zIDVnzQe33me/5j7CWnlD&#10;1bNq3whAAJZWGhUYYasIV8V+HKvzOSNc1Ww2x51OZ5xGBUbQKgJXrggAAMBSaVTrvJgFsn6stm8n&#10;61UhmAX3SgALAABYJimMlQe3torFjVvhYLK61f6iEYDd6tcAwFKKUYHVyMBotCrSfoSt6pICVRG2&#10;SqMCU9jKFQEAAFh50ZYV91djZGG0ZX1f3ASzfqi2wF3/jyeABQAALJndyfpdtf+kuAlT/b7a7kzW&#10;y2r/pNpGUOu82r8qbhq18n0AeBAxHjCCVanRKo0MjGN1PWcEq2I8YIStJuvTvpAVAADARosPuMa9&#10;1DTO8LSYjTL8sVoDpwi+jgAWAABwXyI0FeGp3eImQPWkWuF31WN1iYDWdbX/rtpeFzfBrXwfAG4l&#10;Baqi0Wo0GpX9fr8cDodlhK3qfN6qvWo6OjBarSJkFcdcEQAAAG4hGrPi9WsaY/iu2kY4600xa9MC&#10;foEAFgAA8C3yAFWEqiJAlTdU5Y+vkrw5K0JZ6ZNfJ9mvOXH5ATZLtFdVowKnDVYRropj0WxV5/NG&#10;uKrZbI47nc6nkFU0WkXwCgAAAGrUqFbcI43GrLgnmsYZvpqsC6cIZgSwAACARdK4v3wEYN5Q9Xun&#10;6JMIZ/Wq/QhtpU+D9YrFwS0AllwaFViFrYo0PrDO54xQVYSrImTVaDSmowLTMVcEAACAJRNtWdGa&#10;FfdCI4z1fTEbZxj7P1Rb2Kz/KQSwAABgY6QRgOEP1fY+RwAyk8JYEc5KIw/zxq08uAVATdKowBS2&#10;ijarCFzFfl2isSqaq6LRKvar8YHTsJUrAgAAwJpoFbP7m2mcYaw31dc/Fu59sqYEsAAAYLVFYOp3&#10;1X4aARjyBqsnTtPKioDWdbX/rtpeF4uDWwDMiTGB0V4VYavYRsgqHavrOVPIKtqrJqtIowIjbOWK&#10;AAAAsMGiMStej6dg1tviJpwVq+8UscoEsAAAYDmlAFUEql5W+0YA8kvyMFYEtObHH+bBLYC1kUYF&#10;pkarfr9fDofDadiqzuet2quKaLOKMYERuEphKwAAAOCLNaoV9y5jfGEEtGKc4etqXThFrAIBLAAA&#10;uD95G1UaARgjARcFrKBOEc7qVfsR2kqfLsvHH544TcCySCGraK6KBqsIV8WxGB9Y5/NGuKrZbI47&#10;nc44jQoUsgIAAIB7ER+sitasuHcZbVnfFzfBrAhqvXOKWKpvWAEsAAD4JvkIwAhXPa32U0NVHrCC&#10;VZXCWBHOWjT+MA9uAXy1CFRlYauiGh84PVaXaK6KBqsIW1UtVuN0zBUBAACApdQqZvcj0zjDWBHQ&#10;Oq62cO8EsAAAYLEITUV4Kh8BmDdYGQEIi+XNWelTaPn4wzy4BWygNCowha2izSparSJsVddzRmNV&#10;NFdFsGqy0vjAadjKFQEAAIC1EY1ZcX8hD2b9pZjdp4ytD5FSGwEsAAA2SR6gilBVhKvyhqr8caB+&#10;Ecq6zvbnxx/mwS1ghaRAVQpb9fv92kNWIYJVKWSVRgXGMVcEAAAANlqjWhHEilBWBLTSOMNXxWzM&#10;IXwTASwAAFbd50YA/q74ecAKWF15c1Zs002RfPzhidME9ycbFTgNV0XIajgcltFoVefzVu1VRYwM&#10;jDGB1djA6TEAAACAW4h7GNGaFfcaI4yVB7N+KG4a/uHXv5kEsAAAWFJpBGD4Q7XNG6pSwApgXgSy&#10;etn+ovGHeXAL+AUxKjCFrCJcFcGrOFbnc0a4qtlsjjudzjiNCoygVQSuXBEAAADgHrSK2f3D74tZ&#10;a9bbah1Xx+AnBLAAALhPi0YAht8veBzgvuTNWelTbfn4wzy4BWspRgVWIwMjbFWk/Qhb1SUFqiJs&#10;lUYFClkBAAAASy4as6I5K0JY0ZYVTVlvitl9xb8UPvS5sQSwAAC4CylAFYGqNO4vb6j6vVMErIkI&#10;ZV1n+/PjD/PgFiyVCFmNRqMy2qsiWBVtVtFqFWGrup4zglUxHjCCVZP1aT8arVwRAAAAYI00qhVB&#10;rGjMSs1Z8fWrYjbmkDUmgAUAwOcsGgG4UywOWAHwc3lzVmzTTZZ8/OGJ08RdSoGqFLbq9/vlcDic&#10;jg6s83mjvSrCVtFmFSGr1GjligAAAAAbLu7JRGtW3Bt8Xdw0Z8V+CmixDhdaAAsAYKNEYOp31X6M&#10;+nta7aeGqjxgBcD9iUBWr9rPw1p5iCsPbrHBor2qGhU4bbBKTVZ1h6wiXJVGBsa2arKahq0AAAAA&#10;uLVWMbvfl9qy3hazYNbxZP3o9KwWASwAgPWwaATgk2rljwOwHlJzVtygSSMP8/GHeXCLFZVGBVZh&#10;qyICV3GszueMUFWEqzqdzrjRaExHBaZjrggAAADAvYjGrPigXWrL+qHajw9o/snpWU4CWAAAyysP&#10;UC0aAZg/DgCfE6Gs62o/rzRPIa48uMU9S6MCI1iVQlYRuIrgVV1SoCqarNKowBS2ckUAAAAAllaj&#10;WnGPLxqzUnNWfP3HQnv+gxLAAgC4X58bAfi76jEjAAF4SHlzVoSy0k2bfPzhidN0OzEeMLVXRbAq&#10;jQyMY3U9ZwSrYjxghK0mq0ijAiNs5YoAAAAArJW4xxStWRfFbIxhas6KcYbRnuXDl/dxEQSwAADu&#10;RISmIjz1uRGAKWAFAOsiAlm9aj9CW/1sP4W48uDWWkujAlOjVb/fL4fDYRlhqzqft2qvKqLNKlqt&#10;InAlZAUAAABApVXM7s/9VzELZUVAK4JZx5P1o9NzdwSwAAA+Lw9QRagqBah+v+BxAOCXpeasuOGT&#10;PnWXh7Xy/aWUQlbRXBUNVhGuimPRbFXn80a4qtlsjjudzqeQVWq0AgAAAICvEI1Z8cHBFMxKIw3j&#10;A5V/cnpuTwALANhEeYBqfgRg/jgA8DAioHVd7b+rttfFTXAr379z7969OxwOh6337993P3782Lm8&#10;vNzpdrv/b4St6hKhqghXRdiqCliN0zHfDgAAAADck0a1oikrglkpoBX36P5YbEjb/dcQwAIA1kUa&#10;ARj+UG13iptxgEYAAsB6ypuzIpSVbgKdZL/mZP4fOj8/PxgMBlu9Xm8atrq6ujro9/vd0WjUmv+1&#10;4/G42N7e/n/29/dPv+U3Go1V0VwVIavYr8YHTsNWLiMAAAAASyzasqI166KYhbPykYY/FDV+WHJV&#10;tHyPAABLLAJTv6v2F40AzANWAMBm2iluQtiH2fH/9uHDh+Ljx4/F5eVljA6M7aDf719P7NzmCcqy&#10;LCKk9SW/NoWsor1qsoo0KjDCVi4VAAAAACsqPkAYH3zsFLP35vL351rVYxHKilGG0Zb1arLOJuvH&#10;TTlBAlgAwENIAardYnFDlRGAAMAXGQ6HnwJWEbbq9Xqfji3QKr7yXkij0fjd1tbW/ng87sfqdDoR&#10;zLqaHLuMMYHV2MBp2AoAAAAANkhqpP8/q5VEY1Y0Z6W2rKNqP9qy/rxuJ8EIQgDgrjypVlg0AjB/&#10;HADgVs7Pz4u80WowGEyP1Wl3d7doNptFt9sttra2ikePHk2/jrXotzhZ19X+u2p7XdzUr+ejEgEA&#10;AABgUzWqFeMLI5iVmrPiPtr/t6r/UQJYAMAvyUcARnjqabVvBCAAcOciUBXBqqurq2nYqhobOG20&#10;qsv29nbRbrenYasYGXhwcDD9Oo7XKA9jxY2l9CnBk2qbB7cAAAAAYBNEW1Z88vGimIWzUnNW7Edj&#10;1lJ/uFEACwA2U4SmIjyVjwDMG6rycYAAAHcmBapS2Cq+jlarCFvVJRqrImAVoapYEbJKx1ZAhLN6&#10;1X7cZOpX+73i58EtAAAAAFhHrWJ2X+z7YtaWFQ30rybruFiSe2MCWACwPvIAVYSq4h1FIwABgHuX&#10;jwqMsFWv15tu4+s6RbAqhax2dnY+NVptmHTDKcJZi8Yf5sEtAAAAAFhl0ZgVzVn/UcyasyKcFc1Z&#10;Ecz68T5/IwJYALD80ri/fARg3lD1e6cIALhvKVCVh63SyMA6pSar2KZRgbEfjVbcWgS0rqv9d9U2&#10;H3+YB7cAAAAAYFWkYNbrYjbGMDVnRTDrT3U8oQAWADyMNAIw/KHaGgEIACydNCrw6upqGq6K/ThW&#10;pxSo6na7n0YFprAVDyYPY8U3wPz4wzy4BQAAAADLqFGtCGXFBxJTc9bbyfpj8Q3N8QJYAHB3IjD1&#10;u2o/jQAMqaEqHwcIALA0UntVhKxim5qsouWqLhGmilBVhKvSqMAUtmLl5WGt2Par/Xz84YnTBAAA&#10;AMCSiLasaM2K+1jRlvVDcdOcFfu/+sFDASwA+HUpQBXvBqYAlRGAAMBKSaMCU6NVBKzi6zhelxSo&#10;irBVrJ2dnU8jA6ESgaxetr9o/GEe3AIAAACA+9SqttGWdVbcNGfF/o/pFwlgAbCp8nF/aQRg3lBl&#10;BCAAsHJSyCq1V/V6vek2vq5TtFdFi1U+KjCOQQ3y5qx31TYff5gHtwAAAACgLtGYFc1ZryfrVAAL&#10;gHWSjwCMcNXTat8IQABgbaRAVR62ikaraLaq9Qet3d1po1W32/0UskrHYEnF/xTX2f78+MM8uAUA&#10;AAAAX00AC4BVEKGpCE/lIwDzBisjAAGAtZNGBV5dXU3DVrHqDllFqCrCVRGySuMDU9gK1lzenBXb&#10;frWfjz88cZoAAAAAWKTlFADwQPIAVYSqIlyVN1TljwMArKU0KjCCVSlklY7VJYWsIlwVYwNjVGAK&#10;W8EG26nWl4hAVq/az8NaeYgrD24BAAAAsOYEsAC4a6mNKh8BGGMB5wNWAAAbIR8VmAJW8XXs1yUF&#10;qiJsFWtnZ+dT2Ar4ZnE/7fAWvz41Z0UgK9XY5eMP8+AWAAAAACtIAAuAL5FGAIY/VNu8oSoFrAAA&#10;NlI0VkWwKrVX9Xq9T8fqFIGqCFblowJjPwJYwNLIw1r/x6/82ghlXVf777LjKcSVB7cAAAAAWBLl&#10;eDz+304DwEZaNAIw/H7B4wAAGy8FqvJGq8FgMB0fWKcUqOp2u5+arYSsgOKnzVnxB1EaeZiPPzz5&#10;/9m7m93I0SMNoyqgNvSCi7ZRq16376wv3YA3EkAvKCAb0PjNYWRFV6csKUuflD/nAAQ/UsJgkBuX&#10;pKcjfEwAAAAA45mABXB9KqBKUFXr/vqEqt98RAAAz0tQlbBqXdd9bFVrAxNgjZLJVZlgVWsD+0Qr&#10;gGdMd98nFb+0EjFB1rKdE209tnNFXD3cAgAAAOANBFgAl+HYCsDp7nhgBQDACyqoqtgqz5lqldhq&#10;lJpelagqV9YH1juAwfI7wF/e8P01OStBVo3567FWPwMAAADcPAEWwOfJX9p+3c5Z9feP7VwTqnpg&#10;BQDAG/VVgYmtlmUZHllFwqqKrKZpuvv69ev+HcAF6bHWtxe+N4HWbjs/bPfd3fdwq58BAAAArpIA&#10;C+D9HVsB+Pft6l8HAOAnJaxKYFWxVSKrejdSgqqEVX1VYM6ZaAVwY3ph+tKUrT45K1FWrTy8b99z&#10;7yMFAAAALs2Xp6en330MAC/qAVWiqsRVfUJV/zoAAO8sqwL7RKusDcy7kSqomuf5sCqwYisAhkuc&#10;tWznRFuP23m5+x5u9TMAAADApzEBC7hlz60A/PXur4EVAACD1SSrdV3391y1PnCUxFSJqhJX1apA&#10;kRXAWcjvLX95w/fX5KwEWVXo9olb/QwAAADwrgRYwDVKNDVt539u9z6hqgIrAAA+WAVVmV6VKVZ5&#10;zlSrxFaj1PSqRFW5pmk6rAwE4Gr0WOvbC9+bQGu3nR+2++7ueLgFAAAA8CIBFnApjq0AjN+OfB0A&#10;gE/UVwUmtlqWZX/P80iZXpUpVgmrElnVRCsA+PF/Mtr5pSlbPcZKoFUrD2viVg+3AAAAgBv15enp&#10;6XcfA/CJekD14wrA/nUAAM5IBVU9tqqVgSPVJKvca1VgzplyBQCfLHHWsp0TbT1u5+Xur+EWAAAA&#10;cEVMwAJGOLYCcNrehxWAAAAXolYFruu6D6xy5d1IiaoSV83zfFgfWLEVAJyx/K71lzd8f8VYibOO&#10;rT/s4RYAAABw5r8UAHiNBFO/budjKwB7YAUAwAWpVYEJqyqyqnejVGSVuKpWBVZsBQA3osda3174&#10;3gRau+38sN37+sMebgEAAAAfTIAFVECVv3RVQPX37epfBwDggtWqwJpolcAqz3k/SgVVia1yTdN0&#10;iK0AgDfp/+P50pStHmMl0Ppx/WEPtwAAAIB38OXp6el3HwNcnR5QHVsB2L8OAMCVqMiqplcty7K/&#10;53mkBFUJq/qqQJEVAFyEHmvl/rid+/rDex8TAAAA/G8mYMHl6CsAE0/9Yzv/un3NCkAAgBtQQVWP&#10;rTLRKpOthv5j9G9/20+0muf5EFnVOwDgYk3b9RoJspZ2Prb+sIdbAAAAcDMEWPD5Ek3lF13PrQCs&#10;wAoAgBtSqwLXdd3HVrlqstUoiaoSV9XawD7RCgC4efldcl9/+O2F7++Tsx62e19/2MMtAAAAuPgf&#10;moH31wOqRFU/TqiyAhAAgENQVbFVnkdHVplYlbAqV9YGZlVgvQMAeEe/PHM+JlHWrp1/XH/Ywy0A&#10;AAA4O1+enp5+9zHAq/223Y+tAOxfBwCAvb4qsKZY5TnnUSqoyuSqXNM0HWIrAIAL1ydn5f64nfv6&#10;w3sfEwAAAB/JBCz4vgIw/rndrQAEAODVMrGqAqvEVcuyHN6NlKAqYVVfFZhzAiwAgCs13X3/Xd5L&#10;EmQt27nHWj3i6uEWAAAAnESAxbVKMPXrdq4VgFETqvo6QAAAeJWsCuwTrbI2MO+G/sN2C6rmeT5M&#10;tqrYCgCA/ym///7lDd9fk7MSZNU/8vr6wx5uAQAAwJ9+AIVLUgFVgqoKqKwABADg3SSoSli1rus+&#10;tqq1gZloNUpiqkRViatqVaDICgDgw/VY69tL/2y8+/84Kx7a+4q4ergFAADAlfvy9PT0u4+BT9bX&#10;/dUKwD6hqn8dAAB+WgVVFVvlOVOtEluNUtOrElXlSmRV7wAAuGp9clairFp52Ncf3vuYAAAALpcJ&#10;WIzSVwAmnvrHdrYCEACAD9FXBSa2WpZleGQVCasqspqm6TDRCgCAmzVtV7y0EjFB1rKdE209tnNF&#10;XD3cAgAA4AwIsHirRFP5ZUFfAdgnVPV1gAAAMFTCqgRWPbaqlYEj1SSr3GtVYM6ZaAUAAD8hv7P/&#10;5Q3fX5OzEmTVysMea/UzAAAAA3+Ygx5QJapKQGUFIAAAZ6NWBa7ruo+rcs67kSqomuf5sCqwYisA&#10;ADgTPdb69tI/q/977bbzw3bf3X0Pt/oZAACANxBgXbda99dXANaEKisAAQA4KzW9KpFV7jXJKlOu&#10;RklMlagqcVWtCqzYCgAArkzfi/3SlK0+OStRVq08vG/fc+8jBQAA+H9fnp6efvcxXJRaARj/3O5W&#10;AAIAcBFqVWBNtEpglee8H6WCqsRWuaZpOqwMBAAAflrirGU7J9p63M7L3fdwq58BAACujglY5yF/&#10;+fl1O9cKwOgTrKwABADgIlRkVdOrlmXZ3/M8UqZXZYpVXxWYdwAAwFD5O8Mvb/j+mpyVIKtWHvaJ&#10;W/0MAABwMT8YMU4FVAmqat1fn1D1m48IAIBLVEFVj60y0SqTrUZKXJWJVvM8HyKregcAAFyEHmt9&#10;e+F78wPGbjs/bPfd3fFwCwAA4NMIsN6uT6OqFYBZCXgssAIAgItWqwLXdd3HVrlGR1aJqhJXJbKq&#10;9YEVWwEAADelj7R9acpWj7HyQ0utPKyJWz3cAgAAeFdfnp6efvcx/GkFYOKqf2znmlDVAysAALgq&#10;tSowYVVFVvVulIqsEldlbWBWBVZsBQAAMFjirGU7J9p63M7L3V/DLQAAgBdd+wSsYysA+wQrKwAB&#10;ALgJfVVgBVZ5znmUCqoSW+WapukQWwEAAHyi/G3klzd8f8VYibOOrT/s4RYAAHCjP2Rcmh5QJapK&#10;XNUnVPWvAwDAzcjEqoRVNb1qWZbDu5ESVCWs6qsCc06ABQAAcAV6rPXthe9NoLXbzg/bva8/7OEW&#10;AABwJc4lwHpuBeCvd38NrAAA4GZVUNUnWv3xxx/79YFD/8G+BVXzPB8mW4msAAAA/qKP/H1pylaP&#10;sfJD3Y/rD3u4BQAAnLEvT09Pvw/8v59oatrO/9zufUJVBVYAAECToCph1bqu+9iq1gYmwBolk6sy&#10;warWBvaJVgAAAHyqHmvl/rid+/rDex8TAAB8jlMmYB1bARi/Hfk6AADwjAqqKrbKc6ZaJbYapaZX&#10;JarKlfWB9Q4AAICzNd19/w/eX5Iga2nnY+sPe7gFAAD8pB5gVUCVv7zUur8+oeo3HxcAALxNXxWY&#10;2GpZluGRVSSsqshqmqa7r1+/7t8BAABw9fK3n77+8NsL398nZz1s977+sIdbAADAEVlB+ORjAACA&#10;0yWsSmBVsVUiq3o3UoKqhFV9VWDOmWgFAAAAAyTK2rXzj+sPe7gFAAA3Q4AFAACvlFWBfaJV1gbm&#10;3UgVVM3zfFgVWLEVAAAAnLE+OSv3x+3c1x/e+5gAALgGAiwAAGhqktW6rvt7rlofOEpiqkRViatq&#10;VaDICgAAgBuSIGvZzj3W6hFXD7cAAOCsCLAAALg5FVRlelWmWOU5U60SW41S06sSVeWapumwMhAA&#10;AAB4k5qclSCrRlP39Yc93AIAgOEEWAAAXKW+KjCx1bIs+3ueR8r0qkyxSliVyKomWgEAAACfIlHW&#10;bjs/tPcVcfVwCwAATiLAAgDgYlVQ1WOrWhk4Uk2yyr1WBeacKVcAAADAxeqTsxJl1crDvv7w3scE&#10;AMCPBFgAAJy9WhW4rus+sMqVdyNVUDXP82F9YMVWAAAAwM1LkLVs50Rbj+1cEVcPtwAAuGICLAAA&#10;zkKtCkxYVZFVvRslMVWiqsRVtSqwYisAAACAd1STsxJk1X9V1mOtfgYA4MIIsAAA+DC1KrAmWiWw&#10;ynPej1JBVWKrXNM0HWIrAAAAgDOUQGu3nR+2++7ue7jVzwAAnAEBFgAA76oiq5petSzL/p7nkRJU&#10;JazqqwJFVgAAAMCV65OzEmXVysP79j33PiYAgLEEWAAAvFkFVT22ykSrTLYaKXFVJlrN83yIrOod&#10;AAAAAP9T4qxlOyfaetzOy933cKufAQB4JQEWAADPqlWB67ruY6tcNdlqlERViatqbWCfaAUAAADA&#10;h6nJWQmy6r+66xO3+hkA4KYJsAAAblwFVRVb5Xl0ZJWJVQmrcmVtYFYF1jsAAAAALk4Crd12ftju&#10;u7vj4RYAwNURYAEA3IC+KrCmWOU551EqqMrkqlzTNB1iKwAAAABuVo+xEmjVysOauNXDLQCAiyDA&#10;AgC4EplYVYFV4qplWQ7vRkpQlbCqrwrMOQEWAAAAAPyExFnLdk609bidl7u/hlsAAJ9GgAUAcGGy&#10;KrBPtMrawLwbqYKqeZ7/tD5QZAUAAADAGakYK3HWsfWHPdwCAHg3AiwAgDOUoCph1bqu+9iq1gZm&#10;otUomVyVCVYJq2pVYE20AgAAAIArk0Brt50ftntff9jDLQCA/0mABQDwSSqoqtgqz5lqldhqlJpe&#10;lagqVyKregcAAAAAHNVjrARaP64/7OEWAHCDBFgAAAP1VYGJrZZlGR5ZRcKqiqymaTpMtAIAAAAA&#10;huqxVu6P27mvP7z3MQHAdRFgAQD8pIRVCax6bFUrA0eqSVa516rAnDPRCgAAAAA4ewmylnY+tv6w&#10;h1sAwJkSYAEAvFKtClzXdR9X5Zx3I1VQNc/zYVVgxVYAAAAAwE3pk7Metntff9jDLQDgAwmwAACa&#10;ml6VyCr3mmSVKVejJKZKVJW4qlYFVmwFAAAAAHCCRFm7dv5x/WEPtwCAnyTAAgBuTgVVNdEqz1kd&#10;mNhqlAqqElvlmqbpsDIQAAAAAOAT9clZuT9u577+8N7HBADPE2ABAFcpMVWiqoqtlmXZ3/M8UqZX&#10;ZYpVwqpEVjXRCgAAAADgCiTIWtr52PrDHm4BwE0QYAEAF6uCqh5bZaJVJluNlLgqE63med6vDqxJ&#10;VnkHAAAAAMBBTc7qsVZff9jDLQC4WAIsAODs1arAdV33sVWu0ZFVoqrEVYmsan1gxVYAAAAAALy7&#10;/NJ3t50f2vuKuHq4BQBnRYAFAJyFWhWYsKoiq3o3SkVWiatqVWDFVgAAAAAAnK0+OStRVq087OsP&#10;731MAHwUARYA8GH6qsAKrPKc8ygVVCW2yjVN0yG2AgAAAADg6iXIWrZzoq3Hdq6Iq4dbAPBmAiwA&#10;4F1lYlXCqppetSzL4d1ICaoSVvVVgSIrAAAAAADeqCZnJciqlYd9/WEPtwBgT4AFALxZBVV9otUf&#10;f/yxXx84UuKqTLSa5/kw2areAQAAAADAB8svxXfb+aG9r4irh1sAXDEBFgDw/E+O//nPPqxa13Uf&#10;W9XawARYo2RyVSZY1drAPtEKAAAAAAAuVJ+clSirVh7et++59zEBXCYBFgDcuAqqKrbq6wNH6dOr&#10;sjYwqwLrHQAAAAAA3LjEWct2TrT1uJ2Xu+/hVj8D8MkEWABwA/qqwIRVy7Lsn/N+pIRVmVyVa5qm&#10;Q2wFAAAAAAC8m5qclSCrVh72iVv9DMAAAiwAuBIJqxJYVWyVyKrejZSgKmFVXxWYcyZaAQAAAAAA&#10;ZyWB1m47P2z33d33cKufAXglARYAXNpPRv/5z58mWmVtYN6NVEHVPM+HVYEVWwEAAAAAAFepT87K&#10;HyJq5eF9+557HxOAAAsAzlKCqoRV67ruY6tctT5wlMRUiaoSV9WqQJEVAAAAAADwComzlu2caOtx&#10;Oy93x8MtgKsiwAKAT1JBVcVWec5Uq8RWo9T0qkRVuRJZ1TsAAAAAAIAPUjFW4qxa89EnbvVwC+Ds&#10;CbAAYKC+KjCx1bIs+3ueR0pYlSlWCaumaTpMtAIAAAAAALgwCbR22/lhu+/ujodbAJ9CgAUAP6mC&#10;qh5b1crAkWqSVe61KjDnTLQCAAAAAAC4QT3GSqD14/rDHm4BvBsBFgC8Uq0KXNd1H1flnHcjVVA1&#10;z/NhVWDFVgAAAAAAAJwscdaynRNtPW7nvv7w3scEvIYACwCaWhWYsCpTrGqSVd6NkpgqUVXiqloV&#10;WLEVAAAAAAAAZ6FirMRZx9Yf9nALuDECLABuTq0KrIlWCazynPejVFCV2CrXNE2H2AoAAAAAAICr&#10;0idnPWz3vv6wh1vAFRBgAXCVKrKq6VXLsuzveR4pQVXCqr4qUGQFAAAAAADAMxJl7dr5x/WHPdwC&#10;zpQAC4CLVUFVj60y0SqTrUZKXJWJVvM8HyKregcAAAAAAACD9MlZuT9u577+8N7HBB9PgAXA2atV&#10;geu67mOrXKMjq0RViasSWdX6wIqtAAAAAAAA4MwlyFra+dj6wx5uAT9BgAXAWahVgRVb5bnejVJh&#10;Va6sDcyqwHoHAAAAAAAAN6RPznrY7n39YQ+3gB8IsAD4MH1VYM655znnUSqoyuSqXNM0HWIrAAAA&#10;AAAA4M0SZe2280N7XxFXD7fgJgiwAHhXmVjVp1cty3J4N1KCqoRVfVVgzgmwAAAAAAAAgE/RJ2cl&#10;yqqVh3394b2PiUsnwALgJFkV2CdaZW1g3o1UQdU8z39aHyiyAgAAAAAAgIuXIGvZzom2Htu5Iq4e&#10;bsHZEGAB8KwEVQmr1nXdx1a1NjATrUbJ5KpMsEpYVasCa6IVAAAAAAAAwKYmZyXIqkkRff1hD7dg&#10;KAEWwI2roKpiqzxnqlViq1FqelWiqlyJrOodAAAAAAAAwDtLlLXbzg/tfUVcPdyCNxNgAdyAviow&#10;sdWyLMMjq0hYVZHVNE2HiVYAAAAAAAAAZ6pPzkqUVSsP79v33PuY6ARYAFciYVUCq4qtElnVu5ES&#10;VCWsyvSqWhWYcyZaAQAAAAAAAFyxxFnLdk609bidl7vv4VY/c6UEWAAXplYFruu6j6tyzruRKqia&#10;5/mwKrBiKwAAAAAAAABepSZnJciqP/L2iVv9zAURYAGcoZpklcgq91y1PnCUxFSJqhJX1arAiq0A&#10;AAAAAAAA+FAJtHbb+WG77+6+h1v9zCcTYAF8kgqqaqJVnrM6MLHVKBVUJbbKNU3TYWUgAAAAAAAA&#10;ABepT85KlFUrD+/b99z7mMYRYAEMlJgqUVXFVsuy7O95HinTqzLFKmFVIquaaAUAAAAAAADATUuc&#10;tWznRFuP23m5Ox5u8QoCLICfVEFVj60y0SqTrUZKXJWJVvM871cH1iSrvAMAAAAAAACAd1AxVuKs&#10;+iN4n7jVw62bJcACeKVaFbiu6z62yjU6skpUlbgqkVWtD6zYCgAAAAAAAADOSP6AvtvOD9t9d3c8&#10;3LoqAiyAplYFJqyqyKrejVKRVeKqWhVYsRUAAAAAAAAAXKEeYyXQ+nH9YQ+3zp4AC7g5tSqwJlol&#10;sMpz3o9SQVViq1zTNB1iKwAAAAAAAADgWYmzlu2caOtxO/f1h/ef+f+gAAu4SplYlbCqplcty3J4&#10;N1KCqoRVfVWgyAoAAAAAAAAAPkzFWImzjq0/7OHWuxBgARergqqaaJVzJlplstVIiasy0Wqe58Nk&#10;q3oHAAAAAAAAAFyMPjnrYbv39Yc93HqWAAs4e7UqcF3XfWyVqyZbjZLJVZlgVWsD+0QrAAAAAAAA&#10;AODmJMratfNh/aEACzgLFVRVbNXXB47Sp1dlbWBWBdY7AAAAAAAAAIDXEGABH6avCkxYtSzL/jnv&#10;R6mgKpOrck3TdIitAAAAAAAAAAB+lgALeFcJqxJYVWyVyKrejZSgKmFVXxWYcwIsAAAAAAAAAIBR&#10;BFjASbIqsE+0ytrAvBupgqp5ng+TrSq2AgAAAAAAAAD4DAIs4FkJqhJWreu6j61y1frAURJTJapK&#10;XFWrAkVWAAAAAAAAAMC5EmDBjaugqmKrPGeqVWKrUWp6VaKqXIms6h0AAAAAAAAAwCURYMEN6KsC&#10;E1sty7K/53mkhFWZYpWwapqmw0QrAAAAAAAAAIBrIcCCK1FBVY+tamXgSDXJKvdaFZhzJloBAAAA&#10;AAAAAFw7ARZcmFoVuK7rPq7KOe9GqqBqnufDqsCKrQAAAAAAAAAAbpkAC85QrQpMWJUpVjXJKu9G&#10;SUyVqCpxVa0KrNgKAAAAAAAAAIDjBFjwSWpVYE20SmCV57wfpYKqxFa5pmk6rAwEAAAAAAAAAODt&#10;BFgwUEVWNb1qWZb9Pc8jZXpVplj1VYF5BwAAAAAAAADA+xJgwU+qoKrHVplolclWIyWuykSreZ4P&#10;kVW9AwAAAAAAAADgYwiw4JVqVeC6rvvYKtfoyCpRVeKqRFa1PrBiKwAAAAAAAAAAPp8AC5paFVix&#10;VZ7r3SgVVuXK2sCsCqx3AAAAAAAAAACcNwEWN6evCsw59zznPEoFVZlclWuapkNsBQAAAAAAAADA&#10;5RJgcZUysapPr1qW5fBupARVCav6qsCcE2ABAAAAAAAAAHB9BFhcrAqq+kSrrA3M+sCRKqia5/lP&#10;6wNFVgAAAAAAAAAAt0eAxdlLUJWwal3XfWxVawMTYI2SyVWZYFVrA/tEKwAAAAAAAAAAKAIszkIF&#10;VRVb5TlTrRJbjVLTqxJV5cr6wHoHAAAAAAAAAACvIcDiw/RVgYmtlmUZHllFwqqKrKZpuvv69ev+&#10;HQAAAAAAAAAA/CwBFu8qYVUCq4qtElnVu5ESVCWs6qsCc85EKwAAAAAAAAAAGEWAxUlqVeC6rvu4&#10;Kue8G6mCqnmeD6sCK7YCAAAAAAAAAIDPIMDiWTXJKpFV7rlqfeAoiakSVSWuqlWBFVsBAAAAAAAA&#10;AMC5EWDduAqqaqJVnrM6MLHVKBVUJbbKNU3TYWUgAAAAAAAAAABcEgHWDUhMlaiqYqtlWfb3PI+U&#10;6VWZYpWwKpFVTbQCAAAAAAAAAIBrIcC6EhVU9diqVgaOVJOscs/qwDpnyhUAAAAAAAAAAFw7AdaF&#10;qVWB67ruA6tceTdSoqrEVfM8H9YHVmwFAAAAAAAAAAC3TIB1hmpVYMKqiqzq3SgVWSWuqlWBFVsB&#10;AAAAAAAAAADHCbA+Sa0KrIlWCazynPejVFCV2CrXNE2H2AoAAAAAAAAAAHg7AdZAmViVsKqmVy3L&#10;cng3UoKqhFV9VaDICgAAAAAAAAAA3p8A6ydVUFUTrXLORKtMthopcVUmWs3zfJhsVe8AAAAAAAAA&#10;AICPIcB6pVoVuK7rPrbKVZOtRsnkqkywqrWBfaIVAAAAAAAAAADw+QRYTQVVFVv19YGj9OlVWRuY&#10;VYH1DgAAAAAAAAAAOG83F2D1VYE1xSrPOY9SQVUmV+WapukQWwEAAAAAAAAAAJfrKgOsTKyqwCpx&#10;1bIsh3cjJahKWNVXBeacAAsAAAAAAAAAALg+Fx1gZVVgn2iVtYF5N1IFVfM8HyZbVWwFAAAAAAAA&#10;AADclrMPsBJUJaxa13UfW9XawEy0GiUxVaKqxFW1KlBkBQAAAAAAAAAA/OgsAqwKqiq2ynOmWiW2&#10;GqWmVyWqypXIqt4BAAAAAAAAAAC8xocFWH1VYGKrZVn29zyPlLAqU6wSVk3TdJhoBQAAAAAAAAAA&#10;8LPeNcCqoKrHVrUycKSaZJV7rQrMOROtAAAAAAAAAAAARjkpwKpVgeu67uOqnPNupAqq5nk+rAqs&#10;2AoAAAAAAAAAAOAzPBtg1fSqRFa51ySrTLkaJTFVoqrEVbUqsGIrAAAAAAAAAACAc3MIsB4eHu7+&#10;/e9/71cHJrYapYKqxFa5pmk6rAwEAAAAAAAAAAC4JF/7w3uuEcz0qkyx6qsC8w4AAAAAAAAAAOBa&#10;HAKsxFJvlbgqE63meT5EVvUOAAAAAAAAAADg2h2qq+emUyWqSlyVyKrWB1ZsBQAAAAAAAAAAcMu+&#10;PP1XPfzrX//a3xNjVWwFAAAAAAAAAADAcX8KsAAAAAAAAAAAAHg9ARYAAAAAAAAAAMCJBFgAAAAA&#10;AAAAAAAnEmABAAAAAAAAAACcSIAFAAAAAAAAAABwIgEWAAAAAAAAAADAiQRYAAAAAAAAAAAAJxJg&#10;AQAAAAAAAAAAnEiABQAAAAAAAAAAcCIBFgAAAAAAAAAAwIkEWAAAAAAAAAAAACcSYAEAAAAAAAAA&#10;AJxIgAUAAAAAAAAAAHAiARYAAAAAAAAAAMCJBFgAAAAAAAAAAAAnEmABAAAAAAAAAACcSIAFAAAA&#10;AAAAAABwIgEWAAAAAAAAAADAiQRYAAAAAAAAAAAAJxJgAQAAAAAAAAAAnEiABQAAAAAAAAAAcCIB&#10;FgAAAAAAAAAAwIkEWAAAAAAAAAAAACcSYAEAAAAAAAAAAJxIgAUAAAAAAAAAAHAiARYAAAAAAAAA&#10;AMCJBFgAAAAAAAAAAAAnEmABAAAAAAAAAACcSIAFAAAAAAAAAABwIgEWAAAAAAAAAADAif5PgAEA&#10;Tfn5EHXFwqEAAAAASUVORK5CYIJQSwMEFAAGAAgAAAAhAPWialrZAAAABgEAAA8AAABkcnMvZG93&#10;bnJldi54bWxMj0FvwjAMhe+T9h8iT9ptpGUb27qmCKFxRhQu3ELjNdUSp2oClH8/s8u4WH561nuf&#10;y/nonTjhELtACvJJBgKpCaajVsFuu3p6BxGTJqNdIFRwwQjz6v6u1IUJZ9rgqU6t4BCKhVZgU+oL&#10;KWNj0es4CT0Se99h8DqxHFppBn3mcO/kNMtm0uuOuMHqHpcWm5/66Lk3rt++nPTry7iyy8Vz6Pa4&#10;qZV6fBgXnyASjun/GK74jA4VMx3CkUwUTgE/kv7m1ctfp6wPvH3kLyCrUt7iV78AAAD//wMAUEsD&#10;BBQABgAIAAAAIQCqJg6+vAAAACEBAAAZAAAAZHJzL19yZWxzL2Uyb0RvYy54bWwucmVsc4SPQWrD&#10;MBBF94XcQcw+lp1FKMWyN6HgbUgOMEhjWcQaCUkt9e0jyCaBQJfzP/89ph///Cp+KWUXWEHXtCCI&#10;dTCOrYLr5Xv/CSIXZINrYFKwUYZx2H30Z1qx1FFeXMyiUjgrWEqJX1JmvZDH3IRIXJs5JI+lnsnK&#10;iPqGluShbY8yPTNgeGGKyShIk+lAXLZYzf+zwzw7TaegfzxxeaOQzld3BWKyVBR4Mg4fYddEtiCH&#10;Xr48NtwBAAD//wMAUEsBAi0AFAAGAAgAAAAhALGCZ7YKAQAAEwIAABMAAAAAAAAAAAAAAAAAAAAA&#10;AFtDb250ZW50X1R5cGVzXS54bWxQSwECLQAUAAYACAAAACEAOP0h/9YAAACUAQAACwAAAAAAAAAA&#10;AAAAAAA7AQAAX3JlbHMvLnJlbHNQSwECLQAUAAYACAAAACEACofmjIMFAAB+GwAADgAAAAAAAAAA&#10;AAAAAAA6AgAAZHJzL2Uyb0RvYy54bWxQSwECLQAKAAAAAAAAACEAmxsUEWhkAABoZAAAFAAAAAAA&#10;AAAAAAAAAADpBwAAZHJzL21lZGlhL2ltYWdlMS5wbmdQSwECLQAUAAYACAAAACEA9aJqWtkAAAAG&#10;AQAADwAAAAAAAAAAAAAAAACDbAAAZHJzL2Rvd25yZXYueG1sUEsBAi0AFAAGAAgAAAAhAKomDr68&#10;AAAAIQEAABkAAAAAAAAAAAAAAAAAiW0AAGRycy9fcmVscy9lMm9Eb2MueG1sLnJlbHNQSwUGAAAA&#10;AAYABgB8AQAAfG4AAAAA&#10;">
+              <v:group id="Group 51" o:spid="_x0000_s1029" style="position:absolute;margin-left:0;margin-top:0;width:8in;height:95.7pt;z-index:251662336;mso-width-percent:941;mso-height-percent:121;mso-top-percent:23;mso-position-horizontal:center;mso-position-horizontal-relative:page;mso-position-vertical-relative:page;mso-width-percent:941;mso-height-percent:121;mso-top-percent:23" coordsize="73152,12161" o:gfxdata="UEsDBBQABgAIAAAAIQCxgme2CgEAABMCAAATAAAAW0NvbnRlbnRfVHlwZXNdLnhtbJSRwU7DMAyG&#10;70i8Q5QralN2QAit3YGOIyA0HiBK3DaicaI4lO3tSbpNgokh7Rjb3+8vyXK1tSObIJBxWPPbsuIM&#10;UDltsK/5++apuOeMokQtR4dQ8x0QXzXXV8vNzgOxRCPVfIjRPwhBagArqXQeMHU6F6yM6Rh64aX6&#10;kD2IRVXdCeUwAsYi5gzeLFvo5OcY2XqbynsTjz1nj/u5vKrmxmY+18WfRICRThDp/WiUjOluYkJ9&#10;4lUcnMpEzjM0GE83SfzMhtz57fRzwYF7SY8ZjAb2KkN8ljaZCx1IwMK1TpX/Z2RJS4XrOqOgbAOt&#10;Z+rodC5buy8MMF0a3ibsDaZjupi/tPkGAAD//wMAUEsDBBQABgAIAAAAIQA4/SH/1gAAAJQBAAAL&#10;AAAAX3JlbHMvLnJlbHOkkMFqwzAMhu+DvYPRfXGawxijTi+j0GvpHsDYimMaW0Yy2fr2M4PBMnrb&#10;Ub/Q94l/f/hMi1qRJVI2sOt6UJgd+ZiDgffL8ekFlFSbvV0oo4EbChzGx4f9GRdb25HMsYhqlCwG&#10;5lrLq9biZkxWOiqY22YiTra2kYMu1l1tQD30/bPm3wwYN0x18gb45AdQl1tp5j/sFB2T0FQ7R0nT&#10;NEV3j6o9feQzro1iOWA14Fm+Q8a1a8+Bvu/d/dMb2JY5uiPbhG/ktn4cqGU/er3pcvwCAAD//wMA&#10;UEsDBBQABgAIAAAAIQAKh+aMgwUAAH4bAAAOAAAAZHJzL2Uyb0RvYy54bWzsWdFu4jgUfV9p/8HK&#10;40otJBAYUOmoarfVSKOZatrVzDy6wYFISZy1TWnn6/fYjoOhBVIqjbQSL+DE9/ra555cxydnH5+K&#10;nDwyITNeToLwtBsQViZ8mpWzSfDP/fXJh4BIRcspzXnJJsEzk8HH8z//OFtWYxbxOc+nTBAMUsrx&#10;spoEc6WqcacjkzkrqDzlFSvRmXJRUIVLMetMBV1i9CLvRN3uoLPkYloJnjApcffKdgbnZvw0ZYn6&#10;mqaSKZJPAsxNmV9hfh/0b+f8jI5nglbzLKmnQQ+YRUGzEkGboa6oomQhshdDFVkiuOSpOk140eFp&#10;miXMrAGrCbsbq7kRfFGZtczGy1nVwARoN3A6eNjky+ONqO6qWwEkltUMWJgrvZanVBT6H7MkTway&#10;5wYy9qRIgpvDXhgjDwFJ0BdGYdwbhRbUZA7kV34nze2/t7gO4KxdOy5yZ20+ywoMkSsQ5PtAuJvT&#10;ihls5Rgg3AqSTbGCGEspaQGmfgN3aDnLGYnN1HV8GDZQybEEaltxcut9Haiw1+0N11dLx8lCqhvG&#10;Deb08bNUlpxTtAy1pvXMEl6WMlPsB+aaFjn4+leHdMmSIBnRYOBIvWn+c918Tmy6tpn/CL3R65H3&#10;x/CdumRvjOiQGL5TvYb9kXpepBZY+eatY/TfFmPdfC9W6+k7ZhulZit3/fT1BoNhGMX7ues7hVF3&#10;NBjG+3m1nsS9WfHNW/Mqfhuv1s2PvHq1eP58dxXpDcJR3H1jLRn2en1wcW9SfJ60COGbH2lVv9W9&#10;2AB/++YURqPBoEW2/cpzpJV+idxa2f1dcBTXZT2Kwg/xtqz7HuaVxGZli/nGa48Z2WwdO2O8YNbu&#10;GH7tGfZaxvCdwhWzdkdaZ1Y06rZBzHdaFazdgfwKZAvWTsB887A7CmP7mOyO4W9s7XLve7TI/TpV&#10;9m7m6+ao6bun75Pk8Bfq3TF8krSO4TsdyKx3bYW7l+RT5a1b4SHMahFjB61wep25Exudu0Nc8lTW&#10;pzi0CI6V+iCt30sqLvUZ2T/S4SDtLnFkswdieGnrPc4gmO9sjq2YTztnkMB3jt4UGRXDd3Yn23aR&#10;kWDfuf+myEiF72x2Abdm+18DL3Ce1ypQblQgFRCoQCIgUIEe7FZQUaXzZbKCJlkadcMcqMkc0kDN&#10;Ut1f8Ed2z42lWkkcLlmr3rz0rdzxXE/Y2ToL91+Z8XxLF9cSwdm5f2tfvzMYKGzBrjF0Zu7fmqNu&#10;YQp12W1huTnZJOeS2flo0Ixk06CnQfeEjNwQt+TXWZ67JcBBqylWPzEt9ZwzDWdefmMplBg8EpF5&#10;PowQyC5zQR4pkkeThJUqtF1zOmX2Nl7DoUHZ4RsPMy0zoB45Rfxm7HoALTK+HNsOU9trV2Z0xMbZ&#10;PrhNmPWJWefGw0TmpWqci6zk4rWV5VhVHdnaO5AsNBqlBz59hk4luFUxZZVcZ0Kqz1SqWyogAyGv&#10;kGLVV/ykOQd/QVPTCsici1+v3df2ENLQG5AlZNBJIP9dUMECkn8qIbGNwn4fwypz0Y+HES6E3/Pg&#10;95SL4pIjTShEmJ1panuVu2YqePEdiu2FjoouWiaIjYKn8Cjai0uFa3RB803YxYVpQysFvz6Xd1Wi&#10;B9eoVlj5/dN3Kiqim5NAQWn7wp2sR8dOQQMfV7bas+QXC8XTTMtrhocW1/oCEqMWQn+L1giYNrXG&#10;8CCx0XAfRN2urLpy7jRdDYnWGmvwdHE0sG6g5uTIhzyr9BOs8dPtWopGpjaE6FcEeytyX/FkUeDZ&#10;taq9YDlV+GQg51klwZAxKx7YFAX507TWiaUSTCWoLe7RRfVGuJNhPHQbRGOCFPsTPJac9Fhy/m8l&#10;x3zswEces2vVH6T0VyT/2pSo1Wez8/8AAAD//wMAUEsDBAoAAAAAAAAAIQCbGxQRaGQAAGhkAAAU&#10;AAAAZHJzL21lZGlhL2ltYWdlMS5wbmeJUE5HDQoaCgAAAA1JSERSAAAJYAAAAY8IBgAAANiw614A&#10;AAAJcEhZcwAALiMAAC4jAXilP3YAAAAZdEVYdFNvZnR3YXJlAEFkb2JlIEltYWdlUmVhZHlxyWU8&#10;AABj9UlEQVR42uzd7W4baXou6iqSoqgv2pHt7XHPeCPBQmaA9WMBC1j5GSQnsPMnQA5hHcA+q5xA&#10;jmNj/91BJhPPtNttSZYoWaItfmw+ZL3W22y627JVEj+uC3hRpaK76a5S22Lx5v2U4/H4/yoAAAAA&#10;lsP1ZPUm62yyBpN1NFlXZVleOjUAAAAAwDIqBbAAAACAFXE8WRHEuipmwazrsix7TgsAAAAA8JAE&#10;sAAAAIBVFyGsy+KmOSuCWcdOCwAAAABwHwSwAAAAgHWV2rJSc9alYBYAAAAAcNcEsAAAAIBNc13c&#10;tGVdVdteWZbXTg0AAAAAcFsCWAAAAAA3UltWBLOOYluW5aXTAgAAAAB8jgAWAAAAwK+LYFbenBXj&#10;DHtOCwAAAAAggAUAAADw9SKEFcGs1JwVwaxjpwUAAAAANocAFgAAAMDdS2MMU3NWtGb1yrK8dmoA&#10;AAAAYL0IYAEAAADcn3yM4WCyjibrqizLS6cGAAAAAFaTABYAAADAckhjDKM5K4JZ12VZ9pwWAAAA&#10;AFhuAlgAAAAAyy1CWJfFTXNWBLOOnRYAAAAAeBDNyWpVqzFZWwJYAAAAAKsptWWl5qxLwSwAAAAA&#10;uBPTYFUxC1vF2p6ssjr2MwJYAAAAAOvlurhpy7qqtr2yLK+dGgAAAAD4iTxYFSuCV+3b/ksEsAAA&#10;AAA2R2rLimDWUWzLsrx0WgAAAABYY6nJKm3z8YF3QgALAAAAgAhm5c1ZMc6w57QAAAAAsCLy9qr5&#10;8YF1GU3WIJYAFgAAAACfEyGsCGal5qwIZh07LQAAAAA8gPn2qnx8YJ0+FrOw1XW1xpP1If8FAlgA&#10;AAAA3FYaY5ias6I1q1eW5bVTAwAAAMA3mG+vyput6hT3tYbZNu2PvuQfFsACAAAA4K7kYwyjfv1o&#10;sq7Ksrx0agAAAADI5O1Vqdmq7pBVClZFe9Wn8YHVsW8igAUAAADAfUhjDKM5K4JZ12VZ9pwWAAAA&#10;gLWVt1fNjw+sy3x7VT4+sDYCWAAAAAA8pAhhXRY3zVkRzDp2WgAAAABWQt5eNT8+sC7z7VURrhoX&#10;s2arByGABQAAAMAySm1ZqTnrUjALAAAA4EGkYFVqr8rHB9Ypb6/KxwcuHQEsAAAAAFZJ3HBLbVlX&#10;1bZXluW1UwMAAADw1ebbq/LxgXXK26tSs1UaH7gyBLAAAAAAWBepLSuCWUexLcvy0mkBAAAA+CRv&#10;r0rjA1OzVV1Se1UEqwbFT8cHrgUBLAAAAADWXQSz8uasGGfYc1oAAACANZW3V82PD6zLfHtVPj5w&#10;7QlgAQAAALCpIoR1mW0jmHXstAAAAAArYL69aru4GR9YlxSySu1V+fjAjSaABQAAAAA/lcYYpuas&#10;aM3qlWV57dQAAAAA9yi1V6VgVT4+sE55e1U+PnDkkiwmgAUAAAAAXyYfY3iVtmVZXjo1AAAAwDfI&#10;26vy8YF1ytur5putuCUBLAAAAAD4dtGWlZqzjibruizLntMCAAAAVPL2qvnxgXWZb6+KZishqxoI&#10;YAEAAABAfSKEdVncNGddCmYBAADA2srbq+bHB9Zlvr0qHx/IPRHAAgAAAID7l9qyUnNWBLOOnRYA&#10;AABYevPtVXmzVZ3yYFU+PpAl0HIKAAAAAODe7VbrSTowHsd90+kN1NSWdVVte2VZ+tQqAAAA3J/5&#10;9qqtbFuneP0/zLb5+EAe2Hg8jmaz7erLnWKWu4rvix0NWAAAAACw/FIwKzVnHcW2LMtLpwYAAAC+&#10;Wt5elY8PrPs1fmqvmh8fyAMYj8cH1e58wCqNjjz4tX+HABYAAAAArLYYXZg3Z8U4w57TAgAAAFN5&#10;sGp+fGBd5tur8vGB3IPxeLxb/DxA1S5uAnb5499MAAsAAAAA1lNqzErbCGYdOy0AAACsoRSsinDN&#10;/PjAusy3V+XNVtRgPB7H9dytvkwjAMN+9n2w+xC/NwEsAAAAANgsaYxhas6K1qxeWZY+hQsAAMAy&#10;m2+vyscH1ilvr0rNVkJWdygbATgfsPriEYAPTQALAAAAAAj5GMOrtC3L8tKpAQAA4J7Mt1fl4wPr&#10;fk2c2qvmxwfyFcbjcVyz7erLPGC1U+3f6QjAhyaABQAAAAD8mmjLSs1ZR5N1XZZlz2kBAADgK+Xt&#10;Vfn4wDrl7VXz4wP5AnMjAPOA1YOPAHxoAlgAAAAAwNeKENZlcdOcdSmYBQAAQCVvr0rNVml8YF1S&#10;sCq1V+XjA/mM8Xic2qjmA1YpFHfgLP0yASwAAAAA4K6ltqzUnBXBrGOnBQAAYO2k9qq08vGBdZlv&#10;r8rHB1KZGwG4U12ffARgPNZ2pu6GABYAAAAAcF/ipnhqy7qqtr2yLH0SGQAAYHnNt1fl4wPrlLdX&#10;pfGBqdlqY43H49RGNR+wmm+w4h4JYAEAAAAADy0Fs1Jz1lFsy7K8dGoAAADuTYR5UognHx9Y9+vB&#10;1F41Pz5wY2QjAEMesErnP3+cJSSABQAAAAAssxhdmDdnxTjDntMCAADwVfL2qnx8YKPG55xvr4pm&#10;qzQ+cG19ZgRg2M+uhRGAa0IACwAAAABYRakxK20jmHXstAAAAPykvSqND0zNVnVJ7VUpWJWPD1wr&#10;2QjAfNzfTvHzBis2iAAWAAAAALBO0hjD1JwVrVm9siyvnRoAAGCNzLdX5eMD65S3V+XjA1faZ0YA&#10;xtc71b4RgPwiASwAAAAAYBPkYwyv0rYsy0unBgAAWFLz7VX5+MA65e1V8+MDV8Z4PM4bqvJxgGkE&#10;YP44fBMBLAAAAABg00VbVmrOOpqs67Ise04LAABwT/JgVT4+sE55e9X8+MCl9pkRgO3snBkByL0T&#10;wAIAAAAAWCxCWJfFTXPWpWAWAADwlVKTVdrm4wPrMt9elTdbLZXxeJw3VO1U5yYfARiPtX0bsawE&#10;sAAAAAAAbie1ZaXmrAhmHTstAACw8fL2qvnxgXWZb6+6zrYP6hdGAO5k58UIQNaCABYAAAAAwN2I&#10;NzhSW9ZVte2VZXnt1AAAwNqYb6/KxwfWKW+vyscH3rvxeLxb3ITK0ri/fARg/jhsBAEsAAAAAIB6&#10;pWBWas46im1ZlpdODQAALKX59qq82aru1w4pWDU/PrBWnxkBGParrRGA8AsEsAAAAAAAHk6MLsyb&#10;s2KcYc9pAQCAe5G3V6Vmq7pDRilYFSGr+fGBd248HucNVfMjAMOBbwP4dgJYAAAAAADLJzVmpW0E&#10;s46dFgAAuLW8vWp+fGBd5tur8vGB3+wzIwDj651q3whAuGcCWAAAAAAAqyONMUzNWdGa1SvL8tqp&#10;AQBgg+XtVfPjA+sy316Vjw+8tfF4HL/X3erLRSMA88eBJSOABQAAAACw+vIxhldpW5blpVMDAMCa&#10;SMGq1F6Vjw+sU95elY8P/CLZCMA8QNUubkYdGgEIa0AACwAAAABgvUVbVmrOOpqs67Ise04LAABL&#10;aL69Kh8fWKe8vSo1W6XxgT8zHo/j97NdfbloBOD2PfyegSUigAUAAAAAsJkihHVZ3DRnXQpmAQBw&#10;T/L2qjQ+MDVb1SW1V0WwalD8dHzg/AjAPGC1U9wEwowABBYSwAIAAAAAIJfaslJzVgSzjp0WAABu&#10;KW+vmh8fWJf59qqP//qv/7r9L//yL9Fu9bkRgLvVYwBfTQALAAAAAIAvEW9ipbasq2rbK8vy2qkB&#10;ANhY8+1V28VNW1Rt/uEf/qH4n//zfza73e7w7//+71uPHz9u/K//9b+iycoIQOBBCGABAAAAAPAt&#10;UjArNWcdxbYsy0unBgBgLaT2qhSsyscH3ql/+qd/2o/tb37zm60//OEP5fb29uhv//Zvtw4PD4tH&#10;jx6NXr58ud3pdMYuCbBsBLAAAAAAAKhLjC7Mm7NinGHPaQEAWEp5e1U+PvCb/OM//uNOt9udNmL9&#10;9//+3/diO/m6vbe313706NHgr/7qr7Z/85vfjNrt9ujJkyeDyWOjyfGhywGsEgEsAAAAAADuW2rM&#10;StsIZh07LQAAtUtNVmmbjw/8Yi9evGj+3d/93XTc39/8zd90dnZ2mtXxaYPV1tZW4+DgYPp4p9MZ&#10;7u7uRqhqMDk+nvyaj0JWwLoRwAIAAAAAYFmkMYapOStas3plWV47NQAAXyxvr5ofH/iL0gjAg4OD&#10;xsuXL6cBqqdPn+5sbW1N/9nDw8O9Rf9cq9Uad7vdwc7OznBvb28UIat2uz1+/vz5wOUANoEAFgAA&#10;AAAAyy4fY3iVtmVZXjo1AMCGmm+vivGBZTELW/3E//gf/6P913/919NRgmkE4Pb2dvPw8HAasNrd&#10;3d3qdDpfNGpw8s9ct1qt0ePHj4eT/cHk3zN6+fKlsDyw8QSwAAAAAABYZdGWlZqzjgrBLABgfcy3&#10;V30aH5iPAPzNb36zdXh4OA1QLRoBeFuTf27aZBUhq/39/eHk6+GzZ88GnU5n7JIALCaABQAAAADA&#10;OorGrMvipjnrsizLntMCACyhT+1V//zP/9zd399vDQaDnTQCsNvttvf29qYBq8+NALytCFltbW2N&#10;nz59et1ut0dPnjwZTJ5n9OjRo6HLAXB7AlgAAAAAAGyS1JaVmrMimHXstAAAdRmPx+1/+7d/2zs5&#10;OSn7/f6j6+vrdqytra3uZNu4zQjA25j8O4eTf3eEqqZhqxcvXnxst9vj58+fD1wVgLslgAUAAAAA&#10;ADfBrLNs2yvL8tqpAQAWGY/HB9VuhKe2X7161bi4uNj/y1/+sjMajaLFqnt5edno9/vNun4PrVZr&#10;3O12pyMD9/b2RoeHh4Pt7e3Ry5cv/QwDcI8EsAAAAAAA4PPizcs0zjCCWUexLcvy0qkBgPUzHo93&#10;J5sUmMoDVtOGqtPT0/3z8/P28fFx6+PHj42jo6Ot6+vrcnKsVefv6/Dw8LrVao0eP3483N/fHx4c&#10;HAyFrACWhwAWAAAAAAB8nTTGMDVmxTjDntMCAMtlPB5HoGq3+nJnslJYar/abhdVwCr0+/3y7du3&#10;rfPz8+bFxUXz9PS0ORgMGicnJ1t1/j4PDg6mowKfPn16nUJWz549G3Q6nbGrCLDcBLAAAAAAAOBu&#10;pcastI1g1rHTAgB3KxsBOB+wmm+wWujVq1dbHz58iGBV6/37942rq6tmr9eL0YFlXb/nTqcz3N3d&#10;HUXIqt1uj548eTLodrujR48eDV1RgNUlgAUAAAAAAPcjtWWl5qxpSKssS+ODAKAyHo+jiWq7+jIP&#10;WO1U+/mIwF/15s2bGBVYvn79uh2jAs/Ozlp1h6xarda42+0OHj16NG20evHixcd2uz1+/vz5wBUG&#10;WE8CWAAAAAAA8LAigBVtWTHGMI0zvCrL8tKpAWAdzI0AzANWaQRg/vitnZ2dRXNV4/j4OJqsmhGy&#10;ury8bPT7/WZd/00pZLWzszPc29sbHR4eDra3t0cvX74UrAbYQAJYAAAAAACwvFJbVgSzjgrBLACW&#10;yGdGALarFQ7u6rn6/X759u3bVoSsPn782Dg6OtqKRqvz8/NWnf+Nh4eH161Wa/T48ePh/v7+8ODg&#10;YPjs2bNBp9MZ+w4AIBHAAgAAAACA1RONWZfFTXPWZVmWPacFgG81NwIwxv5FwCkfARiPtet6/lev&#10;Xm2dn583Ly4umqenp83BYNA4OTnZqvO/+eDgYDoq8OnTp9ftdnv05MmTgZAVALchgAUAAAAAAOsj&#10;tWWl5qwIZh07LQCb7RdGAEaoqll84wjA24qQ1YcPHyJYFSMDG1dXVzFCsDUYDMq6nrPT6Qx3d3dH&#10;jx49moatXrx48bHb7cbXQ98hAHwrASwAAAAAAFh/KZh1lm17ZVleOzUAq2s8Hkdoqll9mcb95SMA&#10;88fv1Zs3b2JUYPn69et2jAo8OztrXV5eNvr9fm2/n1arNe52u4OdnZ3h3t7eKEJW7XZ7/Pz584Hv&#10;FgDqJIAFAAAAAACbKwJYaZxhBLOOYluW5aVTA/AwPjMCMOxX21pHAN7G2dlZNFc1jo+PI2zVODo6&#10;2qo7ZBUODw+vU8hqsj/Y3t4evXz5UqgYgAcjgAUAAAAAACySxhimxqwYZ9hzWgC+zng8Tg1V+bi/&#10;NAIwHCzj77vf75dv375tnZ+fNy8uLpqnp6fNGBk4+bpV5/NGyKrVao0eP3483N/fHx4cHAyfPXs2&#10;6HQ6Y99NACwbASwAAAAAAOA2UmNW2kYw69hpATbRZ0YAxtc71f6DjQC8rVevXm19+PChcXJy0oqQ&#10;1WAwiP2tOp/z4OBgsLW1NX769Ol1u90ePXnyZNDtdkePHj0a+u4CYJUIYAEAAAAAAHchtWWl5qxp&#10;SKssSyOhgJUyHo/nG6rmRwDmj6+UN2/eTJusImT1/v37RjRZ9Xq91mAwKOt6zk6nM9zd3Y1Q1TRs&#10;9eLFi4/tdnv8/Pnzge82ANaFABYAAAAAAFCnCGBFW1aMMUzjDK/Ksrx0aoD79JkRgO1qhYN1+O+M&#10;kNXHjx/L169ft6+vr8uzs7PW5eVlo9/v19bE1Wq1xt1ud7CzszPc29sbHR4eDmJkoJAVAJtCAAsA&#10;AAAAAHgoqS0rgllHhWAWcEvj8TjCU9vVl4tGAMZj7XX77z47O4vmqsbx8XGErRpHR0dbEbY6Pz9v&#10;1fm8h4eH161Wa/T48eNhhKy2t7dHL1++1HQIwMYTwAIAAAAAAJZNNGZdFjfNWZdlWfacFtgMcyMA&#10;84BVhKqaxQqPALyNfr9fvn37djoy8OLionl6etocDAaNk5OTrTqf9+DgYDoq8OnTp9f7+/vDaLJ6&#10;9uzZoNPpjH13AsBiAlgAAAAAAMCqSG1ZqTkrglnHTgushvF4HKGp+QBVPgIwPb5RXr16tfXhw4cI&#10;VrXev3/fuLq6atYdsup0OsPd3d1RhKza7fboyZMng263O3r06NHQdyoA3J4AFgAAAAAAsOpSMOss&#10;2/bKsjQWC2o2NwIwGqrSCLz9aruWIwBv682bNzEqsHz9+nU7hax6vV5rMBiUdT1nClk9evRo2mj1&#10;4sWLj+12e/z8+fOB71wAuFsCWAAAAAAAwLqKAFYaZxjBrKPYlmV56dTALxuPxwfV7qIRgOHAWfqp&#10;s7OzCFU1jo+Po8mqOfm6dXl52ej3+7W1erVarXG32x3s7OwM9/b2RoeHh4Pt7e3Ry5cvBVAB4B4J&#10;YAEAAAAAAJsojTFMjVkxzrDntLDOshGAIQ9YbfQIwNvo9/vl27dvWxGy+vjxY+Po6Gjr+vq6PD8/&#10;b9X5vIeHh9etVmv0+PHj4f7+/vDg4GD47NmzQafTGbsqAPDwBLAAAAAAAABupMastI1g1rHTwrIa&#10;j8cRmNqtvlw0AjB/nC+QQlbn5+fNi4uL5unpaXMwGDROTk626nzeg4OD6ajAp0+fXrfb7dGTJ08G&#10;QlYAsBoEsAAAAAAAAH5dastKzVnTkFZZlsZ8UYtsBOB8wMoIwDvy6tWrrQ8fPkSwKkYGNq6urmKE&#10;YGswGJR1PWen0xnu7u6OHj16NNjb2xtGyKrb7cbXQ1cEAFaXABYAAAAAAMDXiwBWtGXFGMM0zvCq&#10;LMtLp4Z54/E4Rv1tV1/mAaudaj8eaztTd+fNmzcxKrB8/fp1O0YFnp2dteoOWbVarXG32x1EyCoa&#10;rV68ePGx3W6Pnz9/PnBFAGA9CWABAAAAAADUI7VlRTDrqBDMWktzIwDzgJURgPfk7Owsmqsax8fH&#10;EbZqHB0dbV1eXjb6/X6zzuc9PDy83tnZGe7t7Y0m+4Pt7e3Ry5cvteIBwAYSwAIAAAAAALhf0Zh1&#10;Wdw0Z12WZdlzWpbLeDyO0FSz+GmAql3cNFSlx7kH/X6/fPv2bev8/Lx5cXHRjJBVNFpNvm7V+bwR&#10;smq1WqPHjx8P9/f3hwcHB8Nnz54NOp3O2FUBABIBLAAAAAAAgOWQ2rJSc1YEs46dlrszNwIwxv5F&#10;eMcIwCXy6tWrrRSyOj09bQ4Gg8bJyclWnc95cHAwHRX49OnT63a7PXry5Mmg2+2OHj16NHRFAIAv&#10;IYAFAAAAAACw3FIw6yzb9sqyNOqsMh6PD6rd+YBVaqg6cJaWx5s3b6ZNVicnJ6337983rq6uYoRg&#10;azAYlHU9Z6fTGe7u7kaoahq2evHixUchKwDgrghgAQAAAAAArKYIYKUxhoPJOpqsq7IsL9fhPy4b&#10;ARjygJURgCsgQlYfP34sX79+3Y5RgWdnZ63Ly8tGv9+v7Zq1Wq1xt9sd7OzsDPf29kaHh4eDGBn4&#10;/PnzgSsCANRJAAsAAAAAAGD9pDGGqTErxhn2Hvo3NR6PI3yzW32ZRgCG/WqbP86SOzs7i+aqxvHx&#10;cYStGkdHR1sRtjo/P2/V+byHh4fXrVZr9Pjx42GErLa3t0cvX77UCAcAPBgBLAAAAAAAgM0RIazL&#10;4qY567osy+Nv/ZdmIwDnA1ZGAK64fr9fvn37djoy8OLionl6etqMkYF1h6wODg6mTVYRstrf3x9G&#10;k9WzZ88GnU5n7KoAAMtGAAsAAAAAAIDUlpWas2L1J6tRPZ4HrHaqfSMA18irV6+2Pnz40Dg5OWm9&#10;f/++ESGryf5Wnc8ZIautra3x06dPr9vt9ujJkyeDbrc7evTo0dAVAQBWScspAAAAAAAA2Bjbk/W0&#10;2o9QVbfa/y57/MlknVcrQlj/NVk/FrNw1vvJupisgVO5et68eROjAsvXr1+3U8iq1+u1BoNBWddz&#10;djqd4e7uboSqpmGrFy9efGy32+Pnz5/7HgIA1oYGLAAAAAAAgNUXoaoIT7Un61l17KC4aa767Tf+&#10;+6PpKkI6J8UslBUNWX+uvv6hmI0z7FeLB3R2dhahqkaErK6vr8vJ163Ly8tGv9+vra2s1WqNu93u&#10;dGTg3t7e6PDwcLC9vT16+fLltSsCAGwCASwAAAAAAIDllDdU5QGr1GDVLW4CVg+lUa1oy4oRhr3J&#10;Opqsd5P1x2LWlvWh2nJHUsjq+Pg4Gq0aR0dHWxG2Oj8/r3X6zeHh4XWr1Ro9fvx4uL+/Pzw4OBgK&#10;WQEACGABAAAAAADct9RGNR+winBVPiJwlUVbVjQuRSNWBLNifGG0ZEVj1n8Ws8BWBLNOfTss1u/3&#10;y7dv37bOz8+bFxcXzdPT0+ZgMGicnJxs1fm8BwcH01GBT58+vU4hq2fPng06nc7YVQEA+MwPvwJY&#10;AAAAAAAA3yw1VIU8YHWw4PFNFy1Ng2LWlhVBrGjH+n6yfixmQa331bHBJpyMV69ebX348CGCVa33&#10;7983rq6uot2qNRgMyrqes9PpDHd3d0ePHj0a7O3tDZ88eTLodrvx9dC3JwDA7QlgAQAAAAAALLZo&#10;BGD4rtouwwjAdRKNWRE6ipasaM6KgNYPxSyYFWMNz6rj/VX7D3vz5k2MCixfv37djlGBZ2dnrbpD&#10;Vq1Wa9ztdgcRsopGqxcvXnxst9vj58+fD3yrAQDcLQEsAAAAAABg06SGqhj596zaTyMA88dZDo1q&#10;RVtWjDOMYNabYhbUelXM2rI+VNsHc3Z2Fs1VjePj42iyakbI6vLystHv95t1PWcKWe3s7Az39vZG&#10;h4eHg+3t7dHLly+vfdsAANwfASwAAAAAAGAdLBoB2K6Ozz/Oeoj2qAg3RSNWBLNifGG0ZEVj1p8n&#10;691kxUi907t6wn6/X759+7Z1fn7evLi4aB4dHW1Fo9Xk61ad/6GHh4fXrVZr9Pjx4+H+/v7w4OBg&#10;+OzZs0Gn0xn7NgAAWIIfTMfj8f9d7Y8mK6Xhh9UqqmPph7cTpwwAAAAAALgnEZhKAap8HOB3Cx6H&#10;XASiYtRetGVFc1a0Y31frQhqpcasheP4Xr16tZVCVqenp83BYNA4OTnZqvM3fHBwMB0V+PTp0+t2&#10;uz168uTJoNvtjh49ejR0OQEAllsEsP73LX79TjH7JEGEskbVsY/Z43lwq/e5H1oBAAAAAICNtmgE&#10;4EG18sfhrsX7XNGcdXJ5eflxMBj0Li4u3k7W8bt3745PTk4+nJ2dXU2O1xJ66nQ6w93d3QhVTcNW&#10;L168+ChkBQCw+m4bwLqNFNYKl9V+BLIWBbeuqgUAAAAAAKymvKEqjfvLRwB2i5uAFdyLDx8+lKPR&#10;qLy6umpMtsXHjx/LGBk4GAzKuV/aKCeGw+H78Xjcn2zPJ7/27WSdnZ+ff//+/fve5N/1od/vf/i1&#10;52y1WuNutzvY2dkZ7u3tjSJk1W63x8+fP1dcAACwpuoMYN1Gu1oh5nSnH3ojlDUf3BLWAgAAAACA&#10;+/G5EYBxrF0YAcgSSIGqFLbq9/ufC1l9jchlRXjrQwSzJv/Od5MV4ayjRqPx58mxk62trcudnZ2z&#10;7e3t0cuXL69dEQCAzbMsAazbiEDWTrUfwaxUyRqfOJgPbsUPuecuMwAAAAAA/ETeULVoBGB6HJZC&#10;tFd9+PChEaGqCFelJqvY1vm80VwVowLTNtqtImjVaDTi4VYxe6+qV8zejzqdrB8n6/vJOi5m712d&#10;unoAAOtvFQNYt7VfbWPk4TjbT6Jxq1Htn/iWAAAAAABgRS0aARi+q7ZGALL00qjACFtFuCr241id&#10;zxnhqmazOe50OuNGoxEBq2nQKgJXX/mvjJKACIbF+079antUzMJZP0zW+8m6KGbhLQAA1sAmBLBu&#10;Y6e4ac5KIw/zsNZlMfs0Q+j5wRgAAAAAgHvw22q7aARg/jishBgVWI0MjEarIu1H2KouKVAVYato&#10;r9rZ2RmlsNU9/qc3qhVtWTHNJYJZ0ZQVwazXk3VWzAJbfd8lAACrRQDr67WzF7cRzIrgVgSy0quD&#10;NAYxCGsBAAAAAJDLG6pSgKpdHZ9/HFZOjAeMYFVqtEojA+NYXc8ZwaoYDxhhq8n6tH/PIauvEeck&#10;3lOK4FW8v3Rc3ASzojHrXTEbZ3jhOwsAYEl/oBPAuhfxQ/NOtd+vfpAuipuQ1nxw68opAwAAAABY&#10;ORGYWhSg+m7B47DyUqAqGq1Go1HZ7/fL4XBYRtiqzuet2qumowOj1SpCVnFsTU9zTGaJ95Hiw/7R&#10;nHU6Wd8Xs3DWm8kaVscAAHhAAljLab/avi9uRh7GJxvmg1vX1Q/bAAAAAADUJ2+oelbtH1QrfxzW&#10;TrRXVaMCpw1WEa6KY9FsVefzRriq2WyOO53Op5BVNFpF8IqpeJ8o3jeKMYb9antUzMJZ0ZqVGrNM&#10;aAEAuAcCWKtvp/ohO0JZ6VVHjERMwa1+dvzE6QIAAAAAmIrwVLfaXzQCsFvcBKxg7aVRgVXYqkjj&#10;A+t8zghVRbgqQlaNRmM6KjAdc0W+WqNa8QH+eO8o3htKYwxfFbMP/wtmAQDcMQGszZLCWtfVSsGt&#10;ZvV4Htzq+eEbAAAAAFgx+Yi/PGAVx9qFEYBsuDQqMIJVKWQVgasIXtUlBaqi0Sraq6rxgdOwlSty&#10;r6ItK94Pig/ux3tDx8VshGEKaB1Vj/WdKgCAr/hhSwCLz2hXK8QnIbaKWSBrUXBLWAsAAAAAqFOE&#10;piI89bkRgOlx2HgxJrAKVk23MTIwHavrOSNYFeMBI2w1WUUaFRhhK1dkJcSH8+N9nni/J5qzIoz1&#10;Y7UipJXGGQIA8BkCWNyFCGLtVPsprJX228XPg1tXThkAAAAAbLz5hqoUsDICEH5FGhWYGq36/X45&#10;HA6nYas6n7dqryqizSparSJwlcJWrKV4Xye+p6IlK5qx3hazUFZsozUrglmnThMAgAAWD2O/2sac&#10;8TTy8Kz4aYgrbrREaOvc6QIAAACAlfLbartoBGD+OPALUsgqmquiwSrCVXEsxgfW+bwRrmo2m+NO&#10;pzNOowKFrJjTqFa8hxMfuo9QVrRmvZusV8Xs/Z94r8f0FABgYwhgsewilJWas9Kru8ticXDrxOkC&#10;AAAAgFrkI/7ygJURgPCNIlCVha2Kanzg9FhdorkqGqwibFW1WI3TMVeEbxBtWfGeTrRlxfs6Mb7w&#10;uLgJaB1Vj/WdKgBg7X4QEsBijbSLm+asfORhs3o8PomRbgIJawEAAACw6eJeWRr3lweovlvwOPAN&#10;0qjAFLaKNqtotYqwVV3PGY1V0VwVwarJSuMDp2ErV4QHEB+sj0asXjF7vyZGGEYwK96viaBWjDO8&#10;cJoAgFUlgMWmilBWPvJwq/rBf1Fwq1eoyQUAAABgdaSGqviw4rNq3whAqFkKVKWwVb/frz1kFSJY&#10;lUJWaVRgHHNFWBHxXkz8PxJBrGjGejtZ3xezcYZ/nqzhZJ06TQDAshPAgi+zX21j5GGnmAWy4oVA&#10;u/h5cOvK6QIAAADgjsWov261nwesUkNVt7gZBwjUJBsVOA1XRchqOByW0WhV5/NW7VVFjAyMMYHV&#10;2MDpMVhTjWpFW1a875LGGEZA61Vx05jlA/QAwFIQwIIaXgsXszBWNGel2vaz6nge3LquXjgAAAAA&#10;sJnyEX95wMoIQHhgMSowhawiXBXBqzhW53NGuKrZbI47nc44jQqMoFUErlwR+CTCjvEeTLzXEsGs&#10;GF94XMwCWjHWMNqyBLMAgPv/IUUACx5UCmvFi4RxtR+hrPnglrAWAAAAwOqI0FTc38lHAB4UNw1V&#10;RgDCEohRgdXIwAhbFWk/wlZ1SYGqCFulUYFCVnB3/4sVs+BVfEA+3lOJQFYEs2K8YYw17FcLAODO&#10;CWDB6mgXN81ZUa27VdyMO5wPbp04XQAAAAB3Km+oygNWRgDCEouQ1Wg0KqO9KoJV0WYVrVYRtqrr&#10;OSNYFeMBI1g1WZ/2o9HKFYEHEe+hxP/z8d5JBLBijGEEst5N1p+Lm3GGAABfTQAL1vfFRGrOSmGt&#10;fPxhHtzqFap4AQAAgM2V2qjmA1ZxD8UIQFgBKVCVwlb9fr8cDofT0YF1Pm+0V0XYKtqsImSVGq1c&#10;EVgZjWrFB9zjfZMIZcUIwwhovSpm76+cOk0AwJcQwALCfrWNkYedYhbIel/MQlzxomNY3AS3rpwu&#10;AAAAYMmlhqqQB6wOFjwOrIBor6pGBU4brFKTVd0hqwhXpZGBsa2arKZhK2BtxZ8r8QH2+FB7vCfy&#10;l2L2/kmMM4yxhhHKisYsH24HAG5+gBDAAm5pp7hpzko3Ks+q4/PBLWEtAAAA4K7kbVR5gOq7amsE&#10;IKyBNCqwClsVEbiKY3U+Z4SqIlzV6XTGjUZjOiowHXNFgPk/MorZeyHxHkmMMDwqZs1ZvWrbrxYA&#10;sGEEsIA6tYub5qy4WRHBrajyTTdIY956tG9dV8cBAACAzZMaquIewrNqP40AzB8H1kQaFRjBqhSy&#10;isBVBK/qkgJV0WSVRgWmsJUrAtyBeP8jmrPifY8IYL0uZoGseO/jT8UstHXhNAHA+hLAApbpxUk+&#10;8nCruGnQWhTcAgAAAJbXohGA7WJxgxWwhmI8YGqvimBVGhkYx+p6zghWxXjACFtNVpFGBUbYyhUB&#10;HkijWvEeR7znEaGsaM2K9qw/FrP3Q06dJgBYfQJYwKpKzVmXk9UpboJbqXErpFGJ5rADAADAt8tH&#10;AMaov261/92Cx4ENkAJVqdGq3++Xw+GwjLBVnc9btVcV0WYVrVYRuBKyAlZM/DkZ72FEW1a8p/GX&#10;yTorZgGtN8UssCWYBQCr9Je7ABawAXaqFzLRnLVXzAJZ74ufNm6l4NaV0wUAAMCGWTQC8KBa+ePA&#10;Bor2qhgPGEGrCFxFuCqORbNVnc8b4apmsznudDqfQlap0QpgzbWK2fsY8QHzaMqKxqwIZv1QzEJZ&#10;F4UPngPA0hHAAvipFNbqVS9ymtULnEXBLWEtAAAAllXeUJXG/eUjALvFTcAKoEijAquwVVE1W02P&#10;1SVCVRGuirBVFbAap2OuCMDP/9istvFh82jOel3Mglkn1bZfLQDgAQhgAXy9drUirBUfvdsqZrXA&#10;KbgVL3rSqMRzpwsAAIBv9LkRgE+r16dGAAK/KI0KTGGraLOqO2QVjVXRXBUhq9ivxgdOw1auCMCd&#10;iPcjYqRhvA8RHxx/Vcw+WP7jZP05/vgvZq1ZAECNBLAA7u8FUD7yMIW14kVRu/h5cAsAAIDNkRqq&#10;Qhr3l48AzB8H+EUxJrBqr5puI2SVjtX1nClkFe1Vk1WkUYERtnJFAB5Mo1rRihXvTfypmE35iLas&#10;CGlFMOvUaQKAuyGABbCcUnPW5WR1qhdHH4tZiCsPbkX7llnvAAAAy2fRCMDwXbU1AhD4atmowGm4&#10;qt/vl8PhcBq2qvN5q/aqItqsYkxgNTZwegyAlRF/V8SHweO9hXiP4aiYNWb9V7UfoayLwnsPAHC7&#10;v2AFsABW3k5x05y1V70oel/cNG6l4JawFgAAwLfLG6rmRwDmjwN8sxgVmEJWEa6K4FUcq/M5I1zV&#10;bDbHnU5nnEYFRtAqAleuCMDaa1XbeL8hQlhvi1kwK95fiOasfrUAgDkCWACbpV3cNGelkYfxyZYU&#10;3Irj0b51VS0AAIBNsGgEYLs6Pv84wJ2KQFXWaFVU4wOnx+qSAlURtkqjAoWsAPgF8V5CNGfFhI54&#10;7yBGGEY4K4JaMdow3l+4cJoA2GQCWAD80guq1JwVn6zcKmZhrU5x07iVRiWeO10AAMCSicDUogDV&#10;dwseB6jVhw8for2qTGGraLOKVqsIW9X1nBGsivGAEayarDQ+cNpo5YoAcFd/3VQrWrEimBVhrLPJ&#10;+nGy/jhZw2I20hAA1p4AFgB3JTVnxcjDCGlFKCtuIsanxiOslY9KBAAA+Fp5Q9Wzav+gWvnjAPcq&#10;BapS2Krf75fD4XA6OrDO503tVRGyisBVarRyRQB4QPF3X7wfkCZvHBWzD3jHOMM3xez9A8EsANbr&#10;Lz8BLAAeQISxRtWLrBh/mIJbO8XPg1sAAMD6i/BUt9pfNAKwW9wErAAeTDYqcNpglZqs6g5ZxajA&#10;NDIwthG4SmErAFgxrWob9/9jbGGMMvyv6usfq2MDpwmAVSOABcCyy5uzolkravIXBbd6XpQBAMBS&#10;yUf85QGrONYujAAEllgaFRhhqwhXxX4cq/M5I1zVbDbHnU5nnEYFRtAqAleuCAAbIN4HiEBz3P+P&#10;e/+vilk4K94biNGG/WoBwFISwAJgnbSLm+as2G4Vs1rjFNyKkFYalXjldAEAwFeJ0NR28fkRgOlx&#10;gKUWowKrkYHRaFWk/Qhb1SUFqiJslUYFprCVKwIACzWqFeGruK//H8WsJSvasv4Yf6VXXwPAgxLA&#10;AmBTxadpUnNWvHhLYa2t6ute8dNRiQAAsM7mG6pSgOq7amsEILCSYjxgBKtSo1UaGRjH6nrOCFbF&#10;eMAIW03Wp30hKwC4U/F3edznj8kYcT//h2J2Lz/GGb6p9k+dJgDu7S8mASwA+CKpOStGHnaqF28R&#10;zoqQVmrcSvXIAACwLH5bbReNAMwfB1hZKVAVjVaj0ajs9/vlcDgsI2xV5/NW7VXT0YHRahUhqzjm&#10;igDAg2tV27h3HyGs+PB1NGdFUCuas6Ixa+A0AXCXBLAA4O7lzVl7xU1wa6f4eXALAABuK2+oygNW&#10;RgACayvaq6pRgdMGqwhXxbFotqrzeSNc1Ww2x51O51PIKhqtIngFAKycaMxKH6SO9bpaEcz6UzEb&#10;c9h3mgD4GgJYAPCw8uasaNYaFz8NbsXar14A+kQOAMD6isDU02p/0QjA/HGAtZVGBVZhqyKND6zz&#10;OSNUFeGqCFk1Go3pqMB0zBUBgI3QqFaEr+KefLRlRXNWfIj634vZvfkLpwmAXyKABQCrIz6ds2jk&#10;YQpuRUgrjUq8croAAJZCaqiKn9+eVftGAAIbLY0KTGGraLOKwFXs1yUFqqLRKtqrqvGB07CVKwIA&#10;fEbcg4/78hHAivvvPxSzcYbfT9Zfitl9+FOnCYDpXxoCWACwtlJzVtxM7lQvDLeK2Sd54ng+KhEA&#10;gC8Xo/661X4esEoNVd3iZhwgwEaKMYHRXhVhq9hGyCodq+s5I1gV4wEjbDVZRRoVGGErVwQAuGOt&#10;ahsfmI4QVtx//4/q63QMgA0igAUAhAhjfSxmn9iJ8YcRyhoVixu3AADWUT7iLw9YGQEI8BlpVGBq&#10;tOr3++VwOJyGrWp9ATtrryqizSparSJwlcJWAAAPLBqz0r30WK+rFffZozUrRhkOnCaA9SOABQDc&#10;Vh7W6lT7/WJxcAsA4KFFaCrCU/kIwIPipqEqPQ7AAilkFc1V0WAV4ao4FuMD63zeCFc1m81xp9MZ&#10;p1GBQlYAwAprVCvuoUcAK9qyoiUr7qP/ezG7x953mgBWlwAWAFCnvDmrXb2wjBeRKbgVIa40KtGn&#10;fgCAL5U3VOUBKyMAAb5SBKqysFVRjQ+cHqtLNFdFg1WEraoWq3E65ooAABsi7p9Ha1bcN7+crD8X&#10;s/vp3xezxqzYv3CaAFbgD3QBLABgScSLzEUjD7cma1jMwlp5+xYAsH5+W23nA1bxs4ERgADfKI0K&#10;TGGraLOKVqsIW9X1nNFYFc1VEayarDQ+cBq2ckUAAH5Rq5h9cDk+wHxUzO6XR3PWSbVOnSKA5SGA&#10;BQCsqtScFTfto1HrXTGrcN6qjscbtSm4BQA8nHzEXx6wMgIQoAYpUJXCVv1+v/aQVYhgVQpZpVGB&#10;ccwVAQC4c/Fh5vjZLkJY0Y71tpg1Z50Vs9asOGbiBMA9E8ACADZB3py1V8w+KTQqbhq34gVrqzoO&#10;APy6vI0qD1B9V22NAASoUTYqcBquipDVcDgso9Gq1hdWs/aqIkYGxpjAamzg9BgAAA+uUa24zx0j&#10;Df+rmDVnxQeW/7061neaAOohgAUA8FN5c1Y0a10Ws08LpeDWdTFr3zpxqgBYQ7/N/j58Vu2nEYD5&#10;4wDcgzQqMMJWEa6K/ThW6wuidnvcbDbHnU5nnEYFRtAqAleuCADASoqQfnwIOcJXcb872rJiosSP&#10;k/WnYnYv/MJpAvjGP2wFsAAAvlrenBVvTA+qF7EpuJXCWr1C5TMADyeaqLrVfh6wWtRgBcA9i1GB&#10;1cjAaLQq0n6EreqSAlURtkqjAoWsAAA2UtzfjnvXcQ872rJOi1ko68fq2KlTBPBlBLAAAO5Pas7K&#10;g1tbxU3jVoxEfF8IawHw6/IRgHnA6rsFjwPwwCJkNRqNytRoFW1WMTowwlZ1PWcEq2I8YASrJuvT&#10;fjRauSIAAPyKuIcdP6vG/exox3pbzJqzjifrTSGYBfAzAlgAAMspD2PF+MOohI5RIxHYik8e5aMS&#10;AVgfi0YAHlQrfxyAJZMCVSls1e/3y+FwWEbYqtYXDjs7owhbRZtVhKxSo5UrAgBADRrVig8XxzSI&#10;/ypmzVkR1PrPYhbW8gFjYCMJYAEArL48rJXGH6bg1nzjFgD3L2+oSuP+8hGA3eImYAXAEov2qmpU&#10;4LTBKjVZ1R2yinBVGhkY26rJahq2AgCAJRA/D8d96Ahlxf3paMuKDxXHKMMYaZgCWwDr+wehABYA&#10;wEbJm7Pa1YveFNw6q35NGpUIwOd9bgTg0+rPVyMAAVZYGhVYha2KCFzFsTqfM0JVEa7qdDrjRqMx&#10;HRWYjrkiAACssPhwcNyDjskOPxSzlqwIZUU4K404BFh5AlgAAHxO3pzVrl4kR2ArxiB+mKzrYta+&#10;deZUAWskNVSFNO4vHwGYPw7ACkujAiNYlUJWEbiK4FVdUqAqmqzSqMAUtnJFAADYMHH/OZqzIoR1&#10;Vm2jOet4st5M1qlTBKwSASwAAO5Kas7Kg1upJWC+cQvgPi0aARi+q7ZGAAKsqRgPmNqrIliVRgbG&#10;sbqeM4JVMR4wwlaTVaRRgRG2ckUAAODXf6SuVtxfjnas74tZc1Y0aP1ndcw9ZmDpCGABAPAQ8uas&#10;vcl6V72o3qpeSDerx66cKuAXpIaqCHg+q/bTCMD8cQDWWBoVmBqt+v1+ORwOywhb1foD7ay9qog2&#10;q2i1isCVkBUAANQmfr6P+8bxId80zvBtMftQcIw0PK8eA3iYP6QEsAAAWHJ5c1anenEd9qoX12G7&#10;eoENrL5FIwDb1fH5xwHYEClkFc1V0WAV4ao4Fs1Wtf4g2m6Pm83muNPpjNOowNRoBQAALI2YyBD3&#10;j1MwK8YX/qWYtWfFsQunCKibABYAAOskb86aD26lxq00KhG4PxGYWhSg+m7B4wBssDQqsApbFRG4&#10;iv04VpdorooGqwhbxX6ErNIxVwQAAFZa3C+O5qy4Hxz3h38sZgGtN9USzALujAAWAACbLDVnxQvx&#10;eIMtAlsxBvHDZF0XPx2VCPzcohGAB9XKHweAT9KowBS2ijarukNW0VgVzVURsor9anzgNGzligAA&#10;wMZpVCvuDUcIK5qyIpj1brJeFbMGLYBbEcACAIAvEzXWl9V+Cm6l2TPzjVuwyiI81a32F40A7BY3&#10;ASsAWCjGBFbtVdNthKzSsbqeM4Wsor1qsoo0KjDCVq4IAADwBeL1SnxYN+7zpnGGb4tZc1aMNIyA&#10;lvu/wOI/QASwAADgzuXNWfPBrV7x01GJcB/yEX95wCqOtQsjAAH4CtmowGm4qt/vl8PhcBq2qvUH&#10;rVl7VRFtVjEmsBobOD0GAABQk7jPG+GrGGcYwaxozopQ1vfVsb5TBJtNAAsAAB5W3pzVrl64pxf0&#10;76v91LgF855W3x+fGwGYHgeArxajAlPIKsJVEbyKY7X+gNRuj5vN5rjT6YzTqMAIWkXgyhUBAACW&#10;SHzYNj6EkoJZ59X2TbUunCLYDAJYAACwWi/mw/zIw63ip8GtS6dqpc03VKUA1XfV1ghAAO5cBKqy&#10;RquiGh84PVaXFKiKsFUaFShkBQAArIlGtSKQdVTMxhjGNsYYvpqsU6cI1osAFgAArK/UnBXBrXgj&#10;s1+96I/Q1nXx08Yt6vfbartoBGD+OADU4sOHD9FeVaawVbRZRatVhK3qes4IVsV4wAhWTVYaHzht&#10;tHJFAACADRSvv+J+bdyrjTBWjDCMYFY0aP2lOjZwmmAF/+cWwAIAAIqfNmc1ipuwVriqbgpce/H/&#10;M3lDVQpQtavj848DQO1SoCqFrfr9fjkcDqejA+t83ipYNR0dGIGr1GjligAAAHyxuEcb91/TOMNo&#10;yYpQ1o/Vsb5TBMtLAAsAALitvDlrPrh1Ve03s/1VE4GpRQGq7xY8DgD3LhsVOG2wSk1WdYesIlyV&#10;RgbGNlqtUtgKAACA2sS91ni9l4JZ0ZIVrVkRzjouTDmApSCABQAA1H1zIDVnzQe33me/5j7CWnlD&#10;1bNq3whAAJZWGhUYYasIV8V+HKvzOSNc1Ww2x51OZ5xGBUbQKgJXrggAAMBSaVTrvJgFsn6stm8n&#10;61UhmAX3SgALAABYJimMlQe3torFjVvhYLK61f6iEYDd6tcAwFKKUYHVyMBotCrSfoSt6pICVRG2&#10;SqMCU9jKFQEAAFh50ZYV91djZGG0ZX1f3ASzfqi2wF3/jyeABQAALJndyfpdtf+kuAlT/b7a7kzW&#10;y2r/pNpGUOu82r8qbhq18n0AeBAxHjCCVanRKo0MjGN1PWcEq2I8YIStJuvTvpAVAADARosPuMa9&#10;1DTO8LSYjTL8sVoDpwi+jgAWAABwXyI0FeGp3eImQPWkWuF31WN1iYDWdbX/rtpeFzfBrXwfAG4l&#10;Baqi0Wo0GpX9fr8cDodlhK3qfN6qvWo6OjBarSJkFcdcEQAAAG4hGrPi9WsaY/iu2kY4600xa9MC&#10;foEAFgAA8C3yAFWEqiJAlTdU5Y+vkrw5K0JZ6ZNfJ9mvOXH5ATZLtFdVowKnDVYRropj0WxV5/NG&#10;uKrZbI47nc6nkFU0WkXwCgAAAGrUqFbcI43GrLgnmsYZvpqsC6cIZgSwAACARdK4v3wEYN5Q9Xun&#10;6JMIZ/Wq/QhtpU+D9YrFwS0AllwaFViFrYo0PrDO54xQVYSrImTVaDSmowLTMVcEAACAJRNtWdGa&#10;FfdCI4z1fTEbZxj7P1Rb2Kz/KQSwAABgY6QRgOEP1fY+RwAyk8JYEc5KIw/zxq08uAVATdKowBS2&#10;ijarCFzFfl2isSqaq6LRKvar8YHTsJUrAgAAwJpoFbP7m2mcYaw31dc/Fu59sqYEsAAAYLVFYOp3&#10;1X4aARjyBqsnTtPKioDWdbX/rtpeF4uDWwDMiTGB0V4VYavYRsgqHavrOVPIKtqrJqtIowIjbOWK&#10;AAAAsMGiMStej6dg1tviJpwVq+8UscoEsAAAYDmlAFUEql5W+0YA8kvyMFYEtObHH+bBLYC1kUYF&#10;pkarfr9fDofDadiqzuet2quKaLOKMYERuEphKwAAAOCLNaoV9y5jfGEEtGKc4etqXThFrAIBLAAA&#10;uD95G1UaARgjARcFrKBOEc7qVfsR2kqfLsvHH544TcCySCGraK6KBqsIV8WxGB9Y5/NGuKrZbI47&#10;nc44jQoUsgIAAIB7ER+sitasuHcZbVnfFzfBrAhqvXOKWKpvWAEsAAD4JvkIwAhXPa32U0NVHrCC&#10;VZXCWBHOWjT+MA9uAXy1CFRlYauiGh84PVaXaK6KBqsIW1UtVuN0zBUBAACApdQqZvcj0zjDWBHQ&#10;Oq62cO8EsAAAYLEITUV4Kh8BmDdYGQEIi+XNWelTaPn4wzy4BWygNCowha2izSparSJsVddzRmNV&#10;NFdFsGqy0vjAadjKFQEAAIC1EY1ZcX8hD2b9pZjdp4ytD5FSGwEsAAA2SR6gilBVhKvyhqr8caB+&#10;Ecq6zvbnxx/mwS1ghaRAVQpb9fv92kNWIYJVKWSVRgXGMVcEAAAANlqjWhHEilBWBLTSOMNXxWzM&#10;IXwTASwAAFbd50YA/q74ecAKWF15c1Zs002RfPzhidME9ycbFTgNV0XIajgcltFoVefzVu1VRYwM&#10;jDGB1djA6TEAAACAW4h7GNGaFfcaI4yVB7N+KG4a/uHXv5kEsAAAWFJpBGD4Q7XNG6pSwApgXgSy&#10;etn+ovGHeXAL+AUxKjCFrCJcFcGrOFbnc0a4qtlsjjudzjiNCoygVQSuXBEAAADgHrSK2f3D74tZ&#10;a9bbah1Xx+AnBLAAALhPi0YAht8veBzgvuTNWelTbfn4wzy4BWspRgVWIwMjbFWk/Qhb1SUFqiJs&#10;lUYFClkBAAAASy4as6I5K0JY0ZYVTVlvitl9xb8UPvS5sQSwAAC4CylAFYGqNO4vb6j6vVMErIkI&#10;ZV1n+/PjD/PgFiyVCFmNRqMy2qsiWBVtVtFqFWGrup4zglUxHjCCVZP1aT8arVwRAAAAYI00qhVB&#10;rGjMSs1Z8fWrYjbmkDUmgAUAwOcsGgG4UywOWAHwc3lzVmzTTZZ8/OGJ08RdSoGqFLbq9/vlcDic&#10;jg6s83mjvSrCVtFmFSGr1GjligAAAAAbLu7JRGtW3Bt8Xdw0Z8V+CmixDhdaAAsAYKNEYOp31X6M&#10;+nta7aeGqjxgBcD9iUBWr9rPw1p5iCsPbrHBor2qGhU4bbBKTVZ1h6wiXJVGBsa2arKahq0AAAAA&#10;uLVWMbvfl9qy3hazYNbxZP3o9KwWASwAgPWwaATgk2rljwOwHlJzVtygSSMP8/GHeXCLFZVGBVZh&#10;qyICV3GszueMUFWEqzqdzrjRaExHBaZjrggAAADAvYjGrPigXWrL+qHajw9o/snpWU4CWAAAyysP&#10;UC0aAZg/DgCfE6Gs62o/rzRPIa48uMU9S6MCI1iVQlYRuIrgVV1SoCqarNKowBS2ckUAAAAAllaj&#10;WnGPLxqzUnNWfP3HQnv+gxLAAgC4X58bAfi76jEjAAF4SHlzVoSy0k2bfPzhidN0OzEeMLVXRbAq&#10;jQyMY3U9ZwSrYjxghK0mq0ijAiNs5YoAAAAArJW4xxStWRfFbIxhas6KcYbRnuXDl/dxEQSwAADu&#10;RISmIjz1uRGAKWAFAOsiAlm9aj9CW/1sP4W48uDWWkujAlOjVb/fL4fDYRlhqzqft2qvKqLNKlqt&#10;InAlZAUAAABApVXM7s/9VzELZUVAK4JZx5P1o9NzdwSwAAA+Lw9QRagqBah+v+BxAOCXpeasuOGT&#10;PnWXh7Xy/aWUQlbRXBUNVhGuimPRbFXn80a4qtlsjjudzqeQVWq0AgAAAICvEI1Z8cHBFMxKIw3j&#10;A5V/cnpuTwALANhEeYBqfgRg/jgA8DAioHVd7b+rttfFTXAr379z7969OxwOh6337993P3782Lm8&#10;vNzpdrv/b4St6hKhqghXRdiqCliN0zHfDgAAAADck0a1oikrglkpoBX36P5YbEjb/dcQwAIA1kUa&#10;ARj+UG13iptxgEYAAsB6ypuzIpSVbgKdZL/mZP4fOj8/PxgMBlu9Xm8atrq6ujro9/vd0WjUmv+1&#10;4/G42N7e/n/29/dPv+U3Go1V0VwVIavYr8YHTsNWLiMAAAAASyzasqI166KYhbPykYY/FDV+WHJV&#10;tHyPAABLLAJTv6v2F40AzANWAMBm2iluQtiH2fH/9uHDh+Ljx4/F5eVljA6M7aDf719P7NzmCcqy&#10;LCKk9SW/NoWsor1qsoo0KjDCVi4VAAAAACsqPkAYH3zsFLP35vL351rVYxHKilGG0Zb1arLOJuvH&#10;TTlBAlgAwENIAardYnFDlRGAAMAXGQ6HnwJWEbbq9Xqfji3QKr7yXkij0fjd1tbW/ng87sfqdDoR&#10;zLqaHLuMMYHV2MBp2AoAAAAANkhqpP8/q5VEY1Y0Z6W2rKNqP9qy/rxuJ8EIQgDgrjypVlg0AjB/&#10;HADgVs7Pz4u80WowGEyP1Wl3d7doNptFt9sttra2ikePHk2/jrXotzhZ19X+u2p7XdzUr+ejEgEA&#10;AABgUzWqFeMLI5iVmrPiPtr/t6r/UQJYAMAvyUcARnjqabVvBCAAcOciUBXBqqurq2nYqhobOG20&#10;qsv29nbRbrenYasYGXhwcDD9Oo7XKA9jxY2l9CnBk2qbB7cAAAAAYBNEW1Z88vGimIWzUnNW7Edj&#10;1lJ/uFEACwA2U4SmIjyVjwDMG6rycYAAAHcmBapS2Cq+jlarCFvVJRqrImAVoapYEbJKx1ZAhLN6&#10;1X7cZOpX+73i58EtAAAAAFhHrWJ2X+z7YtaWFQ30rybruFiSe2MCWACwPvIAVYSq4h1FIwABgHuX&#10;jwqMsFWv15tu4+s6RbAqhax2dnY+NVptmHTDKcJZi8Yf5sEtAAAAAFhl0ZgVzVn/UcyasyKcFc1Z&#10;Ecz68T5/IwJYALD80ri/fARg3lD1e6cIALhvKVCVh63SyMA6pSar2KZRgbEfjVbcWgS0rqv9d9U2&#10;H3+YB7cAAAAAYFWkYNbrYjbGMDVnRTDrT3U8oQAWADyMNAIw/KHaGgEIACydNCrw6upqGq6K/ThW&#10;pxSo6na7n0YFprAVDyYPY8U3wPz4wzy4BQAAAADLqFGtCGXFBxJTc9bbyfpj8Q3N8QJYAHB3IjD1&#10;u2o/jQAMqaEqHwcIALA0UntVhKxim5qsouWqLhGmilBVhKvSqMAUtmLl5WGt2Par/Xz84YnTBAAA&#10;AMCSiLasaM2K+1jRlvVDcdOcFfu/+sFDASwA+HUpQBXvBqYAlRGAAMBKSaMCU6NVBKzi6zhelxSo&#10;irBVrJ2dnU8jA6ESgaxetr9o/GEe3AIAAACA+9SqttGWdVbcNGfF/o/pFwlgAbCp8nF/aQRg3lBl&#10;BCAAsHJSyCq1V/V6vek2vq5TtFdFi1U+KjCOQQ3y5qx31TYff5gHtwAAAACgLtGYFc1ZryfrVAAL&#10;gHWSjwCMcNXTat8IQABgbaRAVR62ikaraLaq9Qet3d1po1W32/0UskrHYEnF/xTX2f78+MM8uAUA&#10;AAAAX00AC4BVEKGpCE/lIwDzBisjAAGAtZNGBV5dXU3DVrHqDllFqCrCVRGySuMDU9gK1lzenBXb&#10;frWfjz88cZoAAAAAWKTlFADwQPIAVYSqIlyVN1TljwMArKU0KjCCVSlklY7VJYWsIlwVYwNjVGAK&#10;W8EG26nWl4hAVq/az8NaeYgrD24BAAAAsOYEsAC4a6mNKh8BGGMB5wNWAAAbIR8VmAJW8XXs1yUF&#10;qiJsFWtnZ+dT2Ar4ZnE/7fAWvz41Z0UgK9XY5eMP8+AWAAAAACtIAAuAL5FGAIY/VNu8oSoFrAAA&#10;NlI0VkWwKrVX9Xq9T8fqFIGqCFblowJjPwJYwNLIw1r/x6/82ghlXVf777LjKcSVB7cAAAAAWBLl&#10;eDz+304DwEZaNAIw/H7B4wAAGy8FqvJGq8FgMB0fWKcUqOp2u5+arYSsgOKnzVnxB1EaeZiPPzz5&#10;/9m7m93I0SMNoyqgNvSCi7ZRq16376wv3YA3EkAvKCAb0PjNYWRFV6csKUuflD/nAAQ/UsJgkBuX&#10;pKcjfEwAAAAA45mABXB9KqBKUFXr/vqEqt98RAAAz0tQlbBqXdd9bFVrAxNgjZLJVZlgVWsD+0Qr&#10;gGdMd98nFb+0EjFB1rKdE209tnNFXD3cAgAAAOANBFgAl+HYCsDp7nhgBQDACyqoqtgqz5lqldhq&#10;lJpelagqV9YH1juAwfI7wF/e8P01OStBVo3567FWPwMAAADcPAEWwOfJX9p+3c5Z9feP7VwTqnpg&#10;BQDAG/VVgYmtlmUZHllFwqqKrKZpuvv69ev+HcAF6bHWtxe+N4HWbjs/bPfd3fdwq58BAAAArpIA&#10;C+D9HVsB+Pft6l8HAOAnJaxKYFWxVSKrejdSgqqEVX1VYM6ZaAVwY3ph+tKUrT45K1FWrTy8b99z&#10;7yMFAAAALs2Xp6en330MAC/qAVWiqsRVfUJV/zoAAO8sqwL7RKusDcy7kSqomuf5sCqwYisAhkuc&#10;tWznRFuP23m5+x5u9TMAAADApzEBC7hlz60A/PXur4EVAACD1SSrdV3391y1PnCUxFSJqhJX1apA&#10;kRXAWcjvLX95w/fX5KwEWVXo9olb/QwAAADwrgRYwDVKNDVt539u9z6hqgIrAAA+WAVVmV6VKVZ5&#10;zlSrxFaj1PSqRFW5pmk6rAwE4Gr0WOvbC9+bQGu3nR+2++7ueLgFAAAA8CIBFnApjq0AjN+OfB0A&#10;gE/UVwUmtlqWZX/P80iZXpUpVgmrElnVRCsA+PF/Mtr5pSlbPcZKoFUrD2viVg+3AAAAgBv15enp&#10;6XcfA/CJekD14wrA/nUAAM5IBVU9tqqVgSPVJKvca1VgzplyBQCfLHHWsp0TbT1u5+Xur+EWAAAA&#10;cEVMwAJGOLYCcNrehxWAAAAXolYFruu6D6xy5d1IiaoSV83zfFgfWLEVAJyx/K71lzd8f8VYibOO&#10;rT/s4RYAAABw5r8UAHiNBFO/budjKwB7YAUAwAWpVYEJqyqyqnejVGSVuKpWBVZsBQA3osda3174&#10;3gRau+38sN37+sMebgEAAAAfTIAFVECVv3RVQPX37epfBwDggtWqwJpolcAqz3k/SgVVia1yTdN0&#10;iK0AgDfp/+P50pStHmMl0Ppx/WEPtwAAAIB38OXp6el3HwNcnR5QHVsB2L8OAMCVqMiqplcty7K/&#10;53mkBFUJq/qqQJEVAFyEHmvl/rid+/rDex8TAAAA/G8mYMHl6CsAE0/9Yzv/un3NCkAAgBtQQVWP&#10;rTLRKpOthv5j9G9/20+0muf5EFnVOwDgYk3b9RoJspZ2Prb+sIdbAAAAcDMEWPD5Ek3lF13PrQCs&#10;wAoAgBtSqwLXdd3HVrlqstUoiaoSV9XawD7RCgC4efldcl9/+O2F7++Tsx62e19/2MMtAAAAuPgf&#10;moH31wOqRFU/TqiyAhAAgENQVbFVnkdHVplYlbAqV9YGZlVgvQMAeEe/PHM+JlHWrp1/XH/Ywy0A&#10;AAA4O1+enp5+9zHAq/223Y+tAOxfBwCAvb4qsKZY5TnnUSqoyuSqXNM0HWIrAIAL1ydn5f64nfv6&#10;w3sfEwAAAB/JBCz4vgIw/rndrQAEAODVMrGqAqvEVcuyHN6NlKAqYVVfFZhzAiwAgCs13X3/Xd5L&#10;EmQt27nHWj3i6uEWAAAAnESAxbVKMPXrdq4VgFETqvo6QAAAeJWsCuwTrbI2MO+G/sN2C6rmeT5M&#10;tqrYCgCA/ym///7lDd9fk7MSZNU/8vr6wx5uAQAAwJ9+AIVLUgFVgqoKqKwABADg3SSoSli1rus+&#10;tqq1gZloNUpiqkRViatqVaDICgDgw/VY69tL/2y8+/84Kx7a+4q4ergFAADAlfvy9PT0u4+BT9bX&#10;/dUKwD6hqn8dAAB+WgVVFVvlOVOtEluNUtOrElXlSmRV7wAAuGp9clairFp52Ncf3vuYAAAALpcJ&#10;WIzSVwAmnvrHdrYCEACAD9FXBSa2WpZleGQVCasqspqm6TDRCgCAmzVtV7y0EjFB1rKdE209tnNF&#10;XD3cAgAA4AwIsHirRFP5ZUFfAdgnVPV1gAAAMFTCqgRWPbaqlYEj1SSr3GtVYM6ZaAUAAD8hv7P/&#10;5Q3fX5OzEmTVysMea/UzAAAAA3+Ygx5QJapKQGUFIAAAZ6NWBa7ruo+rcs67kSqomuf5sCqwYisA&#10;ADgTPdb69tI/q/977bbzw3bf3X0Pt/oZAACANxBgXbda99dXANaEKisAAQA4KzW9KpFV7jXJKlOu&#10;RklMlagqcVWtCqzYCgAArkzfi/3SlK0+OStRVq08vG/fc+8jBQAA+H9fnp6efvcxXJRaARj/3O5W&#10;AAIAcBFqVWBNtEpglee8H6WCqsRWuaZpOqwMBAAAflrirGU7J9p63M7L3fdwq58BAACujglY5yF/&#10;+fl1O9cKwOgTrKwABADgIlRkVdOrlmXZ3/M8UqZXZYpVXxWYdwAAwFD5O8Mvb/j+mpyVIKtWHvaJ&#10;W/0MAABwMT8YMU4FVAmqat1fn1D1m48IAIBLVEFVj60y0SqTrUZKXJWJVvM8HyKregcAAFyEHmt9&#10;e+F78wPGbjs/bPfd3fFwCwAA4NMIsN6uT6OqFYBZCXgssAIAgItWqwLXdd3HVrlGR1aJqhJXJbKq&#10;9YEVWwEAADelj7R9acpWj7HyQ0utPKyJWz3cAgAAeFdfnp6efvcx/GkFYOKqf2znmlDVAysAALgq&#10;tSowYVVFVvVulIqsEldlbWBWBVZsBQAAMFjirGU7J9p63M7L3V/DLQAAgBdd+wSsYysA+wQrKwAB&#10;ALgJfVVgBVZ5znmUCqoSW+WapukQWwEAAHyi/G3klzd8f8VYibOOrT/s4RYAAHCjP2Rcmh5QJapK&#10;XNUnVPWvAwDAzcjEqoRVNb1qWZbDu5ESVCWs6qsCc06ABQAAcAV6rPXthe9NoLXbzg/bva8/7OEW&#10;AABwJc4lwHpuBeCvd38NrAAA4GZVUNUnWv3xxx/79YFD/8G+BVXzPB8mW4msAAAA/qKP/H1pylaP&#10;sfJD3Y/rD3u4BQAAnLEvT09Pvw/8v59oatrO/9zufUJVBVYAAECToCph1bqu+9iq1gYmwBolk6sy&#10;warWBvaJVgAAAHyqHmvl/rid+/rDex8TAAB8jlMmYB1bARi/Hfk6AADwjAqqKrbKc6ZaJbYapaZX&#10;JarKlfWB9Q4AAICzNd19/w/eX5Iga2nnY+sPe7gFAAD8pB5gVUCVv7zUur8+oeo3HxcAALxNXxWY&#10;2GpZluGRVSSsqshqmqa7r1+/7t8BAABw9fK3n77+8NsL398nZz1s977+sIdbAADAEVlB+ORjAACA&#10;0yWsSmBVsVUiq3o3UoKqhFV9VWDOmWgFAAAAAyTK2rXzj+sPe7gFAAA3Q4AFAACvlFWBfaJV1gbm&#10;3UgVVM3zfFgVWLEVAAAAnLE+OSv3x+3c1x/e+5gAALgGAiwAAGhqktW6rvt7rlofOEpiqkRViatq&#10;VaDICgAAgBuSIGvZzj3W6hFXD7cAAOCsCLAAALg5FVRlelWmWOU5U60SW41S06sSVeWapumwMhAA&#10;AAB4k5qclSCrRlP39Yc93AIAgOEEWAAAXKW+KjCx1bIs+3ueR8r0qkyxSliVyKomWgEAAACfIlHW&#10;bjs/tPcVcfVwCwAATiLAAgDgYlVQ1WOrWhk4Uk2yyr1WBeacKVcAAADAxeqTsxJl1crDvv7w3scE&#10;AMCPBFgAAJy9WhW4rus+sMqVdyNVUDXP82F9YMVWAAAAwM1LkLVs50Rbj+1cEVcPtwAAuGICLAAA&#10;zkKtCkxYVZFVvRslMVWiqsRVtSqwYisAAACAd1STsxJk1X9V1mOtfgYA4MIIsAAA+DC1KrAmWiWw&#10;ynPej1JBVWKrXNM0HWIrAAAAgDOUQGu3nR+2++7ue7jVzwAAnAEBFgAA76oiq5petSzL/p7nkRJU&#10;JazqqwJFVgAAAMCV65OzEmXVysP79j33PiYAgLEEWAAAvFkFVT22ykSrTLYaKXFVJlrN83yIrOod&#10;AAAAAP9T4qxlOyfaetzOy933cKufAQB4JQEWAADPqlWB67ruY6tcNdlqlERViatqbWCfaAUAAADA&#10;h6nJWQmy6r+66xO3+hkA4KYJsAAAblwFVRVb5Xl0ZJWJVQmrcmVtYFYF1jsAAAAALk4Crd12ftju&#10;u7vj4RYAwNURYAEA3IC+KrCmWOU551EqqMrkqlzTNB1iKwAAAABuVo+xEmjVysOauNXDLQCAiyDA&#10;AgC4EplYVYFV4qplWQ7vRkpQlbCqrwrMOQEWAAAAAPyExFnLdk609bidl7u/hlsAAJ9GgAUAcGGy&#10;KrBPtMrawLwbqYKqeZ7/tD5QZAUAAADAGakYK3HWsfWHPdwCAHg3AiwAgDOUoCph1bqu+9iq1gZm&#10;otUomVyVCVYJq2pVYE20AgAAAIArk0Brt50ftntff9jDLQCA/0mABQDwSSqoqtgqz5lqldhqlJpe&#10;lagqVyKregcAAAAAHNVjrARaP64/7OEWAHCDBFgAAAP1VYGJrZZlGR5ZRcKqiqymaTpMtAIAAAAA&#10;huqxVu6P27mvP7z3MQHAdRFgAQD8pIRVCax6bFUrA0eqSVa516rAnDPRCgAAAAA4ewmylnY+tv6w&#10;h1sAwJkSYAEAvFKtClzXdR9X5Zx3I1VQNc/zYVVgxVYAAAAAwE3pk7Metntff9jDLQDgAwmwAACa&#10;ml6VyCr3mmSVKVejJKZKVJW4qlYFVmwFAAAAAHCCRFm7dv5x/WEPtwCAnyTAAgBuTgVVNdEqz1kd&#10;mNhqlAqqElvlmqbpsDIQAAAAAOAT9clZuT9u577+8N7HBADPE2ABAFcpMVWiqoqtlmXZ3/M8UqZX&#10;ZYpVwqpEVjXRCgAAAADgCiTIWtr52PrDHm4BwE0QYAEAF6uCqh5bZaJVJluNlLgqE63med6vDqxJ&#10;VnkHAAAAAMBBTc7qsVZff9jDLQC4WAIsAODs1arAdV33sVWu0ZFVoqrEVYmsan1gxVYAAAAAALy7&#10;/NJ3t50f2vuKuHq4BQBnRYAFAJyFWhWYsKoiq3o3SkVWiatqVWDFVgAAAAAAnK0+OStRVq087OsP&#10;731MAHwUARYA8GH6qsAKrPKc8ygVVCW2yjVN0yG2AgAAAADg6iXIWrZzoq3Hdq6Iq4dbAPBmAiwA&#10;4F1lYlXCqppetSzL4d1ICaoSVvVVgSIrAAAAAADeqCZnJciqlYd9/WEPtwBgT4AFALxZBVV9otUf&#10;f/yxXx84UuKqTLSa5/kw2areAQAAAADAB8svxXfb+aG9r4irh1sAXDEBFgDw/E+O//nPPqxa13Uf&#10;W9XawARYo2RyVSZY1drAPtEKAAAAAAAuVJ+clSirVh7et++59zEBXCYBFgDcuAqqKrbq6wNH6dOr&#10;sjYwqwLrHQAAAAAA3LjEWct2TrT1uJ2Xu+/hVj8D8MkEWABwA/qqwIRVy7Lsn/N+pIRVmVyVa5qm&#10;Q2wFAAAAAAC8m5qclSCrVh72iVv9DMAAAiwAuBIJqxJYVWyVyKrejZSgKmFVXxWYcyZaAQAAAAAA&#10;ZyWB1m47P2z33d33cKufAXglARYAXNpPRv/5z58mWmVtYN6NVEHVPM+HVYEVWwEAAAAAAFepT87K&#10;HyJq5eF9+557HxOAAAsAzlKCqoRV67ruY6tctT5wlMRUiaoSV9WqQJEVAAAAAADwComzlu2caOtx&#10;Oy93x8MtgKsiwAKAT1JBVcVWec5Uq8RWo9T0qkRVuRJZ1TsAAAAAAIAPUjFW4qxa89EnbvVwC+Ds&#10;CbAAYKC+KjCx1bIs+3ueR0pYlSlWCaumaTpMtAIAAAAAALgwCbR22/lhu+/ujodbAJ9CgAUAP6mC&#10;qh5b1crAkWqSVe61KjDnTLQCAAAAAAC4QT3GSqD14/rDHm4BvBsBFgC8Uq0KXNd1H1flnHcjVVA1&#10;z/NhVWDFVgAAAAAAAJwscdaynRNtPW7nvv7w3scEvIYACwCaWhWYsCpTrGqSVd6NkpgqUVXiqloV&#10;WLEVAAAAAAAAZ6FirMRZx9Yf9nALuDECLABuTq0KrIlWCazynPejVFCV2CrXNE2H2AoAAAAAAICr&#10;0idnPWz3vv6wh1vAFRBgAXCVKrKq6VXLsuzveR4pQVXCqr4qUGQFAAAAAADAMxJl7dr5x/WHPdwC&#10;zpQAC4CLVUFVj60y0SqTrUZKXJWJVvM8HyKregcAAAAAAACD9MlZuT9u577+8N7HBB9PgAXA2atV&#10;geu67mOrXKMjq0RViasSWdX6wIqtAAAAAAAA4MwlyFra+dj6wx5uAT9BgAXAWahVgRVb5bnejVJh&#10;Va6sDcyqwHoHAAAAAAAAN6RPznrY7n39YQ+3gB8IsAD4MH1VYM655znnUSqoyuSqXNM0HWIrAAAA&#10;AAAA4M0SZe2280N7XxFXD7fgJgiwAHhXmVjVp1cty3J4N1KCqoRVfVVgzgmwAAAAAAAAgE/RJ2cl&#10;yqqVh3394b2PiUsnwALgJFkV2CdaZW1g3o1UQdU8z39aHyiyAgAAAAAAgIuXIGvZzom2Htu5Iq4e&#10;bsHZEGAB8KwEVQmr1nXdx1a1NjATrUbJ5KpMsEpYVasCa6IVAAAAAAAAwKYmZyXIqkkRff1hD7dg&#10;KAEWwI2roKpiqzxnqlViq1FqelWiqlyJrOodAAAAAAAAwDtLlLXbzg/tfUVcPdyCNxNgAdyAviow&#10;sdWyLMMjq0hYVZHVNE2HiVYAAAAAAAAAZ6pPzkqUVSsP79v33PuY6ARYAFciYVUCq4qtElnVu5ES&#10;VCWsyvSqWhWYcyZaAQAAAAAAAFyxxFnLdk609bidl7vv4VY/c6UEWAAXplYFruu6j6tyzruRKqia&#10;5/mwKrBiKwAAAAAAAABepSZnJciqP/L2iVv9zAURYAGcoZpklcgq91y1PnCUxFSJqhJX1arAiq0A&#10;AAAAAAAA+FAJtHbb+WG77+6+h1v9zCcTYAF8kgqqaqJVnrM6MLHVKBVUJbbKNU3TYWUgAAAAAAAA&#10;ABepT85KlFUrD+/b99z7mMYRYAEMlJgqUVXFVsuy7O95HinTqzLFKmFVIquaaAUAAAAAAADATUuc&#10;tWznRFuP23m5Ox5u8QoCLICfVEFVj60y0SqTrUZKXJWJVvM871cH1iSrvAMAAAAAAACAd1AxVuKs&#10;+iN4n7jVw62bJcACeKVaFbiu6z62yjU6skpUlbgqkVWtD6zYCgAAAAAAAADOSP6AvtvOD9t9d3c8&#10;3LoqAiyAplYFJqyqyKrejVKRVeKqWhVYsRUAAAAAAAAAXKEeYyXQ+nH9YQ+3zp4AC7g5tSqwJlol&#10;sMpz3o9SQVViq1zTNB1iKwAAAAAAAADgWYmzlu2caOtxO/f1h/ef+f+gAAu4SplYlbCqplcty3J4&#10;N1KCqoRVfVWgyAoAAAAAAAAAPkzFWImzjq0/7OHWuxBgARergqqaaJVzJlplstVIiasy0Wqe58Nk&#10;q3oHAAAAAAAAAFyMPjnrYbv39Yc93HqWAAs4e7UqcF3XfWyVqyZbjZLJVZlgVWsD+0QrAAAAAAAA&#10;AODmJMratfNh/aEACzgLFVRVbNXXB47Sp1dlbWBWBdY7AAAAAAAAAIDXEGABH6avCkxYtSzL/jnv&#10;R6mgKpOrck3TdIitAAAAAAAAAAB+lgALeFcJqxJYVWyVyKrejZSgKmFVXxWYcwIsAAAAAAAAAIBR&#10;BFjASbIqsE+0ytrAvBupgqp5ng+TrSq2AgAAAAAAAAD4DAIs4FkJqhJWreu6j61y1frAURJTJapK&#10;XFWrAkVWAAAAAAAAAMC5EmDBjaugqmKrPGeqVWKrUWp6VaKqXIms6h0AAAAAAAAAwCURYMEN6KsC&#10;E1sty7K/53mkhFWZYpWwapqmw0QrAAAAAAAAAIBrIcCCK1FBVY+tamXgSDXJKvdaFZhzJloBAAAA&#10;AAAAAFw7ARZcmFoVuK7rPq7KOe9GqqBqnufDqsCKrQAAAAAAAAAAbpkAC85QrQpMWJUpVjXJKu9G&#10;SUyVqCpxVa0KrNgKAAAAAAAAAIDjBFjwSWpVYE20SmCV57wfpYKqxFa5pmk6rAwEAAAAAAAAAODt&#10;BFgwUEVWNb1qWZb9Pc8jZXpVplj1VYF5BwAAAAAAAADA+xJgwU+qoKrHVplolclWIyWuykSreZ4P&#10;kVW9AwAAAAAAAADgYwiw4JVqVeC6rvvYKtfoyCpRVeKqRFa1PrBiKwAAAAAAAAAAPp8AC5paFVix&#10;VZ7r3SgVVuXK2sCsCqx3AAAAAAAAAACcNwEWN6evCsw59zznPEoFVZlclWuapkNsBQAAAAAAAADA&#10;5RJgcZUysapPr1qW5fBupARVCav6qsCcE2ABAAAAAAAAAHB9BFhcrAqq+kSrrA3M+sCRKqia5/lP&#10;6wNFVgAAAAAAAAAAt0eAxdlLUJWwal3XfWxVawMTYI2SyVWZYFVrA/tEKwAAAAAAAAAAKAIszkIF&#10;VRVb5TlTrRJbjVLTqxJV5cr6wHoHAAAAAAAAAACvIcDiw/RVgYmtlmUZHllFwqqKrKZpuvv69ev+&#10;HQAAAAAAAAAA/CwBFu8qYVUCq4qtElnVu5ESVCWs6qsCc85EKwAAAAAAAAAAGEWAxUlqVeC6rvu4&#10;Kue8G6mCqnmeD6sCK7YCAAAAAAAAAIDPIMDiWTXJKpFV7rlqfeAoiakSVSWuqlWBFVsBAAAAAAAA&#10;AMC5EWDduAqqaqJVnrM6MLHVKBVUJbbKNU3TYWUgAAAAAAAAAABcEgHWDUhMlaiqYqtlWfb3PI+U&#10;6VWZYpWwKpFVTbQCAAAAAAAAAIBrIcC6EhVU9diqVgaOVJOscs/qwDpnyhUAAAAAAAAAAFw7AdaF&#10;qVWB67ruA6tceTdSoqrEVfM8H9YHVmwFAAAAAAAAAAC3TIB1hmpVYMKqiqzq3SgVWSWuqlWBFVsB&#10;AAAAAAAAAADHCbA+Sa0KrIlWCazynPejVFCV2CrXNE2H2AoAAAAAAAAAAHg7AdZAmViVsKqmVy3L&#10;cng3UoKqhFV9VaDICgAAAAAAAAAA3p8A6ydVUFUTrXLORKtMthopcVUmWs3zfJhsVe8AAAAAAAAA&#10;AICPIcB6pVoVuK7rPrbKVZOtRsnkqkywqrWBfaIVAAAAAAAAAADw+QRYTQVVFVv19YGj9OlVWRuY&#10;VYH1DgAAAAAAAAAAOG83F2D1VYE1xSrPOY9SQVUmV+WapukQWwEAAAAAAAAAAJfrKgOsTKyqwCpx&#10;1bIsh3cjJahKWNVXBeacAAsAAAAAAAAAALg+Fx1gZVVgn2iVtYF5N1IFVfM8HyZbVWwFAAAAAAAA&#10;AADclrMPsBJUJaxa13UfW9XawEy0GiUxVaKqxFW1KlBkBQAAAAAAAAAA/OgsAqwKqiq2ynOmWiW2&#10;GqWmVyWqypXIqt4BAAAAAAAAAAC8xocFWH1VYGKrZVn29zyPlLAqU6wSVk3TdJhoBQAAAAAAAAAA&#10;8LPeNcCqoKrHVrUycKSaZJV7rQrMOROtAAAAAAAAAAAARjkpwKpVgeu67uOqnPNupAqq5nk+rAqs&#10;2AoAAAAAAAAAAOAzPBtg1fSqRFa51ySrTLkaJTFVoqrEVbUqsGIrAAAAAAAAAACAc3MIsB4eHu7+&#10;/e9/71cHJrYapYKqxFa5pmk6rAwEAAAAAAAAAAC4JF/7w3uuEcz0qkyx6qsC8w4AAAAAAAAAAOBa&#10;HAKsxFJvlbgqE63meT5EVvUOAAAAAAAAAADg2h2qq+emUyWqSlyVyKrWB1ZsBQAAAAAAAAAAcMu+&#10;PP1XPfzrX//a3xNjVWwFAAAAAAAAAADAcX8KsAAAAAAAAAAAAHg9ARYAAAAAAAAAAMCJBFgAAAAA&#10;AAAAAAAnEmABAAAAAAAAAACcSIAFAAAAAAAAAABwIgEWAAAAAAAAAADAiQRYAAAAAAAAAAAAJxJg&#10;AQAAAAAAAAAAnEiABQAAAAAAAAAAcCIBFgAAAAAAAAAAwIkEWAAAAAAAAAAAACcSYAEAAAAAAAAA&#10;AJxIgAUAAAAAAAAAAHAiARYAAAAAAAAAAMCJBFgAAAAAAAAAAAAnEmABAAAAAAAAAACcSIAFAAAA&#10;AAAAAABwIgEWAAAAAAAAAADAiQRYAAAAAAAAAAAAJxJgAQAAAAAAAAAAnEiABQAAAAAAAAAAcCIB&#10;FgAAAAAAAAAAwIkEWAAAAAAAAAAAACcSYAEAAAAAAAAAAJxIgAUAAAAAAAAAAHAiARYAAAAAAAAA&#10;AMCJBFgAAAAAAAAAAAAnEmABAAAAAAAAAACcSIAFAAAAAAAAAABwIgEWAAAAAAAAAADAif5PgAEA&#10;Tfn5EHXFwqEAAAAASUVORK5CYIJQSwMEFAAGAAgAAAAhAPWialrZAAAABgEAAA8AAABkcnMvZG93&#10;bnJldi54bWxMj0FvwjAMhe+T9h8iT9ptpGUb27qmCKFxRhQu3ELjNdUSp2oClH8/s8u4WH561nuf&#10;y/nonTjhELtACvJJBgKpCaajVsFuu3p6BxGTJqNdIFRwwQjz6v6u1IUJZ9rgqU6t4BCKhVZgU+oL&#10;KWNj0es4CT0Se99h8DqxHFppBn3mcO/kNMtm0uuOuMHqHpcWm5/66Lk3rt++nPTry7iyy8Vz6Pa4&#10;qZV6fBgXnyASjun/GK74jA4VMx3CkUwUTgE/kv7m1ctfp6wPvH3kLyCrUt7iV78AAAD//wMAUEsD&#10;BBQABgAIAAAAIQCqJg6+vAAAACEBAAAZAAAAZHJzL19yZWxzL2Uyb0RvYy54bWwucmVsc4SPQWrD&#10;MBBF94XcQcw+lp1FKMWyN6HgbUgOMEhjWcQaCUkt9e0jyCaBQJfzP/89ph///Cp+KWUXWEHXtCCI&#10;dTCOrYLr5Xv/CSIXZINrYFKwUYZx2H30Z1qx1FFeXMyiUjgrWEqJX1JmvZDH3IRIXJs5JI+lnsnK&#10;iPqGluShbY8yPTNgeGGKyShIk+lAXLZYzf+zwzw7TaegfzxxeaOQzld3BWKyVBR4Mg4fYddEtiCH&#10;Xr48NtwBAAD//wMAUEsBAi0AFAAGAAgAAAAhALGCZ7YKAQAAEwIAABMAAAAAAAAAAAAAAAAAAAAA&#10;AFtDb250ZW50X1R5cGVzXS54bWxQSwECLQAUAAYACAAAACEAOP0h/9YAAACUAQAACwAAAAAAAAAA&#10;AAAAAAA7AQAAX3JlbHMvLnJlbHNQSwECLQAUAAYACAAAACEACofmjIMFAAB+GwAADgAAAAAAAAAA&#10;AAAAAAA6AgAAZHJzL2Uyb0RvYy54bWxQSwECLQAKAAAAAAAAACEAmxsUEWhkAABoZAAAFAAAAAAA&#10;AAAAAAAAAADpBwAAZHJzL21lZGlhL2ltYWdlMS5wbmdQSwECLQAUAAYACAAAACEA9aJqWtkAAAAG&#10;AQAADwAAAAAAAAAAAAAAAACDbAAAZHJzL2Rvd25yZXYueG1sUEsBAi0AFAAGAAgAAAAhAKomDr68&#10;AAAAIQEAABkAAAAAAAAAAAAAAAAAiW0AAGRycy9fcmVscy9lMm9Eb2MueG1sLnJlbHNQSwUGAAAA&#10;AAYABgB8AQAAfG4AAAAA&#10;">
                 <v:shape id="Rectangle 51" o:spid="_x0000_s1030" style="position:absolute;width:73152;height:11303;visibility:visible;mso-wrap-style:square;v-text-anchor:middle" coordsize="7312660,1129665" o:gfxdata="UEsDBBQABgAIAAAAIQDb4fbL7gAAAIUBAAATAAAAW0NvbnRlbnRfVHlwZXNdLnhtbHyQz07DMAyH&#10;70i8Q+QralM4IITa7kDhCAiNB7ASt43WOlEcyvb2pNu4IODoPz9/n1xv9vOkForiPDdwXVagiI23&#10;jocG3rdPxR0oScgWJ8/UwIEENu3lRb09BBKV0ywNjCmFe63FjDSjlD4Q50nv44wpl3HQAc0OB9I3&#10;VXWrjedEnIq03oC27qjHjympx31un0wiTQLq4bS4shrAECZnMGVTvbD9QSnOhDInjzsyuiBXWQP0&#10;r4R18jfgnHvJr4nOknrFmJ5xzhraRtHWf3Kkpfz/yGo5S+H73hkquyhdjr3R8m2lj09svwAAAP//&#10;AwBQSwMEFAAGAAgAAAAhAFr0LFu/AAAAFQEAAAsAAABfcmVscy8ucmVsc2zPwWrDMAwG4Ptg72B0&#10;X5TuUMaI01uh19I+gLGVxCy2jGSy9e1nemrHjpL4P0nD4SetZiPRyNnCruvBUPYcYp4tXC/Htw8w&#10;Wl0ObuVMFm6kcBhfX4Yzra62kC6xqGlKVgtLreUTUf1CyWnHhXKbTCzJ1VbKjMX5LzcTvvf9HuXR&#10;gPHJNKdgQU5hB+ZyK23zHztFL6w81c5zQp6m6P9TMfB3PtPWFCczVQtB9N4U2rp2HOA44NMz4y8A&#10;AAD//wMAUEsDBBQABgAIAAAAIQDYfN7+xgAAANwAAAAPAAAAZHJzL2Rvd25yZXYueG1sRI9Ba8Mw&#10;DIXvg/0Ho8Fuq7NCR8nqljEoDTusrO2hu4lYjdPFdrC1NP331WGwm8R7eu/TYjX6Tg2UchuDgedJ&#10;AYpCHW0bGgOH/fppDiozBotdDGTgShlWy/u7BZY2XsIXDTtulISEXKIBx9yXWufakcc8iT0F0U4x&#10;eWRZU6NtwouE+05Pi+JFe2yDNDjs6d1R/bP79Qa2H8O84uuU0qc7btapmp15823M48P49gqKaeR/&#10;8991ZQV/JvjyjEyglzcAAAD//wMAUEsBAi0AFAAGAAgAAAAhANvh9svuAAAAhQEAABMAAAAAAAAA&#10;AAAAAAAAAAAAAFtDb250ZW50X1R5cGVzXS54bWxQSwECLQAUAAYACAAAACEAWvQsW78AAAAVAQAA&#10;CwAAAAAAAAAAAAAAAAAfAQAAX3JlbHMvLnJlbHNQSwECLQAUAAYACAAAACEA2Hze/sYAAADcAAAA&#10;DwAAAAAAAAAAAAAAAAAHAgAAZHJzL2Rvd25yZXYueG1sUEsFBgAAAAADAAMAtwAAAPoCAAAAAA==&#10;" path="m,l7312660,r,1129665l3619500,733425,,1091565,,xe" fillcolor="#156082 [3204]" stroked="f" strokeweight="1pt">
                   <v:stroke joinstyle="miter"/>
                   <v:path arrowok="t" o:connecttype="custom" o:connectlocs="0,0;7315200,0;7315200,1130373;3620757,733885;0,1092249;0,0" o:connectangles="0,0,0,0,0,0"/>
@@ -298,17 +298,446 @@
           </w:r>
         </w:p>
         <w:p>
-          <w:fldSimple w:instr=" TOC \o &quot;1-3&quot; \h \z \u ">
-            <w:r>
-              <w:rPr>
-                <w:b/>
-                <w:bCs/>
+          <w:pPr>
+            <w:pStyle w:val="TOC2"/>
+            <w:tabs>
+              <w:tab w:val="right" w:leader="dot" w:pos="9016"/>
+            </w:tabs>
+            <w:rPr>
+              <w:noProof/>
+            </w:rPr>
+          </w:pPr>
+          <w:r>
+            <w:fldChar w:fldCharType="begin"/>
+          </w:r>
+          <w:r>
+            <w:instrText xml:space="preserve"> TOC \o "1-3" \h \z \u </w:instrText>
+          </w:r>
+          <w:r>
+            <w:fldChar w:fldCharType="separate"/>
+          </w:r>
+          <w:hyperlink w:anchor="_Toc164944635" w:history="1">
+            <w:r>
+              <w:rPr>
+                <w:rStyle w:val="Hyperlink"/>
                 <w:noProof/>
-                <w:lang w:val="en-US"/>
-              </w:rPr>
-              <w:t>No table of contents entries found.</w:t>
-            </w:r>
-          </w:fldSimple>
+              </w:rPr>
+              <w:t>Conversation Log</w:t>
+            </w:r>
+            <w:r>
+              <w:rPr>
+                <w:noProof/>
+                <w:webHidden/>
+              </w:rPr>
+              <w:tab/>
+            </w:r>
+            <w:r>
+              <w:rPr>
+                <w:noProof/>
+                <w:webHidden/>
+              </w:rPr>
+              <w:fldChar w:fldCharType="begin"/>
+            </w:r>
+            <w:r>
+              <w:rPr>
+                <w:noProof/>
+                <w:webHidden/>
+              </w:rPr>
+              <w:instrText xml:space="preserve"> PAGEREF _Toc164944635 \h </w:instrText>
+            </w:r>
+            <w:r>
+              <w:rPr>
+                <w:noProof/>
+                <w:webHidden/>
+              </w:rPr>
+            </w:r>
+            <w:r>
+              <w:rPr>
+                <w:noProof/>
+                <w:webHidden/>
+              </w:rPr>
+              <w:fldChar w:fldCharType="separate"/>
+            </w:r>
+            <w:r>
+              <w:rPr>
+                <w:noProof/>
+                <w:webHidden/>
+              </w:rPr>
+              <w:t>2</w:t>
+            </w:r>
+            <w:r>
+              <w:rPr>
+                <w:noProof/>
+                <w:webHidden/>
+              </w:rPr>
+              <w:fldChar w:fldCharType="end"/>
+            </w:r>
+          </w:hyperlink>
+        </w:p>
+        <w:p>
+          <w:pPr>
+            <w:pStyle w:val="TOC1"/>
+            <w:tabs>
+              <w:tab w:val="right" w:leader="dot" w:pos="9016"/>
+            </w:tabs>
+            <w:rPr>
+              <w:noProof/>
+            </w:rPr>
+          </w:pPr>
+          <w:hyperlink w:anchor="_Toc164944636" w:history="1">
+            <w:r>
+              <w:rPr>
+                <w:rStyle w:val="Hyperlink"/>
+                <w:noProof/>
+              </w:rPr>
+              <w:t>Part 1 – Documenting Project Requirements</w:t>
+            </w:r>
+            <w:r>
+              <w:rPr>
+                <w:noProof/>
+                <w:webHidden/>
+              </w:rPr>
+              <w:tab/>
+            </w:r>
+            <w:r>
+              <w:rPr>
+                <w:noProof/>
+                <w:webHidden/>
+              </w:rPr>
+              <w:fldChar w:fldCharType="begin"/>
+            </w:r>
+            <w:r>
+              <w:rPr>
+                <w:noProof/>
+                <w:webHidden/>
+              </w:rPr>
+              <w:instrText xml:space="preserve"> PAGEREF _Toc164944636 \h </w:instrText>
+            </w:r>
+            <w:r>
+              <w:rPr>
+                <w:noProof/>
+                <w:webHidden/>
+              </w:rPr>
+            </w:r>
+            <w:r>
+              <w:rPr>
+                <w:noProof/>
+                <w:webHidden/>
+              </w:rPr>
+              <w:fldChar w:fldCharType="separate"/>
+            </w:r>
+            <w:r>
+              <w:rPr>
+                <w:noProof/>
+                <w:webHidden/>
+              </w:rPr>
+              <w:t>3</w:t>
+            </w:r>
+            <w:r>
+              <w:rPr>
+                <w:noProof/>
+                <w:webHidden/>
+              </w:rPr>
+              <w:fldChar w:fldCharType="end"/>
+            </w:r>
+          </w:hyperlink>
+        </w:p>
+        <w:p>
+          <w:pPr>
+            <w:pStyle w:val="TOC2"/>
+            <w:tabs>
+              <w:tab w:val="right" w:leader="dot" w:pos="9016"/>
+            </w:tabs>
+            <w:rPr>
+              <w:noProof/>
+            </w:rPr>
+          </w:pPr>
+          <w:hyperlink w:anchor="_Toc164944637" w:history="1">
+            <w:r>
+              <w:rPr>
+                <w:rStyle w:val="Hyperlink"/>
+                <w:noProof/>
+              </w:rPr>
+              <w:t>1.1 Documentation of Web Application Requirements</w:t>
+            </w:r>
+            <w:r>
+              <w:rPr>
+                <w:noProof/>
+                <w:webHidden/>
+              </w:rPr>
+              <w:tab/>
+            </w:r>
+            <w:r>
+              <w:rPr>
+                <w:noProof/>
+                <w:webHidden/>
+              </w:rPr>
+              <w:fldChar w:fldCharType="begin"/>
+            </w:r>
+            <w:r>
+              <w:rPr>
+                <w:noProof/>
+                <w:webHidden/>
+              </w:rPr>
+              <w:instrText xml:space="preserve"> PAGEREF _Toc164944637 \h </w:instrText>
+            </w:r>
+            <w:r>
+              <w:rPr>
+                <w:noProof/>
+                <w:webHidden/>
+              </w:rPr>
+            </w:r>
+            <w:r>
+              <w:rPr>
+                <w:noProof/>
+                <w:webHidden/>
+              </w:rPr>
+              <w:fldChar w:fldCharType="separate"/>
+            </w:r>
+            <w:r>
+              <w:rPr>
+                <w:noProof/>
+                <w:webHidden/>
+              </w:rPr>
+              <w:t>3</w:t>
+            </w:r>
+            <w:r>
+              <w:rPr>
+                <w:noProof/>
+                <w:webHidden/>
+              </w:rPr>
+              <w:fldChar w:fldCharType="end"/>
+            </w:r>
+          </w:hyperlink>
+        </w:p>
+        <w:p>
+          <w:pPr>
+            <w:pStyle w:val="TOC2"/>
+            <w:tabs>
+              <w:tab w:val="left" w:pos="960"/>
+              <w:tab w:val="right" w:leader="dot" w:pos="9016"/>
+            </w:tabs>
+            <w:rPr>
+              <w:noProof/>
+            </w:rPr>
+          </w:pPr>
+          <w:hyperlink w:anchor="_Toc164944638" w:history="1">
+            <w:r>
+              <w:rPr>
+                <w:rStyle w:val="Hyperlink"/>
+                <w:noProof/>
+              </w:rPr>
+              <w:t>1.2</w:t>
+            </w:r>
+            <w:r>
+              <w:rPr>
+                <w:noProof/>
+              </w:rPr>
+              <w:tab/>
+            </w:r>
+            <w:r>
+              <w:rPr>
+                <w:rStyle w:val="Hyperlink"/>
+                <w:noProof/>
+              </w:rPr>
+              <w:t>Requirements Checklist</w:t>
+            </w:r>
+            <w:r>
+              <w:rPr>
+                <w:noProof/>
+                <w:webHidden/>
+              </w:rPr>
+              <w:tab/>
+            </w:r>
+            <w:r>
+              <w:rPr>
+                <w:noProof/>
+                <w:webHidden/>
+              </w:rPr>
+              <w:fldChar w:fldCharType="begin"/>
+            </w:r>
+            <w:r>
+              <w:rPr>
+                <w:noProof/>
+                <w:webHidden/>
+              </w:rPr>
+              <w:instrText xml:space="preserve"> PAGEREF _Toc164944638 \h </w:instrText>
+            </w:r>
+            <w:r>
+              <w:rPr>
+                <w:noProof/>
+                <w:webHidden/>
+              </w:rPr>
+            </w:r>
+            <w:r>
+              <w:rPr>
+                <w:noProof/>
+                <w:webHidden/>
+              </w:rPr>
+              <w:fldChar w:fldCharType="separate"/>
+            </w:r>
+            <w:r>
+              <w:rPr>
+                <w:noProof/>
+                <w:webHidden/>
+              </w:rPr>
+              <w:t>5</w:t>
+            </w:r>
+            <w:r>
+              <w:rPr>
+                <w:noProof/>
+                <w:webHidden/>
+              </w:rPr>
+              <w:fldChar w:fldCharType="end"/>
+            </w:r>
+          </w:hyperlink>
+        </w:p>
+        <w:p>
+          <w:pPr>
+            <w:pStyle w:val="TOC1"/>
+            <w:tabs>
+              <w:tab w:val="right" w:leader="dot" w:pos="9016"/>
+            </w:tabs>
+            <w:rPr>
+              <w:noProof/>
+            </w:rPr>
+          </w:pPr>
+          <w:hyperlink w:anchor="_Toc164944639" w:history="1">
+            <w:r>
+              <w:rPr>
+                <w:rStyle w:val="Hyperlink"/>
+                <w:noProof/>
+              </w:rPr>
+              <w:t>Part 2 – Design Specifications and Architectural Requirements</w:t>
+            </w:r>
+            <w:r>
+              <w:rPr>
+                <w:noProof/>
+                <w:webHidden/>
+              </w:rPr>
+              <w:tab/>
+            </w:r>
+            <w:r>
+              <w:rPr>
+                <w:noProof/>
+                <w:webHidden/>
+              </w:rPr>
+              <w:fldChar w:fldCharType="begin"/>
+            </w:r>
+            <w:r>
+              <w:rPr>
+                <w:noProof/>
+                <w:webHidden/>
+              </w:rPr>
+              <w:instrText xml:space="preserve"> PAGEREF _Toc164944639 \h </w:instrText>
+            </w:r>
+            <w:r>
+              <w:rPr>
+                <w:noProof/>
+                <w:webHidden/>
+              </w:rPr>
+            </w:r>
+            <w:r>
+              <w:rPr>
+                <w:noProof/>
+                <w:webHidden/>
+              </w:rPr>
+              <w:fldChar w:fldCharType="separate"/>
+            </w:r>
+            <w:r>
+              <w:rPr>
+                <w:noProof/>
+                <w:webHidden/>
+              </w:rPr>
+              <w:t>7</w:t>
+            </w:r>
+            <w:r>
+              <w:rPr>
+                <w:noProof/>
+                <w:webHidden/>
+              </w:rPr>
+              <w:fldChar w:fldCharType="end"/>
+            </w:r>
+          </w:hyperlink>
+        </w:p>
+        <w:p>
+          <w:pPr>
+            <w:pStyle w:val="TOC3"/>
+            <w:tabs>
+              <w:tab w:val="right" w:leader="dot" w:pos="9016"/>
+            </w:tabs>
+            <w:rPr>
+              <w:noProof/>
+            </w:rPr>
+          </w:pPr>
+          <w:hyperlink w:anchor="_Toc164944640" w:history="1">
+            <w:r>
+              <w:rPr>
+                <w:rStyle w:val="Hyperlink"/>
+                <w:noProof/>
+              </w:rPr>
+              <w:t>The Mobile Hour Site Map:</w:t>
+            </w:r>
+            <w:r>
+              <w:rPr>
+                <w:noProof/>
+                <w:webHidden/>
+              </w:rPr>
+              <w:tab/>
+            </w:r>
+            <w:r>
+              <w:rPr>
+                <w:noProof/>
+                <w:webHidden/>
+              </w:rPr>
+              <w:fldChar w:fldCharType="begin"/>
+            </w:r>
+            <w:r>
+              <w:rPr>
+                <w:noProof/>
+                <w:webHidden/>
+              </w:rPr>
+              <w:instrText xml:space="preserve"> PAGEREF _Toc164944640 \h </w:instrText>
+            </w:r>
+            <w:r>
+              <w:rPr>
+                <w:noProof/>
+                <w:webHidden/>
+              </w:rPr>
+            </w:r>
+            <w:r>
+              <w:rPr>
+                <w:noProof/>
+                <w:webHidden/>
+              </w:rPr>
+              <w:fldChar w:fldCharType="separate"/>
+            </w:r>
+            <w:r>
+              <w:rPr>
+                <w:noProof/>
+                <w:webHidden/>
+              </w:rPr>
+              <w:t>7</w:t>
+            </w:r>
+            <w:r>
+              <w:rPr>
+                <w:noProof/>
+                <w:webHidden/>
+              </w:rPr>
+              <w:fldChar w:fldCharType="end"/>
+            </w:r>
+          </w:hyperlink>
+        </w:p>
+        <w:p>
+          <w:r>
+            <w:rPr>
+              <w:b/>
+              <w:bCs/>
+              <w:noProof/>
+              <w:lang w:val="en-US"/>
+            </w:rPr>
+            <w:fldChar w:fldCharType="end"/>
+          </w:r>
         </w:p>
       </w:sdtContent>
     </w:sdt>
@@ -322,10 +751,12 @@
       <w:pPr>
         <w:pStyle w:val="Heading2"/>
       </w:pPr>
+      <w:bookmarkStart w:id="0" w:name="_Toc164944635"/>
       <w:r>
         <w:lastRenderedPageBreak/>
         <w:t>Conversation Log</w:t>
       </w:r>
+      <w:bookmarkEnd w:id="0"/>
     </w:p>
     <w:p/>
     <w:tbl>
@@ -456,6 +887,9 @@
             <w:pPr>
               <w:pStyle w:val="TableText"/>
             </w:pPr>
+            <w:r>
+              <w:t>25/04/2024</w:t>
+            </w:r>
           </w:p>
         </w:tc>
         <w:tc>
@@ -473,6 +907,16 @@
             <w:pPr>
               <w:pStyle w:val="TableText"/>
             </w:pPr>
+            <w:r>
+              <w:t>Feedback Request</w:t>
+            </w:r>
+            <w:r>
+              <w:t xml:space="preserve"> </w:t>
+            </w:r>
+            <w:r>
+              <w:br/>
+              <w:t>(via email)</w:t>
+            </w:r>
           </w:p>
         </w:tc>
         <w:tc>
@@ -490,6 +934,41 @@
             <w:pPr>
               <w:pStyle w:val="TableText"/>
             </w:pPr>
+            <w:r>
+              <w:t xml:space="preserve">Requesting review + feedback for </w:t>
+            </w:r>
+            <w:hyperlink w:anchor="_1.1_Documentation_of" w:history="1">
+              <w:r>
+                <w:rPr>
+                  <w:rStyle w:val="Hyperlink"/>
+                </w:rPr>
+                <w:t>web application requireme</w:t>
+              </w:r>
+              <w:r>
+                <w:rPr>
+                  <w:rStyle w:val="Hyperlink"/>
+                </w:rPr>
+                <w:t>n</w:t>
+              </w:r>
+              <w:r>
+                <w:rPr>
+                  <w:rStyle w:val="Hyperlink"/>
+                </w:rPr>
+                <w:t>ts t</w:t>
+              </w:r>
+              <w:r>
+                <w:rPr>
+                  <w:rStyle w:val="Hyperlink"/>
+                </w:rPr>
+                <w:t>a</w:t>
+              </w:r>
+              <w:r>
+                <w:rPr>
+                  <w:rStyle w:val="Hyperlink"/>
+                </w:rPr>
+                <w:t>ble.</w:t>
+              </w:r>
+            </w:hyperlink>
           </w:p>
         </w:tc>
         <w:tc>
@@ -507,6 +986,17 @@
             <w:pPr>
               <w:pStyle w:val="TableText"/>
             </w:pPr>
+            <w:r>
+              <w:t>Cameron Hughes</w:t>
+            </w:r>
+          </w:p>
+          <w:p>
+            <w:pPr>
+              <w:pStyle w:val="TableText"/>
+            </w:pPr>
+            <w:r>
+              <w:t>(Project Manager)</w:t>
+            </w:r>
           </w:p>
         </w:tc>
       </w:tr>
@@ -829,10 +1319,12 @@
       <w:pPr>
         <w:pStyle w:val="Heading1"/>
       </w:pPr>
+      <w:bookmarkStart w:id="1" w:name="_Toc164944636"/>
       <w:r>
         <w:lastRenderedPageBreak/>
         <w:t>Part 1 – Documenting Project Requirements</w:t>
       </w:r>
+      <w:bookmarkEnd w:id="1"/>
     </w:p>
     <w:p>
       <w:pPr>
@@ -844,12 +1336,16 @@
       <w:pPr>
         <w:pStyle w:val="Heading2"/>
       </w:pPr>
+      <w:bookmarkStart w:id="2" w:name="_Toc164944637"/>
+      <w:bookmarkStart w:id="3" w:name="_1.1_Documentation_of"/>
+      <w:bookmarkEnd w:id="3"/>
       <w:r>
         <w:t xml:space="preserve">1.1 </w:t>
       </w:r>
       <w:r>
         <w:t>Documentation of Web Application Requirements</w:t>
       </w:r>
+      <w:bookmarkEnd w:id="2"/>
     </w:p>
     <w:p/>
     <w:tbl>
@@ -1316,11 +1812,19 @@
               </w:numPr>
             </w:pPr>
             <w:hyperlink r:id="rId14" w:history="1">
+              <w:proofErr w:type="spellStart"/>
               <w:r>
                 <w:rPr>
                   <w:rStyle w:val="Hyperlink"/>
                 </w:rPr>
-                <w:t>Austalian Consumer Law (ACL)</w:t>
+                <w:t>Austalian</w:t>
+              </w:r>
+              <w:proofErr w:type="spellEnd"/>
+              <w:r>
+                <w:rPr>
+                  <w:rStyle w:val="Hyperlink"/>
+                </w:rPr>
+                <w:t xml:space="preserve"> Consumer Law (ACL)</w:t>
               </w:r>
             </w:hyperlink>
             <w:r>
@@ -1370,7 +1874,7 @@
               <w:pStyle w:val="TableText"/>
             </w:pPr>
             <w:r>
-              <w:t>Not specified</w:t>
+              <w:t>9 Weeks</w:t>
             </w:r>
           </w:p>
         </w:tc>
@@ -1415,6 +1919,9 @@
             <w:pPr>
               <w:pStyle w:val="TableText"/>
             </w:pPr>
+            <w:r>
+              <w:t>-</w:t>
+            </w:r>
           </w:p>
         </w:tc>
       </w:tr>
@@ -1488,7 +1995,7 @@
               <w:bottom w:val="single" w:sz="4" w:space="0" w:color="auto"/>
               <w:right w:val="single" w:sz="4" w:space="0" w:color="auto"/>
             </w:tcBorders>
-            <w:shd w:val="clear" w:color="auto" w:fill="FF0000"/>
+            <w:shd w:val="clear" w:color="auto" w:fill="auto"/>
             <w:vAlign w:val="center"/>
           </w:tcPr>
           <w:p>
@@ -1532,13 +2039,16 @@
               <w:bottom w:val="single" w:sz="4" w:space="0" w:color="auto"/>
               <w:right w:val="single" w:sz="4" w:space="0" w:color="auto"/>
             </w:tcBorders>
-            <w:shd w:val="clear" w:color="auto" w:fill="FF0000"/>
-            <w:vAlign w:val="center"/>
-          </w:tcPr>
-          <w:p>
-            <w:pPr>
-              <w:pStyle w:val="TableText"/>
-            </w:pPr>
+            <w:shd w:val="clear" w:color="auto" w:fill="auto"/>
+            <w:vAlign w:val="center"/>
+          </w:tcPr>
+          <w:p>
+            <w:pPr>
+              <w:pStyle w:val="TableText"/>
+            </w:pPr>
+            <w:r>
+              <w:t>Any modern computer or server capable of running a web server and database server.</w:t>
+            </w:r>
           </w:p>
         </w:tc>
       </w:tr>
@@ -1584,7 +2094,7 @@
               <w:bottom w:val="single" w:sz="4" w:space="0" w:color="auto"/>
               <w:right w:val="single" w:sz="4" w:space="0" w:color="auto"/>
             </w:tcBorders>
-            <w:shd w:val="clear" w:color="auto" w:fill="FF0000"/>
+            <w:shd w:val="clear" w:color="auto" w:fill="auto"/>
             <w:vAlign w:val="center"/>
           </w:tcPr>
           <w:p>
@@ -1628,13 +2138,16 @@
               <w:bottom w:val="single" w:sz="4" w:space="0" w:color="auto"/>
               <w:right w:val="single" w:sz="4" w:space="0" w:color="auto"/>
             </w:tcBorders>
-            <w:shd w:val="clear" w:color="auto" w:fill="FF0000"/>
-            <w:vAlign w:val="center"/>
-          </w:tcPr>
-          <w:p>
-            <w:pPr>
-              <w:pStyle w:val="TableText"/>
-            </w:pPr>
+            <w:shd w:val="clear" w:color="auto" w:fill="auto"/>
+            <w:vAlign w:val="center"/>
+          </w:tcPr>
+          <w:p>
+            <w:pPr>
+              <w:pStyle w:val="TableText"/>
+            </w:pPr>
+            <w:r>
+              <w:t>Windows</w:t>
+            </w:r>
           </w:p>
         </w:tc>
       </w:tr>
@@ -1659,6 +2172,7 @@
               <w:pStyle w:val="TableText"/>
             </w:pPr>
             <w:r>
+              <w:lastRenderedPageBreak/>
               <w:t>Web server:</w:t>
             </w:r>
           </w:p>
@@ -1672,13 +2186,16 @@
               <w:bottom w:val="single" w:sz="4" w:space="0" w:color="auto"/>
               <w:right w:val="single" w:sz="4" w:space="0" w:color="auto"/>
             </w:tcBorders>
-            <w:shd w:val="clear" w:color="auto" w:fill="FF0000"/>
-            <w:vAlign w:val="center"/>
-          </w:tcPr>
-          <w:p>
-            <w:pPr>
-              <w:pStyle w:val="TableText"/>
-            </w:pPr>
+            <w:shd w:val="clear" w:color="auto" w:fill="auto"/>
+            <w:vAlign w:val="center"/>
+          </w:tcPr>
+          <w:p>
+            <w:pPr>
+              <w:pStyle w:val="TableText"/>
+            </w:pPr>
+            <w:r>
+              <w:t>Apache</w:t>
+            </w:r>
           </w:p>
         </w:tc>
       </w:tr>
@@ -1703,7 +2220,6 @@
               <w:pStyle w:val="TableText"/>
             </w:pPr>
             <w:r>
-              <w:lastRenderedPageBreak/>
               <w:t>Frameworks (front/back end):</w:t>
             </w:r>
           </w:p>
@@ -1717,13 +2233,16 @@
               <w:bottom w:val="single" w:sz="4" w:space="0" w:color="auto"/>
               <w:right w:val="single" w:sz="4" w:space="0" w:color="auto"/>
             </w:tcBorders>
-            <w:shd w:val="clear" w:color="auto" w:fill="FF0000"/>
-            <w:vAlign w:val="center"/>
-          </w:tcPr>
-          <w:p>
-            <w:pPr>
-              <w:pStyle w:val="TableText"/>
-            </w:pPr>
+            <w:shd w:val="clear" w:color="auto" w:fill="auto"/>
+            <w:vAlign w:val="center"/>
+          </w:tcPr>
+          <w:p>
+            <w:pPr>
+              <w:pStyle w:val="TableText"/>
+            </w:pPr>
+            <w:r>
+              <w:t>Frontend – Bootstrap</w:t>
+            </w:r>
           </w:p>
         </w:tc>
       </w:tr>
@@ -1769,13 +2288,16 @@
               <w:bottom w:val="single" w:sz="4" w:space="0" w:color="auto"/>
               <w:right w:val="single" w:sz="4" w:space="0" w:color="auto"/>
             </w:tcBorders>
-            <w:shd w:val="clear" w:color="auto" w:fill="FF0000"/>
-            <w:vAlign w:val="center"/>
-          </w:tcPr>
-          <w:p>
-            <w:pPr>
-              <w:pStyle w:val="TableText"/>
-            </w:pPr>
+            <w:shd w:val="clear" w:color="auto" w:fill="auto"/>
+            <w:vAlign w:val="center"/>
+          </w:tcPr>
+          <w:p>
+            <w:pPr>
+              <w:pStyle w:val="TableText"/>
+            </w:pPr>
+            <w:r>
+              <w:t>HTML, CSS, JavaScript, PHP</w:t>
+            </w:r>
           </w:p>
         </w:tc>
       </w:tr>
@@ -1813,13 +2335,16 @@
               <w:bottom w:val="single" w:sz="4" w:space="0" w:color="auto"/>
               <w:right w:val="single" w:sz="4" w:space="0" w:color="auto"/>
             </w:tcBorders>
-            <w:shd w:val="clear" w:color="auto" w:fill="FF0000"/>
-            <w:vAlign w:val="center"/>
-          </w:tcPr>
-          <w:p>
-            <w:pPr>
-              <w:pStyle w:val="TableText"/>
-            </w:pPr>
+            <w:shd w:val="clear" w:color="auto" w:fill="auto"/>
+            <w:vAlign w:val="center"/>
+          </w:tcPr>
+          <w:p>
+            <w:pPr>
+              <w:pStyle w:val="TableText"/>
+            </w:pPr>
+            <w:r>
+              <w:t>MySQL</w:t>
+            </w:r>
           </w:p>
         </w:tc>
       </w:tr>
@@ -1857,13 +2382,16 @@
               <w:bottom w:val="single" w:sz="4" w:space="0" w:color="auto"/>
               <w:right w:val="single" w:sz="4" w:space="0" w:color="auto"/>
             </w:tcBorders>
-            <w:shd w:val="clear" w:color="auto" w:fill="FF0000"/>
-            <w:vAlign w:val="center"/>
-          </w:tcPr>
-          <w:p>
-            <w:pPr>
-              <w:pStyle w:val="TableText"/>
-            </w:pPr>
+            <w:shd w:val="clear" w:color="auto" w:fill="auto"/>
+            <w:vAlign w:val="center"/>
+          </w:tcPr>
+          <w:p>
+            <w:pPr>
+              <w:pStyle w:val="TableText"/>
+            </w:pPr>
+            <w:r>
+              <w:t>MySQL (MySQL Workbench)</w:t>
+            </w:r>
           </w:p>
         </w:tc>
       </w:tr>
@@ -1901,13 +2429,16 @@
               <w:bottom w:val="single" w:sz="4" w:space="0" w:color="auto"/>
               <w:right w:val="single" w:sz="4" w:space="0" w:color="auto"/>
             </w:tcBorders>
-            <w:shd w:val="clear" w:color="auto" w:fill="FF0000"/>
-            <w:vAlign w:val="center"/>
-          </w:tcPr>
-          <w:p>
-            <w:pPr>
-              <w:pStyle w:val="TableText"/>
-            </w:pPr>
+            <w:shd w:val="clear" w:color="auto" w:fill="auto"/>
+            <w:vAlign w:val="center"/>
+          </w:tcPr>
+          <w:p>
+            <w:pPr>
+              <w:pStyle w:val="TableText"/>
+            </w:pPr>
+            <w:r>
+              <w:t>-</w:t>
+            </w:r>
           </w:p>
         </w:tc>
       </w:tr>
@@ -2326,13 +2857,20 @@
               <w:bottom w:val="single" w:sz="4" w:space="0" w:color="auto"/>
               <w:right w:val="single" w:sz="4" w:space="0" w:color="auto"/>
             </w:tcBorders>
-            <w:shd w:val="clear" w:color="auto" w:fill="FF0000"/>
-            <w:vAlign w:val="center"/>
-          </w:tcPr>
-          <w:p>
-            <w:pPr>
-              <w:pStyle w:val="TableText"/>
-            </w:pPr>
+            <w:shd w:val="clear" w:color="auto" w:fill="auto"/>
+            <w:vAlign w:val="center"/>
+          </w:tcPr>
+          <w:p>
+            <w:pPr>
+              <w:pStyle w:val="TableText"/>
+              <w:numPr>
+                <w:ilvl w:val="0"/>
+                <w:numId w:val="14"/>
+              </w:numPr>
+            </w:pPr>
+            <w:r>
+              <w:t>Adding a table for images.</w:t>
+            </w:r>
           </w:p>
         </w:tc>
       </w:tr>
@@ -2617,6 +3155,7 @@
               <w:pStyle w:val="TableText"/>
             </w:pPr>
             <w:r>
+              <w:lastRenderedPageBreak/>
               <w:t>Accessibility features:</w:t>
             </w:r>
           </w:p>
@@ -2667,7 +3206,6 @@
               <w:pStyle w:val="TableText"/>
             </w:pPr>
             <w:r>
-              <w:lastRenderedPageBreak/>
               <w:t>Devices supported:</w:t>
             </w:r>
           </w:p>
@@ -2733,6 +3271,9 @@
             <w:pPr>
               <w:pStyle w:val="TableText"/>
             </w:pPr>
+            <w:r>
+              <w:t>-</w:t>
+            </w:r>
           </w:p>
         </w:tc>
       </w:tr>
@@ -2798,13 +3339,32 @@
               <w:bottom w:val="single" w:sz="4" w:space="0" w:color="auto"/>
               <w:right w:val="single" w:sz="4" w:space="0" w:color="auto"/>
             </w:tcBorders>
-            <w:shd w:val="clear" w:color="auto" w:fill="FF0000"/>
-            <w:vAlign w:val="center"/>
-          </w:tcPr>
-          <w:p>
-            <w:pPr>
-              <w:pStyle w:val="TableText"/>
-            </w:pPr>
+            <w:shd w:val="clear" w:color="auto" w:fill="auto"/>
+            <w:vAlign w:val="center"/>
+          </w:tcPr>
+          <w:p>
+            <w:pPr>
+              <w:pStyle w:val="TableText"/>
+              <w:numPr>
+                <w:ilvl w:val="0"/>
+                <w:numId w:val="10"/>
+              </w:numPr>
+            </w:pPr>
+            <w:r>
+              <w:t>Implementing secure authentication, password hashing using PHP.</w:t>
+            </w:r>
+          </w:p>
+          <w:p>
+            <w:pPr>
+              <w:pStyle w:val="TableText"/>
+              <w:numPr>
+                <w:ilvl w:val="0"/>
+                <w:numId w:val="10"/>
+              </w:numPr>
+            </w:pPr>
+            <w:r>
+              <w:t>Using session tokens to manages user authentication and authorization.</w:t>
+            </w:r>
           </w:p>
         </w:tc>
       </w:tr>
@@ -2842,13 +3402,35 @@
               <w:bottom w:val="single" w:sz="4" w:space="0" w:color="auto"/>
               <w:right w:val="single" w:sz="4" w:space="0" w:color="auto"/>
             </w:tcBorders>
-            <w:shd w:val="clear" w:color="auto" w:fill="FF0000"/>
-            <w:vAlign w:val="center"/>
-          </w:tcPr>
-          <w:p>
-            <w:pPr>
-              <w:pStyle w:val="TableText"/>
-            </w:pPr>
+            <w:shd w:val="clear" w:color="auto" w:fill="auto"/>
+            <w:vAlign w:val="center"/>
+          </w:tcPr>
+          <w:p>
+            <w:pPr>
+              <w:pStyle w:val="TableText"/>
+              <w:numPr>
+                <w:ilvl w:val="0"/>
+                <w:numId w:val="10"/>
+              </w:numPr>
+            </w:pPr>
+            <w:r>
+              <w:t>Use of prepared statements.</w:t>
+            </w:r>
+          </w:p>
+          <w:p>
+            <w:pPr>
+              <w:pStyle w:val="TableText"/>
+              <w:numPr>
+                <w:ilvl w:val="0"/>
+                <w:numId w:val="10"/>
+              </w:numPr>
+            </w:pPr>
+            <w:r>
+              <w:t>Sanitising user input</w:t>
+            </w:r>
+            <w:r>
+              <w:t>.</w:t>
+            </w:r>
           </w:p>
         </w:tc>
       </w:tr>
@@ -2886,13 +3468,32 @@
               <w:bottom w:val="single" w:sz="4" w:space="0" w:color="auto"/>
               <w:right w:val="single" w:sz="4" w:space="0" w:color="auto"/>
             </w:tcBorders>
-            <w:shd w:val="clear" w:color="auto" w:fill="FF0000"/>
-            <w:vAlign w:val="center"/>
-          </w:tcPr>
-          <w:p>
-            <w:pPr>
-              <w:pStyle w:val="TableText"/>
-            </w:pPr>
+            <w:shd w:val="clear" w:color="auto" w:fill="auto"/>
+            <w:vAlign w:val="center"/>
+          </w:tcPr>
+          <w:p>
+            <w:pPr>
+              <w:pStyle w:val="TableText"/>
+              <w:numPr>
+                <w:ilvl w:val="0"/>
+                <w:numId w:val="10"/>
+              </w:numPr>
+            </w:pPr>
+            <w:r>
+              <w:t>HTTPS</w:t>
+            </w:r>
+          </w:p>
+          <w:p>
+            <w:pPr>
+              <w:pStyle w:val="TableText"/>
+              <w:numPr>
+                <w:ilvl w:val="0"/>
+                <w:numId w:val="10"/>
+              </w:numPr>
+            </w:pPr>
+            <w:r>
+              <w:t>TLS</w:t>
+            </w:r>
           </w:p>
         </w:tc>
       </w:tr>
@@ -2930,31 +3531,24 @@
               <w:bottom w:val="single" w:sz="4" w:space="0" w:color="auto"/>
               <w:right w:val="single" w:sz="4" w:space="0" w:color="auto"/>
             </w:tcBorders>
-            <w:shd w:val="clear" w:color="auto" w:fill="FF0000"/>
-            <w:vAlign w:val="center"/>
-          </w:tcPr>
-          <w:p>
-            <w:pPr>
-              <w:pStyle w:val="TableText"/>
-            </w:pPr>
+            <w:shd w:val="clear" w:color="auto" w:fill="auto"/>
+            <w:vAlign w:val="center"/>
+          </w:tcPr>
+          <w:p>
+            <w:pPr>
+              <w:pStyle w:val="TableText"/>
+              <w:numPr>
+                <w:ilvl w:val="0"/>
+                <w:numId w:val="10"/>
+              </w:numPr>
+            </w:pPr>
+            <w:r>
+              <w:t>Updating software dependencies and libraries to patch vulnerabilities.</w:t>
+            </w:r>
           </w:p>
         </w:tc>
       </w:tr>
     </w:tbl>
-    <w:p/>
-    <w:p>
-      <w:pPr>
-        <w:rPr>
-          <w:color w:val="FF0000"/>
-        </w:rPr>
-      </w:pPr>
-      <w:r>
-        <w:rPr>
-          <w:color w:val="FF0000"/>
-        </w:rPr>
-        <w:t>{TABLE ABOVE NEEDS TO BE ASSESED AND APPROVED BY MANAGER}</w:t>
-      </w:r>
-    </w:p>
     <w:p>
       <w:pPr>
         <w:rPr>
@@ -2970,9 +3564,11 @@
           <w:numId w:val="13"/>
         </w:numPr>
       </w:pPr>
+      <w:bookmarkStart w:id="4" w:name="_Toc164944638"/>
       <w:r>
         <w:t>Requirements Checklist</w:t>
       </w:r>
+      <w:bookmarkEnd w:id="4"/>
     </w:p>
     <w:p/>
     <w:tbl>
@@ -2984,9 +3580,9 @@
         <w:tblLook w:val="04A0" w:firstRow="1" w:lastRow="0" w:firstColumn="1" w:lastColumn="0" w:noHBand="0" w:noVBand="1"/>
       </w:tblPr>
       <w:tblGrid>
-        <w:gridCol w:w="3910"/>
-        <w:gridCol w:w="1820"/>
-        <w:gridCol w:w="2885"/>
+        <w:gridCol w:w="4203"/>
+        <w:gridCol w:w="1943"/>
+        <w:gridCol w:w="3096"/>
       </w:tblGrid>
       <w:tr>
         <w:trPr>
@@ -2995,7 +3591,7 @@
         </w:trPr>
         <w:tc>
           <w:tcPr>
-            <w:tcW w:w="9793" w:type="dxa"/>
+            <w:tcW w:w="9242" w:type="dxa"/>
             <w:gridSpan w:val="3"/>
             <w:tcBorders>
               <w:top w:val="single" w:sz="4" w:space="0" w:color="auto"/>
@@ -3003,7 +3599,7 @@
               <w:bottom w:val="single" w:sz="4" w:space="0" w:color="auto"/>
               <w:right w:val="single" w:sz="4" w:space="0" w:color="auto"/>
             </w:tcBorders>
-            <w:shd w:val="clear" w:color="auto" w:fill="FF0000"/>
+            <w:shd w:val="clear" w:color="auto" w:fill="D9D9D9" w:themeFill="background1" w:themeFillShade="D9"/>
             <w:vAlign w:val="center"/>
             <w:hideMark/>
           </w:tcPr>
@@ -3030,14 +3626,14 @@
         </w:trPr>
         <w:tc>
           <w:tcPr>
-            <w:tcW w:w="4460" w:type="dxa"/>
-            <w:tcBorders>
-              <w:top w:val="single" w:sz="4" w:space="0" w:color="auto"/>
-              <w:left w:val="single" w:sz="4" w:space="0" w:color="auto"/>
-              <w:bottom w:val="single" w:sz="4" w:space="0" w:color="auto"/>
-              <w:right w:val="single" w:sz="4" w:space="0" w:color="auto"/>
-            </w:tcBorders>
-            <w:shd w:val="clear" w:color="auto" w:fill="FF0000"/>
+            <w:tcW w:w="4203" w:type="dxa"/>
+            <w:tcBorders>
+              <w:top w:val="single" w:sz="4" w:space="0" w:color="auto"/>
+              <w:left w:val="single" w:sz="4" w:space="0" w:color="auto"/>
+              <w:bottom w:val="single" w:sz="4" w:space="0" w:color="auto"/>
+              <w:right w:val="single" w:sz="4" w:space="0" w:color="auto"/>
+            </w:tcBorders>
+            <w:shd w:val="clear" w:color="auto" w:fill="D9D9D9" w:themeFill="background1" w:themeFillShade="D9"/>
             <w:vAlign w:val="center"/>
             <w:hideMark/>
           </w:tcPr>
@@ -3058,14 +3654,14 @@
         </w:tc>
         <w:tc>
           <w:tcPr>
-            <w:tcW w:w="2052" w:type="dxa"/>
-            <w:tcBorders>
-              <w:top w:val="single" w:sz="4" w:space="0" w:color="auto"/>
-              <w:left w:val="single" w:sz="4" w:space="0" w:color="auto"/>
-              <w:bottom w:val="single" w:sz="4" w:space="0" w:color="auto"/>
-              <w:right w:val="single" w:sz="4" w:space="0" w:color="auto"/>
-            </w:tcBorders>
-            <w:shd w:val="clear" w:color="auto" w:fill="FF0000"/>
+            <w:tcW w:w="1943" w:type="dxa"/>
+            <w:tcBorders>
+              <w:top w:val="single" w:sz="4" w:space="0" w:color="auto"/>
+              <w:left w:val="single" w:sz="4" w:space="0" w:color="auto"/>
+              <w:bottom w:val="single" w:sz="4" w:space="0" w:color="auto"/>
+              <w:right w:val="single" w:sz="4" w:space="0" w:color="auto"/>
+            </w:tcBorders>
+            <w:shd w:val="clear" w:color="auto" w:fill="D9D9D9" w:themeFill="background1" w:themeFillShade="D9"/>
             <w:vAlign w:val="center"/>
             <w:hideMark/>
           </w:tcPr>
@@ -3086,14 +3682,14 @@
         </w:tc>
         <w:tc>
           <w:tcPr>
-            <w:tcW w:w="3281" w:type="dxa"/>
-            <w:tcBorders>
-              <w:top w:val="single" w:sz="4" w:space="0" w:color="auto"/>
-              <w:left w:val="single" w:sz="4" w:space="0" w:color="auto"/>
-              <w:bottom w:val="single" w:sz="4" w:space="0" w:color="auto"/>
-              <w:right w:val="single" w:sz="4" w:space="0" w:color="auto"/>
-            </w:tcBorders>
-            <w:shd w:val="clear" w:color="auto" w:fill="FF0000"/>
+            <w:tcW w:w="3096" w:type="dxa"/>
+            <w:tcBorders>
+              <w:top w:val="single" w:sz="4" w:space="0" w:color="auto"/>
+              <w:left w:val="single" w:sz="4" w:space="0" w:color="auto"/>
+              <w:bottom w:val="single" w:sz="4" w:space="0" w:color="auto"/>
+              <w:right w:val="single" w:sz="4" w:space="0" w:color="auto"/>
+            </w:tcBorders>
+            <w:shd w:val="clear" w:color="auto" w:fill="D9D9D9" w:themeFill="background1" w:themeFillShade="D9"/>
             <w:vAlign w:val="center"/>
             <w:hideMark/>
           </w:tcPr>
@@ -3119,14 +3715,14 @@
         </w:trPr>
         <w:tc>
           <w:tcPr>
-            <w:tcW w:w="4460" w:type="dxa"/>
-            <w:tcBorders>
-              <w:top w:val="single" w:sz="4" w:space="0" w:color="auto"/>
-              <w:left w:val="single" w:sz="4" w:space="0" w:color="auto"/>
-              <w:bottom w:val="single" w:sz="4" w:space="0" w:color="auto"/>
-              <w:right w:val="single" w:sz="4" w:space="0" w:color="auto"/>
-            </w:tcBorders>
-            <w:shd w:val="clear" w:color="auto" w:fill="FF0000"/>
+            <w:tcW w:w="4203" w:type="dxa"/>
+            <w:tcBorders>
+              <w:top w:val="single" w:sz="4" w:space="0" w:color="auto"/>
+              <w:left w:val="single" w:sz="4" w:space="0" w:color="auto"/>
+              <w:bottom w:val="single" w:sz="4" w:space="0" w:color="auto"/>
+              <w:right w:val="single" w:sz="4" w:space="0" w:color="auto"/>
+            </w:tcBorders>
+            <w:shd w:val="clear" w:color="auto" w:fill="auto"/>
             <w:hideMark/>
           </w:tcPr>
           <w:p>
@@ -3134,17 +3730,19 @@
               <w:pStyle w:val="TableText"/>
               <w:rPr>
                 <w:rStyle w:val="eop"/>
-                <w:i/>
-                <w:iCs/>
               </w:rPr>
             </w:pPr>
             <w:r>
               <w:rPr>
                 <w:rStyle w:val="eop"/>
-                <w:i/>
-                <w:iCs/>
-              </w:rPr>
-              <w:t>List the requirements in this column</w:t>
+              </w:rPr>
+              <w:t>Required hardware</w:t>
+            </w:r>
+            <w:r>
+              <w:rPr>
+                <w:rStyle w:val="eop"/>
+              </w:rPr>
+              <w:t>.</w:t>
             </w:r>
           </w:p>
         </w:tc>
@@ -3162,7 +3760,6 @@
             <w:placeholder>
               <w:docPart w:val="D17D3E58E99747F6937553CF435285A0"/>
             </w:placeholder>
-            <w:showingPlcHdr/>
             <w:dropDownList>
               <w:listItem w:value="Choose an item."/>
               <w:listItem w:displayText="PASS" w:value="PASS"/>
@@ -3172,14 +3769,14 @@
           <w:sdtContent>
             <w:tc>
               <w:tcPr>
-                <w:tcW w:w="2052" w:type="dxa"/>
+                <w:tcW w:w="1943" w:type="dxa"/>
                 <w:tcBorders>
                   <w:top w:val="single" w:sz="4" w:space="0" w:color="auto"/>
                   <w:left w:val="single" w:sz="4" w:space="0" w:color="auto"/>
                   <w:bottom w:val="single" w:sz="4" w:space="0" w:color="auto"/>
                   <w:right w:val="single" w:sz="4" w:space="0" w:color="auto"/>
                 </w:tcBorders>
-                <w:shd w:val="clear" w:color="auto" w:fill="FF0000"/>
+                <w:shd w:val="clear" w:color="auto" w:fill="auto"/>
                 <w:vAlign w:val="center"/>
                 <w:hideMark/>
               </w:tcPr>
@@ -3193,11 +3790,12 @@
                 </w:pPr>
                 <w:r>
                   <w:rPr>
-                    <w:rStyle w:val="PlaceholderText"/>
+                    <w:rStyle w:val="Style4"/>
+                    <w:b w:val="0"/>
                     <w:i/>
                     <w:iCs/>
                   </w:rPr>
-                  <w:t>Choose an item.</w:t>
+                  <w:t>PASS</w:t>
                 </w:r>
               </w:p>
             </w:tc>
@@ -3205,14 +3803,14 @@
         </w:sdt>
         <w:tc>
           <w:tcPr>
-            <w:tcW w:w="3281" w:type="dxa"/>
-            <w:tcBorders>
-              <w:top w:val="single" w:sz="4" w:space="0" w:color="auto"/>
-              <w:left w:val="single" w:sz="4" w:space="0" w:color="auto"/>
-              <w:bottom w:val="single" w:sz="4" w:space="0" w:color="auto"/>
-              <w:right w:val="single" w:sz="4" w:space="0" w:color="auto"/>
-            </w:tcBorders>
-            <w:shd w:val="clear" w:color="auto" w:fill="FF0000"/>
+            <w:tcW w:w="3096" w:type="dxa"/>
+            <w:tcBorders>
+              <w:top w:val="single" w:sz="4" w:space="0" w:color="auto"/>
+              <w:left w:val="single" w:sz="4" w:space="0" w:color="auto"/>
+              <w:bottom w:val="single" w:sz="4" w:space="0" w:color="auto"/>
+              <w:right w:val="single" w:sz="4" w:space="0" w:color="auto"/>
+            </w:tcBorders>
+            <w:shd w:val="clear" w:color="auto" w:fill="auto"/>
             <w:vAlign w:val="center"/>
           </w:tcPr>
           <w:p>
@@ -3232,14 +3830,14 @@
         </w:trPr>
         <w:tc>
           <w:tcPr>
-            <w:tcW w:w="4460" w:type="dxa"/>
-            <w:tcBorders>
-              <w:top w:val="single" w:sz="4" w:space="0" w:color="auto"/>
-              <w:left w:val="single" w:sz="4" w:space="0" w:color="auto"/>
-              <w:bottom w:val="single" w:sz="4" w:space="0" w:color="auto"/>
-              <w:right w:val="single" w:sz="4" w:space="0" w:color="auto"/>
-            </w:tcBorders>
-            <w:shd w:val="clear" w:color="auto" w:fill="FF0000"/>
+            <w:tcW w:w="4203" w:type="dxa"/>
+            <w:tcBorders>
+              <w:top w:val="single" w:sz="4" w:space="0" w:color="auto"/>
+              <w:left w:val="single" w:sz="4" w:space="0" w:color="auto"/>
+              <w:bottom w:val="single" w:sz="4" w:space="0" w:color="auto"/>
+              <w:right w:val="single" w:sz="4" w:space="0" w:color="auto"/>
+            </w:tcBorders>
+            <w:shd w:val="clear" w:color="auto" w:fill="auto"/>
           </w:tcPr>
           <w:p>
             <w:pPr>
@@ -3248,6 +3846,12 @@
                 <w:rStyle w:val="eop"/>
               </w:rPr>
             </w:pPr>
+            <w:r>
+              <w:rPr>
+                <w:rStyle w:val="eop"/>
+              </w:rPr>
+              <w:t>Required software.</w:t>
+            </w:r>
           </w:p>
         </w:tc>
         <w:sdt>
@@ -3264,7 +3868,6 @@
             <w:placeholder>
               <w:docPart w:val="F002881863E640F8B147A37D13764F66"/>
             </w:placeholder>
-            <w:showingPlcHdr/>
             <w:dropDownList>
               <w:listItem w:value="Choose an item."/>
               <w:listItem w:displayText="PASS" w:value="PASS"/>
@@ -3274,14 +3877,14 @@
           <w:sdtContent>
             <w:tc>
               <w:tcPr>
-                <w:tcW w:w="2052" w:type="dxa"/>
+                <w:tcW w:w="1943" w:type="dxa"/>
                 <w:tcBorders>
                   <w:top w:val="single" w:sz="4" w:space="0" w:color="auto"/>
                   <w:left w:val="single" w:sz="4" w:space="0" w:color="auto"/>
                   <w:bottom w:val="single" w:sz="4" w:space="0" w:color="auto"/>
                   <w:right w:val="single" w:sz="4" w:space="0" w:color="auto"/>
                 </w:tcBorders>
-                <w:shd w:val="clear" w:color="auto" w:fill="FF0000"/>
+                <w:shd w:val="clear" w:color="auto" w:fill="auto"/>
                 <w:vAlign w:val="center"/>
                 <w:hideMark/>
               </w:tcPr>
@@ -3296,11 +3899,12 @@
                 </w:pPr>
                 <w:r>
                   <w:rPr>
-                    <w:rStyle w:val="PlaceholderText"/>
+                    <w:rStyle w:val="dropdown"/>
+                    <w:b w:val="0"/>
                     <w:i/>
                     <w:iCs/>
                   </w:rPr>
-                  <w:t>Choose an item.</w:t>
+                  <w:t>PASS</w:t>
                 </w:r>
               </w:p>
             </w:tc>
@@ -3308,14 +3912,14 @@
         </w:sdt>
         <w:tc>
           <w:tcPr>
-            <w:tcW w:w="3281" w:type="dxa"/>
-            <w:tcBorders>
-              <w:top w:val="single" w:sz="4" w:space="0" w:color="auto"/>
-              <w:left w:val="single" w:sz="4" w:space="0" w:color="auto"/>
-              <w:bottom w:val="single" w:sz="4" w:space="0" w:color="auto"/>
-              <w:right w:val="single" w:sz="4" w:space="0" w:color="auto"/>
-            </w:tcBorders>
-            <w:shd w:val="clear" w:color="auto" w:fill="FF0000"/>
+            <w:tcW w:w="3096" w:type="dxa"/>
+            <w:tcBorders>
+              <w:top w:val="single" w:sz="4" w:space="0" w:color="auto"/>
+              <w:left w:val="single" w:sz="4" w:space="0" w:color="auto"/>
+              <w:bottom w:val="single" w:sz="4" w:space="0" w:color="auto"/>
+              <w:right w:val="single" w:sz="4" w:space="0" w:color="auto"/>
+            </w:tcBorders>
+            <w:shd w:val="clear" w:color="auto" w:fill="auto"/>
             <w:vAlign w:val="center"/>
           </w:tcPr>
           <w:p>
@@ -3334,22 +3938,32 @@
         </w:trPr>
         <w:tc>
           <w:tcPr>
-            <w:tcW w:w="4460" w:type="dxa"/>
-            <w:tcBorders>
-              <w:top w:val="single" w:sz="4" w:space="0" w:color="auto"/>
-              <w:left w:val="single" w:sz="4" w:space="0" w:color="auto"/>
-              <w:bottom w:val="single" w:sz="4" w:space="0" w:color="auto"/>
-              <w:right w:val="single" w:sz="4" w:space="0" w:color="auto"/>
-            </w:tcBorders>
-            <w:shd w:val="clear" w:color="auto" w:fill="FF0000"/>
+            <w:tcW w:w="4203" w:type="dxa"/>
+            <w:tcBorders>
+              <w:top w:val="single" w:sz="4" w:space="0" w:color="auto"/>
+              <w:left w:val="single" w:sz="4" w:space="0" w:color="auto"/>
+              <w:bottom w:val="single" w:sz="4" w:space="0" w:color="auto"/>
+              <w:right w:val="single" w:sz="4" w:space="0" w:color="auto"/>
+            </w:tcBorders>
+            <w:shd w:val="clear" w:color="auto" w:fill="D9D9D9" w:themeFill="background1" w:themeFillShade="D9"/>
           </w:tcPr>
           <w:p>
             <w:pPr>
               <w:pStyle w:val="TableText"/>
               <w:rPr>
                 <w:rStyle w:val="eop"/>
-              </w:rPr>
-            </w:pPr>
+                <w:b/>
+                <w:bCs/>
+              </w:rPr>
+            </w:pPr>
+            <w:r>
+              <w:rPr>
+                <w:rStyle w:val="eop"/>
+                <w:b/>
+                <w:bCs/>
+              </w:rPr>
+              <w:t>Functionality:</w:t>
+            </w:r>
           </w:p>
         </w:tc>
         <w:sdt>
@@ -3364,6 +3978,7 @@
             <w:placeholder>
               <w:docPart w:val="A3B153DB9485410DACC531AFC8553203"/>
             </w:placeholder>
+            <w:showingPlcHdr/>
             <w:dropDownList>
               <w:listItem w:value="Choose an item."/>
               <w:listItem w:displayText="PASS" w:value="PASS"/>
@@ -3373,14 +3988,14 @@
           <w:sdtContent>
             <w:tc>
               <w:tcPr>
-                <w:tcW w:w="2052" w:type="dxa"/>
+                <w:tcW w:w="1943" w:type="dxa"/>
                 <w:tcBorders>
                   <w:top w:val="single" w:sz="4" w:space="0" w:color="auto"/>
                   <w:left w:val="single" w:sz="4" w:space="0" w:color="auto"/>
                   <w:bottom w:val="single" w:sz="4" w:space="0" w:color="auto"/>
                   <w:right w:val="single" w:sz="4" w:space="0" w:color="auto"/>
                 </w:tcBorders>
-                <w:shd w:val="clear" w:color="auto" w:fill="FF0000"/>
+                <w:shd w:val="clear" w:color="auto" w:fill="D9D9D9" w:themeFill="background1" w:themeFillShade="D9"/>
                 <w:vAlign w:val="center"/>
                 <w:hideMark/>
               </w:tcPr>
@@ -3393,9 +4008,9 @@
                 </w:pPr>
                 <w:r>
                   <w:rPr>
-                    <w:rStyle w:val="dropdown"/>
+                    <w:rStyle w:val="PlaceholderText"/>
                   </w:rPr>
-                  <w:t>PASS</w:t>
+                  <w:t>Choose an item.</w:t>
                 </w:r>
               </w:p>
             </w:tc>
@@ -3403,14 +4018,14 @@
         </w:sdt>
         <w:tc>
           <w:tcPr>
-            <w:tcW w:w="3281" w:type="dxa"/>
-            <w:tcBorders>
-              <w:top w:val="single" w:sz="4" w:space="0" w:color="auto"/>
-              <w:left w:val="single" w:sz="4" w:space="0" w:color="auto"/>
-              <w:bottom w:val="single" w:sz="4" w:space="0" w:color="auto"/>
-              <w:right w:val="single" w:sz="4" w:space="0" w:color="auto"/>
-            </w:tcBorders>
-            <w:shd w:val="clear" w:color="auto" w:fill="FF0000"/>
+            <w:tcW w:w="3096" w:type="dxa"/>
+            <w:tcBorders>
+              <w:top w:val="single" w:sz="4" w:space="0" w:color="auto"/>
+              <w:left w:val="single" w:sz="4" w:space="0" w:color="auto"/>
+              <w:bottom w:val="single" w:sz="4" w:space="0" w:color="auto"/>
+              <w:right w:val="single" w:sz="4" w:space="0" w:color="auto"/>
+            </w:tcBorders>
+            <w:shd w:val="clear" w:color="auto" w:fill="D9D9D9" w:themeFill="background1" w:themeFillShade="D9"/>
             <w:vAlign w:val="center"/>
           </w:tcPr>
           <w:p>
@@ -3425,99 +4040,1931 @@
       </w:tr>
       <w:tr>
         <w:trPr>
-          <w:trHeight w:val="118"/>
           <w:jc w:val="center"/>
         </w:trPr>
         <w:tc>
           <w:tcPr>
-            <w:tcW w:w="4460" w:type="dxa"/>
-            <w:tcBorders>
-              <w:top w:val="single" w:sz="4" w:space="0" w:color="auto"/>
-              <w:left w:val="single" w:sz="4" w:space="0" w:color="auto"/>
-              <w:bottom w:val="single" w:sz="4" w:space="0" w:color="auto"/>
-              <w:right w:val="single" w:sz="4" w:space="0" w:color="auto"/>
-            </w:tcBorders>
-            <w:shd w:val="clear" w:color="auto" w:fill="FF0000"/>
-            <w:hideMark/>
+            <w:tcW w:w="4203" w:type="dxa"/>
+            <w:tcBorders>
+              <w:top w:val="single" w:sz="4" w:space="0" w:color="auto"/>
+              <w:left w:val="single" w:sz="4" w:space="0" w:color="auto"/>
+              <w:bottom w:val="single" w:sz="4" w:space="0" w:color="auto"/>
+              <w:right w:val="single" w:sz="4" w:space="0" w:color="auto"/>
+            </w:tcBorders>
+            <w:shd w:val="clear" w:color="auto" w:fill="auto"/>
           </w:tcPr>
           <w:p>
             <w:pPr>
               <w:pStyle w:val="TableText"/>
               <w:rPr>
                 <w:rStyle w:val="eop"/>
-                <w:i/>
-                <w:iCs/>
               </w:rPr>
             </w:pPr>
             <w:r>
               <w:rPr>
                 <w:rStyle w:val="eop"/>
-                <w:i/>
-                <w:iCs/>
-              </w:rPr>
-              <w:t>Insert rows as necessary</w:t>
-            </w:r>
-          </w:p>
-        </w:tc>
-        <w:sdt>
-          <w:sdtPr>
-            <w:rPr>
-              <w:rStyle w:val="dropdown"/>
-              <w:b w:val="0"/>
-            </w:rPr>
-            <w:alias w:val="Test Results"/>
-            <w:tag w:val="Test Results"/>
-            <w:id w:val="1089194422"/>
-            <w:placeholder>
-              <w:docPart w:val="E553777496F04F9C813C97D982924456"/>
-            </w:placeholder>
-            <w:dropDownList>
-              <w:listItem w:value="Choose an item."/>
-              <w:listItem w:displayText="PASS" w:value="PASS"/>
-              <w:listItem w:displayText="FAIL" w:value="FAIL"/>
-            </w:dropDownList>
-          </w:sdtPr>
-          <w:sdtContent>
-            <w:tc>
-              <w:tcPr>
-                <w:tcW w:w="2052" w:type="dxa"/>
-                <w:tcBorders>
-                  <w:top w:val="single" w:sz="4" w:space="0" w:color="auto"/>
-                  <w:left w:val="single" w:sz="4" w:space="0" w:color="auto"/>
-                  <w:bottom w:val="single" w:sz="4" w:space="0" w:color="auto"/>
-                  <w:right w:val="single" w:sz="4" w:space="0" w:color="auto"/>
-                </w:tcBorders>
-                <w:shd w:val="clear" w:color="auto" w:fill="FF0000"/>
-                <w:vAlign w:val="center"/>
-                <w:hideMark/>
-              </w:tcPr>
-              <w:p>
-                <w:pPr>
-                  <w:pStyle w:val="TableText"/>
-                  <w:rPr>
-                    <w:rStyle w:val="eop"/>
-                  </w:rPr>
-                </w:pPr>
-                <w:r>
-                  <w:rPr>
-                    <w:rStyle w:val="dropdown"/>
-                  </w:rPr>
-                  <w:t>FAIL</w:t>
-                </w:r>
-              </w:p>
-            </w:tc>
-          </w:sdtContent>
-        </w:sdt>
-        <w:tc>
-          <w:tcPr>
-            <w:tcW w:w="3281" w:type="dxa"/>
-            <w:tcBorders>
-              <w:top w:val="single" w:sz="4" w:space="0" w:color="auto"/>
-              <w:left w:val="single" w:sz="4" w:space="0" w:color="auto"/>
-              <w:bottom w:val="single" w:sz="4" w:space="0" w:color="auto"/>
-              <w:right w:val="single" w:sz="4" w:space="0" w:color="auto"/>
-            </w:tcBorders>
-            <w:shd w:val="clear" w:color="auto" w:fill="FF0000"/>
+              </w:rPr>
+              <w:t>Responsive design across devices</w:t>
+            </w:r>
+          </w:p>
+        </w:tc>
+        <w:tc>
+          <w:tcPr>
+            <w:tcW w:w="1943" w:type="dxa"/>
+            <w:tcBorders>
+              <w:top w:val="single" w:sz="4" w:space="0" w:color="auto"/>
+              <w:left w:val="single" w:sz="4" w:space="0" w:color="auto"/>
+              <w:bottom w:val="single" w:sz="4" w:space="0" w:color="auto"/>
+              <w:right w:val="single" w:sz="4" w:space="0" w:color="auto"/>
+            </w:tcBorders>
+            <w:shd w:val="clear" w:color="auto" w:fill="auto"/>
+            <w:vAlign w:val="center"/>
+          </w:tcPr>
+          <w:p>
+            <w:pPr>
+              <w:pStyle w:val="TableText"/>
+              <w:rPr>
+                <w:rStyle w:val="dropdown"/>
+                <w:b w:val="0"/>
+              </w:rPr>
+            </w:pPr>
+          </w:p>
+        </w:tc>
+        <w:tc>
+          <w:tcPr>
+            <w:tcW w:w="3096" w:type="dxa"/>
+            <w:tcBorders>
+              <w:top w:val="single" w:sz="4" w:space="0" w:color="auto"/>
+              <w:left w:val="single" w:sz="4" w:space="0" w:color="auto"/>
+              <w:bottom w:val="single" w:sz="4" w:space="0" w:color="auto"/>
+              <w:right w:val="single" w:sz="4" w:space="0" w:color="auto"/>
+            </w:tcBorders>
+            <w:shd w:val="clear" w:color="auto" w:fill="auto"/>
+            <w:vAlign w:val="center"/>
+          </w:tcPr>
+          <w:p>
+            <w:pPr>
+              <w:pStyle w:val="TableText"/>
+              <w:rPr>
+                <w:rStyle w:val="eop"/>
+              </w:rPr>
+            </w:pPr>
+          </w:p>
+        </w:tc>
+      </w:tr>
+      <w:tr>
+        <w:trPr>
+          <w:jc w:val="center"/>
+        </w:trPr>
+        <w:tc>
+          <w:tcPr>
+            <w:tcW w:w="4203" w:type="dxa"/>
+            <w:tcBorders>
+              <w:top w:val="single" w:sz="4" w:space="0" w:color="auto"/>
+              <w:left w:val="single" w:sz="4" w:space="0" w:color="auto"/>
+              <w:bottom w:val="single" w:sz="4" w:space="0" w:color="auto"/>
+              <w:right w:val="single" w:sz="4" w:space="0" w:color="auto"/>
+            </w:tcBorders>
+            <w:shd w:val="clear" w:color="auto" w:fill="auto"/>
+          </w:tcPr>
+          <w:p>
+            <w:pPr>
+              <w:pStyle w:val="TableText"/>
+              <w:rPr>
+                <w:rStyle w:val="eop"/>
+              </w:rPr>
+            </w:pPr>
+            <w:r>
+              <w:rPr>
+                <w:rStyle w:val="eop"/>
+              </w:rPr>
+              <w:t>Product listing and browsing for all users</w:t>
+            </w:r>
+          </w:p>
+        </w:tc>
+        <w:tc>
+          <w:tcPr>
+            <w:tcW w:w="1943" w:type="dxa"/>
+            <w:tcBorders>
+              <w:top w:val="single" w:sz="4" w:space="0" w:color="auto"/>
+              <w:left w:val="single" w:sz="4" w:space="0" w:color="auto"/>
+              <w:bottom w:val="single" w:sz="4" w:space="0" w:color="auto"/>
+              <w:right w:val="single" w:sz="4" w:space="0" w:color="auto"/>
+            </w:tcBorders>
+            <w:shd w:val="clear" w:color="auto" w:fill="auto"/>
+            <w:vAlign w:val="center"/>
+          </w:tcPr>
+          <w:p>
+            <w:pPr>
+              <w:pStyle w:val="TableText"/>
+              <w:rPr>
+                <w:rStyle w:val="dropdown"/>
+                <w:b w:val="0"/>
+              </w:rPr>
+            </w:pPr>
+          </w:p>
+        </w:tc>
+        <w:tc>
+          <w:tcPr>
+            <w:tcW w:w="3096" w:type="dxa"/>
+            <w:tcBorders>
+              <w:top w:val="single" w:sz="4" w:space="0" w:color="auto"/>
+              <w:left w:val="single" w:sz="4" w:space="0" w:color="auto"/>
+              <w:bottom w:val="single" w:sz="4" w:space="0" w:color="auto"/>
+              <w:right w:val="single" w:sz="4" w:space="0" w:color="auto"/>
+            </w:tcBorders>
+            <w:shd w:val="clear" w:color="auto" w:fill="auto"/>
+            <w:vAlign w:val="center"/>
+          </w:tcPr>
+          <w:p>
+            <w:pPr>
+              <w:pStyle w:val="TableText"/>
+              <w:rPr>
+                <w:rStyle w:val="eop"/>
+              </w:rPr>
+            </w:pPr>
+          </w:p>
+        </w:tc>
+      </w:tr>
+      <w:tr>
+        <w:trPr>
+          <w:jc w:val="center"/>
+        </w:trPr>
+        <w:tc>
+          <w:tcPr>
+            <w:tcW w:w="4203" w:type="dxa"/>
+            <w:tcBorders>
+              <w:top w:val="single" w:sz="4" w:space="0" w:color="auto"/>
+              <w:left w:val="single" w:sz="4" w:space="0" w:color="auto"/>
+              <w:bottom w:val="single" w:sz="4" w:space="0" w:color="auto"/>
+              <w:right w:val="single" w:sz="4" w:space="0" w:color="auto"/>
+            </w:tcBorders>
+            <w:shd w:val="clear" w:color="auto" w:fill="auto"/>
+          </w:tcPr>
+          <w:p>
+            <w:pPr>
+              <w:pStyle w:val="TableText"/>
+              <w:rPr>
+                <w:rStyle w:val="eop"/>
+              </w:rPr>
+            </w:pPr>
+            <w:r>
+              <w:rPr>
+                <w:rStyle w:val="eop"/>
+              </w:rPr>
+              <w:t xml:space="preserve">Secure admin area </w:t>
+            </w:r>
+          </w:p>
+        </w:tc>
+        <w:tc>
+          <w:tcPr>
+            <w:tcW w:w="1943" w:type="dxa"/>
+            <w:tcBorders>
+              <w:top w:val="single" w:sz="4" w:space="0" w:color="auto"/>
+              <w:left w:val="single" w:sz="4" w:space="0" w:color="auto"/>
+              <w:bottom w:val="single" w:sz="4" w:space="0" w:color="auto"/>
+              <w:right w:val="single" w:sz="4" w:space="0" w:color="auto"/>
+            </w:tcBorders>
+            <w:shd w:val="clear" w:color="auto" w:fill="auto"/>
+            <w:vAlign w:val="center"/>
+          </w:tcPr>
+          <w:p>
+            <w:pPr>
+              <w:pStyle w:val="TableText"/>
+              <w:rPr>
+                <w:rStyle w:val="dropdown"/>
+                <w:b w:val="0"/>
+              </w:rPr>
+            </w:pPr>
+          </w:p>
+        </w:tc>
+        <w:tc>
+          <w:tcPr>
+            <w:tcW w:w="3096" w:type="dxa"/>
+            <w:tcBorders>
+              <w:top w:val="single" w:sz="4" w:space="0" w:color="auto"/>
+              <w:left w:val="single" w:sz="4" w:space="0" w:color="auto"/>
+              <w:bottom w:val="single" w:sz="4" w:space="0" w:color="auto"/>
+              <w:right w:val="single" w:sz="4" w:space="0" w:color="auto"/>
+            </w:tcBorders>
+            <w:shd w:val="clear" w:color="auto" w:fill="auto"/>
+            <w:vAlign w:val="center"/>
+          </w:tcPr>
+          <w:p>
+            <w:pPr>
+              <w:pStyle w:val="TableText"/>
+              <w:rPr>
+                <w:rStyle w:val="eop"/>
+              </w:rPr>
+            </w:pPr>
+          </w:p>
+        </w:tc>
+      </w:tr>
+      <w:tr>
+        <w:trPr>
+          <w:jc w:val="center"/>
+        </w:trPr>
+        <w:tc>
+          <w:tcPr>
+            <w:tcW w:w="4203" w:type="dxa"/>
+            <w:tcBorders>
+              <w:top w:val="single" w:sz="4" w:space="0" w:color="auto"/>
+              <w:left w:val="single" w:sz="4" w:space="0" w:color="auto"/>
+              <w:bottom w:val="single" w:sz="4" w:space="0" w:color="auto"/>
+              <w:right w:val="single" w:sz="4" w:space="0" w:color="auto"/>
+            </w:tcBorders>
+            <w:shd w:val="clear" w:color="auto" w:fill="auto"/>
+          </w:tcPr>
+          <w:p>
+            <w:pPr>
+              <w:pStyle w:val="TableText"/>
+              <w:rPr>
+                <w:rStyle w:val="eop"/>
+              </w:rPr>
+            </w:pPr>
+            <w:r>
+              <w:rPr>
+                <w:rStyle w:val="eop"/>
+              </w:rPr>
+              <w:t>Secure login and signup functionality</w:t>
+            </w:r>
+          </w:p>
+        </w:tc>
+        <w:tc>
+          <w:tcPr>
+            <w:tcW w:w="1943" w:type="dxa"/>
+            <w:tcBorders>
+              <w:top w:val="single" w:sz="4" w:space="0" w:color="auto"/>
+              <w:left w:val="single" w:sz="4" w:space="0" w:color="auto"/>
+              <w:bottom w:val="single" w:sz="4" w:space="0" w:color="auto"/>
+              <w:right w:val="single" w:sz="4" w:space="0" w:color="auto"/>
+            </w:tcBorders>
+            <w:shd w:val="clear" w:color="auto" w:fill="auto"/>
+            <w:vAlign w:val="center"/>
+          </w:tcPr>
+          <w:p>
+            <w:pPr>
+              <w:pStyle w:val="TableText"/>
+              <w:rPr>
+                <w:rStyle w:val="dropdown"/>
+                <w:b w:val="0"/>
+              </w:rPr>
+            </w:pPr>
+          </w:p>
+        </w:tc>
+        <w:tc>
+          <w:tcPr>
+            <w:tcW w:w="3096" w:type="dxa"/>
+            <w:tcBorders>
+              <w:top w:val="single" w:sz="4" w:space="0" w:color="auto"/>
+              <w:left w:val="single" w:sz="4" w:space="0" w:color="auto"/>
+              <w:bottom w:val="single" w:sz="4" w:space="0" w:color="auto"/>
+              <w:right w:val="single" w:sz="4" w:space="0" w:color="auto"/>
+            </w:tcBorders>
+            <w:shd w:val="clear" w:color="auto" w:fill="auto"/>
+            <w:vAlign w:val="center"/>
+          </w:tcPr>
+          <w:p>
+            <w:pPr>
+              <w:pStyle w:val="TableText"/>
+              <w:rPr>
+                <w:rStyle w:val="eop"/>
+              </w:rPr>
+            </w:pPr>
+          </w:p>
+        </w:tc>
+      </w:tr>
+      <w:tr>
+        <w:trPr>
+          <w:jc w:val="center"/>
+        </w:trPr>
+        <w:tc>
+          <w:tcPr>
+            <w:tcW w:w="4203" w:type="dxa"/>
+            <w:tcBorders>
+              <w:top w:val="single" w:sz="4" w:space="0" w:color="auto"/>
+              <w:left w:val="single" w:sz="4" w:space="0" w:color="auto"/>
+              <w:bottom w:val="single" w:sz="4" w:space="0" w:color="auto"/>
+              <w:right w:val="single" w:sz="4" w:space="0" w:color="auto"/>
+            </w:tcBorders>
+            <w:shd w:val="clear" w:color="auto" w:fill="auto"/>
+          </w:tcPr>
+          <w:p>
+            <w:pPr>
+              <w:pStyle w:val="TableText"/>
+              <w:rPr>
+                <w:rStyle w:val="eop"/>
+              </w:rPr>
+            </w:pPr>
+            <w:r>
+              <w:rPr>
+                <w:rStyle w:val="eop"/>
+              </w:rPr>
+              <w:t xml:space="preserve">Implementation of CRUD operations </w:t>
+            </w:r>
+          </w:p>
+        </w:tc>
+        <w:tc>
+          <w:tcPr>
+            <w:tcW w:w="1943" w:type="dxa"/>
+            <w:tcBorders>
+              <w:top w:val="single" w:sz="4" w:space="0" w:color="auto"/>
+              <w:left w:val="single" w:sz="4" w:space="0" w:color="auto"/>
+              <w:bottom w:val="single" w:sz="4" w:space="0" w:color="auto"/>
+              <w:right w:val="single" w:sz="4" w:space="0" w:color="auto"/>
+            </w:tcBorders>
+            <w:shd w:val="clear" w:color="auto" w:fill="auto"/>
+            <w:vAlign w:val="center"/>
+          </w:tcPr>
+          <w:p>
+            <w:pPr>
+              <w:pStyle w:val="TableText"/>
+              <w:rPr>
+                <w:rStyle w:val="dropdown"/>
+                <w:b w:val="0"/>
+              </w:rPr>
+            </w:pPr>
+          </w:p>
+        </w:tc>
+        <w:tc>
+          <w:tcPr>
+            <w:tcW w:w="3096" w:type="dxa"/>
+            <w:tcBorders>
+              <w:top w:val="single" w:sz="4" w:space="0" w:color="auto"/>
+              <w:left w:val="single" w:sz="4" w:space="0" w:color="auto"/>
+              <w:bottom w:val="single" w:sz="4" w:space="0" w:color="auto"/>
+              <w:right w:val="single" w:sz="4" w:space="0" w:color="auto"/>
+            </w:tcBorders>
+            <w:shd w:val="clear" w:color="auto" w:fill="auto"/>
+            <w:vAlign w:val="center"/>
+          </w:tcPr>
+          <w:p>
+            <w:pPr>
+              <w:pStyle w:val="TableText"/>
+              <w:rPr>
+                <w:rStyle w:val="eop"/>
+              </w:rPr>
+            </w:pPr>
+          </w:p>
+        </w:tc>
+      </w:tr>
+      <w:tr>
+        <w:trPr>
+          <w:jc w:val="center"/>
+        </w:trPr>
+        <w:tc>
+          <w:tcPr>
+            <w:tcW w:w="4203" w:type="dxa"/>
+            <w:tcBorders>
+              <w:top w:val="single" w:sz="4" w:space="0" w:color="auto"/>
+              <w:left w:val="single" w:sz="4" w:space="0" w:color="auto"/>
+              <w:bottom w:val="single" w:sz="4" w:space="0" w:color="auto"/>
+              <w:right w:val="single" w:sz="4" w:space="0" w:color="auto"/>
+            </w:tcBorders>
+            <w:shd w:val="clear" w:color="auto" w:fill="auto"/>
+          </w:tcPr>
+          <w:p>
+            <w:pPr>
+              <w:pStyle w:val="TableText"/>
+              <w:rPr>
+                <w:rStyle w:val="eop"/>
+              </w:rPr>
+            </w:pPr>
+            <w:r>
+              <w:rPr>
+                <w:rStyle w:val="eop"/>
+              </w:rPr>
+              <w:t>Change log tracking</w:t>
+            </w:r>
+          </w:p>
+        </w:tc>
+        <w:tc>
+          <w:tcPr>
+            <w:tcW w:w="1943" w:type="dxa"/>
+            <w:tcBorders>
+              <w:top w:val="single" w:sz="4" w:space="0" w:color="auto"/>
+              <w:left w:val="single" w:sz="4" w:space="0" w:color="auto"/>
+              <w:bottom w:val="single" w:sz="4" w:space="0" w:color="auto"/>
+              <w:right w:val="single" w:sz="4" w:space="0" w:color="auto"/>
+            </w:tcBorders>
+            <w:shd w:val="clear" w:color="auto" w:fill="auto"/>
+            <w:vAlign w:val="center"/>
+          </w:tcPr>
+          <w:p>
+            <w:pPr>
+              <w:pStyle w:val="TableText"/>
+              <w:rPr>
+                <w:rStyle w:val="dropdown"/>
+                <w:b w:val="0"/>
+              </w:rPr>
+            </w:pPr>
+          </w:p>
+        </w:tc>
+        <w:tc>
+          <w:tcPr>
+            <w:tcW w:w="3096" w:type="dxa"/>
+            <w:tcBorders>
+              <w:top w:val="single" w:sz="4" w:space="0" w:color="auto"/>
+              <w:left w:val="single" w:sz="4" w:space="0" w:color="auto"/>
+              <w:bottom w:val="single" w:sz="4" w:space="0" w:color="auto"/>
+              <w:right w:val="single" w:sz="4" w:space="0" w:color="auto"/>
+            </w:tcBorders>
+            <w:shd w:val="clear" w:color="auto" w:fill="auto"/>
+            <w:vAlign w:val="center"/>
+          </w:tcPr>
+          <w:p>
+            <w:pPr>
+              <w:pStyle w:val="TableText"/>
+              <w:rPr>
+                <w:rStyle w:val="eop"/>
+              </w:rPr>
+            </w:pPr>
+          </w:p>
+        </w:tc>
+      </w:tr>
+      <w:tr>
+        <w:trPr>
+          <w:jc w:val="center"/>
+        </w:trPr>
+        <w:tc>
+          <w:tcPr>
+            <w:tcW w:w="4203" w:type="dxa"/>
+            <w:tcBorders>
+              <w:top w:val="single" w:sz="4" w:space="0" w:color="auto"/>
+              <w:left w:val="single" w:sz="4" w:space="0" w:color="auto"/>
+              <w:bottom w:val="single" w:sz="4" w:space="0" w:color="auto"/>
+              <w:right w:val="single" w:sz="4" w:space="0" w:color="auto"/>
+            </w:tcBorders>
+            <w:shd w:val="clear" w:color="auto" w:fill="D9D9D9" w:themeFill="background1" w:themeFillShade="D9"/>
+          </w:tcPr>
+          <w:p>
+            <w:pPr>
+              <w:pStyle w:val="TableText"/>
+              <w:rPr>
+                <w:rStyle w:val="eop"/>
+                <w:b/>
+                <w:bCs/>
+              </w:rPr>
+            </w:pPr>
+            <w:r>
+              <w:rPr>
+                <w:rStyle w:val="eop"/>
+                <w:b/>
+                <w:bCs/>
+              </w:rPr>
+              <w:t>Database Integration:</w:t>
+            </w:r>
+          </w:p>
+        </w:tc>
+        <w:tc>
+          <w:tcPr>
+            <w:tcW w:w="1943" w:type="dxa"/>
+            <w:tcBorders>
+              <w:top w:val="single" w:sz="4" w:space="0" w:color="auto"/>
+              <w:left w:val="single" w:sz="4" w:space="0" w:color="auto"/>
+              <w:bottom w:val="single" w:sz="4" w:space="0" w:color="auto"/>
+              <w:right w:val="single" w:sz="4" w:space="0" w:color="auto"/>
+            </w:tcBorders>
+            <w:shd w:val="clear" w:color="auto" w:fill="D9D9D9" w:themeFill="background1" w:themeFillShade="D9"/>
+            <w:vAlign w:val="center"/>
+          </w:tcPr>
+          <w:p>
+            <w:pPr>
+              <w:pStyle w:val="TableText"/>
+              <w:rPr>
+                <w:rStyle w:val="dropdown"/>
+                <w:b w:val="0"/>
+              </w:rPr>
+            </w:pPr>
+          </w:p>
+        </w:tc>
+        <w:tc>
+          <w:tcPr>
+            <w:tcW w:w="3096" w:type="dxa"/>
+            <w:tcBorders>
+              <w:top w:val="single" w:sz="4" w:space="0" w:color="auto"/>
+              <w:left w:val="single" w:sz="4" w:space="0" w:color="auto"/>
+              <w:bottom w:val="single" w:sz="4" w:space="0" w:color="auto"/>
+              <w:right w:val="single" w:sz="4" w:space="0" w:color="auto"/>
+            </w:tcBorders>
+            <w:shd w:val="clear" w:color="auto" w:fill="D9D9D9" w:themeFill="background1" w:themeFillShade="D9"/>
+            <w:vAlign w:val="center"/>
+          </w:tcPr>
+          <w:p>
+            <w:pPr>
+              <w:pStyle w:val="TableText"/>
+              <w:rPr>
+                <w:rStyle w:val="eop"/>
+              </w:rPr>
+            </w:pPr>
+          </w:p>
+        </w:tc>
+      </w:tr>
+      <w:tr>
+        <w:trPr>
+          <w:jc w:val="center"/>
+        </w:trPr>
+        <w:tc>
+          <w:tcPr>
+            <w:tcW w:w="4203" w:type="dxa"/>
+            <w:tcBorders>
+              <w:top w:val="single" w:sz="4" w:space="0" w:color="auto"/>
+              <w:left w:val="single" w:sz="4" w:space="0" w:color="auto"/>
+              <w:bottom w:val="single" w:sz="4" w:space="0" w:color="auto"/>
+              <w:right w:val="single" w:sz="4" w:space="0" w:color="auto"/>
+            </w:tcBorders>
+            <w:shd w:val="clear" w:color="auto" w:fill="auto"/>
+          </w:tcPr>
+          <w:p>
+            <w:pPr>
+              <w:pStyle w:val="TableText"/>
+              <w:rPr>
+                <w:rStyle w:val="eop"/>
+              </w:rPr>
+            </w:pPr>
+            <w:r>
+              <w:rPr>
+                <w:rStyle w:val="eop"/>
+              </w:rPr>
+              <w:t>Secure connection to database</w:t>
+            </w:r>
+          </w:p>
+        </w:tc>
+        <w:tc>
+          <w:tcPr>
+            <w:tcW w:w="1943" w:type="dxa"/>
+            <w:tcBorders>
+              <w:top w:val="single" w:sz="4" w:space="0" w:color="auto"/>
+              <w:left w:val="single" w:sz="4" w:space="0" w:color="auto"/>
+              <w:bottom w:val="single" w:sz="4" w:space="0" w:color="auto"/>
+              <w:right w:val="single" w:sz="4" w:space="0" w:color="auto"/>
+            </w:tcBorders>
+            <w:shd w:val="clear" w:color="auto" w:fill="auto"/>
+            <w:vAlign w:val="center"/>
+          </w:tcPr>
+          <w:p>
+            <w:pPr>
+              <w:pStyle w:val="TableText"/>
+              <w:rPr>
+                <w:rStyle w:val="dropdown"/>
+                <w:b w:val="0"/>
+              </w:rPr>
+            </w:pPr>
+          </w:p>
+        </w:tc>
+        <w:tc>
+          <w:tcPr>
+            <w:tcW w:w="3096" w:type="dxa"/>
+            <w:tcBorders>
+              <w:top w:val="single" w:sz="4" w:space="0" w:color="auto"/>
+              <w:left w:val="single" w:sz="4" w:space="0" w:color="auto"/>
+              <w:bottom w:val="single" w:sz="4" w:space="0" w:color="auto"/>
+              <w:right w:val="single" w:sz="4" w:space="0" w:color="auto"/>
+            </w:tcBorders>
+            <w:shd w:val="clear" w:color="auto" w:fill="auto"/>
+            <w:vAlign w:val="center"/>
+          </w:tcPr>
+          <w:p>
+            <w:pPr>
+              <w:pStyle w:val="TableText"/>
+              <w:rPr>
+                <w:rStyle w:val="eop"/>
+              </w:rPr>
+            </w:pPr>
+          </w:p>
+        </w:tc>
+      </w:tr>
+      <w:tr>
+        <w:trPr>
+          <w:jc w:val="center"/>
+        </w:trPr>
+        <w:tc>
+          <w:tcPr>
+            <w:tcW w:w="4203" w:type="dxa"/>
+            <w:tcBorders>
+              <w:top w:val="single" w:sz="4" w:space="0" w:color="auto"/>
+              <w:left w:val="single" w:sz="4" w:space="0" w:color="auto"/>
+              <w:bottom w:val="single" w:sz="4" w:space="0" w:color="auto"/>
+              <w:right w:val="single" w:sz="4" w:space="0" w:color="auto"/>
+            </w:tcBorders>
+            <w:shd w:val="clear" w:color="auto" w:fill="auto"/>
+          </w:tcPr>
+          <w:p>
+            <w:pPr>
+              <w:pStyle w:val="TableText"/>
+              <w:rPr>
+                <w:rStyle w:val="eop"/>
+              </w:rPr>
+            </w:pPr>
+            <w:r>
+              <w:rPr>
+                <w:rStyle w:val="eop"/>
+              </w:rPr>
+              <w:t>Storage of user information</w:t>
+            </w:r>
+          </w:p>
+        </w:tc>
+        <w:tc>
+          <w:tcPr>
+            <w:tcW w:w="1943" w:type="dxa"/>
+            <w:tcBorders>
+              <w:top w:val="single" w:sz="4" w:space="0" w:color="auto"/>
+              <w:left w:val="single" w:sz="4" w:space="0" w:color="auto"/>
+              <w:bottom w:val="single" w:sz="4" w:space="0" w:color="auto"/>
+              <w:right w:val="single" w:sz="4" w:space="0" w:color="auto"/>
+            </w:tcBorders>
+            <w:shd w:val="clear" w:color="auto" w:fill="auto"/>
+            <w:vAlign w:val="center"/>
+          </w:tcPr>
+          <w:p>
+            <w:pPr>
+              <w:pStyle w:val="TableText"/>
+              <w:rPr>
+                <w:rStyle w:val="dropdown"/>
+                <w:b w:val="0"/>
+              </w:rPr>
+            </w:pPr>
+          </w:p>
+        </w:tc>
+        <w:tc>
+          <w:tcPr>
+            <w:tcW w:w="3096" w:type="dxa"/>
+            <w:tcBorders>
+              <w:top w:val="single" w:sz="4" w:space="0" w:color="auto"/>
+              <w:left w:val="single" w:sz="4" w:space="0" w:color="auto"/>
+              <w:bottom w:val="single" w:sz="4" w:space="0" w:color="auto"/>
+              <w:right w:val="single" w:sz="4" w:space="0" w:color="auto"/>
+            </w:tcBorders>
+            <w:shd w:val="clear" w:color="auto" w:fill="auto"/>
+            <w:vAlign w:val="center"/>
+          </w:tcPr>
+          <w:p>
+            <w:pPr>
+              <w:pStyle w:val="TableText"/>
+              <w:rPr>
+                <w:rStyle w:val="eop"/>
+              </w:rPr>
+            </w:pPr>
+          </w:p>
+        </w:tc>
+      </w:tr>
+      <w:tr>
+        <w:trPr>
+          <w:jc w:val="center"/>
+        </w:trPr>
+        <w:tc>
+          <w:tcPr>
+            <w:tcW w:w="4203" w:type="dxa"/>
+            <w:tcBorders>
+              <w:top w:val="single" w:sz="4" w:space="0" w:color="auto"/>
+              <w:left w:val="single" w:sz="4" w:space="0" w:color="auto"/>
+              <w:bottom w:val="single" w:sz="4" w:space="0" w:color="auto"/>
+              <w:right w:val="single" w:sz="4" w:space="0" w:color="auto"/>
+            </w:tcBorders>
+            <w:shd w:val="clear" w:color="auto" w:fill="auto"/>
+          </w:tcPr>
+          <w:p>
+            <w:pPr>
+              <w:pStyle w:val="TableText"/>
+              <w:rPr>
+                <w:rStyle w:val="eop"/>
+              </w:rPr>
+            </w:pPr>
+            <w:r>
+              <w:rPr>
+                <w:rStyle w:val="eop"/>
+              </w:rPr>
+              <w:t>Implementation of CRUD operations</w:t>
+            </w:r>
+          </w:p>
+        </w:tc>
+        <w:tc>
+          <w:tcPr>
+            <w:tcW w:w="1943" w:type="dxa"/>
+            <w:tcBorders>
+              <w:top w:val="single" w:sz="4" w:space="0" w:color="auto"/>
+              <w:left w:val="single" w:sz="4" w:space="0" w:color="auto"/>
+              <w:bottom w:val="single" w:sz="4" w:space="0" w:color="auto"/>
+              <w:right w:val="single" w:sz="4" w:space="0" w:color="auto"/>
+            </w:tcBorders>
+            <w:shd w:val="clear" w:color="auto" w:fill="auto"/>
+            <w:vAlign w:val="center"/>
+          </w:tcPr>
+          <w:p>
+            <w:pPr>
+              <w:pStyle w:val="TableText"/>
+              <w:rPr>
+                <w:rStyle w:val="dropdown"/>
+                <w:b w:val="0"/>
+              </w:rPr>
+            </w:pPr>
+          </w:p>
+        </w:tc>
+        <w:tc>
+          <w:tcPr>
+            <w:tcW w:w="3096" w:type="dxa"/>
+            <w:tcBorders>
+              <w:top w:val="single" w:sz="4" w:space="0" w:color="auto"/>
+              <w:left w:val="single" w:sz="4" w:space="0" w:color="auto"/>
+              <w:bottom w:val="single" w:sz="4" w:space="0" w:color="auto"/>
+              <w:right w:val="single" w:sz="4" w:space="0" w:color="auto"/>
+            </w:tcBorders>
+            <w:shd w:val="clear" w:color="auto" w:fill="auto"/>
+            <w:vAlign w:val="center"/>
+          </w:tcPr>
+          <w:p>
+            <w:pPr>
+              <w:pStyle w:val="TableText"/>
+              <w:rPr>
+                <w:rStyle w:val="eop"/>
+              </w:rPr>
+            </w:pPr>
+          </w:p>
+        </w:tc>
+      </w:tr>
+      <w:tr>
+        <w:trPr>
+          <w:jc w:val="center"/>
+        </w:trPr>
+        <w:tc>
+          <w:tcPr>
+            <w:tcW w:w="4203" w:type="dxa"/>
+            <w:tcBorders>
+              <w:top w:val="single" w:sz="4" w:space="0" w:color="auto"/>
+              <w:left w:val="single" w:sz="4" w:space="0" w:color="auto"/>
+              <w:bottom w:val="single" w:sz="4" w:space="0" w:color="auto"/>
+              <w:right w:val="single" w:sz="4" w:space="0" w:color="auto"/>
+            </w:tcBorders>
+            <w:shd w:val="clear" w:color="auto" w:fill="auto"/>
+          </w:tcPr>
+          <w:p>
+            <w:pPr>
+              <w:pStyle w:val="TableText"/>
+              <w:rPr>
+                <w:rStyle w:val="eop"/>
+              </w:rPr>
+            </w:pPr>
+            <w:r>
+              <w:rPr>
+                <w:rStyle w:val="eop"/>
+              </w:rPr>
+              <w:t>Integrity constraints enforced</w:t>
+            </w:r>
+          </w:p>
+        </w:tc>
+        <w:tc>
+          <w:tcPr>
+            <w:tcW w:w="1943" w:type="dxa"/>
+            <w:tcBorders>
+              <w:top w:val="single" w:sz="4" w:space="0" w:color="auto"/>
+              <w:left w:val="single" w:sz="4" w:space="0" w:color="auto"/>
+              <w:bottom w:val="single" w:sz="4" w:space="0" w:color="auto"/>
+              <w:right w:val="single" w:sz="4" w:space="0" w:color="auto"/>
+            </w:tcBorders>
+            <w:shd w:val="clear" w:color="auto" w:fill="auto"/>
+            <w:vAlign w:val="center"/>
+          </w:tcPr>
+          <w:p>
+            <w:pPr>
+              <w:pStyle w:val="TableText"/>
+              <w:rPr>
+                <w:rStyle w:val="dropdown"/>
+                <w:b w:val="0"/>
+              </w:rPr>
+            </w:pPr>
+          </w:p>
+        </w:tc>
+        <w:tc>
+          <w:tcPr>
+            <w:tcW w:w="3096" w:type="dxa"/>
+            <w:tcBorders>
+              <w:top w:val="single" w:sz="4" w:space="0" w:color="auto"/>
+              <w:left w:val="single" w:sz="4" w:space="0" w:color="auto"/>
+              <w:bottom w:val="single" w:sz="4" w:space="0" w:color="auto"/>
+              <w:right w:val="single" w:sz="4" w:space="0" w:color="auto"/>
+            </w:tcBorders>
+            <w:shd w:val="clear" w:color="auto" w:fill="auto"/>
+            <w:vAlign w:val="center"/>
+          </w:tcPr>
+          <w:p>
+            <w:pPr>
+              <w:pStyle w:val="TableText"/>
+              <w:rPr>
+                <w:rStyle w:val="eop"/>
+              </w:rPr>
+            </w:pPr>
+          </w:p>
+        </w:tc>
+      </w:tr>
+      <w:tr>
+        <w:trPr>
+          <w:jc w:val="center"/>
+        </w:trPr>
+        <w:tc>
+          <w:tcPr>
+            <w:tcW w:w="4203" w:type="dxa"/>
+            <w:tcBorders>
+              <w:top w:val="single" w:sz="4" w:space="0" w:color="auto"/>
+              <w:left w:val="single" w:sz="4" w:space="0" w:color="auto"/>
+              <w:bottom w:val="single" w:sz="4" w:space="0" w:color="auto"/>
+              <w:right w:val="single" w:sz="4" w:space="0" w:color="auto"/>
+            </w:tcBorders>
+            <w:shd w:val="clear" w:color="auto" w:fill="auto"/>
+          </w:tcPr>
+          <w:p>
+            <w:pPr>
+              <w:pStyle w:val="TableText"/>
+              <w:rPr>
+                <w:rStyle w:val="eop"/>
+              </w:rPr>
+            </w:pPr>
+            <w:r>
+              <w:rPr>
+                <w:rStyle w:val="eop"/>
+              </w:rPr>
+              <w:lastRenderedPageBreak/>
+              <w:t>Forms input correct data</w:t>
+            </w:r>
+          </w:p>
+        </w:tc>
+        <w:tc>
+          <w:tcPr>
+            <w:tcW w:w="1943" w:type="dxa"/>
+            <w:tcBorders>
+              <w:top w:val="single" w:sz="4" w:space="0" w:color="auto"/>
+              <w:left w:val="single" w:sz="4" w:space="0" w:color="auto"/>
+              <w:bottom w:val="single" w:sz="4" w:space="0" w:color="auto"/>
+              <w:right w:val="single" w:sz="4" w:space="0" w:color="auto"/>
+            </w:tcBorders>
+            <w:shd w:val="clear" w:color="auto" w:fill="auto"/>
+            <w:vAlign w:val="center"/>
+          </w:tcPr>
+          <w:p>
+            <w:pPr>
+              <w:pStyle w:val="TableText"/>
+              <w:rPr>
+                <w:rStyle w:val="dropdown"/>
+                <w:b w:val="0"/>
+              </w:rPr>
+            </w:pPr>
+          </w:p>
+        </w:tc>
+        <w:tc>
+          <w:tcPr>
+            <w:tcW w:w="3096" w:type="dxa"/>
+            <w:tcBorders>
+              <w:top w:val="single" w:sz="4" w:space="0" w:color="auto"/>
+              <w:left w:val="single" w:sz="4" w:space="0" w:color="auto"/>
+              <w:bottom w:val="single" w:sz="4" w:space="0" w:color="auto"/>
+              <w:right w:val="single" w:sz="4" w:space="0" w:color="auto"/>
+            </w:tcBorders>
+            <w:shd w:val="clear" w:color="auto" w:fill="auto"/>
+            <w:vAlign w:val="center"/>
+          </w:tcPr>
+          <w:p>
+            <w:pPr>
+              <w:pStyle w:val="TableText"/>
+              <w:rPr>
+                <w:rStyle w:val="eop"/>
+              </w:rPr>
+            </w:pPr>
+          </w:p>
+        </w:tc>
+      </w:tr>
+      <w:tr>
+        <w:trPr>
+          <w:jc w:val="center"/>
+        </w:trPr>
+        <w:tc>
+          <w:tcPr>
+            <w:tcW w:w="4203" w:type="dxa"/>
+            <w:tcBorders>
+              <w:top w:val="single" w:sz="4" w:space="0" w:color="auto"/>
+              <w:left w:val="single" w:sz="4" w:space="0" w:color="auto"/>
+              <w:bottom w:val="single" w:sz="4" w:space="0" w:color="auto"/>
+              <w:right w:val="single" w:sz="4" w:space="0" w:color="auto"/>
+            </w:tcBorders>
+            <w:shd w:val="clear" w:color="auto" w:fill="D9D9D9" w:themeFill="background1" w:themeFillShade="D9"/>
+          </w:tcPr>
+          <w:p>
+            <w:pPr>
+              <w:pStyle w:val="TableText"/>
+              <w:rPr>
+                <w:rStyle w:val="eop"/>
+                <w:b/>
+                <w:bCs/>
+              </w:rPr>
+            </w:pPr>
+            <w:r>
+              <w:rPr>
+                <w:rStyle w:val="eop"/>
+                <w:b/>
+                <w:bCs/>
+              </w:rPr>
+              <w:t>User Interface:</w:t>
+            </w:r>
+          </w:p>
+        </w:tc>
+        <w:tc>
+          <w:tcPr>
+            <w:tcW w:w="1943" w:type="dxa"/>
+            <w:tcBorders>
+              <w:top w:val="single" w:sz="4" w:space="0" w:color="auto"/>
+              <w:left w:val="single" w:sz="4" w:space="0" w:color="auto"/>
+              <w:bottom w:val="single" w:sz="4" w:space="0" w:color="auto"/>
+              <w:right w:val="single" w:sz="4" w:space="0" w:color="auto"/>
+            </w:tcBorders>
+            <w:shd w:val="clear" w:color="auto" w:fill="D9D9D9" w:themeFill="background1" w:themeFillShade="D9"/>
+            <w:vAlign w:val="center"/>
+          </w:tcPr>
+          <w:p>
+            <w:pPr>
+              <w:pStyle w:val="TableText"/>
+              <w:rPr>
+                <w:rStyle w:val="dropdown"/>
+                <w:bCs/>
+              </w:rPr>
+            </w:pPr>
+          </w:p>
+        </w:tc>
+        <w:tc>
+          <w:tcPr>
+            <w:tcW w:w="3096" w:type="dxa"/>
+            <w:tcBorders>
+              <w:top w:val="single" w:sz="4" w:space="0" w:color="auto"/>
+              <w:left w:val="single" w:sz="4" w:space="0" w:color="auto"/>
+              <w:bottom w:val="single" w:sz="4" w:space="0" w:color="auto"/>
+              <w:right w:val="single" w:sz="4" w:space="0" w:color="auto"/>
+            </w:tcBorders>
+            <w:shd w:val="clear" w:color="auto" w:fill="D9D9D9" w:themeFill="background1" w:themeFillShade="D9"/>
+            <w:vAlign w:val="center"/>
+          </w:tcPr>
+          <w:p>
+            <w:pPr>
+              <w:pStyle w:val="TableText"/>
+              <w:rPr>
+                <w:rStyle w:val="eop"/>
+                <w:b/>
+                <w:bCs/>
+              </w:rPr>
+            </w:pPr>
+          </w:p>
+        </w:tc>
+      </w:tr>
+      <w:tr>
+        <w:trPr>
+          <w:jc w:val="center"/>
+        </w:trPr>
+        <w:tc>
+          <w:tcPr>
+            <w:tcW w:w="4203" w:type="dxa"/>
+            <w:tcBorders>
+              <w:top w:val="single" w:sz="4" w:space="0" w:color="auto"/>
+              <w:left w:val="single" w:sz="4" w:space="0" w:color="auto"/>
+              <w:bottom w:val="single" w:sz="4" w:space="0" w:color="auto"/>
+              <w:right w:val="single" w:sz="4" w:space="0" w:color="auto"/>
+            </w:tcBorders>
+            <w:shd w:val="clear" w:color="auto" w:fill="auto"/>
+          </w:tcPr>
+          <w:p>
+            <w:pPr>
+              <w:pStyle w:val="TableText"/>
+              <w:rPr>
+                <w:rStyle w:val="eop"/>
+              </w:rPr>
+            </w:pPr>
+            <w:r>
+              <w:rPr>
+                <w:rStyle w:val="eop"/>
+              </w:rPr>
+              <w:t>Users - Easy navigation</w:t>
+            </w:r>
+          </w:p>
+        </w:tc>
+        <w:tc>
+          <w:tcPr>
+            <w:tcW w:w="1943" w:type="dxa"/>
+            <w:tcBorders>
+              <w:top w:val="single" w:sz="4" w:space="0" w:color="auto"/>
+              <w:left w:val="single" w:sz="4" w:space="0" w:color="auto"/>
+              <w:bottom w:val="single" w:sz="4" w:space="0" w:color="auto"/>
+              <w:right w:val="single" w:sz="4" w:space="0" w:color="auto"/>
+            </w:tcBorders>
+            <w:shd w:val="clear" w:color="auto" w:fill="auto"/>
+            <w:vAlign w:val="center"/>
+          </w:tcPr>
+          <w:p>
+            <w:pPr>
+              <w:pStyle w:val="TableText"/>
+              <w:rPr>
+                <w:rStyle w:val="dropdown"/>
+                <w:b w:val="0"/>
+              </w:rPr>
+            </w:pPr>
+          </w:p>
+        </w:tc>
+        <w:tc>
+          <w:tcPr>
+            <w:tcW w:w="3096" w:type="dxa"/>
+            <w:tcBorders>
+              <w:top w:val="single" w:sz="4" w:space="0" w:color="auto"/>
+              <w:left w:val="single" w:sz="4" w:space="0" w:color="auto"/>
+              <w:bottom w:val="single" w:sz="4" w:space="0" w:color="auto"/>
+              <w:right w:val="single" w:sz="4" w:space="0" w:color="auto"/>
+            </w:tcBorders>
+            <w:shd w:val="clear" w:color="auto" w:fill="auto"/>
+            <w:vAlign w:val="center"/>
+          </w:tcPr>
+          <w:p>
+            <w:pPr>
+              <w:pStyle w:val="TableText"/>
+              <w:rPr>
+                <w:rStyle w:val="eop"/>
+              </w:rPr>
+            </w:pPr>
+          </w:p>
+        </w:tc>
+      </w:tr>
+      <w:tr>
+        <w:trPr>
+          <w:jc w:val="center"/>
+        </w:trPr>
+        <w:tc>
+          <w:tcPr>
+            <w:tcW w:w="4203" w:type="dxa"/>
+            <w:tcBorders>
+              <w:top w:val="single" w:sz="4" w:space="0" w:color="auto"/>
+              <w:left w:val="single" w:sz="4" w:space="0" w:color="auto"/>
+              <w:bottom w:val="single" w:sz="4" w:space="0" w:color="auto"/>
+              <w:right w:val="single" w:sz="4" w:space="0" w:color="auto"/>
+            </w:tcBorders>
+            <w:shd w:val="clear" w:color="auto" w:fill="auto"/>
+          </w:tcPr>
+          <w:p>
+            <w:pPr>
+              <w:pStyle w:val="TableText"/>
+              <w:rPr>
+                <w:rStyle w:val="eop"/>
+              </w:rPr>
+            </w:pPr>
+            <w:r>
+              <w:rPr>
+                <w:rStyle w:val="eop"/>
+              </w:rPr>
+              <w:t xml:space="preserve">Users - Product browsing </w:t>
+            </w:r>
+          </w:p>
+        </w:tc>
+        <w:tc>
+          <w:tcPr>
+            <w:tcW w:w="1943" w:type="dxa"/>
+            <w:tcBorders>
+              <w:top w:val="single" w:sz="4" w:space="0" w:color="auto"/>
+              <w:left w:val="single" w:sz="4" w:space="0" w:color="auto"/>
+              <w:bottom w:val="single" w:sz="4" w:space="0" w:color="auto"/>
+              <w:right w:val="single" w:sz="4" w:space="0" w:color="auto"/>
+            </w:tcBorders>
+            <w:shd w:val="clear" w:color="auto" w:fill="auto"/>
+            <w:vAlign w:val="center"/>
+          </w:tcPr>
+          <w:p>
+            <w:pPr>
+              <w:pStyle w:val="TableText"/>
+              <w:rPr>
+                <w:rStyle w:val="dropdown"/>
+                <w:b w:val="0"/>
+              </w:rPr>
+            </w:pPr>
+          </w:p>
+        </w:tc>
+        <w:tc>
+          <w:tcPr>
+            <w:tcW w:w="3096" w:type="dxa"/>
+            <w:tcBorders>
+              <w:top w:val="single" w:sz="4" w:space="0" w:color="auto"/>
+              <w:left w:val="single" w:sz="4" w:space="0" w:color="auto"/>
+              <w:bottom w:val="single" w:sz="4" w:space="0" w:color="auto"/>
+              <w:right w:val="single" w:sz="4" w:space="0" w:color="auto"/>
+            </w:tcBorders>
+            <w:shd w:val="clear" w:color="auto" w:fill="auto"/>
+            <w:vAlign w:val="center"/>
+          </w:tcPr>
+          <w:p>
+            <w:pPr>
+              <w:pStyle w:val="TableText"/>
+              <w:rPr>
+                <w:rStyle w:val="eop"/>
+              </w:rPr>
+            </w:pPr>
+          </w:p>
+        </w:tc>
+      </w:tr>
+      <w:tr>
+        <w:trPr>
+          <w:jc w:val="center"/>
+        </w:trPr>
+        <w:tc>
+          <w:tcPr>
+            <w:tcW w:w="4203" w:type="dxa"/>
+            <w:tcBorders>
+              <w:top w:val="single" w:sz="4" w:space="0" w:color="auto"/>
+              <w:left w:val="single" w:sz="4" w:space="0" w:color="auto"/>
+              <w:bottom w:val="single" w:sz="4" w:space="0" w:color="auto"/>
+              <w:right w:val="single" w:sz="4" w:space="0" w:color="auto"/>
+            </w:tcBorders>
+            <w:shd w:val="clear" w:color="auto" w:fill="auto"/>
+          </w:tcPr>
+          <w:p>
+            <w:pPr>
+              <w:pStyle w:val="TableText"/>
+              <w:rPr>
+                <w:rStyle w:val="eop"/>
+              </w:rPr>
+            </w:pPr>
+            <w:r>
+              <w:rPr>
+                <w:rStyle w:val="eop"/>
+              </w:rPr>
+              <w:t>Admins – Access to secure admin area</w:t>
+            </w:r>
+          </w:p>
+        </w:tc>
+        <w:tc>
+          <w:tcPr>
+            <w:tcW w:w="1943" w:type="dxa"/>
+            <w:tcBorders>
+              <w:top w:val="single" w:sz="4" w:space="0" w:color="auto"/>
+              <w:left w:val="single" w:sz="4" w:space="0" w:color="auto"/>
+              <w:bottom w:val="single" w:sz="4" w:space="0" w:color="auto"/>
+              <w:right w:val="single" w:sz="4" w:space="0" w:color="auto"/>
+            </w:tcBorders>
+            <w:shd w:val="clear" w:color="auto" w:fill="auto"/>
+            <w:vAlign w:val="center"/>
+          </w:tcPr>
+          <w:p>
+            <w:pPr>
+              <w:pStyle w:val="TableText"/>
+              <w:rPr>
+                <w:rStyle w:val="dropdown"/>
+                <w:b w:val="0"/>
+              </w:rPr>
+            </w:pPr>
+          </w:p>
+        </w:tc>
+        <w:tc>
+          <w:tcPr>
+            <w:tcW w:w="3096" w:type="dxa"/>
+            <w:tcBorders>
+              <w:top w:val="single" w:sz="4" w:space="0" w:color="auto"/>
+              <w:left w:val="single" w:sz="4" w:space="0" w:color="auto"/>
+              <w:bottom w:val="single" w:sz="4" w:space="0" w:color="auto"/>
+              <w:right w:val="single" w:sz="4" w:space="0" w:color="auto"/>
+            </w:tcBorders>
+            <w:shd w:val="clear" w:color="auto" w:fill="auto"/>
+            <w:vAlign w:val="center"/>
+          </w:tcPr>
+          <w:p>
+            <w:pPr>
+              <w:pStyle w:val="TableText"/>
+              <w:rPr>
+                <w:rStyle w:val="eop"/>
+              </w:rPr>
+            </w:pPr>
+          </w:p>
+        </w:tc>
+      </w:tr>
+      <w:tr>
+        <w:trPr>
+          <w:jc w:val="center"/>
+        </w:trPr>
+        <w:tc>
+          <w:tcPr>
+            <w:tcW w:w="4203" w:type="dxa"/>
+            <w:tcBorders>
+              <w:top w:val="single" w:sz="4" w:space="0" w:color="auto"/>
+              <w:left w:val="single" w:sz="4" w:space="0" w:color="auto"/>
+              <w:bottom w:val="single" w:sz="4" w:space="0" w:color="auto"/>
+              <w:right w:val="single" w:sz="4" w:space="0" w:color="auto"/>
+            </w:tcBorders>
+            <w:shd w:val="clear" w:color="auto" w:fill="auto"/>
+          </w:tcPr>
+          <w:p>
+            <w:pPr>
+              <w:pStyle w:val="TableText"/>
+              <w:rPr>
+                <w:rStyle w:val="eop"/>
+              </w:rPr>
+            </w:pPr>
+            <w:r>
+              <w:rPr>
+                <w:rStyle w:val="eop"/>
+              </w:rPr>
+              <w:t xml:space="preserve">Admins – Intuitive interface for product management </w:t>
+            </w:r>
+          </w:p>
+        </w:tc>
+        <w:tc>
+          <w:tcPr>
+            <w:tcW w:w="1943" w:type="dxa"/>
+            <w:tcBorders>
+              <w:top w:val="single" w:sz="4" w:space="0" w:color="auto"/>
+              <w:left w:val="single" w:sz="4" w:space="0" w:color="auto"/>
+              <w:bottom w:val="single" w:sz="4" w:space="0" w:color="auto"/>
+              <w:right w:val="single" w:sz="4" w:space="0" w:color="auto"/>
+            </w:tcBorders>
+            <w:shd w:val="clear" w:color="auto" w:fill="auto"/>
+            <w:vAlign w:val="center"/>
+          </w:tcPr>
+          <w:p>
+            <w:pPr>
+              <w:pStyle w:val="TableText"/>
+              <w:rPr>
+                <w:rStyle w:val="dropdown"/>
+                <w:b w:val="0"/>
+              </w:rPr>
+            </w:pPr>
+          </w:p>
+        </w:tc>
+        <w:tc>
+          <w:tcPr>
+            <w:tcW w:w="3096" w:type="dxa"/>
+            <w:tcBorders>
+              <w:top w:val="single" w:sz="4" w:space="0" w:color="auto"/>
+              <w:left w:val="single" w:sz="4" w:space="0" w:color="auto"/>
+              <w:bottom w:val="single" w:sz="4" w:space="0" w:color="auto"/>
+              <w:right w:val="single" w:sz="4" w:space="0" w:color="auto"/>
+            </w:tcBorders>
+            <w:shd w:val="clear" w:color="auto" w:fill="auto"/>
+            <w:vAlign w:val="center"/>
+          </w:tcPr>
+          <w:p>
+            <w:pPr>
+              <w:pStyle w:val="TableText"/>
+              <w:rPr>
+                <w:rStyle w:val="eop"/>
+              </w:rPr>
+            </w:pPr>
+          </w:p>
+        </w:tc>
+      </w:tr>
+      <w:tr>
+        <w:trPr>
+          <w:jc w:val="center"/>
+        </w:trPr>
+        <w:tc>
+          <w:tcPr>
+            <w:tcW w:w="4203" w:type="dxa"/>
+            <w:tcBorders>
+              <w:top w:val="single" w:sz="4" w:space="0" w:color="auto"/>
+              <w:left w:val="single" w:sz="4" w:space="0" w:color="auto"/>
+              <w:bottom w:val="single" w:sz="4" w:space="0" w:color="auto"/>
+              <w:right w:val="single" w:sz="4" w:space="0" w:color="auto"/>
+            </w:tcBorders>
+            <w:shd w:val="clear" w:color="auto" w:fill="auto"/>
+          </w:tcPr>
+          <w:p>
+            <w:pPr>
+              <w:pStyle w:val="TableText"/>
+              <w:rPr>
+                <w:rStyle w:val="eop"/>
+              </w:rPr>
+            </w:pPr>
+            <w:r>
+              <w:rPr>
+                <w:rStyle w:val="eop"/>
+              </w:rPr>
+              <w:t>Modern and visually appealing design</w:t>
+            </w:r>
+          </w:p>
+        </w:tc>
+        <w:tc>
+          <w:tcPr>
+            <w:tcW w:w="1943" w:type="dxa"/>
+            <w:tcBorders>
+              <w:top w:val="single" w:sz="4" w:space="0" w:color="auto"/>
+              <w:left w:val="single" w:sz="4" w:space="0" w:color="auto"/>
+              <w:bottom w:val="single" w:sz="4" w:space="0" w:color="auto"/>
+              <w:right w:val="single" w:sz="4" w:space="0" w:color="auto"/>
+            </w:tcBorders>
+            <w:shd w:val="clear" w:color="auto" w:fill="auto"/>
+            <w:vAlign w:val="center"/>
+          </w:tcPr>
+          <w:p>
+            <w:pPr>
+              <w:pStyle w:val="TableText"/>
+              <w:rPr>
+                <w:rStyle w:val="dropdown"/>
+                <w:b w:val="0"/>
+              </w:rPr>
+            </w:pPr>
+          </w:p>
+        </w:tc>
+        <w:tc>
+          <w:tcPr>
+            <w:tcW w:w="3096" w:type="dxa"/>
+            <w:tcBorders>
+              <w:top w:val="single" w:sz="4" w:space="0" w:color="auto"/>
+              <w:left w:val="single" w:sz="4" w:space="0" w:color="auto"/>
+              <w:bottom w:val="single" w:sz="4" w:space="0" w:color="auto"/>
+              <w:right w:val="single" w:sz="4" w:space="0" w:color="auto"/>
+            </w:tcBorders>
+            <w:shd w:val="clear" w:color="auto" w:fill="auto"/>
+            <w:vAlign w:val="center"/>
+          </w:tcPr>
+          <w:p>
+            <w:pPr>
+              <w:pStyle w:val="TableText"/>
+              <w:rPr>
+                <w:rStyle w:val="eop"/>
+              </w:rPr>
+            </w:pPr>
+          </w:p>
+        </w:tc>
+      </w:tr>
+      <w:tr>
+        <w:trPr>
+          <w:jc w:val="center"/>
+        </w:trPr>
+        <w:tc>
+          <w:tcPr>
+            <w:tcW w:w="4203" w:type="dxa"/>
+            <w:tcBorders>
+              <w:top w:val="single" w:sz="4" w:space="0" w:color="auto"/>
+              <w:left w:val="single" w:sz="4" w:space="0" w:color="auto"/>
+              <w:bottom w:val="single" w:sz="4" w:space="0" w:color="auto"/>
+              <w:right w:val="single" w:sz="4" w:space="0" w:color="auto"/>
+            </w:tcBorders>
+            <w:shd w:val="clear" w:color="auto" w:fill="auto"/>
+          </w:tcPr>
+          <w:p>
+            <w:pPr>
+              <w:pStyle w:val="TableText"/>
+              <w:rPr>
+                <w:rStyle w:val="eop"/>
+              </w:rPr>
+            </w:pPr>
+            <w:r>
+              <w:rPr>
+                <w:rStyle w:val="eop"/>
+              </w:rPr>
+              <w:t>Intuitive user interface with menus for easy browsing</w:t>
+            </w:r>
+          </w:p>
+        </w:tc>
+        <w:tc>
+          <w:tcPr>
+            <w:tcW w:w="1943" w:type="dxa"/>
+            <w:tcBorders>
+              <w:top w:val="single" w:sz="4" w:space="0" w:color="auto"/>
+              <w:left w:val="single" w:sz="4" w:space="0" w:color="auto"/>
+              <w:bottom w:val="single" w:sz="4" w:space="0" w:color="auto"/>
+              <w:right w:val="single" w:sz="4" w:space="0" w:color="auto"/>
+            </w:tcBorders>
+            <w:shd w:val="clear" w:color="auto" w:fill="auto"/>
+            <w:vAlign w:val="center"/>
+          </w:tcPr>
+          <w:p>
+            <w:pPr>
+              <w:pStyle w:val="TableText"/>
+              <w:rPr>
+                <w:rStyle w:val="dropdown"/>
+                <w:b w:val="0"/>
+              </w:rPr>
+            </w:pPr>
+          </w:p>
+        </w:tc>
+        <w:tc>
+          <w:tcPr>
+            <w:tcW w:w="3096" w:type="dxa"/>
+            <w:tcBorders>
+              <w:top w:val="single" w:sz="4" w:space="0" w:color="auto"/>
+              <w:left w:val="single" w:sz="4" w:space="0" w:color="auto"/>
+              <w:bottom w:val="single" w:sz="4" w:space="0" w:color="auto"/>
+              <w:right w:val="single" w:sz="4" w:space="0" w:color="auto"/>
+            </w:tcBorders>
+            <w:shd w:val="clear" w:color="auto" w:fill="auto"/>
+            <w:vAlign w:val="center"/>
+          </w:tcPr>
+          <w:p>
+            <w:pPr>
+              <w:pStyle w:val="TableText"/>
+              <w:rPr>
+                <w:rStyle w:val="eop"/>
+              </w:rPr>
+            </w:pPr>
+          </w:p>
+        </w:tc>
+      </w:tr>
+      <w:tr>
+        <w:trPr>
+          <w:jc w:val="center"/>
+        </w:trPr>
+        <w:tc>
+          <w:tcPr>
+            <w:tcW w:w="4203" w:type="dxa"/>
+            <w:tcBorders>
+              <w:top w:val="single" w:sz="4" w:space="0" w:color="auto"/>
+              <w:left w:val="single" w:sz="4" w:space="0" w:color="auto"/>
+              <w:bottom w:val="single" w:sz="4" w:space="0" w:color="auto"/>
+              <w:right w:val="single" w:sz="4" w:space="0" w:color="auto"/>
+            </w:tcBorders>
+            <w:shd w:val="clear" w:color="auto" w:fill="auto"/>
+          </w:tcPr>
+          <w:p>
+            <w:pPr>
+              <w:pStyle w:val="TableText"/>
+              <w:rPr>
+                <w:rStyle w:val="eop"/>
+              </w:rPr>
+            </w:pPr>
+            <w:r>
+              <w:rPr>
+                <w:rStyle w:val="eop"/>
+              </w:rPr>
+              <w:t>Accessibility compliance</w:t>
+            </w:r>
+          </w:p>
+        </w:tc>
+        <w:tc>
+          <w:tcPr>
+            <w:tcW w:w="1943" w:type="dxa"/>
+            <w:tcBorders>
+              <w:top w:val="single" w:sz="4" w:space="0" w:color="auto"/>
+              <w:left w:val="single" w:sz="4" w:space="0" w:color="auto"/>
+              <w:bottom w:val="single" w:sz="4" w:space="0" w:color="auto"/>
+              <w:right w:val="single" w:sz="4" w:space="0" w:color="auto"/>
+            </w:tcBorders>
+            <w:shd w:val="clear" w:color="auto" w:fill="auto"/>
+            <w:vAlign w:val="center"/>
+          </w:tcPr>
+          <w:p>
+            <w:pPr>
+              <w:pStyle w:val="TableText"/>
+              <w:rPr>
+                <w:rStyle w:val="dropdown"/>
+                <w:b w:val="0"/>
+              </w:rPr>
+            </w:pPr>
+          </w:p>
+        </w:tc>
+        <w:tc>
+          <w:tcPr>
+            <w:tcW w:w="3096" w:type="dxa"/>
+            <w:tcBorders>
+              <w:top w:val="single" w:sz="4" w:space="0" w:color="auto"/>
+              <w:left w:val="single" w:sz="4" w:space="0" w:color="auto"/>
+              <w:bottom w:val="single" w:sz="4" w:space="0" w:color="auto"/>
+              <w:right w:val="single" w:sz="4" w:space="0" w:color="auto"/>
+            </w:tcBorders>
+            <w:shd w:val="clear" w:color="auto" w:fill="auto"/>
+            <w:vAlign w:val="center"/>
+          </w:tcPr>
+          <w:p>
+            <w:pPr>
+              <w:pStyle w:val="TableText"/>
+              <w:rPr>
+                <w:rStyle w:val="eop"/>
+              </w:rPr>
+            </w:pPr>
+          </w:p>
+        </w:tc>
+      </w:tr>
+      <w:tr>
+        <w:trPr>
+          <w:jc w:val="center"/>
+        </w:trPr>
+        <w:tc>
+          <w:tcPr>
+            <w:tcW w:w="4203" w:type="dxa"/>
+            <w:tcBorders>
+              <w:top w:val="single" w:sz="4" w:space="0" w:color="auto"/>
+              <w:left w:val="single" w:sz="4" w:space="0" w:color="auto"/>
+              <w:bottom w:val="single" w:sz="4" w:space="0" w:color="auto"/>
+              <w:right w:val="single" w:sz="4" w:space="0" w:color="auto"/>
+            </w:tcBorders>
+            <w:shd w:val="clear" w:color="auto" w:fill="D9D9D9" w:themeFill="background1" w:themeFillShade="D9"/>
+          </w:tcPr>
+          <w:p>
+            <w:pPr>
+              <w:pStyle w:val="TableText"/>
+              <w:rPr>
+                <w:rStyle w:val="eop"/>
+                <w:b/>
+                <w:bCs/>
+              </w:rPr>
+            </w:pPr>
+            <w:r>
+              <w:rPr>
+                <w:rStyle w:val="eop"/>
+                <w:b/>
+                <w:bCs/>
+              </w:rPr>
+              <w:t>Security Procedures:</w:t>
+            </w:r>
+          </w:p>
+        </w:tc>
+        <w:tc>
+          <w:tcPr>
+            <w:tcW w:w="1943" w:type="dxa"/>
+            <w:tcBorders>
+              <w:top w:val="single" w:sz="4" w:space="0" w:color="auto"/>
+              <w:left w:val="single" w:sz="4" w:space="0" w:color="auto"/>
+              <w:bottom w:val="single" w:sz="4" w:space="0" w:color="auto"/>
+              <w:right w:val="single" w:sz="4" w:space="0" w:color="auto"/>
+            </w:tcBorders>
+            <w:shd w:val="clear" w:color="auto" w:fill="D9D9D9" w:themeFill="background1" w:themeFillShade="D9"/>
+            <w:vAlign w:val="center"/>
+          </w:tcPr>
+          <w:p>
+            <w:pPr>
+              <w:pStyle w:val="TableText"/>
+              <w:rPr>
+                <w:rStyle w:val="dropdown"/>
+                <w:b w:val="0"/>
+              </w:rPr>
+            </w:pPr>
+          </w:p>
+        </w:tc>
+        <w:tc>
+          <w:tcPr>
+            <w:tcW w:w="3096" w:type="dxa"/>
+            <w:tcBorders>
+              <w:top w:val="single" w:sz="4" w:space="0" w:color="auto"/>
+              <w:left w:val="single" w:sz="4" w:space="0" w:color="auto"/>
+              <w:bottom w:val="single" w:sz="4" w:space="0" w:color="auto"/>
+              <w:right w:val="single" w:sz="4" w:space="0" w:color="auto"/>
+            </w:tcBorders>
+            <w:shd w:val="clear" w:color="auto" w:fill="D9D9D9" w:themeFill="background1" w:themeFillShade="D9"/>
+            <w:vAlign w:val="center"/>
+          </w:tcPr>
+          <w:p>
+            <w:pPr>
+              <w:pStyle w:val="TableText"/>
+              <w:rPr>
+                <w:rStyle w:val="eop"/>
+              </w:rPr>
+            </w:pPr>
+          </w:p>
+        </w:tc>
+      </w:tr>
+      <w:tr>
+        <w:trPr>
+          <w:jc w:val="center"/>
+        </w:trPr>
+        <w:tc>
+          <w:tcPr>
+            <w:tcW w:w="4203" w:type="dxa"/>
+            <w:tcBorders>
+              <w:top w:val="single" w:sz="4" w:space="0" w:color="auto"/>
+              <w:left w:val="single" w:sz="4" w:space="0" w:color="auto"/>
+              <w:bottom w:val="single" w:sz="4" w:space="0" w:color="auto"/>
+              <w:right w:val="single" w:sz="4" w:space="0" w:color="auto"/>
+            </w:tcBorders>
+            <w:shd w:val="clear" w:color="auto" w:fill="auto"/>
+          </w:tcPr>
+          <w:p>
+            <w:pPr>
+              <w:pStyle w:val="TableText"/>
+              <w:rPr>
+                <w:rStyle w:val="eop"/>
+              </w:rPr>
+            </w:pPr>
+            <w:r>
+              <w:rPr>
+                <w:rStyle w:val="eop"/>
+              </w:rPr>
+              <w:t>Implementation of secure authentication</w:t>
+            </w:r>
+          </w:p>
+        </w:tc>
+        <w:tc>
+          <w:tcPr>
+            <w:tcW w:w="1943" w:type="dxa"/>
+            <w:tcBorders>
+              <w:top w:val="single" w:sz="4" w:space="0" w:color="auto"/>
+              <w:left w:val="single" w:sz="4" w:space="0" w:color="auto"/>
+              <w:bottom w:val="single" w:sz="4" w:space="0" w:color="auto"/>
+              <w:right w:val="single" w:sz="4" w:space="0" w:color="auto"/>
+            </w:tcBorders>
+            <w:shd w:val="clear" w:color="auto" w:fill="auto"/>
+            <w:vAlign w:val="center"/>
+          </w:tcPr>
+          <w:p>
+            <w:pPr>
+              <w:pStyle w:val="TableText"/>
+              <w:rPr>
+                <w:rStyle w:val="dropdown"/>
+                <w:b w:val="0"/>
+              </w:rPr>
+            </w:pPr>
+          </w:p>
+        </w:tc>
+        <w:tc>
+          <w:tcPr>
+            <w:tcW w:w="3096" w:type="dxa"/>
+            <w:tcBorders>
+              <w:top w:val="single" w:sz="4" w:space="0" w:color="auto"/>
+              <w:left w:val="single" w:sz="4" w:space="0" w:color="auto"/>
+              <w:bottom w:val="single" w:sz="4" w:space="0" w:color="auto"/>
+              <w:right w:val="single" w:sz="4" w:space="0" w:color="auto"/>
+            </w:tcBorders>
+            <w:shd w:val="clear" w:color="auto" w:fill="auto"/>
+            <w:vAlign w:val="center"/>
+          </w:tcPr>
+          <w:p>
+            <w:pPr>
+              <w:pStyle w:val="TableText"/>
+              <w:rPr>
+                <w:rStyle w:val="eop"/>
+              </w:rPr>
+            </w:pPr>
+          </w:p>
+        </w:tc>
+      </w:tr>
+      <w:tr>
+        <w:trPr>
+          <w:jc w:val="center"/>
+        </w:trPr>
+        <w:tc>
+          <w:tcPr>
+            <w:tcW w:w="4203" w:type="dxa"/>
+            <w:tcBorders>
+              <w:top w:val="single" w:sz="4" w:space="0" w:color="auto"/>
+              <w:left w:val="single" w:sz="4" w:space="0" w:color="auto"/>
+              <w:bottom w:val="single" w:sz="4" w:space="0" w:color="auto"/>
+              <w:right w:val="single" w:sz="4" w:space="0" w:color="auto"/>
+            </w:tcBorders>
+            <w:shd w:val="clear" w:color="auto" w:fill="auto"/>
+          </w:tcPr>
+          <w:p>
+            <w:pPr>
+              <w:pStyle w:val="TableText"/>
+              <w:rPr>
+                <w:rStyle w:val="eop"/>
+              </w:rPr>
+            </w:pPr>
+            <w:r>
+              <w:rPr>
+                <w:rStyle w:val="eop"/>
+              </w:rPr>
+              <w:t>Password hashing</w:t>
+            </w:r>
+          </w:p>
+        </w:tc>
+        <w:tc>
+          <w:tcPr>
+            <w:tcW w:w="1943" w:type="dxa"/>
+            <w:tcBorders>
+              <w:top w:val="single" w:sz="4" w:space="0" w:color="auto"/>
+              <w:left w:val="single" w:sz="4" w:space="0" w:color="auto"/>
+              <w:bottom w:val="single" w:sz="4" w:space="0" w:color="auto"/>
+              <w:right w:val="single" w:sz="4" w:space="0" w:color="auto"/>
+            </w:tcBorders>
+            <w:shd w:val="clear" w:color="auto" w:fill="auto"/>
+            <w:vAlign w:val="center"/>
+          </w:tcPr>
+          <w:p>
+            <w:pPr>
+              <w:pStyle w:val="TableText"/>
+              <w:rPr>
+                <w:rStyle w:val="dropdown"/>
+                <w:b w:val="0"/>
+              </w:rPr>
+            </w:pPr>
+          </w:p>
+        </w:tc>
+        <w:tc>
+          <w:tcPr>
+            <w:tcW w:w="3096" w:type="dxa"/>
+            <w:tcBorders>
+              <w:top w:val="single" w:sz="4" w:space="0" w:color="auto"/>
+              <w:left w:val="single" w:sz="4" w:space="0" w:color="auto"/>
+              <w:bottom w:val="single" w:sz="4" w:space="0" w:color="auto"/>
+              <w:right w:val="single" w:sz="4" w:space="0" w:color="auto"/>
+            </w:tcBorders>
+            <w:shd w:val="clear" w:color="auto" w:fill="auto"/>
+            <w:vAlign w:val="center"/>
+          </w:tcPr>
+          <w:p>
+            <w:pPr>
+              <w:pStyle w:val="TableText"/>
+              <w:rPr>
+                <w:rStyle w:val="eop"/>
+              </w:rPr>
+            </w:pPr>
+          </w:p>
+        </w:tc>
+      </w:tr>
+      <w:tr>
+        <w:trPr>
+          <w:jc w:val="center"/>
+        </w:trPr>
+        <w:tc>
+          <w:tcPr>
+            <w:tcW w:w="4203" w:type="dxa"/>
+            <w:tcBorders>
+              <w:top w:val="single" w:sz="4" w:space="0" w:color="auto"/>
+              <w:left w:val="single" w:sz="4" w:space="0" w:color="auto"/>
+              <w:bottom w:val="single" w:sz="4" w:space="0" w:color="auto"/>
+              <w:right w:val="single" w:sz="4" w:space="0" w:color="auto"/>
+            </w:tcBorders>
+            <w:shd w:val="clear" w:color="auto" w:fill="auto"/>
+          </w:tcPr>
+          <w:p>
+            <w:pPr>
+              <w:pStyle w:val="TableText"/>
+              <w:rPr>
+                <w:rStyle w:val="eop"/>
+              </w:rPr>
+            </w:pPr>
+            <w:r>
+              <w:rPr>
+                <w:rStyle w:val="eop"/>
+              </w:rPr>
+              <w:t>Session tokens</w:t>
+            </w:r>
+          </w:p>
+        </w:tc>
+        <w:tc>
+          <w:tcPr>
+            <w:tcW w:w="1943" w:type="dxa"/>
+            <w:tcBorders>
+              <w:top w:val="single" w:sz="4" w:space="0" w:color="auto"/>
+              <w:left w:val="single" w:sz="4" w:space="0" w:color="auto"/>
+              <w:bottom w:val="single" w:sz="4" w:space="0" w:color="auto"/>
+              <w:right w:val="single" w:sz="4" w:space="0" w:color="auto"/>
+            </w:tcBorders>
+            <w:shd w:val="clear" w:color="auto" w:fill="auto"/>
+            <w:vAlign w:val="center"/>
+          </w:tcPr>
+          <w:p>
+            <w:pPr>
+              <w:pStyle w:val="TableText"/>
+              <w:rPr>
+                <w:rStyle w:val="dropdown"/>
+                <w:b w:val="0"/>
+              </w:rPr>
+            </w:pPr>
+          </w:p>
+        </w:tc>
+        <w:tc>
+          <w:tcPr>
+            <w:tcW w:w="3096" w:type="dxa"/>
+            <w:tcBorders>
+              <w:top w:val="single" w:sz="4" w:space="0" w:color="auto"/>
+              <w:left w:val="single" w:sz="4" w:space="0" w:color="auto"/>
+              <w:bottom w:val="single" w:sz="4" w:space="0" w:color="auto"/>
+              <w:right w:val="single" w:sz="4" w:space="0" w:color="auto"/>
+            </w:tcBorders>
+            <w:shd w:val="clear" w:color="auto" w:fill="auto"/>
+            <w:vAlign w:val="center"/>
+          </w:tcPr>
+          <w:p>
+            <w:pPr>
+              <w:pStyle w:val="TableText"/>
+              <w:rPr>
+                <w:rStyle w:val="eop"/>
+              </w:rPr>
+            </w:pPr>
+          </w:p>
+        </w:tc>
+      </w:tr>
+      <w:tr>
+        <w:trPr>
+          <w:jc w:val="center"/>
+        </w:trPr>
+        <w:tc>
+          <w:tcPr>
+            <w:tcW w:w="4203" w:type="dxa"/>
+            <w:tcBorders>
+              <w:top w:val="single" w:sz="4" w:space="0" w:color="auto"/>
+              <w:left w:val="single" w:sz="4" w:space="0" w:color="auto"/>
+              <w:bottom w:val="single" w:sz="4" w:space="0" w:color="auto"/>
+              <w:right w:val="single" w:sz="4" w:space="0" w:color="auto"/>
+            </w:tcBorders>
+            <w:shd w:val="clear" w:color="auto" w:fill="auto"/>
+          </w:tcPr>
+          <w:p>
+            <w:pPr>
+              <w:pStyle w:val="TableText"/>
+              <w:rPr>
+                <w:rStyle w:val="eop"/>
+              </w:rPr>
+            </w:pPr>
+            <w:r>
+              <w:rPr>
+                <w:rStyle w:val="eop"/>
+              </w:rPr>
+              <w:t xml:space="preserve">Use of prepared statements </w:t>
+            </w:r>
+          </w:p>
+        </w:tc>
+        <w:tc>
+          <w:tcPr>
+            <w:tcW w:w="1943" w:type="dxa"/>
+            <w:tcBorders>
+              <w:top w:val="single" w:sz="4" w:space="0" w:color="auto"/>
+              <w:left w:val="single" w:sz="4" w:space="0" w:color="auto"/>
+              <w:bottom w:val="single" w:sz="4" w:space="0" w:color="auto"/>
+              <w:right w:val="single" w:sz="4" w:space="0" w:color="auto"/>
+            </w:tcBorders>
+            <w:shd w:val="clear" w:color="auto" w:fill="auto"/>
+            <w:vAlign w:val="center"/>
+          </w:tcPr>
+          <w:p>
+            <w:pPr>
+              <w:pStyle w:val="TableText"/>
+              <w:rPr>
+                <w:rStyle w:val="dropdown"/>
+                <w:b w:val="0"/>
+              </w:rPr>
+            </w:pPr>
+          </w:p>
+        </w:tc>
+        <w:tc>
+          <w:tcPr>
+            <w:tcW w:w="3096" w:type="dxa"/>
+            <w:tcBorders>
+              <w:top w:val="single" w:sz="4" w:space="0" w:color="auto"/>
+              <w:left w:val="single" w:sz="4" w:space="0" w:color="auto"/>
+              <w:bottom w:val="single" w:sz="4" w:space="0" w:color="auto"/>
+              <w:right w:val="single" w:sz="4" w:space="0" w:color="auto"/>
+            </w:tcBorders>
+            <w:shd w:val="clear" w:color="auto" w:fill="auto"/>
+            <w:vAlign w:val="center"/>
+          </w:tcPr>
+          <w:p>
+            <w:pPr>
+              <w:pStyle w:val="TableText"/>
+              <w:rPr>
+                <w:rStyle w:val="eop"/>
+              </w:rPr>
+            </w:pPr>
+          </w:p>
+        </w:tc>
+      </w:tr>
+      <w:tr>
+        <w:trPr>
+          <w:jc w:val="center"/>
+        </w:trPr>
+        <w:tc>
+          <w:tcPr>
+            <w:tcW w:w="4203" w:type="dxa"/>
+            <w:tcBorders>
+              <w:top w:val="single" w:sz="4" w:space="0" w:color="auto"/>
+              <w:left w:val="single" w:sz="4" w:space="0" w:color="auto"/>
+              <w:bottom w:val="single" w:sz="4" w:space="0" w:color="auto"/>
+              <w:right w:val="single" w:sz="4" w:space="0" w:color="auto"/>
+            </w:tcBorders>
+            <w:shd w:val="clear" w:color="auto" w:fill="auto"/>
+          </w:tcPr>
+          <w:p>
+            <w:pPr>
+              <w:pStyle w:val="TableText"/>
+              <w:rPr>
+                <w:rStyle w:val="eop"/>
+              </w:rPr>
+            </w:pPr>
+            <w:r>
+              <w:rPr>
+                <w:rStyle w:val="eop"/>
+              </w:rPr>
+              <w:t>Sanitizing user inputs</w:t>
+            </w:r>
+          </w:p>
+        </w:tc>
+        <w:tc>
+          <w:tcPr>
+            <w:tcW w:w="1943" w:type="dxa"/>
+            <w:tcBorders>
+              <w:top w:val="single" w:sz="4" w:space="0" w:color="auto"/>
+              <w:left w:val="single" w:sz="4" w:space="0" w:color="auto"/>
+              <w:bottom w:val="single" w:sz="4" w:space="0" w:color="auto"/>
+              <w:right w:val="single" w:sz="4" w:space="0" w:color="auto"/>
+            </w:tcBorders>
+            <w:shd w:val="clear" w:color="auto" w:fill="auto"/>
+            <w:vAlign w:val="center"/>
+          </w:tcPr>
+          <w:p>
+            <w:pPr>
+              <w:pStyle w:val="TableText"/>
+              <w:rPr>
+                <w:rStyle w:val="dropdown"/>
+                <w:b w:val="0"/>
+              </w:rPr>
+            </w:pPr>
+          </w:p>
+        </w:tc>
+        <w:tc>
+          <w:tcPr>
+            <w:tcW w:w="3096" w:type="dxa"/>
+            <w:tcBorders>
+              <w:top w:val="single" w:sz="4" w:space="0" w:color="auto"/>
+              <w:left w:val="single" w:sz="4" w:space="0" w:color="auto"/>
+              <w:bottom w:val="single" w:sz="4" w:space="0" w:color="auto"/>
+              <w:right w:val="single" w:sz="4" w:space="0" w:color="auto"/>
+            </w:tcBorders>
+            <w:shd w:val="clear" w:color="auto" w:fill="auto"/>
             <w:vAlign w:val="center"/>
           </w:tcPr>
           <w:p>
@@ -3545,14 +5992,223 @@
       <w:r>
         <w:br w:type="page"/>
       </w:r>
+      <w:bookmarkStart w:id="5" w:name="_Toc164944639"/>
       <w:r>
         <w:lastRenderedPageBreak/>
         <w:t>Part 2 – Design Specifications and Architectural Requirements</w:t>
       </w:r>
+      <w:bookmarkEnd w:id="5"/>
     </w:p>
+    <w:p/>
+    <w:p>
+      <w:pPr>
+        <w:pStyle w:val="Heading3"/>
+      </w:pPr>
+      <w:bookmarkStart w:id="6" w:name="_Toc164944640"/>
+      <w:r>
+        <w:t>The Mobile Hour Site Map:</w:t>
+      </w:r>
+      <w:bookmarkEnd w:id="6"/>
+    </w:p>
+    <w:p>
+      <w:pPr>
+        <w:keepNext/>
+        <w:jc w:val="both"/>
+      </w:pPr>
+      <w:r>
+        <w:rPr>
+          <w:b/>
+          <w:bCs/>
+          <w:noProof/>
+        </w:rPr>
+        <w:drawing>
+          <wp:inline distT="0" distB="0" distL="0" distR="0" wp14:anchorId="62A0CB2A" wp14:editId="601447ED">
+            <wp:extent cx="6357300" cy="3087584"/>
+            <wp:effectExtent l="0" t="0" r="0" b="0"/>
+            <wp:docPr id="691165378" name="Picture 1"/>
+            <wp:cNvGraphicFramePr>
+              <a:graphicFrameLocks xmlns:a="http://schemas.openxmlformats.org/drawingml/2006/main" noChangeAspect="1"/>
+            </wp:cNvGraphicFramePr>
+            <a:graphic xmlns:a="http://schemas.openxmlformats.org/drawingml/2006/main">
+              <a:graphicData uri="http://schemas.openxmlformats.org/drawingml/2006/picture">
+                <pic:pic xmlns:pic="http://schemas.openxmlformats.org/drawingml/2006/picture">
+                  <pic:nvPicPr>
+                    <pic:cNvPr id="691165378" name="Picture 1"/>
+                    <pic:cNvPicPr>
+                      <a:picLocks noChangeAspect="1" noChangeArrowheads="1"/>
+                    </pic:cNvPicPr>
+                  </pic:nvPicPr>
+                  <pic:blipFill>
+                    <a:blip r:embed="rId15" cstate="print">
+                      <a:extLst>
+                        <a:ext uri="{28A0092B-C50C-407E-A947-70E740481C1C}">
+                          <a14:useLocalDpi xmlns:a14="http://schemas.microsoft.com/office/drawing/2010/main" val="0"/>
+                        </a:ext>
+                      </a:extLst>
+                    </a:blip>
+                    <a:stretch>
+                      <a:fillRect/>
+                    </a:stretch>
+                  </pic:blipFill>
+                  <pic:spPr bwMode="auto">
+                    <a:xfrm>
+                      <a:off x="0" y="0"/>
+                      <a:ext cx="6388659" cy="3102814"/>
+                    </a:xfrm>
+                    <a:prstGeom prst="rect">
+                      <a:avLst/>
+                    </a:prstGeom>
+                    <a:noFill/>
+                    <a:ln>
+                      <a:noFill/>
+                    </a:ln>
+                  </pic:spPr>
+                </pic:pic>
+              </a:graphicData>
+            </a:graphic>
+          </wp:inline>
+        </w:drawing>
+      </w:r>
+    </w:p>
+    <w:p>
+      <w:pPr>
+        <w:pStyle w:val="Caption"/>
+      </w:pPr>
+      <w:r>
+        <w:t xml:space="preserve">Figure </w:t>
+      </w:r>
+      <w:r>
+        <w:fldChar w:fldCharType="begin"/>
+      </w:r>
+      <w:r>
+        <w:instrText xml:space="preserve"> SEQ Figure \* ARABIC </w:instrText>
+      </w:r>
+      <w:r>
+        <w:fldChar w:fldCharType="separate"/>
+      </w:r>
+      <w:r>
+        <w:rPr>
+          <w:noProof/>
+        </w:rPr>
+        <w:t>1</w:t>
+      </w:r>
+      <w:r>
+        <w:fldChar w:fldCharType="end"/>
+      </w:r>
+      <w:r>
+        <w:t xml:space="preserve">: The Mobile Hour </w:t>
+      </w:r>
+      <w:r>
+        <w:t>s</w:t>
+      </w:r>
+      <w:r>
+        <w:t xml:space="preserve">ite </w:t>
+      </w:r>
+      <w:r>
+        <w:t>map.</w:t>
+      </w:r>
+    </w:p>
+    <w:p/>
+    <w:p>
+      <w:pPr>
+        <w:pStyle w:val="Heading3"/>
+      </w:pPr>
+      <w:r>
+        <w:lastRenderedPageBreak/>
+        <w:t>The Mobile Hour UML Use Case Diagram:</w:t>
+      </w:r>
+    </w:p>
+    <w:p>
+      <w:pPr>
+        <w:keepNext/>
+      </w:pPr>
+      <w:r>
+        <w:rPr>
+          <w:noProof/>
+        </w:rPr>
+        <w:drawing>
+          <wp:inline distT="0" distB="0" distL="0" distR="0" wp14:anchorId="7C6D484D" wp14:editId="751274B5">
+            <wp:extent cx="5725160" cy="4231005"/>
+            <wp:effectExtent l="0" t="0" r="0" b="0"/>
+            <wp:docPr id="469316167" name="Picture 2"/>
+            <wp:cNvGraphicFramePr>
+              <a:graphicFrameLocks xmlns:a="http://schemas.openxmlformats.org/drawingml/2006/main" noChangeAspect="1"/>
+            </wp:cNvGraphicFramePr>
+            <a:graphic xmlns:a="http://schemas.openxmlformats.org/drawingml/2006/main">
+              <a:graphicData uri="http://schemas.openxmlformats.org/drawingml/2006/picture">
+                <pic:pic xmlns:pic="http://schemas.openxmlformats.org/drawingml/2006/picture">
+                  <pic:nvPicPr>
+                    <pic:cNvPr id="0" name="Picture 2"/>
+                    <pic:cNvPicPr>
+                      <a:picLocks noChangeAspect="1" noChangeArrowheads="1"/>
+                    </pic:cNvPicPr>
+                  </pic:nvPicPr>
+                  <pic:blipFill>
+                    <a:blip r:embed="rId16" cstate="print">
+                      <a:extLst>
+                        <a:ext uri="{28A0092B-C50C-407E-A947-70E740481C1C}">
+                          <a14:useLocalDpi xmlns:a14="http://schemas.microsoft.com/office/drawing/2010/main" val="0"/>
+                        </a:ext>
+                      </a:extLst>
+                    </a:blip>
+                    <a:srcRect/>
+                    <a:stretch>
+                      <a:fillRect/>
+                    </a:stretch>
+                  </pic:blipFill>
+                  <pic:spPr bwMode="auto">
+                    <a:xfrm>
+                      <a:off x="0" y="0"/>
+                      <a:ext cx="5725160" cy="4231005"/>
+                    </a:xfrm>
+                    <a:prstGeom prst="rect">
+                      <a:avLst/>
+                    </a:prstGeom>
+                    <a:noFill/>
+                    <a:ln>
+                      <a:noFill/>
+                    </a:ln>
+                  </pic:spPr>
+                </pic:pic>
+              </a:graphicData>
+            </a:graphic>
+          </wp:inline>
+        </w:drawing>
+      </w:r>
+    </w:p>
+    <w:p>
+      <w:pPr>
+        <w:pStyle w:val="Caption"/>
+      </w:pPr>
+      <w:r>
+        <w:t xml:space="preserve">Figure </w:t>
+      </w:r>
+      <w:r>
+        <w:fldChar w:fldCharType="begin"/>
+      </w:r>
+      <w:r>
+        <w:instrText xml:space="preserve"> SEQ Figure \* ARABIC </w:instrText>
+      </w:r>
+      <w:r>
+        <w:fldChar w:fldCharType="separate"/>
+      </w:r>
+      <w:r>
+        <w:rPr>
+          <w:noProof/>
+        </w:rPr>
+        <w:t>2</w:t>
+      </w:r>
+      <w:r>
+        <w:fldChar w:fldCharType="end"/>
+      </w:r>
+      <w:r>
+        <w:t>: The Mobile Hour use case diagram.</w:t>
+      </w:r>
+    </w:p>
+    <w:p/>
     <w:sectPr>
-      <w:headerReference w:type="default" r:id="rId15"/>
-      <w:footerReference w:type="default" r:id="rId16"/>
+      <w:headerReference w:type="default" r:id="rId17"/>
+      <w:footerReference w:type="default" r:id="rId18"/>
       <w:pgSz w:w="11906" w:h="16838"/>
       <w:pgMar w:top="1440" w:right="1440" w:bottom="1440" w:left="1440" w:header="708" w:footer="708" w:gutter="0"/>
       <w:pgNumType w:start="0"/>
@@ -3844,7 +6500,7 @@
   <w:abstractNum w:abstractNumId="1" w15:restartNumberingAfterBreak="0">
     <w:nsid w:val="132A6D04"/>
     <w:multiLevelType w:val="hybridMultilevel"/>
-    <w:tmpl w:val="DE96B1C6"/>
+    <w:tmpl w:val="D1C03F60"/>
     <w:lvl w:ilvl="0" w:tplc="0C090001">
       <w:start w:val="1"/>
       <w:numFmt w:val="bullet"/>
@@ -5040,6 +7696,119 @@
     <w:nsid w:val="73420E1A"/>
     <w:multiLevelType w:val="hybridMultilevel"/>
     <w:tmpl w:val="5CAED7E4"/>
+    <w:lvl w:ilvl="0" w:tplc="0C090001">
+      <w:start w:val="1"/>
+      <w:numFmt w:val="bullet"/>
+      <w:lvlText w:val=""/>
+      <w:lvlJc w:val="left"/>
+      <w:pPr>
+        <w:ind w:left="720" w:hanging="360"/>
+      </w:pPr>
+      <w:rPr>
+        <w:rFonts w:ascii="Symbol" w:hAnsi="Symbol" w:hint="default"/>
+      </w:rPr>
+    </w:lvl>
+    <w:lvl w:ilvl="1" w:tplc="0C090003" w:tentative="1">
+      <w:start w:val="1"/>
+      <w:numFmt w:val="bullet"/>
+      <w:lvlText w:val="o"/>
+      <w:lvlJc w:val="left"/>
+      <w:pPr>
+        <w:ind w:left="1440" w:hanging="360"/>
+      </w:pPr>
+      <w:rPr>
+        <w:rFonts w:ascii="Courier New" w:hAnsi="Courier New" w:cs="Courier New" w:hint="default"/>
+      </w:rPr>
+    </w:lvl>
+    <w:lvl w:ilvl="2" w:tplc="0C090005" w:tentative="1">
+      <w:start w:val="1"/>
+      <w:numFmt w:val="bullet"/>
+      <w:lvlText w:val=""/>
+      <w:lvlJc w:val="left"/>
+      <w:pPr>
+        <w:ind w:left="2160" w:hanging="360"/>
+      </w:pPr>
+      <w:rPr>
+        <w:rFonts w:ascii="Wingdings" w:hAnsi="Wingdings" w:hint="default"/>
+      </w:rPr>
+    </w:lvl>
+    <w:lvl w:ilvl="3" w:tplc="0C090001" w:tentative="1">
+      <w:start w:val="1"/>
+      <w:numFmt w:val="bullet"/>
+      <w:lvlText w:val=""/>
+      <w:lvlJc w:val="left"/>
+      <w:pPr>
+        <w:ind w:left="2880" w:hanging="360"/>
+      </w:pPr>
+      <w:rPr>
+        <w:rFonts w:ascii="Symbol" w:hAnsi="Symbol" w:hint="default"/>
+      </w:rPr>
+    </w:lvl>
+    <w:lvl w:ilvl="4" w:tplc="0C090003" w:tentative="1">
+      <w:start w:val="1"/>
+      <w:numFmt w:val="bullet"/>
+      <w:lvlText w:val="o"/>
+      <w:lvlJc w:val="left"/>
+      <w:pPr>
+        <w:ind w:left="3600" w:hanging="360"/>
+      </w:pPr>
+      <w:rPr>
+        <w:rFonts w:ascii="Courier New" w:hAnsi="Courier New" w:cs="Courier New" w:hint="default"/>
+      </w:rPr>
+    </w:lvl>
+    <w:lvl w:ilvl="5" w:tplc="0C090005" w:tentative="1">
+      <w:start w:val="1"/>
+      <w:numFmt w:val="bullet"/>
+      <w:lvlText w:val=""/>
+      <w:lvlJc w:val="left"/>
+      <w:pPr>
+        <w:ind w:left="4320" w:hanging="360"/>
+      </w:pPr>
+      <w:rPr>
+        <w:rFonts w:ascii="Wingdings" w:hAnsi="Wingdings" w:hint="default"/>
+      </w:rPr>
+    </w:lvl>
+    <w:lvl w:ilvl="6" w:tplc="0C090001" w:tentative="1">
+      <w:start w:val="1"/>
+      <w:numFmt w:val="bullet"/>
+      <w:lvlText w:val=""/>
+      <w:lvlJc w:val="left"/>
+      <w:pPr>
+        <w:ind w:left="5040" w:hanging="360"/>
+      </w:pPr>
+      <w:rPr>
+        <w:rFonts w:ascii="Symbol" w:hAnsi="Symbol" w:hint="default"/>
+      </w:rPr>
+    </w:lvl>
+    <w:lvl w:ilvl="7" w:tplc="0C090003" w:tentative="1">
+      <w:start w:val="1"/>
+      <w:numFmt w:val="bullet"/>
+      <w:lvlText w:val="o"/>
+      <w:lvlJc w:val="left"/>
+      <w:pPr>
+        <w:ind w:left="5760" w:hanging="360"/>
+      </w:pPr>
+      <w:rPr>
+        <w:rFonts w:ascii="Courier New" w:hAnsi="Courier New" w:cs="Courier New" w:hint="default"/>
+      </w:rPr>
+    </w:lvl>
+    <w:lvl w:ilvl="8" w:tplc="0C090005" w:tentative="1">
+      <w:start w:val="1"/>
+      <w:numFmt w:val="bullet"/>
+      <w:lvlText w:val=""/>
+      <w:lvlJc w:val="left"/>
+      <w:pPr>
+        <w:ind w:left="6480" w:hanging="360"/>
+      </w:pPr>
+      <w:rPr>
+        <w:rFonts w:ascii="Wingdings" w:hAnsi="Wingdings" w:hint="default"/>
+      </w:rPr>
+    </w:lvl>
+  </w:abstractNum>
+  <w:abstractNum w:abstractNumId="13" w15:restartNumberingAfterBreak="0">
+    <w:nsid w:val="77EA2548"/>
+    <w:multiLevelType w:val="hybridMultilevel"/>
+    <w:tmpl w:val="D8026E22"/>
     <w:lvl w:ilvl="0" w:tplc="0C090001">
       <w:start w:val="1"/>
       <w:numFmt w:val="bullet"/>
@@ -5187,6 +7956,9 @@
   </w:num>
   <w:num w:numId="13" w16cid:durableId="1873640795">
     <w:abstractNumId w:val="2"/>
+  </w:num>
+  <w:num w:numId="14" w16cid:durableId="1744839998">
+    <w:abstractNumId w:val="13"/>
   </w:num>
 </w:numbering>
 </file>
@@ -5296,7 +8068,7 @@
     <w:lsdException w:name="Body Text Indent 2" w:semiHidden="1" w:unhideWhenUsed="1"/>
     <w:lsdException w:name="Body Text Indent 3" w:semiHidden="1" w:unhideWhenUsed="1"/>
     <w:lsdException w:name="Block Text" w:semiHidden="1" w:unhideWhenUsed="1"/>
-    <w:lsdException w:name="Hyperlink" w:semiHidden="1" w:uiPriority="0" w:unhideWhenUsed="1"/>
+    <w:lsdException w:name="Hyperlink" w:semiHidden="1" w:unhideWhenUsed="1"/>
     <w:lsdException w:name="FollowedHyperlink" w:semiHidden="1" w:unhideWhenUsed="1"/>
     <w:lsdException w:name="Strong" w:uiPriority="22" w:qFormat="1"/>
     <w:lsdException w:name="Emphasis" w:uiPriority="20" w:qFormat="1"/>
@@ -6256,6 +9028,7 @@
   </w:style>
   <w:style w:type="character" w:styleId="Hyperlink">
     <w:name w:val="Hyperlink"/>
+    <w:uiPriority w:val="99"/>
     <w:unhideWhenUsed/>
     <w:rsid w:val="008B5C3C"/>
     <w:rPr>
@@ -6312,6 +9085,75 @@
       <w:b/>
       <w:bCs w:val="0"/>
       <w:sz w:val="20"/>
+    </w:rPr>
+  </w:style>
+  <w:style w:type="paragraph" w:styleId="Caption">
+    <w:name w:val="caption"/>
+    <w:basedOn w:val="Normal"/>
+    <w:next w:val="Normal"/>
+    <w:uiPriority w:val="35"/>
+    <w:unhideWhenUsed/>
+    <w:qFormat/>
+    <w:rsid w:val="000A55EB"/>
+    <w:pPr>
+      <w:spacing w:after="200" w:line="240" w:lineRule="auto"/>
+    </w:pPr>
+    <w:rPr>
+      <w:i/>
+      <w:iCs/>
+      <w:color w:val="0E2841" w:themeColor="text2"/>
+      <w:sz w:val="18"/>
+      <w:szCs w:val="18"/>
+    </w:rPr>
+  </w:style>
+  <w:style w:type="paragraph" w:styleId="TOC2">
+    <w:name w:val="toc 2"/>
+    <w:basedOn w:val="Normal"/>
+    <w:next w:val="Normal"/>
+    <w:autoRedefine/>
+    <w:uiPriority w:val="39"/>
+    <w:unhideWhenUsed/>
+    <w:rsid w:val="00FE1639"/>
+    <w:pPr>
+      <w:spacing w:after="100"/>
+      <w:ind w:left="220"/>
+    </w:pPr>
+  </w:style>
+  <w:style w:type="paragraph" w:styleId="TOC1">
+    <w:name w:val="toc 1"/>
+    <w:basedOn w:val="Normal"/>
+    <w:next w:val="Normal"/>
+    <w:autoRedefine/>
+    <w:uiPriority w:val="39"/>
+    <w:unhideWhenUsed/>
+    <w:rsid w:val="00FE1639"/>
+    <w:pPr>
+      <w:spacing w:after="100"/>
+    </w:pPr>
+  </w:style>
+  <w:style w:type="paragraph" w:styleId="TOC3">
+    <w:name w:val="toc 3"/>
+    <w:basedOn w:val="Normal"/>
+    <w:next w:val="Normal"/>
+    <w:autoRedefine/>
+    <w:uiPriority w:val="39"/>
+    <w:unhideWhenUsed/>
+    <w:rsid w:val="00FE1639"/>
+    <w:pPr>
+      <w:spacing w:after="100"/>
+      <w:ind w:left="440"/>
+    </w:pPr>
+  </w:style>
+  <w:style w:type="character" w:styleId="FollowedHyperlink">
+    <w:name w:val="FollowedHyperlink"/>
+    <w:basedOn w:val="DefaultParagraphFont"/>
+    <w:uiPriority w:val="99"/>
+    <w:semiHidden/>
+    <w:unhideWhenUsed/>
+    <w:rsid w:val="00FE1639"/>
+    <w:rPr>
+      <w:color w:val="96607D" w:themeColor="followedHyperlink"/>
+      <w:u w:val="single"/>
     </w:rPr>
   </w:style>
 </w:styles>
@@ -6407,35 +9249,6 @@
         </w:p>
       </w:docPartBody>
     </w:docPart>
-    <w:docPart>
-      <w:docPartPr>
-        <w:name w:val="E553777496F04F9C813C97D982924456"/>
-        <w:category>
-          <w:name w:val="General"/>
-          <w:gallery w:val="placeholder"/>
-        </w:category>
-        <w:types>
-          <w:type w:val="bbPlcHdr"/>
-        </w:types>
-        <w:behaviors>
-          <w:behavior w:val="content"/>
-        </w:behaviors>
-        <w:guid w:val="{417D7F39-0003-477E-A22B-FD6F947BA363}"/>
-      </w:docPartPr>
-      <w:docPartBody>
-        <w:p>
-          <w:pPr>
-            <w:pStyle w:val="E553777496F04F9C813C97D982924456"/>
-          </w:pPr>
-          <w:r>
-            <w:rPr>
-              <w:rStyle w:val="PlaceholderText"/>
-            </w:rPr>
-            <w:t>Choose an item.</w:t>
-          </w:r>
-        </w:p>
-      </w:docPartBody>
-    </w:docPart>
   </w:docParts>
 </w:glossaryDocument>
 </file>
@@ -6517,7 +9330,10 @@
   </w:compat>
   <w:rsids>
     <w:rsidRoot w:val="00A71B73"/>
+    <w:rsid w:val="0069082D"/>
     <w:rsid w:val="00A71B73"/>
+    <w:rsid w:val="00D57D9D"/>
+    <w:rsid w:val="00DD3C0A"/>
   </w:rsids>
   <m:mathPr>
     <m:mathFont m:val="Cambria Math"/>
@@ -6987,10 +9803,6 @@
     <w:name w:val="A3B153DB9485410DACC531AFC8553203"/>
     <w:rsid w:val="00A71B73"/>
   </w:style>
-  <w:style w:type="paragraph" w:customStyle="1" w:styleId="E553777496F04F9C813C97D982924456">
-    <w:name w:val="E553777496F04F9C813C97D982924456"/>
-    <w:rsid w:val="00A71B73"/>
-  </w:style>
 </w:styles>
 </file>
 

--- a/documentation/ICTDBS507-ICTWEB513-AT2-REPORT.docx
+++ b/documentation/ICTDBS507-ICTWEB513-AT2-REPORT.docx
@@ -1,6 +1,6 @@
 
 <file path=word/document.xml><?xml version="1.0" encoding="utf-8"?>
-<w:document xmlns:wpc="http://schemas.microsoft.com/office/word/2010/wordprocessingCanvas" xmlns:cx="http://schemas.microsoft.com/office/drawing/2014/chartex" xmlns:cx1="http://schemas.microsoft.com/office/drawing/2015/9/8/chartex" xmlns:cx2="http://schemas.microsoft.com/office/drawing/2015/10/21/chartex" xmlns:cx3="http://schemas.microsoft.com/office/drawing/2016/5/9/chartex" xmlns:cx4="http://schemas.microsoft.com/office/drawing/2016/5/10/chartex" xmlns:cx5="http://schemas.microsoft.com/office/drawing/2016/5/11/chartex" xmlns:cx6="http://schemas.microsoft.com/office/drawing/2016/5/12/chartex" xmlns:cx7="http://schemas.microsoft.com/office/drawing/2016/5/13/chartex" xmlns:cx8="http://schemas.microsoft.com/office/drawing/2016/5/14/chartex" xmlns:mc="http://schemas.openxmlformats.org/markup-compatibility/2006" xmlns:aink="http://schemas.microsoft.com/office/drawing/2016/ink" xmlns:am3d="http://schemas.microsoft.com/office/drawing/2017/model3d" xmlns:o="urn:schemas-microsoft-com:office:office" xmlns:oel="http://schemas.microsoft.com/office/2019/extlst" xmlns:r="http://schemas.openxmlformats.org/officeDocument/2006/relationships" xmlns:m="http://schemas.openxmlformats.org/officeDocument/2006/math" xmlns:v="urn:schemas-microsoft-com:vml" xmlns:wp14="http://schemas.microsoft.com/office/word/2010/wordprocessingDrawing" xmlns:wp="http://schemas.openxmlformats.org/drawingml/2006/wordprocessingDrawing" xmlns:w10="urn:schemas-microsoft-com:office:word" xmlns:w="http://schemas.openxmlformats.org/wordprocessingml/2006/main" xmlns:w14="http://schemas.microsoft.com/office/word/2010/wordml" xmlns:w15="http://schemas.microsoft.com/office/word/2012/wordml" xmlns:w16cex="http://schemas.microsoft.com/office/word/2018/wordml/cex" xmlns:w16cid="http://schemas.microsoft.com/office/word/2016/wordml/cid" xmlns:w16="http://schemas.microsoft.com/office/word/2018/wordml" xmlns:w16sdtdh="http://schemas.microsoft.com/office/word/2020/wordml/sdtdatahash" xmlns:w16se="http://schemas.microsoft.com/office/word/2015/wordml/symex" xmlns:wpg="http://schemas.microsoft.com/office/word/2010/wordprocessingGroup" xmlns:wpi="http://schemas.microsoft.com/office/word/2010/wordprocessingInk" xmlns:wne="http://schemas.microsoft.com/office/word/2006/wordml" xmlns:wps="http://schemas.microsoft.com/office/word/2010/wordprocessingShape" mc:Ignorable="w14 w15 w16se w16cid w16 w16cex w16sdtdh wp14">
+<w:document xmlns:wpc="http://schemas.microsoft.com/office/word/2010/wordprocessingCanvas" xmlns:cx="http://schemas.microsoft.com/office/drawing/2014/chartex" xmlns:cx1="http://schemas.microsoft.com/office/drawing/2015/9/8/chartex" xmlns:cx2="http://schemas.microsoft.com/office/drawing/2015/10/21/chartex" xmlns:cx3="http://schemas.microsoft.com/office/drawing/2016/5/9/chartex" xmlns:cx4="http://schemas.microsoft.com/office/drawing/2016/5/10/chartex" xmlns:cx5="http://schemas.microsoft.com/office/drawing/2016/5/11/chartex" xmlns:cx6="http://schemas.microsoft.com/office/drawing/2016/5/12/chartex" xmlns:cx7="http://schemas.microsoft.com/office/drawing/2016/5/13/chartex" xmlns:cx8="http://schemas.microsoft.com/office/drawing/2016/5/14/chartex" xmlns:mc="http://schemas.openxmlformats.org/markup-compatibility/2006" xmlns:aink="http://schemas.microsoft.com/office/drawing/2016/ink" xmlns:am3d="http://schemas.microsoft.com/office/drawing/2017/model3d" xmlns:o="urn:schemas-microsoft-com:office:office" xmlns:oel="http://schemas.microsoft.com/office/2019/extlst" xmlns:r="http://schemas.openxmlformats.org/officeDocument/2006/relationships" xmlns:m="http://schemas.openxmlformats.org/officeDocument/2006/math" xmlns:v="urn:schemas-microsoft-com:vml" xmlns:wp14="http://schemas.microsoft.com/office/word/2010/wordprocessingDrawing" xmlns:wp="http://schemas.openxmlformats.org/drawingml/2006/wordprocessingDrawing" xmlns:w10="urn:schemas-microsoft-com:office:word" xmlns:w="http://schemas.openxmlformats.org/wordprocessingml/2006/main" xmlns:w14="http://schemas.microsoft.com/office/word/2010/wordml" xmlns:w15="http://schemas.microsoft.com/office/word/2012/wordml" xmlns:w16cex="http://schemas.microsoft.com/office/word/2018/wordml/cex" xmlns:w16cid="http://schemas.microsoft.com/office/word/2016/wordml/cid" xmlns:w16="http://schemas.microsoft.com/office/word/2018/wordml" xmlns:w16du="http://schemas.microsoft.com/office/word/2023/wordml/word16du" xmlns:w16sdtdh="http://schemas.microsoft.com/office/word/2020/wordml/sdtdatahash" xmlns:w16se="http://schemas.microsoft.com/office/word/2015/wordml/symex" xmlns:wpg="http://schemas.microsoft.com/office/word/2010/wordprocessingGroup" xmlns:wpi="http://schemas.microsoft.com/office/word/2010/wordprocessingInk" xmlns:wne="http://schemas.microsoft.com/office/word/2006/wordml" xmlns:wps="http://schemas.microsoft.com/office/word/2010/wordprocessingShape" mc:Ignorable="w14 w15 w16se w16cid w16 w16cex w16sdtdh w16du wp14">
   <w:body>
     <w:sdt>
       <w:sdtPr>
@@ -942,31 +942,7 @@
                 <w:rPr>
                   <w:rStyle w:val="Hyperlink"/>
                 </w:rPr>
-                <w:t>web application requireme</w:t>
-              </w:r>
-              <w:r>
-                <w:rPr>
-                  <w:rStyle w:val="Hyperlink"/>
-                </w:rPr>
-                <w:t>n</w:t>
-              </w:r>
-              <w:r>
-                <w:rPr>
-                  <w:rStyle w:val="Hyperlink"/>
-                </w:rPr>
-                <w:t>ts t</w:t>
-              </w:r>
-              <w:r>
-                <w:rPr>
-                  <w:rStyle w:val="Hyperlink"/>
-                </w:rPr>
-                <w:t>a</w:t>
-              </w:r>
-              <w:r>
-                <w:rPr>
-                  <w:rStyle w:val="Hyperlink"/>
-                </w:rPr>
-                <w:t>ble.</w:t>
+                <w:t>web application requirements table.</w:t>
               </w:r>
             </w:hyperlink>
           </w:p>
@@ -1020,6 +996,9 @@
             <w:pPr>
               <w:pStyle w:val="TableText"/>
             </w:pPr>
+            <w:r>
+              <w:t>29/04/2024</w:t>
+            </w:r>
           </w:p>
         </w:tc>
         <w:tc>
@@ -1037,6 +1016,9 @@
             <w:pPr>
               <w:pStyle w:val="TableText"/>
             </w:pPr>
+            <w:r>
+              <w:t xml:space="preserve">Approval received </w:t>
+            </w:r>
           </w:p>
         </w:tc>
         <w:tc>
@@ -1054,6 +1036,9 @@
             <w:pPr>
               <w:pStyle w:val="TableText"/>
             </w:pPr>
+            <w:r>
+              <w:t>-</w:t>
+            </w:r>
           </w:p>
         </w:tc>
         <w:tc>
@@ -1071,6 +1056,13 @@
             <w:pPr>
               <w:pStyle w:val="TableText"/>
             </w:pPr>
+            <w:r>
+              <w:t>Cameron Hughes</w:t>
+            </w:r>
+            <w:r>
+              <w:br/>
+              <w:t>(Project Manager)</w:t>
+            </w:r>
           </w:p>
         </w:tc>
       </w:tr>
@@ -1094,6 +1086,9 @@
             <w:pPr>
               <w:pStyle w:val="TableText"/>
             </w:pPr>
+            <w:r>
+              <w:t>03/04/2024</w:t>
+            </w:r>
           </w:p>
         </w:tc>
         <w:tc>
@@ -1111,6 +1106,13 @@
             <w:pPr>
               <w:pStyle w:val="TableText"/>
             </w:pPr>
+            <w:r>
+              <w:t>Feedback Request</w:t>
+            </w:r>
+            <w:r>
+              <w:br/>
+              <w:t>(via email)</w:t>
+            </w:r>
           </w:p>
         </w:tc>
         <w:tc>
@@ -1128,6 +1130,9 @@
             <w:pPr>
               <w:pStyle w:val="TableText"/>
             </w:pPr>
+            <w:r>
+              <w:t>Requesting review + feedback for web architecture design.</w:t>
+            </w:r>
           </w:p>
         </w:tc>
         <w:tc>
@@ -1145,6 +1150,13 @@
             <w:pPr>
               <w:pStyle w:val="TableText"/>
             </w:pPr>
+            <w:r>
+              <w:t>Cameron Hughes</w:t>
+            </w:r>
+            <w:r>
+              <w:br/>
+              <w:t>(Project Manager)</w:t>
+            </w:r>
           </w:p>
         </w:tc>
       </w:tr>
@@ -1336,16 +1348,16 @@
       <w:pPr>
         <w:pStyle w:val="Heading2"/>
       </w:pPr>
-      <w:bookmarkStart w:id="2" w:name="_Toc164944637"/>
-      <w:bookmarkStart w:id="3" w:name="_1.1_Documentation_of"/>
-      <w:bookmarkEnd w:id="3"/>
+      <w:bookmarkStart w:id="2" w:name="_1.1_Documentation_of"/>
+      <w:bookmarkStart w:id="3" w:name="_Toc164944637"/>
+      <w:bookmarkEnd w:id="2"/>
       <w:r>
         <w:t xml:space="preserve">1.1 </w:t>
       </w:r>
       <w:r>
         <w:t>Documentation of Web Application Requirements</w:t>
       </w:r>
-      <w:bookmarkEnd w:id="2"/>
+      <w:bookmarkEnd w:id="3"/>
     </w:p>
     <w:p/>
     <w:tbl>
@@ -6206,9 +6218,770 @@
       </w:r>
     </w:p>
     <w:p/>
+    <w:p>
+      <w:r>
+        <w:br w:type="page"/>
+      </w:r>
+    </w:p>
+    <w:p>
+      <w:pPr>
+        <w:pStyle w:val="Heading3"/>
+      </w:pPr>
+      <w:r>
+        <w:lastRenderedPageBreak/>
+        <w:t>The Mobile Hour Wireframes</w:t>
+      </w:r>
+    </w:p>
+    <w:p/>
+    <w:p>
+      <w:r>
+        <w:t>Wireframes attached below:</w:t>
+      </w:r>
+    </w:p>
+    <w:p/>
+    <w:p>
+      <w:r>
+        <w:object w:dxaOrig="2850" w:dyaOrig="810" w14:anchorId="12041499">
+          <v:shapetype id="_x0000_t75" coordsize="21600,21600" o:spt="75" o:preferrelative="t" path="m@4@5l@4@11@9@11@9@5xe" filled="f" stroked="f">
+            <v:stroke joinstyle="miter"/>
+            <v:formulas>
+              <v:f eqn="if lineDrawn pixelLineWidth 0"/>
+              <v:f eqn="sum @0 1 0"/>
+              <v:f eqn="sum 0 0 @1"/>
+              <v:f eqn="prod @2 1 2"/>
+              <v:f eqn="prod @3 21600 pixelWidth"/>
+              <v:f eqn="prod @3 21600 pixelHeight"/>
+              <v:f eqn="sum @0 0 1"/>
+              <v:f eqn="prod @6 1 2"/>
+              <v:f eqn="prod @7 21600 pixelWidth"/>
+              <v:f eqn="sum @8 21600 0"/>
+              <v:f eqn="prod @7 21600 pixelHeight"/>
+              <v:f eqn="sum @10 21600 0"/>
+            </v:formulas>
+            <v:path o:extrusionok="f" gradientshapeok="t" o:connecttype="rect"/>
+            <o:lock v:ext="edit" aspectratio="t"/>
+          </v:shapetype>
+          <v:shape id="_x0000_i1025" type="#_x0000_t75" style="width:142.35pt;height:40.2pt" o:ole="">
+            <v:imagedata r:id="rId17" o:title=""/>
+          </v:shape>
+          <o:OLEObject Type="Embed" ProgID="Package" ShapeID="_x0000_i1025" DrawAspect="Content" ObjectID="_1776364919" r:id="rId18"/>
+        </w:object>
+      </w:r>
+    </w:p>
+    <w:p/>
+    <w:p>
+      <w:pPr>
+        <w:pStyle w:val="Heading3"/>
+      </w:pPr>
+      <w:r>
+        <w:t>The Mobile Hour Prototype</w:t>
+      </w:r>
+    </w:p>
+    <w:p/>
+    <w:p>
+      <w:r>
+        <w:t xml:space="preserve">Prototype can be viewed </w:t>
+      </w:r>
+      <w:hyperlink r:id="rId19" w:history="1">
+        <w:r>
+          <w:rPr>
+            <w:rStyle w:val="Hyperlink"/>
+          </w:rPr>
+          <w:t>here.</w:t>
+        </w:r>
+      </w:hyperlink>
+      <w:r>
+        <w:br/>
+      </w:r>
+      <w:r>
+        <w:br/>
+      </w:r>
+    </w:p>
+    <w:p>
+      <w:pPr>
+        <w:pStyle w:val="Heading3"/>
+      </w:pPr>
+      <w:r>
+        <w:t>Database Integration Plan</w:t>
+      </w:r>
+    </w:p>
+    <w:p/>
+    <w:p>
+      <w:pPr>
+        <w:pStyle w:val="Heading4"/>
+      </w:pPr>
+      <w:r>
+        <w:t>Database Connection Setup</w:t>
+      </w:r>
+    </w:p>
+    <w:p>
+      <w:pPr>
+        <w:pStyle w:val="ListParagraph"/>
+        <w:numPr>
+          <w:ilvl w:val="0"/>
+          <w:numId w:val="10"/>
+        </w:numPr>
+      </w:pPr>
+      <w:r>
+        <w:t>Install and configure XAMPP and Apache</w:t>
+      </w:r>
+      <w:r>
+        <w:t>.</w:t>
+      </w:r>
+    </w:p>
+    <w:p>
+      <w:pPr>
+        <w:pStyle w:val="ListParagraph"/>
+        <w:numPr>
+          <w:ilvl w:val="0"/>
+          <w:numId w:val="10"/>
+        </w:numPr>
+      </w:pPr>
+      <w:r>
+        <w:t>Install and configure MySQL Workbench</w:t>
+      </w:r>
+      <w:r>
+        <w:t>.</w:t>
+      </w:r>
+    </w:p>
+    <w:p>
+      <w:pPr>
+        <w:pStyle w:val="ListParagraph"/>
+        <w:numPr>
+          <w:ilvl w:val="0"/>
+          <w:numId w:val="10"/>
+        </w:numPr>
+      </w:pPr>
+      <w:r>
+        <w:t>Define database connection params in PHP (host, username, password etc)</w:t>
+      </w:r>
+      <w:r>
+        <w:t>.</w:t>
+      </w:r>
+    </w:p>
+    <w:p>
+      <w:pPr>
+        <w:pStyle w:val="ListParagraph"/>
+        <w:numPr>
+          <w:ilvl w:val="0"/>
+          <w:numId w:val="10"/>
+        </w:numPr>
+      </w:pPr>
+      <w:r>
+        <w:t>Establish a database connection using PDO in PHP</w:t>
+      </w:r>
+      <w:r>
+        <w:t>.</w:t>
+      </w:r>
+    </w:p>
+    <w:p>
+      <w:pPr>
+        <w:pStyle w:val="Heading4"/>
+      </w:pPr>
+      <w:r>
+        <w:t>Database Structure Setup</w:t>
+      </w:r>
+    </w:p>
+    <w:p>
+      <w:pPr>
+        <w:pStyle w:val="ListParagraph"/>
+        <w:numPr>
+          <w:ilvl w:val="0"/>
+          <w:numId w:val="10"/>
+        </w:numPr>
+      </w:pPr>
+      <w:r>
+        <w:t>Review the database structure provided by The Mobile Hour.</w:t>
+      </w:r>
+    </w:p>
+    <w:p>
+      <w:pPr>
+        <w:pStyle w:val="ListParagraph"/>
+        <w:numPr>
+          <w:ilvl w:val="0"/>
+          <w:numId w:val="10"/>
+        </w:numPr>
+        <w:spacing w:line="256" w:lineRule="auto"/>
+      </w:pPr>
+      <w:r>
+        <w:t>Work out data types and create the database using MySQL Workbench.</w:t>
+      </w:r>
+    </w:p>
+    <w:p>
+      <w:pPr>
+        <w:pStyle w:val="ListParagraph"/>
+        <w:numPr>
+          <w:ilvl w:val="0"/>
+          <w:numId w:val="10"/>
+        </w:numPr>
+        <w:spacing w:line="256" w:lineRule="auto"/>
+      </w:pPr>
+      <w:r>
+        <w:t>Create tables and columns based on the ERD.</w:t>
+      </w:r>
+    </w:p>
+    <w:p>
+      <w:pPr>
+        <w:pStyle w:val="ListParagraph"/>
+        <w:numPr>
+          <w:ilvl w:val="0"/>
+          <w:numId w:val="10"/>
+        </w:numPr>
+        <w:spacing w:line="256" w:lineRule="auto"/>
+      </w:pPr>
+      <w:r>
+        <w:t>Implement tables for product and brand images.</w:t>
+      </w:r>
+    </w:p>
+    <w:p>
+      <w:pPr>
+        <w:pStyle w:val="ListParagraph"/>
+        <w:numPr>
+          <w:ilvl w:val="0"/>
+          <w:numId w:val="10"/>
+        </w:numPr>
+      </w:pPr>
+      <w:r>
+        <w:t>Implement integrity constraints.</w:t>
+      </w:r>
+    </w:p>
+    <w:p>
+      <w:pPr>
+        <w:pStyle w:val="ListParagraph"/>
+        <w:numPr>
+          <w:ilvl w:val="0"/>
+          <w:numId w:val="10"/>
+        </w:numPr>
+      </w:pPr>
+      <w:r>
+        <w:t>Populate tables with test data.</w:t>
+      </w:r>
+    </w:p>
+    <w:p>
+      <w:pPr>
+        <w:pStyle w:val="Heading4"/>
+      </w:pPr>
+      <w:r>
+        <w:t>User Authentication Setup</w:t>
+      </w:r>
+    </w:p>
+    <w:p>
+      <w:pPr>
+        <w:pStyle w:val="ListParagraph"/>
+        <w:numPr>
+          <w:ilvl w:val="0"/>
+          <w:numId w:val="10"/>
+        </w:numPr>
+      </w:pPr>
+      <w:r>
+        <w:t>Using MySQL Workbench, create a manager account with low level permissions to the database.</w:t>
+      </w:r>
+    </w:p>
+    <w:p>
+      <w:pPr>
+        <w:pStyle w:val="ListParagraph"/>
+        <w:numPr>
+          <w:ilvl w:val="0"/>
+          <w:numId w:val="10"/>
+        </w:numPr>
+      </w:pPr>
+      <w:r>
+        <w:t>Admins and Users will be authenticated via PHP.</w:t>
+      </w:r>
+    </w:p>
+    <w:p>
+      <w:pPr>
+        <w:pStyle w:val="Heading4"/>
+      </w:pPr>
+      <w:r>
+        <w:t>Data Transfer and Querying</w:t>
+      </w:r>
+    </w:p>
+    <w:p>
+      <w:pPr>
+        <w:pStyle w:val="ListParagraph"/>
+        <w:numPr>
+          <w:ilvl w:val="0"/>
+          <w:numId w:val="10"/>
+        </w:numPr>
+      </w:pPr>
+      <w:r>
+        <w:t>Utilizing PHP to handle data transfer between the website and the database.</w:t>
+      </w:r>
+    </w:p>
+    <w:p>
+      <w:pPr>
+        <w:pStyle w:val="ListParagraph"/>
+        <w:numPr>
+          <w:ilvl w:val="0"/>
+          <w:numId w:val="10"/>
+        </w:numPr>
+      </w:pPr>
+      <w:r>
+        <w:t>Implement basic CRUD (Create, Read, Update, Delete) operations to manage users and products.</w:t>
+      </w:r>
+    </w:p>
+    <w:p>
+      <w:pPr>
+        <w:pStyle w:val="ListParagraph"/>
+        <w:numPr>
+          <w:ilvl w:val="0"/>
+          <w:numId w:val="10"/>
+        </w:numPr>
+      </w:pPr>
+      <w:r>
+        <w:t>SQL queries will be utilized along with the PHP scripts to query the database based on requirements.</w:t>
+      </w:r>
+    </w:p>
+    <w:p>
+      <w:pPr>
+        <w:pStyle w:val="Heading4"/>
+      </w:pPr>
+      <w:r>
+        <w:lastRenderedPageBreak/>
+        <w:t xml:space="preserve">Testing Database Functionality </w:t>
+      </w:r>
+    </w:p>
+    <w:p>
+      <w:pPr>
+        <w:pStyle w:val="ListParagraph"/>
+        <w:numPr>
+          <w:ilvl w:val="0"/>
+          <w:numId w:val="10"/>
+        </w:numPr>
+      </w:pPr>
+      <w:r>
+        <w:t>Database tables will be populated with test data.</w:t>
+      </w:r>
+    </w:p>
+    <w:p>
+      <w:pPr>
+        <w:pStyle w:val="ListParagraph"/>
+        <w:numPr>
+          <w:ilvl w:val="0"/>
+          <w:numId w:val="10"/>
+        </w:numPr>
+      </w:pPr>
+      <w:r>
+        <w:t>Data retrieval will be tested based on criteria (</w:t>
+      </w:r>
+      <w:proofErr w:type="spellStart"/>
+      <w:r>
+        <w:t>e.g</w:t>
+      </w:r>
+      <w:proofErr w:type="spellEnd"/>
+      <w:r>
+        <w:t xml:space="preserve"> brand, price).</w:t>
+      </w:r>
+    </w:p>
+    <w:p>
+      <w:pPr>
+        <w:pStyle w:val="ListParagraph"/>
+        <w:numPr>
+          <w:ilvl w:val="0"/>
+          <w:numId w:val="10"/>
+        </w:numPr>
+      </w:pPr>
+      <w:r>
+        <w:t>Testing each CRUD operation to ensure it works as expected.</w:t>
+      </w:r>
+    </w:p>
+    <w:p/>
+    <w:p>
+      <w:pPr>
+        <w:pStyle w:val="Heading3"/>
+      </w:pPr>
+      <w:r>
+        <w:t>Technical Upgrades</w:t>
+      </w:r>
+    </w:p>
+    <w:p/>
+    <w:p>
+      <w:pPr>
+        <w:pStyle w:val="ListParagraph"/>
+        <w:numPr>
+          <w:ilvl w:val="0"/>
+          <w:numId w:val="10"/>
+        </w:numPr>
+      </w:pPr>
+      <w:r>
+        <w:t>PHP to be at latest version ensuring it is compatible with PDO</w:t>
+      </w:r>
+      <w:r>
+        <w:t xml:space="preserve"> and XAMPP.</w:t>
+      </w:r>
+    </w:p>
+    <w:p>
+      <w:pPr>
+        <w:pStyle w:val="ListParagraph"/>
+        <w:numPr>
+          <w:ilvl w:val="0"/>
+          <w:numId w:val="10"/>
+        </w:numPr>
+      </w:pPr>
+      <w:r>
+        <w:t>XAMPP to be at latest version</w:t>
+      </w:r>
+      <w:r>
+        <w:t>.</w:t>
+      </w:r>
+    </w:p>
+    <w:p>
+      <w:pPr>
+        <w:pStyle w:val="ListParagraph"/>
+        <w:numPr>
+          <w:ilvl w:val="0"/>
+          <w:numId w:val="10"/>
+        </w:numPr>
+      </w:pPr>
+      <w:r>
+        <w:t>MariaDB at latest version.</w:t>
+      </w:r>
+    </w:p>
+    <w:p>
+      <w:pPr>
+        <w:pStyle w:val="ListParagraph"/>
+        <w:numPr>
+          <w:ilvl w:val="0"/>
+          <w:numId w:val="10"/>
+        </w:numPr>
+      </w:pPr>
+      <w:r>
+        <w:t>Ensure MySQL Workbench is updated.</w:t>
+      </w:r>
+    </w:p>
+    <w:p/>
+    <w:p>
+      <w:pPr>
+        <w:pStyle w:val="Heading3"/>
+      </w:pPr>
+      <w:r>
+        <w:t>Database Administrator Account</w:t>
+      </w:r>
+    </w:p>
+    <w:p/>
+    <w:p>
+      <w:pPr>
+        <w:keepNext/>
+      </w:pPr>
+      <w:r>
+        <w:t>Database admin for The Mobile Hour:</w:t>
+      </w:r>
+      <w:r>
+        <w:br/>
+      </w:r>
+      <w:r>
+        <w:br/>
+      </w:r>
+      <w:r>
+        <w:rPr>
+          <w:b/>
+          <w:bCs/>
+        </w:rPr>
+        <w:t>username: admin</w:t>
+      </w:r>
+      <w:r>
+        <w:br/>
+      </w:r>
+      <w:r>
+        <w:rPr>
+          <w:b/>
+          <w:bCs/>
+        </w:rPr>
+        <w:t xml:space="preserve">password: </w:t>
+      </w:r>
+      <w:proofErr w:type="spellStart"/>
+      <w:r>
+        <w:rPr>
+          <w:b/>
+          <w:bCs/>
+        </w:rPr>
+        <w:t>themobilehour</w:t>
+      </w:r>
+      <w:proofErr w:type="spellEnd"/>
+      <w:r>
+        <w:rPr>
+          <w:b/>
+          <w:bCs/>
+        </w:rPr>
+        <w:br/>
+      </w:r>
+      <w:r>
+        <w:rPr>
+          <w:b/>
+          <w:bCs/>
+        </w:rPr>
+        <w:br/>
+      </w:r>
+      <w:r>
+        <w:rPr>
+          <w:b/>
+          <w:bCs/>
+          <w:noProof/>
+        </w:rPr>
+        <w:drawing>
+          <wp:inline distT="0" distB="0" distL="0" distR="0" wp14:anchorId="23D0CFDB" wp14:editId="31D253B5">
+            <wp:extent cx="5720080" cy="2764155"/>
+            <wp:effectExtent l="0" t="0" r="0" b="0"/>
+            <wp:docPr id="1134333201" name="Picture 1"/>
+            <wp:cNvGraphicFramePr>
+              <a:graphicFrameLocks xmlns:a="http://schemas.openxmlformats.org/drawingml/2006/main" noChangeAspect="1"/>
+            </wp:cNvGraphicFramePr>
+            <a:graphic xmlns:a="http://schemas.openxmlformats.org/drawingml/2006/main">
+              <a:graphicData uri="http://schemas.openxmlformats.org/drawingml/2006/picture">
+                <pic:pic xmlns:pic="http://schemas.openxmlformats.org/drawingml/2006/picture">
+                  <pic:nvPicPr>
+                    <pic:cNvPr id="0" name="Picture 2"/>
+                    <pic:cNvPicPr>
+                      <a:picLocks noChangeAspect="1" noChangeArrowheads="1"/>
+                    </pic:cNvPicPr>
+                  </pic:nvPicPr>
+                  <pic:blipFill>
+                    <a:blip r:embed="rId20">
+                      <a:extLst>
+                        <a:ext uri="{28A0092B-C50C-407E-A947-70E740481C1C}">
+                          <a14:useLocalDpi xmlns:a14="http://schemas.microsoft.com/office/drawing/2010/main" val="0"/>
+                        </a:ext>
+                      </a:extLst>
+                    </a:blip>
+                    <a:srcRect/>
+                    <a:stretch>
+                      <a:fillRect/>
+                    </a:stretch>
+                  </pic:blipFill>
+                  <pic:spPr bwMode="auto">
+                    <a:xfrm>
+                      <a:off x="0" y="0"/>
+                      <a:ext cx="5720080" cy="2764155"/>
+                    </a:xfrm>
+                    <a:prstGeom prst="rect">
+                      <a:avLst/>
+                    </a:prstGeom>
+                    <a:noFill/>
+                    <a:ln>
+                      <a:noFill/>
+                    </a:ln>
+                  </pic:spPr>
+                </pic:pic>
+              </a:graphicData>
+            </a:graphic>
+          </wp:inline>
+        </w:drawing>
+      </w:r>
+    </w:p>
+    <w:p>
+      <w:pPr>
+        <w:pStyle w:val="Caption"/>
+        <w:rPr>
+          <w:b/>
+          <w:bCs/>
+        </w:rPr>
+      </w:pPr>
+      <w:r>
+        <w:t xml:space="preserve">Figure </w:t>
+      </w:r>
+      <w:r>
+        <w:fldChar w:fldCharType="begin"/>
+      </w:r>
+      <w:r>
+        <w:instrText xml:space="preserve"> SEQ Figure \* ARABIC </w:instrText>
+      </w:r>
+      <w:r>
+        <w:fldChar w:fldCharType="separate"/>
+      </w:r>
+      <w:r>
+        <w:rPr>
+          <w:noProof/>
+        </w:rPr>
+        <w:t>3</w:t>
+      </w:r>
+      <w:r>
+        <w:fldChar w:fldCharType="end"/>
+      </w:r>
+      <w:r>
+        <w:t xml:space="preserve"> Admin profile.</w:t>
+      </w:r>
+    </w:p>
+    <w:p>
+      <w:pPr>
+        <w:keepNext/>
+      </w:pPr>
+      <w:r>
+        <w:rPr>
+          <w:b/>
+          <w:bCs/>
+          <w:noProof/>
+        </w:rPr>
+        <w:lastRenderedPageBreak/>
+        <w:drawing>
+          <wp:inline distT="0" distB="0" distL="0" distR="0" wp14:anchorId="1A6FA55D" wp14:editId="48FD87FB">
+            <wp:extent cx="5720080" cy="3019425"/>
+            <wp:effectExtent l="0" t="0" r="0" b="0"/>
+            <wp:docPr id="654544141" name="Picture 3"/>
+            <wp:cNvGraphicFramePr>
+              <a:graphicFrameLocks xmlns:a="http://schemas.openxmlformats.org/drawingml/2006/main" noChangeAspect="1"/>
+            </wp:cNvGraphicFramePr>
+            <a:graphic xmlns:a="http://schemas.openxmlformats.org/drawingml/2006/main">
+              <a:graphicData uri="http://schemas.openxmlformats.org/drawingml/2006/picture">
+                <pic:pic xmlns:pic="http://schemas.openxmlformats.org/drawingml/2006/picture">
+                  <pic:nvPicPr>
+                    <pic:cNvPr id="0" name="Picture 4"/>
+                    <pic:cNvPicPr>
+                      <a:picLocks noChangeAspect="1" noChangeArrowheads="1"/>
+                    </pic:cNvPicPr>
+                  </pic:nvPicPr>
+                  <pic:blipFill>
+                    <a:blip r:embed="rId21">
+                      <a:extLst>
+                        <a:ext uri="{28A0092B-C50C-407E-A947-70E740481C1C}">
+                          <a14:useLocalDpi xmlns:a14="http://schemas.microsoft.com/office/drawing/2010/main" val="0"/>
+                        </a:ext>
+                      </a:extLst>
+                    </a:blip>
+                    <a:srcRect/>
+                    <a:stretch>
+                      <a:fillRect/>
+                    </a:stretch>
+                  </pic:blipFill>
+                  <pic:spPr bwMode="auto">
+                    <a:xfrm>
+                      <a:off x="0" y="0"/>
+                      <a:ext cx="5720080" cy="3019425"/>
+                    </a:xfrm>
+                    <a:prstGeom prst="rect">
+                      <a:avLst/>
+                    </a:prstGeom>
+                    <a:noFill/>
+                    <a:ln>
+                      <a:noFill/>
+                    </a:ln>
+                  </pic:spPr>
+                </pic:pic>
+              </a:graphicData>
+            </a:graphic>
+          </wp:inline>
+        </w:drawing>
+      </w:r>
+      <w:r>
+        <w:rPr>
+          <w:noProof/>
+        </w:rPr>
+        <w:drawing>
+          <wp:inline distT="0" distB="0" distL="0" distR="0" wp14:anchorId="4342B13E" wp14:editId="5F6E8763">
+            <wp:extent cx="5741670" cy="1148080"/>
+            <wp:effectExtent l="0" t="0" r="0" b="0"/>
+            <wp:docPr id="926734246" name="Picture 4"/>
+            <wp:cNvGraphicFramePr>
+              <a:graphicFrameLocks xmlns:a="http://schemas.openxmlformats.org/drawingml/2006/main" noChangeAspect="1"/>
+            </wp:cNvGraphicFramePr>
+            <a:graphic xmlns:a="http://schemas.openxmlformats.org/drawingml/2006/main">
+              <a:graphicData uri="http://schemas.openxmlformats.org/drawingml/2006/picture">
+                <pic:pic xmlns:pic="http://schemas.openxmlformats.org/drawingml/2006/picture">
+                  <pic:nvPicPr>
+                    <pic:cNvPr id="0" name="Picture 5"/>
+                    <pic:cNvPicPr>
+                      <a:picLocks noChangeAspect="1" noChangeArrowheads="1"/>
+                    </pic:cNvPicPr>
+                  </pic:nvPicPr>
+                  <pic:blipFill>
+                    <a:blip r:embed="rId22">
+                      <a:extLst>
+                        <a:ext uri="{28A0092B-C50C-407E-A947-70E740481C1C}">
+                          <a14:useLocalDpi xmlns:a14="http://schemas.microsoft.com/office/drawing/2010/main" val="0"/>
+                        </a:ext>
+                      </a:extLst>
+                    </a:blip>
+                    <a:srcRect/>
+                    <a:stretch>
+                      <a:fillRect/>
+                    </a:stretch>
+                  </pic:blipFill>
+                  <pic:spPr bwMode="auto">
+                    <a:xfrm>
+                      <a:off x="0" y="0"/>
+                      <a:ext cx="5741670" cy="1148080"/>
+                    </a:xfrm>
+                    <a:prstGeom prst="rect">
+                      <a:avLst/>
+                    </a:prstGeom>
+                    <a:noFill/>
+                    <a:ln>
+                      <a:noFill/>
+                    </a:ln>
+                  </pic:spPr>
+                </pic:pic>
+              </a:graphicData>
+            </a:graphic>
+          </wp:inline>
+        </w:drawing>
+      </w:r>
+    </w:p>
+    <w:p>
+      <w:pPr>
+        <w:pStyle w:val="Caption"/>
+      </w:pPr>
+      <w:r>
+        <w:t xml:space="preserve">Figure </w:t>
+      </w:r>
+      <w:r>
+        <w:fldChar w:fldCharType="begin"/>
+      </w:r>
+      <w:r>
+        <w:instrText xml:space="preserve"> SEQ Figure \* ARABIC </w:instrText>
+      </w:r>
+      <w:r>
+        <w:fldChar w:fldCharType="separate"/>
+      </w:r>
+      <w:r>
+        <w:rPr>
+          <w:noProof/>
+        </w:rPr>
+        <w:t>4</w:t>
+      </w:r>
+      <w:r>
+        <w:fldChar w:fldCharType="end"/>
+      </w:r>
+      <w:r>
+        <w:t xml:space="preserve"> Admin privileges granted.</w:t>
+      </w:r>
+    </w:p>
+    <w:p>
+      <w:r>
+        <w:br/>
+      </w:r>
+      <w:r>
+        <w:br/>
+      </w:r>
+      <w:r>
+        <w:br/>
+      </w:r>
+      <w:r>
+        <w:br/>
+      </w:r>
+    </w:p>
+    <w:p>
+      <w:pPr>
+        <w:ind w:left="360"/>
+      </w:pPr>
+    </w:p>
+    <w:p>
+      <w:pPr>
+        <w:ind w:left="360"/>
+      </w:pPr>
+    </w:p>
+    <w:p>
+      <w:pPr>
+        <w:pStyle w:val="ListParagraph"/>
+      </w:pPr>
+    </w:p>
+    <w:p>
+      <w:pPr>
+        <w:pStyle w:val="ListParagraph"/>
+      </w:pPr>
+    </w:p>
     <w:sectPr>
-      <w:headerReference w:type="default" r:id="rId17"/>
-      <w:footerReference w:type="default" r:id="rId18"/>
+      <w:headerReference w:type="default" r:id="rId23"/>
+      <w:footerReference w:type="default" r:id="rId24"/>
       <w:pgSz w:w="11906" w:h="16838"/>
       <w:pgMar w:top="1440" w:right="1440" w:bottom="1440" w:left="1440" w:header="708" w:footer="708" w:gutter="0"/>
       <w:pgNumType w:start="0"/>
@@ -6221,7 +6994,7 @@
 </file>
 
 <file path=word/endnotes.xml><?xml version="1.0" encoding="utf-8"?>
-<w:endnotes xmlns:wpc="http://schemas.microsoft.com/office/word/2010/wordprocessingCanvas" xmlns:cx="http://schemas.microsoft.com/office/drawing/2014/chartex" xmlns:cx1="http://schemas.microsoft.com/office/drawing/2015/9/8/chartex" xmlns:cx2="http://schemas.microsoft.com/office/drawing/2015/10/21/chartex" xmlns:cx3="http://schemas.microsoft.com/office/drawing/2016/5/9/chartex" xmlns:cx4="http://schemas.microsoft.com/office/drawing/2016/5/10/chartex" xmlns:cx5="http://schemas.microsoft.com/office/drawing/2016/5/11/chartex" xmlns:cx6="http://schemas.microsoft.com/office/drawing/2016/5/12/chartex" xmlns:cx7="http://schemas.microsoft.com/office/drawing/2016/5/13/chartex" xmlns:cx8="http://schemas.microsoft.com/office/drawing/2016/5/14/chartex" xmlns:mc="http://schemas.openxmlformats.org/markup-compatibility/2006" xmlns:aink="http://schemas.microsoft.com/office/drawing/2016/ink" xmlns:am3d="http://schemas.microsoft.com/office/drawing/2017/model3d" xmlns:o="urn:schemas-microsoft-com:office:office" xmlns:oel="http://schemas.microsoft.com/office/2019/extlst" xmlns:r="http://schemas.openxmlformats.org/officeDocument/2006/relationships" xmlns:m="http://schemas.openxmlformats.org/officeDocument/2006/math" xmlns:v="urn:schemas-microsoft-com:vml" xmlns:wp14="http://schemas.microsoft.com/office/word/2010/wordprocessingDrawing" xmlns:wp="http://schemas.openxmlformats.org/drawingml/2006/wordprocessingDrawing" xmlns:w10="urn:schemas-microsoft-com:office:word" xmlns:w="http://schemas.openxmlformats.org/wordprocessingml/2006/main" xmlns:w14="http://schemas.microsoft.com/office/word/2010/wordml" xmlns:w15="http://schemas.microsoft.com/office/word/2012/wordml" xmlns:w16cex="http://schemas.microsoft.com/office/word/2018/wordml/cex" xmlns:w16cid="http://schemas.microsoft.com/office/word/2016/wordml/cid" xmlns:w16="http://schemas.microsoft.com/office/word/2018/wordml" xmlns:w16sdtdh="http://schemas.microsoft.com/office/word/2020/wordml/sdtdatahash" xmlns:w16se="http://schemas.microsoft.com/office/word/2015/wordml/symex" xmlns:wpg="http://schemas.microsoft.com/office/word/2010/wordprocessingGroup" xmlns:wpi="http://schemas.microsoft.com/office/word/2010/wordprocessingInk" xmlns:wne="http://schemas.microsoft.com/office/word/2006/wordml" xmlns:wps="http://schemas.microsoft.com/office/word/2010/wordprocessingShape" mc:Ignorable="w14 w15 w16se w16cid w16 w16cex w16sdtdh wp14">
+<w:endnotes xmlns:wpc="http://schemas.microsoft.com/office/word/2010/wordprocessingCanvas" xmlns:cx="http://schemas.microsoft.com/office/drawing/2014/chartex" xmlns:cx1="http://schemas.microsoft.com/office/drawing/2015/9/8/chartex" xmlns:cx2="http://schemas.microsoft.com/office/drawing/2015/10/21/chartex" xmlns:cx3="http://schemas.microsoft.com/office/drawing/2016/5/9/chartex" xmlns:cx4="http://schemas.microsoft.com/office/drawing/2016/5/10/chartex" xmlns:cx5="http://schemas.microsoft.com/office/drawing/2016/5/11/chartex" xmlns:cx6="http://schemas.microsoft.com/office/drawing/2016/5/12/chartex" xmlns:cx7="http://schemas.microsoft.com/office/drawing/2016/5/13/chartex" xmlns:cx8="http://schemas.microsoft.com/office/drawing/2016/5/14/chartex" xmlns:mc="http://schemas.openxmlformats.org/markup-compatibility/2006" xmlns:aink="http://schemas.microsoft.com/office/drawing/2016/ink" xmlns:am3d="http://schemas.microsoft.com/office/drawing/2017/model3d" xmlns:o="urn:schemas-microsoft-com:office:office" xmlns:oel="http://schemas.microsoft.com/office/2019/extlst" xmlns:r="http://schemas.openxmlformats.org/officeDocument/2006/relationships" xmlns:m="http://schemas.openxmlformats.org/officeDocument/2006/math" xmlns:v="urn:schemas-microsoft-com:vml" xmlns:wp14="http://schemas.microsoft.com/office/word/2010/wordprocessingDrawing" xmlns:wp="http://schemas.openxmlformats.org/drawingml/2006/wordprocessingDrawing" xmlns:w10="urn:schemas-microsoft-com:office:word" xmlns:w="http://schemas.openxmlformats.org/wordprocessingml/2006/main" xmlns:w14="http://schemas.microsoft.com/office/word/2010/wordml" xmlns:w15="http://schemas.microsoft.com/office/word/2012/wordml" xmlns:w16cex="http://schemas.microsoft.com/office/word/2018/wordml/cex" xmlns:w16cid="http://schemas.microsoft.com/office/word/2016/wordml/cid" xmlns:w16="http://schemas.microsoft.com/office/word/2018/wordml" xmlns:w16du="http://schemas.microsoft.com/office/word/2023/wordml/word16du" xmlns:w16sdtdh="http://schemas.microsoft.com/office/word/2020/wordml/sdtdatahash" xmlns:w16se="http://schemas.microsoft.com/office/word/2015/wordml/symex" xmlns:wpg="http://schemas.microsoft.com/office/word/2010/wordprocessingGroup" xmlns:wpi="http://schemas.microsoft.com/office/word/2010/wordprocessingInk" xmlns:wne="http://schemas.microsoft.com/office/word/2006/wordml" xmlns:wps="http://schemas.microsoft.com/office/word/2010/wordprocessingShape" mc:Ignorable="w14 w15 w16se w16cid w16 w16cex w16sdtdh w16du wp14">
   <w:endnote w:type="separator" w:id="-1">
     <w:p>
       <w:pPr>
@@ -6246,7 +7019,7 @@
 </file>
 
 <file path=word/footer1.xml><?xml version="1.0" encoding="utf-8"?>
-<w:ftr xmlns:wpc="http://schemas.microsoft.com/office/word/2010/wordprocessingCanvas" xmlns:cx="http://schemas.microsoft.com/office/drawing/2014/chartex" xmlns:cx1="http://schemas.microsoft.com/office/drawing/2015/9/8/chartex" xmlns:cx2="http://schemas.microsoft.com/office/drawing/2015/10/21/chartex" xmlns:cx3="http://schemas.microsoft.com/office/drawing/2016/5/9/chartex" xmlns:cx4="http://schemas.microsoft.com/office/drawing/2016/5/10/chartex" xmlns:cx5="http://schemas.microsoft.com/office/drawing/2016/5/11/chartex" xmlns:cx6="http://schemas.microsoft.com/office/drawing/2016/5/12/chartex" xmlns:cx7="http://schemas.microsoft.com/office/drawing/2016/5/13/chartex" xmlns:cx8="http://schemas.microsoft.com/office/drawing/2016/5/14/chartex" xmlns:mc="http://schemas.openxmlformats.org/markup-compatibility/2006" xmlns:aink="http://schemas.microsoft.com/office/drawing/2016/ink" xmlns:am3d="http://schemas.microsoft.com/office/drawing/2017/model3d" xmlns:o="urn:schemas-microsoft-com:office:office" xmlns:oel="http://schemas.microsoft.com/office/2019/extlst" xmlns:r="http://schemas.openxmlformats.org/officeDocument/2006/relationships" xmlns:m="http://schemas.openxmlformats.org/officeDocument/2006/math" xmlns:v="urn:schemas-microsoft-com:vml" xmlns:wp14="http://schemas.microsoft.com/office/word/2010/wordprocessingDrawing" xmlns:wp="http://schemas.openxmlformats.org/drawingml/2006/wordprocessingDrawing" xmlns:w10="urn:schemas-microsoft-com:office:word" xmlns:w="http://schemas.openxmlformats.org/wordprocessingml/2006/main" xmlns:w14="http://schemas.microsoft.com/office/word/2010/wordml" xmlns:w15="http://schemas.microsoft.com/office/word/2012/wordml" xmlns:w16cex="http://schemas.microsoft.com/office/word/2018/wordml/cex" xmlns:w16cid="http://schemas.microsoft.com/office/word/2016/wordml/cid" xmlns:w16="http://schemas.microsoft.com/office/word/2018/wordml" xmlns:w16sdtdh="http://schemas.microsoft.com/office/word/2020/wordml/sdtdatahash" xmlns:w16se="http://schemas.microsoft.com/office/word/2015/wordml/symex" xmlns:wpg="http://schemas.microsoft.com/office/word/2010/wordprocessingGroup" xmlns:wpi="http://schemas.microsoft.com/office/word/2010/wordprocessingInk" xmlns:wne="http://schemas.microsoft.com/office/word/2006/wordml" xmlns:wps="http://schemas.microsoft.com/office/word/2010/wordprocessingShape" mc:Ignorable="w14 w15 w16se w16cid w16 w16cex w16sdtdh wp14">
+<w:ftr xmlns:wpc="http://schemas.microsoft.com/office/word/2010/wordprocessingCanvas" xmlns:cx="http://schemas.microsoft.com/office/drawing/2014/chartex" xmlns:cx1="http://schemas.microsoft.com/office/drawing/2015/9/8/chartex" xmlns:cx2="http://schemas.microsoft.com/office/drawing/2015/10/21/chartex" xmlns:cx3="http://schemas.microsoft.com/office/drawing/2016/5/9/chartex" xmlns:cx4="http://schemas.microsoft.com/office/drawing/2016/5/10/chartex" xmlns:cx5="http://schemas.microsoft.com/office/drawing/2016/5/11/chartex" xmlns:cx6="http://schemas.microsoft.com/office/drawing/2016/5/12/chartex" xmlns:cx7="http://schemas.microsoft.com/office/drawing/2016/5/13/chartex" xmlns:cx8="http://schemas.microsoft.com/office/drawing/2016/5/14/chartex" xmlns:mc="http://schemas.openxmlformats.org/markup-compatibility/2006" xmlns:aink="http://schemas.microsoft.com/office/drawing/2016/ink" xmlns:am3d="http://schemas.microsoft.com/office/drawing/2017/model3d" xmlns:o="urn:schemas-microsoft-com:office:office" xmlns:oel="http://schemas.microsoft.com/office/2019/extlst" xmlns:r="http://schemas.openxmlformats.org/officeDocument/2006/relationships" xmlns:m="http://schemas.openxmlformats.org/officeDocument/2006/math" xmlns:v="urn:schemas-microsoft-com:vml" xmlns:wp14="http://schemas.microsoft.com/office/word/2010/wordprocessingDrawing" xmlns:wp="http://schemas.openxmlformats.org/drawingml/2006/wordprocessingDrawing" xmlns:w10="urn:schemas-microsoft-com:office:word" xmlns:w="http://schemas.openxmlformats.org/wordprocessingml/2006/main" xmlns:w14="http://schemas.microsoft.com/office/word/2010/wordml" xmlns:w15="http://schemas.microsoft.com/office/word/2012/wordml" xmlns:w16cex="http://schemas.microsoft.com/office/word/2018/wordml/cex" xmlns:w16cid="http://schemas.microsoft.com/office/word/2016/wordml/cid" xmlns:w16="http://schemas.microsoft.com/office/word/2018/wordml" xmlns:w16du="http://schemas.microsoft.com/office/word/2023/wordml/word16du" xmlns:w16sdtdh="http://schemas.microsoft.com/office/word/2020/wordml/sdtdatahash" xmlns:w16se="http://schemas.microsoft.com/office/word/2015/wordml/symex" xmlns:wpg="http://schemas.microsoft.com/office/word/2010/wordprocessingGroup" xmlns:wpi="http://schemas.microsoft.com/office/word/2010/wordprocessingInk" xmlns:wne="http://schemas.microsoft.com/office/word/2006/wordml" xmlns:wps="http://schemas.microsoft.com/office/word/2010/wordprocessingShape" mc:Ignorable="w14 w15 w16se w16cid w16 w16cex w16sdtdh w16du wp14">
   <w:p>
     <w:pPr>
       <w:pStyle w:val="Footer"/>
@@ -6331,7 +7104,7 @@
 </file>
 
 <file path=word/footnotes.xml><?xml version="1.0" encoding="utf-8"?>
-<w:footnotes xmlns:wpc="http://schemas.microsoft.com/office/word/2010/wordprocessingCanvas" xmlns:cx="http://schemas.microsoft.com/office/drawing/2014/chartex" xmlns:cx1="http://schemas.microsoft.com/office/drawing/2015/9/8/chartex" xmlns:cx2="http://schemas.microsoft.com/office/drawing/2015/10/21/chartex" xmlns:cx3="http://schemas.microsoft.com/office/drawing/2016/5/9/chartex" xmlns:cx4="http://schemas.microsoft.com/office/drawing/2016/5/10/chartex" xmlns:cx5="http://schemas.microsoft.com/office/drawing/2016/5/11/chartex" xmlns:cx6="http://schemas.microsoft.com/office/drawing/2016/5/12/chartex" xmlns:cx7="http://schemas.microsoft.com/office/drawing/2016/5/13/chartex" xmlns:cx8="http://schemas.microsoft.com/office/drawing/2016/5/14/chartex" xmlns:mc="http://schemas.openxmlformats.org/markup-compatibility/2006" xmlns:aink="http://schemas.microsoft.com/office/drawing/2016/ink" xmlns:am3d="http://schemas.microsoft.com/office/drawing/2017/model3d" xmlns:o="urn:schemas-microsoft-com:office:office" xmlns:oel="http://schemas.microsoft.com/office/2019/extlst" xmlns:r="http://schemas.openxmlformats.org/officeDocument/2006/relationships" xmlns:m="http://schemas.openxmlformats.org/officeDocument/2006/math" xmlns:v="urn:schemas-microsoft-com:vml" xmlns:wp14="http://schemas.microsoft.com/office/word/2010/wordprocessingDrawing" xmlns:wp="http://schemas.openxmlformats.org/drawingml/2006/wordprocessingDrawing" xmlns:w10="urn:schemas-microsoft-com:office:word" xmlns:w="http://schemas.openxmlformats.org/wordprocessingml/2006/main" xmlns:w14="http://schemas.microsoft.com/office/word/2010/wordml" xmlns:w15="http://schemas.microsoft.com/office/word/2012/wordml" xmlns:w16cex="http://schemas.microsoft.com/office/word/2018/wordml/cex" xmlns:w16cid="http://schemas.microsoft.com/office/word/2016/wordml/cid" xmlns:w16="http://schemas.microsoft.com/office/word/2018/wordml" xmlns:w16sdtdh="http://schemas.microsoft.com/office/word/2020/wordml/sdtdatahash" xmlns:w16se="http://schemas.microsoft.com/office/word/2015/wordml/symex" xmlns:wpg="http://schemas.microsoft.com/office/word/2010/wordprocessingGroup" xmlns:wpi="http://schemas.microsoft.com/office/word/2010/wordprocessingInk" xmlns:wne="http://schemas.microsoft.com/office/word/2006/wordml" xmlns:wps="http://schemas.microsoft.com/office/word/2010/wordprocessingShape" mc:Ignorable="w14 w15 w16se w16cid w16 w16cex w16sdtdh wp14">
+<w:footnotes xmlns:wpc="http://schemas.microsoft.com/office/word/2010/wordprocessingCanvas" xmlns:cx="http://schemas.microsoft.com/office/drawing/2014/chartex" xmlns:cx1="http://schemas.microsoft.com/office/drawing/2015/9/8/chartex" xmlns:cx2="http://schemas.microsoft.com/office/drawing/2015/10/21/chartex" xmlns:cx3="http://schemas.microsoft.com/office/drawing/2016/5/9/chartex" xmlns:cx4="http://schemas.microsoft.com/office/drawing/2016/5/10/chartex" xmlns:cx5="http://schemas.microsoft.com/office/drawing/2016/5/11/chartex" xmlns:cx6="http://schemas.microsoft.com/office/drawing/2016/5/12/chartex" xmlns:cx7="http://schemas.microsoft.com/office/drawing/2016/5/13/chartex" xmlns:cx8="http://schemas.microsoft.com/office/drawing/2016/5/14/chartex" xmlns:mc="http://schemas.openxmlformats.org/markup-compatibility/2006" xmlns:aink="http://schemas.microsoft.com/office/drawing/2016/ink" xmlns:am3d="http://schemas.microsoft.com/office/drawing/2017/model3d" xmlns:o="urn:schemas-microsoft-com:office:office" xmlns:oel="http://schemas.microsoft.com/office/2019/extlst" xmlns:r="http://schemas.openxmlformats.org/officeDocument/2006/relationships" xmlns:m="http://schemas.openxmlformats.org/officeDocument/2006/math" xmlns:v="urn:schemas-microsoft-com:vml" xmlns:wp14="http://schemas.microsoft.com/office/word/2010/wordprocessingDrawing" xmlns:wp="http://schemas.openxmlformats.org/drawingml/2006/wordprocessingDrawing" xmlns:w10="urn:schemas-microsoft-com:office:word" xmlns:w="http://schemas.openxmlformats.org/wordprocessingml/2006/main" xmlns:w14="http://schemas.microsoft.com/office/word/2010/wordml" xmlns:w15="http://schemas.microsoft.com/office/word/2012/wordml" xmlns:w16cex="http://schemas.microsoft.com/office/word/2018/wordml/cex" xmlns:w16cid="http://schemas.microsoft.com/office/word/2016/wordml/cid" xmlns:w16="http://schemas.microsoft.com/office/word/2018/wordml" xmlns:w16du="http://schemas.microsoft.com/office/word/2023/wordml/word16du" xmlns:w16sdtdh="http://schemas.microsoft.com/office/word/2020/wordml/sdtdatahash" xmlns:w16se="http://schemas.microsoft.com/office/word/2015/wordml/symex" xmlns:wpg="http://schemas.microsoft.com/office/word/2010/wordprocessingGroup" xmlns:wpi="http://schemas.microsoft.com/office/word/2010/wordprocessingInk" xmlns:wne="http://schemas.microsoft.com/office/word/2006/wordml" xmlns:wps="http://schemas.microsoft.com/office/word/2010/wordprocessingShape" mc:Ignorable="w14 w15 w16se w16cid w16 w16cex w16sdtdh w16du wp14">
   <w:footnote w:type="separator" w:id="-1">
     <w:p>
       <w:pPr>
@@ -6356,7 +7129,7 @@
 </file>
 
 <file path=word/header1.xml><?xml version="1.0" encoding="utf-8"?>
-<w:hdr xmlns:wpc="http://schemas.microsoft.com/office/word/2010/wordprocessingCanvas" xmlns:cx="http://schemas.microsoft.com/office/drawing/2014/chartex" xmlns:cx1="http://schemas.microsoft.com/office/drawing/2015/9/8/chartex" xmlns:cx2="http://schemas.microsoft.com/office/drawing/2015/10/21/chartex" xmlns:cx3="http://schemas.microsoft.com/office/drawing/2016/5/9/chartex" xmlns:cx4="http://schemas.microsoft.com/office/drawing/2016/5/10/chartex" xmlns:cx5="http://schemas.microsoft.com/office/drawing/2016/5/11/chartex" xmlns:cx6="http://schemas.microsoft.com/office/drawing/2016/5/12/chartex" xmlns:cx7="http://schemas.microsoft.com/office/drawing/2016/5/13/chartex" xmlns:cx8="http://schemas.microsoft.com/office/drawing/2016/5/14/chartex" xmlns:mc="http://schemas.openxmlformats.org/markup-compatibility/2006" xmlns:aink="http://schemas.microsoft.com/office/drawing/2016/ink" xmlns:am3d="http://schemas.microsoft.com/office/drawing/2017/model3d" xmlns:o="urn:schemas-microsoft-com:office:office" xmlns:oel="http://schemas.microsoft.com/office/2019/extlst" xmlns:r="http://schemas.openxmlformats.org/officeDocument/2006/relationships" xmlns:m="http://schemas.openxmlformats.org/officeDocument/2006/math" xmlns:v="urn:schemas-microsoft-com:vml" xmlns:wp14="http://schemas.microsoft.com/office/word/2010/wordprocessingDrawing" xmlns:wp="http://schemas.openxmlformats.org/drawingml/2006/wordprocessingDrawing" xmlns:w10="urn:schemas-microsoft-com:office:word" xmlns:w="http://schemas.openxmlformats.org/wordprocessingml/2006/main" xmlns:w14="http://schemas.microsoft.com/office/word/2010/wordml" xmlns:w15="http://schemas.microsoft.com/office/word/2012/wordml" xmlns:w16cex="http://schemas.microsoft.com/office/word/2018/wordml/cex" xmlns:w16cid="http://schemas.microsoft.com/office/word/2016/wordml/cid" xmlns:w16="http://schemas.microsoft.com/office/word/2018/wordml" xmlns:w16sdtdh="http://schemas.microsoft.com/office/word/2020/wordml/sdtdatahash" xmlns:w16se="http://schemas.microsoft.com/office/word/2015/wordml/symex" xmlns:wpg="http://schemas.microsoft.com/office/word/2010/wordprocessingGroup" xmlns:wpi="http://schemas.microsoft.com/office/word/2010/wordprocessingInk" xmlns:wne="http://schemas.microsoft.com/office/word/2006/wordml" xmlns:wps="http://schemas.microsoft.com/office/word/2010/wordprocessingShape" mc:Ignorable="w14 w15 w16se w16cid w16 w16cex w16sdtdh wp14">
+<w:hdr xmlns:wpc="http://schemas.microsoft.com/office/word/2010/wordprocessingCanvas" xmlns:cx="http://schemas.microsoft.com/office/drawing/2014/chartex" xmlns:cx1="http://schemas.microsoft.com/office/drawing/2015/9/8/chartex" xmlns:cx2="http://schemas.microsoft.com/office/drawing/2015/10/21/chartex" xmlns:cx3="http://schemas.microsoft.com/office/drawing/2016/5/9/chartex" xmlns:cx4="http://schemas.microsoft.com/office/drawing/2016/5/10/chartex" xmlns:cx5="http://schemas.microsoft.com/office/drawing/2016/5/11/chartex" xmlns:cx6="http://schemas.microsoft.com/office/drawing/2016/5/12/chartex" xmlns:cx7="http://schemas.microsoft.com/office/drawing/2016/5/13/chartex" xmlns:cx8="http://schemas.microsoft.com/office/drawing/2016/5/14/chartex" xmlns:mc="http://schemas.openxmlformats.org/markup-compatibility/2006" xmlns:aink="http://schemas.microsoft.com/office/drawing/2016/ink" xmlns:am3d="http://schemas.microsoft.com/office/drawing/2017/model3d" xmlns:o="urn:schemas-microsoft-com:office:office" xmlns:oel="http://schemas.microsoft.com/office/2019/extlst" xmlns:r="http://schemas.openxmlformats.org/officeDocument/2006/relationships" xmlns:m="http://schemas.openxmlformats.org/officeDocument/2006/math" xmlns:v="urn:schemas-microsoft-com:vml" xmlns:wp14="http://schemas.microsoft.com/office/word/2010/wordprocessingDrawing" xmlns:wp="http://schemas.openxmlformats.org/drawingml/2006/wordprocessingDrawing" xmlns:w10="urn:schemas-microsoft-com:office:word" xmlns:w="http://schemas.openxmlformats.org/wordprocessingml/2006/main" xmlns:w14="http://schemas.microsoft.com/office/word/2010/wordml" xmlns:w15="http://schemas.microsoft.com/office/word/2012/wordml" xmlns:w16cex="http://schemas.microsoft.com/office/word/2018/wordml/cex" xmlns:w16cid="http://schemas.microsoft.com/office/word/2016/wordml/cid" xmlns:w16="http://schemas.microsoft.com/office/word/2018/wordml" xmlns:w16du="http://schemas.microsoft.com/office/word/2023/wordml/word16du" xmlns:w16sdtdh="http://schemas.microsoft.com/office/word/2020/wordml/sdtdatahash" xmlns:w16se="http://schemas.microsoft.com/office/word/2015/wordml/symex" xmlns:wpg="http://schemas.microsoft.com/office/word/2010/wordprocessingGroup" xmlns:wpi="http://schemas.microsoft.com/office/word/2010/wordprocessingInk" xmlns:wne="http://schemas.microsoft.com/office/word/2006/wordml" xmlns:wps="http://schemas.microsoft.com/office/word/2010/wordprocessingShape" mc:Ignorable="w14 w15 w16se w16cid w16 w16cex w16sdtdh w16du wp14">
   <w:p>
     <w:pPr>
       <w:pStyle w:val="Header"/>
@@ -6383,7 +7156,7 @@
 </file>
 
 <file path=word/numbering.xml><?xml version="1.0" encoding="utf-8"?>
-<w:numbering xmlns:wpc="http://schemas.microsoft.com/office/word/2010/wordprocessingCanvas" xmlns:cx="http://schemas.microsoft.com/office/drawing/2014/chartex" xmlns:cx1="http://schemas.microsoft.com/office/drawing/2015/9/8/chartex" xmlns:cx2="http://schemas.microsoft.com/office/drawing/2015/10/21/chartex" xmlns:cx3="http://schemas.microsoft.com/office/drawing/2016/5/9/chartex" xmlns:cx4="http://schemas.microsoft.com/office/drawing/2016/5/10/chartex" xmlns:cx5="http://schemas.microsoft.com/office/drawing/2016/5/11/chartex" xmlns:cx6="http://schemas.microsoft.com/office/drawing/2016/5/12/chartex" xmlns:cx7="http://schemas.microsoft.com/office/drawing/2016/5/13/chartex" xmlns:cx8="http://schemas.microsoft.com/office/drawing/2016/5/14/chartex" xmlns:mc="http://schemas.openxmlformats.org/markup-compatibility/2006" xmlns:aink="http://schemas.microsoft.com/office/drawing/2016/ink" xmlns:am3d="http://schemas.microsoft.com/office/drawing/2017/model3d" xmlns:o="urn:schemas-microsoft-com:office:office" xmlns:oel="http://schemas.microsoft.com/office/2019/extlst" xmlns:r="http://schemas.openxmlformats.org/officeDocument/2006/relationships" xmlns:m="http://schemas.openxmlformats.org/officeDocument/2006/math" xmlns:v="urn:schemas-microsoft-com:vml" xmlns:wp14="http://schemas.microsoft.com/office/word/2010/wordprocessingDrawing" xmlns:wp="http://schemas.openxmlformats.org/drawingml/2006/wordprocessingDrawing" xmlns:w10="urn:schemas-microsoft-com:office:word" xmlns:w="http://schemas.openxmlformats.org/wordprocessingml/2006/main" xmlns:w14="http://schemas.microsoft.com/office/word/2010/wordml" xmlns:w15="http://schemas.microsoft.com/office/word/2012/wordml" xmlns:w16cex="http://schemas.microsoft.com/office/word/2018/wordml/cex" xmlns:w16cid="http://schemas.microsoft.com/office/word/2016/wordml/cid" xmlns:w16="http://schemas.microsoft.com/office/word/2018/wordml" xmlns:w16sdtdh="http://schemas.microsoft.com/office/word/2020/wordml/sdtdatahash" xmlns:w16se="http://schemas.microsoft.com/office/word/2015/wordml/symex" xmlns:wpg="http://schemas.microsoft.com/office/word/2010/wordprocessingGroup" xmlns:wpi="http://schemas.microsoft.com/office/word/2010/wordprocessingInk" xmlns:wne="http://schemas.microsoft.com/office/word/2006/wordml" xmlns:wps="http://schemas.microsoft.com/office/word/2010/wordprocessingShape" mc:Ignorable="w14 w15 w16se w16cid w16 w16cex w16sdtdh wp14">
+<w:numbering xmlns:wpc="http://schemas.microsoft.com/office/word/2010/wordprocessingCanvas" xmlns:cx="http://schemas.microsoft.com/office/drawing/2014/chartex" xmlns:cx1="http://schemas.microsoft.com/office/drawing/2015/9/8/chartex" xmlns:cx2="http://schemas.microsoft.com/office/drawing/2015/10/21/chartex" xmlns:cx3="http://schemas.microsoft.com/office/drawing/2016/5/9/chartex" xmlns:cx4="http://schemas.microsoft.com/office/drawing/2016/5/10/chartex" xmlns:cx5="http://schemas.microsoft.com/office/drawing/2016/5/11/chartex" xmlns:cx6="http://schemas.microsoft.com/office/drawing/2016/5/12/chartex" xmlns:cx7="http://schemas.microsoft.com/office/drawing/2016/5/13/chartex" xmlns:cx8="http://schemas.microsoft.com/office/drawing/2016/5/14/chartex" xmlns:mc="http://schemas.openxmlformats.org/markup-compatibility/2006" xmlns:aink="http://schemas.microsoft.com/office/drawing/2016/ink" xmlns:am3d="http://schemas.microsoft.com/office/drawing/2017/model3d" xmlns:o="urn:schemas-microsoft-com:office:office" xmlns:oel="http://schemas.microsoft.com/office/2019/extlst" xmlns:r="http://schemas.openxmlformats.org/officeDocument/2006/relationships" xmlns:m="http://schemas.openxmlformats.org/officeDocument/2006/math" xmlns:v="urn:schemas-microsoft-com:vml" xmlns:wp14="http://schemas.microsoft.com/office/word/2010/wordprocessingDrawing" xmlns:wp="http://schemas.openxmlformats.org/drawingml/2006/wordprocessingDrawing" xmlns:w10="urn:schemas-microsoft-com:office:word" xmlns:w="http://schemas.openxmlformats.org/wordprocessingml/2006/main" xmlns:w14="http://schemas.microsoft.com/office/word/2010/wordml" xmlns:w15="http://schemas.microsoft.com/office/word/2012/wordml" xmlns:w16cex="http://schemas.microsoft.com/office/word/2018/wordml/cex" xmlns:w16cid="http://schemas.microsoft.com/office/word/2016/wordml/cid" xmlns:w16="http://schemas.microsoft.com/office/word/2018/wordml" xmlns:w16du="http://schemas.microsoft.com/office/word/2023/wordml/word16du" xmlns:w16sdtdh="http://schemas.microsoft.com/office/word/2020/wordml/sdtdatahash" xmlns:w16se="http://schemas.microsoft.com/office/word/2015/wordml/symex" xmlns:wpg="http://schemas.microsoft.com/office/word/2010/wordprocessingGroup" xmlns:wpi="http://schemas.microsoft.com/office/word/2010/wordprocessingInk" xmlns:wne="http://schemas.microsoft.com/office/word/2006/wordml" xmlns:wps="http://schemas.microsoft.com/office/word/2010/wordprocessingShape" mc:Ignorable="w14 w15 w16se w16cid w16 w16cex w16sdtdh w16du wp14">
   <w:abstractNum w:abstractNumId="0" w15:restartNumberingAfterBreak="0">
     <w:nsid w:val="09BE7389"/>
     <w:multiLevelType w:val="hybridMultilevel"/>
@@ -7916,6 +8689,95 @@
       <w:rPr>
         <w:rFonts w:ascii="Wingdings" w:hAnsi="Wingdings" w:hint="default"/>
       </w:rPr>
+    </w:lvl>
+  </w:abstractNum>
+  <w:abstractNum w:abstractNumId="14" w15:restartNumberingAfterBreak="0">
+    <w:nsid w:val="7A03280C"/>
+    <w:multiLevelType w:val="hybridMultilevel"/>
+    <w:tmpl w:val="C88085FC"/>
+    <w:lvl w:ilvl="0" w:tplc="0C09000F">
+      <w:start w:val="1"/>
+      <w:numFmt w:val="decimal"/>
+      <w:lvlText w:val="%1."/>
+      <w:lvlJc w:val="left"/>
+      <w:pPr>
+        <w:ind w:left="720" w:hanging="360"/>
+      </w:pPr>
+      <w:rPr>
+        <w:rFonts w:hint="default"/>
+      </w:rPr>
+    </w:lvl>
+    <w:lvl w:ilvl="1" w:tplc="0C090019" w:tentative="1">
+      <w:start w:val="1"/>
+      <w:numFmt w:val="lowerLetter"/>
+      <w:lvlText w:val="%2."/>
+      <w:lvlJc w:val="left"/>
+      <w:pPr>
+        <w:ind w:left="1440" w:hanging="360"/>
+      </w:pPr>
+    </w:lvl>
+    <w:lvl w:ilvl="2" w:tplc="0C09001B" w:tentative="1">
+      <w:start w:val="1"/>
+      <w:numFmt w:val="lowerRoman"/>
+      <w:lvlText w:val="%3."/>
+      <w:lvlJc w:val="right"/>
+      <w:pPr>
+        <w:ind w:left="2160" w:hanging="180"/>
+      </w:pPr>
+    </w:lvl>
+    <w:lvl w:ilvl="3" w:tplc="0C09000F" w:tentative="1">
+      <w:start w:val="1"/>
+      <w:numFmt w:val="decimal"/>
+      <w:lvlText w:val="%4."/>
+      <w:lvlJc w:val="left"/>
+      <w:pPr>
+        <w:ind w:left="2880" w:hanging="360"/>
+      </w:pPr>
+    </w:lvl>
+    <w:lvl w:ilvl="4" w:tplc="0C090019" w:tentative="1">
+      <w:start w:val="1"/>
+      <w:numFmt w:val="lowerLetter"/>
+      <w:lvlText w:val="%5."/>
+      <w:lvlJc w:val="left"/>
+      <w:pPr>
+        <w:ind w:left="3600" w:hanging="360"/>
+      </w:pPr>
+    </w:lvl>
+    <w:lvl w:ilvl="5" w:tplc="0C09001B" w:tentative="1">
+      <w:start w:val="1"/>
+      <w:numFmt w:val="lowerRoman"/>
+      <w:lvlText w:val="%6."/>
+      <w:lvlJc w:val="right"/>
+      <w:pPr>
+        <w:ind w:left="4320" w:hanging="180"/>
+      </w:pPr>
+    </w:lvl>
+    <w:lvl w:ilvl="6" w:tplc="0C09000F" w:tentative="1">
+      <w:start w:val="1"/>
+      <w:numFmt w:val="decimal"/>
+      <w:lvlText w:val="%7."/>
+      <w:lvlJc w:val="left"/>
+      <w:pPr>
+        <w:ind w:left="5040" w:hanging="360"/>
+      </w:pPr>
+    </w:lvl>
+    <w:lvl w:ilvl="7" w:tplc="0C090019" w:tentative="1">
+      <w:start w:val="1"/>
+      <w:numFmt w:val="lowerLetter"/>
+      <w:lvlText w:val="%8."/>
+      <w:lvlJc w:val="left"/>
+      <w:pPr>
+        <w:ind w:left="5760" w:hanging="360"/>
+      </w:pPr>
+    </w:lvl>
+    <w:lvl w:ilvl="8" w:tplc="0C09001B" w:tentative="1">
+      <w:start w:val="1"/>
+      <w:numFmt w:val="lowerRoman"/>
+      <w:lvlText w:val="%9."/>
+      <w:lvlJc w:val="right"/>
+      <w:pPr>
+        <w:ind w:left="6480" w:hanging="180"/>
+      </w:pPr>
     </w:lvl>
   </w:abstractNum>
   <w:num w:numId="1" w16cid:durableId="1364595863">
@@ -7960,11 +8822,17 @@
   <w:num w:numId="14" w16cid:durableId="1744839998">
     <w:abstractNumId w:val="13"/>
   </w:num>
+  <w:num w:numId="15" w16cid:durableId="1032724741">
+    <w:abstractNumId w:val="14"/>
+  </w:num>
+  <w:num w:numId="16" w16cid:durableId="1020085372">
+    <w:abstractNumId w:val="1"/>
+  </w:num>
 </w:numbering>
 </file>
 
 <file path=word/styles.xml><?xml version="1.0" encoding="utf-8"?>
-<w:styles xmlns:mc="http://schemas.openxmlformats.org/markup-compatibility/2006" xmlns:r="http://schemas.openxmlformats.org/officeDocument/2006/relationships" xmlns:w="http://schemas.openxmlformats.org/wordprocessingml/2006/main" xmlns:w14="http://schemas.microsoft.com/office/word/2010/wordml" xmlns:w15="http://schemas.microsoft.com/office/word/2012/wordml" xmlns:w16cex="http://schemas.microsoft.com/office/word/2018/wordml/cex" xmlns:w16cid="http://schemas.microsoft.com/office/word/2016/wordml/cid" xmlns:w16="http://schemas.microsoft.com/office/word/2018/wordml" xmlns:w16sdtdh="http://schemas.microsoft.com/office/word/2020/wordml/sdtdatahash" xmlns:w16se="http://schemas.microsoft.com/office/word/2015/wordml/symex" mc:Ignorable="w14 w15 w16se w16cid w16 w16cex w16sdtdh">
+<w:styles xmlns:mc="http://schemas.openxmlformats.org/markup-compatibility/2006" xmlns:r="http://schemas.openxmlformats.org/officeDocument/2006/relationships" xmlns:w="http://schemas.openxmlformats.org/wordprocessingml/2006/main" xmlns:w14="http://schemas.microsoft.com/office/word/2010/wordml" xmlns:w15="http://schemas.microsoft.com/office/word/2012/wordml" xmlns:w16cex="http://schemas.microsoft.com/office/word/2018/wordml/cex" xmlns:w16cid="http://schemas.microsoft.com/office/word/2016/wordml/cid" xmlns:w16="http://schemas.microsoft.com/office/word/2018/wordml" xmlns:w16du="http://schemas.microsoft.com/office/word/2023/wordml/word16du" xmlns:w16sdtdh="http://schemas.microsoft.com/office/word/2020/wordml/sdtdatahash" xmlns:w16se="http://schemas.microsoft.com/office/word/2015/wordml/symex" mc:Ignorable="w14 w15 w16se w16cid w16 w16cex w16sdtdh w16du">
   <w:docDefaults>
     <w:rPrDefault>
       <w:rPr>
@@ -8435,7 +9303,6 @@
     <w:next w:val="Normal"/>
     <w:link w:val="Heading4Char"/>
     <w:uiPriority w:val="9"/>
-    <w:semiHidden/>
     <w:unhideWhenUsed/>
     <w:qFormat/>
     <w:rsid w:val="008B5C3C"/>
@@ -8632,7 +9499,6 @@
     <w:basedOn w:val="DefaultParagraphFont"/>
     <w:link w:val="Heading4"/>
     <w:uiPriority w:val="9"/>
-    <w:semiHidden/>
     <w:rsid w:val="008B5C3C"/>
     <w:rPr>
       <w:rFonts w:eastAsiaTheme="majorEastAsia" w:cstheme="majorBidi"/>
@@ -9160,7 +10026,7 @@
 </file>
 
 <file path=word/glossary/document.xml><?xml version="1.0" encoding="utf-8"?>
-<w:glossaryDocument xmlns:wpc="http://schemas.microsoft.com/office/word/2010/wordprocessingCanvas" xmlns:cx="http://schemas.microsoft.com/office/drawing/2014/chartex" xmlns:cx1="http://schemas.microsoft.com/office/drawing/2015/9/8/chartex" xmlns:cx2="http://schemas.microsoft.com/office/drawing/2015/10/21/chartex" xmlns:cx3="http://schemas.microsoft.com/office/drawing/2016/5/9/chartex" xmlns:cx4="http://schemas.microsoft.com/office/drawing/2016/5/10/chartex" xmlns:cx5="http://schemas.microsoft.com/office/drawing/2016/5/11/chartex" xmlns:cx6="http://schemas.microsoft.com/office/drawing/2016/5/12/chartex" xmlns:cx7="http://schemas.microsoft.com/office/drawing/2016/5/13/chartex" xmlns:cx8="http://schemas.microsoft.com/office/drawing/2016/5/14/chartex" xmlns:mc="http://schemas.openxmlformats.org/markup-compatibility/2006" xmlns:aink="http://schemas.microsoft.com/office/drawing/2016/ink" xmlns:am3d="http://schemas.microsoft.com/office/drawing/2017/model3d" xmlns:o="urn:schemas-microsoft-com:office:office" xmlns:oel="http://schemas.microsoft.com/office/2019/extlst" xmlns:r="http://schemas.openxmlformats.org/officeDocument/2006/relationships" xmlns:m="http://schemas.openxmlformats.org/officeDocument/2006/math" xmlns:v="urn:schemas-microsoft-com:vml" xmlns:wp14="http://schemas.microsoft.com/office/word/2010/wordprocessingDrawing" xmlns:wp="http://schemas.openxmlformats.org/drawingml/2006/wordprocessingDrawing" xmlns:w10="urn:schemas-microsoft-com:office:word" xmlns:w="http://schemas.openxmlformats.org/wordprocessingml/2006/main" xmlns:w14="http://schemas.microsoft.com/office/word/2010/wordml" xmlns:w15="http://schemas.microsoft.com/office/word/2012/wordml" xmlns:w16cex="http://schemas.microsoft.com/office/word/2018/wordml/cex" xmlns:w16cid="http://schemas.microsoft.com/office/word/2016/wordml/cid" xmlns:w16="http://schemas.microsoft.com/office/word/2018/wordml" xmlns:w16sdtdh="http://schemas.microsoft.com/office/word/2020/wordml/sdtdatahash" xmlns:w16se="http://schemas.microsoft.com/office/word/2015/wordml/symex" xmlns:wpg="http://schemas.microsoft.com/office/word/2010/wordprocessingGroup" xmlns:wpi="http://schemas.microsoft.com/office/word/2010/wordprocessingInk" xmlns:wne="http://schemas.microsoft.com/office/word/2006/wordml" xmlns:wps="http://schemas.microsoft.com/office/word/2010/wordprocessingShape" mc:Ignorable="w14 w15 w16se w16cid w16 w16cex w16sdtdh wp14">
+<w:glossaryDocument xmlns:wpc="http://schemas.microsoft.com/office/word/2010/wordprocessingCanvas" xmlns:cx="http://schemas.microsoft.com/office/drawing/2014/chartex" xmlns:cx1="http://schemas.microsoft.com/office/drawing/2015/9/8/chartex" xmlns:cx2="http://schemas.microsoft.com/office/drawing/2015/10/21/chartex" xmlns:cx3="http://schemas.microsoft.com/office/drawing/2016/5/9/chartex" xmlns:cx4="http://schemas.microsoft.com/office/drawing/2016/5/10/chartex" xmlns:cx5="http://schemas.microsoft.com/office/drawing/2016/5/11/chartex" xmlns:cx6="http://schemas.microsoft.com/office/drawing/2016/5/12/chartex" xmlns:cx7="http://schemas.microsoft.com/office/drawing/2016/5/13/chartex" xmlns:cx8="http://schemas.microsoft.com/office/drawing/2016/5/14/chartex" xmlns:mc="http://schemas.openxmlformats.org/markup-compatibility/2006" xmlns:aink="http://schemas.microsoft.com/office/drawing/2016/ink" xmlns:am3d="http://schemas.microsoft.com/office/drawing/2017/model3d" xmlns:o="urn:schemas-microsoft-com:office:office" xmlns:oel="http://schemas.microsoft.com/office/2019/extlst" xmlns:r="http://schemas.openxmlformats.org/officeDocument/2006/relationships" xmlns:m="http://schemas.openxmlformats.org/officeDocument/2006/math" xmlns:v="urn:schemas-microsoft-com:vml" xmlns:wp14="http://schemas.microsoft.com/office/word/2010/wordprocessingDrawing" xmlns:wp="http://schemas.openxmlformats.org/drawingml/2006/wordprocessingDrawing" xmlns:w10="urn:schemas-microsoft-com:office:word" xmlns:w="http://schemas.openxmlformats.org/wordprocessingml/2006/main" xmlns:w14="http://schemas.microsoft.com/office/word/2010/wordml" xmlns:w15="http://schemas.microsoft.com/office/word/2012/wordml" xmlns:w16cex="http://schemas.microsoft.com/office/word/2018/wordml/cex" xmlns:w16cid="http://schemas.microsoft.com/office/word/2016/wordml/cid" xmlns:w16="http://schemas.microsoft.com/office/word/2018/wordml" xmlns:w16du="http://schemas.microsoft.com/office/word/2023/wordml/word16du" xmlns:w16sdtdh="http://schemas.microsoft.com/office/word/2020/wordml/sdtdatahash" xmlns:w16se="http://schemas.microsoft.com/office/word/2015/wordml/symex" xmlns:wpg="http://schemas.microsoft.com/office/word/2010/wordprocessingGroup" xmlns:wpi="http://schemas.microsoft.com/office/word/2010/wordprocessingInk" xmlns:wne="http://schemas.microsoft.com/office/word/2006/wordml" xmlns:wps="http://schemas.microsoft.com/office/word/2010/wordprocessingShape" mc:Ignorable="w14 w15 w16se w16cid w16 w16cex w16sdtdh w16du wp14">
   <w:docParts>
     <w:docPart>
       <w:docPartPr>
@@ -9254,7 +10120,7 @@
 </file>
 
 <file path=word/glossary/fontTable.xml><?xml version="1.0" encoding="utf-8"?>
-<w:fonts xmlns:mc="http://schemas.openxmlformats.org/markup-compatibility/2006" xmlns:r="http://schemas.openxmlformats.org/officeDocument/2006/relationships" xmlns:w="http://schemas.openxmlformats.org/wordprocessingml/2006/main" xmlns:w14="http://schemas.microsoft.com/office/word/2010/wordml" xmlns:w15="http://schemas.microsoft.com/office/word/2012/wordml" xmlns:w16cex="http://schemas.microsoft.com/office/word/2018/wordml/cex" xmlns:w16cid="http://schemas.microsoft.com/office/word/2016/wordml/cid" xmlns:w16="http://schemas.microsoft.com/office/word/2018/wordml" xmlns:w16sdtdh="http://schemas.microsoft.com/office/word/2020/wordml/sdtdatahash" xmlns:w16se="http://schemas.microsoft.com/office/word/2015/wordml/symex" mc:Ignorable="w14 w15 w16se w16cid w16 w16cex w16sdtdh">
+<w:fonts xmlns:mc="http://schemas.openxmlformats.org/markup-compatibility/2006" xmlns:r="http://schemas.openxmlformats.org/officeDocument/2006/relationships" xmlns:w="http://schemas.openxmlformats.org/wordprocessingml/2006/main" xmlns:w14="http://schemas.microsoft.com/office/word/2010/wordml" xmlns:w15="http://schemas.microsoft.com/office/word/2012/wordml" xmlns:w16cex="http://schemas.microsoft.com/office/word/2018/wordml/cex" xmlns:w16cid="http://schemas.microsoft.com/office/word/2016/wordml/cid" xmlns:w16="http://schemas.microsoft.com/office/word/2018/wordml" xmlns:w16du="http://schemas.microsoft.com/office/word/2023/wordml/word16du" xmlns:w16sdtdh="http://schemas.microsoft.com/office/word/2020/wordml/sdtdatahash" xmlns:w16se="http://schemas.microsoft.com/office/word/2015/wordml/symex" mc:Ignorable="w14 w15 w16se w16cid w16 w16cex w16sdtdh w16du">
   <w:font w:name="Symbol">
     <w:panose1 w:val="05050102010706020507"/>
     <w:charset w:val="02"/>
@@ -9308,13 +10174,13 @@
     <w:charset w:val="86"/>
     <w:family w:val="auto"/>
     <w:pitch w:val="variable"/>
-    <w:sig w:usb0="00000203" w:usb1="288F0000" w:usb2="00000016" w:usb3="00000000" w:csb0="00040001" w:csb1="00000000"/>
+    <w:sig w:usb0="00000003" w:usb1="288F0000" w:usb2="00000016" w:usb3="00000000" w:csb0="00040001" w:csb1="00000000"/>
   </w:font>
 </w:fonts>
 </file>
 
 <file path=word/glossary/settings.xml><?xml version="1.0" encoding="utf-8"?>
-<w:settings xmlns:mc="http://schemas.openxmlformats.org/markup-compatibility/2006" xmlns:o="urn:schemas-microsoft-com:office:office" xmlns:r="http://schemas.openxmlformats.org/officeDocument/2006/relationships" xmlns:m="http://schemas.openxmlformats.org/officeDocument/2006/math" xmlns:v="urn:schemas-microsoft-com:vml" xmlns:w10="urn:schemas-microsoft-com:office:word" xmlns:w="http://schemas.openxmlformats.org/wordprocessingml/2006/main" xmlns:w14="http://schemas.microsoft.com/office/word/2010/wordml" xmlns:w15="http://schemas.microsoft.com/office/word/2012/wordml" xmlns:w16cex="http://schemas.microsoft.com/office/word/2018/wordml/cex" xmlns:w16cid="http://schemas.microsoft.com/office/word/2016/wordml/cid" xmlns:w16="http://schemas.microsoft.com/office/word/2018/wordml" xmlns:w16sdtdh="http://schemas.microsoft.com/office/word/2020/wordml/sdtdatahash" xmlns:w16se="http://schemas.microsoft.com/office/word/2015/wordml/symex" xmlns:sl="http://schemas.openxmlformats.org/schemaLibrary/2006/main" mc:Ignorable="w14 w15 w16se w16cid w16 w16cex w16sdtdh">
+<w:settings xmlns:mc="http://schemas.openxmlformats.org/markup-compatibility/2006" xmlns:o="urn:schemas-microsoft-com:office:office" xmlns:r="http://schemas.openxmlformats.org/officeDocument/2006/relationships" xmlns:m="http://schemas.openxmlformats.org/officeDocument/2006/math" xmlns:v="urn:schemas-microsoft-com:vml" xmlns:w10="urn:schemas-microsoft-com:office:word" xmlns:w="http://schemas.openxmlformats.org/wordprocessingml/2006/main" xmlns:w14="http://schemas.microsoft.com/office/word/2010/wordml" xmlns:w15="http://schemas.microsoft.com/office/word/2012/wordml" xmlns:w16cex="http://schemas.microsoft.com/office/word/2018/wordml/cex" xmlns:w16cid="http://schemas.microsoft.com/office/word/2016/wordml/cid" xmlns:w16="http://schemas.microsoft.com/office/word/2018/wordml" xmlns:w16du="http://schemas.microsoft.com/office/word/2023/wordml/word16du" xmlns:w16sdtdh="http://schemas.microsoft.com/office/word/2020/wordml/sdtdatahash" xmlns:w16se="http://schemas.microsoft.com/office/word/2015/wordml/symex" xmlns:sl="http://schemas.openxmlformats.org/schemaLibrary/2006/main" mc:Ignorable="w14 w15 w16se w16cid w16 w16cex w16sdtdh w16du">
   <w:view w:val="normal"/>
   <w:revisionView w:formatting="0"/>
   <w:defaultTabStop w:val="720"/>
@@ -9330,10 +10196,12 @@
   </w:compat>
   <w:rsids>
     <w:rsidRoot w:val="00A71B73"/>
+    <w:rsid w:val="00040B00"/>
     <w:rsid w:val="0069082D"/>
     <w:rsid w:val="00A71B73"/>
     <w:rsid w:val="00D57D9D"/>
     <w:rsid w:val="00DD3C0A"/>
+    <w:rsid w:val="00EF0192"/>
   </w:rsids>
   <m:mathPr>
     <m:mathFont m:val="Cambria Math"/>
@@ -9357,7 +10225,7 @@
 </file>
 
 <file path=word/glossary/styles.xml><?xml version="1.0" encoding="utf-8"?>
-<w:styles xmlns:mc="http://schemas.openxmlformats.org/markup-compatibility/2006" xmlns:r="http://schemas.openxmlformats.org/officeDocument/2006/relationships" xmlns:w="http://schemas.openxmlformats.org/wordprocessingml/2006/main" xmlns:w14="http://schemas.microsoft.com/office/word/2010/wordml" xmlns:w15="http://schemas.microsoft.com/office/word/2012/wordml" xmlns:w16cex="http://schemas.microsoft.com/office/word/2018/wordml/cex" xmlns:w16cid="http://schemas.microsoft.com/office/word/2016/wordml/cid" xmlns:w16="http://schemas.microsoft.com/office/word/2018/wordml" xmlns:w16sdtdh="http://schemas.microsoft.com/office/word/2020/wordml/sdtdatahash" xmlns:w16se="http://schemas.microsoft.com/office/word/2015/wordml/symex" mc:Ignorable="w14 w15 w16se w16cid w16 w16cex w16sdtdh">
+<w:styles xmlns:mc="http://schemas.openxmlformats.org/markup-compatibility/2006" xmlns:r="http://schemas.openxmlformats.org/officeDocument/2006/relationships" xmlns:w="http://schemas.openxmlformats.org/wordprocessingml/2006/main" xmlns:w14="http://schemas.microsoft.com/office/word/2010/wordml" xmlns:w15="http://schemas.microsoft.com/office/word/2012/wordml" xmlns:w16cex="http://schemas.microsoft.com/office/word/2018/wordml/cex" xmlns:w16cid="http://schemas.microsoft.com/office/word/2016/wordml/cid" xmlns:w16="http://schemas.microsoft.com/office/word/2018/wordml" xmlns:w16du="http://schemas.microsoft.com/office/word/2023/wordml/word16du" xmlns:w16sdtdh="http://schemas.microsoft.com/office/word/2020/wordml/sdtdatahash" xmlns:w16se="http://schemas.microsoft.com/office/word/2015/wordml/symex" mc:Ignorable="w14 w15 w16se w16cid w16 w16cex w16sdtdh w16du">
   <w:docDefaults>
     <w:rPrDefault>
       <w:rPr>
@@ -9807,7 +10675,7 @@
 </file>
 
 <file path=word/glossary/webSettings.xml><?xml version="1.0" encoding="utf-8"?>
-<w:webSettings xmlns:mc="http://schemas.openxmlformats.org/markup-compatibility/2006" xmlns:r="http://schemas.openxmlformats.org/officeDocument/2006/relationships" xmlns:w="http://schemas.openxmlformats.org/wordprocessingml/2006/main" xmlns:w14="http://schemas.microsoft.com/office/word/2010/wordml" xmlns:w15="http://schemas.microsoft.com/office/word/2012/wordml" xmlns:w16cex="http://schemas.microsoft.com/office/word/2018/wordml/cex" xmlns:w16cid="http://schemas.microsoft.com/office/word/2016/wordml/cid" xmlns:w16="http://schemas.microsoft.com/office/word/2018/wordml" xmlns:w16sdtdh="http://schemas.microsoft.com/office/word/2020/wordml/sdtdatahash" xmlns:w16se="http://schemas.microsoft.com/office/word/2015/wordml/symex" mc:Ignorable="w14 w15 w16se w16cid w16 w16cex w16sdtdh">
+<w:webSettings xmlns:mc="http://schemas.openxmlformats.org/markup-compatibility/2006" xmlns:r="http://schemas.openxmlformats.org/officeDocument/2006/relationships" xmlns:w="http://schemas.openxmlformats.org/wordprocessingml/2006/main" xmlns:w14="http://schemas.microsoft.com/office/word/2010/wordml" xmlns:w15="http://schemas.microsoft.com/office/word/2012/wordml" xmlns:w16cex="http://schemas.microsoft.com/office/word/2018/wordml/cex" xmlns:w16cid="http://schemas.microsoft.com/office/word/2016/wordml/cid" xmlns:w16="http://schemas.microsoft.com/office/word/2018/wordml" xmlns:w16du="http://schemas.microsoft.com/office/word/2023/wordml/word16du" xmlns:w16sdtdh="http://schemas.microsoft.com/office/word/2020/wordml/sdtdatahash" xmlns:w16se="http://schemas.microsoft.com/office/word/2015/wordml/symex" mc:Ignorable="w14 w15 w16se w16cid w16 w16cex w16sdtdh w16du">
   <w:optimizeForBrowser/>
   <w:allowPNG/>
 </w:webSettings>

--- a/documentation/ICTDBS507-ICTWEB513-AT2-REPORT.docx
+++ b/documentation/ICTDBS507-ICTWEB513-AT2-REPORT.docx
@@ -6264,7 +6264,7 @@
           <v:shape id="_x0000_i1025" type="#_x0000_t75" style="width:142.35pt;height:40.2pt" o:ole="">
             <v:imagedata r:id="rId17" o:title=""/>
           </v:shape>
-          <o:OLEObject Type="Embed" ProgID="Package" ShapeID="_x0000_i1025" DrawAspect="Content" ObjectID="_1776364919" r:id="rId18"/>
+          <o:OLEObject Type="Embed" ProgID="Package" ShapeID="_x0000_i1025" DrawAspect="Content" ObjectID="_1779218949" r:id="rId18"/>
         </w:object>
       </w:r>
     </w:p>
@@ -6946,6 +6946,47 @@
       </w:r>
     </w:p>
     <w:p>
+      <w:pPr>
+        <w:pStyle w:val="Heading3"/>
+      </w:pPr>
+    </w:p>
+    <w:p/>
+    <w:p/>
+    <w:p/>
+    <w:p/>
+    <w:p/>
+    <w:p/>
+    <w:p/>
+    <w:p/>
+    <w:p/>
+    <w:p/>
+    <w:p/>
+    <w:p/>
+    <w:p/>
+    <w:p>
+      <w:pPr>
+        <w:pStyle w:val="Heading3"/>
+      </w:pPr>
+      <w:r>
+        <w:lastRenderedPageBreak/>
+        <w:t>Integration of Database and Website</w:t>
+      </w:r>
+    </w:p>
+    <w:p/>
+    <w:p>
+      <w:pPr>
+        <w:keepNext/>
+      </w:pPr>
+      <w:r>
+        <w:rPr>
+          <w:b/>
+          <w:bCs/>
+        </w:rPr>
+        <w:t>db.php</w:t>
+      </w:r>
+      <w:r>
+        <w:t xml:space="preserve"> – establishes connection with the database </w:t>
+      </w:r>
       <w:r>
         <w:br/>
       </w:r>
@@ -6953,35 +6994,182 @@
         <w:br/>
       </w:r>
       <w:r>
-        <w:br/>
-      </w:r>
-      <w:r>
-        <w:br/>
+        <w:drawing>
+          <wp:inline distT="0" distB="0" distL="0" distR="0" wp14:anchorId="3CE150D5" wp14:editId="77517BC4">
+            <wp:extent cx="5731510" cy="5674360"/>
+            <wp:effectExtent l="0" t="0" r="0" b="0"/>
+            <wp:docPr id="1032002193" name="Picture 1"/>
+            <wp:cNvGraphicFramePr>
+              <a:graphicFrameLocks xmlns:a="http://schemas.openxmlformats.org/drawingml/2006/main" noChangeAspect="1"/>
+            </wp:cNvGraphicFramePr>
+            <a:graphic xmlns:a="http://schemas.openxmlformats.org/drawingml/2006/main">
+              <a:graphicData uri="http://schemas.openxmlformats.org/drawingml/2006/picture">
+                <pic:pic xmlns:pic="http://schemas.openxmlformats.org/drawingml/2006/picture">
+                  <pic:nvPicPr>
+                    <pic:cNvPr id="1032002193" name=""/>
+                    <pic:cNvPicPr/>
+                  </pic:nvPicPr>
+                  <pic:blipFill>
+                    <a:blip r:embed="rId23"/>
+                    <a:stretch>
+                      <a:fillRect/>
+                    </a:stretch>
+                  </pic:blipFill>
+                  <pic:spPr>
+                    <a:xfrm>
+                      <a:off x="0" y="0"/>
+                      <a:ext cx="5731510" cy="5674360"/>
+                    </a:xfrm>
+                    <a:prstGeom prst="rect">
+                      <a:avLst/>
+                    </a:prstGeom>
+                  </pic:spPr>
+                </pic:pic>
+              </a:graphicData>
+            </a:graphic>
+          </wp:inline>
+        </w:drawing>
       </w:r>
     </w:p>
     <w:p>
       <w:pPr>
-        <w:ind w:left="360"/>
-      </w:pPr>
+        <w:pStyle w:val="Caption"/>
+      </w:pPr>
+      <w:r>
+        <w:t xml:space="preserve">Figure </w:t>
+      </w:r>
+      <w:r>
+        <w:fldChar w:fldCharType="begin"/>
+      </w:r>
+      <w:r>
+        <w:instrText xml:space="preserve"> SEQ Figure \* ARABIC </w:instrText>
+      </w:r>
+      <w:r>
+        <w:fldChar w:fldCharType="separate"/>
+      </w:r>
+      <w:r>
+        <w:rPr>
+          <w:noProof/>
+        </w:rPr>
+        <w:t>5</w:t>
+      </w:r>
+      <w:r>
+        <w:fldChar w:fldCharType="end"/>
+      </w:r>
+      <w:r>
+        <w:t xml:space="preserve"> db.php</w:t>
+      </w:r>
+    </w:p>
+    <w:p/>
+    <w:p>
+      <w:pPr>
+        <w:keepNext/>
+      </w:pPr>
+      <w:r>
+        <w:lastRenderedPageBreak/>
+        <w:t>“DB Connection successful!” on landing page to indicate successful connection with database</w:t>
+      </w:r>
+      <w:r>
+        <w:br/>
+      </w:r>
+      <w:r>
+        <w:drawing>
+          <wp:inline distT="0" distB="0" distL="0" distR="0" wp14:anchorId="7D9371E2" wp14:editId="01D86CAC">
+            <wp:extent cx="5731510" cy="4932680"/>
+            <wp:effectExtent l="0" t="0" r="0" b="0"/>
+            <wp:docPr id="2019079166" name="Picture 1"/>
+            <wp:cNvGraphicFramePr>
+              <a:graphicFrameLocks xmlns:a="http://schemas.openxmlformats.org/drawingml/2006/main" noChangeAspect="1"/>
+            </wp:cNvGraphicFramePr>
+            <a:graphic xmlns:a="http://schemas.openxmlformats.org/drawingml/2006/main">
+              <a:graphicData uri="http://schemas.openxmlformats.org/drawingml/2006/picture">
+                <pic:pic xmlns:pic="http://schemas.openxmlformats.org/drawingml/2006/picture">
+                  <pic:nvPicPr>
+                    <pic:cNvPr id="2019079166" name=""/>
+                    <pic:cNvPicPr/>
+                  </pic:nvPicPr>
+                  <pic:blipFill>
+                    <a:blip r:embed="rId24"/>
+                    <a:stretch>
+                      <a:fillRect/>
+                    </a:stretch>
+                  </pic:blipFill>
+                  <pic:spPr>
+                    <a:xfrm>
+                      <a:off x="0" y="0"/>
+                      <a:ext cx="5731510" cy="4932680"/>
+                    </a:xfrm>
+                    <a:prstGeom prst="rect">
+                      <a:avLst/>
+                    </a:prstGeom>
+                  </pic:spPr>
+                </pic:pic>
+              </a:graphicData>
+            </a:graphic>
+          </wp:inline>
+        </w:drawing>
+      </w:r>
     </w:p>
     <w:p>
       <w:pPr>
-        <w:ind w:left="360"/>
-      </w:pPr>
+        <w:pStyle w:val="Caption"/>
+      </w:pPr>
+      <w:r>
+        <w:t xml:space="preserve">Figure </w:t>
+      </w:r>
+      <w:r>
+        <w:fldChar w:fldCharType="begin"/>
+      </w:r>
+      <w:r>
+        <w:instrText xml:space="preserve"> SEQ Figure \* ARABIC </w:instrText>
+      </w:r>
+      <w:r>
+        <w:fldChar w:fldCharType="separate"/>
+      </w:r>
+      <w:r>
+        <w:rPr>
+          <w:noProof/>
+        </w:rPr>
+        <w:t>6</w:t>
+      </w:r>
+      <w:r>
+        <w:fldChar w:fldCharType="end"/>
+      </w:r>
+      <w:r>
+        <w:t xml:space="preserve"> Connection successful</w:t>
+      </w:r>
     </w:p>
     <w:p>
-      <w:pPr>
-        <w:pStyle w:val="ListParagraph"/>
-      </w:pPr>
+      <w:r>
+        <w:br/>
+      </w:r>
+      <w:r>
+        <w:br/>
+      </w:r>
     </w:p>
     <w:p>
       <w:pPr>
+        <w:ind w:left="360"/>
+      </w:pPr>
+    </w:p>
+    <w:p>
+      <w:pPr>
+        <w:ind w:left="360"/>
+      </w:pPr>
+    </w:p>
+    <w:p>
+      <w:pPr>
+        <w:pStyle w:val="ListParagraph"/>
+      </w:pPr>
+    </w:p>
+    <w:p>
+      <w:pPr>
         <w:pStyle w:val="ListParagraph"/>
       </w:pPr>
     </w:p>
     <w:sectPr>
-      <w:headerReference w:type="default" r:id="rId23"/>
-      <w:footerReference w:type="default" r:id="rId24"/>
+      <w:headerReference w:type="default" r:id="rId25"/>
+      <w:footerReference w:type="default" r:id="rId26"/>
       <w:pgSz w:w="11906" w:h="16838"/>
       <w:pgMar w:top="1440" w:right="1440" w:bottom="1440" w:left="1440" w:header="708" w:footer="708" w:gutter="0"/>
       <w:pgNumType w:start="0"/>
@@ -10197,7 +10385,9 @@
   <w:rsids>
     <w:rsidRoot w:val="00A71B73"/>
     <w:rsid w:val="00040B00"/>
+    <w:rsid w:val="004C73E3"/>
     <w:rsid w:val="0069082D"/>
+    <w:rsid w:val="00956EF6"/>
     <w:rsid w:val="00A71B73"/>
     <w:rsid w:val="00D57D9D"/>
     <w:rsid w:val="00DD3C0A"/>
